--- a/doc/Bericht/05_Technischer Bericht/02_Projektmanagement/Projektmanagement.docx
+++ b/doc/Bericht/05_Technischer Bericht/02_Projektmanagement/Projektmanagement.docx
@@ -140,21 +140,7 @@
     </w:p>
     <w:p>
       <w:r>
-        <w:t xml:space="preserve">Das Management des Projektes </w:t>
-      </w:r>
-      <w:r>
-        <w:t>Video Wall</w:t>
-      </w:r>
-      <w:r>
-        <w:t xml:space="preserve"> geschieht </w:t>
-      </w:r>
-      <w:proofErr w:type="gramStart"/>
-      <w:r>
-        <w:t>im</w:t>
-      </w:r>
-      <w:proofErr w:type="gramEnd"/>
-      <w:r>
-        <w:t xml:space="preserve"> </w:t>
+        <w:t xml:space="preserve">Das Management des Projektes Video Wall geschieht im </w:t>
       </w:r>
       <w:proofErr w:type="spellStart"/>
       <w:r>
@@ -162,16 +148,13 @@
       </w:r>
       <w:proofErr w:type="spellEnd"/>
       <w:r>
-        <w:t xml:space="preserve">. Auf der Website </w:t>
+        <w:t xml:space="preserve"> (</w:t>
       </w:r>
       <w:r>
         <w:t>https://redmine.elmermx.ch/</w:t>
       </w:r>
       <w:r>
-        <w:t xml:space="preserve"> steht der detaillierte Projektplan zur Verfügung</w:t>
-      </w:r>
-      <w:r>
-        <w:t>.</w:t>
+        <w:t>).</w:t>
       </w:r>
       <w:r>
         <w:t xml:space="preserve"> </w:t>
@@ -182,65 +165,329 @@
         <w:pStyle w:val="Heading3"/>
       </w:pPr>
       <w:r>
-        <w:t>Meilensteine</w:t>
+        <w:t>Releases</w:t>
       </w:r>
     </w:p>
     <w:p>
       <w:r>
-        <w:t>16. Juni 2012</w:t>
-      </w:r>
-      <w:r>
-        <w:tab/>
-        <w:t>Abgabe der Bachelorarbeit Video Wall</w:t>
+        <w:t xml:space="preserve">Da das Projekt nach dem Vorgehensmodell </w:t>
+      </w:r>
+      <w:proofErr w:type="spellStart"/>
+      <w:r>
+        <w:t>Scrum</w:t>
+      </w:r>
+      <w:proofErr w:type="spellEnd"/>
+      <w:r>
+        <w:t xml:space="preserve"> (siehe Unterkapitel</w:t>
+      </w:r>
+      <w:r>
+        <w:t xml:space="preserve"> </w:t>
+      </w:r>
+      <w:r>
+        <w:fldChar w:fldCharType="begin"/>
+      </w:r>
+      <w:r>
+        <w:instrText xml:space="preserve"> REF _Ref317856722 \r \h </w:instrText>
+      </w:r>
+      <w:r>
+        <w:fldChar w:fldCharType="separate"/>
+      </w:r>
+      <w:r>
+        <w:t>I.5</w:t>
+      </w:r>
+      <w:r>
+        <w:fldChar w:fldCharType="end"/>
+      </w:r>
+      <w:r>
+        <w:t xml:space="preserve"> </w:t>
+      </w:r>
+      <w:r>
+        <w:fldChar w:fldCharType="begin"/>
+      </w:r>
+      <w:r>
+        <w:instrText xml:space="preserve"> REF _Ref317856722 \h </w:instrText>
+      </w:r>
+      <w:r>
+        <w:fldChar w:fldCharType="separate"/>
+      </w:r>
+      <w:r>
+        <w:t>Vorgehensmodell</w:t>
+      </w:r>
+      <w:r>
+        <w:fldChar w:fldCharType="end"/>
+      </w:r>
+      <w:r>
+        <w:t>) durchgeführt wird,  gibt es nur zu Projektende einen Release.</w:t>
       </w:r>
     </w:p>
     <w:p>
-      <w:pPr>
-        <w:pStyle w:val="Heading3"/>
-      </w:pPr>
-      <w:r>
-        <w:t>Meetings</w:t>
+      <w:r>
+        <w:t>Während des Projekts wird immer am Ende eines Sprints ein voll lauffähiger Prototyp vorliegen.</w:t>
       </w:r>
     </w:p>
     <w:p>
       <w:r>
-        <w:t xml:space="preserve">Das wöchentliche Meeting mit Markus Stolze findet jeweils </w:t>
-      </w:r>
-      <w:r>
-        <w:t>freitags</w:t>
-      </w:r>
-      <w:r>
-        <w:t xml:space="preserve"> um 11:00 Uhr statt.</w:t>
-      </w:r>
+        <w:t>Folgender Release ist vorgesehen:</w:t>
+      </w:r>
+    </w:p>
+    <w:tbl>
+      <w:tblPr>
+        <w:tblStyle w:val="MediumShading1-Accent1"/>
+        <w:tblW w:w="0" w:type="auto"/>
+        <w:tblInd w:w="108" w:type="dxa"/>
+        <w:tblLook w:val="04A0" w:firstRow="1" w:lastRow="0" w:firstColumn="1" w:lastColumn="0" w:noHBand="0" w:noVBand="1"/>
+      </w:tblPr>
+      <w:tblGrid>
+        <w:gridCol w:w="1480"/>
+        <w:gridCol w:w="1922"/>
+        <w:gridCol w:w="4111"/>
+        <w:gridCol w:w="1667"/>
+      </w:tblGrid>
+      <w:tr>
+        <w:trPr>
+          <w:cnfStyle w:val="100000000000" w:firstRow="1" w:lastRow="0" w:firstColumn="0" w:lastColumn="0" w:oddVBand="0" w:evenVBand="0" w:oddHBand="0" w:evenHBand="0" w:firstRowFirstColumn="0" w:firstRowLastColumn="0" w:lastRowFirstColumn="0" w:lastRowLastColumn="0"/>
+        </w:trPr>
+        <w:tc>
+          <w:tcPr>
+            <w:cnfStyle w:val="001000000000" w:firstRow="0" w:lastRow="0" w:firstColumn="1" w:lastColumn="0" w:oddVBand="0" w:evenVBand="0" w:oddHBand="0" w:evenHBand="0" w:firstRowFirstColumn="0" w:firstRowLastColumn="0" w:lastRowFirstColumn="0" w:lastRowLastColumn="0"/>
+            <w:tcW w:w="1480" w:type="dxa"/>
+          </w:tcPr>
+          <w:p>
+            <w:r>
+              <w:t>Version</w:t>
+            </w:r>
+          </w:p>
+        </w:tc>
+        <w:tc>
+          <w:tcPr>
+            <w:tcW w:w="1922" w:type="dxa"/>
+          </w:tcPr>
+          <w:p>
+            <w:pPr>
+              <w:cnfStyle w:val="100000000000" w:firstRow="1" w:lastRow="0" w:firstColumn="0" w:lastColumn="0" w:oddVBand="0" w:evenVBand="0" w:oddHBand="0" w:evenHBand="0" w:firstRowFirstColumn="0" w:firstRowLastColumn="0" w:lastRowFirstColumn="0" w:lastRowLastColumn="0"/>
+            </w:pPr>
+            <w:r>
+              <w:t>Typ</w:t>
+            </w:r>
+          </w:p>
+        </w:tc>
+        <w:tc>
+          <w:tcPr>
+            <w:tcW w:w="4111" w:type="dxa"/>
+          </w:tcPr>
+          <w:p>
+            <w:pPr>
+              <w:cnfStyle w:val="100000000000" w:firstRow="1" w:lastRow="0" w:firstColumn="0" w:lastColumn="0" w:oddVBand="0" w:evenVBand="0" w:oddHBand="0" w:evenHBand="0" w:firstRowFirstColumn="0" w:firstRowLastColumn="0" w:lastRowFirstColumn="0" w:lastRowLastColumn="0"/>
+            </w:pPr>
+            <w:r>
+              <w:t>Beschreibung</w:t>
+            </w:r>
+          </w:p>
+        </w:tc>
+        <w:tc>
+          <w:tcPr>
+            <w:tcW w:w="1667" w:type="dxa"/>
+          </w:tcPr>
+          <w:p>
+            <w:pPr>
+              <w:cnfStyle w:val="100000000000" w:firstRow="1" w:lastRow="0" w:firstColumn="0" w:lastColumn="0" w:oddVBand="0" w:evenVBand="0" w:oddHBand="0" w:evenHBand="0" w:firstRowFirstColumn="0" w:firstRowLastColumn="0" w:lastRowFirstColumn="0" w:lastRowLastColumn="0"/>
+            </w:pPr>
+            <w:r>
+              <w:t>Datum</w:t>
+            </w:r>
+          </w:p>
+        </w:tc>
+      </w:tr>
+      <w:tr>
+        <w:trPr>
+          <w:cnfStyle w:val="000000100000" w:firstRow="0" w:lastRow="0" w:firstColumn="0" w:lastColumn="0" w:oddVBand="0" w:evenVBand="0" w:oddHBand="1" w:evenHBand="0" w:firstRowFirstColumn="0" w:firstRowLastColumn="0" w:lastRowFirstColumn="0" w:lastRowLastColumn="0"/>
+        </w:trPr>
+        <w:tc>
+          <w:tcPr>
+            <w:cnfStyle w:val="001000000000" w:firstRow="0" w:lastRow="0" w:firstColumn="1" w:lastColumn="0" w:oddVBand="0" w:evenVBand="0" w:oddHBand="0" w:evenHBand="0" w:firstRowFirstColumn="0" w:firstRowLastColumn="0" w:lastRowFirstColumn="0" w:lastRowLastColumn="0"/>
+            <w:tcW w:w="1480" w:type="dxa"/>
+          </w:tcPr>
+          <w:p>
+            <w:pPr>
+              <w:rPr>
+                <w:b w:val="0"/>
+              </w:rPr>
+            </w:pPr>
+            <w:r>
+              <w:rPr>
+                <w:b w:val="0"/>
+              </w:rPr>
+              <w:t>1.0</w:t>
+            </w:r>
+          </w:p>
+        </w:tc>
+        <w:tc>
+          <w:tcPr>
+            <w:tcW w:w="1922" w:type="dxa"/>
+          </w:tcPr>
+          <w:p>
+            <w:pPr>
+              <w:cnfStyle w:val="000000100000" w:firstRow="0" w:lastRow="0" w:firstColumn="0" w:lastColumn="0" w:oddVBand="0" w:evenVBand="0" w:oddHBand="1" w:evenHBand="0" w:firstRowFirstColumn="0" w:firstRowLastColumn="0" w:lastRowFirstColumn="0" w:lastRowLastColumn="0"/>
+            </w:pPr>
+            <w:r>
+              <w:t>Finalversion</w:t>
+            </w:r>
+          </w:p>
+        </w:tc>
+        <w:tc>
+          <w:tcPr>
+            <w:tcW w:w="4111" w:type="dxa"/>
+          </w:tcPr>
+          <w:p>
+            <w:pPr>
+              <w:cnfStyle w:val="000000100000" w:firstRow="0" w:lastRow="0" w:firstColumn="0" w:lastColumn="0" w:oddVBand="0" w:evenVBand="0" w:oddHBand="1" w:evenHBand="0" w:firstRowFirstColumn="0" w:firstRowLastColumn="0" w:lastRowFirstColumn="0" w:lastRowLastColumn="0"/>
+            </w:pPr>
+            <w:r>
+              <w:t>Fertige Version, Bugs gefixt</w:t>
+            </w:r>
+          </w:p>
+        </w:tc>
+        <w:tc>
+          <w:tcPr>
+            <w:tcW w:w="1667" w:type="dxa"/>
+          </w:tcPr>
+          <w:p>
+            <w:pPr>
+              <w:cnfStyle w:val="000000100000" w:firstRow="0" w:lastRow="0" w:firstColumn="0" w:lastColumn="0" w:oddVBand="0" w:evenVBand="0" w:oddHBand="1" w:evenHBand="0" w:firstRowFirstColumn="0" w:firstRowLastColumn="0" w:lastRowFirstColumn="0" w:lastRowLastColumn="0"/>
+            </w:pPr>
+            <w:r>
+              <w:t>15.06.2012</w:t>
+            </w:r>
+          </w:p>
+        </w:tc>
+      </w:tr>
+    </w:tbl>
+    <w:p>
+      <w:pPr>
+        <w:pStyle w:val="Heading3"/>
+      </w:pPr>
+      <w:bookmarkStart w:id="1" w:name="_Toc311820644"/>
+      <w:r>
+        <w:t>Milestones</w:t>
+      </w:r>
+      <w:bookmarkEnd w:id="1"/>
     </w:p>
     <w:p>
-      <w:pPr>
-        <w:pStyle w:val="Heading3"/>
-      </w:pPr>
-      <w:r>
-        <w:t>Zeitplan und Zeiterfassung</w:t>
+      <w:r>
+        <w:t xml:space="preserve">Ein Milestone ereignet sich jeweils am Ende eines Sprints. Die Sprints wie auch die Milestones sind </w:t>
+      </w:r>
+      <w:proofErr w:type="gramStart"/>
+      <w:r>
+        <w:t>im</w:t>
+      </w:r>
+      <w:proofErr w:type="gramEnd"/>
+      <w:r>
+        <w:t xml:space="preserve"> </w:t>
+      </w:r>
+      <w:proofErr w:type="spellStart"/>
+      <w:r>
+        <w:t>Redmine</w:t>
+      </w:r>
+      <w:proofErr w:type="spellEnd"/>
+      <w:r>
+        <w:t xml:space="preserve"> dokumentiert.</w:t>
       </w:r>
     </w:p>
     <w:p>
       <w:r>
-        <w:t xml:space="preserve">Die einzelnen Arbeitspakete (Tickets) sind den jeweiligen Sprints zugeordnet. Das Projekt ist in sieben Sprints unterteilt. Das Ende eines Sprints entspricht jeweils einem Milestone. </w:t>
+        <w:t xml:space="preserve">Auf der Website </w:t>
+      </w:r>
+      <w:r>
+        <w:t>https://redmine.elmermx.ch/</w:t>
+      </w:r>
+      <w:r>
+        <w:t xml:space="preserve"> steht der detaillierte Projektplan zur Verfügung</w:t>
+      </w:r>
+      <w:r>
+        <w:t xml:space="preserve">. Die detaillierte Planung der jeweiligen Sprints erfolgt schrittweise nach dem Vorgehensmodell </w:t>
+      </w:r>
+      <w:proofErr w:type="spellStart"/>
+      <w:r>
+        <w:t>Scrum</w:t>
+      </w:r>
+      <w:proofErr w:type="spellEnd"/>
+      <w:r>
+        <w:t xml:space="preserve"> (siehe</w:t>
+      </w:r>
+      <w:r>
+        <w:t xml:space="preserve"> Unterkapitel </w:t>
+      </w:r>
+      <w:r>
+        <w:fldChar w:fldCharType="begin"/>
+      </w:r>
+      <w:r>
+        <w:instrText xml:space="preserve"> REF _Ref317856722 \r \h </w:instrText>
+      </w:r>
+      <w:r>
+        <w:fldChar w:fldCharType="separate"/>
+      </w:r>
+      <w:r>
+        <w:t>I.5</w:t>
+      </w:r>
+      <w:r>
+        <w:fldChar w:fldCharType="end"/>
+      </w:r>
+      <w:r>
+        <w:t xml:space="preserve"> </w:t>
+      </w:r>
+      <w:r>
+        <w:fldChar w:fldCharType="begin"/>
+      </w:r>
+      <w:r>
+        <w:instrText xml:space="preserve"> REF _Ref317856722 \h </w:instrText>
+      </w:r>
+      <w:r>
+        <w:fldChar w:fldCharType="separate"/>
+      </w:r>
+      <w:r>
+        <w:t>Vorgehensmodell</w:t>
+      </w:r>
+      <w:r>
+        <w:fldChar w:fldCharType="end"/>
+      </w:r>
+      <w:r>
+        <w:t>).</w:t>
       </w:r>
     </w:p>
     <w:p>
-      <w:r>
-        <w:t xml:space="preserve">Die komplette Zeitplanung und die Zeiterfassung werden auf dem </w:t>
-      </w:r>
-      <w:proofErr w:type="spellStart"/>
-      <w:r>
-        <w:t>Redmine</w:t>
-      </w:r>
-      <w:proofErr w:type="spellEnd"/>
-      <w:r>
-        <w:t>-Server durchgeführt. Für jedes Arbeitspaket wird der Zeitaufwand geschätzt und ein Ticket erstellt. Diese Tickets werden den jeweiligen Sprints zugeordnet. Wurde an einem Ticket gearbeitet, wird die dafür aufgewendete Zeit auf das Ticket gebucht. Die Erfassung der Zeit für die jeweilig bearbeiteten Tickets geschieht sofort nach Abschluss der Arbeiten. Somit ist die Zeiterfassung stets aktuell.</w:t>
+      <w:pPr>
+        <w:pStyle w:val="Heading3"/>
+      </w:pPr>
+      <w:r>
+        <w:t>Zeitplan und Zeiterfassung</w:t>
       </w:r>
     </w:p>
     <w:p>
       <w:r>
+        <w:t xml:space="preserve">Die einzelnen Arbeitspakete (Tickets) sind den jeweiligen Sprints zugeordnet. Das Projekt ist in </w:t>
+      </w:r>
+      <w:r>
+        <w:t>vierzehn</w:t>
+      </w:r>
+      <w:r>
+        <w:t xml:space="preserve"> Sprints unterteilt. Das Ende eines Sprints entspricht jeweils einem Milestone. </w:t>
+      </w:r>
+    </w:p>
+    <w:p>
+      <w:r>
+        <w:t xml:space="preserve">Die komplette Zeitplanung und die Zeiterfassung werden auf dem </w:t>
+      </w:r>
+      <w:proofErr w:type="spellStart"/>
+      <w:r>
+        <w:t>Redmine</w:t>
+      </w:r>
+      <w:proofErr w:type="spellEnd"/>
+      <w:r>
+        <w:t>-Server durchgeführt. Für jedes Arbeitspaket wird der Zeitaufwand geschätzt und ein Ticket erstellt. Diese Tickets werden den jeweiligen Sprints zugeordnet. Wurde an einem Ticket gearbeitet, wird die dafür aufgewendete Zeit auf das Ticket gebucht. Die Erfassung der Zeit für die jeweilig bearbeiteten Tickets geschieht sofort nach Abschluss der Arbeiten. Somit ist die Zeiterfassung stets aktuell.</w:t>
+      </w:r>
+    </w:p>
+    <w:p>
+      <w:r>
         <w:t xml:space="preserve">Die Reportfunktion bietet einen Überblick über den geplanten und tatsächlichen Zeitaufwand vermitteln. Zudem ist es möglich, den Arbeitsaufwand mittels einer </w:t>
       </w:r>
       <w:proofErr w:type="spellStart"/>
@@ -251,6 +498,8 @@
       <w:r>
         <w:t>-Datei zu exportieren und z.B. in Excel anschaulich darzustellen.</w:t>
       </w:r>
+      <w:bookmarkStart w:id="2" w:name="_GoBack"/>
+      <w:bookmarkEnd w:id="2"/>
     </w:p>
     <w:p>
       <w:pPr>
@@ -292,7 +541,7 @@
           <w:szCs w:val="22"/>
         </w:rPr>
       </w:pPr>
-      <w:bookmarkStart w:id="1" w:name="_Toc311820647"/>
+      <w:bookmarkStart w:id="3" w:name="_Toc311820647"/>
       <w:r>
         <w:br w:type="page"/>
       </w:r>
@@ -314,7 +563,7 @@
       <w:r>
         <w:t>rganisation</w:t>
       </w:r>
-      <w:bookmarkEnd w:id="1"/>
+      <w:bookmarkEnd w:id="3"/>
     </w:p>
     <w:p>
       <w:pPr>
@@ -331,17 +580,17 @@
       <w:pPr>
         <w:pStyle w:val="Heading4"/>
       </w:pPr>
-      <w:bookmarkStart w:id="2" w:name="_Toc286936096"/>
-      <w:bookmarkStart w:id="3" w:name="_Toc287278360"/>
-      <w:bookmarkStart w:id="4" w:name="_Toc294608293"/>
-      <w:bookmarkStart w:id="5" w:name="_Toc311820649"/>
+      <w:bookmarkStart w:id="4" w:name="_Toc286936096"/>
+      <w:bookmarkStart w:id="5" w:name="_Toc287278360"/>
+      <w:bookmarkStart w:id="6" w:name="_Toc294608293"/>
+      <w:bookmarkStart w:id="7" w:name="_Toc311820649"/>
       <w:r>
         <w:rPr>
           <w:noProof/>
           <w:lang w:eastAsia="de-CH"/>
         </w:rPr>
         <w:drawing>
-          <wp:anchor distT="0" distB="0" distL="114300" distR="114300" simplePos="0" relativeHeight="251659264" behindDoc="0" locked="0" layoutInCell="1" allowOverlap="1" wp14:anchorId="0A845EA4" wp14:editId="132F735A">
+          <wp:anchor distT="0" distB="0" distL="114300" distR="114300" simplePos="0" relativeHeight="251659264" behindDoc="0" locked="0" layoutInCell="1" allowOverlap="1" wp14:anchorId="20D59AFB" wp14:editId="3DA7601B">
             <wp:simplePos x="0" y="0"/>
             <wp:positionH relativeFrom="column">
               <wp:posOffset>4966611</wp:posOffset>
@@ -404,15 +653,12 @@
         </w:drawing>
       </w:r>
       <w:r>
-        <w:t>Lukas Elmer (Abk. LE</w:t>
-      </w:r>
-      <w:r>
-        <w:t>)</w:t>
-      </w:r>
-      <w:bookmarkEnd w:id="2"/>
-      <w:bookmarkEnd w:id="3"/>
+        <w:t>Lukas Elmer (Abk. LE)</w:t>
+      </w:r>
       <w:bookmarkEnd w:id="4"/>
       <w:bookmarkEnd w:id="5"/>
+      <w:bookmarkEnd w:id="6"/>
+      <w:bookmarkEnd w:id="7"/>
     </w:p>
     <w:p>
       <w:pPr>
@@ -478,7 +724,7 @@
       <w:r>
         <w:t>Rolle/</w:t>
       </w:r>
-      <w:bookmarkStart w:id="6" w:name="_Toc286936097"/>
+      <w:bookmarkStart w:id="8" w:name="_Toc286936097"/>
       <w:r>
         <w:t>Verantwortlichkeiten:</w:t>
       </w:r>
@@ -535,16 +781,16 @@
       <w:pPr>
         <w:pStyle w:val="Heading4"/>
       </w:pPr>
-      <w:bookmarkStart w:id="7" w:name="_Toc287278361"/>
-      <w:bookmarkStart w:id="8" w:name="_Toc294608294"/>
-      <w:bookmarkStart w:id="9" w:name="_Toc311820650"/>
+      <w:bookmarkStart w:id="9" w:name="_Toc287278361"/>
+      <w:bookmarkStart w:id="10" w:name="_Toc294608294"/>
+      <w:bookmarkStart w:id="11" w:name="_Toc311820650"/>
       <w:r>
         <w:rPr>
           <w:noProof/>
           <w:lang w:eastAsia="de-CH"/>
         </w:rPr>
         <w:drawing>
-          <wp:anchor distT="0" distB="0" distL="114300" distR="114300" simplePos="0" relativeHeight="251660288" behindDoc="0" locked="0" layoutInCell="1" allowOverlap="1" wp14:anchorId="47251B96" wp14:editId="75A02F18">
+          <wp:anchor distT="0" distB="0" distL="114300" distR="114300" simplePos="0" relativeHeight="251660288" behindDoc="0" locked="0" layoutInCell="1" allowOverlap="1" wp14:anchorId="591ECC3D" wp14:editId="0D8E3799">
             <wp:simplePos x="0" y="0"/>
             <wp:positionH relativeFrom="column">
               <wp:posOffset>5014319</wp:posOffset>
@@ -613,15 +859,12 @@
         <w:t>Heidt</w:t>
       </w:r>
       <w:r>
-        <w:t xml:space="preserve"> (Abk. CH</w:t>
-      </w:r>
-      <w:r>
-        <w:t>)</w:t>
-      </w:r>
-      <w:bookmarkEnd w:id="6"/>
-      <w:bookmarkEnd w:id="7"/>
+        <w:t xml:space="preserve"> (Abk. CH)</w:t>
+      </w:r>
       <w:bookmarkEnd w:id="8"/>
       <w:bookmarkEnd w:id="9"/>
+      <w:bookmarkEnd w:id="10"/>
+      <w:bookmarkEnd w:id="11"/>
     </w:p>
     <w:p>
       <w:pPr>
@@ -632,13 +875,7 @@
       </w:r>
       <w:r>
         <w:tab/>
-        <w:t>Java, HTML/CSS, C++</w:t>
-      </w:r>
-      <w:r>
-        <w:t>, C#</w:t>
-      </w:r>
-      <w:r>
-        <w:t xml:space="preserve">, </w:t>
+        <w:t xml:space="preserve">Java, HTML/CSS, C++, C#, </w:t>
       </w:r>
       <w:proofErr w:type="spellStart"/>
       <w:r>
@@ -651,17 +888,11 @@
         <w:ind w:left="2381" w:hanging="2381"/>
       </w:pPr>
       <w:r>
-        <w:t>Rolle/Verantwor</w:t>
-      </w:r>
-      <w:r>
-        <w:t>tlichkeiten:</w:t>
+        <w:t>Rolle/Verantwortlichkeiten:</w:t>
       </w:r>
       <w:r>
         <w:tab/>
-        <w:t>Grafisches Design</w:t>
-      </w:r>
-      <w:r>
-        <w:t>, Risikomanagement</w:t>
+        <w:t>Grafisches Design, Risikomanagement</w:t>
       </w:r>
       <w:r>
         <w:t xml:space="preserve">, </w:t>
@@ -674,8 +905,6 @@
       </w:r>
       <w:r>
         <w:br/>
-      </w:r>
-      <w:r>
         <w:t>Sitzungsprotokollierung</w:t>
       </w:r>
     </w:p>
@@ -693,8 +922,6 @@
       <w:r>
         <w:t xml:space="preserve"> </w:t>
       </w:r>
-      <w:bookmarkStart w:id="10" w:name="_GoBack"/>
-      <w:bookmarkEnd w:id="10"/>
     </w:p>
     <w:p>
       <w:pPr>
@@ -716,15 +943,15 @@
       <w:pPr>
         <w:pStyle w:val="Heading4"/>
       </w:pPr>
-      <w:bookmarkStart w:id="11" w:name="_Toc294608296"/>
-      <w:bookmarkStart w:id="12" w:name="_Toc311820651"/>
+      <w:bookmarkStart w:id="12" w:name="_Toc294608296"/>
+      <w:bookmarkStart w:id="13" w:name="_Toc311820651"/>
       <w:r>
         <w:rPr>
           <w:noProof/>
           <w:lang w:eastAsia="de-CH"/>
         </w:rPr>
         <w:drawing>
-          <wp:anchor distT="0" distB="0" distL="114300" distR="114300" simplePos="0" relativeHeight="251661312" behindDoc="0" locked="0" layoutInCell="1" allowOverlap="1" wp14:anchorId="037D9E37" wp14:editId="052B634C">
+          <wp:anchor distT="0" distB="0" distL="114300" distR="114300" simplePos="0" relativeHeight="251661312" behindDoc="0" locked="0" layoutInCell="1" allowOverlap="1" wp14:anchorId="23F7B097" wp14:editId="703E59AF">
             <wp:simplePos x="0" y="0"/>
             <wp:positionH relativeFrom="column">
               <wp:posOffset>4942205</wp:posOffset>
@@ -802,13 +1029,10 @@
       </w:r>
       <w:proofErr w:type="spellEnd"/>
       <w:r>
-        <w:t xml:space="preserve"> (Abk. DT</w:t>
-      </w:r>
-      <w:r>
-        <w:t>)</w:t>
-      </w:r>
-      <w:bookmarkEnd w:id="11"/>
+        <w:t xml:space="preserve"> (Abk. DT)</w:t>
+      </w:r>
       <w:bookmarkEnd w:id="12"/>
+      <w:bookmarkEnd w:id="13"/>
     </w:p>
     <w:p>
       <w:pPr>
@@ -819,10 +1043,7 @@
       </w:r>
       <w:r>
         <w:tab/>
-        <w:t>Java, HTML/CSS, C++</w:t>
-      </w:r>
-      <w:r>
-        <w:t>, C#</w:t>
+        <w:t>Java, HTML/CSS, C++, C#</w:t>
       </w:r>
     </w:p>
     <w:p>
@@ -946,19 +1167,840 @@
       <w:pPr>
         <w:pStyle w:val="Heading2"/>
       </w:pPr>
-      <w:bookmarkStart w:id="13" w:name="_Ref305340545"/>
-      <w:bookmarkStart w:id="14" w:name="_Ref305340551"/>
-      <w:bookmarkStart w:id="15" w:name="_Toc311820652"/>
+      <w:bookmarkStart w:id="14" w:name="_Ref305340545"/>
+      <w:bookmarkStart w:id="15" w:name="_Ref305340551"/>
+      <w:bookmarkStart w:id="16" w:name="_Toc311820652"/>
       <w:r>
         <w:t>Risiken</w:t>
       </w:r>
-      <w:bookmarkEnd w:id="13"/>
       <w:bookmarkEnd w:id="14"/>
       <w:bookmarkEnd w:id="15"/>
+      <w:bookmarkEnd w:id="16"/>
     </w:p>
     <w:p>
       <w:r>
         <w:t>Das Risikomanagement befindet sich im Anhang.</w:t>
+      </w:r>
+    </w:p>
+    <w:p/>
+    <w:p>
+      <w:pPr>
+        <w:rPr>
+          <w:rFonts w:asciiTheme="majorHAnsi" w:hAnsiTheme="majorHAnsi"/>
+          <w:b/>
+          <w:color w:val="FFFFFF" w:themeColor="background1"/>
+          <w:spacing w:val="15"/>
+          <w:sz w:val="24"/>
+          <w:szCs w:val="22"/>
+        </w:rPr>
+      </w:pPr>
+      <w:bookmarkStart w:id="17" w:name="_Ref304898017"/>
+      <w:bookmarkStart w:id="18" w:name="_Ref304898023"/>
+      <w:bookmarkStart w:id="19" w:name="_Toc311820653"/>
+      <w:r>
+        <w:br w:type="page"/>
+      </w:r>
+    </w:p>
+    <w:p>
+      <w:pPr>
+        <w:pStyle w:val="Heading2"/>
+      </w:pPr>
+      <w:bookmarkStart w:id="20" w:name="_Ref317856722"/>
+      <w:r>
+        <w:lastRenderedPageBreak/>
+        <w:t>Vorgehensmodell</w:t>
+      </w:r>
+      <w:bookmarkEnd w:id="17"/>
+      <w:bookmarkEnd w:id="18"/>
+      <w:bookmarkEnd w:id="19"/>
+      <w:bookmarkEnd w:id="20"/>
+    </w:p>
+    <w:p>
+      <w:r>
+        <w:t>F</w:t>
+      </w:r>
+      <w:r>
+        <w:t xml:space="preserve">ür das Projekt </w:t>
+      </w:r>
+      <w:r>
+        <w:t>Video Wall</w:t>
+      </w:r>
+      <w:r>
+        <w:t xml:space="preserve"> wird hauptsächlich der </w:t>
+      </w:r>
+      <w:r>
+        <w:t xml:space="preserve">Ansatz von </w:t>
+      </w:r>
+      <w:proofErr w:type="spellStart"/>
+      <w:r>
+        <w:t>Scrum</w:t>
+      </w:r>
+      <w:proofErr w:type="spellEnd"/>
+      <w:r>
+        <w:t xml:space="preserve"> verfolgt, weil dieses Vorgehensmodell</w:t>
+      </w:r>
+      <w:r>
+        <w:t xml:space="preserve"> </w:t>
+      </w:r>
+      <w:r>
+        <w:t>auf die Eigen</w:t>
+      </w:r>
+      <w:r>
+        <w:t xml:space="preserve">organisation der einzelnen </w:t>
+      </w:r>
+      <w:r>
+        <w:t>Teammitglieder ausgerichtet und äusserst produktiv ist, da Overhead so weit wie möglich reduziert wird.</w:t>
+      </w:r>
+    </w:p>
+    <w:p>
+      <w:r>
+        <w:t xml:space="preserve">Die nachfolgende Tabelle zeigt auf, welche Elemente (Rollen, Meetings und Artefakte) von </w:t>
+      </w:r>
+      <w:proofErr w:type="spellStart"/>
+      <w:r>
+        <w:t>Scrum</w:t>
+      </w:r>
+      <w:proofErr w:type="spellEnd"/>
+      <w:r>
+        <w:t xml:space="preserve"> wie gehandhabt werden.</w:t>
+      </w:r>
+    </w:p>
+    <w:tbl>
+      <w:tblPr>
+        <w:tblStyle w:val="MediumShading1-Accent1"/>
+        <w:tblW w:w="0" w:type="auto"/>
+        <w:tblInd w:w="108" w:type="dxa"/>
+        <w:tblLook w:val="04A0" w:firstRow="1" w:lastRow="0" w:firstColumn="1" w:lastColumn="0" w:noHBand="0" w:noVBand="1"/>
+      </w:tblPr>
+      <w:tblGrid>
+        <w:gridCol w:w="1985"/>
+        <w:gridCol w:w="7195"/>
+      </w:tblGrid>
+      <w:tr>
+        <w:trPr>
+          <w:cnfStyle w:val="100000000000" w:firstRow="1" w:lastRow="0" w:firstColumn="0" w:lastColumn="0" w:oddVBand="0" w:evenVBand="0" w:oddHBand="0" w:evenHBand="0" w:firstRowFirstColumn="0" w:firstRowLastColumn="0" w:lastRowFirstColumn="0" w:lastRowLastColumn="0"/>
+        </w:trPr>
+        <w:tc>
+          <w:tcPr>
+            <w:cnfStyle w:val="001000000000" w:firstRow="0" w:lastRow="0" w:firstColumn="1" w:lastColumn="0" w:oddVBand="0" w:evenVBand="0" w:oddHBand="0" w:evenHBand="0" w:firstRowFirstColumn="0" w:firstRowLastColumn="0" w:lastRowFirstColumn="0" w:lastRowLastColumn="0"/>
+            <w:tcW w:w="1985" w:type="dxa"/>
+          </w:tcPr>
+          <w:p>
+            <w:proofErr w:type="spellStart"/>
+            <w:r>
+              <w:t>Scrum</w:t>
+            </w:r>
+            <w:proofErr w:type="spellEnd"/>
+            <w:r>
+              <w:t>-Element</w:t>
+            </w:r>
+          </w:p>
+        </w:tc>
+        <w:tc>
+          <w:tcPr>
+            <w:tcW w:w="7195" w:type="dxa"/>
+          </w:tcPr>
+          <w:p>
+            <w:pPr>
+              <w:cnfStyle w:val="100000000000" w:firstRow="1" w:lastRow="0" w:firstColumn="0" w:lastColumn="0" w:oddVBand="0" w:evenVBand="0" w:oddHBand="0" w:evenHBand="0" w:firstRowFirstColumn="0" w:firstRowLastColumn="0" w:lastRowFirstColumn="0" w:lastRowLastColumn="0"/>
+              <w:rPr>
+                <w:b w:val="0"/>
+                <w:bCs w:val="0"/>
+              </w:rPr>
+            </w:pPr>
+            <w:r>
+              <w:t>Umsetzung</w:t>
+            </w:r>
+          </w:p>
+        </w:tc>
+      </w:tr>
+      <w:tr>
+        <w:trPr>
+          <w:cnfStyle w:val="000000100000" w:firstRow="0" w:lastRow="0" w:firstColumn="0" w:lastColumn="0" w:oddVBand="0" w:evenVBand="0" w:oddHBand="1" w:evenHBand="0" w:firstRowFirstColumn="0" w:firstRowLastColumn="0" w:lastRowFirstColumn="0" w:lastRowLastColumn="0"/>
+        </w:trPr>
+        <w:tc>
+          <w:tcPr>
+            <w:cnfStyle w:val="001000000000" w:firstRow="0" w:lastRow="0" w:firstColumn="1" w:lastColumn="0" w:oddVBand="0" w:evenVBand="0" w:oddHBand="0" w:evenHBand="0" w:firstRowFirstColumn="0" w:firstRowLastColumn="0" w:lastRowFirstColumn="0" w:lastRowLastColumn="0"/>
+            <w:tcW w:w="1985" w:type="dxa"/>
+          </w:tcPr>
+          <w:p>
+            <w:r>
+              <w:t>Rollen</w:t>
+            </w:r>
+          </w:p>
+        </w:tc>
+        <w:tc>
+          <w:tcPr>
+            <w:tcW w:w="7195" w:type="dxa"/>
+          </w:tcPr>
+          <w:p>
+            <w:pPr>
+              <w:cnfStyle w:val="000000100000" w:firstRow="0" w:lastRow="0" w:firstColumn="0" w:lastColumn="0" w:oddVBand="0" w:evenVBand="0" w:oddHBand="1" w:evenHBand="0" w:firstRowFirstColumn="0" w:firstRowLastColumn="0" w:lastRowFirstColumn="0" w:lastRowLastColumn="0"/>
+            </w:pPr>
+          </w:p>
+        </w:tc>
+      </w:tr>
+      <w:tr>
+        <w:trPr>
+          <w:cnfStyle w:val="000000010000" w:firstRow="0" w:lastRow="0" w:firstColumn="0" w:lastColumn="0" w:oddVBand="0" w:evenVBand="0" w:oddHBand="0" w:evenHBand="1" w:firstRowFirstColumn="0" w:firstRowLastColumn="0" w:lastRowFirstColumn="0" w:lastRowLastColumn="0"/>
+        </w:trPr>
+        <w:tc>
+          <w:tcPr>
+            <w:cnfStyle w:val="001000000000" w:firstRow="0" w:lastRow="0" w:firstColumn="1" w:lastColumn="0" w:oddVBand="0" w:evenVBand="0" w:oddHBand="0" w:evenHBand="0" w:firstRowFirstColumn="0" w:firstRowLastColumn="0" w:lastRowFirstColumn="0" w:lastRowLastColumn="0"/>
+            <w:tcW w:w="1985" w:type="dxa"/>
+          </w:tcPr>
+          <w:p>
+            <w:pPr>
+              <w:rPr>
+                <w:b w:val="0"/>
+              </w:rPr>
+            </w:pPr>
+            <w:proofErr w:type="spellStart"/>
+            <w:r>
+              <w:rPr>
+                <w:b w:val="0"/>
+              </w:rPr>
+              <w:t>Product</w:t>
+            </w:r>
+            <w:proofErr w:type="spellEnd"/>
+            <w:r>
+              <w:rPr>
+                <w:b w:val="0"/>
+              </w:rPr>
+              <w:t xml:space="preserve"> </w:t>
+            </w:r>
+            <w:proofErr w:type="spellStart"/>
+            <w:r>
+              <w:rPr>
+                <w:b w:val="0"/>
+              </w:rPr>
+              <w:t>Owner</w:t>
+            </w:r>
+            <w:proofErr w:type="spellEnd"/>
+            <w:r>
+              <w:rPr>
+                <w:b w:val="0"/>
+              </w:rPr>
+              <w:t xml:space="preserve">, </w:t>
+            </w:r>
+            <w:proofErr w:type="spellStart"/>
+            <w:r>
+              <w:rPr>
+                <w:b w:val="0"/>
+              </w:rPr>
+              <w:t>Scrum</w:t>
+            </w:r>
+            <w:proofErr w:type="spellEnd"/>
+            <w:r>
+              <w:rPr>
+                <w:b w:val="0"/>
+              </w:rPr>
+              <w:t xml:space="preserve"> Master</w:t>
+            </w:r>
+          </w:p>
+        </w:tc>
+        <w:tc>
+          <w:tcPr>
+            <w:tcW w:w="7195" w:type="dxa"/>
+          </w:tcPr>
+          <w:p>
+            <w:pPr>
+              <w:cnfStyle w:val="000000010000" w:firstRow="0" w:lastRow="0" w:firstColumn="0" w:lastColumn="0" w:oddVBand="0" w:evenVBand="0" w:oddHBand="0" w:evenHBand="1" w:firstRowFirstColumn="0" w:firstRowLastColumn="0" w:lastRowFirstColumn="0" w:lastRowLastColumn="0"/>
+            </w:pPr>
+            <w:r>
+              <w:t xml:space="preserve">Diese Rollen können personalbedingt nicht besetzt werden. Die Aufgaben des </w:t>
+            </w:r>
+            <w:proofErr w:type="spellStart"/>
+            <w:r>
+              <w:t>Product</w:t>
+            </w:r>
+            <w:proofErr w:type="spellEnd"/>
+            <w:r>
+              <w:t xml:space="preserve"> </w:t>
+            </w:r>
+            <w:proofErr w:type="spellStart"/>
+            <w:r>
+              <w:t>Owners</w:t>
+            </w:r>
+            <w:proofErr w:type="spellEnd"/>
+            <w:r>
+              <w:t xml:space="preserve"> und des </w:t>
+            </w:r>
+            <w:proofErr w:type="spellStart"/>
+            <w:r>
+              <w:t>Scrum</w:t>
+            </w:r>
+            <w:proofErr w:type="spellEnd"/>
+            <w:r>
+              <w:t xml:space="preserve"> Masters werden vom Entwicklungsteam übernommen.</w:t>
+            </w:r>
+          </w:p>
+        </w:tc>
+      </w:tr>
+      <w:tr>
+        <w:trPr>
+          <w:cnfStyle w:val="000000100000" w:firstRow="0" w:lastRow="0" w:firstColumn="0" w:lastColumn="0" w:oddVBand="0" w:evenVBand="0" w:oddHBand="1" w:evenHBand="0" w:firstRowFirstColumn="0" w:firstRowLastColumn="0" w:lastRowFirstColumn="0" w:lastRowLastColumn="0"/>
+        </w:trPr>
+        <w:tc>
+          <w:tcPr>
+            <w:cnfStyle w:val="001000000000" w:firstRow="0" w:lastRow="0" w:firstColumn="1" w:lastColumn="0" w:oddVBand="0" w:evenVBand="0" w:oddHBand="0" w:evenHBand="0" w:firstRowFirstColumn="0" w:firstRowLastColumn="0" w:lastRowFirstColumn="0" w:lastRowLastColumn="0"/>
+            <w:tcW w:w="1985" w:type="dxa"/>
+          </w:tcPr>
+          <w:p>
+            <w:r>
+              <w:t>Meetings</w:t>
+            </w:r>
+          </w:p>
+        </w:tc>
+        <w:tc>
+          <w:tcPr>
+            <w:tcW w:w="7195" w:type="dxa"/>
+          </w:tcPr>
+          <w:p>
+            <w:pPr>
+              <w:cnfStyle w:val="000000100000" w:firstRow="0" w:lastRow="0" w:firstColumn="0" w:lastColumn="0" w:oddVBand="0" w:evenVBand="0" w:oddHBand="1" w:evenHBand="0" w:firstRowFirstColumn="0" w:firstRowLastColumn="0" w:lastRowFirstColumn="0" w:lastRowLastColumn="0"/>
+              <w:rPr>
+                <w:lang w:val="en-US"/>
+              </w:rPr>
+            </w:pPr>
+          </w:p>
+        </w:tc>
+      </w:tr>
+      <w:tr>
+        <w:trPr>
+          <w:cnfStyle w:val="000000010000" w:firstRow="0" w:lastRow="0" w:firstColumn="0" w:lastColumn="0" w:oddVBand="0" w:evenVBand="0" w:oddHBand="0" w:evenHBand="1" w:firstRowFirstColumn="0" w:firstRowLastColumn="0" w:lastRowFirstColumn="0" w:lastRowLastColumn="0"/>
+        </w:trPr>
+        <w:tc>
+          <w:tcPr>
+            <w:cnfStyle w:val="001000000000" w:firstRow="0" w:lastRow="0" w:firstColumn="1" w:lastColumn="0" w:oddVBand="0" w:evenVBand="0" w:oddHBand="0" w:evenHBand="0" w:firstRowFirstColumn="0" w:firstRowLastColumn="0" w:lastRowFirstColumn="0" w:lastRowLastColumn="0"/>
+            <w:tcW w:w="1985" w:type="dxa"/>
+          </w:tcPr>
+          <w:p>
+            <w:pPr>
+              <w:rPr>
+                <w:b w:val="0"/>
+              </w:rPr>
+            </w:pPr>
+            <w:r>
+              <w:rPr>
+                <w:b w:val="0"/>
+              </w:rPr>
+              <w:t>Sprint Planung</w:t>
+            </w:r>
+          </w:p>
+        </w:tc>
+        <w:tc>
+          <w:tcPr>
+            <w:tcW w:w="7195" w:type="dxa"/>
+          </w:tcPr>
+          <w:p>
+            <w:pPr>
+              <w:cnfStyle w:val="000000010000" w:firstRow="0" w:lastRow="0" w:firstColumn="0" w:lastColumn="0" w:oddVBand="0" w:evenVBand="0" w:oddHBand="0" w:evenHBand="1" w:firstRowFirstColumn="0" w:firstRowLastColumn="0" w:lastRowFirstColumn="0" w:lastRowLastColumn="0"/>
+            </w:pPr>
+            <w:r>
+              <w:t xml:space="preserve">Die Planung des </w:t>
+            </w:r>
+            <w:r>
+              <w:t>darauf folgenden Sprints wird zu Ende des gegenwärtigen Sprints durchgeführt.</w:t>
+            </w:r>
+          </w:p>
+        </w:tc>
+      </w:tr>
+      <w:tr>
+        <w:trPr>
+          <w:cnfStyle w:val="000000100000" w:firstRow="0" w:lastRow="0" w:firstColumn="0" w:lastColumn="0" w:oddVBand="0" w:evenVBand="0" w:oddHBand="1" w:evenHBand="0" w:firstRowFirstColumn="0" w:firstRowLastColumn="0" w:lastRowFirstColumn="0" w:lastRowLastColumn="0"/>
+        </w:trPr>
+        <w:tc>
+          <w:tcPr>
+            <w:cnfStyle w:val="001000000000" w:firstRow="0" w:lastRow="0" w:firstColumn="1" w:lastColumn="0" w:oddVBand="0" w:evenVBand="0" w:oddHBand="0" w:evenHBand="0" w:firstRowFirstColumn="0" w:firstRowLastColumn="0" w:lastRowFirstColumn="0" w:lastRowLastColumn="0"/>
+            <w:tcW w:w="1985" w:type="dxa"/>
+          </w:tcPr>
+          <w:p>
+            <w:pPr>
+              <w:rPr>
+                <w:b w:val="0"/>
+              </w:rPr>
+            </w:pPr>
+            <w:r>
+              <w:rPr>
+                <w:b w:val="0"/>
+              </w:rPr>
+              <w:t xml:space="preserve">Daily </w:t>
+            </w:r>
+            <w:proofErr w:type="spellStart"/>
+            <w:r>
+              <w:rPr>
+                <w:b w:val="0"/>
+              </w:rPr>
+              <w:t>Scrum</w:t>
+            </w:r>
+            <w:proofErr w:type="spellEnd"/>
+          </w:p>
+        </w:tc>
+        <w:tc>
+          <w:tcPr>
+            <w:tcW w:w="7195" w:type="dxa"/>
+          </w:tcPr>
+          <w:p>
+            <w:pPr>
+              <w:cnfStyle w:val="000000100000" w:firstRow="0" w:lastRow="0" w:firstColumn="0" w:lastColumn="0" w:oddVBand="0" w:evenVBand="0" w:oddHBand="1" w:evenHBand="0" w:firstRowFirstColumn="0" w:firstRowLastColumn="0" w:lastRowFirstColumn="0" w:lastRowLastColumn="0"/>
+            </w:pPr>
+            <w:r>
+              <w:t xml:space="preserve">Das Meeting wird jeweils </w:t>
+            </w:r>
+            <w:r>
+              <w:t>dienstags</w:t>
+            </w:r>
+            <w:r>
+              <w:t xml:space="preserve"> und freitags durchgeführt (es wird kein Protokoll geführt).</w:t>
+            </w:r>
+          </w:p>
+        </w:tc>
+      </w:tr>
+      <w:tr>
+        <w:trPr>
+          <w:cnfStyle w:val="000000010000" w:firstRow="0" w:lastRow="0" w:firstColumn="0" w:lastColumn="0" w:oddVBand="0" w:evenVBand="0" w:oddHBand="0" w:evenHBand="1" w:firstRowFirstColumn="0" w:firstRowLastColumn="0" w:lastRowFirstColumn="0" w:lastRowLastColumn="0"/>
+        </w:trPr>
+        <w:tc>
+          <w:tcPr>
+            <w:cnfStyle w:val="001000000000" w:firstRow="0" w:lastRow="0" w:firstColumn="1" w:lastColumn="0" w:oddVBand="0" w:evenVBand="0" w:oddHBand="0" w:evenHBand="0" w:firstRowFirstColumn="0" w:firstRowLastColumn="0" w:lastRowFirstColumn="0" w:lastRowLastColumn="0"/>
+            <w:tcW w:w="1985" w:type="dxa"/>
+          </w:tcPr>
+          <w:p>
+            <w:pPr>
+              <w:rPr>
+                <w:b w:val="0"/>
+                <w:lang w:val="en-US"/>
+              </w:rPr>
+            </w:pPr>
+            <w:r>
+              <w:rPr>
+                <w:b w:val="0"/>
+                <w:lang w:val="en-US"/>
+              </w:rPr>
+              <w:t>Sprint Review</w:t>
+            </w:r>
+          </w:p>
+        </w:tc>
+        <w:tc>
+          <w:tcPr>
+            <w:tcW w:w="7195" w:type="dxa"/>
+          </w:tcPr>
+          <w:p>
+            <w:pPr>
+              <w:cnfStyle w:val="000000010000" w:firstRow="0" w:lastRow="0" w:firstColumn="0" w:lastColumn="0" w:oddVBand="0" w:evenVBand="0" w:oddHBand="0" w:evenHBand="1" w:firstRowFirstColumn="0" w:firstRowLastColumn="0" w:lastRowFirstColumn="0" w:lastRowLastColumn="0"/>
+            </w:pPr>
+            <w:r>
+              <w:t>Das Review Meeting findet jeweils am letzten Tag des aktuellen Sprints statt.</w:t>
+            </w:r>
+          </w:p>
+        </w:tc>
+      </w:tr>
+      <w:tr>
+        <w:trPr>
+          <w:cnfStyle w:val="000000100000" w:firstRow="0" w:lastRow="0" w:firstColumn="0" w:lastColumn="0" w:oddVBand="0" w:evenVBand="0" w:oddHBand="1" w:evenHBand="0" w:firstRowFirstColumn="0" w:firstRowLastColumn="0" w:lastRowFirstColumn="0" w:lastRowLastColumn="0"/>
+        </w:trPr>
+        <w:tc>
+          <w:tcPr>
+            <w:cnfStyle w:val="001000000000" w:firstRow="0" w:lastRow="0" w:firstColumn="1" w:lastColumn="0" w:oddVBand="0" w:evenVBand="0" w:oddHBand="0" w:evenHBand="0" w:firstRowFirstColumn="0" w:firstRowLastColumn="0" w:lastRowFirstColumn="0" w:lastRowLastColumn="0"/>
+            <w:tcW w:w="1985" w:type="dxa"/>
+          </w:tcPr>
+          <w:p>
+            <w:r>
+              <w:t>Artefakte</w:t>
+            </w:r>
+          </w:p>
+        </w:tc>
+        <w:tc>
+          <w:tcPr>
+            <w:tcW w:w="7195" w:type="dxa"/>
+          </w:tcPr>
+          <w:p>
+            <w:pPr>
+              <w:cnfStyle w:val="000000100000" w:firstRow="0" w:lastRow="0" w:firstColumn="0" w:lastColumn="0" w:oddVBand="0" w:evenVBand="0" w:oddHBand="1" w:evenHBand="0" w:firstRowFirstColumn="0" w:firstRowLastColumn="0" w:lastRowFirstColumn="0" w:lastRowLastColumn="0"/>
+              <w:rPr>
+                <w:lang w:val="en-US"/>
+              </w:rPr>
+            </w:pPr>
+          </w:p>
+        </w:tc>
+      </w:tr>
+      <w:tr>
+        <w:trPr>
+          <w:cnfStyle w:val="000000010000" w:firstRow="0" w:lastRow="0" w:firstColumn="0" w:lastColumn="0" w:oddVBand="0" w:evenVBand="0" w:oddHBand="0" w:evenHBand="1" w:firstRowFirstColumn="0" w:firstRowLastColumn="0" w:lastRowFirstColumn="0" w:lastRowLastColumn="0"/>
+        </w:trPr>
+        <w:tc>
+          <w:tcPr>
+            <w:cnfStyle w:val="001000000000" w:firstRow="0" w:lastRow="0" w:firstColumn="1" w:lastColumn="0" w:oddVBand="0" w:evenVBand="0" w:oddHBand="0" w:evenHBand="0" w:firstRowFirstColumn="0" w:firstRowLastColumn="0" w:lastRowFirstColumn="0" w:lastRowLastColumn="0"/>
+            <w:tcW w:w="1985" w:type="dxa"/>
+          </w:tcPr>
+          <w:p>
+            <w:pPr>
+              <w:rPr>
+                <w:b w:val="0"/>
+              </w:rPr>
+            </w:pPr>
+            <w:proofErr w:type="spellStart"/>
+            <w:r>
+              <w:rPr>
+                <w:b w:val="0"/>
+              </w:rPr>
+              <w:t>Product</w:t>
+            </w:r>
+            <w:proofErr w:type="spellEnd"/>
+            <w:r>
+              <w:rPr>
+                <w:b w:val="0"/>
+              </w:rPr>
+              <w:t xml:space="preserve"> </w:t>
+            </w:r>
+            <w:proofErr w:type="spellStart"/>
+            <w:r>
+              <w:rPr>
+                <w:b w:val="0"/>
+              </w:rPr>
+              <w:t>Backlog</w:t>
+            </w:r>
+            <w:proofErr w:type="spellEnd"/>
+          </w:p>
+        </w:tc>
+        <w:tc>
+          <w:tcPr>
+            <w:tcW w:w="7195" w:type="dxa"/>
+          </w:tcPr>
+          <w:p>
+            <w:pPr>
+              <w:cnfStyle w:val="000000010000" w:firstRow="0" w:lastRow="0" w:firstColumn="0" w:lastColumn="0" w:oddVBand="0" w:evenVBand="0" w:oddHBand="0" w:evenHBand="1" w:firstRowFirstColumn="0" w:firstRowLastColumn="0" w:lastRowFirstColumn="0" w:lastRowLastColumn="0"/>
+            </w:pPr>
+            <w:r>
+              <w:t xml:space="preserve">Die Anforderungen an das Produkt sind als Tickets </w:t>
+            </w:r>
+            <w:proofErr w:type="gramStart"/>
+            <w:r>
+              <w:t>im</w:t>
+            </w:r>
+            <w:proofErr w:type="gramEnd"/>
+            <w:r>
+              <w:t xml:space="preserve"> </w:t>
+            </w:r>
+            <w:proofErr w:type="spellStart"/>
+            <w:r>
+              <w:t>Redmine</w:t>
+            </w:r>
+            <w:proofErr w:type="spellEnd"/>
+            <w:r>
+              <w:t xml:space="preserve"> erfasst. Die Schätzung des Aufwands geschieht für jede Anforderung auf dem entsprechenden Ticket nach dem Modell </w:t>
+            </w:r>
+            <w:proofErr w:type="spellStart"/>
+            <w:r>
+              <w:t>Planning</w:t>
+            </w:r>
+            <w:proofErr w:type="spellEnd"/>
+            <w:r>
+              <w:t xml:space="preserve"> Poker.</w:t>
+            </w:r>
+          </w:p>
+        </w:tc>
+      </w:tr>
+      <w:tr>
+        <w:trPr>
+          <w:cnfStyle w:val="000000100000" w:firstRow="0" w:lastRow="0" w:firstColumn="0" w:lastColumn="0" w:oddVBand="0" w:evenVBand="0" w:oddHBand="1" w:evenHBand="0" w:firstRowFirstColumn="0" w:firstRowLastColumn="0" w:lastRowFirstColumn="0" w:lastRowLastColumn="0"/>
+        </w:trPr>
+        <w:tc>
+          <w:tcPr>
+            <w:cnfStyle w:val="001000000000" w:firstRow="0" w:lastRow="0" w:firstColumn="1" w:lastColumn="0" w:oddVBand="0" w:evenVBand="0" w:oddHBand="0" w:evenHBand="0" w:firstRowFirstColumn="0" w:firstRowLastColumn="0" w:lastRowFirstColumn="0" w:lastRowLastColumn="0"/>
+            <w:tcW w:w="1985" w:type="dxa"/>
+          </w:tcPr>
+          <w:p>
+            <w:pPr>
+              <w:rPr>
+                <w:b w:val="0"/>
+              </w:rPr>
+            </w:pPr>
+            <w:r>
+              <w:rPr>
+                <w:b w:val="0"/>
+              </w:rPr>
+              <w:t xml:space="preserve">Sprint </w:t>
+            </w:r>
+            <w:proofErr w:type="spellStart"/>
+            <w:r>
+              <w:rPr>
+                <w:b w:val="0"/>
+              </w:rPr>
+              <w:t>Backlog</w:t>
+            </w:r>
+            <w:proofErr w:type="spellEnd"/>
+          </w:p>
+        </w:tc>
+        <w:tc>
+          <w:tcPr>
+            <w:tcW w:w="7195" w:type="dxa"/>
+          </w:tcPr>
+          <w:p>
+            <w:pPr>
+              <w:cnfStyle w:val="000000100000" w:firstRow="0" w:lastRow="0" w:firstColumn="0" w:lastColumn="0" w:oddVBand="0" w:evenVBand="0" w:oddHBand="1" w:evenHBand="0" w:firstRowFirstColumn="0" w:firstRowLastColumn="0" w:lastRowFirstColumn="0" w:lastRowLastColumn="0"/>
+            </w:pPr>
+            <w:r>
+              <w:t xml:space="preserve">Die für </w:t>
+            </w:r>
+            <w:r>
+              <w:t>einen</w:t>
+            </w:r>
+            <w:r>
+              <w:t xml:space="preserve"> Sprint</w:t>
+            </w:r>
+            <w:r>
+              <w:t xml:space="preserve"> geplanten Aufgaben existieren </w:t>
+            </w:r>
+            <w:proofErr w:type="gramStart"/>
+            <w:r>
+              <w:t>im</w:t>
+            </w:r>
+            <w:proofErr w:type="gramEnd"/>
+            <w:r>
+              <w:t xml:space="preserve"> </w:t>
+            </w:r>
+            <w:proofErr w:type="spellStart"/>
+            <w:r>
+              <w:t>Redmine</w:t>
+            </w:r>
+            <w:proofErr w:type="spellEnd"/>
+            <w:r>
+              <w:t xml:space="preserve"> als Ticket, welche dem jeweiligen Sprint zugeordnet sind. Der Restaufwand, der für eine einzelne Aufgabe noch benötigt wird, ist über die Differenz der geschätzten und bisher gebuchten Zeit ersichtlich.</w:t>
+            </w:r>
+            <w:r>
+              <w:br/>
+              <w:t xml:space="preserve">Gleichzeitig dient das </w:t>
+            </w:r>
+            <w:proofErr w:type="spellStart"/>
+            <w:r>
+              <w:t>Redmine</w:t>
+            </w:r>
+            <w:proofErr w:type="spellEnd"/>
+            <w:r>
+              <w:t xml:space="preserve"> als Ersatz für das Taskboard.</w:t>
+            </w:r>
+          </w:p>
+        </w:tc>
+      </w:tr>
+      <w:tr>
+        <w:trPr>
+          <w:cnfStyle w:val="000000010000" w:firstRow="0" w:lastRow="0" w:firstColumn="0" w:lastColumn="0" w:oddVBand="0" w:evenVBand="0" w:oddHBand="0" w:evenHBand="1" w:firstRowFirstColumn="0" w:firstRowLastColumn="0" w:lastRowFirstColumn="0" w:lastRowLastColumn="0"/>
+        </w:trPr>
+        <w:tc>
+          <w:tcPr>
+            <w:cnfStyle w:val="001000000000" w:firstRow="0" w:lastRow="0" w:firstColumn="1" w:lastColumn="0" w:oddVBand="0" w:evenVBand="0" w:oddHBand="0" w:evenHBand="0" w:firstRowFirstColumn="0" w:firstRowLastColumn="0" w:lastRowFirstColumn="0" w:lastRowLastColumn="0"/>
+            <w:tcW w:w="1985" w:type="dxa"/>
+          </w:tcPr>
+          <w:p>
+            <w:pPr>
+              <w:rPr>
+                <w:b w:val="0"/>
+                <w:lang w:val="en-US"/>
+              </w:rPr>
+            </w:pPr>
+            <w:proofErr w:type="spellStart"/>
+            <w:r>
+              <w:rPr>
+                <w:b w:val="0"/>
+                <w:lang w:val="en-US"/>
+              </w:rPr>
+              <w:t>Burndown</w:t>
+            </w:r>
+            <w:proofErr w:type="spellEnd"/>
+            <w:r>
+              <w:rPr>
+                <w:b w:val="0"/>
+                <w:lang w:val="en-US"/>
+              </w:rPr>
+              <w:t>-Charts</w:t>
+            </w:r>
+          </w:p>
+        </w:tc>
+        <w:tc>
+          <w:tcPr>
+            <w:tcW w:w="7195" w:type="dxa"/>
+          </w:tcPr>
+          <w:p>
+            <w:pPr>
+              <w:cnfStyle w:val="000000010000" w:firstRow="0" w:lastRow="0" w:firstColumn="0" w:lastColumn="0" w:oddVBand="0" w:evenVBand="0" w:oddHBand="0" w:evenHBand="1" w:firstRowFirstColumn="0" w:firstRowLastColumn="0" w:lastRowFirstColumn="0" w:lastRowLastColumn="0"/>
+            </w:pPr>
+            <w:r>
+              <w:t xml:space="preserve">Das Gantt-Diagramm, welches sich </w:t>
+            </w:r>
+            <w:proofErr w:type="gramStart"/>
+            <w:r>
+              <w:t>im</w:t>
+            </w:r>
+            <w:proofErr w:type="gramEnd"/>
+            <w:r>
+              <w:t xml:space="preserve"> </w:t>
+            </w:r>
+            <w:proofErr w:type="spellStart"/>
+            <w:r>
+              <w:t>Redmine</w:t>
+            </w:r>
+            <w:proofErr w:type="spellEnd"/>
+            <w:r>
+              <w:t xml:space="preserve"> anzeigen lässt, erübrigt einen </w:t>
+            </w:r>
+            <w:proofErr w:type="spellStart"/>
+            <w:r>
+              <w:t>Burndown</w:t>
+            </w:r>
+            <w:proofErr w:type="spellEnd"/>
+            <w:r>
+              <w:t>-Chart.</w:t>
+            </w:r>
+          </w:p>
+        </w:tc>
+      </w:tr>
+      <w:tr>
+        <w:trPr>
+          <w:cnfStyle w:val="000000100000" w:firstRow="0" w:lastRow="0" w:firstColumn="0" w:lastColumn="0" w:oddVBand="0" w:evenVBand="0" w:oddHBand="1" w:evenHBand="0" w:firstRowFirstColumn="0" w:firstRowLastColumn="0" w:lastRowFirstColumn="0" w:lastRowLastColumn="0"/>
+        </w:trPr>
+        <w:tc>
+          <w:tcPr>
+            <w:cnfStyle w:val="001000000000" w:firstRow="0" w:lastRow="0" w:firstColumn="1" w:lastColumn="0" w:oddVBand="0" w:evenVBand="0" w:oddHBand="0" w:evenHBand="0" w:firstRowFirstColumn="0" w:firstRowLastColumn="0" w:lastRowFirstColumn="0" w:lastRowLastColumn="0"/>
+            <w:tcW w:w="1985" w:type="dxa"/>
+          </w:tcPr>
+          <w:p>
+            <w:pPr>
+              <w:rPr>
+                <w:b w:val="0"/>
+                <w:lang w:val="en-US"/>
+              </w:rPr>
+            </w:pPr>
+            <w:r>
+              <w:rPr>
+                <w:b w:val="0"/>
+                <w:lang w:val="en-US"/>
+              </w:rPr>
+              <w:t>Impediment Backlog</w:t>
+            </w:r>
+          </w:p>
+        </w:tc>
+        <w:tc>
+          <w:tcPr>
+            <w:tcW w:w="7195" w:type="dxa"/>
+          </w:tcPr>
+          <w:p>
+            <w:pPr>
+              <w:cnfStyle w:val="000000100000" w:firstRow="0" w:lastRow="0" w:firstColumn="0" w:lastColumn="0" w:oddVBand="0" w:evenVBand="0" w:oddHBand="1" w:evenHBand="0" w:firstRowFirstColumn="0" w:firstRowLastColumn="0" w:lastRowFirstColumn="0" w:lastRowLastColumn="0"/>
+            </w:pPr>
+            <w:r>
+              <w:t xml:space="preserve">Im </w:t>
+            </w:r>
+            <w:proofErr w:type="spellStart"/>
+            <w:r>
+              <w:t>Redmine</w:t>
+            </w:r>
+            <w:proofErr w:type="spellEnd"/>
+            <w:r>
+              <w:t xml:space="preserve"> Wiki besteht eine Seite zur Eintragung von Hindernissen und Problemen des Projektes.</w:t>
+            </w:r>
+          </w:p>
+        </w:tc>
+      </w:tr>
+      <w:tr>
+        <w:trPr>
+          <w:cnfStyle w:val="000000010000" w:firstRow="0" w:lastRow="0" w:firstColumn="0" w:lastColumn="0" w:oddVBand="0" w:evenVBand="0" w:oddHBand="0" w:evenHBand="1" w:firstRowFirstColumn="0" w:firstRowLastColumn="0" w:lastRowFirstColumn="0" w:lastRowLastColumn="0"/>
+        </w:trPr>
+        <w:tc>
+          <w:tcPr>
+            <w:cnfStyle w:val="001000000000" w:firstRow="0" w:lastRow="0" w:firstColumn="1" w:lastColumn="0" w:oddVBand="0" w:evenVBand="0" w:oddHBand="0" w:evenHBand="0" w:firstRowFirstColumn="0" w:firstRowLastColumn="0" w:lastRowFirstColumn="0" w:lastRowLastColumn="0"/>
+            <w:tcW w:w="1985" w:type="dxa"/>
+          </w:tcPr>
+          <w:p>
+            <w:pPr>
+              <w:rPr>
+                <w:b w:val="0"/>
+                <w:lang w:val="en-US"/>
+              </w:rPr>
+            </w:pPr>
+            <w:proofErr w:type="spellStart"/>
+            <w:r>
+              <w:rPr>
+                <w:b w:val="0"/>
+                <w:lang w:val="en-US"/>
+              </w:rPr>
+              <w:t>Releaseplan</w:t>
+            </w:r>
+            <w:proofErr w:type="spellEnd"/>
+          </w:p>
+        </w:tc>
+        <w:tc>
+          <w:tcPr>
+            <w:tcW w:w="7195" w:type="dxa"/>
+          </w:tcPr>
+          <w:p>
+            <w:pPr>
+              <w:cnfStyle w:val="000000010000" w:firstRow="0" w:lastRow="0" w:firstColumn="0" w:lastColumn="0" w:oddVBand="0" w:evenVBand="0" w:oddHBand="0" w:evenHBand="1" w:firstRowFirstColumn="0" w:firstRowLastColumn="0" w:lastRowFirstColumn="0" w:lastRowLastColumn="0"/>
+            </w:pPr>
+            <w:r>
+              <w:t xml:space="preserve">Die Tickets </w:t>
+            </w:r>
+            <w:proofErr w:type="gramStart"/>
+            <w:r>
+              <w:t>im</w:t>
+            </w:r>
+            <w:proofErr w:type="gramEnd"/>
+            <w:r>
+              <w:t xml:space="preserve"> </w:t>
+            </w:r>
+            <w:proofErr w:type="spellStart"/>
+            <w:r>
+              <w:t>Redmine</w:t>
+            </w:r>
+            <w:proofErr w:type="spellEnd"/>
+            <w:r>
+              <w:t xml:space="preserve"> bieten einen Überblick über den Zeitplan und die Termine/Meetings. Die erwartete Anzahl Sprints ist unter Roadmap ersichtlich. Für die Behandlung von Risiken siehe Unterkapitel </w:t>
+            </w:r>
+            <w:r>
+              <w:fldChar w:fldCharType="begin"/>
+            </w:r>
+            <w:r>
+              <w:instrText xml:space="preserve"> REF _Ref305340545 \r \h </w:instrText>
+            </w:r>
+            <w:r>
+              <w:fldChar w:fldCharType="separate"/>
+            </w:r>
+            <w:r>
+              <w:t>I.4</w:t>
+            </w:r>
+            <w:r>
+              <w:fldChar w:fldCharType="end"/>
+            </w:r>
+            <w:r>
+              <w:t xml:space="preserve"> </w:t>
+            </w:r>
+            <w:r>
+              <w:fldChar w:fldCharType="begin"/>
+            </w:r>
+            <w:r>
+              <w:instrText xml:space="preserve"> REF _Ref305340545 \h </w:instrText>
+            </w:r>
+            <w:r>
+              <w:fldChar w:fldCharType="separate"/>
+            </w:r>
+            <w:r>
+              <w:t>Risiken</w:t>
+            </w:r>
+            <w:r>
+              <w:fldChar w:fldCharType="end"/>
+            </w:r>
+            <w:r>
+              <w:t>.</w:t>
+            </w:r>
+          </w:p>
+        </w:tc>
+      </w:tr>
+    </w:tbl>
+    <w:p/>
+    <w:p>
+      <w:r>
+        <w:t>Das Verfassen formaler Dokumente sowie die Erstellung eines Architekturprototyps sind dem Vorgehensmodell RUP entnommen.</w:t>
       </w:r>
     </w:p>
     <w:p/>
@@ -1030,7 +2072,7 @@
       <w:rPr>
         <w:noProof/>
       </w:rPr>
-      <w:t>23. Februar 2012</w:t>
+      <w:t>24. Februar 2012</w:t>
     </w:r>
     <w:r>
       <w:fldChar w:fldCharType="end"/>
@@ -1068,7 +2110,7 @@
         <w:noProof/>
         <w:lang w:val="de-DE"/>
       </w:rPr>
-      <w:t>3</w:t>
+      <w:t>4</w:t>
     </w:r>
     <w:r>
       <w:rPr>
@@ -1082,16 +2124,31 @@
       </w:rPr>
       <w:t xml:space="preserve"> von </w:t>
     </w:r>
-    <w:fldSimple w:instr="NUMPAGES  \* Arabic  \* MERGEFORMAT">
-      <w:r>
-        <w:rPr>
-          <w:b/>
-          <w:noProof/>
-          <w:lang w:val="de-DE"/>
-        </w:rPr>
-        <w:t>3</w:t>
-      </w:r>
-    </w:fldSimple>
+    <w:r>
+      <w:fldChar w:fldCharType="begin"/>
+    </w:r>
+    <w:r>
+      <w:instrText>NUMPAGES  \* Arabic  \* MERGEFORMAT</w:instrText>
+    </w:r>
+    <w:r>
+      <w:fldChar w:fldCharType="separate"/>
+    </w:r>
+    <w:r>
+      <w:rPr>
+        <w:b/>
+        <w:noProof/>
+        <w:lang w:val="de-DE"/>
+      </w:rPr>
+      <w:t>4</w:t>
+    </w:r>
+    <w:r>
+      <w:rPr>
+        <w:b/>
+        <w:noProof/>
+        <w:lang w:val="de-DE"/>
+      </w:rPr>
+      <w:fldChar w:fldCharType="end"/>
+    </w:r>
   </w:p>
 </w:ftr>
 </file>
@@ -4710,7 +5767,7 @@
 </file>
 
 <file path=customXml/itemProps1.xml><?xml version="1.0" encoding="utf-8"?>
-<ds:datastoreItem xmlns:ds="http://schemas.openxmlformats.org/officeDocument/2006/customXml" ds:itemID="{C5FCE5EF-8EC1-4A6B-9FCC-330D986F0C5A}">
+<ds:datastoreItem xmlns:ds="http://schemas.openxmlformats.org/officeDocument/2006/customXml" ds:itemID="{16F09BE5-E3D1-434F-90CF-82468EC280E8}">
   <ds:schemaRefs>
     <ds:schemaRef ds:uri="http://schemas.openxmlformats.org/officeDocument/2006/bibliography"/>
   </ds:schemaRefs>

--- a/doc/Bericht/05_Technischer Bericht/02_Projektmanagement/Projektmanagement.docx
+++ b/doc/Bericht/05_Technischer Bericht/02_Projektmanagement/Projektmanagement.docx
@@ -129,6 +129,51 @@
           </w:p>
         </w:tc>
       </w:tr>
+      <w:tr>
+        <w:trPr>
+          <w:cnfStyle w:val="000000010000" w:firstRow="0" w:lastRow="0" w:firstColumn="0" w:lastColumn="0" w:oddVBand="0" w:evenVBand="0" w:oddHBand="0" w:evenHBand="1" w:firstRowFirstColumn="0" w:firstRowLastColumn="0" w:lastRowFirstColumn="0" w:lastRowLastColumn="0"/>
+        </w:trPr>
+        <w:tc>
+          <w:tcPr>
+            <w:tcW w:w="1138" w:type="dxa"/>
+          </w:tcPr>
+          <w:p>
+            <w:r>
+              <w:t>24.02.2012</w:t>
+            </w:r>
+          </w:p>
+        </w:tc>
+        <w:tc>
+          <w:tcPr>
+            <w:tcW w:w="993" w:type="dxa"/>
+          </w:tcPr>
+          <w:p>
+            <w:r>
+              <w:t>1.1</w:t>
+            </w:r>
+          </w:p>
+        </w:tc>
+        <w:tc>
+          <w:tcPr>
+            <w:tcW w:w="4674" w:type="dxa"/>
+          </w:tcPr>
+          <w:p>
+            <w:r>
+              <w:t>Review</w:t>
+            </w:r>
+          </w:p>
+        </w:tc>
+        <w:tc>
+          <w:tcPr>
+            <w:tcW w:w="2303" w:type="dxa"/>
+          </w:tcPr>
+          <w:p>
+            <w:r>
+              <w:t>CH</w:t>
+            </w:r>
+          </w:p>
+        </w:tc>
+      </w:tr>
     </w:tbl>
     <w:p>
       <w:pPr>
@@ -140,13 +185,8 @@
     </w:p>
     <w:p>
       <w:r>
-        <w:t xml:space="preserve">Das Management des Projektes Video Wall geschieht im </w:t>
-      </w:r>
-      <w:proofErr w:type="spellStart"/>
-      <w:r>
-        <w:t>Redmine</w:t>
-      </w:r>
-      <w:proofErr w:type="spellEnd"/>
+        <w:t>Das Management des Projektes Video Wall geschieht im Redmine</w:t>
+      </w:r>
       <w:r>
         <w:t xml:space="preserve"> (</w:t>
       </w:r>
@@ -170,15 +210,7 @@
     </w:p>
     <w:p>
       <w:r>
-        <w:t xml:space="preserve">Da das Projekt nach dem Vorgehensmodell </w:t>
-      </w:r>
-      <w:proofErr w:type="spellStart"/>
-      <w:r>
-        <w:t>Scrum</w:t>
-      </w:r>
-      <w:proofErr w:type="spellEnd"/>
-      <w:r>
-        <w:t xml:space="preserve"> (siehe Unterkapitel</w:t>
+        <w:t>Da das Projekt nach dem Vorgehensmodell Scrum (siehe Unterkapitel</w:t>
       </w:r>
       <w:r>
         <w:t xml:space="preserve"> </w:t>
@@ -374,23 +406,7 @@
     </w:p>
     <w:p>
       <w:r>
-        <w:t xml:space="preserve">Ein Milestone ereignet sich jeweils am Ende eines Sprints. Die Sprints wie auch die Milestones sind </w:t>
-      </w:r>
-      <w:proofErr w:type="gramStart"/>
-      <w:r>
-        <w:t>im</w:t>
-      </w:r>
-      <w:proofErr w:type="gramEnd"/>
-      <w:r>
-        <w:t xml:space="preserve"> </w:t>
-      </w:r>
-      <w:proofErr w:type="spellStart"/>
-      <w:r>
-        <w:t>Redmine</w:t>
-      </w:r>
-      <w:proofErr w:type="spellEnd"/>
-      <w:r>
-        <w:t xml:space="preserve"> dokumentiert.</w:t>
+        <w:t>Ein Milestone ereignet sich jeweils am Ende eines Sprints. Die Sprints wie auch die Milestones sind im Redmine dokumentiert.</w:t>
       </w:r>
     </w:p>
     <w:p>
@@ -404,15 +420,7 @@
         <w:t xml:space="preserve"> steht der detaillierte Projektplan zur Verfügung</w:t>
       </w:r>
       <w:r>
-        <w:t xml:space="preserve">. Die detaillierte Planung der jeweiligen Sprints erfolgt schrittweise nach dem Vorgehensmodell </w:t>
-      </w:r>
-      <w:proofErr w:type="spellStart"/>
-      <w:r>
-        <w:t>Scrum</w:t>
-      </w:r>
-      <w:proofErr w:type="spellEnd"/>
-      <w:r>
-        <w:t xml:space="preserve"> (siehe</w:t>
+        <w:t>. Die detaillierte Planung der jeweiligen Sprints erfolgt schrittweise nach dem Vorgehensmodell Scrum (siehe</w:t>
       </w:r>
       <w:r>
         <w:t xml:space="preserve"> Unterkapitel </w:t>
@@ -475,31 +483,13 @@
     </w:p>
     <w:p>
       <w:r>
-        <w:t xml:space="preserve">Die komplette Zeitplanung und die Zeiterfassung werden auf dem </w:t>
-      </w:r>
-      <w:proofErr w:type="spellStart"/>
-      <w:r>
-        <w:t>Redmine</w:t>
-      </w:r>
-      <w:proofErr w:type="spellEnd"/>
-      <w:r>
-        <w:t>-Server durchgeführt. Für jedes Arbeitspaket wird der Zeitaufwand geschätzt und ein Ticket erstellt. Diese Tickets werden den jeweiligen Sprints zugeordnet. Wurde an einem Ticket gearbeitet, wird die dafür aufgewendete Zeit auf das Ticket gebucht. Die Erfassung der Zeit für die jeweilig bearbeiteten Tickets geschieht sofort nach Abschluss der Arbeiten. Somit ist die Zeiterfassung stets aktuell.</w:t>
+        <w:t>Die komplette Zeitplanung und die Zeiterfassung werden auf dem Redmine-Server durchgeführt. Für jedes Arbeitspaket wird der Zeitaufwand geschätzt und ein Ticket erstellt. Diese Tickets werden den jeweiligen Sprints zugeordnet. Wurde an einem Ticket gearbeitet, wird die dafür aufgewendete Zeit auf das Ticket gebucht. Die Erfassung der Zeit für die jeweilig bearbeiteten Tickets geschieht sofort nach Abschluss der Arbeiten. Somit ist die Zeiterfassung stets aktuell.</w:t>
       </w:r>
     </w:p>
     <w:p>
       <w:r>
-        <w:t xml:space="preserve">Die Reportfunktion bietet einen Überblick über den geplanten und tatsächlichen Zeitaufwand vermitteln. Zudem ist es möglich, den Arbeitsaufwand mittels einer </w:t>
-      </w:r>
-      <w:proofErr w:type="spellStart"/>
-      <w:r>
-        <w:t>cvs</w:t>
-      </w:r>
-      <w:proofErr w:type="spellEnd"/>
-      <w:r>
-        <w:t>-Datei zu exportieren und z.B. in Excel anschaulich darzustellen.</w:t>
-      </w:r>
-      <w:bookmarkStart w:id="2" w:name="_GoBack"/>
-      <w:bookmarkEnd w:id="2"/>
+        <w:t>Die Reportfunktion bietet einen Überblick über den geplanten und tatsächlichen Zeitaufwand vermitteln. Zudem ist es möglich, den Arbeitsaufwand mittels einer cvs-Datei zu exportieren und z.B. in Excel anschaulich darzustellen.</w:t>
+      </w:r>
     </w:p>
     <w:p>
       <w:pPr>
@@ -511,23 +501,7 @@
     </w:p>
     <w:p>
       <w:r>
-        <w:t xml:space="preserve">Die Aufwandschätzung ergibt sich durch den geschätzten Aufwand pro Ticket </w:t>
-      </w:r>
-      <w:proofErr w:type="gramStart"/>
-      <w:r>
-        <w:t>im</w:t>
-      </w:r>
-      <w:proofErr w:type="gramEnd"/>
-      <w:r>
-        <w:t xml:space="preserve"> </w:t>
-      </w:r>
-      <w:proofErr w:type="spellStart"/>
-      <w:r>
-        <w:t>Redmine</w:t>
-      </w:r>
-      <w:proofErr w:type="spellEnd"/>
-      <w:r>
-        <w:t>.</w:t>
+        <w:t>Die Aufwandschätzung ergibt sich durch den geschätzten Aufwand pro Ticket im Redmine.</w:t>
       </w:r>
     </w:p>
     <w:p>
@@ -541,7 +515,7 @@
           <w:szCs w:val="22"/>
         </w:rPr>
       </w:pPr>
-      <w:bookmarkStart w:id="3" w:name="_Toc311820647"/>
+      <w:bookmarkStart w:id="2" w:name="_Toc311820647"/>
       <w:r>
         <w:br w:type="page"/>
       </w:r>
@@ -563,7 +537,7 @@
       <w:r>
         <w:t>rganisation</w:t>
       </w:r>
-      <w:bookmarkEnd w:id="3"/>
+      <w:bookmarkEnd w:id="2"/>
     </w:p>
     <w:p>
       <w:pPr>
@@ -580,10 +554,10 @@
       <w:pPr>
         <w:pStyle w:val="Heading4"/>
       </w:pPr>
-      <w:bookmarkStart w:id="4" w:name="_Toc286936096"/>
-      <w:bookmarkStart w:id="5" w:name="_Toc287278360"/>
-      <w:bookmarkStart w:id="6" w:name="_Toc294608293"/>
-      <w:bookmarkStart w:id="7" w:name="_Toc311820649"/>
+      <w:bookmarkStart w:id="3" w:name="_Toc286936096"/>
+      <w:bookmarkStart w:id="4" w:name="_Toc287278360"/>
+      <w:bookmarkStart w:id="5" w:name="_Toc294608293"/>
+      <w:bookmarkStart w:id="6" w:name="_Toc311820649"/>
       <w:r>
         <w:rPr>
           <w:noProof/>
@@ -655,10 +629,10 @@
       <w:r>
         <w:t>Lukas Elmer (Abk. LE)</w:t>
       </w:r>
+      <w:bookmarkEnd w:id="3"/>
       <w:bookmarkEnd w:id="4"/>
       <w:bookmarkEnd w:id="5"/>
       <w:bookmarkEnd w:id="6"/>
-      <w:bookmarkEnd w:id="7"/>
     </w:p>
     <w:p>
       <w:pPr>
@@ -672,23 +646,7 @@
       </w:r>
       <w:r>
         <w:tab/>
-        <w:t xml:space="preserve">Ruby on </w:t>
-      </w:r>
-      <w:proofErr w:type="spellStart"/>
-      <w:r>
-        <w:t>Rails</w:t>
-      </w:r>
-      <w:proofErr w:type="spellEnd"/>
-      <w:r>
-        <w:t xml:space="preserve">, PHP, Python / </w:t>
-      </w:r>
-      <w:proofErr w:type="spellStart"/>
-      <w:r>
-        <w:t>Django</w:t>
-      </w:r>
-      <w:proofErr w:type="spellEnd"/>
-      <w:r>
-        <w:t xml:space="preserve">, Typo3, Wordpress, Java, </w:t>
+        <w:t xml:space="preserve">Ruby on Rails, PHP, Python / Django, Typo3, Wordpress, Java, </w:t>
       </w:r>
       <w:r>
         <w:br/>
@@ -706,15 +664,7 @@
         <w:t xml:space="preserve"> C#,</w:t>
       </w:r>
       <w:r>
-        <w:t xml:space="preserve"> </w:t>
-      </w:r>
-      <w:proofErr w:type="spellStart"/>
-      <w:r>
-        <w:t>Ubuntu</w:t>
-      </w:r>
-      <w:proofErr w:type="spellEnd"/>
-      <w:r>
-        <w:t xml:space="preserve"> Server</w:t>
+        <w:t xml:space="preserve"> Ubuntu Server</w:t>
       </w:r>
     </w:p>
     <w:p>
@@ -724,30 +674,21 @@
       <w:r>
         <w:t>Rolle/</w:t>
       </w:r>
-      <w:bookmarkStart w:id="8" w:name="_Toc286936097"/>
+      <w:bookmarkStart w:id="7" w:name="_Toc286936097"/>
       <w:r>
         <w:t>Verantwortlichkeiten:</w:t>
       </w:r>
       <w:r>
         <w:tab/>
-        <w:t xml:space="preserve">Architektur, Serverunterhalt von </w:t>
-      </w:r>
-      <w:proofErr w:type="spellStart"/>
-      <w:r>
-        <w:t>Redmine</w:t>
-      </w:r>
-      <w:proofErr w:type="spellEnd"/>
+        <w:t>Architektur, Serverunterhalt von Redmine</w:t>
+      </w:r>
       <w:r>
         <w:t>, Konfigurations-</w:t>
       </w:r>
       <w:r>
         <w:br/>
-      </w:r>
-      <w:proofErr w:type="spellStart"/>
-      <w:r>
         <w:t>management</w:t>
       </w:r>
-      <w:proofErr w:type="spellEnd"/>
     </w:p>
     <w:p>
       <w:pPr>
@@ -770,20 +711,16 @@
       </w:r>
       <w:r>
         <w:tab/>
-      </w:r>
-      <w:proofErr w:type="spellStart"/>
-      <w:r>
         <w:t>lukas.elmer</w:t>
       </w:r>
-      <w:proofErr w:type="spellEnd"/>
     </w:p>
     <w:p>
       <w:pPr>
         <w:pStyle w:val="Heading4"/>
       </w:pPr>
-      <w:bookmarkStart w:id="9" w:name="_Toc287278361"/>
-      <w:bookmarkStart w:id="10" w:name="_Toc294608294"/>
-      <w:bookmarkStart w:id="11" w:name="_Toc311820650"/>
+      <w:bookmarkStart w:id="8" w:name="_Toc287278361"/>
+      <w:bookmarkStart w:id="9" w:name="_Toc294608294"/>
+      <w:bookmarkStart w:id="10" w:name="_Toc311820650"/>
       <w:r>
         <w:rPr>
           <w:noProof/>
@@ -861,10 +798,10 @@
       <w:r>
         <w:t xml:space="preserve"> (Abk. CH)</w:t>
       </w:r>
+      <w:bookmarkEnd w:id="7"/>
       <w:bookmarkEnd w:id="8"/>
       <w:bookmarkEnd w:id="9"/>
       <w:bookmarkEnd w:id="10"/>
-      <w:bookmarkEnd w:id="11"/>
     </w:p>
     <w:p>
       <w:pPr>
@@ -875,13 +812,8 @@
       </w:r>
       <w:r>
         <w:tab/>
-        <w:t xml:space="preserve">Java, HTML/CSS, C++, C#, </w:t>
-      </w:r>
-      <w:proofErr w:type="spellStart"/>
-      <w:r>
-        <w:t>Photoshop</w:t>
-      </w:r>
-      <w:proofErr w:type="spellEnd"/>
+        <w:t>Java, HTML/CSS, C++, C#, Photoshop</w:t>
+      </w:r>
     </w:p>
     <w:p>
       <w:pPr>
@@ -932,19 +864,15 @@
       </w:r>
       <w:r>
         <w:tab/>
-      </w:r>
-      <w:proofErr w:type="spellStart"/>
-      <w:r>
         <w:t>christina_heidt</w:t>
       </w:r>
-      <w:proofErr w:type="spellEnd"/>
     </w:p>
     <w:p>
       <w:pPr>
         <w:pStyle w:val="Heading4"/>
       </w:pPr>
-      <w:bookmarkStart w:id="12" w:name="_Toc294608296"/>
-      <w:bookmarkStart w:id="13" w:name="_Toc311820651"/>
+      <w:bookmarkStart w:id="11" w:name="_Toc294608296"/>
+      <w:bookmarkStart w:id="12" w:name="_Toc311820651"/>
       <w:r>
         <w:rPr>
           <w:noProof/>
@@ -1021,18 +949,10 @@
         <w:t>Delia</w:t>
       </w:r>
       <w:r>
-        <w:t xml:space="preserve"> </w:t>
-      </w:r>
-      <w:proofErr w:type="spellStart"/>
-      <w:r>
-        <w:t>Treichler</w:t>
-      </w:r>
-      <w:proofErr w:type="spellEnd"/>
-      <w:r>
-        <w:t xml:space="preserve"> (Abk. DT)</w:t>
-      </w:r>
+        <w:t xml:space="preserve"> Treichler (Abk. DT)</w:t>
+      </w:r>
+      <w:bookmarkEnd w:id="11"/>
       <w:bookmarkEnd w:id="12"/>
-      <w:bookmarkEnd w:id="13"/>
     </w:p>
     <w:p>
       <w:pPr>
@@ -1063,13 +983,8 @@
       <w:r>
         <w:br/>
       </w:r>
-      <w:proofErr w:type="spellStart"/>
-      <w:r>
-        <w:t>Usability</w:t>
-      </w:r>
-      <w:proofErr w:type="spellEnd"/>
-      <w:r>
-        <w:t>-Tests</w:t>
+      <w:r>
+        <w:t>Usability-Tests</w:t>
       </w:r>
     </w:p>
     <w:p>
@@ -1079,19 +994,11 @@
           <w:lang w:val="fr-CH"/>
         </w:rPr>
       </w:pPr>
-      <w:proofErr w:type="spellStart"/>
       <w:r>
         <w:rPr>
           <w:lang w:val="fr-CH"/>
         </w:rPr>
-        <w:t>Mailadresse</w:t>
-      </w:r>
-      <w:proofErr w:type="spellEnd"/>
-      <w:r>
-        <w:rPr>
-          <w:lang w:val="fr-CH"/>
-        </w:rPr>
-        <w:t>:</w:t>
+        <w:t>Mailadresse:</w:t>
       </w:r>
       <w:r>
         <w:rPr>
@@ -1119,15 +1026,8 @@
           <w:lang w:val="fr-CH"/>
         </w:rPr>
         <w:tab/>
-      </w:r>
-      <w:proofErr w:type="spellStart"/>
-      <w:r>
-        <w:rPr>
-          <w:lang w:val="fr-CH"/>
-        </w:rPr>
         <w:t>de-lia</w:t>
       </w:r>
-      <w:proofErr w:type="spellEnd"/>
     </w:p>
     <w:p>
       <w:pPr>
@@ -1167,19 +1067,27 @@
       <w:pPr>
         <w:pStyle w:val="Heading2"/>
       </w:pPr>
-      <w:bookmarkStart w:id="14" w:name="_Ref305340545"/>
-      <w:bookmarkStart w:id="15" w:name="_Ref305340551"/>
-      <w:bookmarkStart w:id="16" w:name="_Toc311820652"/>
+      <w:bookmarkStart w:id="13" w:name="_Ref305340545"/>
+      <w:bookmarkStart w:id="14" w:name="_Ref305340551"/>
+      <w:bookmarkStart w:id="15" w:name="_Toc311820652"/>
       <w:r>
         <w:t>Risiken</w:t>
       </w:r>
+      <w:bookmarkEnd w:id="13"/>
       <w:bookmarkEnd w:id="14"/>
       <w:bookmarkEnd w:id="15"/>
-      <w:bookmarkEnd w:id="16"/>
     </w:p>
     <w:p>
       <w:r>
-        <w:t>Das Risikomanagement befindet sich im Anhang.</w:t>
+        <w:t>Das Risikomanagement befindet sich im Anhang</w:t>
+      </w:r>
+      <w:r>
+        <w:t xml:space="preserve"> (siehe TODO)</w:t>
+      </w:r>
+      <w:bookmarkStart w:id="16" w:name="_GoBack"/>
+      <w:bookmarkEnd w:id="16"/>
+      <w:r>
+        <w:t>.</w:t>
       </w:r>
     </w:p>
     <w:p/>
@@ -1229,15 +1137,7 @@
         <w:t xml:space="preserve"> wird hauptsächlich der </w:t>
       </w:r>
       <w:r>
-        <w:t xml:space="preserve">Ansatz von </w:t>
-      </w:r>
-      <w:proofErr w:type="spellStart"/>
-      <w:r>
-        <w:t>Scrum</w:t>
-      </w:r>
-      <w:proofErr w:type="spellEnd"/>
-      <w:r>
-        <w:t xml:space="preserve"> verfolgt, weil dieses Vorgehensmodell</w:t>
+        <w:t>Ansatz von Scrum verfolgt, weil dieses Vorgehensmodell</w:t>
       </w:r>
       <w:r>
         <w:t xml:space="preserve"> </w:t>
@@ -1254,15 +1154,7 @@
     </w:p>
     <w:p>
       <w:r>
-        <w:t xml:space="preserve">Die nachfolgende Tabelle zeigt auf, welche Elemente (Rollen, Meetings und Artefakte) von </w:t>
-      </w:r>
-      <w:proofErr w:type="spellStart"/>
-      <w:r>
-        <w:t>Scrum</w:t>
-      </w:r>
-      <w:proofErr w:type="spellEnd"/>
-      <w:r>
-        <w:t xml:space="preserve"> wie gehandhabt werden.</w:t>
+        <w:t>Die nachfolgende Tabelle zeigt auf, welche Elemente (Rollen, Meetings und Artefakte) von Scrum wie gehandhabt werden.</w:t>
       </w:r>
     </w:p>
     <w:tbl>
@@ -1286,13 +1178,8 @@
             <w:tcW w:w="1985" w:type="dxa"/>
           </w:tcPr>
           <w:p>
-            <w:proofErr w:type="spellStart"/>
-            <w:r>
-              <w:t>Scrum</w:t>
-            </w:r>
-            <w:proofErr w:type="spellEnd"/>
-            <w:r>
-              <w:t>-Element</w:t>
+            <w:r>
+              <w:t>Scrum-Element</w:t>
             </w:r>
           </w:p>
         </w:tc>
@@ -1355,47 +1242,11 @@
                 <w:b w:val="0"/>
               </w:rPr>
             </w:pPr>
-            <w:proofErr w:type="spellStart"/>
             <w:r>
               <w:rPr>
                 <w:b w:val="0"/>
               </w:rPr>
-              <w:t>Product</w:t>
-            </w:r>
-            <w:proofErr w:type="spellEnd"/>
-            <w:r>
-              <w:rPr>
-                <w:b w:val="0"/>
-              </w:rPr>
-              <w:t xml:space="preserve"> </w:t>
-            </w:r>
-            <w:proofErr w:type="spellStart"/>
-            <w:r>
-              <w:rPr>
-                <w:b w:val="0"/>
-              </w:rPr>
-              <w:t>Owner</w:t>
-            </w:r>
-            <w:proofErr w:type="spellEnd"/>
-            <w:r>
-              <w:rPr>
-                <w:b w:val="0"/>
-              </w:rPr>
-              <w:t xml:space="preserve">, </w:t>
-            </w:r>
-            <w:proofErr w:type="spellStart"/>
-            <w:r>
-              <w:rPr>
-                <w:b w:val="0"/>
-              </w:rPr>
-              <w:t>Scrum</w:t>
-            </w:r>
-            <w:proofErr w:type="spellEnd"/>
-            <w:r>
-              <w:rPr>
-                <w:b w:val="0"/>
-              </w:rPr>
-              <w:t xml:space="preserve"> Master</w:t>
+              <w:t>Product Owner, Scrum Master</w:t>
             </w:r>
           </w:p>
         </w:tc>
@@ -1408,31 +1259,7 @@
               <w:cnfStyle w:val="000000010000" w:firstRow="0" w:lastRow="0" w:firstColumn="0" w:lastColumn="0" w:oddVBand="0" w:evenVBand="0" w:oddHBand="0" w:evenHBand="1" w:firstRowFirstColumn="0" w:firstRowLastColumn="0" w:lastRowFirstColumn="0" w:lastRowLastColumn="0"/>
             </w:pPr>
             <w:r>
-              <w:t xml:space="preserve">Diese Rollen können personalbedingt nicht besetzt werden. Die Aufgaben des </w:t>
-            </w:r>
-            <w:proofErr w:type="spellStart"/>
-            <w:r>
-              <w:t>Product</w:t>
-            </w:r>
-            <w:proofErr w:type="spellEnd"/>
-            <w:r>
-              <w:t xml:space="preserve"> </w:t>
-            </w:r>
-            <w:proofErr w:type="spellStart"/>
-            <w:r>
-              <w:t>Owners</w:t>
-            </w:r>
-            <w:proofErr w:type="spellEnd"/>
-            <w:r>
-              <w:t xml:space="preserve"> und des </w:t>
-            </w:r>
-            <w:proofErr w:type="spellStart"/>
-            <w:r>
-              <w:t>Scrum</w:t>
-            </w:r>
-            <w:proofErr w:type="spellEnd"/>
-            <w:r>
-              <w:t xml:space="preserve"> Masters werden vom Entwicklungsteam übernommen.</w:t>
+              <w:t>Diese Rollen können personalbedingt nicht besetzt werden. Die Aufgaben des Product Owners und des Scrum Masters werden vom Entwicklungsteam übernommen.</w:t>
             </w:r>
           </w:p>
         </w:tc>
@@ -1525,16 +1352,8 @@
               <w:rPr>
                 <w:b w:val="0"/>
               </w:rPr>
-              <w:t xml:space="preserve">Daily </w:t>
-            </w:r>
-            <w:proofErr w:type="spellStart"/>
-            <w:r>
-              <w:rPr>
-                <w:b w:val="0"/>
-              </w:rPr>
-              <w:t>Scrum</w:t>
-            </w:r>
-            <w:proofErr w:type="spellEnd"/>
+              <w:t>Daily Scrum</w:t>
+            </w:r>
           </w:p>
         </w:tc>
         <w:tc>
@@ -1549,10 +1368,7 @@
               <w:t xml:space="preserve">Das Meeting wird jeweils </w:t>
             </w:r>
             <w:r>
-              <w:t>dienstags</w:t>
-            </w:r>
-            <w:r>
-              <w:t xml:space="preserve"> und freitags durchgeführt (es wird kein Protokoll geführt).</w:t>
+              <w:t>dienstags und freitags durchgeführt (es wird kein Protokoll geführt).</w:t>
             </w:r>
           </w:p>
         </w:tc>
@@ -1640,28 +1456,12 @@
                 <w:b w:val="0"/>
               </w:rPr>
             </w:pPr>
-            <w:proofErr w:type="spellStart"/>
             <w:r>
               <w:rPr>
                 <w:b w:val="0"/>
               </w:rPr>
-              <w:t>Product</w:t>
-            </w:r>
-            <w:proofErr w:type="spellEnd"/>
-            <w:r>
-              <w:rPr>
-                <w:b w:val="0"/>
-              </w:rPr>
-              <w:t xml:space="preserve"> </w:t>
-            </w:r>
-            <w:proofErr w:type="spellStart"/>
-            <w:r>
-              <w:rPr>
-                <w:b w:val="0"/>
-              </w:rPr>
-              <w:t>Backlog</w:t>
-            </w:r>
-            <w:proofErr w:type="spellEnd"/>
+              <w:t>Product Backlog</w:t>
+            </w:r>
           </w:p>
         </w:tc>
         <w:tc>
@@ -1673,31 +1473,7 @@
               <w:cnfStyle w:val="000000010000" w:firstRow="0" w:lastRow="0" w:firstColumn="0" w:lastColumn="0" w:oddVBand="0" w:evenVBand="0" w:oddHBand="0" w:evenHBand="1" w:firstRowFirstColumn="0" w:firstRowLastColumn="0" w:lastRowFirstColumn="0" w:lastRowLastColumn="0"/>
             </w:pPr>
             <w:r>
-              <w:t xml:space="preserve">Die Anforderungen an das Produkt sind als Tickets </w:t>
-            </w:r>
-            <w:proofErr w:type="gramStart"/>
-            <w:r>
-              <w:t>im</w:t>
-            </w:r>
-            <w:proofErr w:type="gramEnd"/>
-            <w:r>
-              <w:t xml:space="preserve"> </w:t>
-            </w:r>
-            <w:proofErr w:type="spellStart"/>
-            <w:r>
-              <w:t>Redmine</w:t>
-            </w:r>
-            <w:proofErr w:type="spellEnd"/>
-            <w:r>
-              <w:t xml:space="preserve"> erfasst. Die Schätzung des Aufwands geschieht für jede Anforderung auf dem entsprechenden Ticket nach dem Modell </w:t>
-            </w:r>
-            <w:proofErr w:type="spellStart"/>
-            <w:r>
-              <w:t>Planning</w:t>
-            </w:r>
-            <w:proofErr w:type="spellEnd"/>
-            <w:r>
-              <w:t xml:space="preserve"> Poker.</w:t>
+              <w:t>Die Anforderungen an das Produkt sind als Tickets im Redmine erfasst. Die Schätzung des Aufwands geschieht für jede Anforderung auf dem entsprechenden Ticket nach dem Modell Planning Poker.</w:t>
             </w:r>
           </w:p>
         </w:tc>
@@ -1721,16 +1497,8 @@
               <w:rPr>
                 <w:b w:val="0"/>
               </w:rPr>
-              <w:t xml:space="preserve">Sprint </w:t>
-            </w:r>
-            <w:proofErr w:type="spellStart"/>
-            <w:r>
-              <w:rPr>
-                <w:b w:val="0"/>
-              </w:rPr>
-              <w:t>Backlog</w:t>
-            </w:r>
-            <w:proofErr w:type="spellEnd"/>
+              <w:t>Sprint Backlog</w:t>
+            </w:r>
           </w:p>
         </w:tc>
         <w:tc>
@@ -1751,35 +1519,11 @@
               <w:t xml:space="preserve"> Sprint</w:t>
             </w:r>
             <w:r>
-              <w:t xml:space="preserve"> geplanten Aufgaben existieren </w:t>
-            </w:r>
-            <w:proofErr w:type="gramStart"/>
-            <w:r>
-              <w:t>im</w:t>
-            </w:r>
-            <w:proofErr w:type="gramEnd"/>
-            <w:r>
-              <w:t xml:space="preserve"> </w:t>
-            </w:r>
-            <w:proofErr w:type="spellStart"/>
-            <w:r>
-              <w:t>Redmine</w:t>
-            </w:r>
-            <w:proofErr w:type="spellEnd"/>
-            <w:r>
-              <w:t xml:space="preserve"> als Ticket, welche dem jeweiligen Sprint zugeordnet sind. Der Restaufwand, der für eine einzelne Aufgabe noch benötigt wird, ist über die Differenz der geschätzten und bisher gebuchten Zeit ersichtlich.</w:t>
+              <w:t xml:space="preserve"> geplanten Aufgaben existieren im Redmine als Ticket, welche dem jeweiligen Sprint zugeordnet sind. Der Restaufwand, der für eine einzelne Aufgabe noch benötigt wird, ist über die Differenz der geschätzten und bisher gebuchten Zeit ersichtlich.</w:t>
             </w:r>
             <w:r>
               <w:br/>
-              <w:t xml:space="preserve">Gleichzeitig dient das </w:t>
-            </w:r>
-            <w:proofErr w:type="spellStart"/>
-            <w:r>
-              <w:t>Redmine</w:t>
-            </w:r>
-            <w:proofErr w:type="spellEnd"/>
-            <w:r>
-              <w:t xml:space="preserve"> als Ersatz für das Taskboard.</w:t>
+              <w:t>Gleichzeitig dient das Redmine als Ersatz für das Taskboard.</w:t>
             </w:r>
           </w:p>
         </w:tc>
@@ -1800,21 +1544,12 @@
                 <w:lang w:val="en-US"/>
               </w:rPr>
             </w:pPr>
-            <w:proofErr w:type="spellStart"/>
             <w:r>
               <w:rPr>
                 <w:b w:val="0"/>
                 <w:lang w:val="en-US"/>
               </w:rPr>
-              <w:t>Burndown</w:t>
-            </w:r>
-            <w:proofErr w:type="spellEnd"/>
-            <w:r>
-              <w:rPr>
-                <w:b w:val="0"/>
-                <w:lang w:val="en-US"/>
-              </w:rPr>
-              <w:t>-Charts</w:t>
+              <w:t>Burndown-Charts</w:t>
             </w:r>
           </w:p>
         </w:tc>
@@ -1827,31 +1562,7 @@
               <w:cnfStyle w:val="000000010000" w:firstRow="0" w:lastRow="0" w:firstColumn="0" w:lastColumn="0" w:oddVBand="0" w:evenVBand="0" w:oddHBand="0" w:evenHBand="1" w:firstRowFirstColumn="0" w:firstRowLastColumn="0" w:lastRowFirstColumn="0" w:lastRowLastColumn="0"/>
             </w:pPr>
             <w:r>
-              <w:t xml:space="preserve">Das Gantt-Diagramm, welches sich </w:t>
-            </w:r>
-            <w:proofErr w:type="gramStart"/>
-            <w:r>
-              <w:t>im</w:t>
-            </w:r>
-            <w:proofErr w:type="gramEnd"/>
-            <w:r>
-              <w:t xml:space="preserve"> </w:t>
-            </w:r>
-            <w:proofErr w:type="spellStart"/>
-            <w:r>
-              <w:t>Redmine</w:t>
-            </w:r>
-            <w:proofErr w:type="spellEnd"/>
-            <w:r>
-              <w:t xml:space="preserve"> anzeigen lässt, erübrigt einen </w:t>
-            </w:r>
-            <w:proofErr w:type="spellStart"/>
-            <w:r>
-              <w:t>Burndown</w:t>
-            </w:r>
-            <w:proofErr w:type="spellEnd"/>
-            <w:r>
-              <w:t>-Chart.</w:t>
+              <w:t>Das Gantt-Diagramm, welches sich im Redmine anzeigen lässt, erübrigt einen Burndown-Chart.</w:t>
             </w:r>
           </w:p>
         </w:tc>
@@ -1890,15 +1601,7 @@
               <w:cnfStyle w:val="000000100000" w:firstRow="0" w:lastRow="0" w:firstColumn="0" w:lastColumn="0" w:oddVBand="0" w:evenVBand="0" w:oddHBand="1" w:evenHBand="0" w:firstRowFirstColumn="0" w:firstRowLastColumn="0" w:lastRowFirstColumn="0" w:lastRowLastColumn="0"/>
             </w:pPr>
             <w:r>
-              <w:t xml:space="preserve">Im </w:t>
-            </w:r>
-            <w:proofErr w:type="spellStart"/>
-            <w:r>
-              <w:t>Redmine</w:t>
-            </w:r>
-            <w:proofErr w:type="spellEnd"/>
-            <w:r>
-              <w:t xml:space="preserve"> Wiki besteht eine Seite zur Eintragung von Hindernissen und Problemen des Projektes.</w:t>
+              <w:t>Im Redmine Wiki besteht eine Seite zur Eintragung von Hindernissen und Problemen des Projektes.</w:t>
             </w:r>
           </w:p>
         </w:tc>
@@ -1919,7 +1622,6 @@
                 <w:lang w:val="en-US"/>
               </w:rPr>
             </w:pPr>
-            <w:proofErr w:type="spellStart"/>
             <w:r>
               <w:rPr>
                 <w:b w:val="0"/>
@@ -1927,7 +1629,6 @@
               </w:rPr>
               <w:t>Releaseplan</w:t>
             </w:r>
-            <w:proofErr w:type="spellEnd"/>
           </w:p>
         </w:tc>
         <w:tc>
@@ -1939,23 +1640,7 @@
               <w:cnfStyle w:val="000000010000" w:firstRow="0" w:lastRow="0" w:firstColumn="0" w:lastColumn="0" w:oddVBand="0" w:evenVBand="0" w:oddHBand="0" w:evenHBand="1" w:firstRowFirstColumn="0" w:firstRowLastColumn="0" w:lastRowFirstColumn="0" w:lastRowLastColumn="0"/>
             </w:pPr>
             <w:r>
-              <w:t xml:space="preserve">Die Tickets </w:t>
-            </w:r>
-            <w:proofErr w:type="gramStart"/>
-            <w:r>
-              <w:t>im</w:t>
-            </w:r>
-            <w:proofErr w:type="gramEnd"/>
-            <w:r>
-              <w:t xml:space="preserve"> </w:t>
-            </w:r>
-            <w:proofErr w:type="spellStart"/>
-            <w:r>
-              <w:t>Redmine</w:t>
-            </w:r>
-            <w:proofErr w:type="spellEnd"/>
-            <w:r>
-              <w:t xml:space="preserve"> bieten einen Überblick über den Zeitplan und die Termine/Meetings. Die erwartete Anzahl Sprints ist unter Roadmap ersichtlich. Für die Behandlung von Risiken siehe Unterkapitel </w:t>
+              <w:t xml:space="preserve">Die Tickets im Redmine bieten einen Überblick über den Zeitplan und die Termine/Meetings. Die erwartete Anzahl Sprints ist unter Roadmap ersichtlich. Für die Behandlung von Risiken siehe Unterkapitel </w:t>
             </w:r>
             <w:r>
               <w:fldChar w:fldCharType="begin"/>
@@ -2072,7 +1757,7 @@
       <w:rPr>
         <w:noProof/>
       </w:rPr>
-      <w:t>24. Februar 2012</w:t>
+      <w:t>27. Februar 2012</w:t>
     </w:r>
     <w:r>
       <w:fldChar w:fldCharType="end"/>
@@ -2110,7 +1795,7 @@
         <w:noProof/>
         <w:lang w:val="de-DE"/>
       </w:rPr>
-      <w:t>4</w:t>
+      <w:t>3</w:t>
     </w:r>
     <w:r>
       <w:rPr>
@@ -2124,31 +1809,16 @@
       </w:rPr>
       <w:t xml:space="preserve"> von </w:t>
     </w:r>
-    <w:r>
-      <w:fldChar w:fldCharType="begin"/>
-    </w:r>
-    <w:r>
-      <w:instrText>NUMPAGES  \* Arabic  \* MERGEFORMAT</w:instrText>
-    </w:r>
-    <w:r>
-      <w:fldChar w:fldCharType="separate"/>
-    </w:r>
-    <w:r>
-      <w:rPr>
-        <w:b/>
-        <w:noProof/>
-        <w:lang w:val="de-DE"/>
-      </w:rPr>
-      <w:t>4</w:t>
-    </w:r>
-    <w:r>
-      <w:rPr>
-        <w:b/>
-        <w:noProof/>
-        <w:lang w:val="de-DE"/>
-      </w:rPr>
-      <w:fldChar w:fldCharType="end"/>
-    </w:r>
+    <w:fldSimple w:instr="NUMPAGES  \* Arabic  \* MERGEFORMAT">
+      <w:r>
+        <w:rPr>
+          <w:b/>
+          <w:noProof/>
+          <w:lang w:val="de-DE"/>
+        </w:rPr>
+        <w:t>4</w:t>
+      </w:r>
+    </w:fldSimple>
   </w:p>
 </w:ftr>
 </file>
@@ -5767,7 +5437,7 @@
 </file>
 
 <file path=customXml/itemProps1.xml><?xml version="1.0" encoding="utf-8"?>
-<ds:datastoreItem xmlns:ds="http://schemas.openxmlformats.org/officeDocument/2006/customXml" ds:itemID="{16F09BE5-E3D1-434F-90CF-82468EC280E8}">
+<ds:datastoreItem xmlns:ds="http://schemas.openxmlformats.org/officeDocument/2006/customXml" ds:itemID="{E1E3323A-13AE-4C78-BE75-177A99798EC6}">
   <ds:schemaRefs>
     <ds:schemaRef ds:uri="http://schemas.openxmlformats.org/officeDocument/2006/bibliography"/>
   </ds:schemaRefs>

--- a/doc/Bericht/05_Technischer Bericht/02_Projektmanagement/Projektmanagement.docx
+++ b/doc/Bericht/05_Technischer Bericht/02_Projektmanagement/Projektmanagement.docx
@@ -24,11 +24,10 @@
       <w:tblPr>
         <w:tblStyle w:val="MediumShading1-Accent1"/>
         <w:tblW w:w="0" w:type="auto"/>
-        <w:tblInd w:w="108" w:type="dxa"/>
         <w:tblLook w:val="0420" w:firstRow="1" w:lastRow="0" w:firstColumn="0" w:lastColumn="0" w:noHBand="0" w:noVBand="1"/>
       </w:tblPr>
       <w:tblGrid>
-        <w:gridCol w:w="1138"/>
+        <w:gridCol w:w="1242"/>
         <w:gridCol w:w="993"/>
         <w:gridCol w:w="4674"/>
         <w:gridCol w:w="2303"/>
@@ -40,7 +39,7 @@
         </w:trPr>
         <w:tc>
           <w:tcPr>
-            <w:tcW w:w="1138" w:type="dxa"/>
+            <w:tcW w:w="1242" w:type="dxa"/>
           </w:tcPr>
           <w:p>
             <w:r>
@@ -85,7 +84,7 @@
         </w:trPr>
         <w:tc>
           <w:tcPr>
-            <w:tcW w:w="1138" w:type="dxa"/>
+            <w:tcW w:w="1242" w:type="dxa"/>
           </w:tcPr>
           <w:p>
             <w:pPr>
@@ -94,7 +93,19 @@
               </w:rPr>
             </w:pPr>
             <w:r>
-              <w:t>23.02.2012</w:t>
+              <w:t>23</w:t>
+            </w:r>
+            <w:r>
+              <w:t>.</w:t>
+            </w:r>
+            <w:r>
+              <w:t>0</w:t>
+            </w:r>
+            <w:r>
+              <w:t>2</w:t>
+            </w:r>
+            <w:r>
+              <w:t>.2012</w:t>
             </w:r>
           </w:p>
         </w:tc>
@@ -135,11 +146,28 @@
         </w:trPr>
         <w:tc>
           <w:tcPr>
-            <w:tcW w:w="1138" w:type="dxa"/>
+            <w:tcW w:w="1242" w:type="dxa"/>
           </w:tcPr>
           <w:p>
-            <w:r>
-              <w:t>24.02.2012</w:t>
+            <w:pPr>
+              <w:rPr>
+                <w:b/>
+              </w:rPr>
+            </w:pPr>
+            <w:r>
+              <w:t>24</w:t>
+            </w:r>
+            <w:r>
+              <w:t>.</w:t>
+            </w:r>
+            <w:r>
+              <w:t>0</w:t>
+            </w:r>
+            <w:r>
+              <w:t>2</w:t>
+            </w:r>
+            <w:r>
+              <w:t>.2012</w:t>
             </w:r>
           </w:p>
         </w:tc>
@@ -179,14 +207,21 @@
       <w:pPr>
         <w:pStyle w:val="Heading2"/>
       </w:pPr>
+      <w:bookmarkStart w:id="1" w:name="_GoBack"/>
+      <w:bookmarkEnd w:id="1"/>
       <w:r>
         <w:t>Projektplan</w:t>
       </w:r>
     </w:p>
     <w:p>
       <w:r>
-        <w:t>Das Management des Projektes Video Wall geschieht im Redmine</w:t>
-      </w:r>
+        <w:t xml:space="preserve">Das Management des Projektes Video Wall geschieht im </w:t>
+      </w:r>
+      <w:proofErr w:type="spellStart"/>
+      <w:r>
+        <w:t>Redmine</w:t>
+      </w:r>
+      <w:proofErr w:type="spellEnd"/>
       <w:r>
         <w:t xml:space="preserve"> (</w:t>
       </w:r>
@@ -210,7 +245,15 @@
     </w:p>
     <w:p>
       <w:r>
-        <w:t>Da das Projekt nach dem Vorgehensmodell Scrum (siehe Unterkapitel</w:t>
+        <w:t xml:space="preserve">Da das Projekt nach dem Vorgehensmodell </w:t>
+      </w:r>
+      <w:proofErr w:type="spellStart"/>
+      <w:r>
+        <w:t>Scrum</w:t>
+      </w:r>
+      <w:proofErr w:type="spellEnd"/>
+      <w:r>
+        <w:t xml:space="preserve"> (siehe Unterkapitel</w:t>
       </w:r>
       <w:r>
         <w:t xml:space="preserve"> </w:t>
@@ -262,6 +305,7 @@
         <w:t>Folgender Release ist vorgesehen:</w:t>
       </w:r>
     </w:p>
+    <w:p/>
     <w:tbl>
       <w:tblPr>
         <w:tblStyle w:val="MediumShading1-Accent1"/>
@@ -398,15 +442,31 @@
       <w:pPr>
         <w:pStyle w:val="Heading3"/>
       </w:pPr>
-      <w:bookmarkStart w:id="1" w:name="_Toc311820644"/>
+      <w:bookmarkStart w:id="2" w:name="_Toc311820644"/>
       <w:r>
         <w:t>Milestones</w:t>
       </w:r>
-      <w:bookmarkEnd w:id="1"/>
+      <w:bookmarkEnd w:id="2"/>
     </w:p>
     <w:p>
       <w:r>
-        <w:t>Ein Milestone ereignet sich jeweils am Ende eines Sprints. Die Sprints wie auch die Milestones sind im Redmine dokumentiert.</w:t>
+        <w:t xml:space="preserve">Ein Milestone ereignet sich jeweils am Ende eines Sprints. Die Sprints wie auch die Milestones sind </w:t>
+      </w:r>
+      <w:proofErr w:type="gramStart"/>
+      <w:r>
+        <w:t>im</w:t>
+      </w:r>
+      <w:proofErr w:type="gramEnd"/>
+      <w:r>
+        <w:t xml:space="preserve"> </w:t>
+      </w:r>
+      <w:proofErr w:type="spellStart"/>
+      <w:r>
+        <w:t>Redmine</w:t>
+      </w:r>
+      <w:proofErr w:type="spellEnd"/>
+      <w:r>
+        <w:t xml:space="preserve"> dokumentiert.</w:t>
       </w:r>
     </w:p>
     <w:p>
@@ -420,7 +480,15 @@
         <w:t xml:space="preserve"> steht der detaillierte Projektplan zur Verfügung</w:t>
       </w:r>
       <w:r>
-        <w:t>. Die detaillierte Planung der jeweiligen Sprints erfolgt schrittweise nach dem Vorgehensmodell Scrum (siehe</w:t>
+        <w:t xml:space="preserve">. Die detaillierte Planung der jeweiligen Sprints erfolgt schrittweise nach dem Vorgehensmodell </w:t>
+      </w:r>
+      <w:proofErr w:type="spellStart"/>
+      <w:r>
+        <w:t>Scrum</w:t>
+      </w:r>
+      <w:proofErr w:type="spellEnd"/>
+      <w:r>
+        <w:t xml:space="preserve"> (siehe</w:t>
       </w:r>
       <w:r>
         <w:t xml:space="preserve"> Unterkapitel </w:t>
@@ -483,12 +551,28 @@
     </w:p>
     <w:p>
       <w:r>
-        <w:t>Die komplette Zeitplanung und die Zeiterfassung werden auf dem Redmine-Server durchgeführt. Für jedes Arbeitspaket wird der Zeitaufwand geschätzt und ein Ticket erstellt. Diese Tickets werden den jeweiligen Sprints zugeordnet. Wurde an einem Ticket gearbeitet, wird die dafür aufgewendete Zeit auf das Ticket gebucht. Die Erfassung der Zeit für die jeweilig bearbeiteten Tickets geschieht sofort nach Abschluss der Arbeiten. Somit ist die Zeiterfassung stets aktuell.</w:t>
+        <w:t xml:space="preserve">Die komplette Zeitplanung und die Zeiterfassung werden auf dem </w:t>
+      </w:r>
+      <w:proofErr w:type="spellStart"/>
+      <w:r>
+        <w:t>Redmine</w:t>
+      </w:r>
+      <w:proofErr w:type="spellEnd"/>
+      <w:r>
+        <w:t>-Server durchgeführt. Für jedes Arbeitspaket wird der Zeitaufwand geschätzt und ein Ticket erstellt. Diese Tickets werden den jeweiligen Sprints zugeordnet. Wurde an einem Ticket gearbeitet, wird die dafür aufgewendete Zeit auf das Ticket gebucht. Die Erfassung der Zeit für die jeweilig bearbeiteten Tickets geschieht sofort nach Abschluss der Arbeiten. Somit ist die Zeiterfassung stets aktuell.</w:t>
       </w:r>
     </w:p>
     <w:p>
       <w:r>
-        <w:t>Die Reportfunktion bietet einen Überblick über den geplanten und tatsächlichen Zeitaufwand vermitteln. Zudem ist es möglich, den Arbeitsaufwand mittels einer cvs-Datei zu exportieren und z.B. in Excel anschaulich darzustellen.</w:t>
+        <w:t xml:space="preserve">Die Reportfunktion bietet einen Überblick über den geplanten und tatsächlichen Zeitaufwand vermitteln. Zudem ist es möglich, den Arbeitsaufwand mittels einer </w:t>
+      </w:r>
+      <w:proofErr w:type="spellStart"/>
+      <w:r>
+        <w:t>cvs</w:t>
+      </w:r>
+      <w:proofErr w:type="spellEnd"/>
+      <w:r>
+        <w:t>-Datei zu exportieren und z.B. in Excel anschaulich darzustellen.</w:t>
       </w:r>
     </w:p>
     <w:p>
@@ -501,7 +585,23 @@
     </w:p>
     <w:p>
       <w:r>
-        <w:t>Die Aufwandschätzung ergibt sich durch den geschätzten Aufwand pro Ticket im Redmine.</w:t>
+        <w:t xml:space="preserve">Die Aufwandschätzung ergibt sich durch den geschätzten Aufwand pro Ticket </w:t>
+      </w:r>
+      <w:proofErr w:type="gramStart"/>
+      <w:r>
+        <w:t>im</w:t>
+      </w:r>
+      <w:proofErr w:type="gramEnd"/>
+      <w:r>
+        <w:t xml:space="preserve"> </w:t>
+      </w:r>
+      <w:proofErr w:type="spellStart"/>
+      <w:r>
+        <w:t>Redmine</w:t>
+      </w:r>
+      <w:proofErr w:type="spellEnd"/>
+      <w:r>
+        <w:t>.</w:t>
       </w:r>
     </w:p>
     <w:p>
@@ -515,8 +615,9 @@
           <w:szCs w:val="22"/>
         </w:rPr>
       </w:pPr>
-      <w:bookmarkStart w:id="2" w:name="_Toc311820647"/>
-      <w:r>
+      <w:bookmarkStart w:id="3" w:name="_Toc311820647"/>
+      <w:r>
+        <w:lastRenderedPageBreak/>
         <w:br w:type="page"/>
       </w:r>
     </w:p>
@@ -537,7 +638,7 @@
       <w:r>
         <w:t>rganisation</w:t>
       </w:r>
-      <w:bookmarkEnd w:id="2"/>
+      <w:bookmarkEnd w:id="3"/>
     </w:p>
     <w:p>
       <w:pPr>
@@ -554,10 +655,10 @@
       <w:pPr>
         <w:pStyle w:val="Heading4"/>
       </w:pPr>
-      <w:bookmarkStart w:id="3" w:name="_Toc286936096"/>
-      <w:bookmarkStart w:id="4" w:name="_Toc287278360"/>
-      <w:bookmarkStart w:id="5" w:name="_Toc294608293"/>
-      <w:bookmarkStart w:id="6" w:name="_Toc311820649"/>
+      <w:bookmarkStart w:id="4" w:name="_Toc286936096"/>
+      <w:bookmarkStart w:id="5" w:name="_Toc287278360"/>
+      <w:bookmarkStart w:id="6" w:name="_Toc294608293"/>
+      <w:bookmarkStart w:id="7" w:name="_Toc311820649"/>
       <w:r>
         <w:rPr>
           <w:noProof/>
@@ -629,10 +730,10 @@
       <w:r>
         <w:t>Lukas Elmer (Abk. LE)</w:t>
       </w:r>
-      <w:bookmarkEnd w:id="3"/>
       <w:bookmarkEnd w:id="4"/>
       <w:bookmarkEnd w:id="5"/>
       <w:bookmarkEnd w:id="6"/>
+      <w:bookmarkEnd w:id="7"/>
     </w:p>
     <w:p>
       <w:pPr>
@@ -646,7 +747,23 @@
       </w:r>
       <w:r>
         <w:tab/>
-        <w:t xml:space="preserve">Ruby on Rails, PHP, Python / Django, Typo3, Wordpress, Java, </w:t>
+        <w:t xml:space="preserve">Ruby on </w:t>
+      </w:r>
+      <w:proofErr w:type="spellStart"/>
+      <w:r>
+        <w:t>Rails</w:t>
+      </w:r>
+      <w:proofErr w:type="spellEnd"/>
+      <w:r>
+        <w:t xml:space="preserve">, PHP, Python / </w:t>
+      </w:r>
+      <w:proofErr w:type="spellStart"/>
+      <w:r>
+        <w:t>Django</w:t>
+      </w:r>
+      <w:proofErr w:type="spellEnd"/>
+      <w:r>
+        <w:t xml:space="preserve">, Typo3, Wordpress, Java, </w:t>
       </w:r>
       <w:r>
         <w:br/>
@@ -664,7 +781,15 @@
         <w:t xml:space="preserve"> C#,</w:t>
       </w:r>
       <w:r>
-        <w:t xml:space="preserve"> Ubuntu Server</w:t>
+        <w:t xml:space="preserve"> </w:t>
+      </w:r>
+      <w:proofErr w:type="spellStart"/>
+      <w:r>
+        <w:t>Ubuntu</w:t>
+      </w:r>
+      <w:proofErr w:type="spellEnd"/>
+      <w:r>
+        <w:t xml:space="preserve"> Server</w:t>
       </w:r>
     </w:p>
     <w:p>
@@ -674,21 +799,30 @@
       <w:r>
         <w:t>Rolle/</w:t>
       </w:r>
-      <w:bookmarkStart w:id="7" w:name="_Toc286936097"/>
+      <w:bookmarkStart w:id="8" w:name="_Toc286936097"/>
       <w:r>
         <w:t>Verantwortlichkeiten:</w:t>
       </w:r>
       <w:r>
         <w:tab/>
-        <w:t>Architektur, Serverunterhalt von Redmine</w:t>
-      </w:r>
+        <w:t xml:space="preserve">Architektur, Serverunterhalt von </w:t>
+      </w:r>
+      <w:proofErr w:type="spellStart"/>
+      <w:r>
+        <w:t>Redmine</w:t>
+      </w:r>
+      <w:proofErr w:type="spellEnd"/>
       <w:r>
         <w:t>, Konfigurations-</w:t>
       </w:r>
       <w:r>
         <w:br/>
+      </w:r>
+      <w:proofErr w:type="spellStart"/>
+      <w:r>
         <w:t>management</w:t>
       </w:r>
+      <w:proofErr w:type="spellEnd"/>
     </w:p>
     <w:p>
       <w:pPr>
@@ -711,16 +845,20 @@
       </w:r>
       <w:r>
         <w:tab/>
+      </w:r>
+      <w:proofErr w:type="spellStart"/>
+      <w:r>
         <w:t>lukas.elmer</w:t>
       </w:r>
+      <w:proofErr w:type="spellEnd"/>
     </w:p>
     <w:p>
       <w:pPr>
         <w:pStyle w:val="Heading4"/>
       </w:pPr>
-      <w:bookmarkStart w:id="8" w:name="_Toc287278361"/>
-      <w:bookmarkStart w:id="9" w:name="_Toc294608294"/>
-      <w:bookmarkStart w:id="10" w:name="_Toc311820650"/>
+      <w:bookmarkStart w:id="9" w:name="_Toc287278361"/>
+      <w:bookmarkStart w:id="10" w:name="_Toc294608294"/>
+      <w:bookmarkStart w:id="11" w:name="_Toc311820650"/>
       <w:r>
         <w:rPr>
           <w:noProof/>
@@ -798,10 +936,10 @@
       <w:r>
         <w:t xml:space="preserve"> (Abk. CH)</w:t>
       </w:r>
-      <w:bookmarkEnd w:id="7"/>
       <w:bookmarkEnd w:id="8"/>
       <w:bookmarkEnd w:id="9"/>
       <w:bookmarkEnd w:id="10"/>
+      <w:bookmarkEnd w:id="11"/>
     </w:p>
     <w:p>
       <w:pPr>
@@ -812,8 +950,13 @@
       </w:r>
       <w:r>
         <w:tab/>
-        <w:t>Java, HTML/CSS, C++, C#, Photoshop</w:t>
-      </w:r>
+        <w:t xml:space="preserve">Java, HTML/CSS, C++, C#, </w:t>
+      </w:r>
+      <w:proofErr w:type="spellStart"/>
+      <w:r>
+        <w:t>Photoshop</w:t>
+      </w:r>
+      <w:proofErr w:type="spellEnd"/>
     </w:p>
     <w:p>
       <w:pPr>
@@ -864,15 +1007,19 @@
       </w:r>
       <w:r>
         <w:tab/>
+      </w:r>
+      <w:proofErr w:type="spellStart"/>
+      <w:r>
         <w:t>christina_heidt</w:t>
       </w:r>
+      <w:proofErr w:type="spellEnd"/>
     </w:p>
     <w:p>
       <w:pPr>
         <w:pStyle w:val="Heading4"/>
       </w:pPr>
-      <w:bookmarkStart w:id="11" w:name="_Toc294608296"/>
-      <w:bookmarkStart w:id="12" w:name="_Toc311820651"/>
+      <w:bookmarkStart w:id="12" w:name="_Toc294608296"/>
+      <w:bookmarkStart w:id="13" w:name="_Toc311820651"/>
       <w:r>
         <w:rPr>
           <w:noProof/>
@@ -949,10 +1096,18 @@
         <w:t>Delia</w:t>
       </w:r>
       <w:r>
-        <w:t xml:space="preserve"> Treichler (Abk. DT)</w:t>
-      </w:r>
-      <w:bookmarkEnd w:id="11"/>
+        <w:t xml:space="preserve"> </w:t>
+      </w:r>
+      <w:proofErr w:type="spellStart"/>
+      <w:r>
+        <w:t>Treichler</w:t>
+      </w:r>
+      <w:proofErr w:type="spellEnd"/>
+      <w:r>
+        <w:t xml:space="preserve"> (Abk. DT)</w:t>
+      </w:r>
       <w:bookmarkEnd w:id="12"/>
+      <w:bookmarkEnd w:id="13"/>
     </w:p>
     <w:p>
       <w:pPr>
@@ -983,8 +1138,13 @@
       <w:r>
         <w:br/>
       </w:r>
-      <w:r>
-        <w:t>Usability-Tests</w:t>
+      <w:proofErr w:type="spellStart"/>
+      <w:r>
+        <w:t>Usability</w:t>
+      </w:r>
+      <w:proofErr w:type="spellEnd"/>
+      <w:r>
+        <w:t>-Tests</w:t>
       </w:r>
     </w:p>
     <w:p>
@@ -994,11 +1154,19 @@
           <w:lang w:val="fr-CH"/>
         </w:rPr>
       </w:pPr>
+      <w:proofErr w:type="spellStart"/>
       <w:r>
         <w:rPr>
           <w:lang w:val="fr-CH"/>
         </w:rPr>
-        <w:t>Mailadresse:</w:t>
+        <w:t>Mailadresse</w:t>
+      </w:r>
+      <w:proofErr w:type="spellEnd"/>
+      <w:r>
+        <w:rPr>
+          <w:lang w:val="fr-CH"/>
+        </w:rPr>
+        <w:t>:</w:t>
       </w:r>
       <w:r>
         <w:rPr>
@@ -1026,8 +1194,15 @@
           <w:lang w:val="fr-CH"/>
         </w:rPr>
         <w:tab/>
+      </w:r>
+      <w:proofErr w:type="spellStart"/>
+      <w:r>
+        <w:rPr>
+          <w:lang w:val="fr-CH"/>
+        </w:rPr>
         <w:t>de-lia</w:t>
       </w:r>
+      <w:proofErr w:type="spellEnd"/>
     </w:p>
     <w:p>
       <w:pPr>
@@ -1067,15 +1242,15 @@
       <w:pPr>
         <w:pStyle w:val="Heading2"/>
       </w:pPr>
-      <w:bookmarkStart w:id="13" w:name="_Ref305340545"/>
-      <w:bookmarkStart w:id="14" w:name="_Ref305340551"/>
-      <w:bookmarkStart w:id="15" w:name="_Toc311820652"/>
+      <w:bookmarkStart w:id="14" w:name="_Ref305340545"/>
+      <w:bookmarkStart w:id="15" w:name="_Ref305340551"/>
+      <w:bookmarkStart w:id="16" w:name="_Toc311820652"/>
       <w:r>
         <w:t>Risiken</w:t>
       </w:r>
-      <w:bookmarkEnd w:id="13"/>
       <w:bookmarkEnd w:id="14"/>
       <w:bookmarkEnd w:id="15"/>
+      <w:bookmarkEnd w:id="16"/>
     </w:p>
     <w:p>
       <w:r>
@@ -1084,8 +1259,6 @@
       <w:r>
         <w:t xml:space="preserve"> (siehe TODO)</w:t>
       </w:r>
-      <w:bookmarkStart w:id="16" w:name="_GoBack"/>
-      <w:bookmarkEnd w:id="16"/>
       <w:r>
         <w:t>.</w:t>
       </w:r>
@@ -1137,7 +1310,15 @@
         <w:t xml:space="preserve"> wird hauptsächlich der </w:t>
       </w:r>
       <w:r>
-        <w:t>Ansatz von Scrum verfolgt, weil dieses Vorgehensmodell</w:t>
+        <w:t xml:space="preserve">Ansatz von </w:t>
+      </w:r>
+      <w:proofErr w:type="spellStart"/>
+      <w:r>
+        <w:t>Scrum</w:t>
+      </w:r>
+      <w:proofErr w:type="spellEnd"/>
+      <w:r>
+        <w:t xml:space="preserve"> verfolgt, weil dieses Vorgehensmodell</w:t>
       </w:r>
       <w:r>
         <w:t xml:space="preserve"> </w:t>
@@ -1154,7 +1335,15 @@
     </w:p>
     <w:p>
       <w:r>
-        <w:t>Die nachfolgende Tabelle zeigt auf, welche Elemente (Rollen, Meetings und Artefakte) von Scrum wie gehandhabt werden.</w:t>
+        <w:t xml:space="preserve">Die nachfolgende Tabelle zeigt auf, welche Elemente (Rollen, Meetings und Artefakte) von </w:t>
+      </w:r>
+      <w:proofErr w:type="spellStart"/>
+      <w:r>
+        <w:t>Scrum</w:t>
+      </w:r>
+      <w:proofErr w:type="spellEnd"/>
+      <w:r>
+        <w:t xml:space="preserve"> wie gehandhabt werden.</w:t>
       </w:r>
     </w:p>
     <w:tbl>
@@ -1178,8 +1367,13 @@
             <w:tcW w:w="1985" w:type="dxa"/>
           </w:tcPr>
           <w:p>
-            <w:r>
-              <w:t>Scrum-Element</w:t>
+            <w:proofErr w:type="spellStart"/>
+            <w:r>
+              <w:t>Scrum</w:t>
+            </w:r>
+            <w:proofErr w:type="spellEnd"/>
+            <w:r>
+              <w:t>-Element</w:t>
             </w:r>
           </w:p>
         </w:tc>
@@ -1242,11 +1436,47 @@
                 <w:b w:val="0"/>
               </w:rPr>
             </w:pPr>
+            <w:proofErr w:type="spellStart"/>
             <w:r>
               <w:rPr>
                 <w:b w:val="0"/>
               </w:rPr>
-              <w:t>Product Owner, Scrum Master</w:t>
+              <w:t>Product</w:t>
+            </w:r>
+            <w:proofErr w:type="spellEnd"/>
+            <w:r>
+              <w:rPr>
+                <w:b w:val="0"/>
+              </w:rPr>
+              <w:t xml:space="preserve"> </w:t>
+            </w:r>
+            <w:proofErr w:type="spellStart"/>
+            <w:r>
+              <w:rPr>
+                <w:b w:val="0"/>
+              </w:rPr>
+              <w:t>Owner</w:t>
+            </w:r>
+            <w:proofErr w:type="spellEnd"/>
+            <w:r>
+              <w:rPr>
+                <w:b w:val="0"/>
+              </w:rPr>
+              <w:t xml:space="preserve">, </w:t>
+            </w:r>
+            <w:proofErr w:type="spellStart"/>
+            <w:r>
+              <w:rPr>
+                <w:b w:val="0"/>
+              </w:rPr>
+              <w:t>Scrum</w:t>
+            </w:r>
+            <w:proofErr w:type="spellEnd"/>
+            <w:r>
+              <w:rPr>
+                <w:b w:val="0"/>
+              </w:rPr>
+              <w:t xml:space="preserve"> Master</w:t>
             </w:r>
           </w:p>
         </w:tc>
@@ -1259,7 +1489,31 @@
               <w:cnfStyle w:val="000000010000" w:firstRow="0" w:lastRow="0" w:firstColumn="0" w:lastColumn="0" w:oddVBand="0" w:evenVBand="0" w:oddHBand="0" w:evenHBand="1" w:firstRowFirstColumn="0" w:firstRowLastColumn="0" w:lastRowFirstColumn="0" w:lastRowLastColumn="0"/>
             </w:pPr>
             <w:r>
-              <w:t>Diese Rollen können personalbedingt nicht besetzt werden. Die Aufgaben des Product Owners und des Scrum Masters werden vom Entwicklungsteam übernommen.</w:t>
+              <w:t xml:space="preserve">Diese Rollen können personalbedingt nicht besetzt werden. Die Aufgaben des </w:t>
+            </w:r>
+            <w:proofErr w:type="spellStart"/>
+            <w:r>
+              <w:t>Product</w:t>
+            </w:r>
+            <w:proofErr w:type="spellEnd"/>
+            <w:r>
+              <w:t xml:space="preserve"> </w:t>
+            </w:r>
+            <w:proofErr w:type="spellStart"/>
+            <w:r>
+              <w:t>Owners</w:t>
+            </w:r>
+            <w:proofErr w:type="spellEnd"/>
+            <w:r>
+              <w:t xml:space="preserve"> und des </w:t>
+            </w:r>
+            <w:proofErr w:type="spellStart"/>
+            <w:r>
+              <w:t>Scrum</w:t>
+            </w:r>
+            <w:proofErr w:type="spellEnd"/>
+            <w:r>
+              <w:t xml:space="preserve"> Masters werden vom Entwicklungsteam übernommen.</w:t>
             </w:r>
           </w:p>
         </w:tc>
@@ -1352,8 +1606,16 @@
               <w:rPr>
                 <w:b w:val="0"/>
               </w:rPr>
-              <w:t>Daily Scrum</w:t>
-            </w:r>
+              <w:t xml:space="preserve">Daily </w:t>
+            </w:r>
+            <w:proofErr w:type="spellStart"/>
+            <w:r>
+              <w:rPr>
+                <w:b w:val="0"/>
+              </w:rPr>
+              <w:t>Scrum</w:t>
+            </w:r>
+            <w:proofErr w:type="spellEnd"/>
           </w:p>
         </w:tc>
         <w:tc>
@@ -1456,12 +1718,28 @@
                 <w:b w:val="0"/>
               </w:rPr>
             </w:pPr>
+            <w:proofErr w:type="spellStart"/>
             <w:r>
               <w:rPr>
                 <w:b w:val="0"/>
               </w:rPr>
-              <w:t>Product Backlog</w:t>
-            </w:r>
+              <w:t>Product</w:t>
+            </w:r>
+            <w:proofErr w:type="spellEnd"/>
+            <w:r>
+              <w:rPr>
+                <w:b w:val="0"/>
+              </w:rPr>
+              <w:t xml:space="preserve"> </w:t>
+            </w:r>
+            <w:proofErr w:type="spellStart"/>
+            <w:r>
+              <w:rPr>
+                <w:b w:val="0"/>
+              </w:rPr>
+              <w:t>Backlog</w:t>
+            </w:r>
+            <w:proofErr w:type="spellEnd"/>
           </w:p>
         </w:tc>
         <w:tc>
@@ -1473,7 +1751,31 @@
               <w:cnfStyle w:val="000000010000" w:firstRow="0" w:lastRow="0" w:firstColumn="0" w:lastColumn="0" w:oddVBand="0" w:evenVBand="0" w:oddHBand="0" w:evenHBand="1" w:firstRowFirstColumn="0" w:firstRowLastColumn="0" w:lastRowFirstColumn="0" w:lastRowLastColumn="0"/>
             </w:pPr>
             <w:r>
-              <w:t>Die Anforderungen an das Produkt sind als Tickets im Redmine erfasst. Die Schätzung des Aufwands geschieht für jede Anforderung auf dem entsprechenden Ticket nach dem Modell Planning Poker.</w:t>
+              <w:t xml:space="preserve">Die Anforderungen an das Produkt sind als Tickets </w:t>
+            </w:r>
+            <w:proofErr w:type="gramStart"/>
+            <w:r>
+              <w:t>im</w:t>
+            </w:r>
+            <w:proofErr w:type="gramEnd"/>
+            <w:r>
+              <w:t xml:space="preserve"> </w:t>
+            </w:r>
+            <w:proofErr w:type="spellStart"/>
+            <w:r>
+              <w:t>Redmine</w:t>
+            </w:r>
+            <w:proofErr w:type="spellEnd"/>
+            <w:r>
+              <w:t xml:space="preserve"> erfasst. Die Schätzung des Aufwands geschieht für jede Anforderung auf dem entsprechenden Ticket nach dem Modell </w:t>
+            </w:r>
+            <w:proofErr w:type="spellStart"/>
+            <w:r>
+              <w:t>Planning</w:t>
+            </w:r>
+            <w:proofErr w:type="spellEnd"/>
+            <w:r>
+              <w:t xml:space="preserve"> Poker.</w:t>
             </w:r>
           </w:p>
         </w:tc>
@@ -1497,8 +1799,16 @@
               <w:rPr>
                 <w:b w:val="0"/>
               </w:rPr>
-              <w:t>Sprint Backlog</w:t>
-            </w:r>
+              <w:t xml:space="preserve">Sprint </w:t>
+            </w:r>
+            <w:proofErr w:type="spellStart"/>
+            <w:r>
+              <w:rPr>
+                <w:b w:val="0"/>
+              </w:rPr>
+              <w:t>Backlog</w:t>
+            </w:r>
+            <w:proofErr w:type="spellEnd"/>
           </w:p>
         </w:tc>
         <w:tc>
@@ -1519,11 +1829,35 @@
               <w:t xml:space="preserve"> Sprint</w:t>
             </w:r>
             <w:r>
-              <w:t xml:space="preserve"> geplanten Aufgaben existieren im Redmine als Ticket, welche dem jeweiligen Sprint zugeordnet sind. Der Restaufwand, der für eine einzelne Aufgabe noch benötigt wird, ist über die Differenz der geschätzten und bisher gebuchten Zeit ersichtlich.</w:t>
+              <w:t xml:space="preserve"> geplanten Aufgaben existieren </w:t>
+            </w:r>
+            <w:proofErr w:type="gramStart"/>
+            <w:r>
+              <w:t>im</w:t>
+            </w:r>
+            <w:proofErr w:type="gramEnd"/>
+            <w:r>
+              <w:t xml:space="preserve"> </w:t>
+            </w:r>
+            <w:proofErr w:type="spellStart"/>
+            <w:r>
+              <w:t>Redmine</w:t>
+            </w:r>
+            <w:proofErr w:type="spellEnd"/>
+            <w:r>
+              <w:t xml:space="preserve"> als Ticket, welche dem jeweiligen Sprint zugeordnet sind. Der Restaufwand, der für eine einzelne Aufgabe noch benötigt wird, ist über die Differenz der geschätzten und bisher gebuchten Zeit ersichtlich.</w:t>
             </w:r>
             <w:r>
               <w:br/>
-              <w:t>Gleichzeitig dient das Redmine als Ersatz für das Taskboard.</w:t>
+              <w:t xml:space="preserve">Gleichzeitig dient das </w:t>
+            </w:r>
+            <w:proofErr w:type="spellStart"/>
+            <w:r>
+              <w:t>Redmine</w:t>
+            </w:r>
+            <w:proofErr w:type="spellEnd"/>
+            <w:r>
+              <w:t xml:space="preserve"> als Ersatz für das Taskboard.</w:t>
             </w:r>
           </w:p>
         </w:tc>
@@ -1544,12 +1878,21 @@
                 <w:lang w:val="en-US"/>
               </w:rPr>
             </w:pPr>
+            <w:proofErr w:type="spellStart"/>
             <w:r>
               <w:rPr>
                 <w:b w:val="0"/>
                 <w:lang w:val="en-US"/>
               </w:rPr>
-              <w:t>Burndown-Charts</w:t>
+              <w:t>Burndown</w:t>
+            </w:r>
+            <w:proofErr w:type="spellEnd"/>
+            <w:r>
+              <w:rPr>
+                <w:b w:val="0"/>
+                <w:lang w:val="en-US"/>
+              </w:rPr>
+              <w:t>-Charts</w:t>
             </w:r>
           </w:p>
         </w:tc>
@@ -1562,7 +1905,31 @@
               <w:cnfStyle w:val="000000010000" w:firstRow="0" w:lastRow="0" w:firstColumn="0" w:lastColumn="0" w:oddVBand="0" w:evenVBand="0" w:oddHBand="0" w:evenHBand="1" w:firstRowFirstColumn="0" w:firstRowLastColumn="0" w:lastRowFirstColumn="0" w:lastRowLastColumn="0"/>
             </w:pPr>
             <w:r>
-              <w:t>Das Gantt-Diagramm, welches sich im Redmine anzeigen lässt, erübrigt einen Burndown-Chart.</w:t>
+              <w:t xml:space="preserve">Das Gantt-Diagramm, welches sich </w:t>
+            </w:r>
+            <w:proofErr w:type="gramStart"/>
+            <w:r>
+              <w:t>im</w:t>
+            </w:r>
+            <w:proofErr w:type="gramEnd"/>
+            <w:r>
+              <w:t xml:space="preserve"> </w:t>
+            </w:r>
+            <w:proofErr w:type="spellStart"/>
+            <w:r>
+              <w:t>Redmine</w:t>
+            </w:r>
+            <w:proofErr w:type="spellEnd"/>
+            <w:r>
+              <w:t xml:space="preserve"> anzeigen lässt, erübrigt einen </w:t>
+            </w:r>
+            <w:proofErr w:type="spellStart"/>
+            <w:r>
+              <w:t>Burndown</w:t>
+            </w:r>
+            <w:proofErr w:type="spellEnd"/>
+            <w:r>
+              <w:t>-Chart.</w:t>
             </w:r>
           </w:p>
         </w:tc>
@@ -1601,7 +1968,15 @@
               <w:cnfStyle w:val="000000100000" w:firstRow="0" w:lastRow="0" w:firstColumn="0" w:lastColumn="0" w:oddVBand="0" w:evenVBand="0" w:oddHBand="1" w:evenHBand="0" w:firstRowFirstColumn="0" w:firstRowLastColumn="0" w:lastRowFirstColumn="0" w:lastRowLastColumn="0"/>
             </w:pPr>
             <w:r>
-              <w:t>Im Redmine Wiki besteht eine Seite zur Eintragung von Hindernissen und Problemen des Projektes.</w:t>
+              <w:t xml:space="preserve">Im </w:t>
+            </w:r>
+            <w:proofErr w:type="spellStart"/>
+            <w:r>
+              <w:t>Redmine</w:t>
+            </w:r>
+            <w:proofErr w:type="spellEnd"/>
+            <w:r>
+              <w:t xml:space="preserve"> Wiki besteht eine Seite zur Eintragung von Hindernissen und Problemen des Projektes.</w:t>
             </w:r>
           </w:p>
         </w:tc>
@@ -1622,6 +1997,7 @@
                 <w:lang w:val="en-US"/>
               </w:rPr>
             </w:pPr>
+            <w:proofErr w:type="spellStart"/>
             <w:r>
               <w:rPr>
                 <w:b w:val="0"/>
@@ -1629,6 +2005,7 @@
               </w:rPr>
               <w:t>Releaseplan</w:t>
             </w:r>
+            <w:proofErr w:type="spellEnd"/>
           </w:p>
         </w:tc>
         <w:tc>
@@ -1640,7 +2017,23 @@
               <w:cnfStyle w:val="000000010000" w:firstRow="0" w:lastRow="0" w:firstColumn="0" w:lastColumn="0" w:oddVBand="0" w:evenVBand="0" w:oddHBand="0" w:evenHBand="1" w:firstRowFirstColumn="0" w:firstRowLastColumn="0" w:lastRowFirstColumn="0" w:lastRowLastColumn="0"/>
             </w:pPr>
             <w:r>
-              <w:t xml:space="preserve">Die Tickets im Redmine bieten einen Überblick über den Zeitplan und die Termine/Meetings. Die erwartete Anzahl Sprints ist unter Roadmap ersichtlich. Für die Behandlung von Risiken siehe Unterkapitel </w:t>
+              <w:t xml:space="preserve">Die Tickets </w:t>
+            </w:r>
+            <w:proofErr w:type="gramStart"/>
+            <w:r>
+              <w:t>im</w:t>
+            </w:r>
+            <w:proofErr w:type="gramEnd"/>
+            <w:r>
+              <w:t xml:space="preserve"> </w:t>
+            </w:r>
+            <w:proofErr w:type="spellStart"/>
+            <w:r>
+              <w:t>Redmine</w:t>
+            </w:r>
+            <w:proofErr w:type="spellEnd"/>
+            <w:r>
+              <w:t xml:space="preserve"> bieten einen Überblick über den Zeitplan und die Termine/Meetings. Die erwartete Anzahl Sprints ist unter Roadmap ersichtlich. Für die Behandlung von Risiken siehe Unterkapitel </w:t>
             </w:r>
             <w:r>
               <w:fldChar w:fldCharType="begin"/>
@@ -1757,7 +2150,7 @@
       <w:rPr>
         <w:noProof/>
       </w:rPr>
-      <w:t>27. Februar 2012</w:t>
+      <w:t>9. März 2012</w:t>
     </w:r>
     <w:r>
       <w:fldChar w:fldCharType="end"/>
@@ -1795,7 +2188,7 @@
         <w:noProof/>
         <w:lang w:val="de-DE"/>
       </w:rPr>
-      <w:t>3</w:t>
+      <w:t>2</w:t>
     </w:r>
     <w:r>
       <w:rPr>
@@ -1809,16 +2202,31 @@
       </w:rPr>
       <w:t xml:space="preserve"> von </w:t>
     </w:r>
-    <w:fldSimple w:instr="NUMPAGES  \* Arabic  \* MERGEFORMAT">
-      <w:r>
-        <w:rPr>
-          <w:b/>
-          <w:noProof/>
-          <w:lang w:val="de-DE"/>
-        </w:rPr>
-        <w:t>4</w:t>
-      </w:r>
-    </w:fldSimple>
+    <w:r>
+      <w:fldChar w:fldCharType="begin"/>
+    </w:r>
+    <w:r>
+      <w:instrText>NUMPAGES  \* Arabic  \* MERGEFORMAT</w:instrText>
+    </w:r>
+    <w:r>
+      <w:fldChar w:fldCharType="separate"/>
+    </w:r>
+    <w:r>
+      <w:rPr>
+        <w:b/>
+        <w:noProof/>
+        <w:lang w:val="de-DE"/>
+      </w:rPr>
+      <w:t>5</w:t>
+    </w:r>
+    <w:r>
+      <w:rPr>
+        <w:b/>
+        <w:noProof/>
+        <w:lang w:val="de-DE"/>
+      </w:rPr>
+      <w:fldChar w:fldCharType="end"/>
+    </w:r>
   </w:p>
 </w:ftr>
 </file>
@@ -5437,7 +5845,7 @@
 </file>
 
 <file path=customXml/itemProps1.xml><?xml version="1.0" encoding="utf-8"?>
-<ds:datastoreItem xmlns:ds="http://schemas.openxmlformats.org/officeDocument/2006/customXml" ds:itemID="{E1E3323A-13AE-4C78-BE75-177A99798EC6}">
+<ds:datastoreItem xmlns:ds="http://schemas.openxmlformats.org/officeDocument/2006/customXml" ds:itemID="{AD9270B4-7219-447F-B3C2-6F889A246FD5}">
   <ds:schemaRefs>
     <ds:schemaRef ds:uri="http://schemas.openxmlformats.org/officeDocument/2006/bibliography"/>
   </ds:schemaRefs>

--- a/doc/Bericht/05_Technischer Bericht/02_Projektmanagement/Projektmanagement.docx
+++ b/doc/Bericht/05_Technischer Bericht/02_Projektmanagement/Projektmanagement.docx
@@ -99,13 +99,7 @@
               <w:t>.</w:t>
             </w:r>
             <w:r>
-              <w:t>0</w:t>
-            </w:r>
-            <w:r>
-              <w:t>2</w:t>
-            </w:r>
-            <w:r>
-              <w:t>.2012</w:t>
+              <w:t>02.2012</w:t>
             </w:r>
           </w:p>
         </w:tc>
@@ -161,13 +155,7 @@
               <w:t>.</w:t>
             </w:r>
             <w:r>
-              <w:t>0</w:t>
-            </w:r>
-            <w:r>
-              <w:t>2</w:t>
-            </w:r>
-            <w:r>
-              <w:t>.2012</w:t>
+              <w:t>02.2012</w:t>
             </w:r>
           </w:p>
         </w:tc>
@@ -207,21 +195,14 @@
       <w:pPr>
         <w:pStyle w:val="Heading2"/>
       </w:pPr>
-      <w:bookmarkStart w:id="1" w:name="_GoBack"/>
-      <w:bookmarkEnd w:id="1"/>
       <w:r>
         <w:t>Projektplan</w:t>
       </w:r>
     </w:p>
     <w:p>
       <w:r>
-        <w:t xml:space="preserve">Das Management des Projektes Video Wall geschieht im </w:t>
-      </w:r>
-      <w:proofErr w:type="spellStart"/>
-      <w:r>
-        <w:t>Redmine</w:t>
-      </w:r>
-      <w:proofErr w:type="spellEnd"/>
+        <w:t>Das Management des Projektes Video Wall geschieht im Redmine</w:t>
+      </w:r>
       <w:r>
         <w:t xml:space="preserve"> (</w:t>
       </w:r>
@@ -245,15 +226,7 @@
     </w:p>
     <w:p>
       <w:r>
-        <w:t xml:space="preserve">Da das Projekt nach dem Vorgehensmodell </w:t>
-      </w:r>
-      <w:proofErr w:type="spellStart"/>
-      <w:r>
-        <w:t>Scrum</w:t>
-      </w:r>
-      <w:proofErr w:type="spellEnd"/>
-      <w:r>
-        <w:t xml:space="preserve"> (siehe Unterkapitel</w:t>
+        <w:t>Da das Projekt nach dem Vorgehensmodell Scrum (siehe Unterkapitel</w:t>
       </w:r>
       <w:r>
         <w:t xml:space="preserve"> </w:t>
@@ -442,31 +415,15 @@
       <w:pPr>
         <w:pStyle w:val="Heading3"/>
       </w:pPr>
-      <w:bookmarkStart w:id="2" w:name="_Toc311820644"/>
+      <w:bookmarkStart w:id="1" w:name="_Toc311820644"/>
       <w:r>
         <w:t>Milestones</w:t>
       </w:r>
-      <w:bookmarkEnd w:id="2"/>
+      <w:bookmarkEnd w:id="1"/>
     </w:p>
     <w:p>
       <w:r>
-        <w:t xml:space="preserve">Ein Milestone ereignet sich jeweils am Ende eines Sprints. Die Sprints wie auch die Milestones sind </w:t>
-      </w:r>
-      <w:proofErr w:type="gramStart"/>
-      <w:r>
-        <w:t>im</w:t>
-      </w:r>
-      <w:proofErr w:type="gramEnd"/>
-      <w:r>
-        <w:t xml:space="preserve"> </w:t>
-      </w:r>
-      <w:proofErr w:type="spellStart"/>
-      <w:r>
-        <w:t>Redmine</w:t>
-      </w:r>
-      <w:proofErr w:type="spellEnd"/>
-      <w:r>
-        <w:t xml:space="preserve"> dokumentiert.</w:t>
+        <w:t>Ein Milestone ereignet sich jeweils am Ende eines Sprints. Die Sprints wie auch die Milestones sind im Redmine dokumentiert.</w:t>
       </w:r>
     </w:p>
     <w:p>
@@ -480,15 +437,7 @@
         <w:t xml:space="preserve"> steht der detaillierte Projektplan zur Verfügung</w:t>
       </w:r>
       <w:r>
-        <w:t xml:space="preserve">. Die detaillierte Planung der jeweiligen Sprints erfolgt schrittweise nach dem Vorgehensmodell </w:t>
-      </w:r>
-      <w:proofErr w:type="spellStart"/>
-      <w:r>
-        <w:t>Scrum</w:t>
-      </w:r>
-      <w:proofErr w:type="spellEnd"/>
-      <w:r>
-        <w:t xml:space="preserve"> (siehe</w:t>
+        <w:t>. Die detaillierte Planung der jeweiligen Sprints erfolgt schrittweise nach dem Vorgehensmodell Scrum (siehe</w:t>
       </w:r>
       <w:r>
         <w:t xml:space="preserve"> Unterkapitel </w:t>
@@ -551,28 +500,12 @@
     </w:p>
     <w:p>
       <w:r>
-        <w:t xml:space="preserve">Die komplette Zeitplanung und die Zeiterfassung werden auf dem </w:t>
-      </w:r>
-      <w:proofErr w:type="spellStart"/>
-      <w:r>
-        <w:t>Redmine</w:t>
-      </w:r>
-      <w:proofErr w:type="spellEnd"/>
-      <w:r>
-        <w:t>-Server durchgeführt. Für jedes Arbeitspaket wird der Zeitaufwand geschätzt und ein Ticket erstellt. Diese Tickets werden den jeweiligen Sprints zugeordnet. Wurde an einem Ticket gearbeitet, wird die dafür aufgewendete Zeit auf das Ticket gebucht. Die Erfassung der Zeit für die jeweilig bearbeiteten Tickets geschieht sofort nach Abschluss der Arbeiten. Somit ist die Zeiterfassung stets aktuell.</w:t>
+        <w:t>Die komplette Zeitplanung und die Zeiterfassung werden auf dem Redmine-Server durchgeführt. Für jedes Arbeitspaket wird der Zeitaufwand geschätzt und ein Ticket erstellt. Diese Tickets werden den jeweiligen Sprints zugeordnet. Wurde an einem Ticket gearbeitet, wird die dafür aufgewendete Zeit auf das Ticket gebucht. Die Erfassung der Zeit für die jeweilig bearbeiteten Tickets geschieht sofort nach Abschluss der Arbeiten. Somit ist die Zeiterfassung stets aktuell.</w:t>
       </w:r>
     </w:p>
     <w:p>
       <w:r>
-        <w:t xml:space="preserve">Die Reportfunktion bietet einen Überblick über den geplanten und tatsächlichen Zeitaufwand vermitteln. Zudem ist es möglich, den Arbeitsaufwand mittels einer </w:t>
-      </w:r>
-      <w:proofErr w:type="spellStart"/>
-      <w:r>
-        <w:t>cvs</w:t>
-      </w:r>
-      <w:proofErr w:type="spellEnd"/>
-      <w:r>
-        <w:t>-Datei zu exportieren und z.B. in Excel anschaulich darzustellen.</w:t>
+        <w:t>Die Reportfunktion bietet einen Überblick über den geplanten und tatsächlichen Zeitaufwand vermitteln. Zudem ist es möglich, den Arbeitsaufwand mittels einer cvs-Datei zu exportieren und z.B. in Excel anschaulich darzustellen.</w:t>
       </w:r>
     </w:p>
     <w:p>
@@ -585,23 +518,7 @@
     </w:p>
     <w:p>
       <w:r>
-        <w:t xml:space="preserve">Die Aufwandschätzung ergibt sich durch den geschätzten Aufwand pro Ticket </w:t>
-      </w:r>
-      <w:proofErr w:type="gramStart"/>
-      <w:r>
-        <w:t>im</w:t>
-      </w:r>
-      <w:proofErr w:type="gramEnd"/>
-      <w:r>
-        <w:t xml:space="preserve"> </w:t>
-      </w:r>
-      <w:proofErr w:type="spellStart"/>
-      <w:r>
-        <w:t>Redmine</w:t>
-      </w:r>
-      <w:proofErr w:type="spellEnd"/>
-      <w:r>
-        <w:t>.</w:t>
+        <w:t>Die Aufwandschätzung ergibt sich durch den geschätzten Aufwand pro Ticket im Redmine.</w:t>
       </w:r>
     </w:p>
     <w:p>
@@ -615,7 +532,7 @@
           <w:szCs w:val="22"/>
         </w:rPr>
       </w:pPr>
-      <w:bookmarkStart w:id="3" w:name="_Toc311820647"/>
+      <w:bookmarkStart w:id="2" w:name="_Toc311820647"/>
       <w:r>
         <w:lastRenderedPageBreak/>
         <w:br w:type="page"/>
@@ -638,7 +555,7 @@
       <w:r>
         <w:t>rganisation</w:t>
       </w:r>
-      <w:bookmarkEnd w:id="3"/>
+      <w:bookmarkEnd w:id="2"/>
     </w:p>
     <w:p>
       <w:pPr>
@@ -655,10 +572,10 @@
       <w:pPr>
         <w:pStyle w:val="Heading4"/>
       </w:pPr>
-      <w:bookmarkStart w:id="4" w:name="_Toc286936096"/>
-      <w:bookmarkStart w:id="5" w:name="_Toc287278360"/>
-      <w:bookmarkStart w:id="6" w:name="_Toc294608293"/>
-      <w:bookmarkStart w:id="7" w:name="_Toc311820649"/>
+      <w:bookmarkStart w:id="3" w:name="_Toc286936096"/>
+      <w:bookmarkStart w:id="4" w:name="_Toc287278360"/>
+      <w:bookmarkStart w:id="5" w:name="_Toc294608293"/>
+      <w:bookmarkStart w:id="6" w:name="_Toc311820649"/>
       <w:r>
         <w:rPr>
           <w:noProof/>
@@ -730,10 +647,10 @@
       <w:r>
         <w:t>Lukas Elmer (Abk. LE)</w:t>
       </w:r>
+      <w:bookmarkEnd w:id="3"/>
       <w:bookmarkEnd w:id="4"/>
       <w:bookmarkEnd w:id="5"/>
       <w:bookmarkEnd w:id="6"/>
-      <w:bookmarkEnd w:id="7"/>
     </w:p>
     <w:p>
       <w:pPr>
@@ -747,23 +664,7 @@
       </w:r>
       <w:r>
         <w:tab/>
-        <w:t xml:space="preserve">Ruby on </w:t>
-      </w:r>
-      <w:proofErr w:type="spellStart"/>
-      <w:r>
-        <w:t>Rails</w:t>
-      </w:r>
-      <w:proofErr w:type="spellEnd"/>
-      <w:r>
-        <w:t xml:space="preserve">, PHP, Python / </w:t>
-      </w:r>
-      <w:proofErr w:type="spellStart"/>
-      <w:r>
-        <w:t>Django</w:t>
-      </w:r>
-      <w:proofErr w:type="spellEnd"/>
-      <w:r>
-        <w:t xml:space="preserve">, Typo3, Wordpress, Java, </w:t>
+        <w:t xml:space="preserve">Ruby on Rails, PHP, Python / Django, Typo3, Wordpress, Java, </w:t>
       </w:r>
       <w:r>
         <w:br/>
@@ -781,15 +682,7 @@
         <w:t xml:space="preserve"> C#,</w:t>
       </w:r>
       <w:r>
-        <w:t xml:space="preserve"> </w:t>
-      </w:r>
-      <w:proofErr w:type="spellStart"/>
-      <w:r>
-        <w:t>Ubuntu</w:t>
-      </w:r>
-      <w:proofErr w:type="spellEnd"/>
-      <w:r>
-        <w:t xml:space="preserve"> Server</w:t>
+        <w:t xml:space="preserve"> Ubuntu Server</w:t>
       </w:r>
     </w:p>
     <w:p>
@@ -799,30 +692,21 @@
       <w:r>
         <w:t>Rolle/</w:t>
       </w:r>
-      <w:bookmarkStart w:id="8" w:name="_Toc286936097"/>
+      <w:bookmarkStart w:id="7" w:name="_Toc286936097"/>
       <w:r>
         <w:t>Verantwortlichkeiten:</w:t>
       </w:r>
       <w:r>
         <w:tab/>
-        <w:t xml:space="preserve">Architektur, Serverunterhalt von </w:t>
-      </w:r>
-      <w:proofErr w:type="spellStart"/>
-      <w:r>
-        <w:t>Redmine</w:t>
-      </w:r>
-      <w:proofErr w:type="spellEnd"/>
+        <w:t>Architektur, Serverunterhalt von Redmine</w:t>
+      </w:r>
       <w:r>
         <w:t>, Konfigurations-</w:t>
       </w:r>
       <w:r>
         <w:br/>
-      </w:r>
-      <w:proofErr w:type="spellStart"/>
-      <w:r>
         <w:t>management</w:t>
       </w:r>
-      <w:proofErr w:type="spellEnd"/>
     </w:p>
     <w:p>
       <w:pPr>
@@ -845,20 +729,16 @@
       </w:r>
       <w:r>
         <w:tab/>
-      </w:r>
-      <w:proofErr w:type="spellStart"/>
-      <w:r>
         <w:t>lukas.elmer</w:t>
       </w:r>
-      <w:proofErr w:type="spellEnd"/>
     </w:p>
     <w:p>
       <w:pPr>
         <w:pStyle w:val="Heading4"/>
       </w:pPr>
-      <w:bookmarkStart w:id="9" w:name="_Toc287278361"/>
-      <w:bookmarkStart w:id="10" w:name="_Toc294608294"/>
-      <w:bookmarkStart w:id="11" w:name="_Toc311820650"/>
+      <w:bookmarkStart w:id="8" w:name="_Toc287278361"/>
+      <w:bookmarkStart w:id="9" w:name="_Toc294608294"/>
+      <w:bookmarkStart w:id="10" w:name="_Toc311820650"/>
       <w:r>
         <w:rPr>
           <w:noProof/>
@@ -936,10 +816,10 @@
       <w:r>
         <w:t xml:space="preserve"> (Abk. CH)</w:t>
       </w:r>
+      <w:bookmarkEnd w:id="7"/>
       <w:bookmarkEnd w:id="8"/>
       <w:bookmarkEnd w:id="9"/>
       <w:bookmarkEnd w:id="10"/>
-      <w:bookmarkEnd w:id="11"/>
     </w:p>
     <w:p>
       <w:pPr>
@@ -950,13 +830,8 @@
       </w:r>
       <w:r>
         <w:tab/>
-        <w:t xml:space="preserve">Java, HTML/CSS, C++, C#, </w:t>
-      </w:r>
-      <w:proofErr w:type="spellStart"/>
-      <w:r>
-        <w:t>Photoshop</w:t>
-      </w:r>
-      <w:proofErr w:type="spellEnd"/>
+        <w:t>Java, HTML/CSS, C++, C#, Photoshop</w:t>
+      </w:r>
     </w:p>
     <w:p>
       <w:pPr>
@@ -1007,19 +882,15 @@
       </w:r>
       <w:r>
         <w:tab/>
-      </w:r>
-      <w:proofErr w:type="spellStart"/>
-      <w:r>
         <w:t>christina_heidt</w:t>
       </w:r>
-      <w:proofErr w:type="spellEnd"/>
     </w:p>
     <w:p>
       <w:pPr>
         <w:pStyle w:val="Heading4"/>
       </w:pPr>
-      <w:bookmarkStart w:id="12" w:name="_Toc294608296"/>
-      <w:bookmarkStart w:id="13" w:name="_Toc311820651"/>
+      <w:bookmarkStart w:id="11" w:name="_Toc294608296"/>
+      <w:bookmarkStart w:id="12" w:name="_Toc311820651"/>
       <w:r>
         <w:rPr>
           <w:noProof/>
@@ -1096,18 +967,10 @@
         <w:t>Delia</w:t>
       </w:r>
       <w:r>
-        <w:t xml:space="preserve"> </w:t>
-      </w:r>
-      <w:proofErr w:type="spellStart"/>
-      <w:r>
-        <w:t>Treichler</w:t>
-      </w:r>
-      <w:proofErr w:type="spellEnd"/>
-      <w:r>
-        <w:t xml:space="preserve"> (Abk. DT)</w:t>
-      </w:r>
+        <w:t xml:space="preserve"> Treichler (Abk. DT)</w:t>
+      </w:r>
+      <w:bookmarkEnd w:id="11"/>
       <w:bookmarkEnd w:id="12"/>
-      <w:bookmarkEnd w:id="13"/>
     </w:p>
     <w:p>
       <w:pPr>
@@ -1138,13 +1001,8 @@
       <w:r>
         <w:br/>
       </w:r>
-      <w:proofErr w:type="spellStart"/>
-      <w:r>
-        <w:t>Usability</w:t>
-      </w:r>
-      <w:proofErr w:type="spellEnd"/>
-      <w:r>
-        <w:t>-Tests</w:t>
+      <w:r>
+        <w:t>Usability-Tests</w:t>
       </w:r>
     </w:p>
     <w:p>
@@ -1154,19 +1012,11 @@
           <w:lang w:val="fr-CH"/>
         </w:rPr>
       </w:pPr>
-      <w:proofErr w:type="spellStart"/>
       <w:r>
         <w:rPr>
           <w:lang w:val="fr-CH"/>
         </w:rPr>
-        <w:t>Mailadresse</w:t>
-      </w:r>
-      <w:proofErr w:type="spellEnd"/>
-      <w:r>
-        <w:rPr>
-          <w:lang w:val="fr-CH"/>
-        </w:rPr>
-        <w:t>:</w:t>
+        <w:t>Mailadresse:</w:t>
       </w:r>
       <w:r>
         <w:rPr>
@@ -1194,15 +1044,8 @@
           <w:lang w:val="fr-CH"/>
         </w:rPr>
         <w:tab/>
-      </w:r>
-      <w:proofErr w:type="spellStart"/>
-      <w:r>
-        <w:rPr>
-          <w:lang w:val="fr-CH"/>
-        </w:rPr>
         <w:t>de-lia</w:t>
       </w:r>
-      <w:proofErr w:type="spellEnd"/>
     </w:p>
     <w:p>
       <w:pPr>
@@ -1242,15 +1085,15 @@
       <w:pPr>
         <w:pStyle w:val="Heading2"/>
       </w:pPr>
-      <w:bookmarkStart w:id="14" w:name="_Ref305340545"/>
-      <w:bookmarkStart w:id="15" w:name="_Ref305340551"/>
-      <w:bookmarkStart w:id="16" w:name="_Toc311820652"/>
+      <w:bookmarkStart w:id="13" w:name="_Ref305340545"/>
+      <w:bookmarkStart w:id="14" w:name="_Ref305340551"/>
+      <w:bookmarkStart w:id="15" w:name="_Toc311820652"/>
       <w:r>
         <w:t>Risiken</w:t>
       </w:r>
+      <w:bookmarkEnd w:id="13"/>
       <w:bookmarkEnd w:id="14"/>
       <w:bookmarkEnd w:id="15"/>
-      <w:bookmarkEnd w:id="16"/>
     </w:p>
     <w:p>
       <w:r>
@@ -1275,9 +1118,9 @@
           <w:szCs w:val="22"/>
         </w:rPr>
       </w:pPr>
-      <w:bookmarkStart w:id="17" w:name="_Ref304898017"/>
-      <w:bookmarkStart w:id="18" w:name="_Ref304898023"/>
-      <w:bookmarkStart w:id="19" w:name="_Toc311820653"/>
+      <w:bookmarkStart w:id="16" w:name="_Ref304898017"/>
+      <w:bookmarkStart w:id="17" w:name="_Ref304898023"/>
+      <w:bookmarkStart w:id="18" w:name="_Toc311820653"/>
       <w:r>
         <w:br w:type="page"/>
       </w:r>
@@ -1286,15 +1129,15 @@
       <w:pPr>
         <w:pStyle w:val="Heading2"/>
       </w:pPr>
-      <w:bookmarkStart w:id="20" w:name="_Ref317856722"/>
+      <w:bookmarkStart w:id="19" w:name="_Ref317856722"/>
       <w:r>
         <w:lastRenderedPageBreak/>
         <w:t>Vorgehensmodell</w:t>
       </w:r>
+      <w:bookmarkEnd w:id="16"/>
       <w:bookmarkEnd w:id="17"/>
       <w:bookmarkEnd w:id="18"/>
       <w:bookmarkEnd w:id="19"/>
-      <w:bookmarkEnd w:id="20"/>
     </w:p>
     <w:p>
       <w:r>
@@ -1310,15 +1153,7 @@
         <w:t xml:space="preserve"> wird hauptsächlich der </w:t>
       </w:r>
       <w:r>
-        <w:t xml:space="preserve">Ansatz von </w:t>
-      </w:r>
-      <w:proofErr w:type="spellStart"/>
-      <w:r>
-        <w:t>Scrum</w:t>
-      </w:r>
-      <w:proofErr w:type="spellEnd"/>
-      <w:r>
-        <w:t xml:space="preserve"> verfolgt, weil dieses Vorgehensmodell</w:t>
+        <w:t>Ansatz von Scrum verfolgt, weil dieses Vorgehensmodell</w:t>
       </w:r>
       <w:r>
         <w:t xml:space="preserve"> </w:t>
@@ -1335,15 +1170,7 @@
     </w:p>
     <w:p>
       <w:r>
-        <w:t xml:space="preserve">Die nachfolgende Tabelle zeigt auf, welche Elemente (Rollen, Meetings und Artefakte) von </w:t>
-      </w:r>
-      <w:proofErr w:type="spellStart"/>
-      <w:r>
-        <w:t>Scrum</w:t>
-      </w:r>
-      <w:proofErr w:type="spellEnd"/>
-      <w:r>
-        <w:t xml:space="preserve"> wie gehandhabt werden.</w:t>
+        <w:t>Die nachfolgende Tabelle zeigt auf, welche Elemente (Rollen, Meetings und Artefakte) von Scrum wie gehandhabt werden.</w:t>
       </w:r>
     </w:p>
     <w:tbl>
@@ -1367,13 +1194,8 @@
             <w:tcW w:w="1985" w:type="dxa"/>
           </w:tcPr>
           <w:p>
-            <w:proofErr w:type="spellStart"/>
-            <w:r>
-              <w:t>Scrum</w:t>
-            </w:r>
-            <w:proofErr w:type="spellEnd"/>
-            <w:r>
-              <w:t>-Element</w:t>
+            <w:r>
+              <w:t>Scrum-Element</w:t>
             </w:r>
           </w:p>
         </w:tc>
@@ -1436,47 +1258,11 @@
                 <w:b w:val="0"/>
               </w:rPr>
             </w:pPr>
-            <w:proofErr w:type="spellStart"/>
             <w:r>
               <w:rPr>
                 <w:b w:val="0"/>
               </w:rPr>
-              <w:t>Product</w:t>
-            </w:r>
-            <w:proofErr w:type="spellEnd"/>
-            <w:r>
-              <w:rPr>
-                <w:b w:val="0"/>
-              </w:rPr>
-              <w:t xml:space="preserve"> </w:t>
-            </w:r>
-            <w:proofErr w:type="spellStart"/>
-            <w:r>
-              <w:rPr>
-                <w:b w:val="0"/>
-              </w:rPr>
-              <w:t>Owner</w:t>
-            </w:r>
-            <w:proofErr w:type="spellEnd"/>
-            <w:r>
-              <w:rPr>
-                <w:b w:val="0"/>
-              </w:rPr>
-              <w:t xml:space="preserve">, </w:t>
-            </w:r>
-            <w:proofErr w:type="spellStart"/>
-            <w:r>
-              <w:rPr>
-                <w:b w:val="0"/>
-              </w:rPr>
-              <w:t>Scrum</w:t>
-            </w:r>
-            <w:proofErr w:type="spellEnd"/>
-            <w:r>
-              <w:rPr>
-                <w:b w:val="0"/>
-              </w:rPr>
-              <w:t xml:space="preserve"> Master</w:t>
+              <w:t>Product Owner, Scrum Master</w:t>
             </w:r>
           </w:p>
         </w:tc>
@@ -1489,31 +1275,7 @@
               <w:cnfStyle w:val="000000010000" w:firstRow="0" w:lastRow="0" w:firstColumn="0" w:lastColumn="0" w:oddVBand="0" w:evenVBand="0" w:oddHBand="0" w:evenHBand="1" w:firstRowFirstColumn="0" w:firstRowLastColumn="0" w:lastRowFirstColumn="0" w:lastRowLastColumn="0"/>
             </w:pPr>
             <w:r>
-              <w:t xml:space="preserve">Diese Rollen können personalbedingt nicht besetzt werden. Die Aufgaben des </w:t>
-            </w:r>
-            <w:proofErr w:type="spellStart"/>
-            <w:r>
-              <w:t>Product</w:t>
-            </w:r>
-            <w:proofErr w:type="spellEnd"/>
-            <w:r>
-              <w:t xml:space="preserve"> </w:t>
-            </w:r>
-            <w:proofErr w:type="spellStart"/>
-            <w:r>
-              <w:t>Owners</w:t>
-            </w:r>
-            <w:proofErr w:type="spellEnd"/>
-            <w:r>
-              <w:t xml:space="preserve"> und des </w:t>
-            </w:r>
-            <w:proofErr w:type="spellStart"/>
-            <w:r>
-              <w:t>Scrum</w:t>
-            </w:r>
-            <w:proofErr w:type="spellEnd"/>
-            <w:r>
-              <w:t xml:space="preserve"> Masters werden vom Entwicklungsteam übernommen.</w:t>
+              <w:t>Diese Rollen können personalbedingt nicht besetzt werden. Die Aufgaben des Product Owners und des Scrum Masters werden vom Entwicklungsteam übernommen.</w:t>
             </w:r>
           </w:p>
         </w:tc>
@@ -1582,7 +1344,25 @@
               <w:t xml:space="preserve">Die Planung des </w:t>
             </w:r>
             <w:r>
-              <w:t>darauf folgenden Sprints wird zu Ende des gegenwärtigen Sprints durchgeführt.</w:t>
+              <w:t xml:space="preserve">Sprints wird zu </w:t>
+            </w:r>
+            <w:r>
+              <w:t>Beginn</w:t>
+            </w:r>
+            <w:r>
+              <w:t xml:space="preserve"> des </w:t>
+            </w:r>
+            <w:r>
+              <w:t>jeweiligen</w:t>
+            </w:r>
+            <w:r>
+              <w:t xml:space="preserve"> Sprints durchgeführt.</w:t>
+            </w:r>
+            <w:r>
+              <w:t xml:space="preserve"> Termin: </w:t>
+            </w:r>
+            <w:r>
+              <w:t>Freitag, 13.00-13.30: Sprintplanung des nächsten Sprints</w:t>
             </w:r>
           </w:p>
         </w:tc>
@@ -1606,16 +1386,8 @@
               <w:rPr>
                 <w:b w:val="0"/>
               </w:rPr>
-              <w:t xml:space="preserve">Daily </w:t>
-            </w:r>
-            <w:proofErr w:type="spellStart"/>
-            <w:r>
-              <w:rPr>
-                <w:b w:val="0"/>
-              </w:rPr>
-              <w:t>Scrum</w:t>
-            </w:r>
-            <w:proofErr w:type="spellEnd"/>
+              <w:t>Daily Scrum</w:t>
+            </w:r>
           </w:p>
         </w:tc>
         <w:tc>
@@ -1627,11 +1399,32 @@
               <w:cnfStyle w:val="000000100000" w:firstRow="0" w:lastRow="0" w:firstColumn="0" w:lastColumn="0" w:oddVBand="0" w:evenVBand="0" w:oddHBand="1" w:evenHBand="0" w:firstRowFirstColumn="0" w:firstRowLastColumn="0" w:lastRowFirstColumn="0" w:lastRowLastColumn="0"/>
             </w:pPr>
             <w:r>
-              <w:t xml:space="preserve">Das Meeting wird jeweils </w:t>
-            </w:r>
-            <w:r>
-              <w:t>dienstags und freitags durchgeführt (es wird kein Protokoll geführt).</w:t>
-            </w:r>
+              <w:t>Das Meeting wird</w:t>
+            </w:r>
+            <w:r>
+              <w:t xml:space="preserve"> zu folgenden Zeiten durchgeführt:</w:t>
+            </w:r>
+          </w:p>
+          <w:p>
+            <w:pPr>
+              <w:cnfStyle w:val="000000100000" w:firstRow="0" w:lastRow="0" w:firstColumn="0" w:lastColumn="0" w:oddVBand="0" w:evenVBand="0" w:oddHBand="1" w:evenHBand="0" w:firstRowFirstColumn="0" w:firstRowLastColumn="0" w:lastRowFirstColumn="0" w:lastRowLastColumn="0"/>
+            </w:pPr>
+            <w:r>
+              <w:t>Dienstag, 9.50-10.10: Daily Scrum</w:t>
+            </w:r>
+          </w:p>
+          <w:p>
+            <w:pPr>
+              <w:cnfStyle w:val="000000100000" w:firstRow="0" w:lastRow="0" w:firstColumn="0" w:lastColumn="0" w:oddVBand="0" w:evenVBand="0" w:oddHBand="1" w:evenHBand="0" w:firstRowFirstColumn="0" w:firstRowLastColumn="0" w:lastRowFirstColumn="0" w:lastRowLastColumn="0"/>
+            </w:pPr>
+            <w:r>
+              <w:t>Donnerstag, 9.50-10.10</w:t>
+            </w:r>
+            <w:r>
+              <w:t>: Daily Scrum</w:t>
+            </w:r>
+            <w:bookmarkStart w:id="20" w:name="_GoBack"/>
+            <w:bookmarkEnd w:id="20"/>
           </w:p>
         </w:tc>
       </w:tr>
@@ -1718,28 +1511,12 @@
                 <w:b w:val="0"/>
               </w:rPr>
             </w:pPr>
-            <w:proofErr w:type="spellStart"/>
             <w:r>
               <w:rPr>
                 <w:b w:val="0"/>
               </w:rPr>
-              <w:t>Product</w:t>
-            </w:r>
-            <w:proofErr w:type="spellEnd"/>
-            <w:r>
-              <w:rPr>
-                <w:b w:val="0"/>
-              </w:rPr>
-              <w:t xml:space="preserve"> </w:t>
-            </w:r>
-            <w:proofErr w:type="spellStart"/>
-            <w:r>
-              <w:rPr>
-                <w:b w:val="0"/>
-              </w:rPr>
-              <w:t>Backlog</w:t>
-            </w:r>
-            <w:proofErr w:type="spellEnd"/>
+              <w:t>Product Backlog</w:t>
+            </w:r>
           </w:p>
         </w:tc>
         <w:tc>
@@ -1751,31 +1528,7 @@
               <w:cnfStyle w:val="000000010000" w:firstRow="0" w:lastRow="0" w:firstColumn="0" w:lastColumn="0" w:oddVBand="0" w:evenVBand="0" w:oddHBand="0" w:evenHBand="1" w:firstRowFirstColumn="0" w:firstRowLastColumn="0" w:lastRowFirstColumn="0" w:lastRowLastColumn="0"/>
             </w:pPr>
             <w:r>
-              <w:t xml:space="preserve">Die Anforderungen an das Produkt sind als Tickets </w:t>
-            </w:r>
-            <w:proofErr w:type="gramStart"/>
-            <w:r>
-              <w:t>im</w:t>
-            </w:r>
-            <w:proofErr w:type="gramEnd"/>
-            <w:r>
-              <w:t xml:space="preserve"> </w:t>
-            </w:r>
-            <w:proofErr w:type="spellStart"/>
-            <w:r>
-              <w:t>Redmine</w:t>
-            </w:r>
-            <w:proofErr w:type="spellEnd"/>
-            <w:r>
-              <w:t xml:space="preserve"> erfasst. Die Schätzung des Aufwands geschieht für jede Anforderung auf dem entsprechenden Ticket nach dem Modell </w:t>
-            </w:r>
-            <w:proofErr w:type="spellStart"/>
-            <w:r>
-              <w:t>Planning</w:t>
-            </w:r>
-            <w:proofErr w:type="spellEnd"/>
-            <w:r>
-              <w:t xml:space="preserve"> Poker.</w:t>
+              <w:t>Die Anforderungen an das Produkt sind als Tickets im Redmine erfasst. Die Schätzung des Aufwands geschieht für jede Anforderung auf dem entsprechenden Ticket nach dem Modell Planning Poker.</w:t>
             </w:r>
           </w:p>
         </w:tc>
@@ -1799,16 +1552,8 @@
               <w:rPr>
                 <w:b w:val="0"/>
               </w:rPr>
-              <w:t xml:space="preserve">Sprint </w:t>
-            </w:r>
-            <w:proofErr w:type="spellStart"/>
-            <w:r>
-              <w:rPr>
-                <w:b w:val="0"/>
-              </w:rPr>
-              <w:t>Backlog</w:t>
-            </w:r>
-            <w:proofErr w:type="spellEnd"/>
+              <w:t>Sprint Backlog</w:t>
+            </w:r>
           </w:p>
         </w:tc>
         <w:tc>
@@ -1829,35 +1574,11 @@
               <w:t xml:space="preserve"> Sprint</w:t>
             </w:r>
             <w:r>
-              <w:t xml:space="preserve"> geplanten Aufgaben existieren </w:t>
-            </w:r>
-            <w:proofErr w:type="gramStart"/>
-            <w:r>
-              <w:t>im</w:t>
-            </w:r>
-            <w:proofErr w:type="gramEnd"/>
-            <w:r>
-              <w:t xml:space="preserve"> </w:t>
-            </w:r>
-            <w:proofErr w:type="spellStart"/>
-            <w:r>
-              <w:t>Redmine</w:t>
-            </w:r>
-            <w:proofErr w:type="spellEnd"/>
-            <w:r>
-              <w:t xml:space="preserve"> als Ticket, welche dem jeweiligen Sprint zugeordnet sind. Der Restaufwand, der für eine einzelne Aufgabe noch benötigt wird, ist über die Differenz der geschätzten und bisher gebuchten Zeit ersichtlich.</w:t>
+              <w:t xml:space="preserve"> geplanten Aufgaben existieren im Redmine als Ticket, welche dem jeweiligen Sprint zugeordnet sind. Der Restaufwand, der für eine einzelne Aufgabe noch benötigt wird, ist über die Differenz der geschätzten und bisher gebuchten Zeit ersichtlich.</w:t>
             </w:r>
             <w:r>
               <w:br/>
-              <w:t xml:space="preserve">Gleichzeitig dient das </w:t>
-            </w:r>
-            <w:proofErr w:type="spellStart"/>
-            <w:r>
-              <w:t>Redmine</w:t>
-            </w:r>
-            <w:proofErr w:type="spellEnd"/>
-            <w:r>
-              <w:t xml:space="preserve"> als Ersatz für das Taskboard.</w:t>
+              <w:t>Gleichzeitig dient das Redmine als Ersatz für das Taskboard.</w:t>
             </w:r>
           </w:p>
         </w:tc>
@@ -1878,21 +1599,12 @@
                 <w:lang w:val="en-US"/>
               </w:rPr>
             </w:pPr>
-            <w:proofErr w:type="spellStart"/>
             <w:r>
               <w:rPr>
                 <w:b w:val="0"/>
                 <w:lang w:val="en-US"/>
               </w:rPr>
-              <w:t>Burndown</w:t>
-            </w:r>
-            <w:proofErr w:type="spellEnd"/>
-            <w:r>
-              <w:rPr>
-                <w:b w:val="0"/>
-                <w:lang w:val="en-US"/>
-              </w:rPr>
-              <w:t>-Charts</w:t>
+              <w:t>Burndown-Charts</w:t>
             </w:r>
           </w:p>
         </w:tc>
@@ -1905,31 +1617,7 @@
               <w:cnfStyle w:val="000000010000" w:firstRow="0" w:lastRow="0" w:firstColumn="0" w:lastColumn="0" w:oddVBand="0" w:evenVBand="0" w:oddHBand="0" w:evenHBand="1" w:firstRowFirstColumn="0" w:firstRowLastColumn="0" w:lastRowFirstColumn="0" w:lastRowLastColumn="0"/>
             </w:pPr>
             <w:r>
-              <w:t xml:space="preserve">Das Gantt-Diagramm, welches sich </w:t>
-            </w:r>
-            <w:proofErr w:type="gramStart"/>
-            <w:r>
-              <w:t>im</w:t>
-            </w:r>
-            <w:proofErr w:type="gramEnd"/>
-            <w:r>
-              <w:t xml:space="preserve"> </w:t>
-            </w:r>
-            <w:proofErr w:type="spellStart"/>
-            <w:r>
-              <w:t>Redmine</w:t>
-            </w:r>
-            <w:proofErr w:type="spellEnd"/>
-            <w:r>
-              <w:t xml:space="preserve"> anzeigen lässt, erübrigt einen </w:t>
-            </w:r>
-            <w:proofErr w:type="spellStart"/>
-            <w:r>
-              <w:t>Burndown</w:t>
-            </w:r>
-            <w:proofErr w:type="spellEnd"/>
-            <w:r>
-              <w:t>-Chart.</w:t>
+              <w:t>Das Gantt-Diagramm, welches sich im Redmine anzeigen lässt, erübrigt einen Burndown-Chart.</w:t>
             </w:r>
           </w:p>
         </w:tc>
@@ -1968,15 +1656,7 @@
               <w:cnfStyle w:val="000000100000" w:firstRow="0" w:lastRow="0" w:firstColumn="0" w:lastColumn="0" w:oddVBand="0" w:evenVBand="0" w:oddHBand="1" w:evenHBand="0" w:firstRowFirstColumn="0" w:firstRowLastColumn="0" w:lastRowFirstColumn="0" w:lastRowLastColumn="0"/>
             </w:pPr>
             <w:r>
-              <w:t xml:space="preserve">Im </w:t>
-            </w:r>
-            <w:proofErr w:type="spellStart"/>
-            <w:r>
-              <w:t>Redmine</w:t>
-            </w:r>
-            <w:proofErr w:type="spellEnd"/>
-            <w:r>
-              <w:t xml:space="preserve"> Wiki besteht eine Seite zur Eintragung von Hindernissen und Problemen des Projektes.</w:t>
+              <w:t>Im Redmine Wiki besteht eine Seite zur Eintragung von Hindernissen und Problemen des Projektes.</w:t>
             </w:r>
           </w:p>
         </w:tc>
@@ -1997,7 +1677,6 @@
                 <w:lang w:val="en-US"/>
               </w:rPr>
             </w:pPr>
-            <w:proofErr w:type="spellStart"/>
             <w:r>
               <w:rPr>
                 <w:b w:val="0"/>
@@ -2005,7 +1684,6 @@
               </w:rPr>
               <w:t>Releaseplan</w:t>
             </w:r>
-            <w:proofErr w:type="spellEnd"/>
           </w:p>
         </w:tc>
         <w:tc>
@@ -2017,23 +1695,7 @@
               <w:cnfStyle w:val="000000010000" w:firstRow="0" w:lastRow="0" w:firstColumn="0" w:lastColumn="0" w:oddVBand="0" w:evenVBand="0" w:oddHBand="0" w:evenHBand="1" w:firstRowFirstColumn="0" w:firstRowLastColumn="0" w:lastRowFirstColumn="0" w:lastRowLastColumn="0"/>
             </w:pPr>
             <w:r>
-              <w:t xml:space="preserve">Die Tickets </w:t>
-            </w:r>
-            <w:proofErr w:type="gramStart"/>
-            <w:r>
-              <w:t>im</w:t>
-            </w:r>
-            <w:proofErr w:type="gramEnd"/>
-            <w:r>
-              <w:t xml:space="preserve"> </w:t>
-            </w:r>
-            <w:proofErr w:type="spellStart"/>
-            <w:r>
-              <w:t>Redmine</w:t>
-            </w:r>
-            <w:proofErr w:type="spellEnd"/>
-            <w:r>
-              <w:t xml:space="preserve"> bieten einen Überblick über den Zeitplan und die Termine/Meetings. Die erwartete Anzahl Sprints ist unter Roadmap ersichtlich. Für die Behandlung von Risiken siehe Unterkapitel </w:t>
+              <w:t xml:space="preserve">Die Tickets im Redmine bieten einen Überblick über den Zeitplan und die Termine/Meetings. Die erwartete Anzahl Sprints ist unter Roadmap ersichtlich. Für die Behandlung von Risiken siehe Unterkapitel </w:t>
             </w:r>
             <w:r>
               <w:fldChar w:fldCharType="begin"/>
@@ -2150,7 +1812,7 @@
       <w:rPr>
         <w:noProof/>
       </w:rPr>
-      <w:t>9. März 2012</w:t>
+      <w:t>3. April 2012</w:t>
     </w:r>
     <w:r>
       <w:fldChar w:fldCharType="end"/>
@@ -2188,7 +1850,7 @@
         <w:noProof/>
         <w:lang w:val="de-DE"/>
       </w:rPr>
-      <w:t>2</w:t>
+      <w:t>5</w:t>
     </w:r>
     <w:r>
       <w:rPr>
@@ -2202,31 +1864,16 @@
       </w:rPr>
       <w:t xml:space="preserve"> von </w:t>
     </w:r>
-    <w:r>
-      <w:fldChar w:fldCharType="begin"/>
-    </w:r>
-    <w:r>
-      <w:instrText>NUMPAGES  \* Arabic  \* MERGEFORMAT</w:instrText>
-    </w:r>
-    <w:r>
-      <w:fldChar w:fldCharType="separate"/>
-    </w:r>
-    <w:r>
-      <w:rPr>
-        <w:b/>
-        <w:noProof/>
-        <w:lang w:val="de-DE"/>
-      </w:rPr>
-      <w:t>5</w:t>
-    </w:r>
-    <w:r>
-      <w:rPr>
-        <w:b/>
-        <w:noProof/>
-        <w:lang w:val="de-DE"/>
-      </w:rPr>
-      <w:fldChar w:fldCharType="end"/>
-    </w:r>
+    <w:fldSimple w:instr="NUMPAGES  \* Arabic  \* MERGEFORMAT">
+      <w:r>
+        <w:rPr>
+          <w:b/>
+          <w:noProof/>
+          <w:lang w:val="de-DE"/>
+        </w:rPr>
+        <w:t>5</w:t>
+      </w:r>
+    </w:fldSimple>
   </w:p>
 </w:ftr>
 </file>
@@ -5845,7 +5492,7 @@
 </file>
 
 <file path=customXml/itemProps1.xml><?xml version="1.0" encoding="utf-8"?>
-<ds:datastoreItem xmlns:ds="http://schemas.openxmlformats.org/officeDocument/2006/customXml" ds:itemID="{AD9270B4-7219-447F-B3C2-6F889A246FD5}">
+<ds:datastoreItem xmlns:ds="http://schemas.openxmlformats.org/officeDocument/2006/customXml" ds:itemID="{CAB14773-7E20-4387-9CE0-660E9CB109C5}">
   <ds:schemaRefs>
     <ds:schemaRef ds:uri="http://schemas.openxmlformats.org/officeDocument/2006/bibliography"/>
   </ds:schemaRefs>

--- a/doc/Bericht/05_Technischer Bericht/02_Projektmanagement/Projektmanagement.docx
+++ b/doc/Bericht/05_Technischer Bericht/02_Projektmanagement/Projektmanagement.docx
@@ -186,6 +186,51 @@
           <w:p>
             <w:r>
               <w:t>CH</w:t>
+            </w:r>
+          </w:p>
+        </w:tc>
+      </w:tr>
+      <w:tr>
+        <w:trPr>
+          <w:cnfStyle w:val="000000100000" w:firstRow="0" w:lastRow="0" w:firstColumn="0" w:lastColumn="0" w:oddVBand="0" w:evenVBand="0" w:oddHBand="1" w:evenHBand="0" w:firstRowFirstColumn="0" w:firstRowLastColumn="0" w:lastRowFirstColumn="0" w:lastRowLastColumn="0"/>
+        </w:trPr>
+        <w:tc>
+          <w:tcPr>
+            <w:tcW w:w="1242" w:type="dxa"/>
+          </w:tcPr>
+          <w:p>
+            <w:r>
+              <w:t>13.04.2012</w:t>
+            </w:r>
+          </w:p>
+        </w:tc>
+        <w:tc>
+          <w:tcPr>
+            <w:tcW w:w="993" w:type="dxa"/>
+          </w:tcPr>
+          <w:p>
+            <w:r>
+              <w:t>1.2</w:t>
+            </w:r>
+          </w:p>
+        </w:tc>
+        <w:tc>
+          <w:tcPr>
+            <w:tcW w:w="4674" w:type="dxa"/>
+          </w:tcPr>
+          <w:p>
+            <w:r>
+              <w:t>Änderung Daten Daily Scrum</w:t>
+            </w:r>
+          </w:p>
+        </w:tc>
+        <w:tc>
+          <w:tcPr>
+            <w:tcW w:w="2303" w:type="dxa"/>
+          </w:tcPr>
+          <w:p>
+            <w:r>
+              <w:t>DT</w:t>
             </w:r>
           </w:p>
         </w:tc>
@@ -518,6 +563,7 @@
     </w:p>
     <w:p>
       <w:r>
+        <w:lastRenderedPageBreak/>
         <w:t>Die Aufwandschätzung ergibt sich durch den geschätzten Aufwand pro Ticket im Redmine.</w:t>
       </w:r>
     </w:p>
@@ -534,7 +580,6 @@
       </w:pPr>
       <w:bookmarkStart w:id="2" w:name="_Toc311820647"/>
       <w:r>
-        <w:lastRenderedPageBreak/>
         <w:br w:type="page"/>
       </w:r>
     </w:p>
@@ -1359,10 +1404,7 @@
               <w:t xml:space="preserve"> Sprints durchgeführt.</w:t>
             </w:r>
             <w:r>
-              <w:t xml:space="preserve"> Termin: </w:t>
-            </w:r>
-            <w:r>
-              <w:t>Freitag, 13.00-13.30: Sprintplanung des nächsten Sprints</w:t>
+              <w:t xml:space="preserve"> Termin: Freitag, 13.00-13.30: Sprintplanung des nächsten Sprints</w:t>
             </w:r>
           </w:p>
         </w:tc>
@@ -1418,13 +1460,11 @@
               <w:cnfStyle w:val="000000100000" w:firstRow="0" w:lastRow="0" w:firstColumn="0" w:lastColumn="0" w:oddVBand="0" w:evenVBand="0" w:oddHBand="1" w:evenHBand="0" w:firstRowFirstColumn="0" w:firstRowLastColumn="0" w:lastRowFirstColumn="0" w:lastRowLastColumn="0"/>
             </w:pPr>
             <w:r>
-              <w:t>Donnerstag, 9.50-10.10</w:t>
-            </w:r>
-            <w:r>
-              <w:t>: Daily Scrum</w:t>
-            </w:r>
-            <w:bookmarkStart w:id="20" w:name="_GoBack"/>
-            <w:bookmarkEnd w:id="20"/>
+              <w:t>Donnerstag, 10.20-10.4</w:t>
+            </w:r>
+            <w:r>
+              <w:t>0: Daily Scrum</w:t>
+            </w:r>
           </w:p>
         </w:tc>
       </w:tr>
@@ -1464,6 +1504,17 @@
             <w:r>
               <w:t>Das Review Meeting findet jeweils am letzten Tag des aktuellen Sprints statt.</w:t>
             </w:r>
+            <w:r>
+              <w:t xml:space="preserve"> (</w:t>
+            </w:r>
+            <w:r>
+              <w:t>Freitag, 10.10-10.30: Vorbereitung, Vorbesprechung Meeting</w:t>
+            </w:r>
+            <w:r>
+              <w:t>)</w:t>
+            </w:r>
+            <w:bookmarkStart w:id="20" w:name="_GoBack"/>
+            <w:bookmarkEnd w:id="20"/>
           </w:p>
         </w:tc>
       </w:tr>
@@ -1812,7 +1863,7 @@
       <w:rPr>
         <w:noProof/>
       </w:rPr>
-      <w:t>3. April 2012</w:t>
+      <w:t>13. April 2012</w:t>
     </w:r>
     <w:r>
       <w:fldChar w:fldCharType="end"/>
@@ -1864,16 +1915,31 @@
       </w:rPr>
       <w:t xml:space="preserve"> von </w:t>
     </w:r>
-    <w:fldSimple w:instr="NUMPAGES  \* Arabic  \* MERGEFORMAT">
-      <w:r>
-        <w:rPr>
-          <w:b/>
-          <w:noProof/>
-          <w:lang w:val="de-DE"/>
-        </w:rPr>
-        <w:t>5</w:t>
-      </w:r>
-    </w:fldSimple>
+    <w:r>
+      <w:fldChar w:fldCharType="begin"/>
+    </w:r>
+    <w:r>
+      <w:instrText>NUMPAGES  \* Arabic  \* MERGEFORMAT</w:instrText>
+    </w:r>
+    <w:r>
+      <w:fldChar w:fldCharType="separate"/>
+    </w:r>
+    <w:r>
+      <w:rPr>
+        <w:b/>
+        <w:noProof/>
+        <w:lang w:val="de-DE"/>
+      </w:rPr>
+      <w:t>5</w:t>
+    </w:r>
+    <w:r>
+      <w:rPr>
+        <w:b/>
+        <w:noProof/>
+        <w:lang w:val="de-DE"/>
+      </w:rPr>
+      <w:fldChar w:fldCharType="end"/>
+    </w:r>
   </w:p>
 </w:ftr>
 </file>
@@ -5492,7 +5558,7 @@
 </file>
 
 <file path=customXml/itemProps1.xml><?xml version="1.0" encoding="utf-8"?>
-<ds:datastoreItem xmlns:ds="http://schemas.openxmlformats.org/officeDocument/2006/customXml" ds:itemID="{CAB14773-7E20-4387-9CE0-660E9CB109C5}">
+<ds:datastoreItem xmlns:ds="http://schemas.openxmlformats.org/officeDocument/2006/customXml" ds:itemID="{D8E67978-2FE8-4330-B9CA-705F8777ED5F}">
   <ds:schemaRefs>
     <ds:schemaRef ds:uri="http://schemas.openxmlformats.org/officeDocument/2006/bibliography"/>
   </ds:schemaRefs>

--- a/doc/Bericht/05_Technischer Bericht/02_Projektmanagement/Projektmanagement.docx
+++ b/doc/Bericht/05_Technischer Bericht/02_Projektmanagement/Projektmanagement.docx
@@ -220,8 +220,13 @@
           </w:tcPr>
           <w:p>
             <w:r>
-              <w:t>Änderung Daten Daily Scrum</w:t>
-            </w:r>
+              <w:t xml:space="preserve">Änderung Daten Daily </w:t>
+            </w:r>
+            <w:proofErr w:type="spellStart"/>
+            <w:r>
+              <w:t>Scrum</w:t>
+            </w:r>
+            <w:proofErr w:type="spellEnd"/>
           </w:p>
         </w:tc>
         <w:tc>
@@ -246,8 +251,13 @@
     </w:p>
     <w:p>
       <w:r>
-        <w:t>Das Management des Projektes Video Wall geschieht im Redmine</w:t>
-      </w:r>
+        <w:t xml:space="preserve">Das Management des Projektes Video Wall geschieht im </w:t>
+      </w:r>
+      <w:proofErr w:type="spellStart"/>
+      <w:r>
+        <w:t>Redmine</w:t>
+      </w:r>
+      <w:proofErr w:type="spellEnd"/>
       <w:r>
         <w:t xml:space="preserve"> (</w:t>
       </w:r>
@@ -271,7 +281,15 @@
     </w:p>
     <w:p>
       <w:r>
-        <w:t>Da das Projekt nach dem Vorgehensmodell Scrum (siehe Unterkapitel</w:t>
+        <w:t xml:space="preserve">Da das Projekt nach dem Vorgehensmodell </w:t>
+      </w:r>
+      <w:proofErr w:type="spellStart"/>
+      <w:r>
+        <w:t>Scrum</w:t>
+      </w:r>
+      <w:proofErr w:type="spellEnd"/>
+      <w:r>
+        <w:t xml:space="preserve"> (siehe Unterkapitel</w:t>
       </w:r>
       <w:r>
         <w:t xml:space="preserve"> </w:t>
@@ -468,7 +486,23 @@
     </w:p>
     <w:p>
       <w:r>
-        <w:t>Ein Milestone ereignet sich jeweils am Ende eines Sprints. Die Sprints wie auch die Milestones sind im Redmine dokumentiert.</w:t>
+        <w:t xml:space="preserve">Ein Milestone ereignet sich jeweils am Ende eines Sprints. Die Sprints wie auch die Milestones sind </w:t>
+      </w:r>
+      <w:proofErr w:type="gramStart"/>
+      <w:r>
+        <w:t>im</w:t>
+      </w:r>
+      <w:proofErr w:type="gramEnd"/>
+      <w:r>
+        <w:t xml:space="preserve"> </w:t>
+      </w:r>
+      <w:proofErr w:type="spellStart"/>
+      <w:r>
+        <w:t>Redmine</w:t>
+      </w:r>
+      <w:proofErr w:type="spellEnd"/>
+      <w:r>
+        <w:t xml:space="preserve"> dokumentiert.</w:t>
       </w:r>
     </w:p>
     <w:p>
@@ -482,7 +516,15 @@
         <w:t xml:space="preserve"> steht der detaillierte Projektplan zur Verfügung</w:t>
       </w:r>
       <w:r>
-        <w:t>. Die detaillierte Planung der jeweiligen Sprints erfolgt schrittweise nach dem Vorgehensmodell Scrum (siehe</w:t>
+        <w:t xml:space="preserve">. Die detaillierte Planung der jeweiligen Sprints erfolgt schrittweise nach dem Vorgehensmodell </w:t>
+      </w:r>
+      <w:proofErr w:type="spellStart"/>
+      <w:r>
+        <w:t>Scrum</w:t>
+      </w:r>
+      <w:proofErr w:type="spellEnd"/>
+      <w:r>
+        <w:t xml:space="preserve"> (siehe</w:t>
       </w:r>
       <w:r>
         <w:t xml:space="preserve"> Unterkapitel </w:t>
@@ -545,12 +587,28 @@
     </w:p>
     <w:p>
       <w:r>
-        <w:t>Die komplette Zeitplanung und die Zeiterfassung werden auf dem Redmine-Server durchgeführt. Für jedes Arbeitspaket wird der Zeitaufwand geschätzt und ein Ticket erstellt. Diese Tickets werden den jeweiligen Sprints zugeordnet. Wurde an einem Ticket gearbeitet, wird die dafür aufgewendete Zeit auf das Ticket gebucht. Die Erfassung der Zeit für die jeweilig bearbeiteten Tickets geschieht sofort nach Abschluss der Arbeiten. Somit ist die Zeiterfassung stets aktuell.</w:t>
+        <w:t xml:space="preserve">Die komplette Zeitplanung und die Zeiterfassung werden auf dem </w:t>
+      </w:r>
+      <w:proofErr w:type="spellStart"/>
+      <w:r>
+        <w:t>Redmine</w:t>
+      </w:r>
+      <w:proofErr w:type="spellEnd"/>
+      <w:r>
+        <w:t>-Server durchgeführt. Für jedes Arbeitspaket wird der Zeitaufwand geschätzt und ein Ticket erstellt. Diese Tickets werden den jeweiligen Sprints zugeordnet. Wurde an einem Ticket gearbeitet, wird die dafür aufgewendete Zeit auf das Ticket gebucht. Die Erfassung der Zeit für die jeweilig bearbeiteten Tickets geschieht sofort nach Abschluss der Arbeiten. Somit ist die Zeiterfassung stets aktuell.</w:t>
       </w:r>
     </w:p>
     <w:p>
       <w:r>
-        <w:t>Die Reportfunktion bietet einen Überblick über den geplanten und tatsächlichen Zeitaufwand vermitteln. Zudem ist es möglich, den Arbeitsaufwand mittels einer cvs-Datei zu exportieren und z.B. in Excel anschaulich darzustellen.</w:t>
+        <w:t xml:space="preserve">Die Reportfunktion bietet einen Überblick über den geplanten und tatsächlichen Zeitaufwand vermitteln. Zudem ist es möglich, den Arbeitsaufwand mittels einer </w:t>
+      </w:r>
+      <w:proofErr w:type="spellStart"/>
+      <w:r>
+        <w:t>cvs</w:t>
+      </w:r>
+      <w:proofErr w:type="spellEnd"/>
+      <w:r>
+        <w:t>-Datei zu exportieren und z.B. in Excel anschaulich darzustellen.</w:t>
       </w:r>
     </w:p>
     <w:p>
@@ -564,7 +622,23 @@
     <w:p>
       <w:r>
         <w:lastRenderedPageBreak/>
-        <w:t>Die Aufwandschätzung ergibt sich durch den geschätzten Aufwand pro Ticket im Redmine.</w:t>
+        <w:t xml:space="preserve">Die Aufwandschätzung ergibt sich durch den geschätzten Aufwand pro Ticket </w:t>
+      </w:r>
+      <w:proofErr w:type="gramStart"/>
+      <w:r>
+        <w:t>im</w:t>
+      </w:r>
+      <w:proofErr w:type="gramEnd"/>
+      <w:r>
+        <w:t xml:space="preserve"> </w:t>
+      </w:r>
+      <w:proofErr w:type="spellStart"/>
+      <w:r>
+        <w:t>Redmine</w:t>
+      </w:r>
+      <w:proofErr w:type="spellEnd"/>
+      <w:r>
+        <w:t>.</w:t>
       </w:r>
     </w:p>
     <w:p>
@@ -627,16 +701,16 @@
           <w:lang w:eastAsia="de-CH"/>
         </w:rPr>
         <w:drawing>
-          <wp:anchor distT="0" distB="0" distL="114300" distR="114300" simplePos="0" relativeHeight="251659264" behindDoc="0" locked="0" layoutInCell="1" allowOverlap="1" wp14:anchorId="20D59AFB" wp14:editId="3DA7601B">
+          <wp:anchor distT="0" distB="0" distL="114300" distR="114300" simplePos="0" relativeHeight="251659264" behindDoc="0" locked="0" layoutInCell="1" allowOverlap="1" wp14:anchorId="734A0DC9" wp14:editId="7AFFBC58">
             <wp:simplePos x="0" y="0"/>
             <wp:positionH relativeFrom="column">
-              <wp:posOffset>4966611</wp:posOffset>
+              <wp:posOffset>4909185</wp:posOffset>
             </wp:positionH>
             <wp:positionV relativeFrom="paragraph">
-              <wp:posOffset>141108</wp:posOffset>
+              <wp:posOffset>179070</wp:posOffset>
             </wp:positionV>
-            <wp:extent cx="752944" cy="942202"/>
-            <wp:effectExtent l="38100" t="0" r="28106" b="257948"/>
+            <wp:extent cx="752475" cy="941705"/>
+            <wp:effectExtent l="19050" t="0" r="28575" b="315595"/>
             <wp:wrapNone/>
             <wp:docPr id="4" name="Grafik 4"/>
             <wp:cNvGraphicFramePr>
@@ -664,7 +738,7 @@
                   <pic:spPr>
                     <a:xfrm>
                       <a:off x="0" y="0"/>
-                      <a:ext cx="752944" cy="942202"/>
+                      <a:ext cx="752475" cy="941705"/>
                     </a:xfrm>
                     <a:prstGeom prst="roundRect">
                       <a:avLst>
@@ -709,7 +783,23 @@
       </w:r>
       <w:r>
         <w:tab/>
-        <w:t xml:space="preserve">Ruby on Rails, PHP, Python / Django, Typo3, Wordpress, Java, </w:t>
+        <w:t xml:space="preserve">Ruby on </w:t>
+      </w:r>
+      <w:proofErr w:type="spellStart"/>
+      <w:r>
+        <w:t>Rails</w:t>
+      </w:r>
+      <w:proofErr w:type="spellEnd"/>
+      <w:r>
+        <w:t xml:space="preserve">, PHP, Python / </w:t>
+      </w:r>
+      <w:proofErr w:type="spellStart"/>
+      <w:r>
+        <w:t>Django</w:t>
+      </w:r>
+      <w:proofErr w:type="spellEnd"/>
+      <w:r>
+        <w:t xml:space="preserve">, Typo3, Wordpress, Java, </w:t>
       </w:r>
       <w:r>
         <w:br/>
@@ -727,7 +817,15 @@
         <w:t xml:space="preserve"> C#,</w:t>
       </w:r>
       <w:r>
-        <w:t xml:space="preserve"> Ubuntu Server</w:t>
+        <w:t xml:space="preserve"> </w:t>
+      </w:r>
+      <w:proofErr w:type="spellStart"/>
+      <w:r>
+        <w:t>Ubuntu</w:t>
+      </w:r>
+      <w:proofErr w:type="spellEnd"/>
+      <w:r>
+        <w:t xml:space="preserve"> Server</w:t>
       </w:r>
     </w:p>
     <w:p>
@@ -743,15 +841,24 @@
       </w:r>
       <w:r>
         <w:tab/>
-        <w:t>Architektur, Serverunterhalt von Redmine</w:t>
-      </w:r>
+        <w:t xml:space="preserve">Architektur, Serverunterhalt von </w:t>
+      </w:r>
+      <w:proofErr w:type="spellStart"/>
+      <w:r>
+        <w:t>Redmine</w:t>
+      </w:r>
+      <w:proofErr w:type="spellEnd"/>
       <w:r>
         <w:t>, Konfigurations-</w:t>
       </w:r>
       <w:r>
         <w:br/>
+      </w:r>
+      <w:proofErr w:type="spellStart"/>
+      <w:r>
         <w:t>management</w:t>
       </w:r>
+      <w:proofErr w:type="spellEnd"/>
     </w:p>
     <w:p>
       <w:pPr>
@@ -774,8 +881,12 @@
       </w:r>
       <w:r>
         <w:tab/>
+      </w:r>
+      <w:proofErr w:type="spellStart"/>
+      <w:r>
         <w:t>lukas.elmer</w:t>
       </w:r>
+      <w:proofErr w:type="spellEnd"/>
     </w:p>
     <w:p>
       <w:pPr>
@@ -790,16 +901,16 @@
           <w:lang w:eastAsia="de-CH"/>
         </w:rPr>
         <w:drawing>
-          <wp:anchor distT="0" distB="0" distL="114300" distR="114300" simplePos="0" relativeHeight="251660288" behindDoc="0" locked="0" layoutInCell="1" allowOverlap="1" wp14:anchorId="591ECC3D" wp14:editId="0D8E3799">
+          <wp:anchor distT="0" distB="0" distL="114300" distR="114300" simplePos="0" relativeHeight="251660288" behindDoc="0" locked="0" layoutInCell="1" allowOverlap="1" wp14:anchorId="7E604765" wp14:editId="4E9FDE29">
             <wp:simplePos x="0" y="0"/>
             <wp:positionH relativeFrom="column">
-              <wp:posOffset>5014319</wp:posOffset>
+              <wp:posOffset>4900930</wp:posOffset>
             </wp:positionH>
             <wp:positionV relativeFrom="paragraph">
-              <wp:posOffset>237960</wp:posOffset>
+              <wp:posOffset>289560</wp:posOffset>
             </wp:positionV>
-            <wp:extent cx="658164" cy="974366"/>
-            <wp:effectExtent l="38100" t="0" r="27636" b="282934"/>
+            <wp:extent cx="751840" cy="967105"/>
+            <wp:effectExtent l="19050" t="0" r="10160" b="347345"/>
             <wp:wrapNone/>
             <wp:docPr id="9" name="Grafik 9"/>
             <wp:cNvGraphicFramePr>
@@ -827,7 +938,7 @@
                   <pic:spPr>
                     <a:xfrm>
                       <a:off x="0" y="0"/>
-                      <a:ext cx="658164" cy="974366"/>
+                      <a:ext cx="751840" cy="967105"/>
                     </a:xfrm>
                     <a:prstGeom prst="roundRect">
                       <a:avLst>
@@ -849,6 +960,12 @@
                 </pic:pic>
               </a:graphicData>
             </a:graphic>
+            <wp14:sizeRelH relativeFrom="margin">
+              <wp14:pctWidth>0</wp14:pctWidth>
+            </wp14:sizeRelH>
+            <wp14:sizeRelV relativeFrom="margin">
+              <wp14:pctHeight>0</wp14:pctHeight>
+            </wp14:sizeRelV>
           </wp:anchor>
         </w:drawing>
       </w:r>
@@ -875,8 +992,13 @@
       </w:r>
       <w:r>
         <w:tab/>
-        <w:t>Java, HTML/CSS, C++, C#, Photoshop</w:t>
-      </w:r>
+        <w:t xml:space="preserve">Java, HTML/CSS, C++, C#, </w:t>
+      </w:r>
+      <w:proofErr w:type="spellStart"/>
+      <w:r>
+        <w:t>Photoshop</w:t>
+      </w:r>
+      <w:proofErr w:type="spellEnd"/>
     </w:p>
     <w:p>
       <w:pPr>
@@ -927,8 +1049,12 @@
       </w:r>
       <w:r>
         <w:tab/>
+      </w:r>
+      <w:proofErr w:type="spellStart"/>
+      <w:r>
         <w:t>christina_heidt</w:t>
       </w:r>
+      <w:proofErr w:type="spellEnd"/>
     </w:p>
     <w:p>
       <w:pPr>
@@ -942,16 +1068,16 @@
           <w:lang w:eastAsia="de-CH"/>
         </w:rPr>
         <w:drawing>
-          <wp:anchor distT="0" distB="0" distL="114300" distR="114300" simplePos="0" relativeHeight="251661312" behindDoc="0" locked="0" layoutInCell="1" allowOverlap="1" wp14:anchorId="23F7B097" wp14:editId="703E59AF">
+          <wp:anchor distT="0" distB="0" distL="114300" distR="114300" simplePos="0" relativeHeight="251661312" behindDoc="0" locked="0" layoutInCell="1" allowOverlap="1" wp14:anchorId="2CEB5E59" wp14:editId="5C8F3E92">
             <wp:simplePos x="0" y="0"/>
             <wp:positionH relativeFrom="column">
-              <wp:posOffset>4942205</wp:posOffset>
+              <wp:posOffset>4904105</wp:posOffset>
             </wp:positionH>
             <wp:positionV relativeFrom="paragraph">
-              <wp:posOffset>254000</wp:posOffset>
+              <wp:posOffset>311150</wp:posOffset>
             </wp:positionV>
-            <wp:extent cx="713188" cy="1025304"/>
-            <wp:effectExtent l="19050" t="0" r="10795" b="365760"/>
+            <wp:extent cx="751840" cy="1081405"/>
+            <wp:effectExtent l="19050" t="0" r="10160" b="385445"/>
             <wp:wrapNone/>
             <wp:docPr id="8" name="Grafik 8"/>
             <wp:cNvGraphicFramePr>
@@ -978,7 +1104,7 @@
                   <pic:spPr bwMode="auto">
                     <a:xfrm>
                       <a:off x="0" y="0"/>
-                      <a:ext cx="713188" cy="1025304"/>
+                      <a:ext cx="751840" cy="1081405"/>
                     </a:xfrm>
                     <a:prstGeom prst="roundRect">
                       <a:avLst>
@@ -1005,6 +1131,12 @@
                 </pic:pic>
               </a:graphicData>
             </a:graphic>
+            <wp14:sizeRelH relativeFrom="margin">
+              <wp14:pctWidth>0</wp14:pctWidth>
+            </wp14:sizeRelH>
+            <wp14:sizeRelV relativeFrom="margin">
+              <wp14:pctHeight>0</wp14:pctHeight>
+            </wp14:sizeRelV>
           </wp:anchor>
         </w:drawing>
       </w:r>
@@ -1012,7 +1144,15 @@
         <w:t>Delia</w:t>
       </w:r>
       <w:r>
-        <w:t xml:space="preserve"> Treichler (Abk. DT)</w:t>
+        <w:t xml:space="preserve"> </w:t>
+      </w:r>
+      <w:proofErr w:type="spellStart"/>
+      <w:r>
+        <w:t>Treichler</w:t>
+      </w:r>
+      <w:proofErr w:type="spellEnd"/>
+      <w:r>
+        <w:t xml:space="preserve"> (Abk. DT)</w:t>
       </w:r>
       <w:bookmarkEnd w:id="11"/>
       <w:bookmarkEnd w:id="12"/>
@@ -1057,11 +1197,19 @@
           <w:lang w:val="fr-CH"/>
         </w:rPr>
       </w:pPr>
+      <w:proofErr w:type="spellStart"/>
       <w:r>
         <w:rPr>
           <w:lang w:val="fr-CH"/>
         </w:rPr>
-        <w:t>Mailadresse:</w:t>
+        <w:t>Mailadresse</w:t>
+      </w:r>
+      <w:proofErr w:type="spellEnd"/>
+      <w:r>
+        <w:rPr>
+          <w:lang w:val="fr-CH"/>
+        </w:rPr>
+        <w:t>:</w:t>
       </w:r>
       <w:r>
         <w:rPr>
@@ -1089,8 +1237,15 @@
           <w:lang w:val="fr-CH"/>
         </w:rPr>
         <w:tab/>
+      </w:r>
+      <w:proofErr w:type="spellStart"/>
+      <w:r>
+        <w:rPr>
+          <w:lang w:val="fr-CH"/>
+        </w:rPr>
         <w:t>de-lia</w:t>
       </w:r>
+      <w:proofErr w:type="spellEnd"/>
     </w:p>
     <w:p>
       <w:pPr>
@@ -1169,12 +1324,14 @@
       <w:r>
         <w:br w:type="page"/>
       </w:r>
+      <w:bookmarkStart w:id="19" w:name="_GoBack"/>
+      <w:bookmarkEnd w:id="19"/>
     </w:p>
     <w:p>
       <w:pPr>
         <w:pStyle w:val="Heading2"/>
       </w:pPr>
-      <w:bookmarkStart w:id="19" w:name="_Ref317856722"/>
+      <w:bookmarkStart w:id="20" w:name="_Ref317856722"/>
       <w:r>
         <w:lastRenderedPageBreak/>
         <w:t>Vorgehensmodell</w:t>
@@ -1182,7 +1339,7 @@
       <w:bookmarkEnd w:id="16"/>
       <w:bookmarkEnd w:id="17"/>
       <w:bookmarkEnd w:id="18"/>
-      <w:bookmarkEnd w:id="19"/>
+      <w:bookmarkEnd w:id="20"/>
     </w:p>
     <w:p>
       <w:r>
@@ -1198,7 +1355,15 @@
         <w:t xml:space="preserve"> wird hauptsächlich der </w:t>
       </w:r>
       <w:r>
-        <w:t>Ansatz von Scrum verfolgt, weil dieses Vorgehensmodell</w:t>
+        <w:t xml:space="preserve">Ansatz von </w:t>
+      </w:r>
+      <w:proofErr w:type="spellStart"/>
+      <w:r>
+        <w:t>Scrum</w:t>
+      </w:r>
+      <w:proofErr w:type="spellEnd"/>
+      <w:r>
+        <w:t xml:space="preserve"> verfolgt, weil dieses Vorgehensmodell</w:t>
       </w:r>
       <w:r>
         <w:t xml:space="preserve"> </w:t>
@@ -1215,7 +1380,15 @@
     </w:p>
     <w:p>
       <w:r>
-        <w:t>Die nachfolgende Tabelle zeigt auf, welche Elemente (Rollen, Meetings und Artefakte) von Scrum wie gehandhabt werden.</w:t>
+        <w:t xml:space="preserve">Die nachfolgende Tabelle zeigt auf, welche Elemente (Rollen, Meetings und Artefakte) von </w:t>
+      </w:r>
+      <w:proofErr w:type="spellStart"/>
+      <w:r>
+        <w:t>Scrum</w:t>
+      </w:r>
+      <w:proofErr w:type="spellEnd"/>
+      <w:r>
+        <w:t xml:space="preserve"> wie gehandhabt werden.</w:t>
       </w:r>
     </w:p>
     <w:tbl>
@@ -1239,8 +1412,13 @@
             <w:tcW w:w="1985" w:type="dxa"/>
           </w:tcPr>
           <w:p>
-            <w:r>
-              <w:t>Scrum-Element</w:t>
+            <w:proofErr w:type="spellStart"/>
+            <w:r>
+              <w:t>Scrum</w:t>
+            </w:r>
+            <w:proofErr w:type="spellEnd"/>
+            <w:r>
+              <w:t>-Element</w:t>
             </w:r>
           </w:p>
         </w:tc>
@@ -1303,11 +1481,47 @@
                 <w:b w:val="0"/>
               </w:rPr>
             </w:pPr>
+            <w:proofErr w:type="spellStart"/>
             <w:r>
               <w:rPr>
                 <w:b w:val="0"/>
               </w:rPr>
-              <w:t>Product Owner, Scrum Master</w:t>
+              <w:t>Product</w:t>
+            </w:r>
+            <w:proofErr w:type="spellEnd"/>
+            <w:r>
+              <w:rPr>
+                <w:b w:val="0"/>
+              </w:rPr>
+              <w:t xml:space="preserve"> </w:t>
+            </w:r>
+            <w:proofErr w:type="spellStart"/>
+            <w:r>
+              <w:rPr>
+                <w:b w:val="0"/>
+              </w:rPr>
+              <w:t>Owner</w:t>
+            </w:r>
+            <w:proofErr w:type="spellEnd"/>
+            <w:r>
+              <w:rPr>
+                <w:b w:val="0"/>
+              </w:rPr>
+              <w:t xml:space="preserve">, </w:t>
+            </w:r>
+            <w:proofErr w:type="spellStart"/>
+            <w:r>
+              <w:rPr>
+                <w:b w:val="0"/>
+              </w:rPr>
+              <w:t>Scrum</w:t>
+            </w:r>
+            <w:proofErr w:type="spellEnd"/>
+            <w:r>
+              <w:rPr>
+                <w:b w:val="0"/>
+              </w:rPr>
+              <w:t xml:space="preserve"> Master</w:t>
             </w:r>
           </w:p>
         </w:tc>
@@ -1320,7 +1534,31 @@
               <w:cnfStyle w:val="000000010000" w:firstRow="0" w:lastRow="0" w:firstColumn="0" w:lastColumn="0" w:oddVBand="0" w:evenVBand="0" w:oddHBand="0" w:evenHBand="1" w:firstRowFirstColumn="0" w:firstRowLastColumn="0" w:lastRowFirstColumn="0" w:lastRowLastColumn="0"/>
             </w:pPr>
             <w:r>
-              <w:t>Diese Rollen können personalbedingt nicht besetzt werden. Die Aufgaben des Product Owners und des Scrum Masters werden vom Entwicklungsteam übernommen.</w:t>
+              <w:t xml:space="preserve">Diese Rollen können personalbedingt nicht besetzt werden. Die Aufgaben des </w:t>
+            </w:r>
+            <w:proofErr w:type="spellStart"/>
+            <w:r>
+              <w:t>Product</w:t>
+            </w:r>
+            <w:proofErr w:type="spellEnd"/>
+            <w:r>
+              <w:t xml:space="preserve"> </w:t>
+            </w:r>
+            <w:proofErr w:type="spellStart"/>
+            <w:r>
+              <w:t>Owners</w:t>
+            </w:r>
+            <w:proofErr w:type="spellEnd"/>
+            <w:r>
+              <w:t xml:space="preserve"> und des </w:t>
+            </w:r>
+            <w:proofErr w:type="spellStart"/>
+            <w:r>
+              <w:t>Scrum</w:t>
+            </w:r>
+            <w:proofErr w:type="spellEnd"/>
+            <w:r>
+              <w:t xml:space="preserve"> Masters werden vom Entwicklungsteam übernommen.</w:t>
             </w:r>
           </w:p>
         </w:tc>
@@ -1428,8 +1666,16 @@
               <w:rPr>
                 <w:b w:val="0"/>
               </w:rPr>
-              <w:t>Daily Scrum</w:t>
-            </w:r>
+              <w:t xml:space="preserve">Daily </w:t>
+            </w:r>
+            <w:proofErr w:type="spellStart"/>
+            <w:r>
+              <w:rPr>
+                <w:b w:val="0"/>
+              </w:rPr>
+              <w:t>Scrum</w:t>
+            </w:r>
+            <w:proofErr w:type="spellEnd"/>
           </w:p>
         </w:tc>
         <w:tc>
@@ -1452,8 +1698,13 @@
               <w:cnfStyle w:val="000000100000" w:firstRow="0" w:lastRow="0" w:firstColumn="0" w:lastColumn="0" w:oddVBand="0" w:evenVBand="0" w:oddHBand="1" w:evenHBand="0" w:firstRowFirstColumn="0" w:firstRowLastColumn="0" w:lastRowFirstColumn="0" w:lastRowLastColumn="0"/>
             </w:pPr>
             <w:r>
-              <w:t>Dienstag, 9.50-10.10: Daily Scrum</w:t>
-            </w:r>
+              <w:t xml:space="preserve">Dienstag, 9.50-10.10: Daily </w:t>
+            </w:r>
+            <w:proofErr w:type="spellStart"/>
+            <w:r>
+              <w:t>Scrum</w:t>
+            </w:r>
+            <w:proofErr w:type="spellEnd"/>
           </w:p>
           <w:p>
             <w:pPr>
@@ -1463,8 +1714,13 @@
               <w:t>Donnerstag, 10.20-10.4</w:t>
             </w:r>
             <w:r>
-              <w:t>0: Daily Scrum</w:t>
-            </w:r>
+              <w:t xml:space="preserve">0: Daily </w:t>
+            </w:r>
+            <w:proofErr w:type="spellStart"/>
+            <w:r>
+              <w:t>Scrum</w:t>
+            </w:r>
+            <w:proofErr w:type="spellEnd"/>
           </w:p>
         </w:tc>
       </w:tr>
@@ -1513,8 +1769,6 @@
             <w:r>
               <w:t>)</w:t>
             </w:r>
-            <w:bookmarkStart w:id="20" w:name="_GoBack"/>
-            <w:bookmarkEnd w:id="20"/>
           </w:p>
         </w:tc>
       </w:tr>
@@ -1562,12 +1816,28 @@
                 <w:b w:val="0"/>
               </w:rPr>
             </w:pPr>
+            <w:proofErr w:type="spellStart"/>
             <w:r>
               <w:rPr>
                 <w:b w:val="0"/>
               </w:rPr>
-              <w:t>Product Backlog</w:t>
-            </w:r>
+              <w:t>Product</w:t>
+            </w:r>
+            <w:proofErr w:type="spellEnd"/>
+            <w:r>
+              <w:rPr>
+                <w:b w:val="0"/>
+              </w:rPr>
+              <w:t xml:space="preserve"> </w:t>
+            </w:r>
+            <w:proofErr w:type="spellStart"/>
+            <w:r>
+              <w:rPr>
+                <w:b w:val="0"/>
+              </w:rPr>
+              <w:t>Backlog</w:t>
+            </w:r>
+            <w:proofErr w:type="spellEnd"/>
           </w:p>
         </w:tc>
         <w:tc>
@@ -1579,7 +1849,31 @@
               <w:cnfStyle w:val="000000010000" w:firstRow="0" w:lastRow="0" w:firstColumn="0" w:lastColumn="0" w:oddVBand="0" w:evenVBand="0" w:oddHBand="0" w:evenHBand="1" w:firstRowFirstColumn="0" w:firstRowLastColumn="0" w:lastRowFirstColumn="0" w:lastRowLastColumn="0"/>
             </w:pPr>
             <w:r>
-              <w:t>Die Anforderungen an das Produkt sind als Tickets im Redmine erfasst. Die Schätzung des Aufwands geschieht für jede Anforderung auf dem entsprechenden Ticket nach dem Modell Planning Poker.</w:t>
+              <w:t xml:space="preserve">Die Anforderungen an das Produkt sind als Tickets </w:t>
+            </w:r>
+            <w:proofErr w:type="gramStart"/>
+            <w:r>
+              <w:t>im</w:t>
+            </w:r>
+            <w:proofErr w:type="gramEnd"/>
+            <w:r>
+              <w:t xml:space="preserve"> </w:t>
+            </w:r>
+            <w:proofErr w:type="spellStart"/>
+            <w:r>
+              <w:t>Redmine</w:t>
+            </w:r>
+            <w:proofErr w:type="spellEnd"/>
+            <w:r>
+              <w:t xml:space="preserve"> erfasst. Die Schätzung des Aufwands geschieht für jede Anforderung auf dem entsprechenden Ticket nach dem Modell </w:t>
+            </w:r>
+            <w:proofErr w:type="spellStart"/>
+            <w:r>
+              <w:t>Planning</w:t>
+            </w:r>
+            <w:proofErr w:type="spellEnd"/>
+            <w:r>
+              <w:t xml:space="preserve"> Poker.</w:t>
             </w:r>
           </w:p>
         </w:tc>
@@ -1603,8 +1897,16 @@
               <w:rPr>
                 <w:b w:val="0"/>
               </w:rPr>
-              <w:t>Sprint Backlog</w:t>
-            </w:r>
+              <w:t xml:space="preserve">Sprint </w:t>
+            </w:r>
+            <w:proofErr w:type="spellStart"/>
+            <w:r>
+              <w:rPr>
+                <w:b w:val="0"/>
+              </w:rPr>
+              <w:t>Backlog</w:t>
+            </w:r>
+            <w:proofErr w:type="spellEnd"/>
           </w:p>
         </w:tc>
         <w:tc>
@@ -1625,11 +1927,35 @@
               <w:t xml:space="preserve"> Sprint</w:t>
             </w:r>
             <w:r>
-              <w:t xml:space="preserve"> geplanten Aufgaben existieren im Redmine als Ticket, welche dem jeweiligen Sprint zugeordnet sind. Der Restaufwand, der für eine einzelne Aufgabe noch benötigt wird, ist über die Differenz der geschätzten und bisher gebuchten Zeit ersichtlich.</w:t>
+              <w:t xml:space="preserve"> geplanten Aufgaben existieren </w:t>
+            </w:r>
+            <w:proofErr w:type="gramStart"/>
+            <w:r>
+              <w:t>im</w:t>
+            </w:r>
+            <w:proofErr w:type="gramEnd"/>
+            <w:r>
+              <w:t xml:space="preserve"> </w:t>
+            </w:r>
+            <w:proofErr w:type="spellStart"/>
+            <w:r>
+              <w:t>Redmine</w:t>
+            </w:r>
+            <w:proofErr w:type="spellEnd"/>
+            <w:r>
+              <w:t xml:space="preserve"> als Ticket, welche dem jeweiligen Sprint zugeordnet sind. Der Restaufwand, der für eine einzelne Aufgabe noch benötigt wird, ist über die Differenz der geschätzten und bisher gebuchten Zeit ersichtlich.</w:t>
             </w:r>
             <w:r>
               <w:br/>
-              <w:t>Gleichzeitig dient das Redmine als Ersatz für das Taskboard.</w:t>
+              <w:t xml:space="preserve">Gleichzeitig dient das </w:t>
+            </w:r>
+            <w:proofErr w:type="spellStart"/>
+            <w:r>
+              <w:t>Redmine</w:t>
+            </w:r>
+            <w:proofErr w:type="spellEnd"/>
+            <w:r>
+              <w:t xml:space="preserve"> als Ersatz für das Taskboard.</w:t>
             </w:r>
           </w:p>
         </w:tc>
@@ -1650,12 +1976,21 @@
                 <w:lang w:val="en-US"/>
               </w:rPr>
             </w:pPr>
+            <w:proofErr w:type="spellStart"/>
             <w:r>
               <w:rPr>
                 <w:b w:val="0"/>
                 <w:lang w:val="en-US"/>
               </w:rPr>
-              <w:t>Burndown-Charts</w:t>
+              <w:t>Burndown</w:t>
+            </w:r>
+            <w:proofErr w:type="spellEnd"/>
+            <w:r>
+              <w:rPr>
+                <w:b w:val="0"/>
+                <w:lang w:val="en-US"/>
+              </w:rPr>
+              <w:t>-Charts</w:t>
             </w:r>
           </w:p>
         </w:tc>
@@ -1668,7 +2003,31 @@
               <w:cnfStyle w:val="000000010000" w:firstRow="0" w:lastRow="0" w:firstColumn="0" w:lastColumn="0" w:oddVBand="0" w:evenVBand="0" w:oddHBand="0" w:evenHBand="1" w:firstRowFirstColumn="0" w:firstRowLastColumn="0" w:lastRowFirstColumn="0" w:lastRowLastColumn="0"/>
             </w:pPr>
             <w:r>
-              <w:t>Das Gantt-Diagramm, welches sich im Redmine anzeigen lässt, erübrigt einen Burndown-Chart.</w:t>
+              <w:t xml:space="preserve">Das Gantt-Diagramm, welches sich </w:t>
+            </w:r>
+            <w:proofErr w:type="gramStart"/>
+            <w:r>
+              <w:t>im</w:t>
+            </w:r>
+            <w:proofErr w:type="gramEnd"/>
+            <w:r>
+              <w:t xml:space="preserve"> </w:t>
+            </w:r>
+            <w:proofErr w:type="spellStart"/>
+            <w:r>
+              <w:t>Redmine</w:t>
+            </w:r>
+            <w:proofErr w:type="spellEnd"/>
+            <w:r>
+              <w:t xml:space="preserve"> anzeigen lässt, erübrigt einen </w:t>
+            </w:r>
+            <w:proofErr w:type="spellStart"/>
+            <w:r>
+              <w:t>Burndown</w:t>
+            </w:r>
+            <w:proofErr w:type="spellEnd"/>
+            <w:r>
+              <w:t>-Chart.</w:t>
             </w:r>
           </w:p>
         </w:tc>
@@ -1707,7 +2066,15 @@
               <w:cnfStyle w:val="000000100000" w:firstRow="0" w:lastRow="0" w:firstColumn="0" w:lastColumn="0" w:oddVBand="0" w:evenVBand="0" w:oddHBand="1" w:evenHBand="0" w:firstRowFirstColumn="0" w:firstRowLastColumn="0" w:lastRowFirstColumn="0" w:lastRowLastColumn="0"/>
             </w:pPr>
             <w:r>
-              <w:t>Im Redmine Wiki besteht eine Seite zur Eintragung von Hindernissen und Problemen des Projektes.</w:t>
+              <w:t xml:space="preserve">Im </w:t>
+            </w:r>
+            <w:proofErr w:type="spellStart"/>
+            <w:r>
+              <w:t>Redmine</w:t>
+            </w:r>
+            <w:proofErr w:type="spellEnd"/>
+            <w:r>
+              <w:t xml:space="preserve"> Wiki besteht eine Seite zur Eintragung von Hindernissen und Problemen des Projektes.</w:t>
             </w:r>
           </w:p>
         </w:tc>
@@ -1728,6 +2095,7 @@
                 <w:lang w:val="en-US"/>
               </w:rPr>
             </w:pPr>
+            <w:proofErr w:type="spellStart"/>
             <w:r>
               <w:rPr>
                 <w:b w:val="0"/>
@@ -1735,6 +2103,7 @@
               </w:rPr>
               <w:t>Releaseplan</w:t>
             </w:r>
+            <w:proofErr w:type="spellEnd"/>
           </w:p>
         </w:tc>
         <w:tc>
@@ -1746,7 +2115,23 @@
               <w:cnfStyle w:val="000000010000" w:firstRow="0" w:lastRow="0" w:firstColumn="0" w:lastColumn="0" w:oddVBand="0" w:evenVBand="0" w:oddHBand="0" w:evenHBand="1" w:firstRowFirstColumn="0" w:firstRowLastColumn="0" w:lastRowFirstColumn="0" w:lastRowLastColumn="0"/>
             </w:pPr>
             <w:r>
-              <w:t xml:space="preserve">Die Tickets im Redmine bieten einen Überblick über den Zeitplan und die Termine/Meetings. Die erwartete Anzahl Sprints ist unter Roadmap ersichtlich. Für die Behandlung von Risiken siehe Unterkapitel </w:t>
+              <w:t xml:space="preserve">Die Tickets </w:t>
+            </w:r>
+            <w:proofErr w:type="gramStart"/>
+            <w:r>
+              <w:t>im</w:t>
+            </w:r>
+            <w:proofErr w:type="gramEnd"/>
+            <w:r>
+              <w:t xml:space="preserve"> </w:t>
+            </w:r>
+            <w:proofErr w:type="spellStart"/>
+            <w:r>
+              <w:t>Redmine</w:t>
+            </w:r>
+            <w:proofErr w:type="spellEnd"/>
+            <w:r>
+              <w:t xml:space="preserve"> bieten einen Überblick über den Zeitplan und die Termine/Meetings. Die erwartete Anzahl Sprints ist unter Roadmap ersichtlich. Für die Behandlung von Risiken siehe Unterkapitel </w:t>
             </w:r>
             <w:r>
               <w:fldChar w:fldCharType="begin"/>
@@ -1863,7 +2248,7 @@
       <w:rPr>
         <w:noProof/>
       </w:rPr>
-      <w:t>13. April 2012</w:t>
+      <w:t>4. Mai 2012</w:t>
     </w:r>
     <w:r>
       <w:fldChar w:fldCharType="end"/>
@@ -1901,7 +2286,7 @@
         <w:noProof/>
         <w:lang w:val="de-DE"/>
       </w:rPr>
-      <w:t>5</w:t>
+      <w:t>4</w:t>
     </w:r>
     <w:r>
       <w:rPr>
@@ -1915,31 +2300,16 @@
       </w:rPr>
       <w:t xml:space="preserve"> von </w:t>
     </w:r>
-    <w:r>
-      <w:fldChar w:fldCharType="begin"/>
-    </w:r>
-    <w:r>
-      <w:instrText>NUMPAGES  \* Arabic  \* MERGEFORMAT</w:instrText>
-    </w:r>
-    <w:r>
-      <w:fldChar w:fldCharType="separate"/>
-    </w:r>
-    <w:r>
-      <w:rPr>
-        <w:b/>
-        <w:noProof/>
-        <w:lang w:val="de-DE"/>
-      </w:rPr>
-      <w:t>5</w:t>
-    </w:r>
-    <w:r>
-      <w:rPr>
-        <w:b/>
-        <w:noProof/>
-        <w:lang w:val="de-DE"/>
-      </w:rPr>
-      <w:fldChar w:fldCharType="end"/>
-    </w:r>
+    <w:fldSimple w:instr="NUMPAGES  \* Arabic  \* MERGEFORMAT">
+      <w:r>
+        <w:rPr>
+          <w:b/>
+          <w:noProof/>
+          <w:lang w:val="de-DE"/>
+        </w:rPr>
+        <w:t>5</w:t>
+      </w:r>
+    </w:fldSimple>
   </w:p>
 </w:ftr>
 </file>
@@ -5558,7 +5928,7 @@
 </file>
 
 <file path=customXml/itemProps1.xml><?xml version="1.0" encoding="utf-8"?>
-<ds:datastoreItem xmlns:ds="http://schemas.openxmlformats.org/officeDocument/2006/customXml" ds:itemID="{D8E67978-2FE8-4330-B9CA-705F8777ED5F}">
+<ds:datastoreItem xmlns:ds="http://schemas.openxmlformats.org/officeDocument/2006/customXml" ds:itemID="{CF2AD0D2-882F-424B-9C46-C2972C394CA4}">
   <ds:schemaRefs>
     <ds:schemaRef ds:uri="http://schemas.openxmlformats.org/officeDocument/2006/bibliography"/>
   </ds:schemaRefs>

--- a/doc/Bericht/05_Technischer Bericht/02_Projektmanagement/Projektmanagement.docx
+++ b/doc/Bericht/05_Technischer Bericht/02_Projektmanagement/Projektmanagement.docx
@@ -220,13 +220,8 @@
           </w:tcPr>
           <w:p>
             <w:r>
-              <w:t xml:space="preserve">Änderung Daten Daily </w:t>
-            </w:r>
-            <w:proofErr w:type="spellStart"/>
-            <w:r>
-              <w:t>Scrum</w:t>
-            </w:r>
-            <w:proofErr w:type="spellEnd"/>
+              <w:t>Änderung Daten Daily Scrum</w:t>
+            </w:r>
           </w:p>
         </w:tc>
         <w:tc>
@@ -251,13 +246,8 @@
     </w:p>
     <w:p>
       <w:r>
-        <w:t xml:space="preserve">Das Management des Projektes Video Wall geschieht im </w:t>
-      </w:r>
-      <w:proofErr w:type="spellStart"/>
-      <w:r>
-        <w:t>Redmine</w:t>
-      </w:r>
-      <w:proofErr w:type="spellEnd"/>
+        <w:t>Das Management des Projektes Video Wall geschieht im Redmine</w:t>
+      </w:r>
       <w:r>
         <w:t xml:space="preserve"> (</w:t>
       </w:r>
@@ -281,15 +271,7 @@
     </w:p>
     <w:p>
       <w:r>
-        <w:t xml:space="preserve">Da das Projekt nach dem Vorgehensmodell </w:t>
-      </w:r>
-      <w:proofErr w:type="spellStart"/>
-      <w:r>
-        <w:t>Scrum</w:t>
-      </w:r>
-      <w:proofErr w:type="spellEnd"/>
-      <w:r>
-        <w:t xml:space="preserve"> (siehe Unterkapitel</w:t>
+        <w:t>Da das Projekt nach dem Vorgehensmodell Scrum (siehe Unterkapitel</w:t>
       </w:r>
       <w:r>
         <w:t xml:space="preserve"> </w:t>
@@ -340,8 +322,9 @@
       <w:r>
         <w:t>Folgender Release ist vorgesehen:</w:t>
       </w:r>
+      <w:bookmarkStart w:id="1" w:name="_GoBack"/>
+      <w:bookmarkEnd w:id="1"/>
     </w:p>
-    <w:p/>
     <w:tbl>
       <w:tblPr>
         <w:tblStyle w:val="MediumShading1-Accent1"/>
@@ -478,31 +461,15 @@
       <w:pPr>
         <w:pStyle w:val="Heading3"/>
       </w:pPr>
-      <w:bookmarkStart w:id="1" w:name="_Toc311820644"/>
+      <w:bookmarkStart w:id="2" w:name="_Toc311820644"/>
       <w:r>
         <w:t>Milestones</w:t>
       </w:r>
-      <w:bookmarkEnd w:id="1"/>
+      <w:bookmarkEnd w:id="2"/>
     </w:p>
     <w:p>
       <w:r>
-        <w:t xml:space="preserve">Ein Milestone ereignet sich jeweils am Ende eines Sprints. Die Sprints wie auch die Milestones sind </w:t>
-      </w:r>
-      <w:proofErr w:type="gramStart"/>
-      <w:r>
-        <w:t>im</w:t>
-      </w:r>
-      <w:proofErr w:type="gramEnd"/>
-      <w:r>
-        <w:t xml:space="preserve"> </w:t>
-      </w:r>
-      <w:proofErr w:type="spellStart"/>
-      <w:r>
-        <w:t>Redmine</w:t>
-      </w:r>
-      <w:proofErr w:type="spellEnd"/>
-      <w:r>
-        <w:t xml:space="preserve"> dokumentiert.</w:t>
+        <w:t>Ein Milestone ereignet sich jeweils am Ende eines Sprints. Die Sprints wie auch die Milestones sind im Redmine dokumentiert.</w:t>
       </w:r>
     </w:p>
     <w:p>
@@ -516,15 +483,7 @@
         <w:t xml:space="preserve"> steht der detaillierte Projektplan zur Verfügung</w:t>
       </w:r>
       <w:r>
-        <w:t xml:space="preserve">. Die detaillierte Planung der jeweiligen Sprints erfolgt schrittweise nach dem Vorgehensmodell </w:t>
-      </w:r>
-      <w:proofErr w:type="spellStart"/>
-      <w:r>
-        <w:t>Scrum</w:t>
-      </w:r>
-      <w:proofErr w:type="spellEnd"/>
-      <w:r>
-        <w:t xml:space="preserve"> (siehe</w:t>
+        <w:t>. Die detaillierte Planung der jeweiligen Sprints erfolgt schrittweise nach dem Vorgehensmodell Scrum (siehe</w:t>
       </w:r>
       <w:r>
         <w:t xml:space="preserve"> Unterkapitel </w:t>
@@ -587,28 +546,12 @@
     </w:p>
     <w:p>
       <w:r>
-        <w:t xml:space="preserve">Die komplette Zeitplanung und die Zeiterfassung werden auf dem </w:t>
-      </w:r>
-      <w:proofErr w:type="spellStart"/>
-      <w:r>
-        <w:t>Redmine</w:t>
-      </w:r>
-      <w:proofErr w:type="spellEnd"/>
-      <w:r>
-        <w:t>-Server durchgeführt. Für jedes Arbeitspaket wird der Zeitaufwand geschätzt und ein Ticket erstellt. Diese Tickets werden den jeweiligen Sprints zugeordnet. Wurde an einem Ticket gearbeitet, wird die dafür aufgewendete Zeit auf das Ticket gebucht. Die Erfassung der Zeit für die jeweilig bearbeiteten Tickets geschieht sofort nach Abschluss der Arbeiten. Somit ist die Zeiterfassung stets aktuell.</w:t>
+        <w:t>Die komplette Zeitplanung und die Zeiterfassung werden auf dem Redmine-Server durchgeführt. Für jedes Arbeitspaket wird der Zeitaufwand geschätzt und ein Ticket erstellt. Diese Tickets werden den jeweiligen Sprints zugeordnet. Wurde an einem Ticket gearbeitet, wird die dafür aufgewendete Zeit auf das Ticket gebucht. Die Erfassung der Zeit für die jeweilig bearbeiteten Tickets geschieht sofort nach Abschluss der Arbeiten. Somit ist die Zeiterfassung stets aktuell.</w:t>
       </w:r>
     </w:p>
     <w:p>
       <w:r>
-        <w:t xml:space="preserve">Die Reportfunktion bietet einen Überblick über den geplanten und tatsächlichen Zeitaufwand vermitteln. Zudem ist es möglich, den Arbeitsaufwand mittels einer </w:t>
-      </w:r>
-      <w:proofErr w:type="spellStart"/>
-      <w:r>
-        <w:t>cvs</w:t>
-      </w:r>
-      <w:proofErr w:type="spellEnd"/>
-      <w:r>
-        <w:t>-Datei zu exportieren und z.B. in Excel anschaulich darzustellen.</w:t>
+        <w:t>Die Reportfunktion bietet einen Überblick über den geplanten und tatsächlichen Zeitaufwand vermitteln. Zudem ist es möglich, den Arbeitsaufwand mittels einer cvs-Datei zu exportieren und z.B. in Excel anschaulich darzustellen.</w:t>
       </w:r>
     </w:p>
     <w:p>
@@ -621,24 +564,7 @@
     </w:p>
     <w:p>
       <w:r>
-        <w:lastRenderedPageBreak/>
-        <w:t xml:space="preserve">Die Aufwandschätzung ergibt sich durch den geschätzten Aufwand pro Ticket </w:t>
-      </w:r>
-      <w:proofErr w:type="gramStart"/>
-      <w:r>
-        <w:t>im</w:t>
-      </w:r>
-      <w:proofErr w:type="gramEnd"/>
-      <w:r>
-        <w:t xml:space="preserve"> </w:t>
-      </w:r>
-      <w:proofErr w:type="spellStart"/>
-      <w:r>
-        <w:t>Redmine</w:t>
-      </w:r>
-      <w:proofErr w:type="spellEnd"/>
-      <w:r>
-        <w:t>.</w:t>
+        <w:t>Die Aufwandschätzung ergibt sich durch den geschätzten Aufwand pro Ticket im Redmine.</w:t>
       </w:r>
     </w:p>
     <w:p>
@@ -652,8 +578,9 @@
           <w:szCs w:val="22"/>
         </w:rPr>
       </w:pPr>
-      <w:bookmarkStart w:id="2" w:name="_Toc311820647"/>
-      <w:r>
+      <w:bookmarkStart w:id="3" w:name="_Toc311820647"/>
+      <w:r>
+        <w:lastRenderedPageBreak/>
         <w:br w:type="page"/>
       </w:r>
     </w:p>
@@ -674,7 +601,7 @@
       <w:r>
         <w:t>rganisation</w:t>
       </w:r>
-      <w:bookmarkEnd w:id="2"/>
+      <w:bookmarkEnd w:id="3"/>
     </w:p>
     <w:p>
       <w:pPr>
@@ -691,10 +618,10 @@
       <w:pPr>
         <w:pStyle w:val="Heading4"/>
       </w:pPr>
-      <w:bookmarkStart w:id="3" w:name="_Toc286936096"/>
-      <w:bookmarkStart w:id="4" w:name="_Toc287278360"/>
-      <w:bookmarkStart w:id="5" w:name="_Toc294608293"/>
-      <w:bookmarkStart w:id="6" w:name="_Toc311820649"/>
+      <w:bookmarkStart w:id="4" w:name="_Toc286936096"/>
+      <w:bookmarkStart w:id="5" w:name="_Toc287278360"/>
+      <w:bookmarkStart w:id="6" w:name="_Toc294608293"/>
+      <w:bookmarkStart w:id="7" w:name="_Toc311820649"/>
       <w:r>
         <w:rPr>
           <w:noProof/>
@@ -766,10 +693,10 @@
       <w:r>
         <w:t>Lukas Elmer (Abk. LE)</w:t>
       </w:r>
-      <w:bookmarkEnd w:id="3"/>
       <w:bookmarkEnd w:id="4"/>
       <w:bookmarkEnd w:id="5"/>
       <w:bookmarkEnd w:id="6"/>
+      <w:bookmarkEnd w:id="7"/>
     </w:p>
     <w:p>
       <w:pPr>
@@ -783,23 +710,7 @@
       </w:r>
       <w:r>
         <w:tab/>
-        <w:t xml:space="preserve">Ruby on </w:t>
-      </w:r>
-      <w:proofErr w:type="spellStart"/>
-      <w:r>
-        <w:t>Rails</w:t>
-      </w:r>
-      <w:proofErr w:type="spellEnd"/>
-      <w:r>
-        <w:t xml:space="preserve">, PHP, Python / </w:t>
-      </w:r>
-      <w:proofErr w:type="spellStart"/>
-      <w:r>
-        <w:t>Django</w:t>
-      </w:r>
-      <w:proofErr w:type="spellEnd"/>
-      <w:r>
-        <w:t xml:space="preserve">, Typo3, Wordpress, Java, </w:t>
+        <w:t xml:space="preserve">Ruby on Rails, PHP, Python / Django, Typo3, Wordpress, Java, </w:t>
       </w:r>
       <w:r>
         <w:br/>
@@ -817,15 +728,7 @@
         <w:t xml:space="preserve"> C#,</w:t>
       </w:r>
       <w:r>
-        <w:t xml:space="preserve"> </w:t>
-      </w:r>
-      <w:proofErr w:type="spellStart"/>
-      <w:r>
-        <w:t>Ubuntu</w:t>
-      </w:r>
-      <w:proofErr w:type="spellEnd"/>
-      <w:r>
-        <w:t xml:space="preserve"> Server</w:t>
+        <w:t xml:space="preserve"> Ubuntu Server</w:t>
       </w:r>
     </w:p>
     <w:p>
@@ -835,30 +738,21 @@
       <w:r>
         <w:t>Rolle/</w:t>
       </w:r>
-      <w:bookmarkStart w:id="7" w:name="_Toc286936097"/>
+      <w:bookmarkStart w:id="8" w:name="_Toc286936097"/>
       <w:r>
         <w:t>Verantwortlichkeiten:</w:t>
       </w:r>
       <w:r>
         <w:tab/>
-        <w:t xml:space="preserve">Architektur, Serverunterhalt von </w:t>
-      </w:r>
-      <w:proofErr w:type="spellStart"/>
-      <w:r>
-        <w:t>Redmine</w:t>
-      </w:r>
-      <w:proofErr w:type="spellEnd"/>
+        <w:t>Architektur, Serverunterhalt von Redmine</w:t>
+      </w:r>
       <w:r>
         <w:t>, Konfigurations-</w:t>
       </w:r>
       <w:r>
         <w:br/>
-      </w:r>
-      <w:proofErr w:type="spellStart"/>
-      <w:r>
         <w:t>management</w:t>
       </w:r>
-      <w:proofErr w:type="spellEnd"/>
     </w:p>
     <w:p>
       <w:pPr>
@@ -881,20 +775,16 @@
       </w:r>
       <w:r>
         <w:tab/>
-      </w:r>
-      <w:proofErr w:type="spellStart"/>
-      <w:r>
         <w:t>lukas.elmer</w:t>
       </w:r>
-      <w:proofErr w:type="spellEnd"/>
     </w:p>
     <w:p>
       <w:pPr>
         <w:pStyle w:val="Heading4"/>
       </w:pPr>
-      <w:bookmarkStart w:id="8" w:name="_Toc287278361"/>
-      <w:bookmarkStart w:id="9" w:name="_Toc294608294"/>
-      <w:bookmarkStart w:id="10" w:name="_Toc311820650"/>
+      <w:bookmarkStart w:id="9" w:name="_Toc287278361"/>
+      <w:bookmarkStart w:id="10" w:name="_Toc294608294"/>
+      <w:bookmarkStart w:id="11" w:name="_Toc311820650"/>
       <w:r>
         <w:rPr>
           <w:noProof/>
@@ -978,10 +868,10 @@
       <w:r>
         <w:t xml:space="preserve"> (Abk. CH)</w:t>
       </w:r>
-      <w:bookmarkEnd w:id="7"/>
       <w:bookmarkEnd w:id="8"/>
       <w:bookmarkEnd w:id="9"/>
       <w:bookmarkEnd w:id="10"/>
+      <w:bookmarkEnd w:id="11"/>
     </w:p>
     <w:p>
       <w:pPr>
@@ -992,13 +882,8 @@
       </w:r>
       <w:r>
         <w:tab/>
-        <w:t xml:space="preserve">Java, HTML/CSS, C++, C#, </w:t>
-      </w:r>
-      <w:proofErr w:type="spellStart"/>
-      <w:r>
-        <w:t>Photoshop</w:t>
-      </w:r>
-      <w:proofErr w:type="spellEnd"/>
+        <w:t>Java, HTML/CSS, C++, C#, Photoshop</w:t>
+      </w:r>
     </w:p>
     <w:p>
       <w:pPr>
@@ -1049,19 +934,15 @@
       </w:r>
       <w:r>
         <w:tab/>
-      </w:r>
-      <w:proofErr w:type="spellStart"/>
-      <w:r>
         <w:t>christina_heidt</w:t>
       </w:r>
-      <w:proofErr w:type="spellEnd"/>
     </w:p>
     <w:p>
       <w:pPr>
         <w:pStyle w:val="Heading4"/>
       </w:pPr>
-      <w:bookmarkStart w:id="11" w:name="_Toc294608296"/>
-      <w:bookmarkStart w:id="12" w:name="_Toc311820651"/>
+      <w:bookmarkStart w:id="12" w:name="_Toc294608296"/>
+      <w:bookmarkStart w:id="13" w:name="_Toc311820651"/>
       <w:r>
         <w:rPr>
           <w:noProof/>
@@ -1144,18 +1025,10 @@
         <w:t>Delia</w:t>
       </w:r>
       <w:r>
-        <w:t xml:space="preserve"> </w:t>
-      </w:r>
-      <w:proofErr w:type="spellStart"/>
-      <w:r>
-        <w:t>Treichler</w:t>
-      </w:r>
-      <w:proofErr w:type="spellEnd"/>
-      <w:r>
-        <w:t xml:space="preserve"> (Abk. DT)</w:t>
-      </w:r>
-      <w:bookmarkEnd w:id="11"/>
+        <w:t xml:space="preserve"> Treichler (Abk. DT)</w:t>
+      </w:r>
       <w:bookmarkEnd w:id="12"/>
+      <w:bookmarkEnd w:id="13"/>
     </w:p>
     <w:p>
       <w:pPr>
@@ -1197,19 +1070,11 @@
           <w:lang w:val="fr-CH"/>
         </w:rPr>
       </w:pPr>
-      <w:proofErr w:type="spellStart"/>
       <w:r>
         <w:rPr>
           <w:lang w:val="fr-CH"/>
         </w:rPr>
-        <w:t>Mailadresse</w:t>
-      </w:r>
-      <w:proofErr w:type="spellEnd"/>
-      <w:r>
-        <w:rPr>
-          <w:lang w:val="fr-CH"/>
-        </w:rPr>
-        <w:t>:</w:t>
+        <w:t>Mailadresse:</w:t>
       </w:r>
       <w:r>
         <w:rPr>
@@ -1237,15 +1102,8 @@
           <w:lang w:val="fr-CH"/>
         </w:rPr>
         <w:tab/>
-      </w:r>
-      <w:proofErr w:type="spellStart"/>
-      <w:r>
-        <w:rPr>
-          <w:lang w:val="fr-CH"/>
-        </w:rPr>
         <w:t>de-lia</w:t>
       </w:r>
-      <w:proofErr w:type="spellEnd"/>
     </w:p>
     <w:p>
       <w:pPr>
@@ -1285,15 +1143,15 @@
       <w:pPr>
         <w:pStyle w:val="Heading2"/>
       </w:pPr>
-      <w:bookmarkStart w:id="13" w:name="_Ref305340545"/>
-      <w:bookmarkStart w:id="14" w:name="_Ref305340551"/>
-      <w:bookmarkStart w:id="15" w:name="_Toc311820652"/>
+      <w:bookmarkStart w:id="14" w:name="_Ref305340545"/>
+      <w:bookmarkStart w:id="15" w:name="_Ref305340551"/>
+      <w:bookmarkStart w:id="16" w:name="_Toc311820652"/>
       <w:r>
         <w:t>Risiken</w:t>
       </w:r>
-      <w:bookmarkEnd w:id="13"/>
       <w:bookmarkEnd w:id="14"/>
       <w:bookmarkEnd w:id="15"/>
+      <w:bookmarkEnd w:id="16"/>
     </w:p>
     <w:p>
       <w:r>
@@ -1318,14 +1176,12 @@
           <w:szCs w:val="22"/>
         </w:rPr>
       </w:pPr>
-      <w:bookmarkStart w:id="16" w:name="_Ref304898017"/>
-      <w:bookmarkStart w:id="17" w:name="_Ref304898023"/>
-      <w:bookmarkStart w:id="18" w:name="_Toc311820653"/>
+      <w:bookmarkStart w:id="17" w:name="_Ref304898017"/>
+      <w:bookmarkStart w:id="18" w:name="_Ref304898023"/>
+      <w:bookmarkStart w:id="19" w:name="_Toc311820653"/>
       <w:r>
         <w:br w:type="page"/>
       </w:r>
-      <w:bookmarkStart w:id="19" w:name="_GoBack"/>
-      <w:bookmarkEnd w:id="19"/>
     </w:p>
     <w:p>
       <w:pPr>
@@ -1336,9 +1192,9 @@
         <w:lastRenderedPageBreak/>
         <w:t>Vorgehensmodell</w:t>
       </w:r>
-      <w:bookmarkEnd w:id="16"/>
       <w:bookmarkEnd w:id="17"/>
       <w:bookmarkEnd w:id="18"/>
+      <w:bookmarkEnd w:id="19"/>
       <w:bookmarkEnd w:id="20"/>
     </w:p>
     <w:p>
@@ -1355,15 +1211,7 @@
         <w:t xml:space="preserve"> wird hauptsächlich der </w:t>
       </w:r>
       <w:r>
-        <w:t xml:space="preserve">Ansatz von </w:t>
-      </w:r>
-      <w:proofErr w:type="spellStart"/>
-      <w:r>
-        <w:t>Scrum</w:t>
-      </w:r>
-      <w:proofErr w:type="spellEnd"/>
-      <w:r>
-        <w:t xml:space="preserve"> verfolgt, weil dieses Vorgehensmodell</w:t>
+        <w:t>Ansatz von Scrum verfolgt, weil dieses Vorgehensmodell</w:t>
       </w:r>
       <w:r>
         <w:t xml:space="preserve"> </w:t>
@@ -1380,15 +1228,7 @@
     </w:p>
     <w:p>
       <w:r>
-        <w:t xml:space="preserve">Die nachfolgende Tabelle zeigt auf, welche Elemente (Rollen, Meetings und Artefakte) von </w:t>
-      </w:r>
-      <w:proofErr w:type="spellStart"/>
-      <w:r>
-        <w:t>Scrum</w:t>
-      </w:r>
-      <w:proofErr w:type="spellEnd"/>
-      <w:r>
-        <w:t xml:space="preserve"> wie gehandhabt werden.</w:t>
+        <w:t>Die nachfolgende Tabelle zeigt auf, welche Elemente (Rollen, Meetings und Artefakte) von Scrum wie gehandhabt werden.</w:t>
       </w:r>
     </w:p>
     <w:tbl>
@@ -1412,13 +1252,8 @@
             <w:tcW w:w="1985" w:type="dxa"/>
           </w:tcPr>
           <w:p>
-            <w:proofErr w:type="spellStart"/>
-            <w:r>
-              <w:t>Scrum</w:t>
-            </w:r>
-            <w:proofErr w:type="spellEnd"/>
-            <w:r>
-              <w:t>-Element</w:t>
+            <w:r>
+              <w:t>Scrum-Element</w:t>
             </w:r>
           </w:p>
         </w:tc>
@@ -1481,47 +1316,11 @@
                 <w:b w:val="0"/>
               </w:rPr>
             </w:pPr>
-            <w:proofErr w:type="spellStart"/>
             <w:r>
               <w:rPr>
                 <w:b w:val="0"/>
               </w:rPr>
-              <w:t>Product</w:t>
-            </w:r>
-            <w:proofErr w:type="spellEnd"/>
-            <w:r>
-              <w:rPr>
-                <w:b w:val="0"/>
-              </w:rPr>
-              <w:t xml:space="preserve"> </w:t>
-            </w:r>
-            <w:proofErr w:type="spellStart"/>
-            <w:r>
-              <w:rPr>
-                <w:b w:val="0"/>
-              </w:rPr>
-              <w:t>Owner</w:t>
-            </w:r>
-            <w:proofErr w:type="spellEnd"/>
-            <w:r>
-              <w:rPr>
-                <w:b w:val="0"/>
-              </w:rPr>
-              <w:t xml:space="preserve">, </w:t>
-            </w:r>
-            <w:proofErr w:type="spellStart"/>
-            <w:r>
-              <w:rPr>
-                <w:b w:val="0"/>
-              </w:rPr>
-              <w:t>Scrum</w:t>
-            </w:r>
-            <w:proofErr w:type="spellEnd"/>
-            <w:r>
-              <w:rPr>
-                <w:b w:val="0"/>
-              </w:rPr>
-              <w:t xml:space="preserve"> Master</w:t>
+              <w:t>Product Owner, Scrum Master</w:t>
             </w:r>
           </w:p>
         </w:tc>
@@ -1534,31 +1333,7 @@
               <w:cnfStyle w:val="000000010000" w:firstRow="0" w:lastRow="0" w:firstColumn="0" w:lastColumn="0" w:oddVBand="0" w:evenVBand="0" w:oddHBand="0" w:evenHBand="1" w:firstRowFirstColumn="0" w:firstRowLastColumn="0" w:lastRowFirstColumn="0" w:lastRowLastColumn="0"/>
             </w:pPr>
             <w:r>
-              <w:t xml:space="preserve">Diese Rollen können personalbedingt nicht besetzt werden. Die Aufgaben des </w:t>
-            </w:r>
-            <w:proofErr w:type="spellStart"/>
-            <w:r>
-              <w:t>Product</w:t>
-            </w:r>
-            <w:proofErr w:type="spellEnd"/>
-            <w:r>
-              <w:t xml:space="preserve"> </w:t>
-            </w:r>
-            <w:proofErr w:type="spellStart"/>
-            <w:r>
-              <w:t>Owners</w:t>
-            </w:r>
-            <w:proofErr w:type="spellEnd"/>
-            <w:r>
-              <w:t xml:space="preserve"> und des </w:t>
-            </w:r>
-            <w:proofErr w:type="spellStart"/>
-            <w:r>
-              <w:t>Scrum</w:t>
-            </w:r>
-            <w:proofErr w:type="spellEnd"/>
-            <w:r>
-              <w:t xml:space="preserve"> Masters werden vom Entwicklungsteam übernommen.</w:t>
+              <w:t>Diese Rollen können personalbedingt nicht besetzt werden. Die Aufgaben des Product Owners und des Scrum Masters werden vom Entwicklungsteam übernommen.</w:t>
             </w:r>
           </w:p>
         </w:tc>
@@ -1642,7 +1417,10 @@
               <w:t xml:space="preserve"> Sprints durchgeführt.</w:t>
             </w:r>
             <w:r>
-              <w:t xml:space="preserve"> Termin: Freitag, 13.00-13.30: Sprintplanung des nächsten Sprints</w:t>
+              <w:t xml:space="preserve"> Termin: Montag</w:t>
+            </w:r>
+            <w:r>
+              <w:t>, 13.00-13.30: Sprintplanung des nächsten Sprints</w:t>
             </w:r>
           </w:p>
         </w:tc>
@@ -1666,16 +1444,8 @@
               <w:rPr>
                 <w:b w:val="0"/>
               </w:rPr>
-              <w:t xml:space="preserve">Daily </w:t>
-            </w:r>
-            <w:proofErr w:type="spellStart"/>
-            <w:r>
-              <w:rPr>
-                <w:b w:val="0"/>
-              </w:rPr>
-              <w:t>Scrum</w:t>
-            </w:r>
-            <w:proofErr w:type="spellEnd"/>
+              <w:t>Daily Scrum</w:t>
+            </w:r>
           </w:p>
         </w:tc>
         <w:tc>
@@ -1698,13 +1468,8 @@
               <w:cnfStyle w:val="000000100000" w:firstRow="0" w:lastRow="0" w:firstColumn="0" w:lastColumn="0" w:oddVBand="0" w:evenVBand="0" w:oddHBand="1" w:evenHBand="0" w:firstRowFirstColumn="0" w:firstRowLastColumn="0" w:lastRowFirstColumn="0" w:lastRowLastColumn="0"/>
             </w:pPr>
             <w:r>
-              <w:t xml:space="preserve">Dienstag, 9.50-10.10: Daily </w:t>
-            </w:r>
-            <w:proofErr w:type="spellStart"/>
-            <w:r>
-              <w:t>Scrum</w:t>
-            </w:r>
-            <w:proofErr w:type="spellEnd"/>
+              <w:t>Dienstag, 9.50-10.10: Daily Scrum</w:t>
+            </w:r>
           </w:p>
           <w:p>
             <w:pPr>
@@ -1714,13 +1479,22 @@
               <w:t>Donnerstag, 10.20-10.4</w:t>
             </w:r>
             <w:r>
-              <w:t xml:space="preserve">0: Daily </w:t>
-            </w:r>
-            <w:proofErr w:type="spellStart"/>
-            <w:r>
-              <w:t>Scrum</w:t>
-            </w:r>
-            <w:proofErr w:type="spellEnd"/>
+              <w:t>0: Daily Scrum</w:t>
+            </w:r>
+          </w:p>
+          <w:p>
+            <w:pPr>
+              <w:cnfStyle w:val="000000100000" w:firstRow="0" w:lastRow="0" w:firstColumn="0" w:lastColumn="0" w:oddVBand="0" w:evenVBand="0" w:oddHBand="1" w:evenHBand="0" w:firstRowFirstColumn="0" w:firstRowLastColumn="0" w:lastRowFirstColumn="0" w:lastRowLastColumn="0"/>
+            </w:pPr>
+            <w:r>
+              <w:t>Weitere Daily Scrum</w:t>
+            </w:r>
+            <w:r>
+              <w:t xml:space="preserve"> Meeting</w:t>
+            </w:r>
+            <w:r>
+              <w:t>s nach Bedarf.</w:t>
+            </w:r>
           </w:p>
         </w:tc>
       </w:tr>
@@ -1758,7 +1532,19 @@
               <w:cnfStyle w:val="000000010000" w:firstRow="0" w:lastRow="0" w:firstColumn="0" w:lastColumn="0" w:oddVBand="0" w:evenVBand="0" w:oddHBand="0" w:evenHBand="1" w:firstRowFirstColumn="0" w:firstRowLastColumn="0" w:lastRowFirstColumn="0" w:lastRowLastColumn="0"/>
             </w:pPr>
             <w:r>
-              <w:t>Das Review Meeting findet jeweils am letzten Tag des aktuellen Sprints statt.</w:t>
+              <w:t xml:space="preserve">Das Review Meeting findet jeweils am </w:t>
+            </w:r>
+            <w:r>
+              <w:t>vor</w:t>
+            </w:r>
+            <w:r>
+              <w:t>letzten Tag</w:t>
+            </w:r>
+            <w:r>
+              <w:t xml:space="preserve"> (Freitag)</w:t>
+            </w:r>
+            <w:r>
+              <w:t xml:space="preserve"> des aktuellen Sprints statt.</w:t>
             </w:r>
             <w:r>
               <w:t xml:space="preserve"> (</w:t>
@@ -1816,28 +1602,12 @@
                 <w:b w:val="0"/>
               </w:rPr>
             </w:pPr>
-            <w:proofErr w:type="spellStart"/>
             <w:r>
               <w:rPr>
                 <w:b w:val="0"/>
               </w:rPr>
-              <w:t>Product</w:t>
-            </w:r>
-            <w:proofErr w:type="spellEnd"/>
-            <w:r>
-              <w:rPr>
-                <w:b w:val="0"/>
-              </w:rPr>
-              <w:t xml:space="preserve"> </w:t>
-            </w:r>
-            <w:proofErr w:type="spellStart"/>
-            <w:r>
-              <w:rPr>
-                <w:b w:val="0"/>
-              </w:rPr>
-              <w:t>Backlog</w:t>
-            </w:r>
-            <w:proofErr w:type="spellEnd"/>
+              <w:t>Product Backlog</w:t>
+            </w:r>
           </w:p>
         </w:tc>
         <w:tc>
@@ -1849,31 +1619,7 @@
               <w:cnfStyle w:val="000000010000" w:firstRow="0" w:lastRow="0" w:firstColumn="0" w:lastColumn="0" w:oddVBand="0" w:evenVBand="0" w:oddHBand="0" w:evenHBand="1" w:firstRowFirstColumn="0" w:firstRowLastColumn="0" w:lastRowFirstColumn="0" w:lastRowLastColumn="0"/>
             </w:pPr>
             <w:r>
-              <w:t xml:space="preserve">Die Anforderungen an das Produkt sind als Tickets </w:t>
-            </w:r>
-            <w:proofErr w:type="gramStart"/>
-            <w:r>
-              <w:t>im</w:t>
-            </w:r>
-            <w:proofErr w:type="gramEnd"/>
-            <w:r>
-              <w:t xml:space="preserve"> </w:t>
-            </w:r>
-            <w:proofErr w:type="spellStart"/>
-            <w:r>
-              <w:t>Redmine</w:t>
-            </w:r>
-            <w:proofErr w:type="spellEnd"/>
-            <w:r>
-              <w:t xml:space="preserve"> erfasst. Die Schätzung des Aufwands geschieht für jede Anforderung auf dem entsprechenden Ticket nach dem Modell </w:t>
-            </w:r>
-            <w:proofErr w:type="spellStart"/>
-            <w:r>
-              <w:t>Planning</w:t>
-            </w:r>
-            <w:proofErr w:type="spellEnd"/>
-            <w:r>
-              <w:t xml:space="preserve"> Poker.</w:t>
+              <w:t>Die Anforderungen an das Produkt sind als Tickets im Redmine erfasst. Die Schätzung des Aufwands geschieht für jede Anforderung auf dem entsprechenden Ticket nach dem Modell Planning Poker.</w:t>
             </w:r>
           </w:p>
         </w:tc>
@@ -1897,16 +1643,8 @@
               <w:rPr>
                 <w:b w:val="0"/>
               </w:rPr>
-              <w:t xml:space="preserve">Sprint </w:t>
-            </w:r>
-            <w:proofErr w:type="spellStart"/>
-            <w:r>
-              <w:rPr>
-                <w:b w:val="0"/>
-              </w:rPr>
-              <w:t>Backlog</w:t>
-            </w:r>
-            <w:proofErr w:type="spellEnd"/>
+              <w:t>Sprint Backlog</w:t>
+            </w:r>
           </w:p>
         </w:tc>
         <w:tc>
@@ -1927,35 +1665,11 @@
               <w:t xml:space="preserve"> Sprint</w:t>
             </w:r>
             <w:r>
-              <w:t xml:space="preserve"> geplanten Aufgaben existieren </w:t>
-            </w:r>
-            <w:proofErr w:type="gramStart"/>
-            <w:r>
-              <w:t>im</w:t>
-            </w:r>
-            <w:proofErr w:type="gramEnd"/>
-            <w:r>
-              <w:t xml:space="preserve"> </w:t>
-            </w:r>
-            <w:proofErr w:type="spellStart"/>
-            <w:r>
-              <w:t>Redmine</w:t>
-            </w:r>
-            <w:proofErr w:type="spellEnd"/>
-            <w:r>
-              <w:t xml:space="preserve"> als Ticket, welche dem jeweiligen Sprint zugeordnet sind. Der Restaufwand, der für eine einzelne Aufgabe noch benötigt wird, ist über die Differenz der geschätzten und bisher gebuchten Zeit ersichtlich.</w:t>
+              <w:t xml:space="preserve"> geplanten Aufgaben existieren im Redmine als Ticket, welche dem jeweiligen Sprint zugeordnet sind. Der Restaufwand, der für eine einzelne Aufgabe noch benötigt wird, ist über die Differenz der geschätzten und bisher gebuchten Zeit ersichtlich.</w:t>
             </w:r>
             <w:r>
               <w:br/>
-              <w:t xml:space="preserve">Gleichzeitig dient das </w:t>
-            </w:r>
-            <w:proofErr w:type="spellStart"/>
-            <w:r>
-              <w:t>Redmine</w:t>
-            </w:r>
-            <w:proofErr w:type="spellEnd"/>
-            <w:r>
-              <w:t xml:space="preserve"> als Ersatz für das Taskboard.</w:t>
+              <w:t>Gleichzeitig dient das Redmine als Ersatz für das Taskboard.</w:t>
             </w:r>
           </w:p>
         </w:tc>
@@ -1976,21 +1690,12 @@
                 <w:lang w:val="en-US"/>
               </w:rPr>
             </w:pPr>
-            <w:proofErr w:type="spellStart"/>
             <w:r>
               <w:rPr>
                 <w:b w:val="0"/>
                 <w:lang w:val="en-US"/>
               </w:rPr>
-              <w:t>Burndown</w:t>
-            </w:r>
-            <w:proofErr w:type="spellEnd"/>
-            <w:r>
-              <w:rPr>
-                <w:b w:val="0"/>
-                <w:lang w:val="en-US"/>
-              </w:rPr>
-              <w:t>-Charts</w:t>
+              <w:t>Burndown-Charts</w:t>
             </w:r>
           </w:p>
         </w:tc>
@@ -2003,31 +1708,7 @@
               <w:cnfStyle w:val="000000010000" w:firstRow="0" w:lastRow="0" w:firstColumn="0" w:lastColumn="0" w:oddVBand="0" w:evenVBand="0" w:oddHBand="0" w:evenHBand="1" w:firstRowFirstColumn="0" w:firstRowLastColumn="0" w:lastRowFirstColumn="0" w:lastRowLastColumn="0"/>
             </w:pPr>
             <w:r>
-              <w:t xml:space="preserve">Das Gantt-Diagramm, welches sich </w:t>
-            </w:r>
-            <w:proofErr w:type="gramStart"/>
-            <w:r>
-              <w:t>im</w:t>
-            </w:r>
-            <w:proofErr w:type="gramEnd"/>
-            <w:r>
-              <w:t xml:space="preserve"> </w:t>
-            </w:r>
-            <w:proofErr w:type="spellStart"/>
-            <w:r>
-              <w:t>Redmine</w:t>
-            </w:r>
-            <w:proofErr w:type="spellEnd"/>
-            <w:r>
-              <w:t xml:space="preserve"> anzeigen lässt, erübrigt einen </w:t>
-            </w:r>
-            <w:proofErr w:type="spellStart"/>
-            <w:r>
-              <w:t>Burndown</w:t>
-            </w:r>
-            <w:proofErr w:type="spellEnd"/>
-            <w:r>
-              <w:t>-Chart.</w:t>
+              <w:t>Das Gantt-Diagramm, welches sich im Redmine anzeigen lässt, erübrigt einen Burndown-Chart.</w:t>
             </w:r>
           </w:p>
         </w:tc>
@@ -2066,15 +1747,7 @@
               <w:cnfStyle w:val="000000100000" w:firstRow="0" w:lastRow="0" w:firstColumn="0" w:lastColumn="0" w:oddVBand="0" w:evenVBand="0" w:oddHBand="1" w:evenHBand="0" w:firstRowFirstColumn="0" w:firstRowLastColumn="0" w:lastRowFirstColumn="0" w:lastRowLastColumn="0"/>
             </w:pPr>
             <w:r>
-              <w:t xml:space="preserve">Im </w:t>
-            </w:r>
-            <w:proofErr w:type="spellStart"/>
-            <w:r>
-              <w:t>Redmine</w:t>
-            </w:r>
-            <w:proofErr w:type="spellEnd"/>
-            <w:r>
-              <w:t xml:space="preserve"> Wiki besteht eine Seite zur Eintragung von Hindernissen und Problemen des Projektes.</w:t>
+              <w:t>Im Redmine Wiki besteht eine Seite zur Eintragung von Hindernissen und Problemen des Projektes.</w:t>
             </w:r>
           </w:p>
         </w:tc>
@@ -2095,7 +1768,6 @@
                 <w:lang w:val="en-US"/>
               </w:rPr>
             </w:pPr>
-            <w:proofErr w:type="spellStart"/>
             <w:r>
               <w:rPr>
                 <w:b w:val="0"/>
@@ -2103,7 +1775,6 @@
               </w:rPr>
               <w:t>Releaseplan</w:t>
             </w:r>
-            <w:proofErr w:type="spellEnd"/>
           </w:p>
         </w:tc>
         <w:tc>
@@ -2115,23 +1786,7 @@
               <w:cnfStyle w:val="000000010000" w:firstRow="0" w:lastRow="0" w:firstColumn="0" w:lastColumn="0" w:oddVBand="0" w:evenVBand="0" w:oddHBand="0" w:evenHBand="1" w:firstRowFirstColumn="0" w:firstRowLastColumn="0" w:lastRowFirstColumn="0" w:lastRowLastColumn="0"/>
             </w:pPr>
             <w:r>
-              <w:t xml:space="preserve">Die Tickets </w:t>
-            </w:r>
-            <w:proofErr w:type="gramStart"/>
-            <w:r>
-              <w:t>im</w:t>
-            </w:r>
-            <w:proofErr w:type="gramEnd"/>
-            <w:r>
-              <w:t xml:space="preserve"> </w:t>
-            </w:r>
-            <w:proofErr w:type="spellStart"/>
-            <w:r>
-              <w:t>Redmine</w:t>
-            </w:r>
-            <w:proofErr w:type="spellEnd"/>
-            <w:r>
-              <w:t xml:space="preserve"> bieten einen Überblick über den Zeitplan und die Termine/Meetings. Die erwartete Anzahl Sprints ist unter Roadmap ersichtlich. Für die Behandlung von Risiken siehe Unterkapitel </w:t>
+              <w:t xml:space="preserve">Die Tickets im Redmine bieten einen Überblick über den Zeitplan und die Termine/Meetings. Die erwartete Anzahl Sprints ist unter Roadmap ersichtlich. Für die Behandlung von Risiken siehe Unterkapitel </w:t>
             </w:r>
             <w:r>
               <w:fldChar w:fldCharType="begin"/>
@@ -2248,7 +1903,7 @@
       <w:rPr>
         <w:noProof/>
       </w:rPr>
-      <w:t>4. Mai 2012</w:t>
+      <w:t>19. Mai 2012</w:t>
     </w:r>
     <w:r>
       <w:fldChar w:fldCharType="end"/>
@@ -2286,7 +1941,7 @@
         <w:noProof/>
         <w:lang w:val="de-DE"/>
       </w:rPr>
-      <w:t>4</w:t>
+      <w:t>2</w:t>
     </w:r>
     <w:r>
       <w:rPr>
@@ -2300,16 +1955,31 @@
       </w:rPr>
       <w:t xml:space="preserve"> von </w:t>
     </w:r>
-    <w:fldSimple w:instr="NUMPAGES  \* Arabic  \* MERGEFORMAT">
-      <w:r>
-        <w:rPr>
-          <w:b/>
-          <w:noProof/>
-          <w:lang w:val="de-DE"/>
-        </w:rPr>
-        <w:t>5</w:t>
-      </w:r>
-    </w:fldSimple>
+    <w:r>
+      <w:fldChar w:fldCharType="begin"/>
+    </w:r>
+    <w:r>
+      <w:instrText>NUMPAGES  \* Arabic  \* MERGEFORMAT</w:instrText>
+    </w:r>
+    <w:r>
+      <w:fldChar w:fldCharType="separate"/>
+    </w:r>
+    <w:r>
+      <w:rPr>
+        <w:b/>
+        <w:noProof/>
+        <w:lang w:val="de-DE"/>
+      </w:rPr>
+      <w:t>5</w:t>
+    </w:r>
+    <w:r>
+      <w:rPr>
+        <w:b/>
+        <w:noProof/>
+        <w:lang w:val="de-DE"/>
+      </w:rPr>
+      <w:fldChar w:fldCharType="end"/>
+    </w:r>
   </w:p>
 </w:ftr>
 </file>
@@ -5928,7 +5598,7 @@
 </file>
 
 <file path=customXml/itemProps1.xml><?xml version="1.0" encoding="utf-8"?>
-<ds:datastoreItem xmlns:ds="http://schemas.openxmlformats.org/officeDocument/2006/customXml" ds:itemID="{CF2AD0D2-882F-424B-9C46-C2972C394CA4}">
+<ds:datastoreItem xmlns:ds="http://schemas.openxmlformats.org/officeDocument/2006/customXml" ds:itemID="{3483DE6E-ECA2-4923-85AA-67BB5A85F10F}">
   <ds:schemaRefs>
     <ds:schemaRef ds:uri="http://schemas.openxmlformats.org/officeDocument/2006/bibliography"/>
   </ds:schemaRefs>

--- a/doc/Bericht/05_Technischer Bericht/02_Projektmanagement/Projektmanagement.docx
+++ b/doc/Bericht/05_Technischer Bericht/02_Projektmanagement/Projektmanagement.docx
@@ -4,7 +4,7 @@
   <w:body>
     <w:p>
       <w:pPr>
-        <w:pStyle w:val="Heading1"/>
+        <w:pStyle w:val="Heading2"/>
       </w:pPr>
       <w:r>
         <w:t>Projektmanagement</w:t>
@@ -12,7 +12,7 @@
     </w:p>
     <w:p>
       <w:pPr>
-        <w:pStyle w:val="Heading2"/>
+        <w:pStyle w:val="Heading3"/>
       </w:pPr>
       <w:bookmarkStart w:id="0" w:name="_Toc287347253"/>
       <w:r>
@@ -220,8 +220,13 @@
           </w:tcPr>
           <w:p>
             <w:r>
-              <w:t>Änderung Daten Daily Scrum</w:t>
-            </w:r>
+              <w:t xml:space="preserve">Änderung Daten Daily </w:t>
+            </w:r>
+            <w:proofErr w:type="spellStart"/>
+            <w:r>
+              <w:t>Scrum</w:t>
+            </w:r>
+            <w:proofErr w:type="spellEnd"/>
           </w:p>
         </w:tc>
         <w:tc>
@@ -238,7 +243,7 @@
     </w:tbl>
     <w:p>
       <w:pPr>
-        <w:pStyle w:val="Heading2"/>
+        <w:pStyle w:val="Heading3"/>
       </w:pPr>
       <w:r>
         <w:t>Projektplan</w:t>
@@ -246,8 +251,13 @@
     </w:p>
     <w:p>
       <w:r>
-        <w:t>Das Management des Projektes Video Wall geschieht im Redmine</w:t>
-      </w:r>
+        <w:t xml:space="preserve">Das Management des Projektes Video Wall geschieht im </w:t>
+      </w:r>
+      <w:proofErr w:type="spellStart"/>
+      <w:r>
+        <w:t>Redmine</w:t>
+      </w:r>
+      <w:proofErr w:type="spellEnd"/>
       <w:r>
         <w:t xml:space="preserve"> (</w:t>
       </w:r>
@@ -263,7 +273,7 @@
     </w:p>
     <w:p>
       <w:pPr>
-        <w:pStyle w:val="Heading3"/>
+        <w:pStyle w:val="Heading4"/>
       </w:pPr>
       <w:r>
         <w:t>Releases</w:t>
@@ -271,7 +281,15 @@
     </w:p>
     <w:p>
       <w:r>
-        <w:t>Da das Projekt nach dem Vorgehensmodell Scrum (siehe Unterkapitel</w:t>
+        <w:t xml:space="preserve">Da das Projekt nach dem Vorgehensmodell </w:t>
+      </w:r>
+      <w:proofErr w:type="spellStart"/>
+      <w:r>
+        <w:t>Scrum</w:t>
+      </w:r>
+      <w:proofErr w:type="spellEnd"/>
+      <w:r>
+        <w:t xml:space="preserve"> (siehe Unterkapitel</w:t>
       </w:r>
       <w:r>
         <w:t xml:space="preserve"> </w:t>
@@ -322,8 +340,6 @@
       <w:r>
         <w:t>Folgender Release ist vorgesehen:</w:t>
       </w:r>
-      <w:bookmarkStart w:id="1" w:name="_GoBack"/>
-      <w:bookmarkEnd w:id="1"/>
     </w:p>
     <w:tbl>
       <w:tblPr>
@@ -459,17 +475,33 @@
     </w:tbl>
     <w:p>
       <w:pPr>
-        <w:pStyle w:val="Heading3"/>
-      </w:pPr>
-      <w:bookmarkStart w:id="2" w:name="_Toc311820644"/>
+        <w:pStyle w:val="Heading4"/>
+      </w:pPr>
+      <w:bookmarkStart w:id="1" w:name="_Toc311820644"/>
       <w:r>
         <w:t>Milestones</w:t>
       </w:r>
-      <w:bookmarkEnd w:id="2"/>
+      <w:bookmarkEnd w:id="1"/>
     </w:p>
     <w:p>
       <w:r>
-        <w:t>Ein Milestone ereignet sich jeweils am Ende eines Sprints. Die Sprints wie auch die Milestones sind im Redmine dokumentiert.</w:t>
+        <w:t xml:space="preserve">Ein Milestone ereignet sich jeweils am Ende eines Sprints. Die Sprints wie auch die Milestones sind </w:t>
+      </w:r>
+      <w:proofErr w:type="gramStart"/>
+      <w:r>
+        <w:t>im</w:t>
+      </w:r>
+      <w:proofErr w:type="gramEnd"/>
+      <w:r>
+        <w:t xml:space="preserve"> </w:t>
+      </w:r>
+      <w:proofErr w:type="spellStart"/>
+      <w:r>
+        <w:t>Redmine</w:t>
+      </w:r>
+      <w:proofErr w:type="spellEnd"/>
+      <w:r>
+        <w:t xml:space="preserve"> dokumentiert.</w:t>
       </w:r>
     </w:p>
     <w:p>
@@ -483,7 +515,15 @@
         <w:t xml:space="preserve"> steht der detaillierte Projektplan zur Verfügung</w:t>
       </w:r>
       <w:r>
-        <w:t>. Die detaillierte Planung der jeweiligen Sprints erfolgt schrittweise nach dem Vorgehensmodell Scrum (siehe</w:t>
+        <w:t xml:space="preserve">. Die detaillierte Planung der jeweiligen Sprints erfolgt schrittweise nach dem Vorgehensmodell </w:t>
+      </w:r>
+      <w:proofErr w:type="spellStart"/>
+      <w:r>
+        <w:t>Scrum</w:t>
+      </w:r>
+      <w:proofErr w:type="spellEnd"/>
+      <w:r>
+        <w:t xml:space="preserve"> (siehe</w:t>
       </w:r>
       <w:r>
         <w:t xml:space="preserve"> Unterkapitel </w:t>
@@ -527,7 +567,7 @@
     </w:p>
     <w:p>
       <w:pPr>
-        <w:pStyle w:val="Heading3"/>
+        <w:pStyle w:val="Heading4"/>
       </w:pPr>
       <w:r>
         <w:t>Zeitplan und Zeiterfassung</w:t>
@@ -546,17 +586,33 @@
     </w:p>
     <w:p>
       <w:r>
-        <w:t>Die komplette Zeitplanung und die Zeiterfassung werden auf dem Redmine-Server durchgeführt. Für jedes Arbeitspaket wird der Zeitaufwand geschätzt und ein Ticket erstellt. Diese Tickets werden den jeweiligen Sprints zugeordnet. Wurde an einem Ticket gearbeitet, wird die dafür aufgewendete Zeit auf das Ticket gebucht. Die Erfassung der Zeit für die jeweilig bearbeiteten Tickets geschieht sofort nach Abschluss der Arbeiten. Somit ist die Zeiterfassung stets aktuell.</w:t>
+        <w:t xml:space="preserve">Die komplette Zeitplanung und die Zeiterfassung werden auf dem </w:t>
+      </w:r>
+      <w:proofErr w:type="spellStart"/>
+      <w:r>
+        <w:t>Redmine</w:t>
+      </w:r>
+      <w:proofErr w:type="spellEnd"/>
+      <w:r>
+        <w:t>-Server durchgeführt. Für jedes Arbeitspaket wird der Zeitaufwand geschätzt und ein Ticket erstellt. Diese Tickets werden den jeweiligen Sprints zugeordnet. Wurde an einem Ticket gearbeitet, wird die dafür aufgewendete Zeit auf das Ticket gebucht. Die Erfassung der Zeit für die jeweilig bearbeiteten Tickets geschieht sofort nach Abschluss der Arbeiten. Somit ist die Zeiterfassung stets aktuell.</w:t>
       </w:r>
     </w:p>
     <w:p>
       <w:r>
-        <w:t>Die Reportfunktion bietet einen Überblick über den geplanten und tatsächlichen Zeitaufwand vermitteln. Zudem ist es möglich, den Arbeitsaufwand mittels einer cvs-Datei zu exportieren und z.B. in Excel anschaulich darzustellen.</w:t>
+        <w:t xml:space="preserve">Die Reportfunktion bietet einen Überblick über den geplanten und tatsächlichen Zeitaufwand vermitteln. Zudem ist es möglich, den Arbeitsaufwand mittels einer </w:t>
+      </w:r>
+      <w:proofErr w:type="spellStart"/>
+      <w:r>
+        <w:t>cvs</w:t>
+      </w:r>
+      <w:proofErr w:type="spellEnd"/>
+      <w:r>
+        <w:t>-Datei zu exportieren und z.B. in Excel anschaulich darzustellen.</w:t>
       </w:r>
     </w:p>
     <w:p>
       <w:pPr>
-        <w:pStyle w:val="Heading3"/>
+        <w:pStyle w:val="Heading4"/>
       </w:pPr>
       <w:r>
         <w:t>Aufwandschätzung</w:t>
@@ -564,7 +620,23 @@
     </w:p>
     <w:p>
       <w:r>
-        <w:t>Die Aufwandschätzung ergibt sich durch den geschätzten Aufwand pro Ticket im Redmine.</w:t>
+        <w:t xml:space="preserve">Die Aufwandschätzung ergibt sich durch den geschätzten Aufwand pro Ticket </w:t>
+      </w:r>
+      <w:proofErr w:type="gramStart"/>
+      <w:r>
+        <w:t>im</w:t>
+      </w:r>
+      <w:proofErr w:type="gramEnd"/>
+      <w:r>
+        <w:t xml:space="preserve"> </w:t>
+      </w:r>
+      <w:proofErr w:type="spellStart"/>
+      <w:r>
+        <w:t>Redmine</w:t>
+      </w:r>
+      <w:proofErr w:type="spellEnd"/>
+      <w:r>
+        <w:t>.</w:t>
       </w:r>
     </w:p>
     <w:p>
@@ -578,15 +650,14 @@
           <w:szCs w:val="22"/>
         </w:rPr>
       </w:pPr>
-      <w:bookmarkStart w:id="3" w:name="_Toc311820647"/>
-      <w:r>
-        <w:lastRenderedPageBreak/>
+      <w:bookmarkStart w:id="2" w:name="_Toc311820647"/>
+      <w:r>
         <w:br w:type="page"/>
       </w:r>
     </w:p>
     <w:p>
       <w:pPr>
-        <w:pStyle w:val="Heading2"/>
+        <w:pStyle w:val="Heading3"/>
       </w:pPr>
       <w:r>
         <w:lastRenderedPageBreak/>
@@ -601,11 +672,11 @@
       <w:r>
         <w:t>rganisation</w:t>
       </w:r>
-      <w:bookmarkEnd w:id="3"/>
+      <w:bookmarkEnd w:id="2"/>
     </w:p>
     <w:p>
       <w:pPr>
-        <w:pStyle w:val="Heading3"/>
+        <w:pStyle w:val="Heading4"/>
       </w:pPr>
       <w:r>
         <w:t>Team</w:t>
@@ -616,19 +687,19 @@
     </w:p>
     <w:p>
       <w:pPr>
-        <w:pStyle w:val="Heading4"/>
-      </w:pPr>
-      <w:bookmarkStart w:id="4" w:name="_Toc286936096"/>
-      <w:bookmarkStart w:id="5" w:name="_Toc287278360"/>
-      <w:bookmarkStart w:id="6" w:name="_Toc294608293"/>
-      <w:bookmarkStart w:id="7" w:name="_Toc311820649"/>
+        <w:pStyle w:val="Heading5"/>
+      </w:pPr>
+      <w:bookmarkStart w:id="3" w:name="_Toc286936096"/>
+      <w:bookmarkStart w:id="4" w:name="_Toc287278360"/>
+      <w:bookmarkStart w:id="5" w:name="_Toc294608293"/>
+      <w:bookmarkStart w:id="6" w:name="_Toc311820649"/>
       <w:r>
         <w:rPr>
           <w:noProof/>
           <w:lang w:eastAsia="de-CH"/>
         </w:rPr>
         <w:drawing>
-          <wp:anchor distT="0" distB="0" distL="114300" distR="114300" simplePos="0" relativeHeight="251659264" behindDoc="0" locked="0" layoutInCell="1" allowOverlap="1" wp14:anchorId="734A0DC9" wp14:editId="7AFFBC58">
+          <wp:anchor distT="0" distB="0" distL="114300" distR="114300" simplePos="0" relativeHeight="251659264" behindDoc="0" locked="0" layoutInCell="1" allowOverlap="1" wp14:anchorId="05A7158E" wp14:editId="75F28D26">
             <wp:simplePos x="0" y="0"/>
             <wp:positionH relativeFrom="column">
               <wp:posOffset>4909185</wp:posOffset>
@@ -693,10 +764,10 @@
       <w:r>
         <w:t>Lukas Elmer (Abk. LE)</w:t>
       </w:r>
+      <w:bookmarkEnd w:id="3"/>
       <w:bookmarkEnd w:id="4"/>
       <w:bookmarkEnd w:id="5"/>
       <w:bookmarkEnd w:id="6"/>
-      <w:bookmarkEnd w:id="7"/>
     </w:p>
     <w:p>
       <w:pPr>
@@ -710,7 +781,23 @@
       </w:r>
       <w:r>
         <w:tab/>
-        <w:t xml:space="preserve">Ruby on Rails, PHP, Python / Django, Typo3, Wordpress, Java, </w:t>
+        <w:t xml:space="preserve">Ruby on </w:t>
+      </w:r>
+      <w:proofErr w:type="spellStart"/>
+      <w:r>
+        <w:t>Rails</w:t>
+      </w:r>
+      <w:proofErr w:type="spellEnd"/>
+      <w:r>
+        <w:t xml:space="preserve">, PHP, Python / </w:t>
+      </w:r>
+      <w:proofErr w:type="spellStart"/>
+      <w:r>
+        <w:t>Django</w:t>
+      </w:r>
+      <w:proofErr w:type="spellEnd"/>
+      <w:r>
+        <w:t xml:space="preserve">, Typo3, Wordpress, Java, </w:t>
       </w:r>
       <w:r>
         <w:br/>
@@ -728,7 +815,15 @@
         <w:t xml:space="preserve"> C#,</w:t>
       </w:r>
       <w:r>
-        <w:t xml:space="preserve"> Ubuntu Server</w:t>
+        <w:t xml:space="preserve"> </w:t>
+      </w:r>
+      <w:proofErr w:type="spellStart"/>
+      <w:r>
+        <w:t>Ubuntu</w:t>
+      </w:r>
+      <w:proofErr w:type="spellEnd"/>
+      <w:r>
+        <w:t xml:space="preserve"> Server</w:t>
       </w:r>
     </w:p>
     <w:p>
@@ -738,21 +833,30 @@
       <w:r>
         <w:t>Rolle/</w:t>
       </w:r>
-      <w:bookmarkStart w:id="8" w:name="_Toc286936097"/>
+      <w:bookmarkStart w:id="7" w:name="_Toc286936097"/>
       <w:r>
         <w:t>Verantwortlichkeiten:</w:t>
       </w:r>
       <w:r>
         <w:tab/>
-        <w:t>Architektur, Serverunterhalt von Redmine</w:t>
-      </w:r>
+        <w:t xml:space="preserve">Architektur, Serverunterhalt von </w:t>
+      </w:r>
+      <w:proofErr w:type="spellStart"/>
+      <w:r>
+        <w:t>Redmine</w:t>
+      </w:r>
+      <w:proofErr w:type="spellEnd"/>
       <w:r>
         <w:t>, Konfigurations-</w:t>
       </w:r>
       <w:r>
         <w:br/>
+      </w:r>
+      <w:proofErr w:type="spellStart"/>
+      <w:r>
         <w:t>management</w:t>
       </w:r>
+      <w:proofErr w:type="spellEnd"/>
     </w:p>
     <w:p>
       <w:pPr>
@@ -775,23 +879,27 @@
       </w:r>
       <w:r>
         <w:tab/>
+      </w:r>
+      <w:proofErr w:type="spellStart"/>
+      <w:r>
         <w:t>lukas.elmer</w:t>
       </w:r>
+      <w:proofErr w:type="spellEnd"/>
     </w:p>
     <w:p>
       <w:pPr>
-        <w:pStyle w:val="Heading4"/>
-      </w:pPr>
-      <w:bookmarkStart w:id="9" w:name="_Toc287278361"/>
-      <w:bookmarkStart w:id="10" w:name="_Toc294608294"/>
-      <w:bookmarkStart w:id="11" w:name="_Toc311820650"/>
+        <w:pStyle w:val="Heading5"/>
+      </w:pPr>
+      <w:bookmarkStart w:id="8" w:name="_Toc287278361"/>
+      <w:bookmarkStart w:id="9" w:name="_Toc294608294"/>
+      <w:bookmarkStart w:id="10" w:name="_Toc311820650"/>
       <w:r>
         <w:rPr>
           <w:noProof/>
           <w:lang w:eastAsia="de-CH"/>
         </w:rPr>
         <w:drawing>
-          <wp:anchor distT="0" distB="0" distL="114300" distR="114300" simplePos="0" relativeHeight="251660288" behindDoc="0" locked="0" layoutInCell="1" allowOverlap="1" wp14:anchorId="7E604765" wp14:editId="4E9FDE29">
+          <wp:anchor distT="0" distB="0" distL="114300" distR="114300" simplePos="0" relativeHeight="251660288" behindDoc="0" locked="0" layoutInCell="1" allowOverlap="1" wp14:anchorId="006D0EA6" wp14:editId="72D7994B">
             <wp:simplePos x="0" y="0"/>
             <wp:positionH relativeFrom="column">
               <wp:posOffset>4900930</wp:posOffset>
@@ -868,10 +976,10 @@
       <w:r>
         <w:t xml:space="preserve"> (Abk. CH)</w:t>
       </w:r>
+      <w:bookmarkEnd w:id="7"/>
       <w:bookmarkEnd w:id="8"/>
       <w:bookmarkEnd w:id="9"/>
       <w:bookmarkEnd w:id="10"/>
-      <w:bookmarkEnd w:id="11"/>
     </w:p>
     <w:p>
       <w:pPr>
@@ -882,8 +990,13 @@
       </w:r>
       <w:r>
         <w:tab/>
-        <w:t>Java, HTML/CSS, C++, C#, Photoshop</w:t>
-      </w:r>
+        <w:t xml:space="preserve">Java, HTML/CSS, C++, C#, </w:t>
+      </w:r>
+      <w:proofErr w:type="spellStart"/>
+      <w:r>
+        <w:t>Photoshop</w:t>
+      </w:r>
+      <w:proofErr w:type="spellEnd"/>
     </w:p>
     <w:p>
       <w:pPr>
@@ -934,22 +1047,26 @@
       </w:r>
       <w:r>
         <w:tab/>
+      </w:r>
+      <w:proofErr w:type="spellStart"/>
+      <w:r>
         <w:t>christina_heidt</w:t>
       </w:r>
+      <w:proofErr w:type="spellEnd"/>
     </w:p>
     <w:p>
       <w:pPr>
-        <w:pStyle w:val="Heading4"/>
-      </w:pPr>
-      <w:bookmarkStart w:id="12" w:name="_Toc294608296"/>
-      <w:bookmarkStart w:id="13" w:name="_Toc311820651"/>
+        <w:pStyle w:val="Heading5"/>
+      </w:pPr>
+      <w:bookmarkStart w:id="11" w:name="_Toc294608296"/>
+      <w:bookmarkStart w:id="12" w:name="_Toc311820651"/>
       <w:r>
         <w:rPr>
           <w:noProof/>
           <w:lang w:eastAsia="de-CH"/>
         </w:rPr>
         <w:drawing>
-          <wp:anchor distT="0" distB="0" distL="114300" distR="114300" simplePos="0" relativeHeight="251661312" behindDoc="0" locked="0" layoutInCell="1" allowOverlap="1" wp14:anchorId="2CEB5E59" wp14:editId="5C8F3E92">
+          <wp:anchor distT="0" distB="0" distL="114300" distR="114300" simplePos="0" relativeHeight="251661312" behindDoc="0" locked="0" layoutInCell="1" allowOverlap="1" wp14:anchorId="01A9C2F9" wp14:editId="68A9899F">
             <wp:simplePos x="0" y="0"/>
             <wp:positionH relativeFrom="column">
               <wp:posOffset>4904105</wp:posOffset>
@@ -1025,10 +1142,18 @@
         <w:t>Delia</w:t>
       </w:r>
       <w:r>
-        <w:t xml:space="preserve"> Treichler (Abk. DT)</w:t>
-      </w:r>
+        <w:t xml:space="preserve"> </w:t>
+      </w:r>
+      <w:proofErr w:type="spellStart"/>
+      <w:r>
+        <w:t>Treichler</w:t>
+      </w:r>
+      <w:proofErr w:type="spellEnd"/>
+      <w:r>
+        <w:t xml:space="preserve"> (Abk. DT)</w:t>
+      </w:r>
+      <w:bookmarkEnd w:id="11"/>
       <w:bookmarkEnd w:id="12"/>
-      <w:bookmarkEnd w:id="13"/>
     </w:p>
     <w:p>
       <w:pPr>
@@ -1070,11 +1195,19 @@
           <w:lang w:val="fr-CH"/>
         </w:rPr>
       </w:pPr>
+      <w:proofErr w:type="spellStart"/>
       <w:r>
         <w:rPr>
           <w:lang w:val="fr-CH"/>
         </w:rPr>
-        <w:t>Mailadresse:</w:t>
+        <w:t>Mailadresse</w:t>
+      </w:r>
+      <w:proofErr w:type="spellEnd"/>
+      <w:r>
+        <w:rPr>
+          <w:lang w:val="fr-CH"/>
+        </w:rPr>
+        <w:t>:</w:t>
       </w:r>
       <w:r>
         <w:rPr>
@@ -1102,8 +1235,15 @@
           <w:lang w:val="fr-CH"/>
         </w:rPr>
         <w:tab/>
+      </w:r>
+      <w:proofErr w:type="spellStart"/>
+      <w:r>
+        <w:rPr>
+          <w:lang w:val="fr-CH"/>
+        </w:rPr>
         <w:t>de-lia</w:t>
       </w:r>
+      <w:proofErr w:type="spellEnd"/>
     </w:p>
     <w:p>
       <w:pPr>
@@ -1141,17 +1281,17 @@
     </w:p>
     <w:p>
       <w:pPr>
-        <w:pStyle w:val="Heading2"/>
-      </w:pPr>
-      <w:bookmarkStart w:id="14" w:name="_Ref305340545"/>
-      <w:bookmarkStart w:id="15" w:name="_Ref305340551"/>
-      <w:bookmarkStart w:id="16" w:name="_Toc311820652"/>
+        <w:pStyle w:val="Heading3"/>
+      </w:pPr>
+      <w:bookmarkStart w:id="13" w:name="_Ref305340545"/>
+      <w:bookmarkStart w:id="14" w:name="_Ref305340551"/>
+      <w:bookmarkStart w:id="15" w:name="_Toc311820652"/>
       <w:r>
         <w:t>Risiken</w:t>
       </w:r>
+      <w:bookmarkEnd w:id="13"/>
       <w:bookmarkEnd w:id="14"/>
       <w:bookmarkEnd w:id="15"/>
-      <w:bookmarkEnd w:id="16"/>
     </w:p>
     <w:p>
       <w:r>
@@ -1176,22 +1316,24 @@
           <w:szCs w:val="22"/>
         </w:rPr>
       </w:pPr>
-      <w:bookmarkStart w:id="17" w:name="_Ref304898017"/>
-      <w:bookmarkStart w:id="18" w:name="_Ref304898023"/>
-      <w:bookmarkStart w:id="19" w:name="_Toc311820653"/>
+      <w:bookmarkStart w:id="16" w:name="_Ref304898017"/>
+      <w:bookmarkStart w:id="17" w:name="_Ref304898023"/>
+      <w:bookmarkStart w:id="18" w:name="_Toc311820653"/>
       <w:r>
         <w:br w:type="page"/>
       </w:r>
     </w:p>
     <w:p>
       <w:pPr>
-        <w:pStyle w:val="Heading2"/>
-      </w:pPr>
-      <w:bookmarkStart w:id="20" w:name="_Ref317856722"/>
+        <w:pStyle w:val="Heading3"/>
+      </w:pPr>
+      <w:bookmarkStart w:id="19" w:name="_Ref317856722"/>
       <w:r>
         <w:lastRenderedPageBreak/>
         <w:t>Vorgehensmodell</w:t>
       </w:r>
+      <w:bookmarkStart w:id="20" w:name="_GoBack"/>
+      <w:bookmarkEnd w:id="16"/>
       <w:bookmarkEnd w:id="17"/>
       <w:bookmarkEnd w:id="18"/>
       <w:bookmarkEnd w:id="19"/>
@@ -1211,7 +1353,15 @@
         <w:t xml:space="preserve"> wird hauptsächlich der </w:t>
       </w:r>
       <w:r>
-        <w:t>Ansatz von Scrum verfolgt, weil dieses Vorgehensmodell</w:t>
+        <w:t xml:space="preserve">Ansatz von </w:t>
+      </w:r>
+      <w:proofErr w:type="spellStart"/>
+      <w:r>
+        <w:t>Scrum</w:t>
+      </w:r>
+      <w:proofErr w:type="spellEnd"/>
+      <w:r>
+        <w:t xml:space="preserve"> verfolgt, weil dieses Vorgehensmodell</w:t>
       </w:r>
       <w:r>
         <w:t xml:space="preserve"> </w:t>
@@ -1228,7 +1378,15 @@
     </w:p>
     <w:p>
       <w:r>
-        <w:t>Die nachfolgende Tabelle zeigt auf, welche Elemente (Rollen, Meetings und Artefakte) von Scrum wie gehandhabt werden.</w:t>
+        <w:t xml:space="preserve">Die nachfolgende Tabelle zeigt auf, welche Elemente (Rollen, Meetings und Artefakte) von </w:t>
+      </w:r>
+      <w:proofErr w:type="spellStart"/>
+      <w:r>
+        <w:t>Scrum</w:t>
+      </w:r>
+      <w:proofErr w:type="spellEnd"/>
+      <w:r>
+        <w:t xml:space="preserve"> wie gehandhabt werden.</w:t>
       </w:r>
     </w:p>
     <w:tbl>
@@ -1252,8 +1410,13 @@
             <w:tcW w:w="1985" w:type="dxa"/>
           </w:tcPr>
           <w:p>
-            <w:r>
-              <w:t>Scrum-Element</w:t>
+            <w:proofErr w:type="spellStart"/>
+            <w:r>
+              <w:t>Scrum</w:t>
+            </w:r>
+            <w:proofErr w:type="spellEnd"/>
+            <w:r>
+              <w:t>-Element</w:t>
             </w:r>
           </w:p>
         </w:tc>
@@ -1316,11 +1479,47 @@
                 <w:b w:val="0"/>
               </w:rPr>
             </w:pPr>
+            <w:proofErr w:type="spellStart"/>
             <w:r>
               <w:rPr>
                 <w:b w:val="0"/>
               </w:rPr>
-              <w:t>Product Owner, Scrum Master</w:t>
+              <w:t>Product</w:t>
+            </w:r>
+            <w:proofErr w:type="spellEnd"/>
+            <w:r>
+              <w:rPr>
+                <w:b w:val="0"/>
+              </w:rPr>
+              <w:t xml:space="preserve"> </w:t>
+            </w:r>
+            <w:proofErr w:type="spellStart"/>
+            <w:r>
+              <w:rPr>
+                <w:b w:val="0"/>
+              </w:rPr>
+              <w:t>Owner</w:t>
+            </w:r>
+            <w:proofErr w:type="spellEnd"/>
+            <w:r>
+              <w:rPr>
+                <w:b w:val="0"/>
+              </w:rPr>
+              <w:t xml:space="preserve">, </w:t>
+            </w:r>
+            <w:proofErr w:type="spellStart"/>
+            <w:r>
+              <w:rPr>
+                <w:b w:val="0"/>
+              </w:rPr>
+              <w:t>Scrum</w:t>
+            </w:r>
+            <w:proofErr w:type="spellEnd"/>
+            <w:r>
+              <w:rPr>
+                <w:b w:val="0"/>
+              </w:rPr>
+              <w:t xml:space="preserve"> Master</w:t>
             </w:r>
           </w:p>
         </w:tc>
@@ -1333,7 +1532,31 @@
               <w:cnfStyle w:val="000000010000" w:firstRow="0" w:lastRow="0" w:firstColumn="0" w:lastColumn="0" w:oddVBand="0" w:evenVBand="0" w:oddHBand="0" w:evenHBand="1" w:firstRowFirstColumn="0" w:firstRowLastColumn="0" w:lastRowFirstColumn="0" w:lastRowLastColumn="0"/>
             </w:pPr>
             <w:r>
-              <w:t>Diese Rollen können personalbedingt nicht besetzt werden. Die Aufgaben des Product Owners und des Scrum Masters werden vom Entwicklungsteam übernommen.</w:t>
+              <w:t xml:space="preserve">Diese Rollen können personalbedingt nicht besetzt werden. Die Aufgaben des </w:t>
+            </w:r>
+            <w:proofErr w:type="spellStart"/>
+            <w:r>
+              <w:t>Product</w:t>
+            </w:r>
+            <w:proofErr w:type="spellEnd"/>
+            <w:r>
+              <w:t xml:space="preserve"> </w:t>
+            </w:r>
+            <w:proofErr w:type="spellStart"/>
+            <w:r>
+              <w:t>Owners</w:t>
+            </w:r>
+            <w:proofErr w:type="spellEnd"/>
+            <w:r>
+              <w:t xml:space="preserve"> und des </w:t>
+            </w:r>
+            <w:proofErr w:type="spellStart"/>
+            <w:r>
+              <w:t>Scrum</w:t>
+            </w:r>
+            <w:proofErr w:type="spellEnd"/>
+            <w:r>
+              <w:t xml:space="preserve"> Masters werden vom Entwicklungsteam übernommen.</w:t>
             </w:r>
           </w:p>
         </w:tc>
@@ -1444,8 +1667,16 @@
               <w:rPr>
                 <w:b w:val="0"/>
               </w:rPr>
-              <w:t>Daily Scrum</w:t>
-            </w:r>
+              <w:t xml:space="preserve">Daily </w:t>
+            </w:r>
+            <w:proofErr w:type="spellStart"/>
+            <w:r>
+              <w:rPr>
+                <w:b w:val="0"/>
+              </w:rPr>
+              <w:t>Scrum</w:t>
+            </w:r>
+            <w:proofErr w:type="spellEnd"/>
           </w:p>
         </w:tc>
         <w:tc>
@@ -1468,8 +1699,13 @@
               <w:cnfStyle w:val="000000100000" w:firstRow="0" w:lastRow="0" w:firstColumn="0" w:lastColumn="0" w:oddVBand="0" w:evenVBand="0" w:oddHBand="1" w:evenHBand="0" w:firstRowFirstColumn="0" w:firstRowLastColumn="0" w:lastRowFirstColumn="0" w:lastRowLastColumn="0"/>
             </w:pPr>
             <w:r>
-              <w:t>Dienstag, 9.50-10.10: Daily Scrum</w:t>
-            </w:r>
+              <w:t xml:space="preserve">Dienstag, 9.50-10.10: Daily </w:t>
+            </w:r>
+            <w:proofErr w:type="spellStart"/>
+            <w:r>
+              <w:t>Scrum</w:t>
+            </w:r>
+            <w:proofErr w:type="spellEnd"/>
           </w:p>
           <w:p>
             <w:pPr>
@@ -1479,16 +1715,26 @@
               <w:t>Donnerstag, 10.20-10.4</w:t>
             </w:r>
             <w:r>
-              <w:t>0: Daily Scrum</w:t>
-            </w:r>
+              <w:t xml:space="preserve">0: Daily </w:t>
+            </w:r>
+            <w:proofErr w:type="spellStart"/>
+            <w:r>
+              <w:t>Scrum</w:t>
+            </w:r>
+            <w:proofErr w:type="spellEnd"/>
           </w:p>
           <w:p>
             <w:pPr>
               <w:cnfStyle w:val="000000100000" w:firstRow="0" w:lastRow="0" w:firstColumn="0" w:lastColumn="0" w:oddVBand="0" w:evenVBand="0" w:oddHBand="1" w:evenHBand="0" w:firstRowFirstColumn="0" w:firstRowLastColumn="0" w:lastRowFirstColumn="0" w:lastRowLastColumn="0"/>
             </w:pPr>
             <w:r>
-              <w:t>Weitere Daily Scrum</w:t>
-            </w:r>
+              <w:t xml:space="preserve">Weitere Daily </w:t>
+            </w:r>
+            <w:proofErr w:type="spellStart"/>
+            <w:r>
+              <w:t>Scrum</w:t>
+            </w:r>
+            <w:proofErr w:type="spellEnd"/>
             <w:r>
               <w:t xml:space="preserve"> Meeting</w:t>
             </w:r>
@@ -1602,12 +1848,28 @@
                 <w:b w:val="0"/>
               </w:rPr>
             </w:pPr>
+            <w:proofErr w:type="spellStart"/>
             <w:r>
               <w:rPr>
                 <w:b w:val="0"/>
               </w:rPr>
-              <w:t>Product Backlog</w:t>
-            </w:r>
+              <w:t>Product</w:t>
+            </w:r>
+            <w:proofErr w:type="spellEnd"/>
+            <w:r>
+              <w:rPr>
+                <w:b w:val="0"/>
+              </w:rPr>
+              <w:t xml:space="preserve"> </w:t>
+            </w:r>
+            <w:proofErr w:type="spellStart"/>
+            <w:r>
+              <w:rPr>
+                <w:b w:val="0"/>
+              </w:rPr>
+              <w:t>Backlog</w:t>
+            </w:r>
+            <w:proofErr w:type="spellEnd"/>
           </w:p>
         </w:tc>
         <w:tc>
@@ -1619,7 +1881,31 @@
               <w:cnfStyle w:val="000000010000" w:firstRow="0" w:lastRow="0" w:firstColumn="0" w:lastColumn="0" w:oddVBand="0" w:evenVBand="0" w:oddHBand="0" w:evenHBand="1" w:firstRowFirstColumn="0" w:firstRowLastColumn="0" w:lastRowFirstColumn="0" w:lastRowLastColumn="0"/>
             </w:pPr>
             <w:r>
-              <w:t>Die Anforderungen an das Produkt sind als Tickets im Redmine erfasst. Die Schätzung des Aufwands geschieht für jede Anforderung auf dem entsprechenden Ticket nach dem Modell Planning Poker.</w:t>
+              <w:t xml:space="preserve">Die Anforderungen an das Produkt sind als Tickets </w:t>
+            </w:r>
+            <w:proofErr w:type="gramStart"/>
+            <w:r>
+              <w:t>im</w:t>
+            </w:r>
+            <w:proofErr w:type="gramEnd"/>
+            <w:r>
+              <w:t xml:space="preserve"> </w:t>
+            </w:r>
+            <w:proofErr w:type="spellStart"/>
+            <w:r>
+              <w:t>Redmine</w:t>
+            </w:r>
+            <w:proofErr w:type="spellEnd"/>
+            <w:r>
+              <w:t xml:space="preserve"> erfasst. Die Schätzung des Aufwands geschieht für jede Anforderung auf dem entsprechenden Ticket nach dem Modell </w:t>
+            </w:r>
+            <w:proofErr w:type="spellStart"/>
+            <w:r>
+              <w:t>Planning</w:t>
+            </w:r>
+            <w:proofErr w:type="spellEnd"/>
+            <w:r>
+              <w:t xml:space="preserve"> Poker.</w:t>
             </w:r>
           </w:p>
         </w:tc>
@@ -1643,8 +1929,16 @@
               <w:rPr>
                 <w:b w:val="0"/>
               </w:rPr>
-              <w:t>Sprint Backlog</w:t>
-            </w:r>
+              <w:t xml:space="preserve">Sprint </w:t>
+            </w:r>
+            <w:proofErr w:type="spellStart"/>
+            <w:r>
+              <w:rPr>
+                <w:b w:val="0"/>
+              </w:rPr>
+              <w:t>Backlog</w:t>
+            </w:r>
+            <w:proofErr w:type="spellEnd"/>
           </w:p>
         </w:tc>
         <w:tc>
@@ -1665,11 +1959,35 @@
               <w:t xml:space="preserve"> Sprint</w:t>
             </w:r>
             <w:r>
-              <w:t xml:space="preserve"> geplanten Aufgaben existieren im Redmine als Ticket, welche dem jeweiligen Sprint zugeordnet sind. Der Restaufwand, der für eine einzelne Aufgabe noch benötigt wird, ist über die Differenz der geschätzten und bisher gebuchten Zeit ersichtlich.</w:t>
+              <w:t xml:space="preserve"> geplanten Aufgaben existieren </w:t>
+            </w:r>
+            <w:proofErr w:type="gramStart"/>
+            <w:r>
+              <w:t>im</w:t>
+            </w:r>
+            <w:proofErr w:type="gramEnd"/>
+            <w:r>
+              <w:t xml:space="preserve"> </w:t>
+            </w:r>
+            <w:proofErr w:type="spellStart"/>
+            <w:r>
+              <w:t>Redmine</w:t>
+            </w:r>
+            <w:proofErr w:type="spellEnd"/>
+            <w:r>
+              <w:t xml:space="preserve"> als Ticket, welche dem jeweiligen Sprint zugeordnet sind. Der Restaufwand, der für eine einzelne Aufgabe noch benötigt wird, ist über die Differenz der geschätzten und bisher gebuchten Zeit ersichtlich.</w:t>
             </w:r>
             <w:r>
               <w:br/>
-              <w:t>Gleichzeitig dient das Redmine als Ersatz für das Taskboard.</w:t>
+              <w:t xml:space="preserve">Gleichzeitig dient das </w:t>
+            </w:r>
+            <w:proofErr w:type="spellStart"/>
+            <w:r>
+              <w:t>Redmine</w:t>
+            </w:r>
+            <w:proofErr w:type="spellEnd"/>
+            <w:r>
+              <w:t xml:space="preserve"> als Ersatz für das Taskboard.</w:t>
             </w:r>
           </w:p>
         </w:tc>
@@ -1690,12 +2008,21 @@
                 <w:lang w:val="en-US"/>
               </w:rPr>
             </w:pPr>
+            <w:proofErr w:type="spellStart"/>
             <w:r>
               <w:rPr>
                 <w:b w:val="0"/>
                 <w:lang w:val="en-US"/>
               </w:rPr>
-              <w:t>Burndown-Charts</w:t>
+              <w:t>Burndown</w:t>
+            </w:r>
+            <w:proofErr w:type="spellEnd"/>
+            <w:r>
+              <w:rPr>
+                <w:b w:val="0"/>
+                <w:lang w:val="en-US"/>
+              </w:rPr>
+              <w:t>-Charts</w:t>
             </w:r>
           </w:p>
         </w:tc>
@@ -1708,7 +2035,31 @@
               <w:cnfStyle w:val="000000010000" w:firstRow="0" w:lastRow="0" w:firstColumn="0" w:lastColumn="0" w:oddVBand="0" w:evenVBand="0" w:oddHBand="0" w:evenHBand="1" w:firstRowFirstColumn="0" w:firstRowLastColumn="0" w:lastRowFirstColumn="0" w:lastRowLastColumn="0"/>
             </w:pPr>
             <w:r>
-              <w:t>Das Gantt-Diagramm, welches sich im Redmine anzeigen lässt, erübrigt einen Burndown-Chart.</w:t>
+              <w:t xml:space="preserve">Das Gantt-Diagramm, welches sich </w:t>
+            </w:r>
+            <w:proofErr w:type="gramStart"/>
+            <w:r>
+              <w:t>im</w:t>
+            </w:r>
+            <w:proofErr w:type="gramEnd"/>
+            <w:r>
+              <w:t xml:space="preserve"> </w:t>
+            </w:r>
+            <w:proofErr w:type="spellStart"/>
+            <w:r>
+              <w:t>Redmine</w:t>
+            </w:r>
+            <w:proofErr w:type="spellEnd"/>
+            <w:r>
+              <w:t xml:space="preserve"> anzeigen lässt, erübrigt einen </w:t>
+            </w:r>
+            <w:proofErr w:type="spellStart"/>
+            <w:r>
+              <w:t>Burndown</w:t>
+            </w:r>
+            <w:proofErr w:type="spellEnd"/>
+            <w:r>
+              <w:t>-Chart.</w:t>
             </w:r>
           </w:p>
         </w:tc>
@@ -1747,7 +2098,15 @@
               <w:cnfStyle w:val="000000100000" w:firstRow="0" w:lastRow="0" w:firstColumn="0" w:lastColumn="0" w:oddVBand="0" w:evenVBand="0" w:oddHBand="1" w:evenHBand="0" w:firstRowFirstColumn="0" w:firstRowLastColumn="0" w:lastRowFirstColumn="0" w:lastRowLastColumn="0"/>
             </w:pPr>
             <w:r>
-              <w:t>Im Redmine Wiki besteht eine Seite zur Eintragung von Hindernissen und Problemen des Projektes.</w:t>
+              <w:t xml:space="preserve">Im </w:t>
+            </w:r>
+            <w:proofErr w:type="spellStart"/>
+            <w:r>
+              <w:t>Redmine</w:t>
+            </w:r>
+            <w:proofErr w:type="spellEnd"/>
+            <w:r>
+              <w:t xml:space="preserve"> Wiki besteht eine Seite zur Eintragung von Hindernissen und Problemen des Projektes.</w:t>
             </w:r>
           </w:p>
         </w:tc>
@@ -1768,6 +2127,7 @@
                 <w:lang w:val="en-US"/>
               </w:rPr>
             </w:pPr>
+            <w:proofErr w:type="spellStart"/>
             <w:r>
               <w:rPr>
                 <w:b w:val="0"/>
@@ -1775,6 +2135,7 @@
               </w:rPr>
               <w:t>Releaseplan</w:t>
             </w:r>
+            <w:proofErr w:type="spellEnd"/>
           </w:p>
         </w:tc>
         <w:tc>
@@ -1786,7 +2147,23 @@
               <w:cnfStyle w:val="000000010000" w:firstRow="0" w:lastRow="0" w:firstColumn="0" w:lastColumn="0" w:oddVBand="0" w:evenVBand="0" w:oddHBand="0" w:evenHBand="1" w:firstRowFirstColumn="0" w:firstRowLastColumn="0" w:lastRowFirstColumn="0" w:lastRowLastColumn="0"/>
             </w:pPr>
             <w:r>
-              <w:t xml:space="preserve">Die Tickets im Redmine bieten einen Überblick über den Zeitplan und die Termine/Meetings. Die erwartete Anzahl Sprints ist unter Roadmap ersichtlich. Für die Behandlung von Risiken siehe Unterkapitel </w:t>
+              <w:t xml:space="preserve">Die Tickets </w:t>
+            </w:r>
+            <w:proofErr w:type="gramStart"/>
+            <w:r>
+              <w:t>im</w:t>
+            </w:r>
+            <w:proofErr w:type="gramEnd"/>
+            <w:r>
+              <w:t xml:space="preserve"> </w:t>
+            </w:r>
+            <w:proofErr w:type="spellStart"/>
+            <w:r>
+              <w:t>Redmine</w:t>
+            </w:r>
+            <w:proofErr w:type="spellEnd"/>
+            <w:r>
+              <w:t xml:space="preserve"> bieten einen Überblick über den Zeitplan und die Termine/Meetings. Die erwartete Anzahl Sprints ist unter Roadmap ersichtlich. Für die Behandlung von Risiken siehe Unterkapitel </w:t>
             </w:r>
             <w:r>
               <w:fldChar w:fldCharType="begin"/>
@@ -1903,7 +2280,7 @@
       <w:rPr>
         <w:noProof/>
       </w:rPr>
-      <w:t>19. Mai 2012</w:t>
+      <w:t>22. Mai 2012</w:t>
     </w:r>
     <w:r>
       <w:fldChar w:fldCharType="end"/>
@@ -1941,7 +2318,7 @@
         <w:noProof/>
         <w:lang w:val="de-DE"/>
       </w:rPr>
-      <w:t>2</w:t>
+      <w:t>4</w:t>
     </w:r>
     <w:r>
       <w:rPr>
@@ -1955,31 +2332,16 @@
       </w:rPr>
       <w:t xml:space="preserve"> von </w:t>
     </w:r>
-    <w:r>
-      <w:fldChar w:fldCharType="begin"/>
-    </w:r>
-    <w:r>
-      <w:instrText>NUMPAGES  \* Arabic  \* MERGEFORMAT</w:instrText>
-    </w:r>
-    <w:r>
-      <w:fldChar w:fldCharType="separate"/>
-    </w:r>
-    <w:r>
-      <w:rPr>
-        <w:b/>
-        <w:noProof/>
-        <w:lang w:val="de-DE"/>
-      </w:rPr>
-      <w:t>5</w:t>
-    </w:r>
-    <w:r>
-      <w:rPr>
-        <w:b/>
-        <w:noProof/>
-        <w:lang w:val="de-DE"/>
-      </w:rPr>
-      <w:fldChar w:fldCharType="end"/>
-    </w:r>
+    <w:fldSimple w:instr="NUMPAGES  \* Arabic  \* MERGEFORMAT">
+      <w:r>
+        <w:rPr>
+          <w:b/>
+          <w:noProof/>
+          <w:lang w:val="de-DE"/>
+        </w:rPr>
+        <w:t>4</w:t>
+      </w:r>
+    </w:fldSimple>
   </w:p>
 </w:ftr>
 </file>
@@ -5598,7 +5960,7 @@
 </file>
 
 <file path=customXml/itemProps1.xml><?xml version="1.0" encoding="utf-8"?>
-<ds:datastoreItem xmlns:ds="http://schemas.openxmlformats.org/officeDocument/2006/customXml" ds:itemID="{3483DE6E-ECA2-4923-85AA-67BB5A85F10F}">
+<ds:datastoreItem xmlns:ds="http://schemas.openxmlformats.org/officeDocument/2006/customXml" ds:itemID="{ADC2C596-9072-4701-92E1-7013B4BD8B70}">
   <ds:schemaRefs>
     <ds:schemaRef ds:uri="http://schemas.openxmlformats.org/officeDocument/2006/bibliography"/>
   </ds:schemaRefs>

--- a/doc/Bericht/05_Technischer Bericht/02_Projektmanagement/Projektmanagement.docx
+++ b/doc/Bericht/05_Technischer Bericht/02_Projektmanagement/Projektmanagement.docx
@@ -220,13 +220,8 @@
           </w:tcPr>
           <w:p>
             <w:r>
-              <w:t xml:space="preserve">Änderung Daten Daily </w:t>
-            </w:r>
-            <w:proofErr w:type="spellStart"/>
-            <w:r>
-              <w:t>Scrum</w:t>
-            </w:r>
-            <w:proofErr w:type="spellEnd"/>
+              <w:t>Änderung Daten Daily Scrum</w:t>
+            </w:r>
           </w:p>
         </w:tc>
         <w:tc>
@@ -251,13 +246,8 @@
     </w:p>
     <w:p>
       <w:r>
-        <w:t xml:space="preserve">Das Management des Projektes Video Wall geschieht im </w:t>
-      </w:r>
-      <w:proofErr w:type="spellStart"/>
-      <w:r>
-        <w:t>Redmine</w:t>
-      </w:r>
-      <w:proofErr w:type="spellEnd"/>
+        <w:t>Das Management des Projektes Video Wall geschieht im Redmine</w:t>
+      </w:r>
       <w:r>
         <w:t xml:space="preserve"> (</w:t>
       </w:r>
@@ -281,15 +271,7 @@
     </w:p>
     <w:p>
       <w:r>
-        <w:t xml:space="preserve">Da das Projekt nach dem Vorgehensmodell </w:t>
-      </w:r>
-      <w:proofErr w:type="spellStart"/>
-      <w:r>
-        <w:t>Scrum</w:t>
-      </w:r>
-      <w:proofErr w:type="spellEnd"/>
-      <w:r>
-        <w:t xml:space="preserve"> (siehe Unterkapitel</w:t>
+        <w:t>Da das Projekt nach dem Vorgehensmodell Scrum (siehe Unterkapitel</w:t>
       </w:r>
       <w:r>
         <w:t xml:space="preserve"> </w:t>
@@ -485,23 +467,7 @@
     </w:p>
     <w:p>
       <w:r>
-        <w:t xml:space="preserve">Ein Milestone ereignet sich jeweils am Ende eines Sprints. Die Sprints wie auch die Milestones sind </w:t>
-      </w:r>
-      <w:proofErr w:type="gramStart"/>
-      <w:r>
-        <w:t>im</w:t>
-      </w:r>
-      <w:proofErr w:type="gramEnd"/>
-      <w:r>
-        <w:t xml:space="preserve"> </w:t>
-      </w:r>
-      <w:proofErr w:type="spellStart"/>
-      <w:r>
-        <w:t>Redmine</w:t>
-      </w:r>
-      <w:proofErr w:type="spellEnd"/>
-      <w:r>
-        <w:t xml:space="preserve"> dokumentiert.</w:t>
+        <w:t>Ein Milestone ereignet sich jeweils am Ende eines Sprints. Die Sprints wie auch die Milestones sind im Redmine dokumentiert.</w:t>
       </w:r>
     </w:p>
     <w:p>
@@ -515,15 +481,7 @@
         <w:t xml:space="preserve"> steht der detaillierte Projektplan zur Verfügung</w:t>
       </w:r>
       <w:r>
-        <w:t xml:space="preserve">. Die detaillierte Planung der jeweiligen Sprints erfolgt schrittweise nach dem Vorgehensmodell </w:t>
-      </w:r>
-      <w:proofErr w:type="spellStart"/>
-      <w:r>
-        <w:t>Scrum</w:t>
-      </w:r>
-      <w:proofErr w:type="spellEnd"/>
-      <w:r>
-        <w:t xml:space="preserve"> (siehe</w:t>
+        <w:t>. Die detaillierte Planung der jeweiligen Sprints erfolgt schrittweise nach dem Vorgehensmodell Scrum (siehe</w:t>
       </w:r>
       <w:r>
         <w:t xml:space="preserve"> Unterkapitel </w:t>
@@ -586,28 +544,12 @@
     </w:p>
     <w:p>
       <w:r>
-        <w:t xml:space="preserve">Die komplette Zeitplanung und die Zeiterfassung werden auf dem </w:t>
-      </w:r>
-      <w:proofErr w:type="spellStart"/>
-      <w:r>
-        <w:t>Redmine</w:t>
-      </w:r>
-      <w:proofErr w:type="spellEnd"/>
-      <w:r>
-        <w:t>-Server durchgeführt. Für jedes Arbeitspaket wird der Zeitaufwand geschätzt und ein Ticket erstellt. Diese Tickets werden den jeweiligen Sprints zugeordnet. Wurde an einem Ticket gearbeitet, wird die dafür aufgewendete Zeit auf das Ticket gebucht. Die Erfassung der Zeit für die jeweilig bearbeiteten Tickets geschieht sofort nach Abschluss der Arbeiten. Somit ist die Zeiterfassung stets aktuell.</w:t>
+        <w:t>Die komplette Zeitplanung und die Zeiterfassung werden auf dem Redmine-Server durchgeführt. Für jedes Arbeitspaket wird der Zeitaufwand geschätzt und ein Ticket erstellt. Diese Tickets werden den jeweiligen Sprints zugeordnet. Wurde an einem Ticket gearbeitet, wird die dafür aufgewendete Zeit auf das Ticket gebucht. Die Erfassung der Zeit für die jeweilig bearbeiteten Tickets geschieht sofort nach Abschluss der Arbeiten. Somit ist die Zeiterfassung stets aktuell.</w:t>
       </w:r>
     </w:p>
     <w:p>
       <w:r>
-        <w:t xml:space="preserve">Die Reportfunktion bietet einen Überblick über den geplanten und tatsächlichen Zeitaufwand vermitteln. Zudem ist es möglich, den Arbeitsaufwand mittels einer </w:t>
-      </w:r>
-      <w:proofErr w:type="spellStart"/>
-      <w:r>
-        <w:t>cvs</w:t>
-      </w:r>
-      <w:proofErr w:type="spellEnd"/>
-      <w:r>
-        <w:t>-Datei zu exportieren und z.B. in Excel anschaulich darzustellen.</w:t>
+        <w:t>Die Reportfunktion bietet einen Überblick über den geplanten und tatsächlichen Zeitaufwand vermitteln. Zudem ist es möglich, den Arbeitsaufwand mittels einer cvs-Datei zu exportieren und z.B. in Excel anschaulich darzustellen.</w:t>
       </w:r>
     </w:p>
     <w:p>
@@ -620,23 +562,10 @@
     </w:p>
     <w:p>
       <w:r>
-        <w:t xml:space="preserve">Die Aufwandschätzung ergibt sich durch den geschätzten Aufwand pro Ticket </w:t>
-      </w:r>
-      <w:proofErr w:type="gramStart"/>
-      <w:r>
-        <w:t>im</w:t>
-      </w:r>
-      <w:proofErr w:type="gramEnd"/>
-      <w:r>
-        <w:t xml:space="preserve"> </w:t>
-      </w:r>
-      <w:proofErr w:type="spellStart"/>
-      <w:r>
-        <w:t>Redmine</w:t>
-      </w:r>
-      <w:proofErr w:type="spellEnd"/>
-      <w:r>
-        <w:t>.</w:t>
+        <w:t>Die Aufwandschätzung ergibt sich durch den geschätzten Aufwand pro Ticket im Redmine.</w:t>
+      </w:r>
+      <w:r>
+        <w:t xml:space="preserve"> TODO: wie geschätzt? =&gt; Scrum Poker</w:t>
       </w:r>
     </w:p>
     <w:p>
@@ -666,6 +595,10 @@
       <w:r>
         <w:rPr>
           <w:rStyle w:val="Heading2Char"/>
+          <w:b/>
+          <w:color w:val="00629E"/>
+          <w:sz w:val="22"/>
+          <w:shd w:val="clear" w:color="auto" w:fill="auto"/>
         </w:rPr>
         <w:t>o</w:t>
       </w:r>
@@ -781,23 +714,7 @@
       </w:r>
       <w:r>
         <w:tab/>
-        <w:t xml:space="preserve">Ruby on </w:t>
-      </w:r>
-      <w:proofErr w:type="spellStart"/>
-      <w:r>
-        <w:t>Rails</w:t>
-      </w:r>
-      <w:proofErr w:type="spellEnd"/>
-      <w:r>
-        <w:t xml:space="preserve">, PHP, Python / </w:t>
-      </w:r>
-      <w:proofErr w:type="spellStart"/>
-      <w:r>
-        <w:t>Django</w:t>
-      </w:r>
-      <w:proofErr w:type="spellEnd"/>
-      <w:r>
-        <w:t xml:space="preserve">, Typo3, Wordpress, Java, </w:t>
+        <w:t xml:space="preserve">Ruby on Rails, PHP, Python / Django, Typo3, Wordpress, Java, </w:t>
       </w:r>
       <w:r>
         <w:br/>
@@ -815,15 +732,7 @@
         <w:t xml:space="preserve"> C#,</w:t>
       </w:r>
       <w:r>
-        <w:t xml:space="preserve"> </w:t>
-      </w:r>
-      <w:proofErr w:type="spellStart"/>
-      <w:r>
-        <w:t>Ubuntu</w:t>
-      </w:r>
-      <w:proofErr w:type="spellEnd"/>
-      <w:r>
-        <w:t xml:space="preserve"> Server</w:t>
+        <w:t xml:space="preserve"> Ubuntu Server</w:t>
       </w:r>
     </w:p>
     <w:p>
@@ -839,24 +748,15 @@
       </w:r>
       <w:r>
         <w:tab/>
-        <w:t xml:space="preserve">Architektur, Serverunterhalt von </w:t>
-      </w:r>
-      <w:proofErr w:type="spellStart"/>
-      <w:r>
-        <w:t>Redmine</w:t>
-      </w:r>
-      <w:proofErr w:type="spellEnd"/>
+        <w:t>Architektur, Serverunterhalt von Redmine</w:t>
+      </w:r>
       <w:r>
         <w:t>, Konfigurations-</w:t>
       </w:r>
       <w:r>
         <w:br/>
-      </w:r>
-      <w:proofErr w:type="spellStart"/>
-      <w:r>
         <w:t>management</w:t>
       </w:r>
-      <w:proofErr w:type="spellEnd"/>
     </w:p>
     <w:p>
       <w:pPr>
@@ -879,12 +779,8 @@
       </w:r>
       <w:r>
         <w:tab/>
-      </w:r>
-      <w:proofErr w:type="spellStart"/>
-      <w:r>
         <w:t>lukas.elmer</w:t>
       </w:r>
-      <w:proofErr w:type="spellEnd"/>
     </w:p>
     <w:p>
       <w:pPr>
@@ -990,13 +886,8 @@
       </w:r>
       <w:r>
         <w:tab/>
-        <w:t xml:space="preserve">Java, HTML/CSS, C++, C#, </w:t>
-      </w:r>
-      <w:proofErr w:type="spellStart"/>
-      <w:r>
-        <w:t>Photoshop</w:t>
-      </w:r>
-      <w:proofErr w:type="spellEnd"/>
+        <w:t>Java, HTML/CSS, C++, C#, Photoshop</w:t>
+      </w:r>
     </w:p>
     <w:p>
       <w:pPr>
@@ -1047,12 +938,8 @@
       </w:r>
       <w:r>
         <w:tab/>
-      </w:r>
-      <w:proofErr w:type="spellStart"/>
-      <w:r>
         <w:t>christina_heidt</w:t>
       </w:r>
-      <w:proofErr w:type="spellEnd"/>
     </w:p>
     <w:p>
       <w:pPr>
@@ -1142,15 +1029,7 @@
         <w:t>Delia</w:t>
       </w:r>
       <w:r>
-        <w:t xml:space="preserve"> </w:t>
-      </w:r>
-      <w:proofErr w:type="spellStart"/>
-      <w:r>
-        <w:t>Treichler</w:t>
-      </w:r>
-      <w:proofErr w:type="spellEnd"/>
-      <w:r>
-        <w:t xml:space="preserve"> (Abk. DT)</w:t>
+        <w:t xml:space="preserve"> Treichler (Abk. DT)</w:t>
       </w:r>
       <w:bookmarkEnd w:id="11"/>
       <w:bookmarkEnd w:id="12"/>
@@ -1195,19 +1074,11 @@
           <w:lang w:val="fr-CH"/>
         </w:rPr>
       </w:pPr>
-      <w:proofErr w:type="spellStart"/>
       <w:r>
         <w:rPr>
           <w:lang w:val="fr-CH"/>
         </w:rPr>
-        <w:t>Mailadresse</w:t>
-      </w:r>
-      <w:proofErr w:type="spellEnd"/>
-      <w:r>
-        <w:rPr>
-          <w:lang w:val="fr-CH"/>
-        </w:rPr>
-        <w:t>:</w:t>
+        <w:t>Mailadresse:</w:t>
       </w:r>
       <w:r>
         <w:rPr>
@@ -1235,15 +1106,8 @@
           <w:lang w:val="fr-CH"/>
         </w:rPr>
         <w:tab/>
-      </w:r>
-      <w:proofErr w:type="spellStart"/>
-      <w:r>
-        <w:rPr>
-          <w:lang w:val="fr-CH"/>
-        </w:rPr>
         <w:t>de-lia</w:t>
       </w:r>
-      <w:proofErr w:type="spellEnd"/>
     </w:p>
     <w:p>
       <w:pPr>
@@ -1332,61 +1196,58 @@
         <w:lastRenderedPageBreak/>
         <w:t>Vorgehensmodell</w:t>
       </w:r>
-      <w:bookmarkStart w:id="20" w:name="_GoBack"/>
       <w:bookmarkEnd w:id="16"/>
       <w:bookmarkEnd w:id="17"/>
       <w:bookmarkEnd w:id="18"/>
       <w:bookmarkEnd w:id="19"/>
+    </w:p>
+    <w:p>
+      <w:r>
+        <w:t>TODO TODO</w:t>
+      </w:r>
+      <w:r>
+        <w:t xml:space="preserve"> Kapitel unterteilen in (Scrum, RUP, UCD)</w:t>
+      </w:r>
+      <w:bookmarkStart w:id="20" w:name="_GoBack"/>
       <w:bookmarkEnd w:id="20"/>
     </w:p>
     <w:p>
       <w:r>
-        <w:t>F</w:t>
-      </w:r>
-      <w:r>
-        <w:t xml:space="preserve">ür das Projekt </w:t>
-      </w:r>
-      <w:r>
-        <w:t>Video Wall</w:t>
-      </w:r>
-      <w:r>
-        <w:t xml:space="preserve"> wird hauptsächlich der </w:t>
-      </w:r>
-      <w:r>
-        <w:t xml:space="preserve">Ansatz von </w:t>
-      </w:r>
-      <w:proofErr w:type="spellStart"/>
-      <w:r>
-        <w:t>Scrum</w:t>
-      </w:r>
-      <w:proofErr w:type="spellEnd"/>
-      <w:r>
-        <w:t xml:space="preserve"> verfolgt, weil dieses Vorgehensmodell</w:t>
-      </w:r>
-      <w:r>
-        <w:t xml:space="preserve"> </w:t>
-      </w:r>
-      <w:r>
-        <w:t>auf die Eigen</w:t>
-      </w:r>
-      <w:r>
-        <w:t xml:space="preserve">organisation der einzelnen </w:t>
-      </w:r>
-      <w:r>
-        <w:t>Teammitglieder ausgerichtet und äusserst produktiv ist, da Overhead so weit wie möglich reduziert wird.</w:t>
+        <w:t>@@@@@@@@@@@@@@@@@@@</w:t>
       </w:r>
     </w:p>
     <w:p>
       <w:r>
-        <w:t xml:space="preserve">Die nachfolgende Tabelle zeigt auf, welche Elemente (Rollen, Meetings und Artefakte) von </w:t>
-      </w:r>
-      <w:proofErr w:type="spellStart"/>
-      <w:r>
-        <w:t>Scrum</w:t>
-      </w:r>
-      <w:proofErr w:type="spellEnd"/>
-      <w:r>
-        <w:t xml:space="preserve"> wie gehandhabt werden.</w:t>
+        <w:t>F</w:t>
+      </w:r>
+      <w:r>
+        <w:t xml:space="preserve">ür das Projekt </w:t>
+      </w:r>
+      <w:r>
+        <w:t>Video Wall</w:t>
+      </w:r>
+      <w:r>
+        <w:t xml:space="preserve"> wird hauptsächlich der </w:t>
+      </w:r>
+      <w:r>
+        <w:t>Ansatz von Scrum verfolgt, weil dieses Vorgehensmodell</w:t>
+      </w:r>
+      <w:r>
+        <w:t xml:space="preserve"> </w:t>
+      </w:r>
+      <w:r>
+        <w:t>auf die Eigen</w:t>
+      </w:r>
+      <w:r>
+        <w:t xml:space="preserve">organisation der einzelnen </w:t>
+      </w:r>
+      <w:r>
+        <w:t>Teammitglieder ausgerichtet und äusserst produktiv ist, da Overhead so weit wie möglich reduziert wird.</w:t>
+      </w:r>
+    </w:p>
+    <w:p>
+      <w:r>
+        <w:t>Die nachfolgende Tabelle zeigt auf, welche Elemente (Rollen, Meetings und Artefakte) von Scrum wie gehandhabt werden.</w:t>
       </w:r>
     </w:p>
     <w:tbl>
@@ -1410,13 +1271,8 @@
             <w:tcW w:w="1985" w:type="dxa"/>
           </w:tcPr>
           <w:p>
-            <w:proofErr w:type="spellStart"/>
-            <w:r>
-              <w:t>Scrum</w:t>
-            </w:r>
-            <w:proofErr w:type="spellEnd"/>
-            <w:r>
-              <w:t>-Element</w:t>
+            <w:r>
+              <w:t>Scrum-Element</w:t>
             </w:r>
           </w:p>
         </w:tc>
@@ -1479,47 +1335,11 @@
                 <w:b w:val="0"/>
               </w:rPr>
             </w:pPr>
-            <w:proofErr w:type="spellStart"/>
             <w:r>
               <w:rPr>
                 <w:b w:val="0"/>
               </w:rPr>
-              <w:t>Product</w:t>
-            </w:r>
-            <w:proofErr w:type="spellEnd"/>
-            <w:r>
-              <w:rPr>
-                <w:b w:val="0"/>
-              </w:rPr>
-              <w:t xml:space="preserve"> </w:t>
-            </w:r>
-            <w:proofErr w:type="spellStart"/>
-            <w:r>
-              <w:rPr>
-                <w:b w:val="0"/>
-              </w:rPr>
-              <w:t>Owner</w:t>
-            </w:r>
-            <w:proofErr w:type="spellEnd"/>
-            <w:r>
-              <w:rPr>
-                <w:b w:val="0"/>
-              </w:rPr>
-              <w:t xml:space="preserve">, </w:t>
-            </w:r>
-            <w:proofErr w:type="spellStart"/>
-            <w:r>
-              <w:rPr>
-                <w:b w:val="0"/>
-              </w:rPr>
-              <w:t>Scrum</w:t>
-            </w:r>
-            <w:proofErr w:type="spellEnd"/>
-            <w:r>
-              <w:rPr>
-                <w:b w:val="0"/>
-              </w:rPr>
-              <w:t xml:space="preserve"> Master</w:t>
+              <w:t>Product Owner, Scrum Master</w:t>
             </w:r>
           </w:p>
         </w:tc>
@@ -1532,31 +1352,7 @@
               <w:cnfStyle w:val="000000010000" w:firstRow="0" w:lastRow="0" w:firstColumn="0" w:lastColumn="0" w:oddVBand="0" w:evenVBand="0" w:oddHBand="0" w:evenHBand="1" w:firstRowFirstColumn="0" w:firstRowLastColumn="0" w:lastRowFirstColumn="0" w:lastRowLastColumn="0"/>
             </w:pPr>
             <w:r>
-              <w:t xml:space="preserve">Diese Rollen können personalbedingt nicht besetzt werden. Die Aufgaben des </w:t>
-            </w:r>
-            <w:proofErr w:type="spellStart"/>
-            <w:r>
-              <w:t>Product</w:t>
-            </w:r>
-            <w:proofErr w:type="spellEnd"/>
-            <w:r>
-              <w:t xml:space="preserve"> </w:t>
-            </w:r>
-            <w:proofErr w:type="spellStart"/>
-            <w:r>
-              <w:t>Owners</w:t>
-            </w:r>
-            <w:proofErr w:type="spellEnd"/>
-            <w:r>
-              <w:t xml:space="preserve"> und des </w:t>
-            </w:r>
-            <w:proofErr w:type="spellStart"/>
-            <w:r>
-              <w:t>Scrum</w:t>
-            </w:r>
-            <w:proofErr w:type="spellEnd"/>
-            <w:r>
-              <w:t xml:space="preserve"> Masters werden vom Entwicklungsteam übernommen.</w:t>
+              <w:t>Diese Rollen können personalbedingt nicht besetzt werden. Die Aufgaben des Product Owners und des Scrum Masters werden vom Entwicklungsteam übernommen.</w:t>
             </w:r>
           </w:p>
         </w:tc>
@@ -1667,16 +1463,8 @@
               <w:rPr>
                 <w:b w:val="0"/>
               </w:rPr>
-              <w:t xml:space="preserve">Daily </w:t>
-            </w:r>
-            <w:proofErr w:type="spellStart"/>
-            <w:r>
-              <w:rPr>
-                <w:b w:val="0"/>
-              </w:rPr>
-              <w:t>Scrum</w:t>
-            </w:r>
-            <w:proofErr w:type="spellEnd"/>
+              <w:t>Daily Scrum</w:t>
+            </w:r>
           </w:p>
         </w:tc>
         <w:tc>
@@ -1699,13 +1487,8 @@
               <w:cnfStyle w:val="000000100000" w:firstRow="0" w:lastRow="0" w:firstColumn="0" w:lastColumn="0" w:oddVBand="0" w:evenVBand="0" w:oddHBand="1" w:evenHBand="0" w:firstRowFirstColumn="0" w:firstRowLastColumn="0" w:lastRowFirstColumn="0" w:lastRowLastColumn="0"/>
             </w:pPr>
             <w:r>
-              <w:t xml:space="preserve">Dienstag, 9.50-10.10: Daily </w:t>
-            </w:r>
-            <w:proofErr w:type="spellStart"/>
-            <w:r>
-              <w:t>Scrum</w:t>
-            </w:r>
-            <w:proofErr w:type="spellEnd"/>
+              <w:t>Dienstag, 9.50-10.10: Daily Scrum</w:t>
+            </w:r>
           </w:p>
           <w:p>
             <w:pPr>
@@ -1715,26 +1498,16 @@
               <w:t>Donnerstag, 10.20-10.4</w:t>
             </w:r>
             <w:r>
-              <w:t xml:space="preserve">0: Daily </w:t>
-            </w:r>
-            <w:proofErr w:type="spellStart"/>
-            <w:r>
-              <w:t>Scrum</w:t>
-            </w:r>
-            <w:proofErr w:type="spellEnd"/>
+              <w:t>0: Daily Scrum</w:t>
+            </w:r>
           </w:p>
           <w:p>
             <w:pPr>
               <w:cnfStyle w:val="000000100000" w:firstRow="0" w:lastRow="0" w:firstColumn="0" w:lastColumn="0" w:oddVBand="0" w:evenVBand="0" w:oddHBand="1" w:evenHBand="0" w:firstRowFirstColumn="0" w:firstRowLastColumn="0" w:lastRowFirstColumn="0" w:lastRowLastColumn="0"/>
             </w:pPr>
             <w:r>
-              <w:t xml:space="preserve">Weitere Daily </w:t>
-            </w:r>
-            <w:proofErr w:type="spellStart"/>
-            <w:r>
-              <w:t>Scrum</w:t>
-            </w:r>
-            <w:proofErr w:type="spellEnd"/>
+              <w:t>Weitere Daily Scrum</w:t>
+            </w:r>
             <w:r>
               <w:t xml:space="preserve"> Meeting</w:t>
             </w:r>
@@ -1848,28 +1621,12 @@
                 <w:b w:val="0"/>
               </w:rPr>
             </w:pPr>
-            <w:proofErr w:type="spellStart"/>
             <w:r>
               <w:rPr>
                 <w:b w:val="0"/>
               </w:rPr>
-              <w:t>Product</w:t>
-            </w:r>
-            <w:proofErr w:type="spellEnd"/>
-            <w:r>
-              <w:rPr>
-                <w:b w:val="0"/>
-              </w:rPr>
-              <w:t xml:space="preserve"> </w:t>
-            </w:r>
-            <w:proofErr w:type="spellStart"/>
-            <w:r>
-              <w:rPr>
-                <w:b w:val="0"/>
-              </w:rPr>
-              <w:t>Backlog</w:t>
-            </w:r>
-            <w:proofErr w:type="spellEnd"/>
+              <w:t>Product Backlog</w:t>
+            </w:r>
           </w:p>
         </w:tc>
         <w:tc>
@@ -1881,31 +1638,7 @@
               <w:cnfStyle w:val="000000010000" w:firstRow="0" w:lastRow="0" w:firstColumn="0" w:lastColumn="0" w:oddVBand="0" w:evenVBand="0" w:oddHBand="0" w:evenHBand="1" w:firstRowFirstColumn="0" w:firstRowLastColumn="0" w:lastRowFirstColumn="0" w:lastRowLastColumn="0"/>
             </w:pPr>
             <w:r>
-              <w:t xml:space="preserve">Die Anforderungen an das Produkt sind als Tickets </w:t>
-            </w:r>
-            <w:proofErr w:type="gramStart"/>
-            <w:r>
-              <w:t>im</w:t>
-            </w:r>
-            <w:proofErr w:type="gramEnd"/>
-            <w:r>
-              <w:t xml:space="preserve"> </w:t>
-            </w:r>
-            <w:proofErr w:type="spellStart"/>
-            <w:r>
-              <w:t>Redmine</w:t>
-            </w:r>
-            <w:proofErr w:type="spellEnd"/>
-            <w:r>
-              <w:t xml:space="preserve"> erfasst. Die Schätzung des Aufwands geschieht für jede Anforderung auf dem entsprechenden Ticket nach dem Modell </w:t>
-            </w:r>
-            <w:proofErr w:type="spellStart"/>
-            <w:r>
-              <w:t>Planning</w:t>
-            </w:r>
-            <w:proofErr w:type="spellEnd"/>
-            <w:r>
-              <w:t xml:space="preserve"> Poker.</w:t>
+              <w:t>Die Anforderungen an das Produkt sind als Tickets im Redmine erfasst. Die Schätzung des Aufwands geschieht für jede Anforderung auf dem entsprechenden Ticket nach dem Modell Planning Poker.</w:t>
             </w:r>
           </w:p>
         </w:tc>
@@ -1929,16 +1662,8 @@
               <w:rPr>
                 <w:b w:val="0"/>
               </w:rPr>
-              <w:t xml:space="preserve">Sprint </w:t>
-            </w:r>
-            <w:proofErr w:type="spellStart"/>
-            <w:r>
-              <w:rPr>
-                <w:b w:val="0"/>
-              </w:rPr>
-              <w:t>Backlog</w:t>
-            </w:r>
-            <w:proofErr w:type="spellEnd"/>
+              <w:t>Sprint Backlog</w:t>
+            </w:r>
           </w:p>
         </w:tc>
         <w:tc>
@@ -1959,35 +1684,11 @@
               <w:t xml:space="preserve"> Sprint</w:t>
             </w:r>
             <w:r>
-              <w:t xml:space="preserve"> geplanten Aufgaben existieren </w:t>
-            </w:r>
-            <w:proofErr w:type="gramStart"/>
-            <w:r>
-              <w:t>im</w:t>
-            </w:r>
-            <w:proofErr w:type="gramEnd"/>
-            <w:r>
-              <w:t xml:space="preserve"> </w:t>
-            </w:r>
-            <w:proofErr w:type="spellStart"/>
-            <w:r>
-              <w:t>Redmine</w:t>
-            </w:r>
-            <w:proofErr w:type="spellEnd"/>
-            <w:r>
-              <w:t xml:space="preserve"> als Ticket, welche dem jeweiligen Sprint zugeordnet sind. Der Restaufwand, der für eine einzelne Aufgabe noch benötigt wird, ist über die Differenz der geschätzten und bisher gebuchten Zeit ersichtlich.</w:t>
+              <w:t xml:space="preserve"> geplanten Aufgaben existieren im Redmine als Ticket, welche dem jeweiligen Sprint zugeordnet sind. Der Restaufwand, der für eine einzelne Aufgabe noch benötigt wird, ist über die Differenz der geschätzten und bisher gebuchten Zeit ersichtlich.</w:t>
             </w:r>
             <w:r>
               <w:br/>
-              <w:t xml:space="preserve">Gleichzeitig dient das </w:t>
-            </w:r>
-            <w:proofErr w:type="spellStart"/>
-            <w:r>
-              <w:t>Redmine</w:t>
-            </w:r>
-            <w:proofErr w:type="spellEnd"/>
-            <w:r>
-              <w:t xml:space="preserve"> als Ersatz für das Taskboard.</w:t>
+              <w:t>Gleichzeitig dient das Redmine als Ersatz für das Taskboard.</w:t>
             </w:r>
           </w:p>
         </w:tc>
@@ -2008,21 +1709,12 @@
                 <w:lang w:val="en-US"/>
               </w:rPr>
             </w:pPr>
-            <w:proofErr w:type="spellStart"/>
             <w:r>
               <w:rPr>
                 <w:b w:val="0"/>
                 <w:lang w:val="en-US"/>
               </w:rPr>
-              <w:t>Burndown</w:t>
-            </w:r>
-            <w:proofErr w:type="spellEnd"/>
-            <w:r>
-              <w:rPr>
-                <w:b w:val="0"/>
-                <w:lang w:val="en-US"/>
-              </w:rPr>
-              <w:t>-Charts</w:t>
+              <w:t>Burndown-Charts</w:t>
             </w:r>
           </w:p>
         </w:tc>
@@ -2035,31 +1727,7 @@
               <w:cnfStyle w:val="000000010000" w:firstRow="0" w:lastRow="0" w:firstColumn="0" w:lastColumn="0" w:oddVBand="0" w:evenVBand="0" w:oddHBand="0" w:evenHBand="1" w:firstRowFirstColumn="0" w:firstRowLastColumn="0" w:lastRowFirstColumn="0" w:lastRowLastColumn="0"/>
             </w:pPr>
             <w:r>
-              <w:t xml:space="preserve">Das Gantt-Diagramm, welches sich </w:t>
-            </w:r>
-            <w:proofErr w:type="gramStart"/>
-            <w:r>
-              <w:t>im</w:t>
-            </w:r>
-            <w:proofErr w:type="gramEnd"/>
-            <w:r>
-              <w:t xml:space="preserve"> </w:t>
-            </w:r>
-            <w:proofErr w:type="spellStart"/>
-            <w:r>
-              <w:t>Redmine</w:t>
-            </w:r>
-            <w:proofErr w:type="spellEnd"/>
-            <w:r>
-              <w:t xml:space="preserve"> anzeigen lässt, erübrigt einen </w:t>
-            </w:r>
-            <w:proofErr w:type="spellStart"/>
-            <w:r>
-              <w:t>Burndown</w:t>
-            </w:r>
-            <w:proofErr w:type="spellEnd"/>
-            <w:r>
-              <w:t>-Chart.</w:t>
+              <w:t>Das Gantt-Diagramm, welches sich im Redmine anzeigen lässt, erübrigt einen Burndown-Chart.</w:t>
             </w:r>
           </w:p>
         </w:tc>
@@ -2098,15 +1766,7 @@
               <w:cnfStyle w:val="000000100000" w:firstRow="0" w:lastRow="0" w:firstColumn="0" w:lastColumn="0" w:oddVBand="0" w:evenVBand="0" w:oddHBand="1" w:evenHBand="0" w:firstRowFirstColumn="0" w:firstRowLastColumn="0" w:lastRowFirstColumn="0" w:lastRowLastColumn="0"/>
             </w:pPr>
             <w:r>
-              <w:t xml:space="preserve">Im </w:t>
-            </w:r>
-            <w:proofErr w:type="spellStart"/>
-            <w:r>
-              <w:t>Redmine</w:t>
-            </w:r>
-            <w:proofErr w:type="spellEnd"/>
-            <w:r>
-              <w:t xml:space="preserve"> Wiki besteht eine Seite zur Eintragung von Hindernissen und Problemen des Projektes.</w:t>
+              <w:t>Im Redmine Wiki besteht eine Seite zur Eintragung von Hindernissen und Problemen des Projektes.</w:t>
             </w:r>
           </w:p>
         </w:tc>
@@ -2127,7 +1787,6 @@
                 <w:lang w:val="en-US"/>
               </w:rPr>
             </w:pPr>
-            <w:proofErr w:type="spellStart"/>
             <w:r>
               <w:rPr>
                 <w:b w:val="0"/>
@@ -2135,7 +1794,6 @@
               </w:rPr>
               <w:t>Releaseplan</w:t>
             </w:r>
-            <w:proofErr w:type="spellEnd"/>
           </w:p>
         </w:tc>
         <w:tc>
@@ -2144,26 +1802,11 @@
           </w:tcPr>
           <w:p>
             <w:pPr>
+              <w:keepNext/>
               <w:cnfStyle w:val="000000010000" w:firstRow="0" w:lastRow="0" w:firstColumn="0" w:lastColumn="0" w:oddVBand="0" w:evenVBand="0" w:oddHBand="0" w:evenHBand="1" w:firstRowFirstColumn="0" w:firstRowLastColumn="0" w:lastRowFirstColumn="0" w:lastRowLastColumn="0"/>
             </w:pPr>
             <w:r>
-              <w:t xml:space="preserve">Die Tickets </w:t>
-            </w:r>
-            <w:proofErr w:type="gramStart"/>
-            <w:r>
-              <w:t>im</w:t>
-            </w:r>
-            <w:proofErr w:type="gramEnd"/>
-            <w:r>
-              <w:t xml:space="preserve"> </w:t>
-            </w:r>
-            <w:proofErr w:type="spellStart"/>
-            <w:r>
-              <w:t>Redmine</w:t>
-            </w:r>
-            <w:proofErr w:type="spellEnd"/>
-            <w:r>
-              <w:t xml:space="preserve"> bieten einen Überblick über den Zeitplan und die Termine/Meetings. Die erwartete Anzahl Sprints ist unter Roadmap ersichtlich. Für die Behandlung von Risiken siehe Unterkapitel </w:t>
+              <w:t xml:space="preserve">Die Tickets im Redmine bieten einen Überblick über den Zeitplan und die Termine/Meetings. Die erwartete Anzahl Sprints ist unter Roadmap ersichtlich. Für die Behandlung von Risiken siehe Unterkapitel </w:t>
             </w:r>
             <w:r>
               <w:fldChar w:fldCharType="begin"/>
@@ -2205,10 +1848,51 @@
         </w:tc>
       </w:tr>
     </w:tbl>
-    <w:p/>
     <w:p>
-      <w:r>
-        <w:t>Das Verfassen formaler Dokumente sowie die Erstellung eines Architekturprototyps sind dem Vorgehensmodell RUP entnommen.</w:t>
+      <w:pPr>
+        <w:pStyle w:val="Caption"/>
+      </w:pPr>
+      <w:r>
+        <w:t xml:space="preserve">Tabelle </w:t>
+      </w:r>
+      <w:fldSimple w:instr=" SEQ Tabelle \* ARABIC ">
+        <w:r>
+          <w:rPr>
+            <w:noProof/>
+          </w:rPr>
+          <w:t>1</w:t>
+        </w:r>
+      </w:fldSimple>
+      <w:r>
+        <w:t xml:space="preserve"> - S</w:t>
+      </w:r>
+      <w:r>
+        <w:rPr>
+          <w:noProof/>
+        </w:rPr>
+        <w:t>crum Elemente</w:t>
+      </w:r>
+    </w:p>
+    <w:p>
+      <w:r>
+        <w:t xml:space="preserve">Das Verfassen formaler Dokumente sowie die Erstellung eines Architekturprototyps sind </w:t>
+      </w:r>
+      <w:r>
+        <w:t>dem</w:t>
+      </w:r>
+      <w:r>
+        <w:t xml:space="preserve"> Vorgehensmodell RUP </w:t>
+      </w:r>
+      <w:r>
+        <w:t>angelehnt</w:t>
+      </w:r>
+      <w:r>
+        <w:t>.</w:t>
+      </w:r>
+    </w:p>
+    <w:p>
+      <w:r>
+        <w:t>Da die Usability wichtig ist, werden (TODO TODO @@@@@@@@@@@@@@@@@@@</w:t>
       </w:r>
     </w:p>
     <w:p/>
@@ -2280,7 +1964,7 @@
       <w:rPr>
         <w:noProof/>
       </w:rPr>
-      <w:t>22. Mai 2012</w:t>
+      <w:t>25. Mai 2012</w:t>
     </w:r>
     <w:r>
       <w:fldChar w:fldCharType="end"/>
@@ -2332,16 +2016,31 @@
       </w:rPr>
       <w:t xml:space="preserve"> von </w:t>
     </w:r>
-    <w:fldSimple w:instr="NUMPAGES  \* Arabic  \* MERGEFORMAT">
-      <w:r>
-        <w:rPr>
-          <w:b/>
-          <w:noProof/>
-          <w:lang w:val="de-DE"/>
-        </w:rPr>
-        <w:t>4</w:t>
-      </w:r>
-    </w:fldSimple>
+    <w:r>
+      <w:fldChar w:fldCharType="begin"/>
+    </w:r>
+    <w:r>
+      <w:instrText>NUMPAGES  \* Arabic  \* MERGEFORMAT</w:instrText>
+    </w:r>
+    <w:r>
+      <w:fldChar w:fldCharType="separate"/>
+    </w:r>
+    <w:r>
+      <w:rPr>
+        <w:b/>
+        <w:noProof/>
+        <w:lang w:val="de-DE"/>
+      </w:rPr>
+      <w:t>4</w:t>
+    </w:r>
+    <w:r>
+      <w:rPr>
+        <w:b/>
+        <w:noProof/>
+        <w:lang w:val="de-DE"/>
+      </w:rPr>
+      <w:fldChar w:fldCharType="end"/>
+    </w:r>
   </w:p>
 </w:ftr>
 </file>
@@ -3797,7 +3496,6 @@
     <w:basedOn w:val="Normal"/>
     <w:next w:val="Normal"/>
     <w:uiPriority w:val="35"/>
-    <w:semiHidden/>
     <w:unhideWhenUsed/>
     <w:qFormat/>
     <w:rsid w:val="003C3BB7"/>
@@ -5252,7 +4950,6 @@
     <w:basedOn w:val="Normal"/>
     <w:next w:val="Normal"/>
     <w:uiPriority w:val="35"/>
-    <w:semiHidden/>
     <w:unhideWhenUsed/>
     <w:qFormat/>
     <w:rsid w:val="003C3BB7"/>
@@ -5960,7 +5657,7 @@
 </file>
 
 <file path=customXml/itemProps1.xml><?xml version="1.0" encoding="utf-8"?>
-<ds:datastoreItem xmlns:ds="http://schemas.openxmlformats.org/officeDocument/2006/customXml" ds:itemID="{ADC2C596-9072-4701-92E1-7013B4BD8B70}">
+<ds:datastoreItem xmlns:ds="http://schemas.openxmlformats.org/officeDocument/2006/customXml" ds:itemID="{5E76A658-2B20-443F-8E9D-68193F682396}">
   <ds:schemaRefs>
     <ds:schemaRef ds:uri="http://schemas.openxmlformats.org/officeDocument/2006/bibliography"/>
   </ds:schemaRefs>

--- a/doc/Bericht/05_Technischer Bericht/02_Projektmanagement/Projektmanagement.docx
+++ b/doc/Bericht/05_Technischer Bericht/02_Projektmanagement/Projektmanagement.docx
@@ -6,6 +6,8 @@
       <w:pPr>
         <w:pStyle w:val="Heading2"/>
       </w:pPr>
+      <w:bookmarkStart w:id="0" w:name="_GoBack"/>
+      <w:bookmarkEnd w:id="0"/>
       <w:r>
         <w:t>Projektmanagement</w:t>
       </w:r>
@@ -14,11 +16,11 @@
       <w:pPr>
         <w:pStyle w:val="Heading3"/>
       </w:pPr>
-      <w:bookmarkStart w:id="0" w:name="_Toc287347253"/>
+      <w:bookmarkStart w:id="1" w:name="_Toc287347253"/>
       <w:r>
         <w:t>Änderungsgeschichte</w:t>
       </w:r>
-      <w:bookmarkEnd w:id="0"/>
+      <w:bookmarkEnd w:id="1"/>
     </w:p>
     <w:tbl>
       <w:tblPr>
@@ -220,8 +222,13 @@
           </w:tcPr>
           <w:p>
             <w:r>
-              <w:t>Änderung Daten Daily Scrum</w:t>
-            </w:r>
+              <w:t xml:space="preserve">Änderung Daten Daily </w:t>
+            </w:r>
+            <w:proofErr w:type="spellStart"/>
+            <w:r>
+              <w:t>Scrum</w:t>
+            </w:r>
+            <w:proofErr w:type="spellEnd"/>
           </w:p>
         </w:tc>
         <w:tc>
@@ -246,8 +253,19 @@
     </w:p>
     <w:p>
       <w:r>
-        <w:t>Das Management des Projektes Video Wall geschieht im Redmine</w:t>
-      </w:r>
+        <w:t xml:space="preserve">Das Management des Projektes </w:t>
+      </w:r>
+      <w:r>
+        <w:t>Videowall</w:t>
+      </w:r>
+      <w:r>
+        <w:t xml:space="preserve"> geschieht im </w:t>
+      </w:r>
+      <w:proofErr w:type="spellStart"/>
+      <w:r>
+        <w:t>Redmine</w:t>
+      </w:r>
+      <w:proofErr w:type="spellEnd"/>
       <w:r>
         <w:t xml:space="preserve"> (</w:t>
       </w:r>
@@ -271,7 +289,15 @@
     </w:p>
     <w:p>
       <w:r>
-        <w:t>Da das Projekt nach dem Vorgehensmodell Scrum (siehe Unterkapitel</w:t>
+        <w:t xml:space="preserve">Da das Projekt nach dem Vorgehensmodell </w:t>
+      </w:r>
+      <w:proofErr w:type="spellStart"/>
+      <w:r>
+        <w:t>Scrum</w:t>
+      </w:r>
+      <w:proofErr w:type="spellEnd"/>
+      <w:r>
+        <w:t xml:space="preserve"> (siehe Unterkapitel</w:t>
       </w:r>
       <w:r>
         <w:t xml:space="preserve"> </w:t>
@@ -459,15 +485,31 @@
       <w:pPr>
         <w:pStyle w:val="Heading4"/>
       </w:pPr>
-      <w:bookmarkStart w:id="1" w:name="_Toc311820644"/>
+      <w:bookmarkStart w:id="2" w:name="_Toc311820644"/>
       <w:r>
         <w:t>Milestones</w:t>
       </w:r>
-      <w:bookmarkEnd w:id="1"/>
+      <w:bookmarkEnd w:id="2"/>
     </w:p>
     <w:p>
       <w:r>
-        <w:t>Ein Milestone ereignet sich jeweils am Ende eines Sprints. Die Sprints wie auch die Milestones sind im Redmine dokumentiert.</w:t>
+        <w:t xml:space="preserve">Ein Milestone ereignet sich jeweils am Ende eines Sprints. Die Sprints wie auch die Milestones sind </w:t>
+      </w:r>
+      <w:proofErr w:type="gramStart"/>
+      <w:r>
+        <w:t>im</w:t>
+      </w:r>
+      <w:proofErr w:type="gramEnd"/>
+      <w:r>
+        <w:t xml:space="preserve"> </w:t>
+      </w:r>
+      <w:proofErr w:type="spellStart"/>
+      <w:r>
+        <w:t>Redmine</w:t>
+      </w:r>
+      <w:proofErr w:type="spellEnd"/>
+      <w:r>
+        <w:t xml:space="preserve"> dokumentiert.</w:t>
       </w:r>
     </w:p>
     <w:p>
@@ -481,7 +523,15 @@
         <w:t xml:space="preserve"> steht der detaillierte Projektplan zur Verfügung</w:t>
       </w:r>
       <w:r>
-        <w:t>. Die detaillierte Planung der jeweiligen Sprints erfolgt schrittweise nach dem Vorgehensmodell Scrum (siehe</w:t>
+        <w:t xml:space="preserve">. Die detaillierte Planung der jeweiligen Sprints erfolgt schrittweise nach dem Vorgehensmodell </w:t>
+      </w:r>
+      <w:proofErr w:type="spellStart"/>
+      <w:r>
+        <w:t>Scrum</w:t>
+      </w:r>
+      <w:proofErr w:type="spellEnd"/>
+      <w:r>
+        <w:t xml:space="preserve"> (siehe</w:t>
       </w:r>
       <w:r>
         <w:t xml:space="preserve"> Unterkapitel </w:t>
@@ -544,12 +594,28 @@
     </w:p>
     <w:p>
       <w:r>
-        <w:t>Die komplette Zeitplanung und die Zeiterfassung werden auf dem Redmine-Server durchgeführt. Für jedes Arbeitspaket wird der Zeitaufwand geschätzt und ein Ticket erstellt. Diese Tickets werden den jeweiligen Sprints zugeordnet. Wurde an einem Ticket gearbeitet, wird die dafür aufgewendete Zeit auf das Ticket gebucht. Die Erfassung der Zeit für die jeweilig bearbeiteten Tickets geschieht sofort nach Abschluss der Arbeiten. Somit ist die Zeiterfassung stets aktuell.</w:t>
+        <w:t xml:space="preserve">Die komplette Zeitplanung und die Zeiterfassung werden auf dem </w:t>
+      </w:r>
+      <w:proofErr w:type="spellStart"/>
+      <w:r>
+        <w:t>Redmine</w:t>
+      </w:r>
+      <w:proofErr w:type="spellEnd"/>
+      <w:r>
+        <w:t>-Server durchgeführt. Für jedes Arbeitspaket wird der Zeitaufwand geschätzt und ein Ticket erstellt. Diese Tickets werden den jeweiligen Sprints zugeordnet. Wurde an einem Ticket gearbeitet, wird die dafür aufgewendete Zeit auf das Ticket gebucht. Die Erfassung der Zeit für die jeweilig bearbeiteten Tickets geschieht sofort nach Abschluss der Arbeiten. Somit ist die Zeiterfassung stets aktuell.</w:t>
       </w:r>
     </w:p>
     <w:p>
       <w:r>
-        <w:t>Die Reportfunktion bietet einen Überblick über den geplanten und tatsächlichen Zeitaufwand vermitteln. Zudem ist es möglich, den Arbeitsaufwand mittels einer cvs-Datei zu exportieren und z.B. in Excel anschaulich darzustellen.</w:t>
+        <w:t xml:space="preserve">Die Reportfunktion bietet einen Überblick über den geplanten und tatsächlichen Zeitaufwand vermitteln. Zudem ist es möglich, den Arbeitsaufwand mittels einer </w:t>
+      </w:r>
+      <w:proofErr w:type="spellStart"/>
+      <w:r>
+        <w:t>cvs</w:t>
+      </w:r>
+      <w:proofErr w:type="spellEnd"/>
+      <w:r>
+        <w:t>-Datei zu exportieren und z.B. in Excel anschaulich darzustellen.</w:t>
       </w:r>
     </w:p>
     <w:p>
@@ -562,10 +628,34 @@
     </w:p>
     <w:p>
       <w:r>
-        <w:t>Die Aufwandschätzung ergibt sich durch den geschätzten Aufwand pro Ticket im Redmine.</w:t>
-      </w:r>
-      <w:r>
-        <w:t xml:space="preserve"> TODO: wie geschätzt? =&gt; Scrum Poker</w:t>
+        <w:t xml:space="preserve">Die Aufwandschätzung ergibt sich durch den geschätzten Aufwand pro Ticket </w:t>
+      </w:r>
+      <w:proofErr w:type="gramStart"/>
+      <w:r>
+        <w:t>im</w:t>
+      </w:r>
+      <w:proofErr w:type="gramEnd"/>
+      <w:r>
+        <w:t xml:space="preserve"> </w:t>
+      </w:r>
+      <w:proofErr w:type="spellStart"/>
+      <w:r>
+        <w:t>Redmine</w:t>
+      </w:r>
+      <w:proofErr w:type="spellEnd"/>
+      <w:r>
+        <w:t>.</w:t>
+      </w:r>
+      <w:r>
+        <w:t xml:space="preserve"> TODO: wie geschätzt? =&gt; </w:t>
+      </w:r>
+      <w:proofErr w:type="spellStart"/>
+      <w:r>
+        <w:t>Scrum</w:t>
+      </w:r>
+      <w:proofErr w:type="spellEnd"/>
+      <w:r>
+        <w:t xml:space="preserve"> Poker</w:t>
       </w:r>
     </w:p>
     <w:p>
@@ -579,7 +669,7 @@
           <w:szCs w:val="22"/>
         </w:rPr>
       </w:pPr>
-      <w:bookmarkStart w:id="2" w:name="_Toc311820647"/>
+      <w:bookmarkStart w:id="3" w:name="_Toc311820647"/>
       <w:r>
         <w:br w:type="page"/>
       </w:r>
@@ -605,7 +695,7 @@
       <w:r>
         <w:t>rganisation</w:t>
       </w:r>
-      <w:bookmarkEnd w:id="2"/>
+      <w:bookmarkEnd w:id="3"/>
     </w:p>
     <w:p>
       <w:pPr>
@@ -622,10 +712,10 @@
       <w:pPr>
         <w:pStyle w:val="Heading5"/>
       </w:pPr>
-      <w:bookmarkStart w:id="3" w:name="_Toc286936096"/>
-      <w:bookmarkStart w:id="4" w:name="_Toc287278360"/>
-      <w:bookmarkStart w:id="5" w:name="_Toc294608293"/>
-      <w:bookmarkStart w:id="6" w:name="_Toc311820649"/>
+      <w:bookmarkStart w:id="4" w:name="_Toc286936096"/>
+      <w:bookmarkStart w:id="5" w:name="_Toc287278360"/>
+      <w:bookmarkStart w:id="6" w:name="_Toc294608293"/>
+      <w:bookmarkStart w:id="7" w:name="_Toc311820649"/>
       <w:r>
         <w:rPr>
           <w:noProof/>
@@ -697,10 +787,10 @@
       <w:r>
         <w:t>Lukas Elmer (Abk. LE)</w:t>
       </w:r>
-      <w:bookmarkEnd w:id="3"/>
       <w:bookmarkEnd w:id="4"/>
       <w:bookmarkEnd w:id="5"/>
       <w:bookmarkEnd w:id="6"/>
+      <w:bookmarkEnd w:id="7"/>
     </w:p>
     <w:p>
       <w:pPr>
@@ -714,7 +804,23 @@
       </w:r>
       <w:r>
         <w:tab/>
-        <w:t xml:space="preserve">Ruby on Rails, PHP, Python / Django, Typo3, Wordpress, Java, </w:t>
+        <w:t xml:space="preserve">Ruby on </w:t>
+      </w:r>
+      <w:proofErr w:type="spellStart"/>
+      <w:r>
+        <w:t>Rails</w:t>
+      </w:r>
+      <w:proofErr w:type="spellEnd"/>
+      <w:r>
+        <w:t xml:space="preserve">, PHP, Python / </w:t>
+      </w:r>
+      <w:proofErr w:type="spellStart"/>
+      <w:r>
+        <w:t>Django</w:t>
+      </w:r>
+      <w:proofErr w:type="spellEnd"/>
+      <w:r>
+        <w:t xml:space="preserve">, Typo3, Wordpress, Java, </w:t>
       </w:r>
       <w:r>
         <w:br/>
@@ -732,7 +838,15 @@
         <w:t xml:space="preserve"> C#,</w:t>
       </w:r>
       <w:r>
-        <w:t xml:space="preserve"> Ubuntu Server</w:t>
+        <w:t xml:space="preserve"> </w:t>
+      </w:r>
+      <w:proofErr w:type="spellStart"/>
+      <w:r>
+        <w:t>Ubuntu</w:t>
+      </w:r>
+      <w:proofErr w:type="spellEnd"/>
+      <w:r>
+        <w:t xml:space="preserve"> Server</w:t>
       </w:r>
     </w:p>
     <w:p>
@@ -742,21 +856,30 @@
       <w:r>
         <w:t>Rolle/</w:t>
       </w:r>
-      <w:bookmarkStart w:id="7" w:name="_Toc286936097"/>
+      <w:bookmarkStart w:id="8" w:name="_Toc286936097"/>
       <w:r>
         <w:t>Verantwortlichkeiten:</w:t>
       </w:r>
       <w:r>
         <w:tab/>
-        <w:t>Architektur, Serverunterhalt von Redmine</w:t>
-      </w:r>
+        <w:t xml:space="preserve">Architektur, Serverunterhalt von </w:t>
+      </w:r>
+      <w:proofErr w:type="spellStart"/>
+      <w:r>
+        <w:t>Redmine</w:t>
+      </w:r>
+      <w:proofErr w:type="spellEnd"/>
       <w:r>
         <w:t>, Konfigurations-</w:t>
       </w:r>
       <w:r>
         <w:br/>
+      </w:r>
+      <w:proofErr w:type="spellStart"/>
+      <w:r>
         <w:t>management</w:t>
       </w:r>
+      <w:proofErr w:type="spellEnd"/>
     </w:p>
     <w:p>
       <w:pPr>
@@ -779,16 +902,20 @@
       </w:r>
       <w:r>
         <w:tab/>
+      </w:r>
+      <w:proofErr w:type="spellStart"/>
+      <w:r>
         <w:t>lukas.elmer</w:t>
       </w:r>
+      <w:proofErr w:type="spellEnd"/>
     </w:p>
     <w:p>
       <w:pPr>
         <w:pStyle w:val="Heading5"/>
       </w:pPr>
-      <w:bookmarkStart w:id="8" w:name="_Toc287278361"/>
-      <w:bookmarkStart w:id="9" w:name="_Toc294608294"/>
-      <w:bookmarkStart w:id="10" w:name="_Toc311820650"/>
+      <w:bookmarkStart w:id="9" w:name="_Toc287278361"/>
+      <w:bookmarkStart w:id="10" w:name="_Toc294608294"/>
+      <w:bookmarkStart w:id="11" w:name="_Toc311820650"/>
       <w:r>
         <w:rPr>
           <w:noProof/>
@@ -872,10 +999,10 @@
       <w:r>
         <w:t xml:space="preserve"> (Abk. CH)</w:t>
       </w:r>
-      <w:bookmarkEnd w:id="7"/>
       <w:bookmarkEnd w:id="8"/>
       <w:bookmarkEnd w:id="9"/>
       <w:bookmarkEnd w:id="10"/>
+      <w:bookmarkEnd w:id="11"/>
     </w:p>
     <w:p>
       <w:pPr>
@@ -886,8 +1013,13 @@
       </w:r>
       <w:r>
         <w:tab/>
-        <w:t>Java, HTML/CSS, C++, C#, Photoshop</w:t>
-      </w:r>
+        <w:t xml:space="preserve">Java, HTML/CSS, C++, C#, </w:t>
+      </w:r>
+      <w:proofErr w:type="spellStart"/>
+      <w:r>
+        <w:t>Photoshop</w:t>
+      </w:r>
+      <w:proofErr w:type="spellEnd"/>
     </w:p>
     <w:p>
       <w:pPr>
@@ -938,15 +1070,19 @@
       </w:r>
       <w:r>
         <w:tab/>
+      </w:r>
+      <w:proofErr w:type="spellStart"/>
+      <w:r>
         <w:t>christina_heidt</w:t>
       </w:r>
+      <w:proofErr w:type="spellEnd"/>
     </w:p>
     <w:p>
       <w:pPr>
         <w:pStyle w:val="Heading5"/>
       </w:pPr>
-      <w:bookmarkStart w:id="11" w:name="_Toc294608296"/>
-      <w:bookmarkStart w:id="12" w:name="_Toc311820651"/>
+      <w:bookmarkStart w:id="12" w:name="_Toc294608296"/>
+      <w:bookmarkStart w:id="13" w:name="_Toc311820651"/>
       <w:r>
         <w:rPr>
           <w:noProof/>
@@ -1029,10 +1165,18 @@
         <w:t>Delia</w:t>
       </w:r>
       <w:r>
-        <w:t xml:space="preserve"> Treichler (Abk. DT)</w:t>
-      </w:r>
-      <w:bookmarkEnd w:id="11"/>
+        <w:t xml:space="preserve"> </w:t>
+      </w:r>
+      <w:proofErr w:type="spellStart"/>
+      <w:r>
+        <w:t>Treichler</w:t>
+      </w:r>
+      <w:proofErr w:type="spellEnd"/>
+      <w:r>
+        <w:t xml:space="preserve"> (Abk. DT)</w:t>
+      </w:r>
       <w:bookmarkEnd w:id="12"/>
+      <w:bookmarkEnd w:id="13"/>
     </w:p>
     <w:p>
       <w:pPr>
@@ -1063,8 +1207,13 @@
       <w:r>
         <w:br/>
       </w:r>
-      <w:r>
-        <w:t>Usability-Tests</w:t>
+      <w:proofErr w:type="spellStart"/>
+      <w:r>
+        <w:t>Usability</w:t>
+      </w:r>
+      <w:proofErr w:type="spellEnd"/>
+      <w:r>
+        <w:t>-Tests</w:t>
       </w:r>
     </w:p>
     <w:p>
@@ -1074,11 +1223,19 @@
           <w:lang w:val="fr-CH"/>
         </w:rPr>
       </w:pPr>
+      <w:proofErr w:type="spellStart"/>
       <w:r>
         <w:rPr>
           <w:lang w:val="fr-CH"/>
         </w:rPr>
-        <w:t>Mailadresse:</w:t>
+        <w:t>Mailadresse</w:t>
+      </w:r>
+      <w:proofErr w:type="spellEnd"/>
+      <w:r>
+        <w:rPr>
+          <w:lang w:val="fr-CH"/>
+        </w:rPr>
+        <w:t>:</w:t>
       </w:r>
       <w:r>
         <w:rPr>
@@ -1106,8 +1263,15 @@
           <w:lang w:val="fr-CH"/>
         </w:rPr>
         <w:tab/>
+      </w:r>
+      <w:proofErr w:type="spellStart"/>
+      <w:r>
+        <w:rPr>
+          <w:lang w:val="fr-CH"/>
+        </w:rPr>
         <w:t>de-lia</w:t>
       </w:r>
+      <w:proofErr w:type="spellEnd"/>
     </w:p>
     <w:p>
       <w:pPr>
@@ -1147,15 +1311,15 @@
       <w:pPr>
         <w:pStyle w:val="Heading3"/>
       </w:pPr>
-      <w:bookmarkStart w:id="13" w:name="_Ref305340545"/>
-      <w:bookmarkStart w:id="14" w:name="_Ref305340551"/>
-      <w:bookmarkStart w:id="15" w:name="_Toc311820652"/>
+      <w:bookmarkStart w:id="14" w:name="_Ref305340545"/>
+      <w:bookmarkStart w:id="15" w:name="_Ref305340551"/>
+      <w:bookmarkStart w:id="16" w:name="_Toc311820652"/>
       <w:r>
         <w:t>Risiken</w:t>
       </w:r>
-      <w:bookmarkEnd w:id="13"/>
       <w:bookmarkEnd w:id="14"/>
       <w:bookmarkEnd w:id="15"/>
+      <w:bookmarkEnd w:id="16"/>
     </w:p>
     <w:p>
       <w:r>
@@ -1180,9 +1344,9 @@
           <w:szCs w:val="22"/>
         </w:rPr>
       </w:pPr>
-      <w:bookmarkStart w:id="16" w:name="_Ref304898017"/>
-      <w:bookmarkStart w:id="17" w:name="_Ref304898023"/>
-      <w:bookmarkStart w:id="18" w:name="_Toc311820653"/>
+      <w:bookmarkStart w:id="17" w:name="_Ref304898017"/>
+      <w:bookmarkStart w:id="18" w:name="_Ref304898023"/>
+      <w:bookmarkStart w:id="19" w:name="_Toc311820653"/>
       <w:r>
         <w:br w:type="page"/>
       </w:r>
@@ -1191,63 +1355,90 @@
       <w:pPr>
         <w:pStyle w:val="Heading3"/>
       </w:pPr>
-      <w:bookmarkStart w:id="19" w:name="_Ref317856722"/>
+      <w:bookmarkStart w:id="20" w:name="_Ref317856722"/>
       <w:r>
         <w:lastRenderedPageBreak/>
         <w:t>Vorgehensmodell</w:t>
       </w:r>
-      <w:bookmarkEnd w:id="16"/>
       <w:bookmarkEnd w:id="17"/>
       <w:bookmarkEnd w:id="18"/>
       <w:bookmarkEnd w:id="19"/>
-    </w:p>
-    <w:p>
-      <w:r>
-        <w:t>TODO TODO</w:t>
-      </w:r>
-      <w:r>
-        <w:t xml:space="preserve"> Kapitel unterteilen in (Scrum, RUP, UCD)</w:t>
-      </w:r>
-      <w:bookmarkStart w:id="20" w:name="_GoBack"/>
       <w:bookmarkEnd w:id="20"/>
     </w:p>
     <w:p>
       <w:r>
-        <w:t>@@@@@@@@@@@@@@@@@@@</w:t>
+        <w:t xml:space="preserve">TODO </w:t>
+      </w:r>
+      <w:proofErr w:type="spellStart"/>
+      <w:r>
+        <w:t>TODO</w:t>
+      </w:r>
+      <w:proofErr w:type="spellEnd"/>
+      <w:r>
+        <w:t xml:space="preserve"> Kapitel unterteilen in (</w:t>
+      </w:r>
+      <w:proofErr w:type="spellStart"/>
+      <w:r>
+        <w:t>Scrum</w:t>
+      </w:r>
+      <w:proofErr w:type="spellEnd"/>
+      <w:r>
+        <w:t>, RUP, UCD)</w:t>
       </w:r>
     </w:p>
     <w:p>
       <w:r>
-        <w:t>F</w:t>
-      </w:r>
-      <w:r>
-        <w:t xml:space="preserve">ür das Projekt </w:t>
-      </w:r>
-      <w:r>
-        <w:t>Video Wall</w:t>
-      </w:r>
-      <w:r>
-        <w:t xml:space="preserve"> wird hauptsächlich der </w:t>
-      </w:r>
-      <w:r>
-        <w:t>Ansatz von Scrum verfolgt, weil dieses Vorgehensmodell</w:t>
-      </w:r>
-      <w:r>
-        <w:t xml:space="preserve"> </w:t>
-      </w:r>
-      <w:r>
-        <w:t>auf die Eigen</w:t>
-      </w:r>
-      <w:r>
-        <w:t xml:space="preserve">organisation der einzelnen </w:t>
-      </w:r>
-      <w:r>
-        <w:t>Teammitglieder ausgerichtet und äusserst produktiv ist, da Overhead so weit wie möglich reduziert wird.</w:t>
+        <w:t>@@@@@@@@@@@@@@@@@@@</w:t>
       </w:r>
     </w:p>
     <w:p>
       <w:r>
-        <w:t>Die nachfolgende Tabelle zeigt auf, welche Elemente (Rollen, Meetings und Artefakte) von Scrum wie gehandhabt werden.</w:t>
+        <w:t>F</w:t>
+      </w:r>
+      <w:r>
+        <w:t xml:space="preserve">ür das Projekt </w:t>
+      </w:r>
+      <w:r>
+        <w:t>Videowall</w:t>
+      </w:r>
+      <w:r>
+        <w:t xml:space="preserve"> wird hauptsächlich der </w:t>
+      </w:r>
+      <w:r>
+        <w:t xml:space="preserve">Ansatz von </w:t>
+      </w:r>
+      <w:proofErr w:type="spellStart"/>
+      <w:r>
+        <w:t>Scrum</w:t>
+      </w:r>
+      <w:proofErr w:type="spellEnd"/>
+      <w:r>
+        <w:t xml:space="preserve"> verfolgt, weil dieses Vorgehensmodell</w:t>
+      </w:r>
+      <w:r>
+        <w:t xml:space="preserve"> </w:t>
+      </w:r>
+      <w:r>
+        <w:t>auf die Eigen</w:t>
+      </w:r>
+      <w:r>
+        <w:t xml:space="preserve">organisation der einzelnen </w:t>
+      </w:r>
+      <w:r>
+        <w:t>Teammitglieder ausgerichtet und äusserst produktiv ist, da Overhead so weit wie möglich reduziert wird.</w:t>
+      </w:r>
+    </w:p>
+    <w:p>
+      <w:r>
+        <w:t xml:space="preserve">Die nachfolgende Tabelle zeigt auf, welche Elemente (Rollen, Meetings und Artefakte) von </w:t>
+      </w:r>
+      <w:proofErr w:type="spellStart"/>
+      <w:r>
+        <w:t>Scrum</w:t>
+      </w:r>
+      <w:proofErr w:type="spellEnd"/>
+      <w:r>
+        <w:t xml:space="preserve"> wie gehandhabt werden.</w:t>
       </w:r>
     </w:p>
     <w:tbl>
@@ -1271,8 +1462,13 @@
             <w:tcW w:w="1985" w:type="dxa"/>
           </w:tcPr>
           <w:p>
-            <w:r>
-              <w:t>Scrum-Element</w:t>
+            <w:proofErr w:type="spellStart"/>
+            <w:r>
+              <w:t>Scrum</w:t>
+            </w:r>
+            <w:proofErr w:type="spellEnd"/>
+            <w:r>
+              <w:t>-Element</w:t>
             </w:r>
           </w:p>
         </w:tc>
@@ -1335,11 +1531,47 @@
                 <w:b w:val="0"/>
               </w:rPr>
             </w:pPr>
+            <w:proofErr w:type="spellStart"/>
             <w:r>
               <w:rPr>
                 <w:b w:val="0"/>
               </w:rPr>
-              <w:t>Product Owner, Scrum Master</w:t>
+              <w:t>Product</w:t>
+            </w:r>
+            <w:proofErr w:type="spellEnd"/>
+            <w:r>
+              <w:rPr>
+                <w:b w:val="0"/>
+              </w:rPr>
+              <w:t xml:space="preserve"> </w:t>
+            </w:r>
+            <w:proofErr w:type="spellStart"/>
+            <w:r>
+              <w:rPr>
+                <w:b w:val="0"/>
+              </w:rPr>
+              <w:t>Owner</w:t>
+            </w:r>
+            <w:proofErr w:type="spellEnd"/>
+            <w:r>
+              <w:rPr>
+                <w:b w:val="0"/>
+              </w:rPr>
+              <w:t xml:space="preserve">, </w:t>
+            </w:r>
+            <w:proofErr w:type="spellStart"/>
+            <w:r>
+              <w:rPr>
+                <w:b w:val="0"/>
+              </w:rPr>
+              <w:t>Scrum</w:t>
+            </w:r>
+            <w:proofErr w:type="spellEnd"/>
+            <w:r>
+              <w:rPr>
+                <w:b w:val="0"/>
+              </w:rPr>
+              <w:t xml:space="preserve"> Master</w:t>
             </w:r>
           </w:p>
         </w:tc>
@@ -1352,7 +1584,31 @@
               <w:cnfStyle w:val="000000010000" w:firstRow="0" w:lastRow="0" w:firstColumn="0" w:lastColumn="0" w:oddVBand="0" w:evenVBand="0" w:oddHBand="0" w:evenHBand="1" w:firstRowFirstColumn="0" w:firstRowLastColumn="0" w:lastRowFirstColumn="0" w:lastRowLastColumn="0"/>
             </w:pPr>
             <w:r>
-              <w:t>Diese Rollen können personalbedingt nicht besetzt werden. Die Aufgaben des Product Owners und des Scrum Masters werden vom Entwicklungsteam übernommen.</w:t>
+              <w:t xml:space="preserve">Diese Rollen können personalbedingt nicht besetzt werden. Die Aufgaben des </w:t>
+            </w:r>
+            <w:proofErr w:type="spellStart"/>
+            <w:r>
+              <w:t>Product</w:t>
+            </w:r>
+            <w:proofErr w:type="spellEnd"/>
+            <w:r>
+              <w:t xml:space="preserve"> </w:t>
+            </w:r>
+            <w:proofErr w:type="spellStart"/>
+            <w:r>
+              <w:t>Owners</w:t>
+            </w:r>
+            <w:proofErr w:type="spellEnd"/>
+            <w:r>
+              <w:t xml:space="preserve"> und des </w:t>
+            </w:r>
+            <w:proofErr w:type="spellStart"/>
+            <w:r>
+              <w:t>Scrum</w:t>
+            </w:r>
+            <w:proofErr w:type="spellEnd"/>
+            <w:r>
+              <w:t xml:space="preserve"> Masters werden vom Entwicklungsteam übernommen.</w:t>
             </w:r>
           </w:p>
         </w:tc>
@@ -1463,8 +1719,16 @@
               <w:rPr>
                 <w:b w:val="0"/>
               </w:rPr>
-              <w:t>Daily Scrum</w:t>
-            </w:r>
+              <w:t xml:space="preserve">Daily </w:t>
+            </w:r>
+            <w:proofErr w:type="spellStart"/>
+            <w:r>
+              <w:rPr>
+                <w:b w:val="0"/>
+              </w:rPr>
+              <w:t>Scrum</w:t>
+            </w:r>
+            <w:proofErr w:type="spellEnd"/>
           </w:p>
         </w:tc>
         <w:tc>
@@ -1487,8 +1751,13 @@
               <w:cnfStyle w:val="000000100000" w:firstRow="0" w:lastRow="0" w:firstColumn="0" w:lastColumn="0" w:oddVBand="0" w:evenVBand="0" w:oddHBand="1" w:evenHBand="0" w:firstRowFirstColumn="0" w:firstRowLastColumn="0" w:lastRowFirstColumn="0" w:lastRowLastColumn="0"/>
             </w:pPr>
             <w:r>
-              <w:t>Dienstag, 9.50-10.10: Daily Scrum</w:t>
-            </w:r>
+              <w:t xml:space="preserve">Dienstag, 9.50-10.10: Daily </w:t>
+            </w:r>
+            <w:proofErr w:type="spellStart"/>
+            <w:r>
+              <w:t>Scrum</w:t>
+            </w:r>
+            <w:proofErr w:type="spellEnd"/>
           </w:p>
           <w:p>
             <w:pPr>
@@ -1498,16 +1767,26 @@
               <w:t>Donnerstag, 10.20-10.4</w:t>
             </w:r>
             <w:r>
-              <w:t>0: Daily Scrum</w:t>
-            </w:r>
+              <w:t xml:space="preserve">0: Daily </w:t>
+            </w:r>
+            <w:proofErr w:type="spellStart"/>
+            <w:r>
+              <w:t>Scrum</w:t>
+            </w:r>
+            <w:proofErr w:type="spellEnd"/>
           </w:p>
           <w:p>
             <w:pPr>
               <w:cnfStyle w:val="000000100000" w:firstRow="0" w:lastRow="0" w:firstColumn="0" w:lastColumn="0" w:oddVBand="0" w:evenVBand="0" w:oddHBand="1" w:evenHBand="0" w:firstRowFirstColumn="0" w:firstRowLastColumn="0" w:lastRowFirstColumn="0" w:lastRowLastColumn="0"/>
             </w:pPr>
             <w:r>
-              <w:t>Weitere Daily Scrum</w:t>
-            </w:r>
+              <w:t xml:space="preserve">Weitere Daily </w:t>
+            </w:r>
+            <w:proofErr w:type="spellStart"/>
+            <w:r>
+              <w:t>Scrum</w:t>
+            </w:r>
+            <w:proofErr w:type="spellEnd"/>
             <w:r>
               <w:t xml:space="preserve"> Meeting</w:t>
             </w:r>
@@ -1621,12 +1900,28 @@
                 <w:b w:val="0"/>
               </w:rPr>
             </w:pPr>
+            <w:proofErr w:type="spellStart"/>
             <w:r>
               <w:rPr>
                 <w:b w:val="0"/>
               </w:rPr>
-              <w:t>Product Backlog</w:t>
-            </w:r>
+              <w:t>Product</w:t>
+            </w:r>
+            <w:proofErr w:type="spellEnd"/>
+            <w:r>
+              <w:rPr>
+                <w:b w:val="0"/>
+              </w:rPr>
+              <w:t xml:space="preserve"> </w:t>
+            </w:r>
+            <w:proofErr w:type="spellStart"/>
+            <w:r>
+              <w:rPr>
+                <w:b w:val="0"/>
+              </w:rPr>
+              <w:t>Backlog</w:t>
+            </w:r>
+            <w:proofErr w:type="spellEnd"/>
           </w:p>
         </w:tc>
         <w:tc>
@@ -1638,7 +1933,31 @@
               <w:cnfStyle w:val="000000010000" w:firstRow="0" w:lastRow="0" w:firstColumn="0" w:lastColumn="0" w:oddVBand="0" w:evenVBand="0" w:oddHBand="0" w:evenHBand="1" w:firstRowFirstColumn="0" w:firstRowLastColumn="0" w:lastRowFirstColumn="0" w:lastRowLastColumn="0"/>
             </w:pPr>
             <w:r>
-              <w:t>Die Anforderungen an das Produkt sind als Tickets im Redmine erfasst. Die Schätzung des Aufwands geschieht für jede Anforderung auf dem entsprechenden Ticket nach dem Modell Planning Poker.</w:t>
+              <w:t xml:space="preserve">Die Anforderungen an das Produkt sind als Tickets </w:t>
+            </w:r>
+            <w:proofErr w:type="gramStart"/>
+            <w:r>
+              <w:t>im</w:t>
+            </w:r>
+            <w:proofErr w:type="gramEnd"/>
+            <w:r>
+              <w:t xml:space="preserve"> </w:t>
+            </w:r>
+            <w:proofErr w:type="spellStart"/>
+            <w:r>
+              <w:t>Redmine</w:t>
+            </w:r>
+            <w:proofErr w:type="spellEnd"/>
+            <w:r>
+              <w:t xml:space="preserve"> erfasst. Die Schätzung des Aufwands geschieht für jede Anforderung auf dem entsprechenden Ticket nach dem Modell </w:t>
+            </w:r>
+            <w:proofErr w:type="spellStart"/>
+            <w:r>
+              <w:t>Planning</w:t>
+            </w:r>
+            <w:proofErr w:type="spellEnd"/>
+            <w:r>
+              <w:t xml:space="preserve"> Poker.</w:t>
             </w:r>
           </w:p>
         </w:tc>
@@ -1662,8 +1981,16 @@
               <w:rPr>
                 <w:b w:val="0"/>
               </w:rPr>
-              <w:t>Sprint Backlog</w:t>
-            </w:r>
+              <w:t xml:space="preserve">Sprint </w:t>
+            </w:r>
+            <w:proofErr w:type="spellStart"/>
+            <w:r>
+              <w:rPr>
+                <w:b w:val="0"/>
+              </w:rPr>
+              <w:t>Backlog</w:t>
+            </w:r>
+            <w:proofErr w:type="spellEnd"/>
           </w:p>
         </w:tc>
         <w:tc>
@@ -1684,11 +2011,35 @@
               <w:t xml:space="preserve"> Sprint</w:t>
             </w:r>
             <w:r>
-              <w:t xml:space="preserve"> geplanten Aufgaben existieren im Redmine als Ticket, welche dem jeweiligen Sprint zugeordnet sind. Der Restaufwand, der für eine einzelne Aufgabe noch benötigt wird, ist über die Differenz der geschätzten und bisher gebuchten Zeit ersichtlich.</w:t>
+              <w:t xml:space="preserve"> geplanten Aufgaben existieren </w:t>
+            </w:r>
+            <w:proofErr w:type="gramStart"/>
+            <w:r>
+              <w:t>im</w:t>
+            </w:r>
+            <w:proofErr w:type="gramEnd"/>
+            <w:r>
+              <w:t xml:space="preserve"> </w:t>
+            </w:r>
+            <w:proofErr w:type="spellStart"/>
+            <w:r>
+              <w:t>Redmine</w:t>
+            </w:r>
+            <w:proofErr w:type="spellEnd"/>
+            <w:r>
+              <w:t xml:space="preserve"> als Ticket, welche dem jeweiligen Sprint zugeordnet sind. Der Restaufwand, der für eine einzelne Aufgabe noch benötigt wird, ist über die Differenz der geschätzten und bisher gebuchten Zeit ersichtlich.</w:t>
             </w:r>
             <w:r>
               <w:br/>
-              <w:t>Gleichzeitig dient das Redmine als Ersatz für das Taskboard.</w:t>
+              <w:t xml:space="preserve">Gleichzeitig dient das </w:t>
+            </w:r>
+            <w:proofErr w:type="spellStart"/>
+            <w:r>
+              <w:t>Redmine</w:t>
+            </w:r>
+            <w:proofErr w:type="spellEnd"/>
+            <w:r>
+              <w:t xml:space="preserve"> als Ersatz für das Taskboard.</w:t>
             </w:r>
           </w:p>
         </w:tc>
@@ -1709,12 +2060,21 @@
                 <w:lang w:val="en-US"/>
               </w:rPr>
             </w:pPr>
+            <w:proofErr w:type="spellStart"/>
             <w:r>
               <w:rPr>
                 <w:b w:val="0"/>
                 <w:lang w:val="en-US"/>
               </w:rPr>
-              <w:t>Burndown-Charts</w:t>
+              <w:t>Burndown</w:t>
+            </w:r>
+            <w:proofErr w:type="spellEnd"/>
+            <w:r>
+              <w:rPr>
+                <w:b w:val="0"/>
+                <w:lang w:val="en-US"/>
+              </w:rPr>
+              <w:t>-Charts</w:t>
             </w:r>
           </w:p>
         </w:tc>
@@ -1727,7 +2087,31 @@
               <w:cnfStyle w:val="000000010000" w:firstRow="0" w:lastRow="0" w:firstColumn="0" w:lastColumn="0" w:oddVBand="0" w:evenVBand="0" w:oddHBand="0" w:evenHBand="1" w:firstRowFirstColumn="0" w:firstRowLastColumn="0" w:lastRowFirstColumn="0" w:lastRowLastColumn="0"/>
             </w:pPr>
             <w:r>
-              <w:t>Das Gantt-Diagramm, welches sich im Redmine anzeigen lässt, erübrigt einen Burndown-Chart.</w:t>
+              <w:t xml:space="preserve">Das Gantt-Diagramm, welches sich </w:t>
+            </w:r>
+            <w:proofErr w:type="gramStart"/>
+            <w:r>
+              <w:t>im</w:t>
+            </w:r>
+            <w:proofErr w:type="gramEnd"/>
+            <w:r>
+              <w:t xml:space="preserve"> </w:t>
+            </w:r>
+            <w:proofErr w:type="spellStart"/>
+            <w:r>
+              <w:t>Redmine</w:t>
+            </w:r>
+            <w:proofErr w:type="spellEnd"/>
+            <w:r>
+              <w:t xml:space="preserve"> anzeigen lässt, erübrigt einen </w:t>
+            </w:r>
+            <w:proofErr w:type="spellStart"/>
+            <w:r>
+              <w:t>Burndown</w:t>
+            </w:r>
+            <w:proofErr w:type="spellEnd"/>
+            <w:r>
+              <w:t>-Chart.</w:t>
             </w:r>
           </w:p>
         </w:tc>
@@ -1766,7 +2150,15 @@
               <w:cnfStyle w:val="000000100000" w:firstRow="0" w:lastRow="0" w:firstColumn="0" w:lastColumn="0" w:oddVBand="0" w:evenVBand="0" w:oddHBand="1" w:evenHBand="0" w:firstRowFirstColumn="0" w:firstRowLastColumn="0" w:lastRowFirstColumn="0" w:lastRowLastColumn="0"/>
             </w:pPr>
             <w:r>
-              <w:t>Im Redmine Wiki besteht eine Seite zur Eintragung von Hindernissen und Problemen des Projektes.</w:t>
+              <w:t xml:space="preserve">Im </w:t>
+            </w:r>
+            <w:proofErr w:type="spellStart"/>
+            <w:r>
+              <w:t>Redmine</w:t>
+            </w:r>
+            <w:proofErr w:type="spellEnd"/>
+            <w:r>
+              <w:t xml:space="preserve"> Wiki besteht eine Seite zur Eintragung von Hindernissen und Problemen des Projektes.</w:t>
             </w:r>
           </w:p>
         </w:tc>
@@ -1787,6 +2179,7 @@
                 <w:lang w:val="en-US"/>
               </w:rPr>
             </w:pPr>
+            <w:proofErr w:type="spellStart"/>
             <w:r>
               <w:rPr>
                 <w:b w:val="0"/>
@@ -1794,6 +2187,7 @@
               </w:rPr>
               <w:t>Releaseplan</w:t>
             </w:r>
+            <w:proofErr w:type="spellEnd"/>
           </w:p>
         </w:tc>
         <w:tc>
@@ -1806,7 +2200,23 @@
               <w:cnfStyle w:val="000000010000" w:firstRow="0" w:lastRow="0" w:firstColumn="0" w:lastColumn="0" w:oddVBand="0" w:evenVBand="0" w:oddHBand="0" w:evenHBand="1" w:firstRowFirstColumn="0" w:firstRowLastColumn="0" w:lastRowFirstColumn="0" w:lastRowLastColumn="0"/>
             </w:pPr>
             <w:r>
-              <w:t xml:space="preserve">Die Tickets im Redmine bieten einen Überblick über den Zeitplan und die Termine/Meetings. Die erwartete Anzahl Sprints ist unter Roadmap ersichtlich. Für die Behandlung von Risiken siehe Unterkapitel </w:t>
+              <w:t xml:space="preserve">Die Tickets </w:t>
+            </w:r>
+            <w:proofErr w:type="gramStart"/>
+            <w:r>
+              <w:t>im</w:t>
+            </w:r>
+            <w:proofErr w:type="gramEnd"/>
+            <w:r>
+              <w:t xml:space="preserve"> </w:t>
+            </w:r>
+            <w:proofErr w:type="spellStart"/>
+            <w:r>
+              <w:t>Redmine</w:t>
+            </w:r>
+            <w:proofErr w:type="spellEnd"/>
+            <w:r>
+              <w:t xml:space="preserve"> bieten einen Überblick über den Zeitplan und die Termine/Meetings. Die erwartete Anzahl Sprints ist unter Roadmap ersichtlich. Für die Behandlung von Risiken siehe Unterkapitel </w:t>
             </w:r>
             <w:r>
               <w:fldChar w:fldCharType="begin"/>
@@ -1855,22 +2265,46 @@
       <w:r>
         <w:t xml:space="preserve">Tabelle </w:t>
       </w:r>
-      <w:fldSimple w:instr=" SEQ Tabelle \* ARABIC ">
-        <w:r>
-          <w:rPr>
-            <w:noProof/>
-          </w:rPr>
-          <w:t>1</w:t>
-        </w:r>
-      </w:fldSimple>
-      <w:r>
-        <w:t xml:space="preserve"> - S</w:t>
+      <w:r>
+        <w:fldChar w:fldCharType="begin"/>
+      </w:r>
+      <w:r>
+        <w:instrText xml:space="preserve"> SEQ Tabelle \* ARABIC </w:instrText>
+      </w:r>
+      <w:r>
+        <w:fldChar w:fldCharType="separate"/>
       </w:r>
       <w:r>
         <w:rPr>
           <w:noProof/>
         </w:rPr>
-        <w:t>crum Elemente</w:t>
+        <w:t>1</w:t>
+      </w:r>
+      <w:r>
+        <w:rPr>
+          <w:noProof/>
+        </w:rPr>
+        <w:fldChar w:fldCharType="end"/>
+      </w:r>
+      <w:r>
+        <w:t xml:space="preserve"> - </w:t>
+      </w:r>
+      <w:proofErr w:type="spellStart"/>
+      <w:r>
+        <w:t>S</w:t>
+      </w:r>
+      <w:r>
+        <w:rPr>
+          <w:noProof/>
+        </w:rPr>
+        <w:t>crum</w:t>
+      </w:r>
+      <w:proofErr w:type="spellEnd"/>
+      <w:r>
+        <w:rPr>
+          <w:noProof/>
+        </w:rPr>
+        <w:t xml:space="preserve"> Elemente</w:t>
       </w:r>
     </w:p>
     <w:p>
@@ -1892,7 +2326,23 @@
     </w:p>
     <w:p>
       <w:r>
-        <w:t>Da die Usability wichtig ist, werden (TODO TODO @@@@@@@@@@@@@@@@@@@</w:t>
+        <w:t xml:space="preserve">Da die </w:t>
+      </w:r>
+      <w:proofErr w:type="spellStart"/>
+      <w:r>
+        <w:t>Usability</w:t>
+      </w:r>
+      <w:proofErr w:type="spellEnd"/>
+      <w:r>
+        <w:t xml:space="preserve"> wichtig ist, werden (TODO </w:t>
+      </w:r>
+      <w:proofErr w:type="spellStart"/>
+      <w:r>
+        <w:t>TODO</w:t>
+      </w:r>
+      <w:proofErr w:type="spellEnd"/>
+      <w:r>
+        <w:t xml:space="preserve"> @@@@@@@@@@@@@@@@@@@</w:t>
       </w:r>
     </w:p>
     <w:p/>
@@ -1940,7 +2390,16 @@
       <w:pStyle w:val="Footer"/>
     </w:pPr>
     <w:r>
-      <w:t>Video Wall</w:t>
+      <w:t xml:space="preserve">HSR </w:t>
+    </w:r>
+    <w:r>
+      <w:t>Video</w:t>
+    </w:r>
+    <w:r>
+      <w:t>w</w:t>
+    </w:r>
+    <w:r>
+      <w:t>all</w:t>
     </w:r>
     <w:r>
       <w:t xml:space="preserve"> - </w:t>
@@ -1964,7 +2423,7 @@
       <w:rPr>
         <w:noProof/>
       </w:rPr>
-      <w:t>25. Mai 2012</w:t>
+      <w:t>31. Mai 2012</w:t>
     </w:r>
     <w:r>
       <w:fldChar w:fldCharType="end"/>
@@ -2002,7 +2461,7 @@
         <w:noProof/>
         <w:lang w:val="de-DE"/>
       </w:rPr>
-      <w:t>4</w:t>
+      <w:t>2</w:t>
     </w:r>
     <w:r>
       <w:rPr>
@@ -2016,31 +2475,16 @@
       </w:rPr>
       <w:t xml:space="preserve"> von </w:t>
     </w:r>
-    <w:r>
-      <w:fldChar w:fldCharType="begin"/>
-    </w:r>
-    <w:r>
-      <w:instrText>NUMPAGES  \* Arabic  \* MERGEFORMAT</w:instrText>
-    </w:r>
-    <w:r>
-      <w:fldChar w:fldCharType="separate"/>
-    </w:r>
-    <w:r>
-      <w:rPr>
-        <w:b/>
-        <w:noProof/>
-        <w:lang w:val="de-DE"/>
-      </w:rPr>
-      <w:t>4</w:t>
-    </w:r>
-    <w:r>
-      <w:rPr>
-        <w:b/>
-        <w:noProof/>
-        <w:lang w:val="de-DE"/>
-      </w:rPr>
-      <w:fldChar w:fldCharType="end"/>
-    </w:r>
+    <w:fldSimple w:instr="NUMPAGES  \* Arabic  \* MERGEFORMAT">
+      <w:r>
+        <w:rPr>
+          <w:b/>
+          <w:noProof/>
+          <w:lang w:val="de-DE"/>
+        </w:rPr>
+        <w:t>4</w:t>
+      </w:r>
+    </w:fldSimple>
   </w:p>
 </w:ftr>
 </file>
@@ -5657,7 +6101,7 @@
 </file>
 
 <file path=customXml/itemProps1.xml><?xml version="1.0" encoding="utf-8"?>
-<ds:datastoreItem xmlns:ds="http://schemas.openxmlformats.org/officeDocument/2006/customXml" ds:itemID="{5E76A658-2B20-443F-8E9D-68193F682396}">
+<ds:datastoreItem xmlns:ds="http://schemas.openxmlformats.org/officeDocument/2006/customXml" ds:itemID="{C52FB8B4-A864-48ED-9BDF-D42A61B46284}">
   <ds:schemaRefs>
     <ds:schemaRef ds:uri="http://schemas.openxmlformats.org/officeDocument/2006/bibliography"/>
   </ds:schemaRefs>

--- a/doc/Bericht/05_Technischer Bericht/02_Projektmanagement/Projektmanagement.docx
+++ b/doc/Bericht/05_Technischer Bericht/02_Projektmanagement/Projektmanagement.docx
@@ -4,27 +4,25 @@
   <w:body>
     <w:p>
       <w:pPr>
-        <w:pStyle w:val="Heading2"/>
-      </w:pPr>
-      <w:bookmarkStart w:id="0" w:name="_GoBack"/>
-      <w:bookmarkEnd w:id="0"/>
+        <w:pStyle w:val="berschrift2"/>
+      </w:pPr>
       <w:r>
         <w:t>Projektmanagement</w:t>
       </w:r>
     </w:p>
     <w:p>
       <w:pPr>
-        <w:pStyle w:val="Heading3"/>
-      </w:pPr>
-      <w:bookmarkStart w:id="1" w:name="_Toc287347253"/>
+        <w:pStyle w:val="berschrift3"/>
+      </w:pPr>
+      <w:bookmarkStart w:id="0" w:name="_Toc287347253"/>
       <w:r>
         <w:t>Änderungsgeschichte</w:t>
       </w:r>
-      <w:bookmarkEnd w:id="1"/>
+      <w:bookmarkEnd w:id="0"/>
     </w:p>
     <w:tbl>
       <w:tblPr>
-        <w:tblStyle w:val="MediumShading1-Accent1"/>
+        <w:tblStyle w:val="MittlereSchattierung1-Akzent1"/>
         <w:tblW w:w="0" w:type="auto"/>
         <w:tblLook w:val="0420" w:firstRow="1" w:lastRow="0" w:firstColumn="0" w:lastColumn="0" w:noHBand="0" w:noVBand="1"/>
       </w:tblPr>
@@ -245,7 +243,7 @@
     </w:tbl>
     <w:p>
       <w:pPr>
-        <w:pStyle w:val="Heading3"/>
+        <w:pStyle w:val="berschrift3"/>
       </w:pPr>
       <w:r>
         <w:t>Projektplan</w:t>
@@ -281,7 +279,7 @@
     </w:p>
     <w:p>
       <w:pPr>
-        <w:pStyle w:val="Heading4"/>
+        <w:pStyle w:val="berschrift4"/>
       </w:pPr>
       <w:r>
         <w:t>Releases</w:t>
@@ -351,7 +349,7 @@
     </w:p>
     <w:tbl>
       <w:tblPr>
-        <w:tblStyle w:val="MediumShading1-Accent1"/>
+        <w:tblStyle w:val="MittlereSchattierung1-Akzent1"/>
         <w:tblW w:w="0" w:type="auto"/>
         <w:tblInd w:w="108" w:type="dxa"/>
         <w:tblLook w:val="04A0" w:firstRow="1" w:lastRow="0" w:firstColumn="1" w:lastColumn="0" w:noHBand="0" w:noVBand="1"/>
@@ -483,13 +481,13 @@
     </w:tbl>
     <w:p>
       <w:pPr>
-        <w:pStyle w:val="Heading4"/>
-      </w:pPr>
-      <w:bookmarkStart w:id="2" w:name="_Toc311820644"/>
+        <w:pStyle w:val="berschrift4"/>
+      </w:pPr>
+      <w:bookmarkStart w:id="1" w:name="_Toc311820644"/>
       <w:r>
         <w:t>Milestones</w:t>
       </w:r>
-      <w:bookmarkEnd w:id="2"/>
+      <w:bookmarkEnd w:id="1"/>
     </w:p>
     <w:p>
       <w:r>
@@ -575,7 +573,7 @@
     </w:p>
     <w:p>
       <w:pPr>
-        <w:pStyle w:val="Heading4"/>
+        <w:pStyle w:val="berschrift4"/>
       </w:pPr>
       <w:r>
         <w:t>Zeitplan und Zeiterfassung</w:t>
@@ -620,7 +618,7 @@
     </w:p>
     <w:p>
       <w:pPr>
-        <w:pStyle w:val="Heading4"/>
+        <w:pStyle w:val="berschrift4"/>
       </w:pPr>
       <w:r>
         <w:t>Aufwandschätzung</w:t>
@@ -669,14 +667,14 @@
           <w:szCs w:val="22"/>
         </w:rPr>
       </w:pPr>
-      <w:bookmarkStart w:id="3" w:name="_Toc311820647"/>
+      <w:bookmarkStart w:id="2" w:name="_Toc311820647"/>
       <w:r>
         <w:br w:type="page"/>
       </w:r>
     </w:p>
     <w:p>
       <w:pPr>
-        <w:pStyle w:val="Heading3"/>
+        <w:pStyle w:val="berschrift3"/>
       </w:pPr>
       <w:r>
         <w:lastRenderedPageBreak/>
@@ -684,7 +682,7 @@
       </w:r>
       <w:r>
         <w:rPr>
-          <w:rStyle w:val="Heading2Char"/>
+          <w:rStyle w:val="berschrift2Zchn"/>
           <w:b/>
           <w:color w:val="00629E"/>
           <w:sz w:val="22"/>
@@ -695,11 +693,11 @@
       <w:r>
         <w:t>rganisation</w:t>
       </w:r>
-      <w:bookmarkEnd w:id="3"/>
+      <w:bookmarkEnd w:id="2"/>
     </w:p>
     <w:p>
       <w:pPr>
-        <w:pStyle w:val="Heading4"/>
+        <w:pStyle w:val="berschrift4"/>
       </w:pPr>
       <w:r>
         <w:t>Team</w:t>
@@ -710,12 +708,12 @@
     </w:p>
     <w:p>
       <w:pPr>
-        <w:pStyle w:val="Heading5"/>
-      </w:pPr>
-      <w:bookmarkStart w:id="4" w:name="_Toc286936096"/>
-      <w:bookmarkStart w:id="5" w:name="_Toc287278360"/>
-      <w:bookmarkStart w:id="6" w:name="_Toc294608293"/>
-      <w:bookmarkStart w:id="7" w:name="_Toc311820649"/>
+        <w:pStyle w:val="berschrift5"/>
+      </w:pPr>
+      <w:bookmarkStart w:id="3" w:name="_Toc286936096"/>
+      <w:bookmarkStart w:id="4" w:name="_Toc287278360"/>
+      <w:bookmarkStart w:id="5" w:name="_Toc294608293"/>
+      <w:bookmarkStart w:id="6" w:name="_Toc311820649"/>
       <w:r>
         <w:rPr>
           <w:noProof/>
@@ -787,10 +785,10 @@
       <w:r>
         <w:t>Lukas Elmer (Abk. LE)</w:t>
       </w:r>
+      <w:bookmarkEnd w:id="3"/>
       <w:bookmarkEnd w:id="4"/>
       <w:bookmarkEnd w:id="5"/>
       <w:bookmarkEnd w:id="6"/>
-      <w:bookmarkEnd w:id="7"/>
     </w:p>
     <w:p>
       <w:pPr>
@@ -856,7 +854,7 @@
       <w:r>
         <w:t>Rolle/</w:t>
       </w:r>
-      <w:bookmarkStart w:id="8" w:name="_Toc286936097"/>
+      <w:bookmarkStart w:id="7" w:name="_Toc286936097"/>
       <w:r>
         <w:t>Verantwortlichkeiten:</w:t>
       </w:r>
@@ -911,11 +909,11 @@
     </w:p>
     <w:p>
       <w:pPr>
-        <w:pStyle w:val="Heading5"/>
-      </w:pPr>
-      <w:bookmarkStart w:id="9" w:name="_Toc287278361"/>
-      <w:bookmarkStart w:id="10" w:name="_Toc294608294"/>
-      <w:bookmarkStart w:id="11" w:name="_Toc311820650"/>
+        <w:pStyle w:val="berschrift5"/>
+      </w:pPr>
+      <w:bookmarkStart w:id="8" w:name="_Toc287278361"/>
+      <w:bookmarkStart w:id="9" w:name="_Toc294608294"/>
+      <w:bookmarkStart w:id="10" w:name="_Toc311820650"/>
       <w:r>
         <w:rPr>
           <w:noProof/>
@@ -999,10 +997,10 @@
       <w:r>
         <w:t xml:space="preserve"> (Abk. CH)</w:t>
       </w:r>
+      <w:bookmarkEnd w:id="7"/>
       <w:bookmarkEnd w:id="8"/>
       <w:bookmarkEnd w:id="9"/>
       <w:bookmarkEnd w:id="10"/>
-      <w:bookmarkEnd w:id="11"/>
     </w:p>
     <w:p>
       <w:pPr>
@@ -1079,10 +1077,10 @@
     </w:p>
     <w:p>
       <w:pPr>
-        <w:pStyle w:val="Heading5"/>
-      </w:pPr>
-      <w:bookmarkStart w:id="12" w:name="_Toc294608296"/>
-      <w:bookmarkStart w:id="13" w:name="_Toc311820651"/>
+        <w:pStyle w:val="berschrift5"/>
+      </w:pPr>
+      <w:bookmarkStart w:id="11" w:name="_Toc294608296"/>
+      <w:bookmarkStart w:id="12" w:name="_Toc311820651"/>
       <w:r>
         <w:rPr>
           <w:noProof/>
@@ -1175,8 +1173,8 @@
       <w:r>
         <w:t xml:space="preserve"> (Abk. DT)</w:t>
       </w:r>
+      <w:bookmarkEnd w:id="11"/>
       <w:bookmarkEnd w:id="12"/>
-      <w:bookmarkEnd w:id="13"/>
     </w:p>
     <w:p>
       <w:pPr>
@@ -1282,44 +1280,119 @@
     </w:p>
     <w:p>
       <w:pPr>
+        <w:pStyle w:val="berschrift3"/>
+        <w:rPr>
+          <w:lang w:val="fr-CH"/>
+        </w:rPr>
+      </w:pPr>
+      <w:proofErr w:type="spellStart"/>
+      <w:r>
+        <w:rPr>
+          <w:lang w:val="fr-CH"/>
+        </w:rPr>
+        <w:t>Aufgabenteilung</w:t>
+      </w:r>
+      <w:proofErr w:type="spellEnd"/>
+      <w:r>
+        <w:rPr>
+          <w:lang w:val="fr-CH"/>
+        </w:rPr>
+        <w:t xml:space="preserve"> </w:t>
+      </w:r>
+      <w:proofErr w:type="spellStart"/>
+      <w:r>
+        <w:rPr>
+          <w:lang w:val="fr-CH"/>
+        </w:rPr>
+        <w:t>Programmierung</w:t>
+      </w:r>
+      <w:proofErr w:type="spellEnd"/>
+    </w:p>
+    <w:p>
+      <w:r>
+        <w:t xml:space="preserve">Es ist geplant, jedes wichtige Feature der zu implementierenden Applikation zuerst als kleine Anwendung zu programmieren, welche dann nur </w:t>
+      </w:r>
+      <w:r>
+        <w:t>diese eine</w:t>
+      </w:r>
+      <w:r>
+        <w:t xml:space="preserve"> Funktion</w:t>
+      </w:r>
+      <w:r>
+        <w:t>alität</w:t>
+      </w:r>
+      <w:r>
+        <w:t xml:space="preserve"> beinhaltet.</w:t>
+      </w:r>
+      <w:r>
+        <w:t xml:space="preserve"> An der Entwicklung dieser Mini-Applikationen (für weitere Informationen siehe Kapitel TODO: </w:t>
+      </w:r>
+      <w:proofErr w:type="spellStart"/>
+      <w:r>
+        <w:t>Entwurfdokument</w:t>
+      </w:r>
+      <w:proofErr w:type="spellEnd"/>
+      <w:r>
+        <w:t>), deren Funktionalität nach der Fertigstellung in die Hauptapplikation übernommen wird, sind alle Teammitglieder beteiligt.</w:t>
+      </w:r>
+    </w:p>
+    <w:p>
+      <w:r>
+        <w:t xml:space="preserve">Gegen Ende des Projektes soll </w:t>
+      </w:r>
+      <w:proofErr w:type="spellStart"/>
+      <w:r>
+        <w:t>Refactoring</w:t>
+      </w:r>
+      <w:proofErr w:type="spellEnd"/>
+      <w:r>
+        <w:t xml:space="preserve"> betrieben werden. Dadurch werden die originalen Codeteile der Mini-Applikationen nicht mehr in der Hauptapplikation vorhanden sein. Es wurde entschieden, dass das </w:t>
+      </w:r>
+      <w:proofErr w:type="spellStart"/>
+      <w:r>
+        <w:t>Refactoring</w:t>
+      </w:r>
+      <w:proofErr w:type="spellEnd"/>
+      <w:r>
+        <w:t xml:space="preserve"> aus einer Hand gemacht werden wird, damit die Applikation in einem Fluss und von Grund auf korrekt strukturiert ist.</w:t>
+      </w:r>
+    </w:p>
+    <w:p>
+      <w:r>
+        <w:t>Die zuvor erstellten Mini-Applikationen sollen gleich gewertet werden wie der Code der Hauptapplikation.</w:t>
+      </w:r>
+    </w:p>
+    <w:p>
+      <w:pPr>
         <w:rPr>
           <w:rFonts w:asciiTheme="majorHAnsi" w:hAnsiTheme="majorHAnsi"/>
           <w:b/>
-          <w:bCs/>
-          <w:color w:val="4F4F59"/>
+          <w:color w:val="00629E"/>
           <w:spacing w:val="15"/>
-          <w:sz w:val="24"/>
+          <w:sz w:val="22"/>
           <w:szCs w:val="22"/>
-          <w:lang w:val="fr-CH"/>
         </w:rPr>
       </w:pPr>
-      <w:r>
-        <w:rPr>
-          <w:lang w:val="fr-CH"/>
-        </w:rPr>
+      <w:bookmarkStart w:id="13" w:name="_Ref305340545"/>
+      <w:bookmarkStart w:id="14" w:name="_Ref305340551"/>
+      <w:bookmarkStart w:id="15" w:name="_Toc311820652"/>
+      <w:bookmarkStart w:id="16" w:name="_GoBack"/>
+      <w:bookmarkEnd w:id="16"/>
+      <w:r>
         <w:br w:type="page"/>
       </w:r>
     </w:p>
     <w:p>
       <w:pPr>
-        <w:rPr>
-          <w:lang w:val="fr-CH"/>
-        </w:rPr>
-      </w:pPr>
-    </w:p>
-    <w:p>
-      <w:pPr>
-        <w:pStyle w:val="Heading3"/>
-      </w:pPr>
-      <w:bookmarkStart w:id="14" w:name="_Ref305340545"/>
-      <w:bookmarkStart w:id="15" w:name="_Ref305340551"/>
-      <w:bookmarkStart w:id="16" w:name="_Toc311820652"/>
-      <w:r>
+        <w:pStyle w:val="berschrift3"/>
+      </w:pPr>
+      <w:r>
+        <w:lastRenderedPageBreak/>
         <w:t>Risiken</w:t>
       </w:r>
+      <w:bookmarkEnd w:id="13"/>
       <w:bookmarkEnd w:id="14"/>
       <w:bookmarkEnd w:id="15"/>
-      <w:bookmarkEnd w:id="16"/>
     </w:p>
     <w:p>
       <w:r>
@@ -1353,7 +1426,7 @@
     </w:p>
     <w:p>
       <w:pPr>
-        <w:pStyle w:val="Heading3"/>
+        <w:pStyle w:val="berschrift3"/>
       </w:pPr>
       <w:bookmarkStart w:id="20" w:name="_Ref317856722"/>
       <w:r>
@@ -1443,7 +1516,7 @@
     </w:p>
     <w:tbl>
       <w:tblPr>
-        <w:tblStyle w:val="MediumShading1-Accent1"/>
+        <w:tblStyle w:val="MittlereSchattierung1-Akzent1"/>
         <w:tblW w:w="0" w:type="auto"/>
         <w:tblInd w:w="108" w:type="dxa"/>
         <w:tblLook w:val="04A0" w:firstRow="1" w:lastRow="0" w:firstColumn="1" w:lastColumn="0" w:noHBand="0" w:noVBand="1"/>
@@ -2260,7 +2333,7 @@
     </w:tbl>
     <w:p>
       <w:pPr>
-        <w:pStyle w:val="Caption"/>
+        <w:pStyle w:val="Beschriftung"/>
       </w:pPr>
       <w:r>
         <w:t xml:space="preserve">Tabelle </w:t>
@@ -2387,7 +2460,7 @@
 <w:ftr xmlns:wpc="http://schemas.microsoft.com/office/word/2010/wordprocessingCanvas" xmlns:mc="http://schemas.openxmlformats.org/markup-compatibility/2006" xmlns:o="urn:schemas-microsoft-com:office:office" xmlns:r="http://schemas.openxmlformats.org/officeDocument/2006/relationships" xmlns:m="http://schemas.openxmlformats.org/officeDocument/2006/math" xmlns:v="urn:schemas-microsoft-com:vml" xmlns:wp14="http://schemas.microsoft.com/office/word/2010/wordprocessingDrawing" xmlns:wp="http://schemas.openxmlformats.org/drawingml/2006/wordprocessingDrawing" xmlns:w10="urn:schemas-microsoft-com:office:word" xmlns:w="http://schemas.openxmlformats.org/wordprocessingml/2006/main" xmlns:w14="http://schemas.microsoft.com/office/word/2010/wordml" xmlns:wpg="http://schemas.microsoft.com/office/word/2010/wordprocessingGroup" xmlns:wpi="http://schemas.microsoft.com/office/word/2010/wordprocessingInk" xmlns:wne="http://schemas.microsoft.com/office/word/2006/wordml" xmlns:wps="http://schemas.microsoft.com/office/word/2010/wordprocessingShape" mc:Ignorable="w14 wp14">
   <w:p>
     <w:pPr>
-      <w:pStyle w:val="Footer"/>
+      <w:pStyle w:val="Fuzeile"/>
     </w:pPr>
     <w:r>
       <w:t xml:space="preserve">HSR </w:t>
@@ -2423,7 +2496,7 @@
       <w:rPr>
         <w:noProof/>
       </w:rPr>
-      <w:t>31. Mai 2012</w:t>
+      <w:t>6. Juni 2012</w:t>
     </w:r>
     <w:r>
       <w:fldChar w:fldCharType="end"/>
@@ -2475,16 +2548,31 @@
       </w:rPr>
       <w:t xml:space="preserve"> von </w:t>
     </w:r>
-    <w:fldSimple w:instr="NUMPAGES  \* Arabic  \* MERGEFORMAT">
-      <w:r>
-        <w:rPr>
-          <w:b/>
-          <w:noProof/>
-          <w:lang w:val="de-DE"/>
-        </w:rPr>
-        <w:t>4</w:t>
-      </w:r>
-    </w:fldSimple>
+    <w:r>
+      <w:fldChar w:fldCharType="begin"/>
+    </w:r>
+    <w:r>
+      <w:instrText>NUMPAGES  \* Arabic  \* MERGEFORMAT</w:instrText>
+    </w:r>
+    <w:r>
+      <w:fldChar w:fldCharType="separate"/>
+    </w:r>
+    <w:r>
+      <w:rPr>
+        <w:b/>
+        <w:noProof/>
+        <w:lang w:val="de-DE"/>
+      </w:rPr>
+      <w:t>4</w:t>
+    </w:r>
+    <w:r>
+      <w:rPr>
+        <w:b/>
+        <w:noProof/>
+        <w:lang w:val="de-DE"/>
+      </w:rPr>
+      <w:fldChar w:fldCharType="end"/>
+    </w:r>
   </w:p>
 </w:ftr>
 </file>
@@ -2518,7 +2606,7 @@
 <w:hdr xmlns:wpc="http://schemas.microsoft.com/office/word/2010/wordprocessingCanvas" xmlns:mc="http://schemas.openxmlformats.org/markup-compatibility/2006" xmlns:o="urn:schemas-microsoft-com:office:office" xmlns:r="http://schemas.openxmlformats.org/officeDocument/2006/relationships" xmlns:m="http://schemas.openxmlformats.org/officeDocument/2006/math" xmlns:v="urn:schemas-microsoft-com:vml" xmlns:wp14="http://schemas.microsoft.com/office/word/2010/wordprocessingDrawing" xmlns:wp="http://schemas.openxmlformats.org/drawingml/2006/wordprocessingDrawing" xmlns:w10="urn:schemas-microsoft-com:office:word" xmlns:w="http://schemas.openxmlformats.org/wordprocessingml/2006/main" xmlns:w14="http://schemas.microsoft.com/office/word/2010/wordml" xmlns:wpg="http://schemas.microsoft.com/office/word/2010/wordprocessingGroup" xmlns:wpi="http://schemas.microsoft.com/office/word/2010/wordprocessingInk" xmlns:wne="http://schemas.microsoft.com/office/word/2006/wordml" xmlns:wps="http://schemas.microsoft.com/office/word/2010/wordprocessingShape" mc:Ignorable="w14 wp14">
   <w:p>
     <w:pPr>
-      <w:pStyle w:val="Header"/>
+      <w:pStyle w:val="Kopfzeile"/>
     </w:pPr>
     <w:r>
       <w:tab/>
@@ -2711,7 +2799,7 @@
     <w:lvl w:ilvl="0">
       <w:start w:val="1"/>
       <w:numFmt w:val="upperRoman"/>
-      <w:pStyle w:val="Heading1"/>
+      <w:pStyle w:val="berschrift1"/>
       <w:lvlText w:val="%1."/>
       <w:lvlJc w:val="left"/>
       <w:pPr>
@@ -2724,7 +2812,7 @@
     <w:lvl w:ilvl="1">
       <w:start w:val="1"/>
       <w:numFmt w:val="decimal"/>
-      <w:pStyle w:val="Heading2"/>
+      <w:pStyle w:val="berschrift2"/>
       <w:lvlText w:val="%1.%2"/>
       <w:lvlJc w:val="left"/>
       <w:pPr>
@@ -2734,7 +2822,7 @@
     <w:lvl w:ilvl="2">
       <w:start w:val="1"/>
       <w:numFmt w:val="decimal"/>
-      <w:pStyle w:val="Heading3"/>
+      <w:pStyle w:val="berschrift3"/>
       <w:lvlText w:val="%1.%2.%3"/>
       <w:lvlJc w:val="left"/>
       <w:pPr>
@@ -2744,7 +2832,7 @@
     <w:lvl w:ilvl="3">
       <w:start w:val="1"/>
       <w:numFmt w:val="decimal"/>
-      <w:pStyle w:val="Heading4"/>
+      <w:pStyle w:val="berschrift4"/>
       <w:lvlText w:val="%1.%2.%3.%4"/>
       <w:lvlJc w:val="left"/>
       <w:pPr>
@@ -2754,7 +2842,7 @@
     <w:lvl w:ilvl="4">
       <w:start w:val="1"/>
       <w:numFmt w:val="decimal"/>
-      <w:pStyle w:val="Heading5"/>
+      <w:pStyle w:val="berschrift5"/>
       <w:lvlText w:val="%1.%2.%3.%4.%5"/>
       <w:lvlJc w:val="left"/>
       <w:pPr>
@@ -2764,7 +2852,7 @@
     <w:lvl w:ilvl="5">
       <w:start w:val="1"/>
       <w:numFmt w:val="decimal"/>
-      <w:pStyle w:val="Heading6"/>
+      <w:pStyle w:val="berschrift6"/>
       <w:lvlText w:val="%1.%2.%3.%4.%5.%6"/>
       <w:lvlJc w:val="left"/>
       <w:pPr>
@@ -2774,7 +2862,7 @@
     <w:lvl w:ilvl="6">
       <w:start w:val="1"/>
       <w:numFmt w:val="decimal"/>
-      <w:pStyle w:val="Heading7"/>
+      <w:pStyle w:val="berschrift7"/>
       <w:lvlText w:val="%1.%2.%3.%4.%5.%6.%7"/>
       <w:lvlJc w:val="left"/>
       <w:pPr>
@@ -2784,7 +2872,7 @@
     <w:lvl w:ilvl="7">
       <w:start w:val="1"/>
       <w:numFmt w:val="decimal"/>
-      <w:pStyle w:val="Heading8"/>
+      <w:pStyle w:val="berschrift8"/>
       <w:lvlText w:val="%1.%2.%3.%4.%5.%6.%7.%8"/>
       <w:lvlJc w:val="left"/>
       <w:pPr>
@@ -2794,7 +2882,7 @@
     <w:lvl w:ilvl="8">
       <w:start w:val="1"/>
       <w:numFmt w:val="decimal"/>
-      <w:pStyle w:val="Heading9"/>
+      <w:pStyle w:val="berschrift9"/>
       <w:lvlText w:val="%1.%2.%3.%4.%5.%6.%7.%8.%9"/>
       <w:lvlJc w:val="left"/>
       <w:pPr>
@@ -3059,7 +3147,7 @@
     <w:lsdException w:name="Bibliography" w:uiPriority="37"/>
     <w:lsdException w:name="TOC Heading" w:uiPriority="39" w:qFormat="1"/>
   </w:latentStyles>
-  <w:style w:type="paragraph" w:default="1" w:styleId="Normal">
+  <w:style w:type="paragraph" w:default="1" w:styleId="Standard">
     <w:name w:val="Normal"/>
     <w:qFormat/>
     <w:rsid w:val="003C3BB7"/>
@@ -3068,11 +3156,11 @@
       <w:szCs w:val="20"/>
     </w:rPr>
   </w:style>
-  <w:style w:type="paragraph" w:styleId="Heading1">
+  <w:style w:type="paragraph" w:styleId="berschrift1">
     <w:name w:val="heading 1"/>
-    <w:basedOn w:val="Normal"/>
-    <w:next w:val="Normal"/>
-    <w:link w:val="Heading1Char"/>
+    <w:basedOn w:val="Standard"/>
+    <w:next w:val="Standard"/>
+    <w:link w:val="berschrift1Zchn"/>
     <w:uiPriority w:val="9"/>
     <w:qFormat/>
     <w:rsid w:val="00C90DFA"/>
@@ -3094,11 +3182,11 @@
       <w:szCs w:val="22"/>
     </w:rPr>
   </w:style>
-  <w:style w:type="paragraph" w:styleId="Heading2">
+  <w:style w:type="paragraph" w:styleId="berschrift2">
     <w:name w:val="heading 2"/>
-    <w:basedOn w:val="Normal"/>
-    <w:next w:val="Normal"/>
-    <w:link w:val="Heading2Char"/>
+    <w:basedOn w:val="Standard"/>
+    <w:next w:val="Standard"/>
+    <w:link w:val="berschrift2Zchn"/>
     <w:uiPriority w:val="9"/>
     <w:unhideWhenUsed/>
     <w:qFormat/>
@@ -3128,11 +3216,11 @@
       <w:szCs w:val="22"/>
     </w:rPr>
   </w:style>
-  <w:style w:type="paragraph" w:styleId="Heading3">
+  <w:style w:type="paragraph" w:styleId="berschrift3">
     <w:name w:val="heading 3"/>
-    <w:basedOn w:val="Normal"/>
-    <w:next w:val="Normal"/>
-    <w:link w:val="Heading3Char"/>
+    <w:basedOn w:val="Standard"/>
+    <w:next w:val="Standard"/>
+    <w:link w:val="berschrift3Zchn"/>
     <w:uiPriority w:val="9"/>
     <w:unhideWhenUsed/>
     <w:qFormat/>
@@ -3157,11 +3245,11 @@
       <w:szCs w:val="22"/>
     </w:rPr>
   </w:style>
-  <w:style w:type="paragraph" w:styleId="Heading4">
+  <w:style w:type="paragraph" w:styleId="berschrift4">
     <w:name w:val="heading 4"/>
-    <w:basedOn w:val="Normal"/>
-    <w:next w:val="Normal"/>
-    <w:link w:val="Heading4Char"/>
+    <w:basedOn w:val="Standard"/>
+    <w:next w:val="Standard"/>
+    <w:link w:val="berschrift4Zchn"/>
     <w:uiPriority w:val="9"/>
     <w:unhideWhenUsed/>
     <w:qFormat/>
@@ -3186,11 +3274,11 @@
       <w:szCs w:val="22"/>
     </w:rPr>
   </w:style>
-  <w:style w:type="paragraph" w:styleId="Heading5">
+  <w:style w:type="paragraph" w:styleId="berschrift5">
     <w:name w:val="heading 5"/>
-    <w:basedOn w:val="Normal"/>
-    <w:next w:val="Normal"/>
-    <w:link w:val="Heading5Char"/>
+    <w:basedOn w:val="Standard"/>
+    <w:next w:val="Standard"/>
+    <w:link w:val="berschrift5Zchn"/>
     <w:uiPriority w:val="9"/>
     <w:unhideWhenUsed/>
     <w:qFormat/>
@@ -3216,11 +3304,11 @@
       <w:szCs w:val="22"/>
     </w:rPr>
   </w:style>
-  <w:style w:type="paragraph" w:styleId="Heading6">
+  <w:style w:type="paragraph" w:styleId="berschrift6">
     <w:name w:val="heading 6"/>
-    <w:basedOn w:val="Normal"/>
-    <w:next w:val="Normal"/>
-    <w:link w:val="Heading6Char"/>
+    <w:basedOn w:val="Standard"/>
+    <w:next w:val="Standard"/>
+    <w:link w:val="berschrift6Zchn"/>
     <w:uiPriority w:val="9"/>
     <w:unhideWhenUsed/>
     <w:qFormat/>
@@ -3241,11 +3329,11 @@
       <w:szCs w:val="22"/>
     </w:rPr>
   </w:style>
-  <w:style w:type="paragraph" w:styleId="Heading7">
+  <w:style w:type="paragraph" w:styleId="berschrift7">
     <w:name w:val="heading 7"/>
-    <w:basedOn w:val="Normal"/>
-    <w:next w:val="Normal"/>
-    <w:link w:val="Heading7Char"/>
+    <w:basedOn w:val="Standard"/>
+    <w:next w:val="Standard"/>
+    <w:link w:val="berschrift7Zchn"/>
     <w:uiPriority w:val="9"/>
     <w:semiHidden/>
     <w:unhideWhenUsed/>
@@ -3267,11 +3355,11 @@
       <w:szCs w:val="22"/>
     </w:rPr>
   </w:style>
-  <w:style w:type="paragraph" w:styleId="Heading8">
+  <w:style w:type="paragraph" w:styleId="berschrift8">
     <w:name w:val="heading 8"/>
-    <w:basedOn w:val="Normal"/>
-    <w:next w:val="Normal"/>
-    <w:link w:val="Heading8Char"/>
+    <w:basedOn w:val="Standard"/>
+    <w:next w:val="Standard"/>
+    <w:link w:val="berschrift8Zchn"/>
     <w:uiPriority w:val="9"/>
     <w:semiHidden/>
     <w:unhideWhenUsed/>
@@ -3292,11 +3380,11 @@
       <w:szCs w:val="18"/>
     </w:rPr>
   </w:style>
-  <w:style w:type="paragraph" w:styleId="Heading9">
+  <w:style w:type="paragraph" w:styleId="berschrift9">
     <w:name w:val="heading 9"/>
-    <w:basedOn w:val="Normal"/>
-    <w:next w:val="Normal"/>
-    <w:link w:val="Heading9Char"/>
+    <w:basedOn w:val="Standard"/>
+    <w:next w:val="Standard"/>
+    <w:link w:val="berschrift9Zchn"/>
     <w:uiPriority w:val="9"/>
     <w:semiHidden/>
     <w:unhideWhenUsed/>
@@ -3318,13 +3406,13 @@
       <w:szCs w:val="18"/>
     </w:rPr>
   </w:style>
-  <w:style w:type="character" w:default="1" w:styleId="DefaultParagraphFont">
+  <w:style w:type="character" w:default="1" w:styleId="Absatz-Standardschriftart">
     <w:name w:val="Default Paragraph Font"/>
     <w:uiPriority w:val="1"/>
     <w:semiHidden/>
     <w:unhideWhenUsed/>
   </w:style>
-  <w:style w:type="table" w:default="1" w:styleId="TableNormal">
+  <w:style w:type="table" w:default="1" w:styleId="NormaleTabelle">
     <w:name w:val="Normal Table"/>
     <w:uiPriority w:val="99"/>
     <w:semiHidden/>
@@ -3339,16 +3427,16 @@
       </w:tblCellMar>
     </w:tblPr>
   </w:style>
-  <w:style w:type="numbering" w:default="1" w:styleId="NoList">
+  <w:style w:type="numbering" w:default="1" w:styleId="KeineListe">
     <w:name w:val="No List"/>
     <w:uiPriority w:val="99"/>
     <w:semiHidden/>
     <w:unhideWhenUsed/>
   </w:style>
-  <w:style w:type="character" w:customStyle="1" w:styleId="Heading1Char">
-    <w:name w:val="Heading 1 Char"/>
-    <w:basedOn w:val="DefaultParagraphFont"/>
-    <w:link w:val="Heading1"/>
+  <w:style w:type="character" w:customStyle="1" w:styleId="berschrift1Zchn">
+    <w:name w:val="Überschrift 1 Zchn"/>
+    <w:basedOn w:val="Absatz-Standardschriftart"/>
+    <w:link w:val="berschrift1"/>
     <w:uiPriority w:val="9"/>
     <w:rsid w:val="00C90DFA"/>
     <w:rPr>
@@ -3360,10 +3448,10 @@
       <w:shd w:val="clear" w:color="auto" w:fill="FFFFFF" w:themeFill="background1"/>
     </w:rPr>
   </w:style>
-  <w:style w:type="character" w:customStyle="1" w:styleId="Heading2Char">
-    <w:name w:val="Heading 2 Char"/>
-    <w:basedOn w:val="DefaultParagraphFont"/>
-    <w:link w:val="Heading2"/>
+  <w:style w:type="character" w:customStyle="1" w:styleId="berschrift2Zchn">
+    <w:name w:val="Überschrift 2 Zchn"/>
+    <w:basedOn w:val="Absatz-Standardschriftart"/>
+    <w:link w:val="berschrift2"/>
     <w:uiPriority w:val="9"/>
     <w:rsid w:val="00402E1C"/>
     <w:rPr>
@@ -3375,9 +3463,9 @@
       <w:shd w:val="clear" w:color="auto" w:fill="5994CB"/>
     </w:rPr>
   </w:style>
-  <w:style w:type="table" w:styleId="TableGrid">
+  <w:style w:type="table" w:styleId="Tabellenraster">
     <w:name w:val="Table Grid"/>
-    <w:basedOn w:val="TableNormal"/>
+    <w:basedOn w:val="NormaleTabelle"/>
     <w:uiPriority w:val="59"/>
     <w:rsid w:val="00651384"/>
     <w:pPr>
@@ -3401,9 +3489,9 @@
       </w:tblCellMar>
     </w:tblPr>
   </w:style>
-  <w:style w:type="table" w:styleId="LightGrid-Accent1">
+  <w:style w:type="table" w:styleId="HellesRaster-Akzent1">
     <w:name w:val="Light Grid Accent 1"/>
-    <w:basedOn w:val="TableNormal"/>
+    <w:basedOn w:val="NormaleTabelle"/>
     <w:uiPriority w:val="62"/>
     <w:rsid w:val="00CB0412"/>
     <w:pPr>
@@ -3531,9 +3619,9 @@
       </w:tcPr>
     </w:tblStylePr>
   </w:style>
-  <w:style w:type="table" w:styleId="MediumShading1-Accent1">
+  <w:style w:type="table" w:styleId="MittlereSchattierung1-Akzent1">
     <w:name w:val="Medium Shading 1 Accent 1"/>
-    <w:basedOn w:val="TableNormal"/>
+    <w:basedOn w:val="NormaleTabelle"/>
     <w:uiPriority w:val="63"/>
     <w:rsid w:val="004A070C"/>
     <w:pPr>
@@ -3631,9 +3719,9 @@
       </w:tcPr>
     </w:tblStylePr>
   </w:style>
-  <w:style w:type="table" w:styleId="MediumList2-Accent1">
+  <w:style w:type="table" w:styleId="MittlereListe2-Akzent1">
     <w:name w:val="Medium List 2 Accent 1"/>
-    <w:basedOn w:val="TableNormal"/>
+    <w:basedOn w:val="NormaleTabelle"/>
     <w:uiPriority w:val="66"/>
     <w:rsid w:val="00CB0412"/>
     <w:pPr>
@@ -3759,9 +3847,9 @@
       </w:tcPr>
     </w:tblStylePr>
   </w:style>
-  <w:style w:type="table" w:styleId="MediumList1-Accent1">
+  <w:style w:type="table" w:styleId="MittlereListe1-Akzent1">
     <w:name w:val="Medium List 1 Accent 1"/>
-    <w:basedOn w:val="TableNormal"/>
+    <w:basedOn w:val="NormaleTabelle"/>
     <w:uiPriority w:val="65"/>
     <w:rsid w:val="00CB0412"/>
     <w:pPr>
@@ -3843,10 +3931,10 @@
       </w:tcPr>
     </w:tblStylePr>
   </w:style>
-  <w:style w:type="character" w:customStyle="1" w:styleId="Heading3Char">
-    <w:name w:val="Heading 3 Char"/>
-    <w:basedOn w:val="DefaultParagraphFont"/>
-    <w:link w:val="Heading3"/>
+  <w:style w:type="character" w:customStyle="1" w:styleId="berschrift3Zchn">
+    <w:name w:val="Überschrift 3 Zchn"/>
+    <w:basedOn w:val="Absatz-Standardschriftart"/>
+    <w:link w:val="berschrift3"/>
     <w:uiPriority w:val="9"/>
     <w:rsid w:val="00EA2F23"/>
     <w:rPr>
@@ -3856,10 +3944,10 @@
       <w:spacing w:val="15"/>
     </w:rPr>
   </w:style>
-  <w:style w:type="character" w:customStyle="1" w:styleId="Heading4Char">
-    <w:name w:val="Heading 4 Char"/>
-    <w:basedOn w:val="DefaultParagraphFont"/>
-    <w:link w:val="Heading4"/>
+  <w:style w:type="character" w:customStyle="1" w:styleId="berschrift4Zchn">
+    <w:name w:val="Überschrift 4 Zchn"/>
+    <w:basedOn w:val="Absatz-Standardschriftart"/>
+    <w:link w:val="berschrift4"/>
     <w:uiPriority w:val="9"/>
     <w:rsid w:val="006211F6"/>
     <w:rPr>
@@ -3868,10 +3956,10 @@
       <w:spacing w:val="10"/>
     </w:rPr>
   </w:style>
-  <w:style w:type="character" w:customStyle="1" w:styleId="Heading5Char">
-    <w:name w:val="Heading 5 Char"/>
-    <w:basedOn w:val="DefaultParagraphFont"/>
-    <w:link w:val="Heading5"/>
+  <w:style w:type="character" w:customStyle="1" w:styleId="berschrift5Zchn">
+    <w:name w:val="Überschrift 5 Zchn"/>
+    <w:basedOn w:val="Absatz-Standardschriftart"/>
+    <w:link w:val="berschrift5"/>
     <w:uiPriority w:val="9"/>
     <w:rsid w:val="00FB472D"/>
     <w:rPr>
@@ -3881,10 +3969,10 @@
       <w:spacing w:val="10"/>
     </w:rPr>
   </w:style>
-  <w:style w:type="character" w:customStyle="1" w:styleId="Heading6Char">
-    <w:name w:val="Heading 6 Char"/>
-    <w:basedOn w:val="DefaultParagraphFont"/>
-    <w:link w:val="Heading6"/>
+  <w:style w:type="character" w:customStyle="1" w:styleId="berschrift6Zchn">
+    <w:name w:val="Überschrift 6 Zchn"/>
+    <w:basedOn w:val="Absatz-Standardschriftart"/>
+    <w:link w:val="berschrift6"/>
     <w:uiPriority w:val="9"/>
     <w:rsid w:val="006211F6"/>
     <w:rPr>
@@ -3893,10 +3981,10 @@
       <w:spacing w:val="10"/>
     </w:rPr>
   </w:style>
-  <w:style w:type="character" w:customStyle="1" w:styleId="Heading7Char">
-    <w:name w:val="Heading 7 Char"/>
-    <w:basedOn w:val="DefaultParagraphFont"/>
-    <w:link w:val="Heading7"/>
+  <w:style w:type="character" w:customStyle="1" w:styleId="berschrift7Zchn">
+    <w:name w:val="Überschrift 7 Zchn"/>
+    <w:basedOn w:val="Absatz-Standardschriftart"/>
+    <w:link w:val="berschrift7"/>
     <w:uiPriority w:val="9"/>
     <w:semiHidden/>
     <w:rsid w:val="003C3BB7"/>
@@ -3906,10 +3994,10 @@
       <w:spacing w:val="10"/>
     </w:rPr>
   </w:style>
-  <w:style w:type="character" w:customStyle="1" w:styleId="Heading8Char">
-    <w:name w:val="Heading 8 Char"/>
-    <w:basedOn w:val="DefaultParagraphFont"/>
-    <w:link w:val="Heading8"/>
+  <w:style w:type="character" w:customStyle="1" w:styleId="berschrift8Zchn">
+    <w:name w:val="Überschrift 8 Zchn"/>
+    <w:basedOn w:val="Absatz-Standardschriftart"/>
+    <w:link w:val="berschrift8"/>
     <w:uiPriority w:val="9"/>
     <w:semiHidden/>
     <w:rsid w:val="003C3BB7"/>
@@ -3920,10 +4008,10 @@
       <w:szCs w:val="18"/>
     </w:rPr>
   </w:style>
-  <w:style w:type="character" w:customStyle="1" w:styleId="Heading9Char">
-    <w:name w:val="Heading 9 Char"/>
-    <w:basedOn w:val="DefaultParagraphFont"/>
-    <w:link w:val="Heading9"/>
+  <w:style w:type="character" w:customStyle="1" w:styleId="berschrift9Zchn">
+    <w:name w:val="Überschrift 9 Zchn"/>
+    <w:basedOn w:val="Absatz-Standardschriftart"/>
+    <w:link w:val="berschrift9"/>
     <w:uiPriority w:val="9"/>
     <w:semiHidden/>
     <w:rsid w:val="003C3BB7"/>
@@ -3935,10 +4023,10 @@
       <w:szCs w:val="18"/>
     </w:rPr>
   </w:style>
-  <w:style w:type="paragraph" w:styleId="Caption">
+  <w:style w:type="paragraph" w:styleId="Beschriftung">
     <w:name w:val="caption"/>
-    <w:basedOn w:val="Normal"/>
-    <w:next w:val="Normal"/>
+    <w:basedOn w:val="Standard"/>
+    <w:next w:val="Standard"/>
     <w:uiPriority w:val="35"/>
     <w:unhideWhenUsed/>
     <w:qFormat/>
@@ -3951,11 +4039,11 @@
       <w:szCs w:val="16"/>
     </w:rPr>
   </w:style>
-  <w:style w:type="paragraph" w:styleId="Title">
+  <w:style w:type="paragraph" w:styleId="Titel">
     <w:name w:val="Title"/>
-    <w:basedOn w:val="Normal"/>
-    <w:next w:val="Normal"/>
-    <w:link w:val="TitleChar"/>
+    <w:basedOn w:val="Standard"/>
+    <w:next w:val="Standard"/>
+    <w:link w:val="TitelZchn"/>
     <w:uiPriority w:val="10"/>
     <w:qFormat/>
     <w:rsid w:val="005E2896"/>
@@ -3971,10 +4059,10 @@
       <w:szCs w:val="52"/>
     </w:rPr>
   </w:style>
-  <w:style w:type="character" w:customStyle="1" w:styleId="TitleChar">
-    <w:name w:val="Title Char"/>
-    <w:basedOn w:val="DefaultParagraphFont"/>
-    <w:link w:val="Title"/>
+  <w:style w:type="character" w:customStyle="1" w:styleId="TitelZchn">
+    <w:name w:val="Titel Zchn"/>
+    <w:basedOn w:val="Absatz-Standardschriftart"/>
+    <w:link w:val="Titel"/>
     <w:uiPriority w:val="10"/>
     <w:rsid w:val="005E2896"/>
     <w:rPr>
@@ -3986,11 +4074,11 @@
       <w:szCs w:val="52"/>
     </w:rPr>
   </w:style>
-  <w:style w:type="paragraph" w:styleId="Subtitle">
+  <w:style w:type="paragraph" w:styleId="Untertitel">
     <w:name w:val="Subtitle"/>
-    <w:basedOn w:val="Normal"/>
-    <w:next w:val="Normal"/>
-    <w:link w:val="SubtitleChar"/>
+    <w:basedOn w:val="Standard"/>
+    <w:next w:val="Standard"/>
+    <w:link w:val="UntertitelZchn"/>
     <w:uiPriority w:val="11"/>
     <w:qFormat/>
     <w:rsid w:val="003C3BB7"/>
@@ -4005,10 +4093,10 @@
       <w:szCs w:val="24"/>
     </w:rPr>
   </w:style>
-  <w:style w:type="character" w:customStyle="1" w:styleId="SubtitleChar">
-    <w:name w:val="Subtitle Char"/>
-    <w:basedOn w:val="DefaultParagraphFont"/>
-    <w:link w:val="Subtitle"/>
+  <w:style w:type="character" w:customStyle="1" w:styleId="UntertitelZchn">
+    <w:name w:val="Untertitel Zchn"/>
+    <w:basedOn w:val="Absatz-Standardschriftart"/>
+    <w:link w:val="Untertitel"/>
     <w:uiPriority w:val="11"/>
     <w:rsid w:val="003C3BB7"/>
     <w:rPr>
@@ -4019,7 +4107,7 @@
       <w:szCs w:val="24"/>
     </w:rPr>
   </w:style>
-  <w:style w:type="character" w:styleId="Strong">
+  <w:style w:type="character" w:styleId="Fett">
     <w:name w:val="Strong"/>
     <w:uiPriority w:val="22"/>
     <w:qFormat/>
@@ -4029,7 +4117,7 @@
       <w:bCs/>
     </w:rPr>
   </w:style>
-  <w:style w:type="character" w:styleId="Emphasis">
+  <w:style w:type="character" w:styleId="Hervorhebung">
     <w:name w:val="Emphasis"/>
     <w:uiPriority w:val="20"/>
     <w:qFormat/>
@@ -4040,10 +4128,10 @@
       <w:spacing w:val="5"/>
     </w:rPr>
   </w:style>
-  <w:style w:type="paragraph" w:styleId="NoSpacing">
+  <w:style w:type="paragraph" w:styleId="KeinLeerraum">
     <w:name w:val="No Spacing"/>
-    <w:basedOn w:val="Normal"/>
-    <w:link w:val="NoSpacingChar"/>
+    <w:basedOn w:val="Standard"/>
+    <w:link w:val="KeinLeerraumZchn"/>
     <w:uiPriority w:val="1"/>
     <w:qFormat/>
     <w:rsid w:val="003C3BB7"/>
@@ -4051,10 +4139,10 @@
       <w:spacing w:after="0"/>
     </w:pPr>
   </w:style>
-  <w:style w:type="character" w:customStyle="1" w:styleId="NoSpacingChar">
-    <w:name w:val="No Spacing Char"/>
-    <w:basedOn w:val="DefaultParagraphFont"/>
-    <w:link w:val="NoSpacing"/>
+  <w:style w:type="character" w:customStyle="1" w:styleId="KeinLeerraumZchn">
+    <w:name w:val="Kein Leerraum Zchn"/>
+    <w:basedOn w:val="Absatz-Standardschriftart"/>
+    <w:link w:val="KeinLeerraum"/>
     <w:uiPriority w:val="1"/>
     <w:rsid w:val="003C3BB7"/>
     <w:rPr>
@@ -4062,9 +4150,9 @@
       <w:szCs w:val="20"/>
     </w:rPr>
   </w:style>
-  <w:style w:type="paragraph" w:styleId="ListParagraph">
+  <w:style w:type="paragraph" w:styleId="Listenabsatz">
     <w:name w:val="List Paragraph"/>
-    <w:basedOn w:val="Normal"/>
+    <w:basedOn w:val="Standard"/>
     <w:uiPriority w:val="34"/>
     <w:qFormat/>
     <w:rsid w:val="003C3BB7"/>
@@ -4073,11 +4161,11 @@
       <w:contextualSpacing/>
     </w:pPr>
   </w:style>
-  <w:style w:type="paragraph" w:styleId="Quote">
+  <w:style w:type="paragraph" w:styleId="Zitat">
     <w:name w:val="Quote"/>
-    <w:basedOn w:val="Normal"/>
-    <w:next w:val="Normal"/>
-    <w:link w:val="QuoteChar"/>
+    <w:basedOn w:val="Standard"/>
+    <w:next w:val="Standard"/>
+    <w:link w:val="ZitatZchn"/>
     <w:uiPriority w:val="29"/>
     <w:qFormat/>
     <w:rsid w:val="003C3BB7"/>
@@ -4086,10 +4174,10 @@
       <w:iCs/>
     </w:rPr>
   </w:style>
-  <w:style w:type="character" w:customStyle="1" w:styleId="QuoteChar">
-    <w:name w:val="Quote Char"/>
-    <w:basedOn w:val="DefaultParagraphFont"/>
-    <w:link w:val="Quote"/>
+  <w:style w:type="character" w:customStyle="1" w:styleId="ZitatZchn">
+    <w:name w:val="Zitat Zchn"/>
+    <w:basedOn w:val="Absatz-Standardschriftart"/>
+    <w:link w:val="Zitat"/>
     <w:uiPriority w:val="29"/>
     <w:rsid w:val="003C3BB7"/>
     <w:rPr>
@@ -4099,11 +4187,11 @@
       <w:szCs w:val="20"/>
     </w:rPr>
   </w:style>
-  <w:style w:type="paragraph" w:styleId="IntenseQuote">
+  <w:style w:type="paragraph" w:styleId="IntensivesZitat">
     <w:name w:val="Intense Quote"/>
-    <w:basedOn w:val="Normal"/>
-    <w:next w:val="Normal"/>
-    <w:link w:val="IntenseQuoteChar"/>
+    <w:basedOn w:val="Standard"/>
+    <w:next w:val="Standard"/>
+    <w:link w:val="IntensivesZitatZchn"/>
     <w:uiPriority w:val="30"/>
     <w:qFormat/>
     <w:rsid w:val="003C3BB7"/>
@@ -4122,10 +4210,10 @@
       <w:color w:val="4F81BD" w:themeColor="accent1"/>
     </w:rPr>
   </w:style>
-  <w:style w:type="character" w:customStyle="1" w:styleId="IntenseQuoteChar">
-    <w:name w:val="Intense Quote Char"/>
-    <w:basedOn w:val="DefaultParagraphFont"/>
-    <w:link w:val="IntenseQuote"/>
+  <w:style w:type="character" w:customStyle="1" w:styleId="IntensivesZitatZchn">
+    <w:name w:val="Intensives Zitat Zchn"/>
+    <w:basedOn w:val="Absatz-Standardschriftart"/>
+    <w:link w:val="IntensivesZitat"/>
     <w:uiPriority w:val="30"/>
     <w:rsid w:val="003C3BB7"/>
     <w:rPr>
@@ -4136,7 +4224,7 @@
       <w:szCs w:val="20"/>
     </w:rPr>
   </w:style>
-  <w:style w:type="character" w:styleId="SubtleEmphasis">
+  <w:style w:type="character" w:styleId="SchwacheHervorhebung">
     <w:name w:val="Subtle Emphasis"/>
     <w:uiPriority w:val="19"/>
     <w:qFormat/>
@@ -4147,7 +4235,7 @@
       <w:color w:val="243F60" w:themeColor="accent1" w:themeShade="7F"/>
     </w:rPr>
   </w:style>
-  <w:style w:type="character" w:styleId="IntenseEmphasis">
+  <w:style w:type="character" w:styleId="IntensiveHervorhebung">
     <w:name w:val="Intense Emphasis"/>
     <w:uiPriority w:val="21"/>
     <w:qFormat/>
@@ -4160,7 +4248,7 @@
       <w:spacing w:val="10"/>
     </w:rPr>
   </w:style>
-  <w:style w:type="character" w:styleId="SubtleReference">
+  <w:style w:type="character" w:styleId="SchwacherVerweis">
     <w:name w:val="Subtle Reference"/>
     <w:uiPriority w:val="31"/>
     <w:qFormat/>
@@ -4171,7 +4259,7 @@
       <w:color w:val="4F81BD" w:themeColor="accent1"/>
     </w:rPr>
   </w:style>
-  <w:style w:type="character" w:styleId="IntenseReference">
+  <w:style w:type="character" w:styleId="IntensiverVerweis">
     <w:name w:val="Intense Reference"/>
     <w:uiPriority w:val="32"/>
     <w:qFormat/>
@@ -4185,7 +4273,7 @@
       <w:color w:val="4F81BD" w:themeColor="accent1"/>
     </w:rPr>
   </w:style>
-  <w:style w:type="character" w:styleId="BookTitle">
+  <w:style w:type="character" w:styleId="Buchtitel">
     <w:name w:val="Book Title"/>
     <w:uiPriority w:val="33"/>
     <w:qFormat/>
@@ -4198,10 +4286,10 @@
       <w:spacing w:val="9"/>
     </w:rPr>
   </w:style>
-  <w:style w:type="paragraph" w:styleId="TOCHeading">
+  <w:style w:type="paragraph" w:styleId="Inhaltsverzeichnisberschrift">
     <w:name w:val="TOC Heading"/>
-    <w:basedOn w:val="Heading1"/>
-    <w:next w:val="Normal"/>
+    <w:basedOn w:val="berschrift1"/>
+    <w:next w:val="Standard"/>
     <w:uiPriority w:val="39"/>
     <w:unhideWhenUsed/>
     <w:qFormat/>
@@ -4213,10 +4301,10 @@
       <w:lang w:bidi="en-US"/>
     </w:rPr>
   </w:style>
-  <w:style w:type="paragraph" w:styleId="TOC1">
+  <w:style w:type="paragraph" w:styleId="Verzeichnis1">
     <w:name w:val="toc 1"/>
-    <w:basedOn w:val="Normal"/>
-    <w:next w:val="Normal"/>
+    <w:basedOn w:val="Standard"/>
+    <w:next w:val="Standard"/>
     <w:autoRedefine/>
     <w:uiPriority w:val="39"/>
     <w:unhideWhenUsed/>
@@ -4229,10 +4317,10 @@
       <w:b/>
     </w:rPr>
   </w:style>
-  <w:style w:type="paragraph" w:styleId="TOC2">
+  <w:style w:type="paragraph" w:styleId="Verzeichnis2">
     <w:name w:val="toc 2"/>
-    <w:basedOn w:val="Normal"/>
-    <w:next w:val="Normal"/>
+    <w:basedOn w:val="Standard"/>
+    <w:next w:val="Standard"/>
     <w:autoRedefine/>
     <w:uiPriority w:val="39"/>
     <w:unhideWhenUsed/>
@@ -4245,7 +4333,7 @@
   </w:style>
   <w:style w:type="character" w:styleId="Hyperlink">
     <w:name w:val="Hyperlink"/>
-    <w:basedOn w:val="DefaultParagraphFont"/>
+    <w:basedOn w:val="Absatz-Standardschriftart"/>
     <w:uiPriority w:val="99"/>
     <w:unhideWhenUsed/>
     <w:rsid w:val="006F2255"/>
@@ -4254,10 +4342,10 @@
       <w:u w:val="single"/>
     </w:rPr>
   </w:style>
-  <w:style w:type="paragraph" w:styleId="BalloonText">
+  <w:style w:type="paragraph" w:styleId="Sprechblasentext">
     <w:name w:val="Balloon Text"/>
-    <w:basedOn w:val="Normal"/>
-    <w:link w:val="BalloonTextChar"/>
+    <w:basedOn w:val="Standard"/>
+    <w:link w:val="SprechblasentextZchn"/>
     <w:uiPriority w:val="99"/>
     <w:semiHidden/>
     <w:unhideWhenUsed/>
@@ -4271,10 +4359,10 @@
       <w:szCs w:val="16"/>
     </w:rPr>
   </w:style>
-  <w:style w:type="character" w:customStyle="1" w:styleId="BalloonTextChar">
-    <w:name w:val="Balloon Text Char"/>
-    <w:basedOn w:val="DefaultParagraphFont"/>
-    <w:link w:val="BalloonText"/>
+  <w:style w:type="character" w:customStyle="1" w:styleId="SprechblasentextZchn">
+    <w:name w:val="Sprechblasentext Zchn"/>
+    <w:basedOn w:val="Absatz-Standardschriftart"/>
+    <w:link w:val="Sprechblasentext"/>
     <w:uiPriority w:val="99"/>
     <w:semiHidden/>
     <w:rsid w:val="006F2255"/>
@@ -4284,10 +4372,10 @@
       <w:szCs w:val="16"/>
     </w:rPr>
   </w:style>
-  <w:style w:type="paragraph" w:styleId="TOC3">
+  <w:style w:type="paragraph" w:styleId="Verzeichnis3">
     <w:name w:val="toc 3"/>
-    <w:basedOn w:val="Normal"/>
-    <w:next w:val="Normal"/>
+    <w:basedOn w:val="Standard"/>
+    <w:next w:val="Standard"/>
     <w:autoRedefine/>
     <w:uiPriority w:val="39"/>
     <w:unhideWhenUsed/>
@@ -4302,10 +4390,10 @@
       <w:lang w:eastAsia="de-CH"/>
     </w:rPr>
   </w:style>
-  <w:style w:type="paragraph" w:styleId="Header">
+  <w:style w:type="paragraph" w:styleId="Kopfzeile">
     <w:name w:val="header"/>
-    <w:basedOn w:val="Normal"/>
-    <w:link w:val="HeaderChar"/>
+    <w:basedOn w:val="Standard"/>
+    <w:link w:val="KopfzeileZchn"/>
     <w:uiPriority w:val="99"/>
     <w:unhideWhenUsed/>
     <w:rsid w:val="008F2373"/>
@@ -4317,10 +4405,10 @@
       <w:spacing w:after="0"/>
     </w:pPr>
   </w:style>
-  <w:style w:type="character" w:customStyle="1" w:styleId="HeaderChar">
-    <w:name w:val="Header Char"/>
-    <w:basedOn w:val="DefaultParagraphFont"/>
-    <w:link w:val="Header"/>
+  <w:style w:type="character" w:customStyle="1" w:styleId="KopfzeileZchn">
+    <w:name w:val="Kopfzeile Zchn"/>
+    <w:basedOn w:val="Absatz-Standardschriftart"/>
+    <w:link w:val="Kopfzeile"/>
     <w:uiPriority w:val="99"/>
     <w:rsid w:val="008F2373"/>
     <w:rPr>
@@ -4328,10 +4416,10 @@
       <w:szCs w:val="20"/>
     </w:rPr>
   </w:style>
-  <w:style w:type="paragraph" w:styleId="Footer">
+  <w:style w:type="paragraph" w:styleId="Fuzeile">
     <w:name w:val="footer"/>
-    <w:basedOn w:val="Normal"/>
-    <w:link w:val="FooterChar"/>
+    <w:basedOn w:val="Standard"/>
+    <w:link w:val="FuzeileZchn"/>
     <w:uiPriority w:val="99"/>
     <w:unhideWhenUsed/>
     <w:rsid w:val="008F2373"/>
@@ -4343,10 +4431,10 @@
       <w:spacing w:after="0"/>
     </w:pPr>
   </w:style>
-  <w:style w:type="character" w:customStyle="1" w:styleId="FooterChar">
-    <w:name w:val="Footer Char"/>
-    <w:basedOn w:val="DefaultParagraphFont"/>
-    <w:link w:val="Footer"/>
+  <w:style w:type="character" w:customStyle="1" w:styleId="FuzeileZchn">
+    <w:name w:val="Fußzeile Zchn"/>
+    <w:basedOn w:val="Absatz-Standardschriftart"/>
+    <w:link w:val="Fuzeile"/>
     <w:uiPriority w:val="99"/>
     <w:rsid w:val="008F2373"/>
     <w:rPr>
@@ -4513,7 +4601,7 @@
     <w:lsdException w:name="Bibliography" w:uiPriority="37"/>
     <w:lsdException w:name="TOC Heading" w:uiPriority="39" w:qFormat="1"/>
   </w:latentStyles>
-  <w:style w:type="paragraph" w:default="1" w:styleId="Normal">
+  <w:style w:type="paragraph" w:default="1" w:styleId="Standard">
     <w:name w:val="Normal"/>
     <w:qFormat/>
     <w:rsid w:val="003C3BB7"/>
@@ -4522,11 +4610,11 @@
       <w:szCs w:val="20"/>
     </w:rPr>
   </w:style>
-  <w:style w:type="paragraph" w:styleId="Heading1">
+  <w:style w:type="paragraph" w:styleId="berschrift1">
     <w:name w:val="heading 1"/>
-    <w:basedOn w:val="Normal"/>
-    <w:next w:val="Normal"/>
-    <w:link w:val="Heading1Char"/>
+    <w:basedOn w:val="Standard"/>
+    <w:next w:val="Standard"/>
+    <w:link w:val="berschrift1Zchn"/>
     <w:uiPriority w:val="9"/>
     <w:qFormat/>
     <w:rsid w:val="00C90DFA"/>
@@ -4548,11 +4636,11 @@
       <w:szCs w:val="22"/>
     </w:rPr>
   </w:style>
-  <w:style w:type="paragraph" w:styleId="Heading2">
+  <w:style w:type="paragraph" w:styleId="berschrift2">
     <w:name w:val="heading 2"/>
-    <w:basedOn w:val="Normal"/>
-    <w:next w:val="Normal"/>
-    <w:link w:val="Heading2Char"/>
+    <w:basedOn w:val="Standard"/>
+    <w:next w:val="Standard"/>
+    <w:link w:val="berschrift2Zchn"/>
     <w:uiPriority w:val="9"/>
     <w:unhideWhenUsed/>
     <w:qFormat/>
@@ -4582,11 +4670,11 @@
       <w:szCs w:val="22"/>
     </w:rPr>
   </w:style>
-  <w:style w:type="paragraph" w:styleId="Heading3">
+  <w:style w:type="paragraph" w:styleId="berschrift3">
     <w:name w:val="heading 3"/>
-    <w:basedOn w:val="Normal"/>
-    <w:next w:val="Normal"/>
-    <w:link w:val="Heading3Char"/>
+    <w:basedOn w:val="Standard"/>
+    <w:next w:val="Standard"/>
+    <w:link w:val="berschrift3Zchn"/>
     <w:uiPriority w:val="9"/>
     <w:unhideWhenUsed/>
     <w:qFormat/>
@@ -4611,11 +4699,11 @@
       <w:szCs w:val="22"/>
     </w:rPr>
   </w:style>
-  <w:style w:type="paragraph" w:styleId="Heading4">
+  <w:style w:type="paragraph" w:styleId="berschrift4">
     <w:name w:val="heading 4"/>
-    <w:basedOn w:val="Normal"/>
-    <w:next w:val="Normal"/>
-    <w:link w:val="Heading4Char"/>
+    <w:basedOn w:val="Standard"/>
+    <w:next w:val="Standard"/>
+    <w:link w:val="berschrift4Zchn"/>
     <w:uiPriority w:val="9"/>
     <w:unhideWhenUsed/>
     <w:qFormat/>
@@ -4640,11 +4728,11 @@
       <w:szCs w:val="22"/>
     </w:rPr>
   </w:style>
-  <w:style w:type="paragraph" w:styleId="Heading5">
+  <w:style w:type="paragraph" w:styleId="berschrift5">
     <w:name w:val="heading 5"/>
-    <w:basedOn w:val="Normal"/>
-    <w:next w:val="Normal"/>
-    <w:link w:val="Heading5Char"/>
+    <w:basedOn w:val="Standard"/>
+    <w:next w:val="Standard"/>
+    <w:link w:val="berschrift5Zchn"/>
     <w:uiPriority w:val="9"/>
     <w:unhideWhenUsed/>
     <w:qFormat/>
@@ -4670,11 +4758,11 @@
       <w:szCs w:val="22"/>
     </w:rPr>
   </w:style>
-  <w:style w:type="paragraph" w:styleId="Heading6">
+  <w:style w:type="paragraph" w:styleId="berschrift6">
     <w:name w:val="heading 6"/>
-    <w:basedOn w:val="Normal"/>
-    <w:next w:val="Normal"/>
-    <w:link w:val="Heading6Char"/>
+    <w:basedOn w:val="Standard"/>
+    <w:next w:val="Standard"/>
+    <w:link w:val="berschrift6Zchn"/>
     <w:uiPriority w:val="9"/>
     <w:unhideWhenUsed/>
     <w:qFormat/>
@@ -4695,11 +4783,11 @@
       <w:szCs w:val="22"/>
     </w:rPr>
   </w:style>
-  <w:style w:type="paragraph" w:styleId="Heading7">
+  <w:style w:type="paragraph" w:styleId="berschrift7">
     <w:name w:val="heading 7"/>
-    <w:basedOn w:val="Normal"/>
-    <w:next w:val="Normal"/>
-    <w:link w:val="Heading7Char"/>
+    <w:basedOn w:val="Standard"/>
+    <w:next w:val="Standard"/>
+    <w:link w:val="berschrift7Zchn"/>
     <w:uiPriority w:val="9"/>
     <w:semiHidden/>
     <w:unhideWhenUsed/>
@@ -4721,11 +4809,11 @@
       <w:szCs w:val="22"/>
     </w:rPr>
   </w:style>
-  <w:style w:type="paragraph" w:styleId="Heading8">
+  <w:style w:type="paragraph" w:styleId="berschrift8">
     <w:name w:val="heading 8"/>
-    <w:basedOn w:val="Normal"/>
-    <w:next w:val="Normal"/>
-    <w:link w:val="Heading8Char"/>
+    <w:basedOn w:val="Standard"/>
+    <w:next w:val="Standard"/>
+    <w:link w:val="berschrift8Zchn"/>
     <w:uiPriority w:val="9"/>
     <w:semiHidden/>
     <w:unhideWhenUsed/>
@@ -4746,11 +4834,11 @@
       <w:szCs w:val="18"/>
     </w:rPr>
   </w:style>
-  <w:style w:type="paragraph" w:styleId="Heading9">
+  <w:style w:type="paragraph" w:styleId="berschrift9">
     <w:name w:val="heading 9"/>
-    <w:basedOn w:val="Normal"/>
-    <w:next w:val="Normal"/>
-    <w:link w:val="Heading9Char"/>
+    <w:basedOn w:val="Standard"/>
+    <w:next w:val="Standard"/>
+    <w:link w:val="berschrift9Zchn"/>
     <w:uiPriority w:val="9"/>
     <w:semiHidden/>
     <w:unhideWhenUsed/>
@@ -4772,13 +4860,13 @@
       <w:szCs w:val="18"/>
     </w:rPr>
   </w:style>
-  <w:style w:type="character" w:default="1" w:styleId="DefaultParagraphFont">
+  <w:style w:type="character" w:default="1" w:styleId="Absatz-Standardschriftart">
     <w:name w:val="Default Paragraph Font"/>
     <w:uiPriority w:val="1"/>
     <w:semiHidden/>
     <w:unhideWhenUsed/>
   </w:style>
-  <w:style w:type="table" w:default="1" w:styleId="TableNormal">
+  <w:style w:type="table" w:default="1" w:styleId="NormaleTabelle">
     <w:name w:val="Normal Table"/>
     <w:uiPriority w:val="99"/>
     <w:semiHidden/>
@@ -4793,16 +4881,16 @@
       </w:tblCellMar>
     </w:tblPr>
   </w:style>
-  <w:style w:type="numbering" w:default="1" w:styleId="NoList">
+  <w:style w:type="numbering" w:default="1" w:styleId="KeineListe">
     <w:name w:val="No List"/>
     <w:uiPriority w:val="99"/>
     <w:semiHidden/>
     <w:unhideWhenUsed/>
   </w:style>
-  <w:style w:type="character" w:customStyle="1" w:styleId="Heading1Char">
-    <w:name w:val="Heading 1 Char"/>
-    <w:basedOn w:val="DefaultParagraphFont"/>
-    <w:link w:val="Heading1"/>
+  <w:style w:type="character" w:customStyle="1" w:styleId="berschrift1Zchn">
+    <w:name w:val="Überschrift 1 Zchn"/>
+    <w:basedOn w:val="Absatz-Standardschriftart"/>
+    <w:link w:val="berschrift1"/>
     <w:uiPriority w:val="9"/>
     <w:rsid w:val="00C90DFA"/>
     <w:rPr>
@@ -4814,10 +4902,10 @@
       <w:shd w:val="clear" w:color="auto" w:fill="FFFFFF" w:themeFill="background1"/>
     </w:rPr>
   </w:style>
-  <w:style w:type="character" w:customStyle="1" w:styleId="Heading2Char">
-    <w:name w:val="Heading 2 Char"/>
-    <w:basedOn w:val="DefaultParagraphFont"/>
-    <w:link w:val="Heading2"/>
+  <w:style w:type="character" w:customStyle="1" w:styleId="berschrift2Zchn">
+    <w:name w:val="Überschrift 2 Zchn"/>
+    <w:basedOn w:val="Absatz-Standardschriftart"/>
+    <w:link w:val="berschrift2"/>
     <w:uiPriority w:val="9"/>
     <w:rsid w:val="00402E1C"/>
     <w:rPr>
@@ -4829,9 +4917,9 @@
       <w:shd w:val="clear" w:color="auto" w:fill="5994CB"/>
     </w:rPr>
   </w:style>
-  <w:style w:type="table" w:styleId="TableGrid">
+  <w:style w:type="table" w:styleId="Tabellenraster">
     <w:name w:val="Table Grid"/>
-    <w:basedOn w:val="TableNormal"/>
+    <w:basedOn w:val="NormaleTabelle"/>
     <w:uiPriority w:val="59"/>
     <w:rsid w:val="00651384"/>
     <w:pPr>
@@ -4855,9 +4943,9 @@
       </w:tblCellMar>
     </w:tblPr>
   </w:style>
-  <w:style w:type="table" w:styleId="LightGrid-Accent1">
+  <w:style w:type="table" w:styleId="HellesRaster-Akzent1">
     <w:name w:val="Light Grid Accent 1"/>
-    <w:basedOn w:val="TableNormal"/>
+    <w:basedOn w:val="NormaleTabelle"/>
     <w:uiPriority w:val="62"/>
     <w:rsid w:val="00CB0412"/>
     <w:pPr>
@@ -4985,9 +5073,9 @@
       </w:tcPr>
     </w:tblStylePr>
   </w:style>
-  <w:style w:type="table" w:styleId="MediumShading1-Accent1">
+  <w:style w:type="table" w:styleId="MittlereSchattierung1-Akzent1">
     <w:name w:val="Medium Shading 1 Accent 1"/>
-    <w:basedOn w:val="TableNormal"/>
+    <w:basedOn w:val="NormaleTabelle"/>
     <w:uiPriority w:val="63"/>
     <w:rsid w:val="004A070C"/>
     <w:pPr>
@@ -5085,9 +5173,9 @@
       </w:tcPr>
     </w:tblStylePr>
   </w:style>
-  <w:style w:type="table" w:styleId="MediumList2-Accent1">
+  <w:style w:type="table" w:styleId="MittlereListe2-Akzent1">
     <w:name w:val="Medium List 2 Accent 1"/>
-    <w:basedOn w:val="TableNormal"/>
+    <w:basedOn w:val="NormaleTabelle"/>
     <w:uiPriority w:val="66"/>
     <w:rsid w:val="00CB0412"/>
     <w:pPr>
@@ -5213,9 +5301,9 @@
       </w:tcPr>
     </w:tblStylePr>
   </w:style>
-  <w:style w:type="table" w:styleId="MediumList1-Accent1">
+  <w:style w:type="table" w:styleId="MittlereListe1-Akzent1">
     <w:name w:val="Medium List 1 Accent 1"/>
-    <w:basedOn w:val="TableNormal"/>
+    <w:basedOn w:val="NormaleTabelle"/>
     <w:uiPriority w:val="65"/>
     <w:rsid w:val="00CB0412"/>
     <w:pPr>
@@ -5297,10 +5385,10 @@
       </w:tcPr>
     </w:tblStylePr>
   </w:style>
-  <w:style w:type="character" w:customStyle="1" w:styleId="Heading3Char">
-    <w:name w:val="Heading 3 Char"/>
-    <w:basedOn w:val="DefaultParagraphFont"/>
-    <w:link w:val="Heading3"/>
+  <w:style w:type="character" w:customStyle="1" w:styleId="berschrift3Zchn">
+    <w:name w:val="Überschrift 3 Zchn"/>
+    <w:basedOn w:val="Absatz-Standardschriftart"/>
+    <w:link w:val="berschrift3"/>
     <w:uiPriority w:val="9"/>
     <w:rsid w:val="00EA2F23"/>
     <w:rPr>
@@ -5310,10 +5398,10 @@
       <w:spacing w:val="15"/>
     </w:rPr>
   </w:style>
-  <w:style w:type="character" w:customStyle="1" w:styleId="Heading4Char">
-    <w:name w:val="Heading 4 Char"/>
-    <w:basedOn w:val="DefaultParagraphFont"/>
-    <w:link w:val="Heading4"/>
+  <w:style w:type="character" w:customStyle="1" w:styleId="berschrift4Zchn">
+    <w:name w:val="Überschrift 4 Zchn"/>
+    <w:basedOn w:val="Absatz-Standardschriftart"/>
+    <w:link w:val="berschrift4"/>
     <w:uiPriority w:val="9"/>
     <w:rsid w:val="006211F6"/>
     <w:rPr>
@@ -5322,10 +5410,10 @@
       <w:spacing w:val="10"/>
     </w:rPr>
   </w:style>
-  <w:style w:type="character" w:customStyle="1" w:styleId="Heading5Char">
-    <w:name w:val="Heading 5 Char"/>
-    <w:basedOn w:val="DefaultParagraphFont"/>
-    <w:link w:val="Heading5"/>
+  <w:style w:type="character" w:customStyle="1" w:styleId="berschrift5Zchn">
+    <w:name w:val="Überschrift 5 Zchn"/>
+    <w:basedOn w:val="Absatz-Standardschriftart"/>
+    <w:link w:val="berschrift5"/>
     <w:uiPriority w:val="9"/>
     <w:rsid w:val="00FB472D"/>
     <w:rPr>
@@ -5335,10 +5423,10 @@
       <w:spacing w:val="10"/>
     </w:rPr>
   </w:style>
-  <w:style w:type="character" w:customStyle="1" w:styleId="Heading6Char">
-    <w:name w:val="Heading 6 Char"/>
-    <w:basedOn w:val="DefaultParagraphFont"/>
-    <w:link w:val="Heading6"/>
+  <w:style w:type="character" w:customStyle="1" w:styleId="berschrift6Zchn">
+    <w:name w:val="Überschrift 6 Zchn"/>
+    <w:basedOn w:val="Absatz-Standardschriftart"/>
+    <w:link w:val="berschrift6"/>
     <w:uiPriority w:val="9"/>
     <w:rsid w:val="006211F6"/>
     <w:rPr>
@@ -5347,10 +5435,10 @@
       <w:spacing w:val="10"/>
     </w:rPr>
   </w:style>
-  <w:style w:type="character" w:customStyle="1" w:styleId="Heading7Char">
-    <w:name w:val="Heading 7 Char"/>
-    <w:basedOn w:val="DefaultParagraphFont"/>
-    <w:link w:val="Heading7"/>
+  <w:style w:type="character" w:customStyle="1" w:styleId="berschrift7Zchn">
+    <w:name w:val="Überschrift 7 Zchn"/>
+    <w:basedOn w:val="Absatz-Standardschriftart"/>
+    <w:link w:val="berschrift7"/>
     <w:uiPriority w:val="9"/>
     <w:semiHidden/>
     <w:rsid w:val="003C3BB7"/>
@@ -5360,10 +5448,10 @@
       <w:spacing w:val="10"/>
     </w:rPr>
   </w:style>
-  <w:style w:type="character" w:customStyle="1" w:styleId="Heading8Char">
-    <w:name w:val="Heading 8 Char"/>
-    <w:basedOn w:val="DefaultParagraphFont"/>
-    <w:link w:val="Heading8"/>
+  <w:style w:type="character" w:customStyle="1" w:styleId="berschrift8Zchn">
+    <w:name w:val="Überschrift 8 Zchn"/>
+    <w:basedOn w:val="Absatz-Standardschriftart"/>
+    <w:link w:val="berschrift8"/>
     <w:uiPriority w:val="9"/>
     <w:semiHidden/>
     <w:rsid w:val="003C3BB7"/>
@@ -5374,10 +5462,10 @@
       <w:szCs w:val="18"/>
     </w:rPr>
   </w:style>
-  <w:style w:type="character" w:customStyle="1" w:styleId="Heading9Char">
-    <w:name w:val="Heading 9 Char"/>
-    <w:basedOn w:val="DefaultParagraphFont"/>
-    <w:link w:val="Heading9"/>
+  <w:style w:type="character" w:customStyle="1" w:styleId="berschrift9Zchn">
+    <w:name w:val="Überschrift 9 Zchn"/>
+    <w:basedOn w:val="Absatz-Standardschriftart"/>
+    <w:link w:val="berschrift9"/>
     <w:uiPriority w:val="9"/>
     <w:semiHidden/>
     <w:rsid w:val="003C3BB7"/>
@@ -5389,10 +5477,10 @@
       <w:szCs w:val="18"/>
     </w:rPr>
   </w:style>
-  <w:style w:type="paragraph" w:styleId="Caption">
+  <w:style w:type="paragraph" w:styleId="Beschriftung">
     <w:name w:val="caption"/>
-    <w:basedOn w:val="Normal"/>
-    <w:next w:val="Normal"/>
+    <w:basedOn w:val="Standard"/>
+    <w:next w:val="Standard"/>
     <w:uiPriority w:val="35"/>
     <w:unhideWhenUsed/>
     <w:qFormat/>
@@ -5405,11 +5493,11 @@
       <w:szCs w:val="16"/>
     </w:rPr>
   </w:style>
-  <w:style w:type="paragraph" w:styleId="Title">
+  <w:style w:type="paragraph" w:styleId="Titel">
     <w:name w:val="Title"/>
-    <w:basedOn w:val="Normal"/>
-    <w:next w:val="Normal"/>
-    <w:link w:val="TitleChar"/>
+    <w:basedOn w:val="Standard"/>
+    <w:next w:val="Standard"/>
+    <w:link w:val="TitelZchn"/>
     <w:uiPriority w:val="10"/>
     <w:qFormat/>
     <w:rsid w:val="005E2896"/>
@@ -5425,10 +5513,10 @@
       <w:szCs w:val="52"/>
     </w:rPr>
   </w:style>
-  <w:style w:type="character" w:customStyle="1" w:styleId="TitleChar">
-    <w:name w:val="Title Char"/>
-    <w:basedOn w:val="DefaultParagraphFont"/>
-    <w:link w:val="Title"/>
+  <w:style w:type="character" w:customStyle="1" w:styleId="TitelZchn">
+    <w:name w:val="Titel Zchn"/>
+    <w:basedOn w:val="Absatz-Standardschriftart"/>
+    <w:link w:val="Titel"/>
     <w:uiPriority w:val="10"/>
     <w:rsid w:val="005E2896"/>
     <w:rPr>
@@ -5440,11 +5528,11 @@
       <w:szCs w:val="52"/>
     </w:rPr>
   </w:style>
-  <w:style w:type="paragraph" w:styleId="Subtitle">
+  <w:style w:type="paragraph" w:styleId="Untertitel">
     <w:name w:val="Subtitle"/>
-    <w:basedOn w:val="Normal"/>
-    <w:next w:val="Normal"/>
-    <w:link w:val="SubtitleChar"/>
+    <w:basedOn w:val="Standard"/>
+    <w:next w:val="Standard"/>
+    <w:link w:val="UntertitelZchn"/>
     <w:uiPriority w:val="11"/>
     <w:qFormat/>
     <w:rsid w:val="003C3BB7"/>
@@ -5459,10 +5547,10 @@
       <w:szCs w:val="24"/>
     </w:rPr>
   </w:style>
-  <w:style w:type="character" w:customStyle="1" w:styleId="SubtitleChar">
-    <w:name w:val="Subtitle Char"/>
-    <w:basedOn w:val="DefaultParagraphFont"/>
-    <w:link w:val="Subtitle"/>
+  <w:style w:type="character" w:customStyle="1" w:styleId="UntertitelZchn">
+    <w:name w:val="Untertitel Zchn"/>
+    <w:basedOn w:val="Absatz-Standardschriftart"/>
+    <w:link w:val="Untertitel"/>
     <w:uiPriority w:val="11"/>
     <w:rsid w:val="003C3BB7"/>
     <w:rPr>
@@ -5473,7 +5561,7 @@
       <w:szCs w:val="24"/>
     </w:rPr>
   </w:style>
-  <w:style w:type="character" w:styleId="Strong">
+  <w:style w:type="character" w:styleId="Fett">
     <w:name w:val="Strong"/>
     <w:uiPriority w:val="22"/>
     <w:qFormat/>
@@ -5483,7 +5571,7 @@
       <w:bCs/>
     </w:rPr>
   </w:style>
-  <w:style w:type="character" w:styleId="Emphasis">
+  <w:style w:type="character" w:styleId="Hervorhebung">
     <w:name w:val="Emphasis"/>
     <w:uiPriority w:val="20"/>
     <w:qFormat/>
@@ -5494,10 +5582,10 @@
       <w:spacing w:val="5"/>
     </w:rPr>
   </w:style>
-  <w:style w:type="paragraph" w:styleId="NoSpacing">
+  <w:style w:type="paragraph" w:styleId="KeinLeerraum">
     <w:name w:val="No Spacing"/>
-    <w:basedOn w:val="Normal"/>
-    <w:link w:val="NoSpacingChar"/>
+    <w:basedOn w:val="Standard"/>
+    <w:link w:val="KeinLeerraumZchn"/>
     <w:uiPriority w:val="1"/>
     <w:qFormat/>
     <w:rsid w:val="003C3BB7"/>
@@ -5505,10 +5593,10 @@
       <w:spacing w:after="0"/>
     </w:pPr>
   </w:style>
-  <w:style w:type="character" w:customStyle="1" w:styleId="NoSpacingChar">
-    <w:name w:val="No Spacing Char"/>
-    <w:basedOn w:val="DefaultParagraphFont"/>
-    <w:link w:val="NoSpacing"/>
+  <w:style w:type="character" w:customStyle="1" w:styleId="KeinLeerraumZchn">
+    <w:name w:val="Kein Leerraum Zchn"/>
+    <w:basedOn w:val="Absatz-Standardschriftart"/>
+    <w:link w:val="KeinLeerraum"/>
     <w:uiPriority w:val="1"/>
     <w:rsid w:val="003C3BB7"/>
     <w:rPr>
@@ -5516,9 +5604,9 @@
       <w:szCs w:val="20"/>
     </w:rPr>
   </w:style>
-  <w:style w:type="paragraph" w:styleId="ListParagraph">
+  <w:style w:type="paragraph" w:styleId="Listenabsatz">
     <w:name w:val="List Paragraph"/>
-    <w:basedOn w:val="Normal"/>
+    <w:basedOn w:val="Standard"/>
     <w:uiPriority w:val="34"/>
     <w:qFormat/>
     <w:rsid w:val="003C3BB7"/>
@@ -5527,11 +5615,11 @@
       <w:contextualSpacing/>
     </w:pPr>
   </w:style>
-  <w:style w:type="paragraph" w:styleId="Quote">
+  <w:style w:type="paragraph" w:styleId="Zitat">
     <w:name w:val="Quote"/>
-    <w:basedOn w:val="Normal"/>
-    <w:next w:val="Normal"/>
-    <w:link w:val="QuoteChar"/>
+    <w:basedOn w:val="Standard"/>
+    <w:next w:val="Standard"/>
+    <w:link w:val="ZitatZchn"/>
     <w:uiPriority w:val="29"/>
     <w:qFormat/>
     <w:rsid w:val="003C3BB7"/>
@@ -5540,10 +5628,10 @@
       <w:iCs/>
     </w:rPr>
   </w:style>
-  <w:style w:type="character" w:customStyle="1" w:styleId="QuoteChar">
-    <w:name w:val="Quote Char"/>
-    <w:basedOn w:val="DefaultParagraphFont"/>
-    <w:link w:val="Quote"/>
+  <w:style w:type="character" w:customStyle="1" w:styleId="ZitatZchn">
+    <w:name w:val="Zitat Zchn"/>
+    <w:basedOn w:val="Absatz-Standardschriftart"/>
+    <w:link w:val="Zitat"/>
     <w:uiPriority w:val="29"/>
     <w:rsid w:val="003C3BB7"/>
     <w:rPr>
@@ -5553,11 +5641,11 @@
       <w:szCs w:val="20"/>
     </w:rPr>
   </w:style>
-  <w:style w:type="paragraph" w:styleId="IntenseQuote">
+  <w:style w:type="paragraph" w:styleId="IntensivesZitat">
     <w:name w:val="Intense Quote"/>
-    <w:basedOn w:val="Normal"/>
-    <w:next w:val="Normal"/>
-    <w:link w:val="IntenseQuoteChar"/>
+    <w:basedOn w:val="Standard"/>
+    <w:next w:val="Standard"/>
+    <w:link w:val="IntensivesZitatZchn"/>
     <w:uiPriority w:val="30"/>
     <w:qFormat/>
     <w:rsid w:val="003C3BB7"/>
@@ -5576,10 +5664,10 @@
       <w:color w:val="4F81BD" w:themeColor="accent1"/>
     </w:rPr>
   </w:style>
-  <w:style w:type="character" w:customStyle="1" w:styleId="IntenseQuoteChar">
-    <w:name w:val="Intense Quote Char"/>
-    <w:basedOn w:val="DefaultParagraphFont"/>
-    <w:link w:val="IntenseQuote"/>
+  <w:style w:type="character" w:customStyle="1" w:styleId="IntensivesZitatZchn">
+    <w:name w:val="Intensives Zitat Zchn"/>
+    <w:basedOn w:val="Absatz-Standardschriftart"/>
+    <w:link w:val="IntensivesZitat"/>
     <w:uiPriority w:val="30"/>
     <w:rsid w:val="003C3BB7"/>
     <w:rPr>
@@ -5590,7 +5678,7 @@
       <w:szCs w:val="20"/>
     </w:rPr>
   </w:style>
-  <w:style w:type="character" w:styleId="SubtleEmphasis">
+  <w:style w:type="character" w:styleId="SchwacheHervorhebung">
     <w:name w:val="Subtle Emphasis"/>
     <w:uiPriority w:val="19"/>
     <w:qFormat/>
@@ -5601,7 +5689,7 @@
       <w:color w:val="243F60" w:themeColor="accent1" w:themeShade="7F"/>
     </w:rPr>
   </w:style>
-  <w:style w:type="character" w:styleId="IntenseEmphasis">
+  <w:style w:type="character" w:styleId="IntensiveHervorhebung">
     <w:name w:val="Intense Emphasis"/>
     <w:uiPriority w:val="21"/>
     <w:qFormat/>
@@ -5614,7 +5702,7 @@
       <w:spacing w:val="10"/>
     </w:rPr>
   </w:style>
-  <w:style w:type="character" w:styleId="SubtleReference">
+  <w:style w:type="character" w:styleId="SchwacherVerweis">
     <w:name w:val="Subtle Reference"/>
     <w:uiPriority w:val="31"/>
     <w:qFormat/>
@@ -5625,7 +5713,7 @@
       <w:color w:val="4F81BD" w:themeColor="accent1"/>
     </w:rPr>
   </w:style>
-  <w:style w:type="character" w:styleId="IntenseReference">
+  <w:style w:type="character" w:styleId="IntensiverVerweis">
     <w:name w:val="Intense Reference"/>
     <w:uiPriority w:val="32"/>
     <w:qFormat/>
@@ -5639,7 +5727,7 @@
       <w:color w:val="4F81BD" w:themeColor="accent1"/>
     </w:rPr>
   </w:style>
-  <w:style w:type="character" w:styleId="BookTitle">
+  <w:style w:type="character" w:styleId="Buchtitel">
     <w:name w:val="Book Title"/>
     <w:uiPriority w:val="33"/>
     <w:qFormat/>
@@ -5652,10 +5740,10 @@
       <w:spacing w:val="9"/>
     </w:rPr>
   </w:style>
-  <w:style w:type="paragraph" w:styleId="TOCHeading">
+  <w:style w:type="paragraph" w:styleId="Inhaltsverzeichnisberschrift">
     <w:name w:val="TOC Heading"/>
-    <w:basedOn w:val="Heading1"/>
-    <w:next w:val="Normal"/>
+    <w:basedOn w:val="berschrift1"/>
+    <w:next w:val="Standard"/>
     <w:uiPriority w:val="39"/>
     <w:unhideWhenUsed/>
     <w:qFormat/>
@@ -5667,10 +5755,10 @@
       <w:lang w:bidi="en-US"/>
     </w:rPr>
   </w:style>
-  <w:style w:type="paragraph" w:styleId="TOC1">
+  <w:style w:type="paragraph" w:styleId="Verzeichnis1">
     <w:name w:val="toc 1"/>
-    <w:basedOn w:val="Normal"/>
-    <w:next w:val="Normal"/>
+    <w:basedOn w:val="Standard"/>
+    <w:next w:val="Standard"/>
     <w:autoRedefine/>
     <w:uiPriority w:val="39"/>
     <w:unhideWhenUsed/>
@@ -5683,10 +5771,10 @@
       <w:b/>
     </w:rPr>
   </w:style>
-  <w:style w:type="paragraph" w:styleId="TOC2">
+  <w:style w:type="paragraph" w:styleId="Verzeichnis2">
     <w:name w:val="toc 2"/>
-    <w:basedOn w:val="Normal"/>
-    <w:next w:val="Normal"/>
+    <w:basedOn w:val="Standard"/>
+    <w:next w:val="Standard"/>
     <w:autoRedefine/>
     <w:uiPriority w:val="39"/>
     <w:unhideWhenUsed/>
@@ -5699,7 +5787,7 @@
   </w:style>
   <w:style w:type="character" w:styleId="Hyperlink">
     <w:name w:val="Hyperlink"/>
-    <w:basedOn w:val="DefaultParagraphFont"/>
+    <w:basedOn w:val="Absatz-Standardschriftart"/>
     <w:uiPriority w:val="99"/>
     <w:unhideWhenUsed/>
     <w:rsid w:val="006F2255"/>
@@ -5708,10 +5796,10 @@
       <w:u w:val="single"/>
     </w:rPr>
   </w:style>
-  <w:style w:type="paragraph" w:styleId="BalloonText">
+  <w:style w:type="paragraph" w:styleId="Sprechblasentext">
     <w:name w:val="Balloon Text"/>
-    <w:basedOn w:val="Normal"/>
-    <w:link w:val="BalloonTextChar"/>
+    <w:basedOn w:val="Standard"/>
+    <w:link w:val="SprechblasentextZchn"/>
     <w:uiPriority w:val="99"/>
     <w:semiHidden/>
     <w:unhideWhenUsed/>
@@ -5725,10 +5813,10 @@
       <w:szCs w:val="16"/>
     </w:rPr>
   </w:style>
-  <w:style w:type="character" w:customStyle="1" w:styleId="BalloonTextChar">
-    <w:name w:val="Balloon Text Char"/>
-    <w:basedOn w:val="DefaultParagraphFont"/>
-    <w:link w:val="BalloonText"/>
+  <w:style w:type="character" w:customStyle="1" w:styleId="SprechblasentextZchn">
+    <w:name w:val="Sprechblasentext Zchn"/>
+    <w:basedOn w:val="Absatz-Standardschriftart"/>
+    <w:link w:val="Sprechblasentext"/>
     <w:uiPriority w:val="99"/>
     <w:semiHidden/>
     <w:rsid w:val="006F2255"/>
@@ -5738,10 +5826,10 @@
       <w:szCs w:val="16"/>
     </w:rPr>
   </w:style>
-  <w:style w:type="paragraph" w:styleId="TOC3">
+  <w:style w:type="paragraph" w:styleId="Verzeichnis3">
     <w:name w:val="toc 3"/>
-    <w:basedOn w:val="Normal"/>
-    <w:next w:val="Normal"/>
+    <w:basedOn w:val="Standard"/>
+    <w:next w:val="Standard"/>
     <w:autoRedefine/>
     <w:uiPriority w:val="39"/>
     <w:unhideWhenUsed/>
@@ -5756,10 +5844,10 @@
       <w:lang w:eastAsia="de-CH"/>
     </w:rPr>
   </w:style>
-  <w:style w:type="paragraph" w:styleId="Header">
+  <w:style w:type="paragraph" w:styleId="Kopfzeile">
     <w:name w:val="header"/>
-    <w:basedOn w:val="Normal"/>
-    <w:link w:val="HeaderChar"/>
+    <w:basedOn w:val="Standard"/>
+    <w:link w:val="KopfzeileZchn"/>
     <w:uiPriority w:val="99"/>
     <w:unhideWhenUsed/>
     <w:rsid w:val="008F2373"/>
@@ -5771,10 +5859,10 @@
       <w:spacing w:after="0"/>
     </w:pPr>
   </w:style>
-  <w:style w:type="character" w:customStyle="1" w:styleId="HeaderChar">
-    <w:name w:val="Header Char"/>
-    <w:basedOn w:val="DefaultParagraphFont"/>
-    <w:link w:val="Header"/>
+  <w:style w:type="character" w:customStyle="1" w:styleId="KopfzeileZchn">
+    <w:name w:val="Kopfzeile Zchn"/>
+    <w:basedOn w:val="Absatz-Standardschriftart"/>
+    <w:link w:val="Kopfzeile"/>
     <w:uiPriority w:val="99"/>
     <w:rsid w:val="008F2373"/>
     <w:rPr>
@@ -5782,10 +5870,10 @@
       <w:szCs w:val="20"/>
     </w:rPr>
   </w:style>
-  <w:style w:type="paragraph" w:styleId="Footer">
+  <w:style w:type="paragraph" w:styleId="Fuzeile">
     <w:name w:val="footer"/>
-    <w:basedOn w:val="Normal"/>
-    <w:link w:val="FooterChar"/>
+    <w:basedOn w:val="Standard"/>
+    <w:link w:val="FuzeileZchn"/>
     <w:uiPriority w:val="99"/>
     <w:unhideWhenUsed/>
     <w:rsid w:val="008F2373"/>
@@ -5797,10 +5885,10 @@
       <w:spacing w:after="0"/>
     </w:pPr>
   </w:style>
-  <w:style w:type="character" w:customStyle="1" w:styleId="FooterChar">
-    <w:name w:val="Footer Char"/>
-    <w:basedOn w:val="DefaultParagraphFont"/>
-    <w:link w:val="Footer"/>
+  <w:style w:type="character" w:customStyle="1" w:styleId="FuzeileZchn">
+    <w:name w:val="Fußzeile Zchn"/>
+    <w:basedOn w:val="Absatz-Standardschriftart"/>
+    <w:link w:val="Fuzeile"/>
     <w:uiPriority w:val="99"/>
     <w:rsid w:val="008F2373"/>
     <w:rPr>
@@ -6101,7 +6189,7 @@
 </file>
 
 <file path=customXml/itemProps1.xml><?xml version="1.0" encoding="utf-8"?>
-<ds:datastoreItem xmlns:ds="http://schemas.openxmlformats.org/officeDocument/2006/customXml" ds:itemID="{C52FB8B4-A864-48ED-9BDF-D42A61B46284}">
+<ds:datastoreItem xmlns:ds="http://schemas.openxmlformats.org/officeDocument/2006/customXml" ds:itemID="{5C3225C0-B1C9-453B-90A2-4D4D3C71D78D}">
   <ds:schemaRefs>
     <ds:schemaRef ds:uri="http://schemas.openxmlformats.org/officeDocument/2006/bibliography"/>
   </ds:schemaRefs>

--- a/doc/Bericht/05_Technischer Bericht/02_Projektmanagement/Projektmanagement.docx
+++ b/doc/Bericht/05_Technischer Bericht/02_Projektmanagement/Projektmanagement.docx
@@ -4,7 +4,7 @@
   <w:body>
     <w:p>
       <w:pPr>
-        <w:pStyle w:val="berschrift2"/>
+        <w:pStyle w:val="Heading2"/>
       </w:pPr>
       <w:r>
         <w:t>Projektmanagement</w:t>
@@ -12,7 +12,7 @@
     </w:p>
     <w:p>
       <w:pPr>
-        <w:pStyle w:val="berschrift3"/>
+        <w:pStyle w:val="Heading3"/>
       </w:pPr>
       <w:bookmarkStart w:id="0" w:name="_Toc287347253"/>
       <w:r>
@@ -22,7 +22,7 @@
     </w:p>
     <w:tbl>
       <w:tblPr>
-        <w:tblStyle w:val="MittlereSchattierung1-Akzent1"/>
+        <w:tblStyle w:val="MediumShading1-Accent1"/>
         <w:tblW w:w="0" w:type="auto"/>
         <w:tblLook w:val="0420" w:firstRow="1" w:lastRow="0" w:firstColumn="0" w:lastColumn="0" w:noHBand="0" w:noVBand="1"/>
       </w:tblPr>
@@ -243,7 +243,7 @@
     </w:tbl>
     <w:p>
       <w:pPr>
-        <w:pStyle w:val="berschrift3"/>
+        <w:pStyle w:val="Heading3"/>
       </w:pPr>
       <w:r>
         <w:t>Projektplan</w:t>
@@ -279,7 +279,7 @@
     </w:p>
     <w:p>
       <w:pPr>
-        <w:pStyle w:val="berschrift4"/>
+        <w:pStyle w:val="Heading4"/>
       </w:pPr>
       <w:r>
         <w:t>Releases</w:t>
@@ -349,7 +349,7 @@
     </w:p>
     <w:tbl>
       <w:tblPr>
-        <w:tblStyle w:val="MittlereSchattierung1-Akzent1"/>
+        <w:tblStyle w:val="MediumShading1-Accent1"/>
         <w:tblW w:w="0" w:type="auto"/>
         <w:tblInd w:w="108" w:type="dxa"/>
         <w:tblLook w:val="04A0" w:firstRow="1" w:lastRow="0" w:firstColumn="1" w:lastColumn="0" w:noHBand="0" w:noVBand="1"/>
@@ -481,7 +481,7 @@
     </w:tbl>
     <w:p>
       <w:pPr>
-        <w:pStyle w:val="berschrift4"/>
+        <w:pStyle w:val="Heading4"/>
       </w:pPr>
       <w:bookmarkStart w:id="1" w:name="_Toc311820644"/>
       <w:r>
@@ -573,7 +573,7 @@
     </w:p>
     <w:p>
       <w:pPr>
-        <w:pStyle w:val="berschrift4"/>
+        <w:pStyle w:val="Heading4"/>
       </w:pPr>
       <w:r>
         <w:t>Zeitplan und Zeiterfassung</w:t>
@@ -618,7 +618,7 @@
     </w:p>
     <w:p>
       <w:pPr>
-        <w:pStyle w:val="berschrift4"/>
+        <w:pStyle w:val="Heading4"/>
       </w:pPr>
       <w:r>
         <w:t>Aufwandschätzung</w:t>
@@ -674,7 +674,7 @@
     </w:p>
     <w:p>
       <w:pPr>
-        <w:pStyle w:val="berschrift3"/>
+        <w:pStyle w:val="Heading3"/>
       </w:pPr>
       <w:r>
         <w:lastRenderedPageBreak/>
@@ -682,7 +682,7 @@
       </w:r>
       <w:r>
         <w:rPr>
-          <w:rStyle w:val="berschrift2Zchn"/>
+          <w:rStyle w:val="Heading2Char"/>
           <w:b/>
           <w:color w:val="00629E"/>
           <w:sz w:val="22"/>
@@ -697,7 +697,7 @@
     </w:p>
     <w:p>
       <w:pPr>
-        <w:pStyle w:val="berschrift4"/>
+        <w:pStyle w:val="Heading4"/>
       </w:pPr>
       <w:r>
         <w:t>Team</w:t>
@@ -708,7 +708,7 @@
     </w:p>
     <w:p>
       <w:pPr>
-        <w:pStyle w:val="berschrift5"/>
+        <w:pStyle w:val="Heading5"/>
       </w:pPr>
       <w:bookmarkStart w:id="3" w:name="_Toc286936096"/>
       <w:bookmarkStart w:id="4" w:name="_Toc287278360"/>
@@ -909,7 +909,7 @@
     </w:p>
     <w:p>
       <w:pPr>
-        <w:pStyle w:val="berschrift5"/>
+        <w:pStyle w:val="Heading5"/>
       </w:pPr>
       <w:bookmarkStart w:id="8" w:name="_Toc287278361"/>
       <w:bookmarkStart w:id="9" w:name="_Toc294608294"/>
@@ -1077,7 +1077,7 @@
     </w:p>
     <w:p>
       <w:pPr>
-        <w:pStyle w:val="berschrift5"/>
+        <w:pStyle w:val="Heading5"/>
       </w:pPr>
       <w:bookmarkStart w:id="11" w:name="_Toc294608296"/>
       <w:bookmarkStart w:id="12" w:name="_Toc311820651"/>
@@ -1205,13 +1205,8 @@
       <w:r>
         <w:br/>
       </w:r>
-      <w:proofErr w:type="spellStart"/>
-      <w:r>
-        <w:t>Usability</w:t>
-      </w:r>
-      <w:proofErr w:type="spellEnd"/>
-      <w:r>
-        <w:t>-Tests</w:t>
+      <w:r>
+        <w:t>Usability-Tests</w:t>
       </w:r>
     </w:p>
     <w:p>
@@ -1280,7 +1275,7 @@
     </w:p>
     <w:p>
       <w:pPr>
-        <w:pStyle w:val="berschrift3"/>
+        <w:pStyle w:val="Heading4"/>
         <w:rPr>
           <w:lang w:val="fr-CH"/>
         </w:rPr>
@@ -1313,7 +1308,10 @@
         <w:t xml:space="preserve">Es ist geplant, jedes wichtige Feature der zu implementierenden Applikation zuerst als kleine Anwendung zu programmieren, welche dann nur </w:t>
       </w:r>
       <w:r>
-        <w:t>diese eine</w:t>
+        <w:t>eine</w:t>
+      </w:r>
+      <w:r>
+        <w:t xml:space="preserve"> bestimmte</w:t>
       </w:r>
       <w:r>
         <w:t xml:space="preserve"> Funktion</w:t>
@@ -1338,7 +1336,13 @@
     </w:p>
     <w:p>
       <w:r>
-        <w:t xml:space="preserve">Gegen Ende des Projektes soll </w:t>
+        <w:t>Gegen Ende des Projektes soll</w:t>
+      </w:r>
+      <w:r>
+        <w:t xml:space="preserve"> nochmals</w:t>
+      </w:r>
+      <w:r>
+        <w:t xml:space="preserve"> </w:t>
       </w:r>
       <w:proofErr w:type="spellStart"/>
       <w:r>
@@ -1346,7 +1350,24 @@
       </w:r>
       <w:proofErr w:type="spellEnd"/>
       <w:r>
-        <w:t xml:space="preserve"> betrieben werden. Dadurch werden die originalen Codeteile der Mini-Applikationen nicht mehr in der Hauptapplikation vorhanden sein. Es wurde entschieden, dass das </w:t>
+        <w:t xml:space="preserve"> betrieben werden</w:t>
+      </w:r>
+      <w:r>
+        <w:t>, damit der Code für die Assistenten, die ihn übernehmen, möglichst sauber strukturiert ist</w:t>
+      </w:r>
+      <w:r>
+        <w:t xml:space="preserve">. Dadurch werden die originalen Codeteile der Mini-Applikationen nicht mehr in </w:t>
+      </w:r>
+      <w:r>
+        <w:t xml:space="preserve">ihrer alten Form in </w:t>
+      </w:r>
+      <w:r>
+        <w:t>der Ha</w:t>
+      </w:r>
+      <w:bookmarkStart w:id="13" w:name="_GoBack"/>
+      <w:bookmarkEnd w:id="13"/>
+      <w:r>
+        <w:t xml:space="preserve">uptapplikation vorhanden sein. Es wurde entschieden, dass das </w:t>
       </w:r>
       <w:proofErr w:type="spellStart"/>
       <w:r>
@@ -1354,12 +1375,39 @@
       </w:r>
       <w:proofErr w:type="spellEnd"/>
       <w:r>
-        <w:t xml:space="preserve"> aus einer Hand gemacht werden wird, damit die Applikation in einem Fluss und von Grund auf korrekt strukturiert ist.</w:t>
+        <w:t xml:space="preserve"> aus einer Hand gemacht werden wird, damit die Ap</w:t>
+      </w:r>
+      <w:r>
+        <w:t>plikation in einem Fluss und</w:t>
+      </w:r>
+      <w:r>
+        <w:t xml:space="preserve"> korrekt strukturiert ist.</w:t>
+      </w:r>
+      <w:r>
+        <w:t xml:space="preserve"> </w:t>
       </w:r>
     </w:p>
     <w:p>
       <w:r>
-        <w:t>Die zuvor erstellten Mini-Applikationen sollen gleich gewertet werden wie der Code der Hauptapplikation.</w:t>
+        <w:t>Die zuvor erstellten Mini-</w:t>
+      </w:r>
+      <w:r>
+        <w:t xml:space="preserve">Applikationen sind </w:t>
+      </w:r>
+      <w:r>
+        <w:t>g</w:t>
+      </w:r>
+      <w:r>
+        <w:t>enau</w:t>
+      </w:r>
+      <w:r>
+        <w:t>so</w:t>
+      </w:r>
+      <w:r>
+        <w:t xml:space="preserve"> bedeutungsvoll</w:t>
+      </w:r>
+      <w:r>
+        <w:t xml:space="preserve"> wie der Code der Hauptapplikation.</w:t>
       </w:r>
     </w:p>
     <w:p>
@@ -1373,26 +1421,24 @@
           <w:szCs w:val="22"/>
         </w:rPr>
       </w:pPr>
-      <w:bookmarkStart w:id="13" w:name="_Ref305340545"/>
-      <w:bookmarkStart w:id="14" w:name="_Ref305340551"/>
-      <w:bookmarkStart w:id="15" w:name="_Toc311820652"/>
-      <w:bookmarkStart w:id="16" w:name="_GoBack"/>
-      <w:bookmarkEnd w:id="16"/>
+      <w:bookmarkStart w:id="14" w:name="_Ref305340545"/>
+      <w:bookmarkStart w:id="15" w:name="_Ref305340551"/>
+      <w:bookmarkStart w:id="16" w:name="_Toc311820652"/>
       <w:r>
         <w:br w:type="page"/>
       </w:r>
     </w:p>
     <w:p>
       <w:pPr>
-        <w:pStyle w:val="berschrift3"/>
+        <w:pStyle w:val="Heading3"/>
       </w:pPr>
       <w:r>
         <w:lastRenderedPageBreak/>
         <w:t>Risiken</w:t>
       </w:r>
-      <w:bookmarkEnd w:id="13"/>
       <w:bookmarkEnd w:id="14"/>
       <w:bookmarkEnd w:id="15"/>
+      <w:bookmarkEnd w:id="16"/>
     </w:p>
     <w:p>
       <w:r>
@@ -1426,7 +1472,7 @@
     </w:p>
     <w:p>
       <w:pPr>
-        <w:pStyle w:val="berschrift3"/>
+        <w:pStyle w:val="Heading3"/>
       </w:pPr>
       <w:bookmarkStart w:id="20" w:name="_Ref317856722"/>
       <w:r>
@@ -1516,7 +1562,7 @@
     </w:p>
     <w:tbl>
       <w:tblPr>
-        <w:tblStyle w:val="MittlereSchattierung1-Akzent1"/>
+        <w:tblStyle w:val="MediumShading1-Accent1"/>
         <w:tblW w:w="0" w:type="auto"/>
         <w:tblInd w:w="108" w:type="dxa"/>
         <w:tblLook w:val="04A0" w:firstRow="1" w:lastRow="0" w:firstColumn="1" w:lastColumn="0" w:noHBand="0" w:noVBand="1"/>
@@ -2333,32 +2379,19 @@
     </w:tbl>
     <w:p>
       <w:pPr>
-        <w:pStyle w:val="Beschriftung"/>
+        <w:pStyle w:val="Caption"/>
       </w:pPr>
       <w:r>
         <w:t xml:space="preserve">Tabelle </w:t>
       </w:r>
-      <w:r>
-        <w:fldChar w:fldCharType="begin"/>
-      </w:r>
-      <w:r>
-        <w:instrText xml:space="preserve"> SEQ Tabelle \* ARABIC </w:instrText>
-      </w:r>
-      <w:r>
-        <w:fldChar w:fldCharType="separate"/>
-      </w:r>
-      <w:r>
-        <w:rPr>
-          <w:noProof/>
-        </w:rPr>
-        <w:t>1</w:t>
-      </w:r>
-      <w:r>
-        <w:rPr>
-          <w:noProof/>
-        </w:rPr>
-        <w:fldChar w:fldCharType="end"/>
-      </w:r>
+      <w:fldSimple w:instr=" SEQ Tabelle \* ARABIC ">
+        <w:r>
+          <w:rPr>
+            <w:noProof/>
+          </w:rPr>
+          <w:t>1</w:t>
+        </w:r>
+      </w:fldSimple>
       <w:r>
         <w:t xml:space="preserve"> - </w:t>
       </w:r>
@@ -2399,15 +2432,7 @@
     </w:p>
     <w:p>
       <w:r>
-        <w:t xml:space="preserve">Da die </w:t>
-      </w:r>
-      <w:proofErr w:type="spellStart"/>
-      <w:r>
-        <w:t>Usability</w:t>
-      </w:r>
-      <w:proofErr w:type="spellEnd"/>
-      <w:r>
-        <w:t xml:space="preserve"> wichtig ist, werden (TODO </w:t>
+        <w:t xml:space="preserve">Da die Usability wichtig ist, werden (TODO </w:t>
       </w:r>
       <w:proofErr w:type="spellStart"/>
       <w:r>
@@ -2460,7 +2485,7 @@
 <w:ftr xmlns:wpc="http://schemas.microsoft.com/office/word/2010/wordprocessingCanvas" xmlns:mc="http://schemas.openxmlformats.org/markup-compatibility/2006" xmlns:o="urn:schemas-microsoft-com:office:office" xmlns:r="http://schemas.openxmlformats.org/officeDocument/2006/relationships" xmlns:m="http://schemas.openxmlformats.org/officeDocument/2006/math" xmlns:v="urn:schemas-microsoft-com:vml" xmlns:wp14="http://schemas.microsoft.com/office/word/2010/wordprocessingDrawing" xmlns:wp="http://schemas.openxmlformats.org/drawingml/2006/wordprocessingDrawing" xmlns:w10="urn:schemas-microsoft-com:office:word" xmlns:w="http://schemas.openxmlformats.org/wordprocessingml/2006/main" xmlns:w14="http://schemas.microsoft.com/office/word/2010/wordml" xmlns:wpg="http://schemas.microsoft.com/office/word/2010/wordprocessingGroup" xmlns:wpi="http://schemas.microsoft.com/office/word/2010/wordprocessingInk" xmlns:wne="http://schemas.microsoft.com/office/word/2006/wordml" xmlns:wps="http://schemas.microsoft.com/office/word/2010/wordprocessingShape" mc:Ignorable="w14 wp14">
   <w:p>
     <w:pPr>
-      <w:pStyle w:val="Fuzeile"/>
+      <w:pStyle w:val="Footer"/>
     </w:pPr>
     <w:r>
       <w:t xml:space="preserve">HSR </w:t>
@@ -2496,7 +2521,7 @@
       <w:rPr>
         <w:noProof/>
       </w:rPr>
-      <w:t>6. Juni 2012</w:t>
+      <w:t>7. Juni 2012</w:t>
     </w:r>
     <w:r>
       <w:fldChar w:fldCharType="end"/>
@@ -2548,31 +2573,16 @@
       </w:rPr>
       <w:t xml:space="preserve"> von </w:t>
     </w:r>
-    <w:r>
-      <w:fldChar w:fldCharType="begin"/>
-    </w:r>
-    <w:r>
-      <w:instrText>NUMPAGES  \* Arabic  \* MERGEFORMAT</w:instrText>
-    </w:r>
-    <w:r>
-      <w:fldChar w:fldCharType="separate"/>
-    </w:r>
-    <w:r>
-      <w:rPr>
-        <w:b/>
-        <w:noProof/>
-        <w:lang w:val="de-DE"/>
-      </w:rPr>
-      <w:t>4</w:t>
-    </w:r>
-    <w:r>
-      <w:rPr>
-        <w:b/>
-        <w:noProof/>
-        <w:lang w:val="de-DE"/>
-      </w:rPr>
-      <w:fldChar w:fldCharType="end"/>
-    </w:r>
+    <w:fldSimple w:instr="NUMPAGES  \* Arabic  \* MERGEFORMAT">
+      <w:r>
+        <w:rPr>
+          <w:b/>
+          <w:noProof/>
+          <w:lang w:val="de-DE"/>
+        </w:rPr>
+        <w:t>4</w:t>
+      </w:r>
+    </w:fldSimple>
   </w:p>
 </w:ftr>
 </file>
@@ -2606,7 +2616,7 @@
 <w:hdr xmlns:wpc="http://schemas.microsoft.com/office/word/2010/wordprocessingCanvas" xmlns:mc="http://schemas.openxmlformats.org/markup-compatibility/2006" xmlns:o="urn:schemas-microsoft-com:office:office" xmlns:r="http://schemas.openxmlformats.org/officeDocument/2006/relationships" xmlns:m="http://schemas.openxmlformats.org/officeDocument/2006/math" xmlns:v="urn:schemas-microsoft-com:vml" xmlns:wp14="http://schemas.microsoft.com/office/word/2010/wordprocessingDrawing" xmlns:wp="http://schemas.openxmlformats.org/drawingml/2006/wordprocessingDrawing" xmlns:w10="urn:schemas-microsoft-com:office:word" xmlns:w="http://schemas.openxmlformats.org/wordprocessingml/2006/main" xmlns:w14="http://schemas.microsoft.com/office/word/2010/wordml" xmlns:wpg="http://schemas.microsoft.com/office/word/2010/wordprocessingGroup" xmlns:wpi="http://schemas.microsoft.com/office/word/2010/wordprocessingInk" xmlns:wne="http://schemas.microsoft.com/office/word/2006/wordml" xmlns:wps="http://schemas.microsoft.com/office/word/2010/wordprocessingShape" mc:Ignorable="w14 wp14">
   <w:p>
     <w:pPr>
-      <w:pStyle w:val="Kopfzeile"/>
+      <w:pStyle w:val="Header"/>
     </w:pPr>
     <w:r>
       <w:tab/>
@@ -2799,7 +2809,7 @@
     <w:lvl w:ilvl="0">
       <w:start w:val="1"/>
       <w:numFmt w:val="upperRoman"/>
-      <w:pStyle w:val="berschrift1"/>
+      <w:pStyle w:val="Heading1"/>
       <w:lvlText w:val="%1."/>
       <w:lvlJc w:val="left"/>
       <w:pPr>
@@ -2812,7 +2822,7 @@
     <w:lvl w:ilvl="1">
       <w:start w:val="1"/>
       <w:numFmt w:val="decimal"/>
-      <w:pStyle w:val="berschrift2"/>
+      <w:pStyle w:val="Heading2"/>
       <w:lvlText w:val="%1.%2"/>
       <w:lvlJc w:val="left"/>
       <w:pPr>
@@ -2822,7 +2832,7 @@
     <w:lvl w:ilvl="2">
       <w:start w:val="1"/>
       <w:numFmt w:val="decimal"/>
-      <w:pStyle w:val="berschrift3"/>
+      <w:pStyle w:val="Heading3"/>
       <w:lvlText w:val="%1.%2.%3"/>
       <w:lvlJc w:val="left"/>
       <w:pPr>
@@ -2832,7 +2842,7 @@
     <w:lvl w:ilvl="3">
       <w:start w:val="1"/>
       <w:numFmt w:val="decimal"/>
-      <w:pStyle w:val="berschrift4"/>
+      <w:pStyle w:val="Heading4"/>
       <w:lvlText w:val="%1.%2.%3.%4"/>
       <w:lvlJc w:val="left"/>
       <w:pPr>
@@ -2842,7 +2852,7 @@
     <w:lvl w:ilvl="4">
       <w:start w:val="1"/>
       <w:numFmt w:val="decimal"/>
-      <w:pStyle w:val="berschrift5"/>
+      <w:pStyle w:val="Heading5"/>
       <w:lvlText w:val="%1.%2.%3.%4.%5"/>
       <w:lvlJc w:val="left"/>
       <w:pPr>
@@ -2852,7 +2862,7 @@
     <w:lvl w:ilvl="5">
       <w:start w:val="1"/>
       <w:numFmt w:val="decimal"/>
-      <w:pStyle w:val="berschrift6"/>
+      <w:pStyle w:val="Heading6"/>
       <w:lvlText w:val="%1.%2.%3.%4.%5.%6"/>
       <w:lvlJc w:val="left"/>
       <w:pPr>
@@ -2862,7 +2872,7 @@
     <w:lvl w:ilvl="6">
       <w:start w:val="1"/>
       <w:numFmt w:val="decimal"/>
-      <w:pStyle w:val="berschrift7"/>
+      <w:pStyle w:val="Heading7"/>
       <w:lvlText w:val="%1.%2.%3.%4.%5.%6.%7"/>
       <w:lvlJc w:val="left"/>
       <w:pPr>
@@ -2872,7 +2882,7 @@
     <w:lvl w:ilvl="7">
       <w:start w:val="1"/>
       <w:numFmt w:val="decimal"/>
-      <w:pStyle w:val="berschrift8"/>
+      <w:pStyle w:val="Heading8"/>
       <w:lvlText w:val="%1.%2.%3.%4.%5.%6.%7.%8"/>
       <w:lvlJc w:val="left"/>
       <w:pPr>
@@ -2882,7 +2892,7 @@
     <w:lvl w:ilvl="8">
       <w:start w:val="1"/>
       <w:numFmt w:val="decimal"/>
-      <w:pStyle w:val="berschrift9"/>
+      <w:pStyle w:val="Heading9"/>
       <w:lvlText w:val="%1.%2.%3.%4.%5.%6.%7.%8.%9"/>
       <w:lvlJc w:val="left"/>
       <w:pPr>
@@ -3147,7 +3157,7 @@
     <w:lsdException w:name="Bibliography" w:uiPriority="37"/>
     <w:lsdException w:name="TOC Heading" w:uiPriority="39" w:qFormat="1"/>
   </w:latentStyles>
-  <w:style w:type="paragraph" w:default="1" w:styleId="Standard">
+  <w:style w:type="paragraph" w:default="1" w:styleId="Normal">
     <w:name w:val="Normal"/>
     <w:qFormat/>
     <w:rsid w:val="003C3BB7"/>
@@ -3156,11 +3166,11 @@
       <w:szCs w:val="20"/>
     </w:rPr>
   </w:style>
-  <w:style w:type="paragraph" w:styleId="berschrift1">
+  <w:style w:type="paragraph" w:styleId="Heading1">
     <w:name w:val="heading 1"/>
-    <w:basedOn w:val="Standard"/>
-    <w:next w:val="Standard"/>
-    <w:link w:val="berschrift1Zchn"/>
+    <w:basedOn w:val="Normal"/>
+    <w:next w:val="Normal"/>
+    <w:link w:val="Heading1Char"/>
     <w:uiPriority w:val="9"/>
     <w:qFormat/>
     <w:rsid w:val="00C90DFA"/>
@@ -3182,11 +3192,11 @@
       <w:szCs w:val="22"/>
     </w:rPr>
   </w:style>
-  <w:style w:type="paragraph" w:styleId="berschrift2">
+  <w:style w:type="paragraph" w:styleId="Heading2">
     <w:name w:val="heading 2"/>
-    <w:basedOn w:val="Standard"/>
-    <w:next w:val="Standard"/>
-    <w:link w:val="berschrift2Zchn"/>
+    <w:basedOn w:val="Normal"/>
+    <w:next w:val="Normal"/>
+    <w:link w:val="Heading2Char"/>
     <w:uiPriority w:val="9"/>
     <w:unhideWhenUsed/>
     <w:qFormat/>
@@ -3216,11 +3226,11 @@
       <w:szCs w:val="22"/>
     </w:rPr>
   </w:style>
-  <w:style w:type="paragraph" w:styleId="berschrift3">
+  <w:style w:type="paragraph" w:styleId="Heading3">
     <w:name w:val="heading 3"/>
-    <w:basedOn w:val="Standard"/>
-    <w:next w:val="Standard"/>
-    <w:link w:val="berschrift3Zchn"/>
+    <w:basedOn w:val="Normal"/>
+    <w:next w:val="Normal"/>
+    <w:link w:val="Heading3Char"/>
     <w:uiPriority w:val="9"/>
     <w:unhideWhenUsed/>
     <w:qFormat/>
@@ -3245,11 +3255,11 @@
       <w:szCs w:val="22"/>
     </w:rPr>
   </w:style>
-  <w:style w:type="paragraph" w:styleId="berschrift4">
+  <w:style w:type="paragraph" w:styleId="Heading4">
     <w:name w:val="heading 4"/>
-    <w:basedOn w:val="Standard"/>
-    <w:next w:val="Standard"/>
-    <w:link w:val="berschrift4Zchn"/>
+    <w:basedOn w:val="Normal"/>
+    <w:next w:val="Normal"/>
+    <w:link w:val="Heading4Char"/>
     <w:uiPriority w:val="9"/>
     <w:unhideWhenUsed/>
     <w:qFormat/>
@@ -3274,11 +3284,11 @@
       <w:szCs w:val="22"/>
     </w:rPr>
   </w:style>
-  <w:style w:type="paragraph" w:styleId="berschrift5">
+  <w:style w:type="paragraph" w:styleId="Heading5">
     <w:name w:val="heading 5"/>
-    <w:basedOn w:val="Standard"/>
-    <w:next w:val="Standard"/>
-    <w:link w:val="berschrift5Zchn"/>
+    <w:basedOn w:val="Normal"/>
+    <w:next w:val="Normal"/>
+    <w:link w:val="Heading5Char"/>
     <w:uiPriority w:val="9"/>
     <w:unhideWhenUsed/>
     <w:qFormat/>
@@ -3304,11 +3314,11 @@
       <w:szCs w:val="22"/>
     </w:rPr>
   </w:style>
-  <w:style w:type="paragraph" w:styleId="berschrift6">
+  <w:style w:type="paragraph" w:styleId="Heading6">
     <w:name w:val="heading 6"/>
-    <w:basedOn w:val="Standard"/>
-    <w:next w:val="Standard"/>
-    <w:link w:val="berschrift6Zchn"/>
+    <w:basedOn w:val="Normal"/>
+    <w:next w:val="Normal"/>
+    <w:link w:val="Heading6Char"/>
     <w:uiPriority w:val="9"/>
     <w:unhideWhenUsed/>
     <w:qFormat/>
@@ -3329,11 +3339,11 @@
       <w:szCs w:val="22"/>
     </w:rPr>
   </w:style>
-  <w:style w:type="paragraph" w:styleId="berschrift7">
+  <w:style w:type="paragraph" w:styleId="Heading7">
     <w:name w:val="heading 7"/>
-    <w:basedOn w:val="Standard"/>
-    <w:next w:val="Standard"/>
-    <w:link w:val="berschrift7Zchn"/>
+    <w:basedOn w:val="Normal"/>
+    <w:next w:val="Normal"/>
+    <w:link w:val="Heading7Char"/>
     <w:uiPriority w:val="9"/>
     <w:semiHidden/>
     <w:unhideWhenUsed/>
@@ -3355,11 +3365,11 @@
       <w:szCs w:val="22"/>
     </w:rPr>
   </w:style>
-  <w:style w:type="paragraph" w:styleId="berschrift8">
+  <w:style w:type="paragraph" w:styleId="Heading8">
     <w:name w:val="heading 8"/>
-    <w:basedOn w:val="Standard"/>
-    <w:next w:val="Standard"/>
-    <w:link w:val="berschrift8Zchn"/>
+    <w:basedOn w:val="Normal"/>
+    <w:next w:val="Normal"/>
+    <w:link w:val="Heading8Char"/>
     <w:uiPriority w:val="9"/>
     <w:semiHidden/>
     <w:unhideWhenUsed/>
@@ -3380,11 +3390,11 @@
       <w:szCs w:val="18"/>
     </w:rPr>
   </w:style>
-  <w:style w:type="paragraph" w:styleId="berschrift9">
+  <w:style w:type="paragraph" w:styleId="Heading9">
     <w:name w:val="heading 9"/>
-    <w:basedOn w:val="Standard"/>
-    <w:next w:val="Standard"/>
-    <w:link w:val="berschrift9Zchn"/>
+    <w:basedOn w:val="Normal"/>
+    <w:next w:val="Normal"/>
+    <w:link w:val="Heading9Char"/>
     <w:uiPriority w:val="9"/>
     <w:semiHidden/>
     <w:unhideWhenUsed/>
@@ -3406,13 +3416,13 @@
       <w:szCs w:val="18"/>
     </w:rPr>
   </w:style>
-  <w:style w:type="character" w:default="1" w:styleId="Absatz-Standardschriftart">
+  <w:style w:type="character" w:default="1" w:styleId="DefaultParagraphFont">
     <w:name w:val="Default Paragraph Font"/>
     <w:uiPriority w:val="1"/>
     <w:semiHidden/>
     <w:unhideWhenUsed/>
   </w:style>
-  <w:style w:type="table" w:default="1" w:styleId="NormaleTabelle">
+  <w:style w:type="table" w:default="1" w:styleId="TableNormal">
     <w:name w:val="Normal Table"/>
     <w:uiPriority w:val="99"/>
     <w:semiHidden/>
@@ -3427,16 +3437,16 @@
       </w:tblCellMar>
     </w:tblPr>
   </w:style>
-  <w:style w:type="numbering" w:default="1" w:styleId="KeineListe">
+  <w:style w:type="numbering" w:default="1" w:styleId="NoList">
     <w:name w:val="No List"/>
     <w:uiPriority w:val="99"/>
     <w:semiHidden/>
     <w:unhideWhenUsed/>
   </w:style>
-  <w:style w:type="character" w:customStyle="1" w:styleId="berschrift1Zchn">
-    <w:name w:val="Überschrift 1 Zchn"/>
-    <w:basedOn w:val="Absatz-Standardschriftart"/>
-    <w:link w:val="berschrift1"/>
+  <w:style w:type="character" w:customStyle="1" w:styleId="Heading1Char">
+    <w:name w:val="Heading 1 Char"/>
+    <w:basedOn w:val="DefaultParagraphFont"/>
+    <w:link w:val="Heading1"/>
     <w:uiPriority w:val="9"/>
     <w:rsid w:val="00C90DFA"/>
     <w:rPr>
@@ -3448,10 +3458,10 @@
       <w:shd w:val="clear" w:color="auto" w:fill="FFFFFF" w:themeFill="background1"/>
     </w:rPr>
   </w:style>
-  <w:style w:type="character" w:customStyle="1" w:styleId="berschrift2Zchn">
-    <w:name w:val="Überschrift 2 Zchn"/>
-    <w:basedOn w:val="Absatz-Standardschriftart"/>
-    <w:link w:val="berschrift2"/>
+  <w:style w:type="character" w:customStyle="1" w:styleId="Heading2Char">
+    <w:name w:val="Heading 2 Char"/>
+    <w:basedOn w:val="DefaultParagraphFont"/>
+    <w:link w:val="Heading2"/>
     <w:uiPriority w:val="9"/>
     <w:rsid w:val="00402E1C"/>
     <w:rPr>
@@ -3463,9 +3473,9 @@
       <w:shd w:val="clear" w:color="auto" w:fill="5994CB"/>
     </w:rPr>
   </w:style>
-  <w:style w:type="table" w:styleId="Tabellenraster">
+  <w:style w:type="table" w:styleId="TableGrid">
     <w:name w:val="Table Grid"/>
-    <w:basedOn w:val="NormaleTabelle"/>
+    <w:basedOn w:val="TableNormal"/>
     <w:uiPriority w:val="59"/>
     <w:rsid w:val="00651384"/>
     <w:pPr>
@@ -3489,9 +3499,9 @@
       </w:tblCellMar>
     </w:tblPr>
   </w:style>
-  <w:style w:type="table" w:styleId="HellesRaster-Akzent1">
+  <w:style w:type="table" w:styleId="LightGrid-Accent1">
     <w:name w:val="Light Grid Accent 1"/>
-    <w:basedOn w:val="NormaleTabelle"/>
+    <w:basedOn w:val="TableNormal"/>
     <w:uiPriority w:val="62"/>
     <w:rsid w:val="00CB0412"/>
     <w:pPr>
@@ -3619,9 +3629,9 @@
       </w:tcPr>
     </w:tblStylePr>
   </w:style>
-  <w:style w:type="table" w:styleId="MittlereSchattierung1-Akzent1">
+  <w:style w:type="table" w:styleId="MediumShading1-Accent1">
     <w:name w:val="Medium Shading 1 Accent 1"/>
-    <w:basedOn w:val="NormaleTabelle"/>
+    <w:basedOn w:val="TableNormal"/>
     <w:uiPriority w:val="63"/>
     <w:rsid w:val="004A070C"/>
     <w:pPr>
@@ -3719,9 +3729,9 @@
       </w:tcPr>
     </w:tblStylePr>
   </w:style>
-  <w:style w:type="table" w:styleId="MittlereListe2-Akzent1">
+  <w:style w:type="table" w:styleId="MediumList2-Accent1">
     <w:name w:val="Medium List 2 Accent 1"/>
-    <w:basedOn w:val="NormaleTabelle"/>
+    <w:basedOn w:val="TableNormal"/>
     <w:uiPriority w:val="66"/>
     <w:rsid w:val="00CB0412"/>
     <w:pPr>
@@ -3847,9 +3857,9 @@
       </w:tcPr>
     </w:tblStylePr>
   </w:style>
-  <w:style w:type="table" w:styleId="MittlereListe1-Akzent1">
+  <w:style w:type="table" w:styleId="MediumList1-Accent1">
     <w:name w:val="Medium List 1 Accent 1"/>
-    <w:basedOn w:val="NormaleTabelle"/>
+    <w:basedOn w:val="TableNormal"/>
     <w:uiPriority w:val="65"/>
     <w:rsid w:val="00CB0412"/>
     <w:pPr>
@@ -3931,10 +3941,10 @@
       </w:tcPr>
     </w:tblStylePr>
   </w:style>
-  <w:style w:type="character" w:customStyle="1" w:styleId="berschrift3Zchn">
-    <w:name w:val="Überschrift 3 Zchn"/>
-    <w:basedOn w:val="Absatz-Standardschriftart"/>
-    <w:link w:val="berschrift3"/>
+  <w:style w:type="character" w:customStyle="1" w:styleId="Heading3Char">
+    <w:name w:val="Heading 3 Char"/>
+    <w:basedOn w:val="DefaultParagraphFont"/>
+    <w:link w:val="Heading3"/>
     <w:uiPriority w:val="9"/>
     <w:rsid w:val="00EA2F23"/>
     <w:rPr>
@@ -3944,10 +3954,10 @@
       <w:spacing w:val="15"/>
     </w:rPr>
   </w:style>
-  <w:style w:type="character" w:customStyle="1" w:styleId="berschrift4Zchn">
-    <w:name w:val="Überschrift 4 Zchn"/>
-    <w:basedOn w:val="Absatz-Standardschriftart"/>
-    <w:link w:val="berschrift4"/>
+  <w:style w:type="character" w:customStyle="1" w:styleId="Heading4Char">
+    <w:name w:val="Heading 4 Char"/>
+    <w:basedOn w:val="DefaultParagraphFont"/>
+    <w:link w:val="Heading4"/>
     <w:uiPriority w:val="9"/>
     <w:rsid w:val="006211F6"/>
     <w:rPr>
@@ -3956,10 +3966,10 @@
       <w:spacing w:val="10"/>
     </w:rPr>
   </w:style>
-  <w:style w:type="character" w:customStyle="1" w:styleId="berschrift5Zchn">
-    <w:name w:val="Überschrift 5 Zchn"/>
-    <w:basedOn w:val="Absatz-Standardschriftart"/>
-    <w:link w:val="berschrift5"/>
+  <w:style w:type="character" w:customStyle="1" w:styleId="Heading5Char">
+    <w:name w:val="Heading 5 Char"/>
+    <w:basedOn w:val="DefaultParagraphFont"/>
+    <w:link w:val="Heading5"/>
     <w:uiPriority w:val="9"/>
     <w:rsid w:val="00FB472D"/>
     <w:rPr>
@@ -3969,10 +3979,10 @@
       <w:spacing w:val="10"/>
     </w:rPr>
   </w:style>
-  <w:style w:type="character" w:customStyle="1" w:styleId="berschrift6Zchn">
-    <w:name w:val="Überschrift 6 Zchn"/>
-    <w:basedOn w:val="Absatz-Standardschriftart"/>
-    <w:link w:val="berschrift6"/>
+  <w:style w:type="character" w:customStyle="1" w:styleId="Heading6Char">
+    <w:name w:val="Heading 6 Char"/>
+    <w:basedOn w:val="DefaultParagraphFont"/>
+    <w:link w:val="Heading6"/>
     <w:uiPriority w:val="9"/>
     <w:rsid w:val="006211F6"/>
     <w:rPr>
@@ -3981,10 +3991,10 @@
       <w:spacing w:val="10"/>
     </w:rPr>
   </w:style>
-  <w:style w:type="character" w:customStyle="1" w:styleId="berschrift7Zchn">
-    <w:name w:val="Überschrift 7 Zchn"/>
-    <w:basedOn w:val="Absatz-Standardschriftart"/>
-    <w:link w:val="berschrift7"/>
+  <w:style w:type="character" w:customStyle="1" w:styleId="Heading7Char">
+    <w:name w:val="Heading 7 Char"/>
+    <w:basedOn w:val="DefaultParagraphFont"/>
+    <w:link w:val="Heading7"/>
     <w:uiPriority w:val="9"/>
     <w:semiHidden/>
     <w:rsid w:val="003C3BB7"/>
@@ -3994,10 +4004,10 @@
       <w:spacing w:val="10"/>
     </w:rPr>
   </w:style>
-  <w:style w:type="character" w:customStyle="1" w:styleId="berschrift8Zchn">
-    <w:name w:val="Überschrift 8 Zchn"/>
-    <w:basedOn w:val="Absatz-Standardschriftart"/>
-    <w:link w:val="berschrift8"/>
+  <w:style w:type="character" w:customStyle="1" w:styleId="Heading8Char">
+    <w:name w:val="Heading 8 Char"/>
+    <w:basedOn w:val="DefaultParagraphFont"/>
+    <w:link w:val="Heading8"/>
     <w:uiPriority w:val="9"/>
     <w:semiHidden/>
     <w:rsid w:val="003C3BB7"/>
@@ -4008,10 +4018,10 @@
       <w:szCs w:val="18"/>
     </w:rPr>
   </w:style>
-  <w:style w:type="character" w:customStyle="1" w:styleId="berschrift9Zchn">
-    <w:name w:val="Überschrift 9 Zchn"/>
-    <w:basedOn w:val="Absatz-Standardschriftart"/>
-    <w:link w:val="berschrift9"/>
+  <w:style w:type="character" w:customStyle="1" w:styleId="Heading9Char">
+    <w:name w:val="Heading 9 Char"/>
+    <w:basedOn w:val="DefaultParagraphFont"/>
+    <w:link w:val="Heading9"/>
     <w:uiPriority w:val="9"/>
     <w:semiHidden/>
     <w:rsid w:val="003C3BB7"/>
@@ -4023,10 +4033,10 @@
       <w:szCs w:val="18"/>
     </w:rPr>
   </w:style>
-  <w:style w:type="paragraph" w:styleId="Beschriftung">
+  <w:style w:type="paragraph" w:styleId="Caption">
     <w:name w:val="caption"/>
-    <w:basedOn w:val="Standard"/>
-    <w:next w:val="Standard"/>
+    <w:basedOn w:val="Normal"/>
+    <w:next w:val="Normal"/>
     <w:uiPriority w:val="35"/>
     <w:unhideWhenUsed/>
     <w:qFormat/>
@@ -4039,11 +4049,11 @@
       <w:szCs w:val="16"/>
     </w:rPr>
   </w:style>
-  <w:style w:type="paragraph" w:styleId="Titel">
+  <w:style w:type="paragraph" w:styleId="Title">
     <w:name w:val="Title"/>
-    <w:basedOn w:val="Standard"/>
-    <w:next w:val="Standard"/>
-    <w:link w:val="TitelZchn"/>
+    <w:basedOn w:val="Normal"/>
+    <w:next w:val="Normal"/>
+    <w:link w:val="TitleChar"/>
     <w:uiPriority w:val="10"/>
     <w:qFormat/>
     <w:rsid w:val="005E2896"/>
@@ -4059,10 +4069,10 @@
       <w:szCs w:val="52"/>
     </w:rPr>
   </w:style>
-  <w:style w:type="character" w:customStyle="1" w:styleId="TitelZchn">
-    <w:name w:val="Titel Zchn"/>
-    <w:basedOn w:val="Absatz-Standardschriftart"/>
-    <w:link w:val="Titel"/>
+  <w:style w:type="character" w:customStyle="1" w:styleId="TitleChar">
+    <w:name w:val="Title Char"/>
+    <w:basedOn w:val="DefaultParagraphFont"/>
+    <w:link w:val="Title"/>
     <w:uiPriority w:val="10"/>
     <w:rsid w:val="005E2896"/>
     <w:rPr>
@@ -4074,11 +4084,11 @@
       <w:szCs w:val="52"/>
     </w:rPr>
   </w:style>
-  <w:style w:type="paragraph" w:styleId="Untertitel">
+  <w:style w:type="paragraph" w:styleId="Subtitle">
     <w:name w:val="Subtitle"/>
-    <w:basedOn w:val="Standard"/>
-    <w:next w:val="Standard"/>
-    <w:link w:val="UntertitelZchn"/>
+    <w:basedOn w:val="Normal"/>
+    <w:next w:val="Normal"/>
+    <w:link w:val="SubtitleChar"/>
     <w:uiPriority w:val="11"/>
     <w:qFormat/>
     <w:rsid w:val="003C3BB7"/>
@@ -4093,10 +4103,10 @@
       <w:szCs w:val="24"/>
     </w:rPr>
   </w:style>
-  <w:style w:type="character" w:customStyle="1" w:styleId="UntertitelZchn">
-    <w:name w:val="Untertitel Zchn"/>
-    <w:basedOn w:val="Absatz-Standardschriftart"/>
-    <w:link w:val="Untertitel"/>
+  <w:style w:type="character" w:customStyle="1" w:styleId="SubtitleChar">
+    <w:name w:val="Subtitle Char"/>
+    <w:basedOn w:val="DefaultParagraphFont"/>
+    <w:link w:val="Subtitle"/>
     <w:uiPriority w:val="11"/>
     <w:rsid w:val="003C3BB7"/>
     <w:rPr>
@@ -4107,7 +4117,7 @@
       <w:szCs w:val="24"/>
     </w:rPr>
   </w:style>
-  <w:style w:type="character" w:styleId="Fett">
+  <w:style w:type="character" w:styleId="Strong">
     <w:name w:val="Strong"/>
     <w:uiPriority w:val="22"/>
     <w:qFormat/>
@@ -4117,7 +4127,7 @@
       <w:bCs/>
     </w:rPr>
   </w:style>
-  <w:style w:type="character" w:styleId="Hervorhebung">
+  <w:style w:type="character" w:styleId="Emphasis">
     <w:name w:val="Emphasis"/>
     <w:uiPriority w:val="20"/>
     <w:qFormat/>
@@ -4128,10 +4138,10 @@
       <w:spacing w:val="5"/>
     </w:rPr>
   </w:style>
-  <w:style w:type="paragraph" w:styleId="KeinLeerraum">
+  <w:style w:type="paragraph" w:styleId="NoSpacing">
     <w:name w:val="No Spacing"/>
-    <w:basedOn w:val="Standard"/>
-    <w:link w:val="KeinLeerraumZchn"/>
+    <w:basedOn w:val="Normal"/>
+    <w:link w:val="NoSpacingChar"/>
     <w:uiPriority w:val="1"/>
     <w:qFormat/>
     <w:rsid w:val="003C3BB7"/>
@@ -4139,10 +4149,10 @@
       <w:spacing w:after="0"/>
     </w:pPr>
   </w:style>
-  <w:style w:type="character" w:customStyle="1" w:styleId="KeinLeerraumZchn">
-    <w:name w:val="Kein Leerraum Zchn"/>
-    <w:basedOn w:val="Absatz-Standardschriftart"/>
-    <w:link w:val="KeinLeerraum"/>
+  <w:style w:type="character" w:customStyle="1" w:styleId="NoSpacingChar">
+    <w:name w:val="No Spacing Char"/>
+    <w:basedOn w:val="DefaultParagraphFont"/>
+    <w:link w:val="NoSpacing"/>
     <w:uiPriority w:val="1"/>
     <w:rsid w:val="003C3BB7"/>
     <w:rPr>
@@ -4150,9 +4160,9 @@
       <w:szCs w:val="20"/>
     </w:rPr>
   </w:style>
-  <w:style w:type="paragraph" w:styleId="Listenabsatz">
+  <w:style w:type="paragraph" w:styleId="ListParagraph">
     <w:name w:val="List Paragraph"/>
-    <w:basedOn w:val="Standard"/>
+    <w:basedOn w:val="Normal"/>
     <w:uiPriority w:val="34"/>
     <w:qFormat/>
     <w:rsid w:val="003C3BB7"/>
@@ -4161,11 +4171,11 @@
       <w:contextualSpacing/>
     </w:pPr>
   </w:style>
-  <w:style w:type="paragraph" w:styleId="Zitat">
+  <w:style w:type="paragraph" w:styleId="Quote">
     <w:name w:val="Quote"/>
-    <w:basedOn w:val="Standard"/>
-    <w:next w:val="Standard"/>
-    <w:link w:val="ZitatZchn"/>
+    <w:basedOn w:val="Normal"/>
+    <w:next w:val="Normal"/>
+    <w:link w:val="QuoteChar"/>
     <w:uiPriority w:val="29"/>
     <w:qFormat/>
     <w:rsid w:val="003C3BB7"/>
@@ -4174,10 +4184,10 @@
       <w:iCs/>
     </w:rPr>
   </w:style>
-  <w:style w:type="character" w:customStyle="1" w:styleId="ZitatZchn">
-    <w:name w:val="Zitat Zchn"/>
-    <w:basedOn w:val="Absatz-Standardschriftart"/>
-    <w:link w:val="Zitat"/>
+  <w:style w:type="character" w:customStyle="1" w:styleId="QuoteChar">
+    <w:name w:val="Quote Char"/>
+    <w:basedOn w:val="DefaultParagraphFont"/>
+    <w:link w:val="Quote"/>
     <w:uiPriority w:val="29"/>
     <w:rsid w:val="003C3BB7"/>
     <w:rPr>
@@ -4187,11 +4197,11 @@
       <w:szCs w:val="20"/>
     </w:rPr>
   </w:style>
-  <w:style w:type="paragraph" w:styleId="IntensivesZitat">
+  <w:style w:type="paragraph" w:styleId="IntenseQuote">
     <w:name w:val="Intense Quote"/>
-    <w:basedOn w:val="Standard"/>
-    <w:next w:val="Standard"/>
-    <w:link w:val="IntensivesZitatZchn"/>
+    <w:basedOn w:val="Normal"/>
+    <w:next w:val="Normal"/>
+    <w:link w:val="IntenseQuoteChar"/>
     <w:uiPriority w:val="30"/>
     <w:qFormat/>
     <w:rsid w:val="003C3BB7"/>
@@ -4210,10 +4220,10 @@
       <w:color w:val="4F81BD" w:themeColor="accent1"/>
     </w:rPr>
   </w:style>
-  <w:style w:type="character" w:customStyle="1" w:styleId="IntensivesZitatZchn">
-    <w:name w:val="Intensives Zitat Zchn"/>
-    <w:basedOn w:val="Absatz-Standardschriftart"/>
-    <w:link w:val="IntensivesZitat"/>
+  <w:style w:type="character" w:customStyle="1" w:styleId="IntenseQuoteChar">
+    <w:name w:val="Intense Quote Char"/>
+    <w:basedOn w:val="DefaultParagraphFont"/>
+    <w:link w:val="IntenseQuote"/>
     <w:uiPriority w:val="30"/>
     <w:rsid w:val="003C3BB7"/>
     <w:rPr>
@@ -4224,7 +4234,7 @@
       <w:szCs w:val="20"/>
     </w:rPr>
   </w:style>
-  <w:style w:type="character" w:styleId="SchwacheHervorhebung">
+  <w:style w:type="character" w:styleId="SubtleEmphasis">
     <w:name w:val="Subtle Emphasis"/>
     <w:uiPriority w:val="19"/>
     <w:qFormat/>
@@ -4235,7 +4245,7 @@
       <w:color w:val="243F60" w:themeColor="accent1" w:themeShade="7F"/>
     </w:rPr>
   </w:style>
-  <w:style w:type="character" w:styleId="IntensiveHervorhebung">
+  <w:style w:type="character" w:styleId="IntenseEmphasis">
     <w:name w:val="Intense Emphasis"/>
     <w:uiPriority w:val="21"/>
     <w:qFormat/>
@@ -4248,7 +4258,7 @@
       <w:spacing w:val="10"/>
     </w:rPr>
   </w:style>
-  <w:style w:type="character" w:styleId="SchwacherVerweis">
+  <w:style w:type="character" w:styleId="SubtleReference">
     <w:name w:val="Subtle Reference"/>
     <w:uiPriority w:val="31"/>
     <w:qFormat/>
@@ -4259,7 +4269,7 @@
       <w:color w:val="4F81BD" w:themeColor="accent1"/>
     </w:rPr>
   </w:style>
-  <w:style w:type="character" w:styleId="IntensiverVerweis">
+  <w:style w:type="character" w:styleId="IntenseReference">
     <w:name w:val="Intense Reference"/>
     <w:uiPriority w:val="32"/>
     <w:qFormat/>
@@ -4273,7 +4283,7 @@
       <w:color w:val="4F81BD" w:themeColor="accent1"/>
     </w:rPr>
   </w:style>
-  <w:style w:type="character" w:styleId="Buchtitel">
+  <w:style w:type="character" w:styleId="BookTitle">
     <w:name w:val="Book Title"/>
     <w:uiPriority w:val="33"/>
     <w:qFormat/>
@@ -4286,10 +4296,10 @@
       <w:spacing w:val="9"/>
     </w:rPr>
   </w:style>
-  <w:style w:type="paragraph" w:styleId="Inhaltsverzeichnisberschrift">
+  <w:style w:type="paragraph" w:styleId="TOCHeading">
     <w:name w:val="TOC Heading"/>
-    <w:basedOn w:val="berschrift1"/>
-    <w:next w:val="Standard"/>
+    <w:basedOn w:val="Heading1"/>
+    <w:next w:val="Normal"/>
     <w:uiPriority w:val="39"/>
     <w:unhideWhenUsed/>
     <w:qFormat/>
@@ -4301,10 +4311,10 @@
       <w:lang w:bidi="en-US"/>
     </w:rPr>
   </w:style>
-  <w:style w:type="paragraph" w:styleId="Verzeichnis1">
+  <w:style w:type="paragraph" w:styleId="TOC1">
     <w:name w:val="toc 1"/>
-    <w:basedOn w:val="Standard"/>
-    <w:next w:val="Standard"/>
+    <w:basedOn w:val="Normal"/>
+    <w:next w:val="Normal"/>
     <w:autoRedefine/>
     <w:uiPriority w:val="39"/>
     <w:unhideWhenUsed/>
@@ -4317,10 +4327,10 @@
       <w:b/>
     </w:rPr>
   </w:style>
-  <w:style w:type="paragraph" w:styleId="Verzeichnis2">
+  <w:style w:type="paragraph" w:styleId="TOC2">
     <w:name w:val="toc 2"/>
-    <w:basedOn w:val="Standard"/>
-    <w:next w:val="Standard"/>
+    <w:basedOn w:val="Normal"/>
+    <w:next w:val="Normal"/>
     <w:autoRedefine/>
     <w:uiPriority w:val="39"/>
     <w:unhideWhenUsed/>
@@ -4333,7 +4343,7 @@
   </w:style>
   <w:style w:type="character" w:styleId="Hyperlink">
     <w:name w:val="Hyperlink"/>
-    <w:basedOn w:val="Absatz-Standardschriftart"/>
+    <w:basedOn w:val="DefaultParagraphFont"/>
     <w:uiPriority w:val="99"/>
     <w:unhideWhenUsed/>
     <w:rsid w:val="006F2255"/>
@@ -4342,10 +4352,10 @@
       <w:u w:val="single"/>
     </w:rPr>
   </w:style>
-  <w:style w:type="paragraph" w:styleId="Sprechblasentext">
+  <w:style w:type="paragraph" w:styleId="BalloonText">
     <w:name w:val="Balloon Text"/>
-    <w:basedOn w:val="Standard"/>
-    <w:link w:val="SprechblasentextZchn"/>
+    <w:basedOn w:val="Normal"/>
+    <w:link w:val="BalloonTextChar"/>
     <w:uiPriority w:val="99"/>
     <w:semiHidden/>
     <w:unhideWhenUsed/>
@@ -4359,10 +4369,10 @@
       <w:szCs w:val="16"/>
     </w:rPr>
   </w:style>
-  <w:style w:type="character" w:customStyle="1" w:styleId="SprechblasentextZchn">
-    <w:name w:val="Sprechblasentext Zchn"/>
-    <w:basedOn w:val="Absatz-Standardschriftart"/>
-    <w:link w:val="Sprechblasentext"/>
+  <w:style w:type="character" w:customStyle="1" w:styleId="BalloonTextChar">
+    <w:name w:val="Balloon Text Char"/>
+    <w:basedOn w:val="DefaultParagraphFont"/>
+    <w:link w:val="BalloonText"/>
     <w:uiPriority w:val="99"/>
     <w:semiHidden/>
     <w:rsid w:val="006F2255"/>
@@ -4372,10 +4382,10 @@
       <w:szCs w:val="16"/>
     </w:rPr>
   </w:style>
-  <w:style w:type="paragraph" w:styleId="Verzeichnis3">
+  <w:style w:type="paragraph" w:styleId="TOC3">
     <w:name w:val="toc 3"/>
-    <w:basedOn w:val="Standard"/>
-    <w:next w:val="Standard"/>
+    <w:basedOn w:val="Normal"/>
+    <w:next w:val="Normal"/>
     <w:autoRedefine/>
     <w:uiPriority w:val="39"/>
     <w:unhideWhenUsed/>
@@ -4390,10 +4400,10 @@
       <w:lang w:eastAsia="de-CH"/>
     </w:rPr>
   </w:style>
-  <w:style w:type="paragraph" w:styleId="Kopfzeile">
+  <w:style w:type="paragraph" w:styleId="Header">
     <w:name w:val="header"/>
-    <w:basedOn w:val="Standard"/>
-    <w:link w:val="KopfzeileZchn"/>
+    <w:basedOn w:val="Normal"/>
+    <w:link w:val="HeaderChar"/>
     <w:uiPriority w:val="99"/>
     <w:unhideWhenUsed/>
     <w:rsid w:val="008F2373"/>
@@ -4405,10 +4415,10 @@
       <w:spacing w:after="0"/>
     </w:pPr>
   </w:style>
-  <w:style w:type="character" w:customStyle="1" w:styleId="KopfzeileZchn">
-    <w:name w:val="Kopfzeile Zchn"/>
-    <w:basedOn w:val="Absatz-Standardschriftart"/>
-    <w:link w:val="Kopfzeile"/>
+  <w:style w:type="character" w:customStyle="1" w:styleId="HeaderChar">
+    <w:name w:val="Header Char"/>
+    <w:basedOn w:val="DefaultParagraphFont"/>
+    <w:link w:val="Header"/>
     <w:uiPriority w:val="99"/>
     <w:rsid w:val="008F2373"/>
     <w:rPr>
@@ -4416,10 +4426,10 @@
       <w:szCs w:val="20"/>
     </w:rPr>
   </w:style>
-  <w:style w:type="paragraph" w:styleId="Fuzeile">
+  <w:style w:type="paragraph" w:styleId="Footer">
     <w:name w:val="footer"/>
-    <w:basedOn w:val="Standard"/>
-    <w:link w:val="FuzeileZchn"/>
+    <w:basedOn w:val="Normal"/>
+    <w:link w:val="FooterChar"/>
     <w:uiPriority w:val="99"/>
     <w:unhideWhenUsed/>
     <w:rsid w:val="008F2373"/>
@@ -4431,10 +4441,10 @@
       <w:spacing w:after="0"/>
     </w:pPr>
   </w:style>
-  <w:style w:type="character" w:customStyle="1" w:styleId="FuzeileZchn">
-    <w:name w:val="Fußzeile Zchn"/>
-    <w:basedOn w:val="Absatz-Standardschriftart"/>
-    <w:link w:val="Fuzeile"/>
+  <w:style w:type="character" w:customStyle="1" w:styleId="FooterChar">
+    <w:name w:val="Footer Char"/>
+    <w:basedOn w:val="DefaultParagraphFont"/>
+    <w:link w:val="Footer"/>
     <w:uiPriority w:val="99"/>
     <w:rsid w:val="008F2373"/>
     <w:rPr>
@@ -4601,7 +4611,7 @@
     <w:lsdException w:name="Bibliography" w:uiPriority="37"/>
     <w:lsdException w:name="TOC Heading" w:uiPriority="39" w:qFormat="1"/>
   </w:latentStyles>
-  <w:style w:type="paragraph" w:default="1" w:styleId="Standard">
+  <w:style w:type="paragraph" w:default="1" w:styleId="Normal">
     <w:name w:val="Normal"/>
     <w:qFormat/>
     <w:rsid w:val="003C3BB7"/>
@@ -4610,11 +4620,11 @@
       <w:szCs w:val="20"/>
     </w:rPr>
   </w:style>
-  <w:style w:type="paragraph" w:styleId="berschrift1">
+  <w:style w:type="paragraph" w:styleId="Heading1">
     <w:name w:val="heading 1"/>
-    <w:basedOn w:val="Standard"/>
-    <w:next w:val="Standard"/>
-    <w:link w:val="berschrift1Zchn"/>
+    <w:basedOn w:val="Normal"/>
+    <w:next w:val="Normal"/>
+    <w:link w:val="Heading1Char"/>
     <w:uiPriority w:val="9"/>
     <w:qFormat/>
     <w:rsid w:val="00C90DFA"/>
@@ -4636,11 +4646,11 @@
       <w:szCs w:val="22"/>
     </w:rPr>
   </w:style>
-  <w:style w:type="paragraph" w:styleId="berschrift2">
+  <w:style w:type="paragraph" w:styleId="Heading2">
     <w:name w:val="heading 2"/>
-    <w:basedOn w:val="Standard"/>
-    <w:next w:val="Standard"/>
-    <w:link w:val="berschrift2Zchn"/>
+    <w:basedOn w:val="Normal"/>
+    <w:next w:val="Normal"/>
+    <w:link w:val="Heading2Char"/>
     <w:uiPriority w:val="9"/>
     <w:unhideWhenUsed/>
     <w:qFormat/>
@@ -4670,11 +4680,11 @@
       <w:szCs w:val="22"/>
     </w:rPr>
   </w:style>
-  <w:style w:type="paragraph" w:styleId="berschrift3">
+  <w:style w:type="paragraph" w:styleId="Heading3">
     <w:name w:val="heading 3"/>
-    <w:basedOn w:val="Standard"/>
-    <w:next w:val="Standard"/>
-    <w:link w:val="berschrift3Zchn"/>
+    <w:basedOn w:val="Normal"/>
+    <w:next w:val="Normal"/>
+    <w:link w:val="Heading3Char"/>
     <w:uiPriority w:val="9"/>
     <w:unhideWhenUsed/>
     <w:qFormat/>
@@ -4699,11 +4709,11 @@
       <w:szCs w:val="22"/>
     </w:rPr>
   </w:style>
-  <w:style w:type="paragraph" w:styleId="berschrift4">
+  <w:style w:type="paragraph" w:styleId="Heading4">
     <w:name w:val="heading 4"/>
-    <w:basedOn w:val="Standard"/>
-    <w:next w:val="Standard"/>
-    <w:link w:val="berschrift4Zchn"/>
+    <w:basedOn w:val="Normal"/>
+    <w:next w:val="Normal"/>
+    <w:link w:val="Heading4Char"/>
     <w:uiPriority w:val="9"/>
     <w:unhideWhenUsed/>
     <w:qFormat/>
@@ -4728,11 +4738,11 @@
       <w:szCs w:val="22"/>
     </w:rPr>
   </w:style>
-  <w:style w:type="paragraph" w:styleId="berschrift5">
+  <w:style w:type="paragraph" w:styleId="Heading5">
     <w:name w:val="heading 5"/>
-    <w:basedOn w:val="Standard"/>
-    <w:next w:val="Standard"/>
-    <w:link w:val="berschrift5Zchn"/>
+    <w:basedOn w:val="Normal"/>
+    <w:next w:val="Normal"/>
+    <w:link w:val="Heading5Char"/>
     <w:uiPriority w:val="9"/>
     <w:unhideWhenUsed/>
     <w:qFormat/>
@@ -4758,11 +4768,11 @@
       <w:szCs w:val="22"/>
     </w:rPr>
   </w:style>
-  <w:style w:type="paragraph" w:styleId="berschrift6">
+  <w:style w:type="paragraph" w:styleId="Heading6">
     <w:name w:val="heading 6"/>
-    <w:basedOn w:val="Standard"/>
-    <w:next w:val="Standard"/>
-    <w:link w:val="berschrift6Zchn"/>
+    <w:basedOn w:val="Normal"/>
+    <w:next w:val="Normal"/>
+    <w:link w:val="Heading6Char"/>
     <w:uiPriority w:val="9"/>
     <w:unhideWhenUsed/>
     <w:qFormat/>
@@ -4783,11 +4793,11 @@
       <w:szCs w:val="22"/>
     </w:rPr>
   </w:style>
-  <w:style w:type="paragraph" w:styleId="berschrift7">
+  <w:style w:type="paragraph" w:styleId="Heading7">
     <w:name w:val="heading 7"/>
-    <w:basedOn w:val="Standard"/>
-    <w:next w:val="Standard"/>
-    <w:link w:val="berschrift7Zchn"/>
+    <w:basedOn w:val="Normal"/>
+    <w:next w:val="Normal"/>
+    <w:link w:val="Heading7Char"/>
     <w:uiPriority w:val="9"/>
     <w:semiHidden/>
     <w:unhideWhenUsed/>
@@ -4809,11 +4819,11 @@
       <w:szCs w:val="22"/>
     </w:rPr>
   </w:style>
-  <w:style w:type="paragraph" w:styleId="berschrift8">
+  <w:style w:type="paragraph" w:styleId="Heading8">
     <w:name w:val="heading 8"/>
-    <w:basedOn w:val="Standard"/>
-    <w:next w:val="Standard"/>
-    <w:link w:val="berschrift8Zchn"/>
+    <w:basedOn w:val="Normal"/>
+    <w:next w:val="Normal"/>
+    <w:link w:val="Heading8Char"/>
     <w:uiPriority w:val="9"/>
     <w:semiHidden/>
     <w:unhideWhenUsed/>
@@ -4834,11 +4844,11 @@
       <w:szCs w:val="18"/>
     </w:rPr>
   </w:style>
-  <w:style w:type="paragraph" w:styleId="berschrift9">
+  <w:style w:type="paragraph" w:styleId="Heading9">
     <w:name w:val="heading 9"/>
-    <w:basedOn w:val="Standard"/>
-    <w:next w:val="Standard"/>
-    <w:link w:val="berschrift9Zchn"/>
+    <w:basedOn w:val="Normal"/>
+    <w:next w:val="Normal"/>
+    <w:link w:val="Heading9Char"/>
     <w:uiPriority w:val="9"/>
     <w:semiHidden/>
     <w:unhideWhenUsed/>
@@ -4860,13 +4870,13 @@
       <w:szCs w:val="18"/>
     </w:rPr>
   </w:style>
-  <w:style w:type="character" w:default="1" w:styleId="Absatz-Standardschriftart">
+  <w:style w:type="character" w:default="1" w:styleId="DefaultParagraphFont">
     <w:name w:val="Default Paragraph Font"/>
     <w:uiPriority w:val="1"/>
     <w:semiHidden/>
     <w:unhideWhenUsed/>
   </w:style>
-  <w:style w:type="table" w:default="1" w:styleId="NormaleTabelle">
+  <w:style w:type="table" w:default="1" w:styleId="TableNormal">
     <w:name w:val="Normal Table"/>
     <w:uiPriority w:val="99"/>
     <w:semiHidden/>
@@ -4881,16 +4891,16 @@
       </w:tblCellMar>
     </w:tblPr>
   </w:style>
-  <w:style w:type="numbering" w:default="1" w:styleId="KeineListe">
+  <w:style w:type="numbering" w:default="1" w:styleId="NoList">
     <w:name w:val="No List"/>
     <w:uiPriority w:val="99"/>
     <w:semiHidden/>
     <w:unhideWhenUsed/>
   </w:style>
-  <w:style w:type="character" w:customStyle="1" w:styleId="berschrift1Zchn">
-    <w:name w:val="Überschrift 1 Zchn"/>
-    <w:basedOn w:val="Absatz-Standardschriftart"/>
-    <w:link w:val="berschrift1"/>
+  <w:style w:type="character" w:customStyle="1" w:styleId="Heading1Char">
+    <w:name w:val="Heading 1 Char"/>
+    <w:basedOn w:val="DefaultParagraphFont"/>
+    <w:link w:val="Heading1"/>
     <w:uiPriority w:val="9"/>
     <w:rsid w:val="00C90DFA"/>
     <w:rPr>
@@ -4902,10 +4912,10 @@
       <w:shd w:val="clear" w:color="auto" w:fill="FFFFFF" w:themeFill="background1"/>
     </w:rPr>
   </w:style>
-  <w:style w:type="character" w:customStyle="1" w:styleId="berschrift2Zchn">
-    <w:name w:val="Überschrift 2 Zchn"/>
-    <w:basedOn w:val="Absatz-Standardschriftart"/>
-    <w:link w:val="berschrift2"/>
+  <w:style w:type="character" w:customStyle="1" w:styleId="Heading2Char">
+    <w:name w:val="Heading 2 Char"/>
+    <w:basedOn w:val="DefaultParagraphFont"/>
+    <w:link w:val="Heading2"/>
     <w:uiPriority w:val="9"/>
     <w:rsid w:val="00402E1C"/>
     <w:rPr>
@@ -4917,9 +4927,9 @@
       <w:shd w:val="clear" w:color="auto" w:fill="5994CB"/>
     </w:rPr>
   </w:style>
-  <w:style w:type="table" w:styleId="Tabellenraster">
+  <w:style w:type="table" w:styleId="TableGrid">
     <w:name w:val="Table Grid"/>
-    <w:basedOn w:val="NormaleTabelle"/>
+    <w:basedOn w:val="TableNormal"/>
     <w:uiPriority w:val="59"/>
     <w:rsid w:val="00651384"/>
     <w:pPr>
@@ -4943,9 +4953,9 @@
       </w:tblCellMar>
     </w:tblPr>
   </w:style>
-  <w:style w:type="table" w:styleId="HellesRaster-Akzent1">
+  <w:style w:type="table" w:styleId="LightGrid-Accent1">
     <w:name w:val="Light Grid Accent 1"/>
-    <w:basedOn w:val="NormaleTabelle"/>
+    <w:basedOn w:val="TableNormal"/>
     <w:uiPriority w:val="62"/>
     <w:rsid w:val="00CB0412"/>
     <w:pPr>
@@ -5073,9 +5083,9 @@
       </w:tcPr>
     </w:tblStylePr>
   </w:style>
-  <w:style w:type="table" w:styleId="MittlereSchattierung1-Akzent1">
+  <w:style w:type="table" w:styleId="MediumShading1-Accent1">
     <w:name w:val="Medium Shading 1 Accent 1"/>
-    <w:basedOn w:val="NormaleTabelle"/>
+    <w:basedOn w:val="TableNormal"/>
     <w:uiPriority w:val="63"/>
     <w:rsid w:val="004A070C"/>
     <w:pPr>
@@ -5173,9 +5183,9 @@
       </w:tcPr>
     </w:tblStylePr>
   </w:style>
-  <w:style w:type="table" w:styleId="MittlereListe2-Akzent1">
+  <w:style w:type="table" w:styleId="MediumList2-Accent1">
     <w:name w:val="Medium List 2 Accent 1"/>
-    <w:basedOn w:val="NormaleTabelle"/>
+    <w:basedOn w:val="TableNormal"/>
     <w:uiPriority w:val="66"/>
     <w:rsid w:val="00CB0412"/>
     <w:pPr>
@@ -5301,9 +5311,9 @@
       </w:tcPr>
     </w:tblStylePr>
   </w:style>
-  <w:style w:type="table" w:styleId="MittlereListe1-Akzent1">
+  <w:style w:type="table" w:styleId="MediumList1-Accent1">
     <w:name w:val="Medium List 1 Accent 1"/>
-    <w:basedOn w:val="NormaleTabelle"/>
+    <w:basedOn w:val="TableNormal"/>
     <w:uiPriority w:val="65"/>
     <w:rsid w:val="00CB0412"/>
     <w:pPr>
@@ -5385,10 +5395,10 @@
       </w:tcPr>
     </w:tblStylePr>
   </w:style>
-  <w:style w:type="character" w:customStyle="1" w:styleId="berschrift3Zchn">
-    <w:name w:val="Überschrift 3 Zchn"/>
-    <w:basedOn w:val="Absatz-Standardschriftart"/>
-    <w:link w:val="berschrift3"/>
+  <w:style w:type="character" w:customStyle="1" w:styleId="Heading3Char">
+    <w:name w:val="Heading 3 Char"/>
+    <w:basedOn w:val="DefaultParagraphFont"/>
+    <w:link w:val="Heading3"/>
     <w:uiPriority w:val="9"/>
     <w:rsid w:val="00EA2F23"/>
     <w:rPr>
@@ -5398,10 +5408,10 @@
       <w:spacing w:val="15"/>
     </w:rPr>
   </w:style>
-  <w:style w:type="character" w:customStyle="1" w:styleId="berschrift4Zchn">
-    <w:name w:val="Überschrift 4 Zchn"/>
-    <w:basedOn w:val="Absatz-Standardschriftart"/>
-    <w:link w:val="berschrift4"/>
+  <w:style w:type="character" w:customStyle="1" w:styleId="Heading4Char">
+    <w:name w:val="Heading 4 Char"/>
+    <w:basedOn w:val="DefaultParagraphFont"/>
+    <w:link w:val="Heading4"/>
     <w:uiPriority w:val="9"/>
     <w:rsid w:val="006211F6"/>
     <w:rPr>
@@ -5410,10 +5420,10 @@
       <w:spacing w:val="10"/>
     </w:rPr>
   </w:style>
-  <w:style w:type="character" w:customStyle="1" w:styleId="berschrift5Zchn">
-    <w:name w:val="Überschrift 5 Zchn"/>
-    <w:basedOn w:val="Absatz-Standardschriftart"/>
-    <w:link w:val="berschrift5"/>
+  <w:style w:type="character" w:customStyle="1" w:styleId="Heading5Char">
+    <w:name w:val="Heading 5 Char"/>
+    <w:basedOn w:val="DefaultParagraphFont"/>
+    <w:link w:val="Heading5"/>
     <w:uiPriority w:val="9"/>
     <w:rsid w:val="00FB472D"/>
     <w:rPr>
@@ -5423,10 +5433,10 @@
       <w:spacing w:val="10"/>
     </w:rPr>
   </w:style>
-  <w:style w:type="character" w:customStyle="1" w:styleId="berschrift6Zchn">
-    <w:name w:val="Überschrift 6 Zchn"/>
-    <w:basedOn w:val="Absatz-Standardschriftart"/>
-    <w:link w:val="berschrift6"/>
+  <w:style w:type="character" w:customStyle="1" w:styleId="Heading6Char">
+    <w:name w:val="Heading 6 Char"/>
+    <w:basedOn w:val="DefaultParagraphFont"/>
+    <w:link w:val="Heading6"/>
     <w:uiPriority w:val="9"/>
     <w:rsid w:val="006211F6"/>
     <w:rPr>
@@ -5435,10 +5445,10 @@
       <w:spacing w:val="10"/>
     </w:rPr>
   </w:style>
-  <w:style w:type="character" w:customStyle="1" w:styleId="berschrift7Zchn">
-    <w:name w:val="Überschrift 7 Zchn"/>
-    <w:basedOn w:val="Absatz-Standardschriftart"/>
-    <w:link w:val="berschrift7"/>
+  <w:style w:type="character" w:customStyle="1" w:styleId="Heading7Char">
+    <w:name w:val="Heading 7 Char"/>
+    <w:basedOn w:val="DefaultParagraphFont"/>
+    <w:link w:val="Heading7"/>
     <w:uiPriority w:val="9"/>
     <w:semiHidden/>
     <w:rsid w:val="003C3BB7"/>
@@ -5448,10 +5458,10 @@
       <w:spacing w:val="10"/>
     </w:rPr>
   </w:style>
-  <w:style w:type="character" w:customStyle="1" w:styleId="berschrift8Zchn">
-    <w:name w:val="Überschrift 8 Zchn"/>
-    <w:basedOn w:val="Absatz-Standardschriftart"/>
-    <w:link w:val="berschrift8"/>
+  <w:style w:type="character" w:customStyle="1" w:styleId="Heading8Char">
+    <w:name w:val="Heading 8 Char"/>
+    <w:basedOn w:val="DefaultParagraphFont"/>
+    <w:link w:val="Heading8"/>
     <w:uiPriority w:val="9"/>
     <w:semiHidden/>
     <w:rsid w:val="003C3BB7"/>
@@ -5462,10 +5472,10 @@
       <w:szCs w:val="18"/>
     </w:rPr>
   </w:style>
-  <w:style w:type="character" w:customStyle="1" w:styleId="berschrift9Zchn">
-    <w:name w:val="Überschrift 9 Zchn"/>
-    <w:basedOn w:val="Absatz-Standardschriftart"/>
-    <w:link w:val="berschrift9"/>
+  <w:style w:type="character" w:customStyle="1" w:styleId="Heading9Char">
+    <w:name w:val="Heading 9 Char"/>
+    <w:basedOn w:val="DefaultParagraphFont"/>
+    <w:link w:val="Heading9"/>
     <w:uiPriority w:val="9"/>
     <w:semiHidden/>
     <w:rsid w:val="003C3BB7"/>
@@ -5477,10 +5487,10 @@
       <w:szCs w:val="18"/>
     </w:rPr>
   </w:style>
-  <w:style w:type="paragraph" w:styleId="Beschriftung">
+  <w:style w:type="paragraph" w:styleId="Caption">
     <w:name w:val="caption"/>
-    <w:basedOn w:val="Standard"/>
-    <w:next w:val="Standard"/>
+    <w:basedOn w:val="Normal"/>
+    <w:next w:val="Normal"/>
     <w:uiPriority w:val="35"/>
     <w:unhideWhenUsed/>
     <w:qFormat/>
@@ -5493,11 +5503,11 @@
       <w:szCs w:val="16"/>
     </w:rPr>
   </w:style>
-  <w:style w:type="paragraph" w:styleId="Titel">
+  <w:style w:type="paragraph" w:styleId="Title">
     <w:name w:val="Title"/>
-    <w:basedOn w:val="Standard"/>
-    <w:next w:val="Standard"/>
-    <w:link w:val="TitelZchn"/>
+    <w:basedOn w:val="Normal"/>
+    <w:next w:val="Normal"/>
+    <w:link w:val="TitleChar"/>
     <w:uiPriority w:val="10"/>
     <w:qFormat/>
     <w:rsid w:val="005E2896"/>
@@ -5513,10 +5523,10 @@
       <w:szCs w:val="52"/>
     </w:rPr>
   </w:style>
-  <w:style w:type="character" w:customStyle="1" w:styleId="TitelZchn">
-    <w:name w:val="Titel Zchn"/>
-    <w:basedOn w:val="Absatz-Standardschriftart"/>
-    <w:link w:val="Titel"/>
+  <w:style w:type="character" w:customStyle="1" w:styleId="TitleChar">
+    <w:name w:val="Title Char"/>
+    <w:basedOn w:val="DefaultParagraphFont"/>
+    <w:link w:val="Title"/>
     <w:uiPriority w:val="10"/>
     <w:rsid w:val="005E2896"/>
     <w:rPr>
@@ -5528,11 +5538,11 @@
       <w:szCs w:val="52"/>
     </w:rPr>
   </w:style>
-  <w:style w:type="paragraph" w:styleId="Untertitel">
+  <w:style w:type="paragraph" w:styleId="Subtitle">
     <w:name w:val="Subtitle"/>
-    <w:basedOn w:val="Standard"/>
-    <w:next w:val="Standard"/>
-    <w:link w:val="UntertitelZchn"/>
+    <w:basedOn w:val="Normal"/>
+    <w:next w:val="Normal"/>
+    <w:link w:val="SubtitleChar"/>
     <w:uiPriority w:val="11"/>
     <w:qFormat/>
     <w:rsid w:val="003C3BB7"/>
@@ -5547,10 +5557,10 @@
       <w:szCs w:val="24"/>
     </w:rPr>
   </w:style>
-  <w:style w:type="character" w:customStyle="1" w:styleId="UntertitelZchn">
-    <w:name w:val="Untertitel Zchn"/>
-    <w:basedOn w:val="Absatz-Standardschriftart"/>
-    <w:link w:val="Untertitel"/>
+  <w:style w:type="character" w:customStyle="1" w:styleId="SubtitleChar">
+    <w:name w:val="Subtitle Char"/>
+    <w:basedOn w:val="DefaultParagraphFont"/>
+    <w:link w:val="Subtitle"/>
     <w:uiPriority w:val="11"/>
     <w:rsid w:val="003C3BB7"/>
     <w:rPr>
@@ -5561,7 +5571,7 @@
       <w:szCs w:val="24"/>
     </w:rPr>
   </w:style>
-  <w:style w:type="character" w:styleId="Fett">
+  <w:style w:type="character" w:styleId="Strong">
     <w:name w:val="Strong"/>
     <w:uiPriority w:val="22"/>
     <w:qFormat/>
@@ -5571,7 +5581,7 @@
       <w:bCs/>
     </w:rPr>
   </w:style>
-  <w:style w:type="character" w:styleId="Hervorhebung">
+  <w:style w:type="character" w:styleId="Emphasis">
     <w:name w:val="Emphasis"/>
     <w:uiPriority w:val="20"/>
     <w:qFormat/>
@@ -5582,10 +5592,10 @@
       <w:spacing w:val="5"/>
     </w:rPr>
   </w:style>
-  <w:style w:type="paragraph" w:styleId="KeinLeerraum">
+  <w:style w:type="paragraph" w:styleId="NoSpacing">
     <w:name w:val="No Spacing"/>
-    <w:basedOn w:val="Standard"/>
-    <w:link w:val="KeinLeerraumZchn"/>
+    <w:basedOn w:val="Normal"/>
+    <w:link w:val="NoSpacingChar"/>
     <w:uiPriority w:val="1"/>
     <w:qFormat/>
     <w:rsid w:val="003C3BB7"/>
@@ -5593,10 +5603,10 @@
       <w:spacing w:after="0"/>
     </w:pPr>
   </w:style>
-  <w:style w:type="character" w:customStyle="1" w:styleId="KeinLeerraumZchn">
-    <w:name w:val="Kein Leerraum Zchn"/>
-    <w:basedOn w:val="Absatz-Standardschriftart"/>
-    <w:link w:val="KeinLeerraum"/>
+  <w:style w:type="character" w:customStyle="1" w:styleId="NoSpacingChar">
+    <w:name w:val="No Spacing Char"/>
+    <w:basedOn w:val="DefaultParagraphFont"/>
+    <w:link w:val="NoSpacing"/>
     <w:uiPriority w:val="1"/>
     <w:rsid w:val="003C3BB7"/>
     <w:rPr>
@@ -5604,9 +5614,9 @@
       <w:szCs w:val="20"/>
     </w:rPr>
   </w:style>
-  <w:style w:type="paragraph" w:styleId="Listenabsatz">
+  <w:style w:type="paragraph" w:styleId="ListParagraph">
     <w:name w:val="List Paragraph"/>
-    <w:basedOn w:val="Standard"/>
+    <w:basedOn w:val="Normal"/>
     <w:uiPriority w:val="34"/>
     <w:qFormat/>
     <w:rsid w:val="003C3BB7"/>
@@ -5615,11 +5625,11 @@
       <w:contextualSpacing/>
     </w:pPr>
   </w:style>
-  <w:style w:type="paragraph" w:styleId="Zitat">
+  <w:style w:type="paragraph" w:styleId="Quote">
     <w:name w:val="Quote"/>
-    <w:basedOn w:val="Standard"/>
-    <w:next w:val="Standard"/>
-    <w:link w:val="ZitatZchn"/>
+    <w:basedOn w:val="Normal"/>
+    <w:next w:val="Normal"/>
+    <w:link w:val="QuoteChar"/>
     <w:uiPriority w:val="29"/>
     <w:qFormat/>
     <w:rsid w:val="003C3BB7"/>
@@ -5628,10 +5638,10 @@
       <w:iCs/>
     </w:rPr>
   </w:style>
-  <w:style w:type="character" w:customStyle="1" w:styleId="ZitatZchn">
-    <w:name w:val="Zitat Zchn"/>
-    <w:basedOn w:val="Absatz-Standardschriftart"/>
-    <w:link w:val="Zitat"/>
+  <w:style w:type="character" w:customStyle="1" w:styleId="QuoteChar">
+    <w:name w:val="Quote Char"/>
+    <w:basedOn w:val="DefaultParagraphFont"/>
+    <w:link w:val="Quote"/>
     <w:uiPriority w:val="29"/>
     <w:rsid w:val="003C3BB7"/>
     <w:rPr>
@@ -5641,11 +5651,11 @@
       <w:szCs w:val="20"/>
     </w:rPr>
   </w:style>
-  <w:style w:type="paragraph" w:styleId="IntensivesZitat">
+  <w:style w:type="paragraph" w:styleId="IntenseQuote">
     <w:name w:val="Intense Quote"/>
-    <w:basedOn w:val="Standard"/>
-    <w:next w:val="Standard"/>
-    <w:link w:val="IntensivesZitatZchn"/>
+    <w:basedOn w:val="Normal"/>
+    <w:next w:val="Normal"/>
+    <w:link w:val="IntenseQuoteChar"/>
     <w:uiPriority w:val="30"/>
     <w:qFormat/>
     <w:rsid w:val="003C3BB7"/>
@@ -5664,10 +5674,10 @@
       <w:color w:val="4F81BD" w:themeColor="accent1"/>
     </w:rPr>
   </w:style>
-  <w:style w:type="character" w:customStyle="1" w:styleId="IntensivesZitatZchn">
-    <w:name w:val="Intensives Zitat Zchn"/>
-    <w:basedOn w:val="Absatz-Standardschriftart"/>
-    <w:link w:val="IntensivesZitat"/>
+  <w:style w:type="character" w:customStyle="1" w:styleId="IntenseQuoteChar">
+    <w:name w:val="Intense Quote Char"/>
+    <w:basedOn w:val="DefaultParagraphFont"/>
+    <w:link w:val="IntenseQuote"/>
     <w:uiPriority w:val="30"/>
     <w:rsid w:val="003C3BB7"/>
     <w:rPr>
@@ -5678,7 +5688,7 @@
       <w:szCs w:val="20"/>
     </w:rPr>
   </w:style>
-  <w:style w:type="character" w:styleId="SchwacheHervorhebung">
+  <w:style w:type="character" w:styleId="SubtleEmphasis">
     <w:name w:val="Subtle Emphasis"/>
     <w:uiPriority w:val="19"/>
     <w:qFormat/>
@@ -5689,7 +5699,7 @@
       <w:color w:val="243F60" w:themeColor="accent1" w:themeShade="7F"/>
     </w:rPr>
   </w:style>
-  <w:style w:type="character" w:styleId="IntensiveHervorhebung">
+  <w:style w:type="character" w:styleId="IntenseEmphasis">
     <w:name w:val="Intense Emphasis"/>
     <w:uiPriority w:val="21"/>
     <w:qFormat/>
@@ -5702,7 +5712,7 @@
       <w:spacing w:val="10"/>
     </w:rPr>
   </w:style>
-  <w:style w:type="character" w:styleId="SchwacherVerweis">
+  <w:style w:type="character" w:styleId="SubtleReference">
     <w:name w:val="Subtle Reference"/>
     <w:uiPriority w:val="31"/>
     <w:qFormat/>
@@ -5713,7 +5723,7 @@
       <w:color w:val="4F81BD" w:themeColor="accent1"/>
     </w:rPr>
   </w:style>
-  <w:style w:type="character" w:styleId="IntensiverVerweis">
+  <w:style w:type="character" w:styleId="IntenseReference">
     <w:name w:val="Intense Reference"/>
     <w:uiPriority w:val="32"/>
     <w:qFormat/>
@@ -5727,7 +5737,7 @@
       <w:color w:val="4F81BD" w:themeColor="accent1"/>
     </w:rPr>
   </w:style>
-  <w:style w:type="character" w:styleId="Buchtitel">
+  <w:style w:type="character" w:styleId="BookTitle">
     <w:name w:val="Book Title"/>
     <w:uiPriority w:val="33"/>
     <w:qFormat/>
@@ -5740,10 +5750,10 @@
       <w:spacing w:val="9"/>
     </w:rPr>
   </w:style>
-  <w:style w:type="paragraph" w:styleId="Inhaltsverzeichnisberschrift">
+  <w:style w:type="paragraph" w:styleId="TOCHeading">
     <w:name w:val="TOC Heading"/>
-    <w:basedOn w:val="berschrift1"/>
-    <w:next w:val="Standard"/>
+    <w:basedOn w:val="Heading1"/>
+    <w:next w:val="Normal"/>
     <w:uiPriority w:val="39"/>
     <w:unhideWhenUsed/>
     <w:qFormat/>
@@ -5755,10 +5765,10 @@
       <w:lang w:bidi="en-US"/>
     </w:rPr>
   </w:style>
-  <w:style w:type="paragraph" w:styleId="Verzeichnis1">
+  <w:style w:type="paragraph" w:styleId="TOC1">
     <w:name w:val="toc 1"/>
-    <w:basedOn w:val="Standard"/>
-    <w:next w:val="Standard"/>
+    <w:basedOn w:val="Normal"/>
+    <w:next w:val="Normal"/>
     <w:autoRedefine/>
     <w:uiPriority w:val="39"/>
     <w:unhideWhenUsed/>
@@ -5771,10 +5781,10 @@
       <w:b/>
     </w:rPr>
   </w:style>
-  <w:style w:type="paragraph" w:styleId="Verzeichnis2">
+  <w:style w:type="paragraph" w:styleId="TOC2">
     <w:name w:val="toc 2"/>
-    <w:basedOn w:val="Standard"/>
-    <w:next w:val="Standard"/>
+    <w:basedOn w:val="Normal"/>
+    <w:next w:val="Normal"/>
     <w:autoRedefine/>
     <w:uiPriority w:val="39"/>
     <w:unhideWhenUsed/>
@@ -5787,7 +5797,7 @@
   </w:style>
   <w:style w:type="character" w:styleId="Hyperlink">
     <w:name w:val="Hyperlink"/>
-    <w:basedOn w:val="Absatz-Standardschriftart"/>
+    <w:basedOn w:val="DefaultParagraphFont"/>
     <w:uiPriority w:val="99"/>
     <w:unhideWhenUsed/>
     <w:rsid w:val="006F2255"/>
@@ -5796,10 +5806,10 @@
       <w:u w:val="single"/>
     </w:rPr>
   </w:style>
-  <w:style w:type="paragraph" w:styleId="Sprechblasentext">
+  <w:style w:type="paragraph" w:styleId="BalloonText">
     <w:name w:val="Balloon Text"/>
-    <w:basedOn w:val="Standard"/>
-    <w:link w:val="SprechblasentextZchn"/>
+    <w:basedOn w:val="Normal"/>
+    <w:link w:val="BalloonTextChar"/>
     <w:uiPriority w:val="99"/>
     <w:semiHidden/>
     <w:unhideWhenUsed/>
@@ -5813,10 +5823,10 @@
       <w:szCs w:val="16"/>
     </w:rPr>
   </w:style>
-  <w:style w:type="character" w:customStyle="1" w:styleId="SprechblasentextZchn">
-    <w:name w:val="Sprechblasentext Zchn"/>
-    <w:basedOn w:val="Absatz-Standardschriftart"/>
-    <w:link w:val="Sprechblasentext"/>
+  <w:style w:type="character" w:customStyle="1" w:styleId="BalloonTextChar">
+    <w:name w:val="Balloon Text Char"/>
+    <w:basedOn w:val="DefaultParagraphFont"/>
+    <w:link w:val="BalloonText"/>
     <w:uiPriority w:val="99"/>
     <w:semiHidden/>
     <w:rsid w:val="006F2255"/>
@@ -5826,10 +5836,10 @@
       <w:szCs w:val="16"/>
     </w:rPr>
   </w:style>
-  <w:style w:type="paragraph" w:styleId="Verzeichnis3">
+  <w:style w:type="paragraph" w:styleId="TOC3">
     <w:name w:val="toc 3"/>
-    <w:basedOn w:val="Standard"/>
-    <w:next w:val="Standard"/>
+    <w:basedOn w:val="Normal"/>
+    <w:next w:val="Normal"/>
     <w:autoRedefine/>
     <w:uiPriority w:val="39"/>
     <w:unhideWhenUsed/>
@@ -5844,10 +5854,10 @@
       <w:lang w:eastAsia="de-CH"/>
     </w:rPr>
   </w:style>
-  <w:style w:type="paragraph" w:styleId="Kopfzeile">
+  <w:style w:type="paragraph" w:styleId="Header">
     <w:name w:val="header"/>
-    <w:basedOn w:val="Standard"/>
-    <w:link w:val="KopfzeileZchn"/>
+    <w:basedOn w:val="Normal"/>
+    <w:link w:val="HeaderChar"/>
     <w:uiPriority w:val="99"/>
     <w:unhideWhenUsed/>
     <w:rsid w:val="008F2373"/>
@@ -5859,10 +5869,10 @@
       <w:spacing w:after="0"/>
     </w:pPr>
   </w:style>
-  <w:style w:type="character" w:customStyle="1" w:styleId="KopfzeileZchn">
-    <w:name w:val="Kopfzeile Zchn"/>
-    <w:basedOn w:val="Absatz-Standardschriftart"/>
-    <w:link w:val="Kopfzeile"/>
+  <w:style w:type="character" w:customStyle="1" w:styleId="HeaderChar">
+    <w:name w:val="Header Char"/>
+    <w:basedOn w:val="DefaultParagraphFont"/>
+    <w:link w:val="Header"/>
     <w:uiPriority w:val="99"/>
     <w:rsid w:val="008F2373"/>
     <w:rPr>
@@ -5870,10 +5880,10 @@
       <w:szCs w:val="20"/>
     </w:rPr>
   </w:style>
-  <w:style w:type="paragraph" w:styleId="Fuzeile">
+  <w:style w:type="paragraph" w:styleId="Footer">
     <w:name w:val="footer"/>
-    <w:basedOn w:val="Standard"/>
-    <w:link w:val="FuzeileZchn"/>
+    <w:basedOn w:val="Normal"/>
+    <w:link w:val="FooterChar"/>
     <w:uiPriority w:val="99"/>
     <w:unhideWhenUsed/>
     <w:rsid w:val="008F2373"/>
@@ -5885,10 +5895,10 @@
       <w:spacing w:after="0"/>
     </w:pPr>
   </w:style>
-  <w:style w:type="character" w:customStyle="1" w:styleId="FuzeileZchn">
-    <w:name w:val="Fußzeile Zchn"/>
-    <w:basedOn w:val="Absatz-Standardschriftart"/>
-    <w:link w:val="Fuzeile"/>
+  <w:style w:type="character" w:customStyle="1" w:styleId="FooterChar">
+    <w:name w:val="Footer Char"/>
+    <w:basedOn w:val="DefaultParagraphFont"/>
+    <w:link w:val="Footer"/>
     <w:uiPriority w:val="99"/>
     <w:rsid w:val="008F2373"/>
     <w:rPr>
@@ -6189,7 +6199,7 @@
 </file>
 
 <file path=customXml/itemProps1.xml><?xml version="1.0" encoding="utf-8"?>
-<ds:datastoreItem xmlns:ds="http://schemas.openxmlformats.org/officeDocument/2006/customXml" ds:itemID="{5C3225C0-B1C9-453B-90A2-4D4D3C71D78D}">
+<ds:datastoreItem xmlns:ds="http://schemas.openxmlformats.org/officeDocument/2006/customXml" ds:itemID="{9FB1F2AC-B864-446D-9432-255A503FBCFC}">
   <ds:schemaRefs>
     <ds:schemaRef ds:uri="http://schemas.openxmlformats.org/officeDocument/2006/bibliography"/>
   </ds:schemaRefs>

--- a/doc/Bericht/05_Technischer Bericht/02_Projektmanagement/Projektmanagement.docx
+++ b/doc/Bericht/05_Technischer Bericht/02_Projektmanagement/Projektmanagement.docx
@@ -220,13 +220,8 @@
           </w:tcPr>
           <w:p>
             <w:r>
-              <w:t xml:space="preserve">Änderung Daten Daily </w:t>
-            </w:r>
-            <w:proofErr w:type="spellStart"/>
-            <w:r>
-              <w:t>Scrum</w:t>
-            </w:r>
-            <w:proofErr w:type="spellEnd"/>
+              <w:t>Änderung Daten Daily Scrum</w:t>
+            </w:r>
           </w:p>
         </w:tc>
         <w:tc>
@@ -240,6 +235,51 @@
           </w:p>
         </w:tc>
       </w:tr>
+      <w:tr>
+        <w:trPr>
+          <w:cnfStyle w:val="000000010000" w:firstRow="0" w:lastRow="0" w:firstColumn="0" w:lastColumn="0" w:oddVBand="0" w:evenVBand="0" w:oddHBand="0" w:evenHBand="1" w:firstRowFirstColumn="0" w:firstRowLastColumn="0" w:lastRowFirstColumn="0" w:lastRowLastColumn="0"/>
+        </w:trPr>
+        <w:tc>
+          <w:tcPr>
+            <w:tcW w:w="1242" w:type="dxa"/>
+          </w:tcPr>
+          <w:p>
+            <w:r>
+              <w:t>09.06.2012</w:t>
+            </w:r>
+          </w:p>
+        </w:tc>
+        <w:tc>
+          <w:tcPr>
+            <w:tcW w:w="993" w:type="dxa"/>
+          </w:tcPr>
+          <w:p>
+            <w:r>
+              <w:t>1.3</w:t>
+            </w:r>
+          </w:p>
+        </w:tc>
+        <w:tc>
+          <w:tcPr>
+            <w:tcW w:w="4674" w:type="dxa"/>
+          </w:tcPr>
+          <w:p>
+            <w:r>
+              <w:t>Review und Korrekturen</w:t>
+            </w:r>
+          </w:p>
+        </w:tc>
+        <w:tc>
+          <w:tcPr>
+            <w:tcW w:w="2303" w:type="dxa"/>
+          </w:tcPr>
+          <w:p>
+            <w:r>
+              <w:t>LE</w:t>
+            </w:r>
+          </w:p>
+        </w:tc>
+      </w:tr>
     </w:tbl>
     <w:p>
       <w:pPr>
@@ -257,13 +297,22 @@
         <w:t>Videowall</w:t>
       </w:r>
       <w:r>
-        <w:t xml:space="preserve"> geschieht im </w:t>
-      </w:r>
-      <w:proofErr w:type="spellStart"/>
-      <w:r>
-        <w:t>Redmine</w:t>
-      </w:r>
-      <w:proofErr w:type="spellEnd"/>
+        <w:t xml:space="preserve"> </w:t>
+      </w:r>
+      <w:commentRangeStart w:id="1"/>
+      <w:r>
+        <w:t>geschieht</w:t>
+      </w:r>
+      <w:commentRangeEnd w:id="1"/>
+      <w:r>
+        <w:rPr>
+          <w:rStyle w:val="CommentReference"/>
+        </w:rPr>
+        <w:commentReference w:id="1"/>
+      </w:r>
+      <w:r>
+        <w:t xml:space="preserve"> im Redmine</w:t>
+      </w:r>
       <w:r>
         <w:t xml:space="preserve"> (</w:t>
       </w:r>
@@ -287,15 +336,7 @@
     </w:p>
     <w:p>
       <w:r>
-        <w:t xml:space="preserve">Da das Projekt nach dem Vorgehensmodell </w:t>
-      </w:r>
-      <w:proofErr w:type="spellStart"/>
-      <w:r>
-        <w:t>Scrum</w:t>
-      </w:r>
-      <w:proofErr w:type="spellEnd"/>
-      <w:r>
-        <w:t xml:space="preserve"> (siehe Unterkapitel</w:t>
+        <w:t>Da das Projekt nach dem Vorgehensmodell Scrum (siehe Unterkapitel</w:t>
       </w:r>
       <w:r>
         <w:t xml:space="preserve"> </w:t>
@@ -483,31 +524,27 @@
       <w:pPr>
         <w:pStyle w:val="Heading4"/>
       </w:pPr>
-      <w:bookmarkStart w:id="1" w:name="_Toc311820644"/>
+      <w:bookmarkStart w:id="2" w:name="_Toc311820644"/>
       <w:r>
         <w:t>Milestones</w:t>
       </w:r>
-      <w:bookmarkEnd w:id="1"/>
+      <w:bookmarkEnd w:id="2"/>
     </w:p>
     <w:p>
       <w:r>
-        <w:t xml:space="preserve">Ein Milestone ereignet sich jeweils am Ende eines Sprints. Die Sprints wie auch die Milestones sind </w:t>
-      </w:r>
-      <w:proofErr w:type="gramStart"/>
-      <w:r>
-        <w:t>im</w:t>
-      </w:r>
-      <w:proofErr w:type="gramEnd"/>
-      <w:r>
-        <w:t xml:space="preserve"> </w:t>
-      </w:r>
-      <w:proofErr w:type="spellStart"/>
-      <w:r>
-        <w:t>Redmine</w:t>
-      </w:r>
-      <w:proofErr w:type="spellEnd"/>
-      <w:r>
-        <w:t xml:space="preserve"> dokumentiert.</w:t>
+        <w:t>Ein Milestone ereignet sich jeweils am Ende eines Sprints. Die Sprints</w:t>
+      </w:r>
+      <w:r>
+        <w:t>,</w:t>
+      </w:r>
+      <w:r>
+        <w:t xml:space="preserve"> wie auch die Milestones</w:t>
+      </w:r>
+      <w:r>
+        <w:t>,</w:t>
+      </w:r>
+      <w:r>
+        <w:t xml:space="preserve"> sind im Redmine dokumentiert.</w:t>
       </w:r>
     </w:p>
     <w:p>
@@ -521,15 +558,7 @@
         <w:t xml:space="preserve"> steht der detaillierte Projektplan zur Verfügung</w:t>
       </w:r>
       <w:r>
-        <w:t xml:space="preserve">. Die detaillierte Planung der jeweiligen Sprints erfolgt schrittweise nach dem Vorgehensmodell </w:t>
-      </w:r>
-      <w:proofErr w:type="spellStart"/>
-      <w:r>
-        <w:t>Scrum</w:t>
-      </w:r>
-      <w:proofErr w:type="spellEnd"/>
-      <w:r>
-        <w:t xml:space="preserve"> (siehe</w:t>
+        <w:t>. Die detaillierte Planung der jeweiligen Sprints erfolgt schrittweise nach dem Vorgehensmodell Scrum (siehe</w:t>
       </w:r>
       <w:r>
         <w:t xml:space="preserve"> Unterkapitel </w:t>
@@ -583,8 +612,16 @@
       <w:r>
         <w:t xml:space="preserve">Die einzelnen Arbeitspakete (Tickets) sind den jeweiligen Sprints zugeordnet. Das Projekt ist in </w:t>
       </w:r>
+      <w:commentRangeStart w:id="3"/>
       <w:r>
         <w:t>vierzehn</w:t>
+      </w:r>
+      <w:commentRangeEnd w:id="3"/>
+      <w:r>
+        <w:rPr>
+          <w:rStyle w:val="CommentReference"/>
+        </w:rPr>
+        <w:commentReference w:id="3"/>
       </w:r>
       <w:r>
         <w:t xml:space="preserve"> Sprints unterteilt. Das Ende eines Sprints entspricht jeweils einem Milestone. </w:t>
@@ -592,28 +629,43 @@
     </w:p>
     <w:p>
       <w:r>
-        <w:t xml:space="preserve">Die komplette Zeitplanung und die Zeiterfassung werden auf dem </w:t>
-      </w:r>
-      <w:proofErr w:type="spellStart"/>
-      <w:r>
-        <w:t>Redmine</w:t>
-      </w:r>
-      <w:proofErr w:type="spellEnd"/>
-      <w:r>
-        <w:t>-Server durchgeführt. Für jedes Arbeitspaket wird der Zeitaufwand geschätzt und ein Ticket erstellt. Diese Tickets werden den jeweiligen Sprints zugeordnet. Wurde an einem Ticket gearbeitet, wird die dafür aufgewendete Zeit auf das Ticket gebucht. Die Erfassung der Zeit für die jeweilig bearbeiteten Tickets geschieht sofort nach Abschluss der Arbeiten. Somit ist die Zeiterfassung stets aktuell.</w:t>
+        <w:t>Die komplette Zeitplanung und die Zeiterfassung werden auf dem Redmine-Server durchgeführt. Für jedes Arbeitspaket wird der Zeitaufwand geschätzt und ein Ticket erstellt. Diese Tickets werden den jeweiligen Sprints zugeordnet. Wurde an einem Ticket gearbeitet, wird die dafür aufgewendete Zeit auf das Ticket gebucht. Die Erfassung der Zeit für die jeweilig</w:t>
+      </w:r>
+      <w:r>
+        <w:t>en</w:t>
+      </w:r>
+      <w:r>
+        <w:t xml:space="preserve"> bearbeiteten Tickets </w:t>
+      </w:r>
+      <w:commentRangeStart w:id="4"/>
+      <w:r>
+        <w:t>geschieht</w:t>
+      </w:r>
+      <w:commentRangeEnd w:id="4"/>
+      <w:r>
+        <w:rPr>
+          <w:rStyle w:val="CommentReference"/>
+        </w:rPr>
+        <w:commentReference w:id="4"/>
+      </w:r>
+      <w:r>
+        <w:t xml:space="preserve"> sofort nach Abschluss der Arbeiten. Somit ist die Zeiterfassung stets aktuell.</w:t>
       </w:r>
     </w:p>
     <w:p>
-      <w:r>
-        <w:t xml:space="preserve">Die Reportfunktion bietet einen Überblick über den geplanten und tatsächlichen Zeitaufwand vermitteln. Zudem ist es möglich, den Arbeitsaufwand mittels einer </w:t>
-      </w:r>
-      <w:proofErr w:type="spellStart"/>
-      <w:r>
-        <w:t>cvs</w:t>
-      </w:r>
-      <w:proofErr w:type="spellEnd"/>
-      <w:r>
-        <w:t>-Datei zu exportieren und z.B. in Excel anschaulich darzustellen.</w:t>
+      <w:commentRangeStart w:id="5"/>
+      <w:r>
+        <w:t>Die Reportfunktion bietet einen Überblick über den geplanten und tatsächlichen Zeitaufwand vermitteln</w:t>
+      </w:r>
+      <w:commentRangeEnd w:id="5"/>
+      <w:r>
+        <w:rPr>
+          <w:rStyle w:val="CommentReference"/>
+        </w:rPr>
+        <w:commentReference w:id="5"/>
+      </w:r>
+      <w:r>
+        <w:t>. Zudem ist es möglich, den Arbeitsaufwand mittels einer cvs-Datei zu exportieren und z.B. in Excel anschaulich darzustellen.</w:t>
       </w:r>
     </w:p>
     <w:p>
@@ -626,34 +678,10 @@
     </w:p>
     <w:p>
       <w:r>
-        <w:t xml:space="preserve">Die Aufwandschätzung ergibt sich durch den geschätzten Aufwand pro Ticket </w:t>
-      </w:r>
-      <w:proofErr w:type="gramStart"/>
-      <w:r>
-        <w:t>im</w:t>
-      </w:r>
-      <w:proofErr w:type="gramEnd"/>
-      <w:r>
-        <w:t xml:space="preserve"> </w:t>
-      </w:r>
-      <w:proofErr w:type="spellStart"/>
-      <w:r>
-        <w:t>Redmine</w:t>
-      </w:r>
-      <w:proofErr w:type="spellEnd"/>
-      <w:r>
-        <w:t>.</w:t>
-      </w:r>
-      <w:r>
-        <w:t xml:space="preserve"> TODO: wie geschätzt? =&gt; </w:t>
-      </w:r>
-      <w:proofErr w:type="spellStart"/>
-      <w:r>
-        <w:t>Scrum</w:t>
-      </w:r>
-      <w:proofErr w:type="spellEnd"/>
-      <w:r>
-        <w:t xml:space="preserve"> Poker</w:t>
+        <w:t>Die Aufwandschätzung ergibt sich durch den geschätzten Aufwand pro Ticket im Redmine.</w:t>
+      </w:r>
+      <w:r>
+        <w:t xml:space="preserve"> TODO: wie geschätzt? =&gt; Scrum Poker</w:t>
       </w:r>
     </w:p>
     <w:p>
@@ -667,7 +695,7 @@
           <w:szCs w:val="22"/>
         </w:rPr>
       </w:pPr>
-      <w:bookmarkStart w:id="2" w:name="_Toc311820647"/>
+      <w:bookmarkStart w:id="6" w:name="_Toc311820647"/>
       <w:r>
         <w:br w:type="page"/>
       </w:r>
@@ -693,7 +721,7 @@
       <w:r>
         <w:t>rganisation</w:t>
       </w:r>
-      <w:bookmarkEnd w:id="2"/>
+      <w:bookmarkEnd w:id="6"/>
     </w:p>
     <w:p>
       <w:pPr>
@@ -710,10 +738,10 @@
       <w:pPr>
         <w:pStyle w:val="Heading5"/>
       </w:pPr>
-      <w:bookmarkStart w:id="3" w:name="_Toc286936096"/>
-      <w:bookmarkStart w:id="4" w:name="_Toc287278360"/>
-      <w:bookmarkStart w:id="5" w:name="_Toc294608293"/>
-      <w:bookmarkStart w:id="6" w:name="_Toc311820649"/>
+      <w:bookmarkStart w:id="7" w:name="_Toc286936096"/>
+      <w:bookmarkStart w:id="8" w:name="_Toc287278360"/>
+      <w:bookmarkStart w:id="9" w:name="_Toc294608293"/>
+      <w:bookmarkStart w:id="10" w:name="_Toc311820649"/>
       <w:r>
         <w:rPr>
           <w:noProof/>
@@ -743,7 +771,7 @@
                     <pic:cNvPicPr/>
                   </pic:nvPicPr>
                   <pic:blipFill>
-                    <a:blip r:embed="rId9" cstate="print">
+                    <a:blip r:embed="rId10" cstate="print">
                       <a:extLst>
                         <a:ext uri="{28A0092B-C50C-407E-A947-70E740481C1C}">
                           <a14:useLocalDpi xmlns:a14="http://schemas.microsoft.com/office/drawing/2010/main" val="0"/>
@@ -785,10 +813,10 @@
       <w:r>
         <w:t>Lukas Elmer (Abk. LE)</w:t>
       </w:r>
-      <w:bookmarkEnd w:id="3"/>
-      <w:bookmarkEnd w:id="4"/>
-      <w:bookmarkEnd w:id="5"/>
-      <w:bookmarkEnd w:id="6"/>
+      <w:bookmarkEnd w:id="7"/>
+      <w:bookmarkEnd w:id="8"/>
+      <w:bookmarkEnd w:id="9"/>
+      <w:bookmarkEnd w:id="10"/>
     </w:p>
     <w:p>
       <w:pPr>
@@ -802,23 +830,7 @@
       </w:r>
       <w:r>
         <w:tab/>
-        <w:t xml:space="preserve">Ruby on </w:t>
-      </w:r>
-      <w:proofErr w:type="spellStart"/>
-      <w:r>
-        <w:t>Rails</w:t>
-      </w:r>
-      <w:proofErr w:type="spellEnd"/>
-      <w:r>
-        <w:t xml:space="preserve">, PHP, Python / </w:t>
-      </w:r>
-      <w:proofErr w:type="spellStart"/>
-      <w:r>
-        <w:t>Django</w:t>
-      </w:r>
-      <w:proofErr w:type="spellEnd"/>
-      <w:r>
-        <w:t xml:space="preserve">, Typo3, Wordpress, Java, </w:t>
+        <w:t xml:space="preserve">Ruby on Rails, PHP, Python / Django, Typo3, Wordpress, Java, </w:t>
       </w:r>
       <w:r>
         <w:br/>
@@ -836,15 +848,7 @@
         <w:t xml:space="preserve"> C#,</w:t>
       </w:r>
       <w:r>
-        <w:t xml:space="preserve"> </w:t>
-      </w:r>
-      <w:proofErr w:type="spellStart"/>
-      <w:r>
-        <w:t>Ubuntu</w:t>
-      </w:r>
-      <w:proofErr w:type="spellEnd"/>
-      <w:r>
-        <w:t xml:space="preserve"> Server</w:t>
+        <w:t xml:space="preserve"> Ubuntu Server</w:t>
       </w:r>
     </w:p>
     <w:p>
@@ -854,30 +858,21 @@
       <w:r>
         <w:t>Rolle/</w:t>
       </w:r>
-      <w:bookmarkStart w:id="7" w:name="_Toc286936097"/>
+      <w:bookmarkStart w:id="11" w:name="_Toc286936097"/>
       <w:r>
         <w:t>Verantwortlichkeiten:</w:t>
       </w:r>
       <w:r>
         <w:tab/>
-        <w:t xml:space="preserve">Architektur, Serverunterhalt von </w:t>
-      </w:r>
-      <w:proofErr w:type="spellStart"/>
-      <w:r>
-        <w:t>Redmine</w:t>
-      </w:r>
-      <w:proofErr w:type="spellEnd"/>
+        <w:t>Architektur, Serverunterhalt von Redmine</w:t>
+      </w:r>
       <w:r>
         <w:t>, Konfigurations-</w:t>
       </w:r>
       <w:r>
         <w:br/>
-      </w:r>
-      <w:proofErr w:type="spellStart"/>
-      <w:r>
         <w:t>management</w:t>
       </w:r>
-      <w:proofErr w:type="spellEnd"/>
     </w:p>
     <w:p>
       <w:pPr>
@@ -900,20 +895,16 @@
       </w:r>
       <w:r>
         <w:tab/>
-      </w:r>
-      <w:proofErr w:type="spellStart"/>
-      <w:r>
         <w:t>lukas.elmer</w:t>
       </w:r>
-      <w:proofErr w:type="spellEnd"/>
     </w:p>
     <w:p>
       <w:pPr>
         <w:pStyle w:val="Heading5"/>
       </w:pPr>
-      <w:bookmarkStart w:id="8" w:name="_Toc287278361"/>
-      <w:bookmarkStart w:id="9" w:name="_Toc294608294"/>
-      <w:bookmarkStart w:id="10" w:name="_Toc311820650"/>
+      <w:bookmarkStart w:id="12" w:name="_Toc287278361"/>
+      <w:bookmarkStart w:id="13" w:name="_Toc294608294"/>
+      <w:bookmarkStart w:id="14" w:name="_Toc311820650"/>
       <w:r>
         <w:rPr>
           <w:noProof/>
@@ -943,7 +934,7 @@
                     <pic:cNvPicPr/>
                   </pic:nvPicPr>
                   <pic:blipFill>
-                    <a:blip r:embed="rId10" cstate="print">
+                    <a:blip r:embed="rId11" cstate="print">
                       <a:extLst>
                         <a:ext uri="{28A0092B-C50C-407E-A947-70E740481C1C}">
                           <a14:useLocalDpi xmlns:a14="http://schemas.microsoft.com/office/drawing/2010/main" val="0"/>
@@ -997,10 +988,10 @@
       <w:r>
         <w:t xml:space="preserve"> (Abk. CH)</w:t>
       </w:r>
-      <w:bookmarkEnd w:id="7"/>
-      <w:bookmarkEnd w:id="8"/>
-      <w:bookmarkEnd w:id="9"/>
-      <w:bookmarkEnd w:id="10"/>
+      <w:bookmarkEnd w:id="11"/>
+      <w:bookmarkEnd w:id="12"/>
+      <w:bookmarkEnd w:id="13"/>
+      <w:bookmarkEnd w:id="14"/>
     </w:p>
     <w:p>
       <w:pPr>
@@ -1011,13 +1002,8 @@
       </w:r>
       <w:r>
         <w:tab/>
-        <w:t xml:space="preserve">Java, HTML/CSS, C++, C#, </w:t>
-      </w:r>
-      <w:proofErr w:type="spellStart"/>
-      <w:r>
-        <w:t>Photoshop</w:t>
-      </w:r>
-      <w:proofErr w:type="spellEnd"/>
+        <w:t>Java, HTML/CSS, C++, C#, Photoshop</w:t>
+      </w:r>
     </w:p>
     <w:p>
       <w:pPr>
@@ -1068,19 +1054,15 @@
       </w:r>
       <w:r>
         <w:tab/>
-      </w:r>
-      <w:proofErr w:type="spellStart"/>
-      <w:r>
         <w:t>christina_heidt</w:t>
       </w:r>
-      <w:proofErr w:type="spellEnd"/>
     </w:p>
     <w:p>
       <w:pPr>
         <w:pStyle w:val="Heading5"/>
       </w:pPr>
-      <w:bookmarkStart w:id="11" w:name="_Toc294608296"/>
-      <w:bookmarkStart w:id="12" w:name="_Toc311820651"/>
+      <w:bookmarkStart w:id="15" w:name="_Toc294608296"/>
+      <w:bookmarkStart w:id="16" w:name="_Toc311820651"/>
       <w:r>
         <w:rPr>
           <w:noProof/>
@@ -1110,7 +1092,7 @@
                     <pic:cNvPicPr/>
                   </pic:nvPicPr>
                   <pic:blipFill rotWithShape="1">
-                    <a:blip r:embed="rId11" cstate="print">
+                    <a:blip r:embed="rId12" cstate="print">
                       <a:extLst>
                         <a:ext uri="{28A0092B-C50C-407E-A947-70E740481C1C}">
                           <a14:useLocalDpi xmlns:a14="http://schemas.microsoft.com/office/drawing/2010/main" val="0"/>
@@ -1163,18 +1145,10 @@
         <w:t>Delia</w:t>
       </w:r>
       <w:r>
-        <w:t xml:space="preserve"> </w:t>
-      </w:r>
-      <w:proofErr w:type="spellStart"/>
-      <w:r>
-        <w:t>Treichler</w:t>
-      </w:r>
-      <w:proofErr w:type="spellEnd"/>
-      <w:r>
-        <w:t xml:space="preserve"> (Abk. DT)</w:t>
-      </w:r>
-      <w:bookmarkEnd w:id="11"/>
-      <w:bookmarkEnd w:id="12"/>
+        <w:t xml:space="preserve"> Treichler (Abk. DT)</w:t>
+      </w:r>
+      <w:bookmarkEnd w:id="15"/>
+      <w:bookmarkEnd w:id="16"/>
     </w:p>
     <w:p>
       <w:pPr>
@@ -1323,15 +1297,7 @@
         <w:t xml:space="preserve"> beinhaltet.</w:t>
       </w:r>
       <w:r>
-        <w:t xml:space="preserve"> An der Entwicklung dieser Mini-Applikationen (für weitere Informationen siehe Kapitel TODO: </w:t>
-      </w:r>
-      <w:proofErr w:type="spellStart"/>
-      <w:r>
-        <w:t>Entwurfdokument</w:t>
-      </w:r>
-      <w:proofErr w:type="spellEnd"/>
-      <w:r>
-        <w:t>), deren Funktionalität nach der Fertigstellung in die Hauptapplikation übernommen wird, sind alle Teammitglieder beteiligt.</w:t>
+        <w:t xml:space="preserve"> An der Entwicklung dieser Mini-Applikationen (für weitere Informationen siehe Kapitel TODO: Entwurfdokument), deren Funktionalität nach der Fertigstellung in die Hauptapplikation übernommen wird, sind alle Teammitglieder beteiligt.</w:t>
       </w:r>
     </w:p>
     <w:p>
@@ -1342,15 +1308,7 @@
         <w:t xml:space="preserve"> nochmals</w:t>
       </w:r>
       <w:r>
-        <w:t xml:space="preserve"> </w:t>
-      </w:r>
-      <w:proofErr w:type="spellStart"/>
-      <w:r>
-        <w:t>Refactoring</w:t>
-      </w:r>
-      <w:proofErr w:type="spellEnd"/>
-      <w:r>
-        <w:t xml:space="preserve"> betrieben werden</w:t>
+        <w:t xml:space="preserve"> Refactoring betrieben werden</w:t>
       </w:r>
       <w:r>
         <w:t>, damit der Code für die Assistenten, die ihn übernehmen, möglichst sauber strukturiert ist</w:t>
@@ -1362,20 +1320,7 @@
         <w:t xml:space="preserve">ihrer alten Form in </w:t>
       </w:r>
       <w:r>
-        <w:t>der Ha</w:t>
-      </w:r>
-      <w:bookmarkStart w:id="13" w:name="_GoBack"/>
-      <w:bookmarkEnd w:id="13"/>
-      <w:r>
-        <w:t xml:space="preserve">uptapplikation vorhanden sein. Es wurde entschieden, dass das </w:t>
-      </w:r>
-      <w:proofErr w:type="spellStart"/>
-      <w:r>
-        <w:t>Refactoring</w:t>
-      </w:r>
-      <w:proofErr w:type="spellEnd"/>
-      <w:r>
-        <w:t xml:space="preserve"> aus einer Hand gemacht werden wird, damit die Ap</w:t>
+        <w:t>der Hauptapplikation vorhanden sein. Es wurde entschieden, dass das Refactoring aus einer Hand gemacht werden wird, damit die Ap</w:t>
       </w:r>
       <w:r>
         <w:t>plikation in einem Fluss und</w:t>
@@ -1421,9 +1366,9 @@
           <w:szCs w:val="22"/>
         </w:rPr>
       </w:pPr>
-      <w:bookmarkStart w:id="14" w:name="_Ref305340545"/>
-      <w:bookmarkStart w:id="15" w:name="_Ref305340551"/>
-      <w:bookmarkStart w:id="16" w:name="_Toc311820652"/>
+      <w:bookmarkStart w:id="17" w:name="_Ref305340545"/>
+      <w:bookmarkStart w:id="18" w:name="_Ref305340551"/>
+      <w:bookmarkStart w:id="19" w:name="_Toc311820652"/>
       <w:r>
         <w:br w:type="page"/>
       </w:r>
@@ -1436,9 +1381,9 @@
         <w:lastRenderedPageBreak/>
         <w:t>Risiken</w:t>
       </w:r>
-      <w:bookmarkEnd w:id="14"/>
-      <w:bookmarkEnd w:id="15"/>
-      <w:bookmarkEnd w:id="16"/>
+      <w:bookmarkEnd w:id="17"/>
+      <w:bookmarkEnd w:id="18"/>
+      <w:bookmarkEnd w:id="19"/>
     </w:p>
     <w:p>
       <w:r>
@@ -1463,9 +1408,9 @@
           <w:szCs w:val="22"/>
         </w:rPr>
       </w:pPr>
-      <w:bookmarkStart w:id="17" w:name="_Ref304898017"/>
-      <w:bookmarkStart w:id="18" w:name="_Ref304898023"/>
-      <w:bookmarkStart w:id="19" w:name="_Toc311820653"/>
+      <w:bookmarkStart w:id="20" w:name="_Ref304898017"/>
+      <w:bookmarkStart w:id="21" w:name="_Ref304898023"/>
+      <w:bookmarkStart w:id="22" w:name="_Toc311820653"/>
       <w:r>
         <w:br w:type="page"/>
       </w:r>
@@ -1474,35 +1419,19 @@
       <w:pPr>
         <w:pStyle w:val="Heading3"/>
       </w:pPr>
-      <w:bookmarkStart w:id="20" w:name="_Ref317856722"/>
+      <w:bookmarkStart w:id="23" w:name="_Ref317856722"/>
       <w:r>
         <w:lastRenderedPageBreak/>
         <w:t>Vorgehensmodell</w:t>
       </w:r>
-      <w:bookmarkEnd w:id="17"/>
-      <w:bookmarkEnd w:id="18"/>
-      <w:bookmarkEnd w:id="19"/>
       <w:bookmarkEnd w:id="20"/>
+      <w:bookmarkEnd w:id="21"/>
+      <w:bookmarkEnd w:id="22"/>
+      <w:bookmarkEnd w:id="23"/>
     </w:p>
     <w:p>
       <w:r>
-        <w:t xml:space="preserve">TODO </w:t>
-      </w:r>
-      <w:proofErr w:type="spellStart"/>
-      <w:r>
-        <w:t>TODO</w:t>
-      </w:r>
-      <w:proofErr w:type="spellEnd"/>
-      <w:r>
-        <w:t xml:space="preserve"> Kapitel unterteilen in (</w:t>
-      </w:r>
-      <w:proofErr w:type="spellStart"/>
-      <w:r>
-        <w:t>Scrum</w:t>
-      </w:r>
-      <w:proofErr w:type="spellEnd"/>
-      <w:r>
-        <w:t>, RUP, UCD)</w:t>
+        <w:t>TODO TODO Kapitel unterteilen in (Scrum, RUP, UCD)</w:t>
       </w:r>
     </w:p>
     <w:p>
@@ -1524,15 +1453,7 @@
         <w:t xml:space="preserve"> wird hauptsächlich der </w:t>
       </w:r>
       <w:r>
-        <w:t xml:space="preserve">Ansatz von </w:t>
-      </w:r>
-      <w:proofErr w:type="spellStart"/>
-      <w:r>
-        <w:t>Scrum</w:t>
-      </w:r>
-      <w:proofErr w:type="spellEnd"/>
-      <w:r>
-        <w:t xml:space="preserve"> verfolgt, weil dieses Vorgehensmodell</w:t>
+        <w:t>Ansatz von Scrum verfolgt, weil dieses Vorgehensmodell</w:t>
       </w:r>
       <w:r>
         <w:t xml:space="preserve"> </w:t>
@@ -1549,15 +1470,7 @@
     </w:p>
     <w:p>
       <w:r>
-        <w:t xml:space="preserve">Die nachfolgende Tabelle zeigt auf, welche Elemente (Rollen, Meetings und Artefakte) von </w:t>
-      </w:r>
-      <w:proofErr w:type="spellStart"/>
-      <w:r>
-        <w:t>Scrum</w:t>
-      </w:r>
-      <w:proofErr w:type="spellEnd"/>
-      <w:r>
-        <w:t xml:space="preserve"> wie gehandhabt werden.</w:t>
+        <w:t>Die nachfolgende Tabelle zeigt auf, welche Elemente (Rollen, Meetings und Artefakte) von Scrum wie gehandhabt werden.</w:t>
       </w:r>
     </w:p>
     <w:tbl>
@@ -1581,13 +1494,8 @@
             <w:tcW w:w="1985" w:type="dxa"/>
           </w:tcPr>
           <w:p>
-            <w:proofErr w:type="spellStart"/>
-            <w:r>
-              <w:t>Scrum</w:t>
-            </w:r>
-            <w:proofErr w:type="spellEnd"/>
-            <w:r>
-              <w:t>-Element</w:t>
+            <w:r>
+              <w:t>Scrum-Element</w:t>
             </w:r>
           </w:p>
         </w:tc>
@@ -1650,47 +1558,11 @@
                 <w:b w:val="0"/>
               </w:rPr>
             </w:pPr>
-            <w:proofErr w:type="spellStart"/>
             <w:r>
               <w:rPr>
                 <w:b w:val="0"/>
               </w:rPr>
-              <w:t>Product</w:t>
-            </w:r>
-            <w:proofErr w:type="spellEnd"/>
-            <w:r>
-              <w:rPr>
-                <w:b w:val="0"/>
-              </w:rPr>
-              <w:t xml:space="preserve"> </w:t>
-            </w:r>
-            <w:proofErr w:type="spellStart"/>
-            <w:r>
-              <w:rPr>
-                <w:b w:val="0"/>
-              </w:rPr>
-              <w:t>Owner</w:t>
-            </w:r>
-            <w:proofErr w:type="spellEnd"/>
-            <w:r>
-              <w:rPr>
-                <w:b w:val="0"/>
-              </w:rPr>
-              <w:t xml:space="preserve">, </w:t>
-            </w:r>
-            <w:proofErr w:type="spellStart"/>
-            <w:r>
-              <w:rPr>
-                <w:b w:val="0"/>
-              </w:rPr>
-              <w:t>Scrum</w:t>
-            </w:r>
-            <w:proofErr w:type="spellEnd"/>
-            <w:r>
-              <w:rPr>
-                <w:b w:val="0"/>
-              </w:rPr>
-              <w:t xml:space="preserve"> Master</w:t>
+              <w:t>Product Owner, Scrum Master</w:t>
             </w:r>
           </w:p>
         </w:tc>
@@ -1703,31 +1575,7 @@
               <w:cnfStyle w:val="000000010000" w:firstRow="0" w:lastRow="0" w:firstColumn="0" w:lastColumn="0" w:oddVBand="0" w:evenVBand="0" w:oddHBand="0" w:evenHBand="1" w:firstRowFirstColumn="0" w:firstRowLastColumn="0" w:lastRowFirstColumn="0" w:lastRowLastColumn="0"/>
             </w:pPr>
             <w:r>
-              <w:t xml:space="preserve">Diese Rollen können personalbedingt nicht besetzt werden. Die Aufgaben des </w:t>
-            </w:r>
-            <w:proofErr w:type="spellStart"/>
-            <w:r>
-              <w:t>Product</w:t>
-            </w:r>
-            <w:proofErr w:type="spellEnd"/>
-            <w:r>
-              <w:t xml:space="preserve"> </w:t>
-            </w:r>
-            <w:proofErr w:type="spellStart"/>
-            <w:r>
-              <w:t>Owners</w:t>
-            </w:r>
-            <w:proofErr w:type="spellEnd"/>
-            <w:r>
-              <w:t xml:space="preserve"> und des </w:t>
-            </w:r>
-            <w:proofErr w:type="spellStart"/>
-            <w:r>
-              <w:t>Scrum</w:t>
-            </w:r>
-            <w:proofErr w:type="spellEnd"/>
-            <w:r>
-              <w:t xml:space="preserve"> Masters werden vom Entwicklungsteam übernommen.</w:t>
+              <w:t>Diese Rollen können personalbedingt nicht besetzt werden. Die Aufgaben des Product Owners und des Scrum Masters werden vom Entwicklungsteam übernommen.</w:t>
             </w:r>
           </w:p>
         </w:tc>
@@ -1838,16 +1686,8 @@
               <w:rPr>
                 <w:b w:val="0"/>
               </w:rPr>
-              <w:t xml:space="preserve">Daily </w:t>
-            </w:r>
-            <w:proofErr w:type="spellStart"/>
-            <w:r>
-              <w:rPr>
-                <w:b w:val="0"/>
-              </w:rPr>
-              <w:t>Scrum</w:t>
-            </w:r>
-            <w:proofErr w:type="spellEnd"/>
+              <w:t>Daily Scrum</w:t>
+            </w:r>
           </w:p>
         </w:tc>
         <w:tc>
@@ -1870,13 +1710,8 @@
               <w:cnfStyle w:val="000000100000" w:firstRow="0" w:lastRow="0" w:firstColumn="0" w:lastColumn="0" w:oddVBand="0" w:evenVBand="0" w:oddHBand="1" w:evenHBand="0" w:firstRowFirstColumn="0" w:firstRowLastColumn="0" w:lastRowFirstColumn="0" w:lastRowLastColumn="0"/>
             </w:pPr>
             <w:r>
-              <w:t xml:space="preserve">Dienstag, 9.50-10.10: Daily </w:t>
-            </w:r>
-            <w:proofErr w:type="spellStart"/>
-            <w:r>
-              <w:t>Scrum</w:t>
-            </w:r>
-            <w:proofErr w:type="spellEnd"/>
+              <w:t>Dienstag, 9.50-10.10: Daily Scrum</w:t>
+            </w:r>
           </w:p>
           <w:p>
             <w:pPr>
@@ -1886,26 +1721,16 @@
               <w:t>Donnerstag, 10.20-10.4</w:t>
             </w:r>
             <w:r>
-              <w:t xml:space="preserve">0: Daily </w:t>
-            </w:r>
-            <w:proofErr w:type="spellStart"/>
-            <w:r>
-              <w:t>Scrum</w:t>
-            </w:r>
-            <w:proofErr w:type="spellEnd"/>
+              <w:t>0: Daily Scrum</w:t>
+            </w:r>
           </w:p>
           <w:p>
             <w:pPr>
               <w:cnfStyle w:val="000000100000" w:firstRow="0" w:lastRow="0" w:firstColumn="0" w:lastColumn="0" w:oddVBand="0" w:evenVBand="0" w:oddHBand="1" w:evenHBand="0" w:firstRowFirstColumn="0" w:firstRowLastColumn="0" w:lastRowFirstColumn="0" w:lastRowLastColumn="0"/>
             </w:pPr>
             <w:r>
-              <w:t xml:space="preserve">Weitere Daily </w:t>
-            </w:r>
-            <w:proofErr w:type="spellStart"/>
-            <w:r>
-              <w:t>Scrum</w:t>
-            </w:r>
-            <w:proofErr w:type="spellEnd"/>
+              <w:t>Weitere Daily Scrum</w:t>
+            </w:r>
             <w:r>
               <w:t xml:space="preserve"> Meeting</w:t>
             </w:r>
@@ -2019,28 +1844,12 @@
                 <w:b w:val="0"/>
               </w:rPr>
             </w:pPr>
-            <w:proofErr w:type="spellStart"/>
             <w:r>
               <w:rPr>
                 <w:b w:val="0"/>
               </w:rPr>
-              <w:t>Product</w:t>
-            </w:r>
-            <w:proofErr w:type="spellEnd"/>
-            <w:r>
-              <w:rPr>
-                <w:b w:val="0"/>
-              </w:rPr>
-              <w:t xml:space="preserve"> </w:t>
-            </w:r>
-            <w:proofErr w:type="spellStart"/>
-            <w:r>
-              <w:rPr>
-                <w:b w:val="0"/>
-              </w:rPr>
-              <w:t>Backlog</w:t>
-            </w:r>
-            <w:proofErr w:type="spellEnd"/>
+              <w:t>Product Backlog</w:t>
+            </w:r>
           </w:p>
         </w:tc>
         <w:tc>
@@ -2052,31 +1861,21 @@
               <w:cnfStyle w:val="000000010000" w:firstRow="0" w:lastRow="0" w:firstColumn="0" w:lastColumn="0" w:oddVBand="0" w:evenVBand="0" w:oddHBand="0" w:evenHBand="1" w:firstRowFirstColumn="0" w:firstRowLastColumn="0" w:lastRowFirstColumn="0" w:lastRowLastColumn="0"/>
             </w:pPr>
             <w:r>
-              <w:t xml:space="preserve">Die Anforderungen an das Produkt sind als Tickets </w:t>
-            </w:r>
-            <w:proofErr w:type="gramStart"/>
-            <w:r>
-              <w:t>im</w:t>
-            </w:r>
-            <w:proofErr w:type="gramEnd"/>
-            <w:r>
-              <w:t xml:space="preserve"> </w:t>
-            </w:r>
-            <w:proofErr w:type="spellStart"/>
-            <w:r>
-              <w:t>Redmine</w:t>
-            </w:r>
-            <w:proofErr w:type="spellEnd"/>
-            <w:r>
-              <w:t xml:space="preserve"> erfasst. Die Schätzung des Aufwands geschieht für jede Anforderung auf dem entsprechenden Ticket nach dem Modell </w:t>
-            </w:r>
-            <w:proofErr w:type="spellStart"/>
-            <w:r>
-              <w:t>Planning</w:t>
-            </w:r>
-            <w:proofErr w:type="spellEnd"/>
-            <w:r>
-              <w:t xml:space="preserve"> Poker.</w:t>
+              <w:t xml:space="preserve">Die Anforderungen an das Produkt sind als Tickets im Redmine erfasst. Die Schätzung des Aufwands </w:t>
+            </w:r>
+            <w:commentRangeStart w:id="24"/>
+            <w:r>
+              <w:t>geschieht</w:t>
+            </w:r>
+            <w:commentRangeEnd w:id="24"/>
+            <w:r>
+              <w:rPr>
+                <w:rStyle w:val="CommentReference"/>
+              </w:rPr>
+              <w:commentReference w:id="24"/>
+            </w:r>
+            <w:r>
+              <w:t xml:space="preserve"> für jede Anforderung auf dem entsprechenden Ticket nach dem Modell Planning Poker.</w:t>
             </w:r>
           </w:p>
         </w:tc>
@@ -2100,16 +1899,8 @@
               <w:rPr>
                 <w:b w:val="0"/>
               </w:rPr>
-              <w:t xml:space="preserve">Sprint </w:t>
-            </w:r>
-            <w:proofErr w:type="spellStart"/>
-            <w:r>
-              <w:rPr>
-                <w:b w:val="0"/>
-              </w:rPr>
-              <w:t>Backlog</w:t>
-            </w:r>
-            <w:proofErr w:type="spellEnd"/>
+              <w:t>Sprint Backlog</w:t>
+            </w:r>
           </w:p>
         </w:tc>
         <w:tc>
@@ -2130,35 +1921,16 @@
               <w:t xml:space="preserve"> Sprint</w:t>
             </w:r>
             <w:r>
-              <w:t xml:space="preserve"> geplanten Aufgaben existieren </w:t>
-            </w:r>
-            <w:proofErr w:type="gramStart"/>
-            <w:r>
-              <w:t>im</w:t>
-            </w:r>
-            <w:proofErr w:type="gramEnd"/>
-            <w:r>
-              <w:t xml:space="preserve"> </w:t>
-            </w:r>
-            <w:proofErr w:type="spellStart"/>
-            <w:r>
-              <w:t>Redmine</w:t>
-            </w:r>
-            <w:proofErr w:type="spellEnd"/>
-            <w:r>
-              <w:t xml:space="preserve"> als Ticket, welche dem jeweiligen Sprint zugeordnet sind. Der Restaufwand, der für eine einzelne Aufgabe noch benötigt wird, ist über die Differenz der geschätzten und bisher gebuchten Zeit ersichtlich.</w:t>
+              <w:t xml:space="preserve"> geplanten Aufgaben existieren im Redmine als Ticket, welche dem jeweiligen Sprint zugeord</w:t>
+            </w:r>
+            <w:bookmarkStart w:id="25" w:name="_GoBack"/>
+            <w:bookmarkEnd w:id="25"/>
+            <w:r>
+              <w:t>net sind. Der Restaufwand, der für eine einzelne Aufgabe noch benötigt wird, ist über die Differenz der geschätzten und bisher gebuchten Zeit ersichtlich.</w:t>
             </w:r>
             <w:r>
               <w:br/>
-              <w:t xml:space="preserve">Gleichzeitig dient das </w:t>
-            </w:r>
-            <w:proofErr w:type="spellStart"/>
-            <w:r>
-              <w:t>Redmine</w:t>
-            </w:r>
-            <w:proofErr w:type="spellEnd"/>
-            <w:r>
-              <w:t xml:space="preserve"> als Ersatz für das Taskboard.</w:t>
+              <w:t>Gleichzeitig dient das Redmine als Ersatz für das Taskboard.</w:t>
             </w:r>
           </w:p>
         </w:tc>
@@ -2206,31 +1978,7 @@
               <w:cnfStyle w:val="000000010000" w:firstRow="0" w:lastRow="0" w:firstColumn="0" w:lastColumn="0" w:oddVBand="0" w:evenVBand="0" w:oddHBand="0" w:evenHBand="1" w:firstRowFirstColumn="0" w:firstRowLastColumn="0" w:lastRowFirstColumn="0" w:lastRowLastColumn="0"/>
             </w:pPr>
             <w:r>
-              <w:t xml:space="preserve">Das Gantt-Diagramm, welches sich </w:t>
-            </w:r>
-            <w:proofErr w:type="gramStart"/>
-            <w:r>
-              <w:t>im</w:t>
-            </w:r>
-            <w:proofErr w:type="gramEnd"/>
-            <w:r>
-              <w:t xml:space="preserve"> </w:t>
-            </w:r>
-            <w:proofErr w:type="spellStart"/>
-            <w:r>
-              <w:t>Redmine</w:t>
-            </w:r>
-            <w:proofErr w:type="spellEnd"/>
-            <w:r>
-              <w:t xml:space="preserve"> anzeigen lässt, erübrigt einen </w:t>
-            </w:r>
-            <w:proofErr w:type="spellStart"/>
-            <w:r>
-              <w:t>Burndown</w:t>
-            </w:r>
-            <w:proofErr w:type="spellEnd"/>
-            <w:r>
-              <w:t>-Chart.</w:t>
+              <w:t>Das Gantt-Diagramm, welches sich im Redmine anzeigen lässt, erübrigt einen Burndown-Chart.</w:t>
             </w:r>
           </w:p>
         </w:tc>
@@ -2269,15 +2017,7 @@
               <w:cnfStyle w:val="000000100000" w:firstRow="0" w:lastRow="0" w:firstColumn="0" w:lastColumn="0" w:oddVBand="0" w:evenVBand="0" w:oddHBand="1" w:evenHBand="0" w:firstRowFirstColumn="0" w:firstRowLastColumn="0" w:lastRowFirstColumn="0" w:lastRowLastColumn="0"/>
             </w:pPr>
             <w:r>
-              <w:t xml:space="preserve">Im </w:t>
-            </w:r>
-            <w:proofErr w:type="spellStart"/>
-            <w:r>
-              <w:t>Redmine</w:t>
-            </w:r>
-            <w:proofErr w:type="spellEnd"/>
-            <w:r>
-              <w:t xml:space="preserve"> Wiki besteht eine Seite zur Eintragung von Hindernissen und Problemen des Projektes.</w:t>
+              <w:t>Im Redmine Wiki besteht eine Seite zur Eintragung von Hindernissen und Problemen des Projektes.</w:t>
             </w:r>
           </w:p>
         </w:tc>
@@ -2319,23 +2059,7 @@
               <w:cnfStyle w:val="000000010000" w:firstRow="0" w:lastRow="0" w:firstColumn="0" w:lastColumn="0" w:oddVBand="0" w:evenVBand="0" w:oddHBand="0" w:evenHBand="1" w:firstRowFirstColumn="0" w:firstRowLastColumn="0" w:lastRowFirstColumn="0" w:lastRowLastColumn="0"/>
             </w:pPr>
             <w:r>
-              <w:t xml:space="preserve">Die Tickets </w:t>
-            </w:r>
-            <w:proofErr w:type="gramStart"/>
-            <w:r>
-              <w:t>im</w:t>
-            </w:r>
-            <w:proofErr w:type="gramEnd"/>
-            <w:r>
-              <w:t xml:space="preserve"> </w:t>
-            </w:r>
-            <w:proofErr w:type="spellStart"/>
-            <w:r>
-              <w:t>Redmine</w:t>
-            </w:r>
-            <w:proofErr w:type="spellEnd"/>
-            <w:r>
-              <w:t xml:space="preserve"> bieten einen Überblick über den Zeitplan und die Termine/Meetings. Die erwartete Anzahl Sprints ist unter Roadmap ersichtlich. Für die Behandlung von Risiken siehe Unterkapitel </w:t>
+              <w:t xml:space="preserve">Die Tickets im Redmine bieten einen Überblick über den Zeitplan und die Termine/Meetings. Die erwartete Anzahl Sprints ist unter Roadmap ersichtlich. Für die Behandlung von Risiken siehe Unterkapitel </w:t>
             </w:r>
             <w:r>
               <w:fldChar w:fldCharType="begin"/>
@@ -2384,33 +2108,35 @@
       <w:r>
         <w:t xml:space="preserve">Tabelle </w:t>
       </w:r>
-      <w:fldSimple w:instr=" SEQ Tabelle \* ARABIC ">
-        <w:r>
-          <w:rPr>
-            <w:noProof/>
-          </w:rPr>
-          <w:t>1</w:t>
-        </w:r>
-      </w:fldSimple>
-      <w:r>
-        <w:t xml:space="preserve"> - </w:t>
-      </w:r>
-      <w:proofErr w:type="spellStart"/>
-      <w:r>
-        <w:t>S</w:t>
+      <w:r>
+        <w:fldChar w:fldCharType="begin"/>
+      </w:r>
+      <w:r>
+        <w:instrText xml:space="preserve"> SEQ Tabelle \* ARABIC </w:instrText>
+      </w:r>
+      <w:r>
+        <w:fldChar w:fldCharType="separate"/>
       </w:r>
       <w:r>
         <w:rPr>
           <w:noProof/>
         </w:rPr>
-        <w:t>crum</w:t>
-      </w:r>
-      <w:proofErr w:type="spellEnd"/>
+        <w:t>1</w:t>
+      </w:r>
       <w:r>
         <w:rPr>
           <w:noProof/>
         </w:rPr>
-        <w:t xml:space="preserve"> Elemente</w:t>
+        <w:fldChar w:fldCharType="end"/>
+      </w:r>
+      <w:r>
+        <w:t xml:space="preserve"> - S</w:t>
+      </w:r>
+      <w:r>
+        <w:rPr>
+          <w:noProof/>
+        </w:rPr>
+        <w:t>crum Elemente</w:t>
       </w:r>
     </w:p>
     <w:p>
@@ -2432,21 +2158,13 @@
     </w:p>
     <w:p>
       <w:r>
-        <w:t xml:space="preserve">Da die Usability wichtig ist, werden (TODO </w:t>
-      </w:r>
-      <w:proofErr w:type="spellStart"/>
-      <w:r>
-        <w:t>TODO</w:t>
-      </w:r>
-      <w:proofErr w:type="spellEnd"/>
-      <w:r>
-        <w:t xml:space="preserve"> @@@@@@@@@@@@@@@@@@@</w:t>
+        <w:t>Da die Usability wichtig ist, werden (TODO TODO @@@@@@@@@@@@@@@@@@@</w:t>
       </w:r>
     </w:p>
     <w:p/>
     <w:sectPr>
-      <w:headerReference w:type="default" r:id="rId12"/>
-      <w:footerReference w:type="default" r:id="rId13"/>
+      <w:headerReference w:type="default" r:id="rId13"/>
+      <w:footerReference w:type="default" r:id="rId14"/>
       <w:pgSz w:w="11906" w:h="16838"/>
       <w:pgMar w:top="1417" w:right="1417" w:bottom="1134" w:left="1417" w:header="708" w:footer="708" w:gutter="0"/>
       <w:cols w:space="708"/>
@@ -2454,6 +2172,91 @@
     </w:sectPr>
   </w:body>
 </w:document>
+</file>
+
+<file path=word/comments.xml><?xml version="1.0" encoding="utf-8"?>
+<w:comments xmlns:wpc="http://schemas.microsoft.com/office/word/2010/wordprocessingCanvas" xmlns:mc="http://schemas.openxmlformats.org/markup-compatibility/2006" xmlns:o="urn:schemas-microsoft-com:office:office" xmlns:r="http://schemas.openxmlformats.org/officeDocument/2006/relationships" xmlns:m="http://schemas.openxmlformats.org/officeDocument/2006/math" xmlns:v="urn:schemas-microsoft-com:vml" xmlns:wp14="http://schemas.microsoft.com/office/word/2010/wordprocessingDrawing" xmlns:wp="http://schemas.openxmlformats.org/drawingml/2006/wordprocessingDrawing" xmlns:w10="urn:schemas-microsoft-com:office:word" xmlns:w="http://schemas.openxmlformats.org/wordprocessingml/2006/main" xmlns:w14="http://schemas.microsoft.com/office/word/2010/wordml" xmlns:wpg="http://schemas.microsoft.com/office/word/2010/wordprocessingGroup" xmlns:wpi="http://schemas.microsoft.com/office/word/2010/wordprocessingInk" xmlns:wne="http://schemas.microsoft.com/office/word/2006/wordml" xmlns:wps="http://schemas.microsoft.com/office/word/2010/wordprocessingShape" mc:Ignorable="w14 wp14">
+  <w:comment w:id="1" w:author="Marion Schleifer" w:date="2012-06-09T22:47:00Z" w:initials="MS">
+    <w:p>
+      <w:pPr>
+        <w:pStyle w:val="CommentText"/>
+      </w:pPr>
+      <w:r>
+        <w:rPr>
+          <w:rStyle w:val="CommentReference"/>
+        </w:rPr>
+        <w:annotationRef/>
+      </w:r>
+      <w:r>
+        <w:t>„Geschehen“ beschreibt meist ein Ereignis, das nicht beeinflusst werden kann. Vielleicht eher: „Das Management des Projekts Videowall wird im Redmine durchgeführt“?</w:t>
+      </w:r>
+    </w:p>
+  </w:comment>
+  <w:comment w:id="3" w:author="Marion Schleifer" w:date="2012-06-09T22:48:00Z" w:initials="MS">
+    <w:p>
+      <w:pPr>
+        <w:pStyle w:val="CommentText"/>
+      </w:pPr>
+      <w:r>
+        <w:rPr>
+          <w:rStyle w:val="CommentReference"/>
+        </w:rPr>
+        <w:annotationRef/>
+      </w:r>
+      <w:r>
+        <w:t>Man schreibt nur die Zahlen 1-12 aus</w:t>
+      </w:r>
+    </w:p>
+  </w:comment>
+  <w:comment w:id="4" w:author="Marion Schleifer" w:date="2012-06-09T22:49:00Z" w:initials="MS">
+    <w:p>
+      <w:pPr>
+        <w:pStyle w:val="CommentText"/>
+      </w:pPr>
+      <w:r>
+        <w:rPr>
+          <w:rStyle w:val="CommentReference"/>
+        </w:rPr>
+        <w:annotationRef/>
+      </w:r>
+      <w:r>
+        <w:t>Siehe oben</w:t>
+      </w:r>
+    </w:p>
+  </w:comment>
+  <w:comment w:id="5" w:author="Marion Schleifer" w:date="2012-06-09T22:50:00Z" w:initials="MS">
+    <w:p>
+      <w:pPr>
+        <w:pStyle w:val="CommentText"/>
+      </w:pPr>
+      <w:r>
+        <w:rPr>
+          <w:rStyle w:val="CommentReference"/>
+        </w:rPr>
+        <w:annotationRef/>
+      </w:r>
+      <w:r>
+        <w:t>Grammatikalisch nicht korrekt</w:t>
+      </w:r>
+    </w:p>
+  </w:comment>
+  <w:comment w:id="24" w:author="Marion Schleifer" w:date="2012-06-09T22:55:00Z" w:initials="MS">
+    <w:p>
+      <w:pPr>
+        <w:pStyle w:val="CommentText"/>
+      </w:pPr>
+      <w:r>
+        <w:rPr>
+          <w:rStyle w:val="CommentReference"/>
+        </w:rPr>
+        <w:annotationRef/>
+      </w:r>
+      <w:r>
+        <w:t>Siehe oben</w:t>
+      </w:r>
+    </w:p>
+  </w:comment>
+</w:comments>
 </file>
 
 <file path=word/endnotes.xml><?xml version="1.0" encoding="utf-8"?>
@@ -2521,7 +2324,7 @@
       <w:rPr>
         <w:noProof/>
       </w:rPr>
-      <w:t>7. Juni 2012</w:t>
+      <w:t>9. Juni 2012</w:t>
     </w:r>
     <w:r>
       <w:fldChar w:fldCharType="end"/>
@@ -2559,7 +2362,7 @@
         <w:noProof/>
         <w:lang w:val="de-DE"/>
       </w:rPr>
-      <w:t>2</w:t>
+      <w:t>4</w:t>
     </w:r>
     <w:r>
       <w:rPr>
@@ -2573,16 +2376,31 @@
       </w:rPr>
       <w:t xml:space="preserve"> von </w:t>
     </w:r>
-    <w:fldSimple w:instr="NUMPAGES  \* Arabic  \* MERGEFORMAT">
-      <w:r>
-        <w:rPr>
-          <w:b/>
-          <w:noProof/>
-          <w:lang w:val="de-DE"/>
-        </w:rPr>
-        <w:t>4</w:t>
-      </w:r>
-    </w:fldSimple>
+    <w:r>
+      <w:fldChar w:fldCharType="begin"/>
+    </w:r>
+    <w:r>
+      <w:instrText>NUMPAGES  \* Arabic  \* MERGEFORMAT</w:instrText>
+    </w:r>
+    <w:r>
+      <w:fldChar w:fldCharType="separate"/>
+    </w:r>
+    <w:r>
+      <w:rPr>
+        <w:b/>
+        <w:noProof/>
+        <w:lang w:val="de-DE"/>
+      </w:rPr>
+      <w:t>4</w:t>
+    </w:r>
+    <w:r>
+      <w:rPr>
+        <w:b/>
+        <w:noProof/>
+        <w:lang w:val="de-DE"/>
+      </w:rPr>
+      <w:fldChar w:fldCharType="end"/>
+    </w:r>
   </w:p>
 </w:ftr>
 </file>
@@ -4452,6 +4270,67 @@
       <w:szCs w:val="20"/>
     </w:rPr>
   </w:style>
+  <w:style w:type="character" w:styleId="CommentReference">
+    <w:name w:val="annotation reference"/>
+    <w:basedOn w:val="DefaultParagraphFont"/>
+    <w:uiPriority w:val="99"/>
+    <w:semiHidden/>
+    <w:unhideWhenUsed/>
+    <w:rsid w:val="00AF3356"/>
+    <w:rPr>
+      <w:sz w:val="16"/>
+      <w:szCs w:val="16"/>
+    </w:rPr>
+  </w:style>
+  <w:style w:type="paragraph" w:styleId="CommentText">
+    <w:name w:val="annotation text"/>
+    <w:basedOn w:val="Normal"/>
+    <w:link w:val="CommentTextChar"/>
+    <w:uiPriority w:val="99"/>
+    <w:semiHidden/>
+    <w:unhideWhenUsed/>
+    <w:rsid w:val="00AF3356"/>
+  </w:style>
+  <w:style w:type="character" w:customStyle="1" w:styleId="CommentTextChar">
+    <w:name w:val="Comment Text Char"/>
+    <w:basedOn w:val="DefaultParagraphFont"/>
+    <w:link w:val="CommentText"/>
+    <w:uiPriority w:val="99"/>
+    <w:semiHidden/>
+    <w:rsid w:val="00AF3356"/>
+    <w:rPr>
+      <w:sz w:val="20"/>
+      <w:szCs w:val="20"/>
+    </w:rPr>
+  </w:style>
+  <w:style w:type="paragraph" w:styleId="CommentSubject">
+    <w:name w:val="annotation subject"/>
+    <w:basedOn w:val="CommentText"/>
+    <w:next w:val="CommentText"/>
+    <w:link w:val="CommentSubjectChar"/>
+    <w:uiPriority w:val="99"/>
+    <w:semiHidden/>
+    <w:unhideWhenUsed/>
+    <w:rsid w:val="00AF3356"/>
+    <w:rPr>
+      <w:b/>
+      <w:bCs/>
+    </w:rPr>
+  </w:style>
+  <w:style w:type="character" w:customStyle="1" w:styleId="CommentSubjectChar">
+    <w:name w:val="Comment Subject Char"/>
+    <w:basedOn w:val="CommentTextChar"/>
+    <w:link w:val="CommentSubject"/>
+    <w:uiPriority w:val="99"/>
+    <w:semiHidden/>
+    <w:rsid w:val="00AF3356"/>
+    <w:rPr>
+      <w:b/>
+      <w:bCs/>
+      <w:sz w:val="20"/>
+      <w:szCs w:val="20"/>
+    </w:rPr>
+  </w:style>
 </w:styles>
 </file>
 
@@ -5902,6 +5781,67 @@
     <w:uiPriority w:val="99"/>
     <w:rsid w:val="008F2373"/>
     <w:rPr>
+      <w:sz w:val="20"/>
+      <w:szCs w:val="20"/>
+    </w:rPr>
+  </w:style>
+  <w:style w:type="character" w:styleId="CommentReference">
+    <w:name w:val="annotation reference"/>
+    <w:basedOn w:val="DefaultParagraphFont"/>
+    <w:uiPriority w:val="99"/>
+    <w:semiHidden/>
+    <w:unhideWhenUsed/>
+    <w:rsid w:val="00AF3356"/>
+    <w:rPr>
+      <w:sz w:val="16"/>
+      <w:szCs w:val="16"/>
+    </w:rPr>
+  </w:style>
+  <w:style w:type="paragraph" w:styleId="CommentText">
+    <w:name w:val="annotation text"/>
+    <w:basedOn w:val="Normal"/>
+    <w:link w:val="CommentTextChar"/>
+    <w:uiPriority w:val="99"/>
+    <w:semiHidden/>
+    <w:unhideWhenUsed/>
+    <w:rsid w:val="00AF3356"/>
+  </w:style>
+  <w:style w:type="character" w:customStyle="1" w:styleId="CommentTextChar">
+    <w:name w:val="Comment Text Char"/>
+    <w:basedOn w:val="DefaultParagraphFont"/>
+    <w:link w:val="CommentText"/>
+    <w:uiPriority w:val="99"/>
+    <w:semiHidden/>
+    <w:rsid w:val="00AF3356"/>
+    <w:rPr>
+      <w:sz w:val="20"/>
+      <w:szCs w:val="20"/>
+    </w:rPr>
+  </w:style>
+  <w:style w:type="paragraph" w:styleId="CommentSubject">
+    <w:name w:val="annotation subject"/>
+    <w:basedOn w:val="CommentText"/>
+    <w:next w:val="CommentText"/>
+    <w:link w:val="CommentSubjectChar"/>
+    <w:uiPriority w:val="99"/>
+    <w:semiHidden/>
+    <w:unhideWhenUsed/>
+    <w:rsid w:val="00AF3356"/>
+    <w:rPr>
+      <w:b/>
+      <w:bCs/>
+    </w:rPr>
+  </w:style>
+  <w:style w:type="character" w:customStyle="1" w:styleId="CommentSubjectChar">
+    <w:name w:val="Comment Subject Char"/>
+    <w:basedOn w:val="CommentTextChar"/>
+    <w:link w:val="CommentSubject"/>
+    <w:uiPriority w:val="99"/>
+    <w:semiHidden/>
+    <w:rsid w:val="00AF3356"/>
+    <w:rPr>
+      <w:b/>
+      <w:bCs/>
       <w:sz w:val="20"/>
       <w:szCs w:val="20"/>
     </w:rPr>
@@ -6199,7 +6139,7 @@
 </file>
 
 <file path=customXml/itemProps1.xml><?xml version="1.0" encoding="utf-8"?>
-<ds:datastoreItem xmlns:ds="http://schemas.openxmlformats.org/officeDocument/2006/customXml" ds:itemID="{9FB1F2AC-B864-446D-9432-255A503FBCFC}">
+<ds:datastoreItem xmlns:ds="http://schemas.openxmlformats.org/officeDocument/2006/customXml" ds:itemID="{A946A444-CA29-4C47-BF60-A7771A91F213}">
   <ds:schemaRefs>
     <ds:schemaRef ds:uri="http://schemas.openxmlformats.org/officeDocument/2006/bibliography"/>
   </ds:schemaRefs>

--- a/doc/Bericht/05_Technischer Bericht/02_Projektmanagement/Projektmanagement.docx
+++ b/doc/Bericht/05_Technischer Bericht/02_Projektmanagement/Projektmanagement.docx
@@ -4,7 +4,7 @@
   <w:body>
     <w:p>
       <w:pPr>
-        <w:pStyle w:val="Heading2"/>
+        <w:pStyle w:val="berschrift2"/>
       </w:pPr>
       <w:r>
         <w:t>Projektmanagement</w:t>
@@ -12,7 +12,7 @@
     </w:p>
     <w:p>
       <w:pPr>
-        <w:pStyle w:val="Heading3"/>
+        <w:pStyle w:val="berschrift3"/>
       </w:pPr>
       <w:bookmarkStart w:id="0" w:name="_Toc287347253"/>
       <w:r>
@@ -22,7 +22,7 @@
     </w:p>
     <w:tbl>
       <w:tblPr>
-        <w:tblStyle w:val="MediumShading1-Accent1"/>
+        <w:tblStyle w:val="MittlereSchattierung1-Akzent1"/>
         <w:tblW w:w="0" w:type="auto"/>
         <w:tblLook w:val="0420" w:firstRow="1" w:lastRow="0" w:firstColumn="0" w:lastColumn="0" w:noHBand="0" w:noVBand="1"/>
       </w:tblPr>
@@ -283,7 +283,7 @@
     </w:tbl>
     <w:p>
       <w:pPr>
-        <w:pStyle w:val="Heading3"/>
+        <w:pStyle w:val="berschrift3"/>
       </w:pPr>
       <w:r>
         <w:t>Projektplan</w:t>
@@ -299,28 +299,36 @@
       <w:r>
         <w:t xml:space="preserve"> </w:t>
       </w:r>
-      <w:commentRangeStart w:id="1"/>
-      <w:r>
-        <w:t>geschieht</w:t>
-      </w:r>
-      <w:commentRangeEnd w:id="1"/>
+      <w:r>
+        <w:t>wird</w:t>
+      </w:r>
+      <w:r>
+        <w:t xml:space="preserve"> </w:t>
+      </w:r>
+      <w:proofErr w:type="gramStart"/>
+      <w:r>
+        <w:t>im</w:t>
+      </w:r>
+      <w:proofErr w:type="gramEnd"/>
+      <w:r>
+        <w:t xml:space="preserve"> </w:t>
+      </w:r>
+      <w:proofErr w:type="spellStart"/>
+      <w:r>
+        <w:t>Redmine</w:t>
+      </w:r>
+      <w:proofErr w:type="spellEnd"/>
       <w:r>
         <w:rPr>
-          <w:rStyle w:val="CommentReference"/>
+          <w:rStyle w:val="Funotenzeichen"/>
         </w:rPr>
-        <w:commentReference w:id="1"/>
-      </w:r>
-      <w:r>
-        <w:t xml:space="preserve"> im Redmine</w:t>
-      </w:r>
-      <w:r>
-        <w:t xml:space="preserve"> (</w:t>
-      </w:r>
-      <w:r>
-        <w:t>https://redmine.elmermx.ch/</w:t>
-      </w:r>
-      <w:r>
-        <w:t>).</w:t>
+        <w:footnoteReference w:id="1"/>
+      </w:r>
+      <w:r>
+        <w:t xml:space="preserve"> durchgeführt</w:t>
+      </w:r>
+      <w:r>
+        <w:t>.</w:t>
       </w:r>
       <w:r>
         <w:t xml:space="preserve"> </w:t>
@@ -328,7 +336,7 @@
     </w:p>
     <w:p>
       <w:pPr>
-        <w:pStyle w:val="Heading4"/>
+        <w:pStyle w:val="berschrift4"/>
       </w:pPr>
       <w:r>
         <w:t>Releases</w:t>
@@ -336,7 +344,15 @@
     </w:p>
     <w:p>
       <w:r>
-        <w:t>Da das Projekt nach dem Vorgehensmodell Scrum (siehe Unterkapitel</w:t>
+        <w:t xml:space="preserve">Da das Projekt nach dem Vorgehensmodell </w:t>
+      </w:r>
+      <w:proofErr w:type="spellStart"/>
+      <w:r>
+        <w:t>Scrum</w:t>
+      </w:r>
+      <w:proofErr w:type="spellEnd"/>
+      <w:r>
+        <w:t xml:space="preserve"> (siehe Unterkapitel</w:t>
       </w:r>
       <w:r>
         <w:t xml:space="preserve"> </w:t>
@@ -390,7 +406,7 @@
     </w:p>
     <w:tbl>
       <w:tblPr>
-        <w:tblStyle w:val="MediumShading1-Accent1"/>
+        <w:tblStyle w:val="MittlereSchattierung1-Akzent1"/>
         <w:tblW w:w="0" w:type="auto"/>
         <w:tblInd w:w="108" w:type="dxa"/>
         <w:tblLook w:val="04A0" w:firstRow="1" w:lastRow="0" w:firstColumn="1" w:lastColumn="0" w:noHBand="0" w:noVBand="1"/>
@@ -522,13 +538,13 @@
     </w:tbl>
     <w:p>
       <w:pPr>
-        <w:pStyle w:val="Heading4"/>
-      </w:pPr>
-      <w:bookmarkStart w:id="2" w:name="_Toc311820644"/>
+        <w:pStyle w:val="berschrift4"/>
+      </w:pPr>
+      <w:bookmarkStart w:id="1" w:name="_Toc311820644"/>
       <w:r>
         <w:t>Milestones</w:t>
       </w:r>
-      <w:bookmarkEnd w:id="2"/>
+      <w:bookmarkEnd w:id="1"/>
     </w:p>
     <w:p>
       <w:r>
@@ -558,7 +574,15 @@
         <w:t xml:space="preserve"> steht der detaillierte Projektplan zur Verfügung</w:t>
       </w:r>
       <w:r>
-        <w:t>. Die detaillierte Planung der jeweiligen Sprints erfolgt schrittweise nach dem Vorgehensmodell Scrum (siehe</w:t>
+        <w:t xml:space="preserve">. Die detaillierte Planung der jeweiligen Sprints erfolgt schrittweise nach dem Vorgehensmodell </w:t>
+      </w:r>
+      <w:proofErr w:type="spellStart"/>
+      <w:r>
+        <w:t>Scrum</w:t>
+      </w:r>
+      <w:proofErr w:type="spellEnd"/>
+      <w:r>
+        <w:t xml:space="preserve"> (siehe</w:t>
       </w:r>
       <w:r>
         <w:t xml:space="preserve"> Unterkapitel </w:t>
@@ -602,7 +626,7 @@
     </w:p>
     <w:p>
       <w:pPr>
-        <w:pStyle w:val="Heading4"/>
+        <w:pStyle w:val="berschrift4"/>
       </w:pPr>
       <w:r>
         <w:t>Zeitplan und Zeiterfassung</w:t>
@@ -612,16 +636,8 @@
       <w:r>
         <w:t xml:space="preserve">Die einzelnen Arbeitspakete (Tickets) sind den jeweiligen Sprints zugeordnet. Das Projekt ist in </w:t>
       </w:r>
-      <w:commentRangeStart w:id="3"/>
-      <w:r>
-        <w:t>vierzehn</w:t>
-      </w:r>
-      <w:commentRangeEnd w:id="3"/>
-      <w:r>
-        <w:rPr>
-          <w:rStyle w:val="CommentReference"/>
-        </w:rPr>
-        <w:commentReference w:id="3"/>
+      <w:r>
+        <w:t>16</w:t>
       </w:r>
       <w:r>
         <w:t xml:space="preserve"> Sprints unterteilt. Das Ende eines Sprints entspricht jeweils einem Milestone. </w:t>
@@ -637,51 +653,36 @@
       <w:r>
         <w:t xml:space="preserve"> bearbeiteten Tickets </w:t>
       </w:r>
-      <w:commentRangeStart w:id="4"/>
-      <w:r>
-        <w:t>geschieht</w:t>
-      </w:r>
-      <w:commentRangeEnd w:id="4"/>
-      <w:r>
-        <w:rPr>
-          <w:rStyle w:val="CommentReference"/>
-        </w:rPr>
-        <w:commentReference w:id="4"/>
-      </w:r>
-      <w:r>
-        <w:t xml:space="preserve"> sofort nach Abschluss der Arbeiten. Somit ist die Zeiterfassung stets aktuell.</w:t>
+      <w:r>
+        <w:t>wird jeweils</w:t>
+      </w:r>
+      <w:r>
+        <w:t xml:space="preserve"> sofort nach Abschluss der Arbeiten</w:t>
+      </w:r>
+      <w:r>
+        <w:t xml:space="preserve"> vorgenommen</w:t>
+      </w:r>
+      <w:r>
+        <w:t>. Somit ist die Zeiterfassung stets aktuell.</w:t>
       </w:r>
     </w:p>
     <w:p>
-      <w:commentRangeStart w:id="5"/>
-      <w:r>
-        <w:t>Die Reportfunktion bietet einen Überblick über den geplanten und tatsächlichen Zeitaufwand vermitteln</w:t>
-      </w:r>
-      <w:commentRangeEnd w:id="5"/>
-      <w:r>
-        <w:rPr>
-          <w:rStyle w:val="CommentReference"/>
-        </w:rPr>
-        <w:commentReference w:id="5"/>
-      </w:r>
-      <w:r>
-        <w:t>. Zudem ist es möglich, den Arbeitsaufwand mittels einer cvs-Datei zu exportieren und z.B. in Excel anschaulich darzustellen.</w:t>
+      <w:r>
+        <w:t xml:space="preserve">Die Reportfunktion bietet einen Überblick über den geplanten und </w:t>
+      </w:r>
+      <w:r>
+        <w:t xml:space="preserve">den </w:t>
+      </w:r>
+      <w:r>
+        <w:t>tatsächlichen Zeitaufwand. Zudem ist es möglich, den Arbeitsaufwand mittels einer cvs-Datei zu exportieren und z.B. in Excel anschaulich darzustellen.</w:t>
       </w:r>
     </w:p>
     <w:p>
       <w:pPr>
-        <w:pStyle w:val="Heading4"/>
+        <w:pStyle w:val="berschrift4"/>
       </w:pPr>
       <w:r>
         <w:t>Aufwandschätzung</w:t>
-      </w:r>
-    </w:p>
-    <w:p>
-      <w:r>
-        <w:t>Die Aufwandschätzung ergibt sich durch den geschätzten Aufwand pro Ticket im Redmine.</w:t>
-      </w:r>
-      <w:r>
-        <w:t xml:space="preserve"> TODO: wie geschätzt? =&gt; Scrum Poker</w:t>
       </w:r>
     </w:p>
     <w:p>
@@ -695,14 +696,22 @@
           <w:szCs w:val="22"/>
         </w:rPr>
       </w:pPr>
-      <w:bookmarkStart w:id="6" w:name="_Toc311820647"/>
+      <w:r>
+        <w:t>Die Aufwandschätzung ergibt sich durch den geschätzten Aufwand pro Ticket im Redmine.</w:t>
+      </w:r>
+      <w:r>
+        <w:t xml:space="preserve"> TODO: wie geschätzt? =&gt; Scrum Poker</w:t>
+      </w:r>
+      <w:bookmarkStart w:id="2" w:name="_Toc311820647"/>
+      <w:bookmarkStart w:id="3" w:name="_GoBack"/>
+      <w:bookmarkEnd w:id="3"/>
       <w:r>
         <w:br w:type="page"/>
       </w:r>
     </w:p>
     <w:p>
       <w:pPr>
-        <w:pStyle w:val="Heading3"/>
+        <w:pStyle w:val="berschrift3"/>
       </w:pPr>
       <w:r>
         <w:lastRenderedPageBreak/>
@@ -710,7 +719,7 @@
       </w:r>
       <w:r>
         <w:rPr>
-          <w:rStyle w:val="Heading2Char"/>
+          <w:rStyle w:val="berschrift2Zchn"/>
           <w:b/>
           <w:color w:val="00629E"/>
           <w:sz w:val="22"/>
@@ -721,11 +730,11 @@
       <w:r>
         <w:t>rganisation</w:t>
       </w:r>
-      <w:bookmarkEnd w:id="6"/>
+      <w:bookmarkEnd w:id="2"/>
     </w:p>
     <w:p>
       <w:pPr>
-        <w:pStyle w:val="Heading4"/>
+        <w:pStyle w:val="berschrift4"/>
       </w:pPr>
       <w:r>
         <w:t>Team</w:t>
@@ -736,12 +745,12 @@
     </w:p>
     <w:p>
       <w:pPr>
-        <w:pStyle w:val="Heading5"/>
-      </w:pPr>
-      <w:bookmarkStart w:id="7" w:name="_Toc286936096"/>
-      <w:bookmarkStart w:id="8" w:name="_Toc287278360"/>
-      <w:bookmarkStart w:id="9" w:name="_Toc294608293"/>
-      <w:bookmarkStart w:id="10" w:name="_Toc311820649"/>
+        <w:pStyle w:val="berschrift5"/>
+      </w:pPr>
+      <w:bookmarkStart w:id="4" w:name="_Toc286936096"/>
+      <w:bookmarkStart w:id="5" w:name="_Toc287278360"/>
+      <w:bookmarkStart w:id="6" w:name="_Toc294608293"/>
+      <w:bookmarkStart w:id="7" w:name="_Toc311820649"/>
       <w:r>
         <w:rPr>
           <w:noProof/>
@@ -771,7 +780,7 @@
                     <pic:cNvPicPr/>
                   </pic:nvPicPr>
                   <pic:blipFill>
-                    <a:blip r:embed="rId10" cstate="print">
+                    <a:blip r:embed="rId9" cstate="print">
                       <a:extLst>
                         <a:ext uri="{28A0092B-C50C-407E-A947-70E740481C1C}">
                           <a14:useLocalDpi xmlns:a14="http://schemas.microsoft.com/office/drawing/2010/main" val="0"/>
@@ -813,10 +822,10 @@
       <w:r>
         <w:t>Lukas Elmer (Abk. LE)</w:t>
       </w:r>
+      <w:bookmarkEnd w:id="4"/>
+      <w:bookmarkEnd w:id="5"/>
+      <w:bookmarkEnd w:id="6"/>
       <w:bookmarkEnd w:id="7"/>
-      <w:bookmarkEnd w:id="8"/>
-      <w:bookmarkEnd w:id="9"/>
-      <w:bookmarkEnd w:id="10"/>
     </w:p>
     <w:p>
       <w:pPr>
@@ -858,7 +867,7 @@
       <w:r>
         <w:t>Rolle/</w:t>
       </w:r>
-      <w:bookmarkStart w:id="11" w:name="_Toc286936097"/>
+      <w:bookmarkStart w:id="8" w:name="_Toc286936097"/>
       <w:r>
         <w:t>Verantwortlichkeiten:</w:t>
       </w:r>
@@ -900,11 +909,11 @@
     </w:p>
     <w:p>
       <w:pPr>
-        <w:pStyle w:val="Heading5"/>
-      </w:pPr>
-      <w:bookmarkStart w:id="12" w:name="_Toc287278361"/>
-      <w:bookmarkStart w:id="13" w:name="_Toc294608294"/>
-      <w:bookmarkStart w:id="14" w:name="_Toc311820650"/>
+        <w:pStyle w:val="berschrift5"/>
+      </w:pPr>
+      <w:bookmarkStart w:id="9" w:name="_Toc287278361"/>
+      <w:bookmarkStart w:id="10" w:name="_Toc294608294"/>
+      <w:bookmarkStart w:id="11" w:name="_Toc311820650"/>
       <w:r>
         <w:rPr>
           <w:noProof/>
@@ -934,7 +943,7 @@
                     <pic:cNvPicPr/>
                   </pic:nvPicPr>
                   <pic:blipFill>
-                    <a:blip r:embed="rId11" cstate="print">
+                    <a:blip r:embed="rId10" cstate="print">
                       <a:extLst>
                         <a:ext uri="{28A0092B-C50C-407E-A947-70E740481C1C}">
                           <a14:useLocalDpi xmlns:a14="http://schemas.microsoft.com/office/drawing/2010/main" val="0"/>
@@ -988,10 +997,10 @@
       <w:r>
         <w:t xml:space="preserve"> (Abk. CH)</w:t>
       </w:r>
+      <w:bookmarkEnd w:id="8"/>
+      <w:bookmarkEnd w:id="9"/>
+      <w:bookmarkEnd w:id="10"/>
       <w:bookmarkEnd w:id="11"/>
-      <w:bookmarkEnd w:id="12"/>
-      <w:bookmarkEnd w:id="13"/>
-      <w:bookmarkEnd w:id="14"/>
     </w:p>
     <w:p>
       <w:pPr>
@@ -1059,10 +1068,10 @@
     </w:p>
     <w:p>
       <w:pPr>
-        <w:pStyle w:val="Heading5"/>
-      </w:pPr>
-      <w:bookmarkStart w:id="15" w:name="_Toc294608296"/>
-      <w:bookmarkStart w:id="16" w:name="_Toc311820651"/>
+        <w:pStyle w:val="berschrift5"/>
+      </w:pPr>
+      <w:bookmarkStart w:id="12" w:name="_Toc294608296"/>
+      <w:bookmarkStart w:id="13" w:name="_Toc311820651"/>
       <w:r>
         <w:rPr>
           <w:noProof/>
@@ -1092,7 +1101,7 @@
                     <pic:cNvPicPr/>
                   </pic:nvPicPr>
                   <pic:blipFill rotWithShape="1">
-                    <a:blip r:embed="rId12" cstate="print">
+                    <a:blip r:embed="rId11" cstate="print">
                       <a:extLst>
                         <a:ext uri="{28A0092B-C50C-407E-A947-70E740481C1C}">
                           <a14:useLocalDpi xmlns:a14="http://schemas.microsoft.com/office/drawing/2010/main" val="0"/>
@@ -1147,8 +1156,8 @@
       <w:r>
         <w:t xml:space="preserve"> Treichler (Abk. DT)</w:t>
       </w:r>
-      <w:bookmarkEnd w:id="15"/>
-      <w:bookmarkEnd w:id="16"/>
+      <w:bookmarkEnd w:id="12"/>
+      <w:bookmarkEnd w:id="13"/>
     </w:p>
     <w:p>
       <w:pPr>
@@ -1249,7 +1258,7 @@
     </w:p>
     <w:p>
       <w:pPr>
-        <w:pStyle w:val="Heading4"/>
+        <w:pStyle w:val="berschrift4"/>
         <w:rPr>
           <w:lang w:val="fr-CH"/>
         </w:rPr>
@@ -1366,24 +1375,24 @@
           <w:szCs w:val="22"/>
         </w:rPr>
       </w:pPr>
-      <w:bookmarkStart w:id="17" w:name="_Ref305340545"/>
-      <w:bookmarkStart w:id="18" w:name="_Ref305340551"/>
-      <w:bookmarkStart w:id="19" w:name="_Toc311820652"/>
+      <w:bookmarkStart w:id="14" w:name="_Ref305340545"/>
+      <w:bookmarkStart w:id="15" w:name="_Ref305340551"/>
+      <w:bookmarkStart w:id="16" w:name="_Toc311820652"/>
       <w:r>
         <w:br w:type="page"/>
       </w:r>
     </w:p>
     <w:p>
       <w:pPr>
-        <w:pStyle w:val="Heading3"/>
+        <w:pStyle w:val="berschrift3"/>
       </w:pPr>
       <w:r>
         <w:lastRenderedPageBreak/>
         <w:t>Risiken</w:t>
       </w:r>
-      <w:bookmarkEnd w:id="17"/>
-      <w:bookmarkEnd w:id="18"/>
-      <w:bookmarkEnd w:id="19"/>
+      <w:bookmarkEnd w:id="14"/>
+      <w:bookmarkEnd w:id="15"/>
+      <w:bookmarkEnd w:id="16"/>
     </w:p>
     <w:p>
       <w:r>
@@ -1408,26 +1417,26 @@
           <w:szCs w:val="22"/>
         </w:rPr>
       </w:pPr>
-      <w:bookmarkStart w:id="20" w:name="_Ref304898017"/>
-      <w:bookmarkStart w:id="21" w:name="_Ref304898023"/>
-      <w:bookmarkStart w:id="22" w:name="_Toc311820653"/>
+      <w:bookmarkStart w:id="17" w:name="_Ref304898017"/>
+      <w:bookmarkStart w:id="18" w:name="_Ref304898023"/>
+      <w:bookmarkStart w:id="19" w:name="_Toc311820653"/>
       <w:r>
         <w:br w:type="page"/>
       </w:r>
     </w:p>
     <w:p>
       <w:pPr>
-        <w:pStyle w:val="Heading3"/>
-      </w:pPr>
-      <w:bookmarkStart w:id="23" w:name="_Ref317856722"/>
+        <w:pStyle w:val="berschrift3"/>
+      </w:pPr>
+      <w:bookmarkStart w:id="20" w:name="_Ref317856722"/>
       <w:r>
         <w:lastRenderedPageBreak/>
         <w:t>Vorgehensmodell</w:t>
       </w:r>
+      <w:bookmarkEnd w:id="17"/>
+      <w:bookmarkEnd w:id="18"/>
+      <w:bookmarkEnd w:id="19"/>
       <w:bookmarkEnd w:id="20"/>
-      <w:bookmarkEnd w:id="21"/>
-      <w:bookmarkEnd w:id="22"/>
-      <w:bookmarkEnd w:id="23"/>
     </w:p>
     <w:p>
       <w:r>
@@ -1475,7 +1484,7 @@
     </w:p>
     <w:tbl>
       <w:tblPr>
-        <w:tblStyle w:val="MediumShading1-Accent1"/>
+        <w:tblStyle w:val="MittlereSchattierung1-Akzent1"/>
         <w:tblW w:w="0" w:type="auto"/>
         <w:tblInd w:w="108" w:type="dxa"/>
         <w:tblLook w:val="04A0" w:firstRow="1" w:lastRow="0" w:firstColumn="1" w:lastColumn="0" w:noHBand="0" w:noVBand="1"/>
@@ -1863,19 +1872,25 @@
             <w:r>
               <w:t xml:space="preserve">Die Anforderungen an das Produkt sind als Tickets im Redmine erfasst. Die Schätzung des Aufwands </w:t>
             </w:r>
-            <w:commentRangeStart w:id="24"/>
-            <w:r>
-              <w:t>geschieht</w:t>
-            </w:r>
-            <w:commentRangeEnd w:id="24"/>
-            <w:r>
-              <w:rPr>
-                <w:rStyle w:val="CommentReference"/>
-              </w:rPr>
-              <w:commentReference w:id="24"/>
-            </w:r>
-            <w:r>
-              <w:t xml:space="preserve"> für jede Anforderung auf dem entsprechenden Ticket nach dem Modell Planning Poker.</w:t>
+            <w:r>
+              <w:t>wird</w:t>
+            </w:r>
+            <w:r>
+              <w:t xml:space="preserve"> für jede Anforderung auf dem entsprechenden Ticket nach dem Modell </w:t>
+            </w:r>
+            <w:proofErr w:type="spellStart"/>
+            <w:r>
+              <w:t>Planning</w:t>
+            </w:r>
+            <w:proofErr w:type="spellEnd"/>
+            <w:r>
+              <w:t xml:space="preserve"> Poker</w:t>
+            </w:r>
+            <w:r>
+              <w:t xml:space="preserve"> vorgenommen</w:t>
+            </w:r>
+            <w:r>
+              <w:t>.</w:t>
             </w:r>
           </w:p>
         </w:tc>
@@ -1921,12 +1936,7 @@
               <w:t xml:space="preserve"> Sprint</w:t>
             </w:r>
             <w:r>
-              <w:t xml:space="preserve"> geplanten Aufgaben existieren im Redmine als Ticket, welche dem jeweiligen Sprint zugeord</w:t>
-            </w:r>
-            <w:bookmarkStart w:id="25" w:name="_GoBack"/>
-            <w:bookmarkEnd w:id="25"/>
-            <w:r>
-              <w:t>net sind. Der Restaufwand, der für eine einzelne Aufgabe noch benötigt wird, ist über die Differenz der geschätzten und bisher gebuchten Zeit ersichtlich.</w:t>
+              <w:t xml:space="preserve"> geplanten Aufgaben existieren im Redmine als Ticket, welche dem jeweiligen Sprint zugeordnet sind. Der Restaufwand, der für eine einzelne Aufgabe noch benötigt wird, ist über die Differenz der geschätzten und bisher gebuchten Zeit ersichtlich.</w:t>
             </w:r>
             <w:r>
               <w:br/>
@@ -2103,32 +2113,19 @@
     </w:tbl>
     <w:p>
       <w:pPr>
-        <w:pStyle w:val="Caption"/>
+        <w:pStyle w:val="Beschriftung"/>
       </w:pPr>
       <w:r>
         <w:t xml:space="preserve">Tabelle </w:t>
       </w:r>
-      <w:r>
-        <w:fldChar w:fldCharType="begin"/>
-      </w:r>
-      <w:r>
-        <w:instrText xml:space="preserve"> SEQ Tabelle \* ARABIC </w:instrText>
-      </w:r>
-      <w:r>
-        <w:fldChar w:fldCharType="separate"/>
-      </w:r>
-      <w:r>
-        <w:rPr>
-          <w:noProof/>
-        </w:rPr>
-        <w:t>1</w:t>
-      </w:r>
-      <w:r>
-        <w:rPr>
-          <w:noProof/>
-        </w:rPr>
-        <w:fldChar w:fldCharType="end"/>
-      </w:r>
+      <w:fldSimple w:instr=" SEQ Tabelle \* ARABIC ">
+        <w:r>
+          <w:rPr>
+            <w:noProof/>
+          </w:rPr>
+          <w:t>1</w:t>
+        </w:r>
+      </w:fldSimple>
       <w:r>
         <w:t xml:space="preserve"> - S</w:t>
       </w:r>
@@ -2163,8 +2160,8 @@
     </w:p>
     <w:p/>
     <w:sectPr>
-      <w:headerReference w:type="default" r:id="rId13"/>
-      <w:footerReference w:type="default" r:id="rId14"/>
+      <w:headerReference w:type="default" r:id="rId12"/>
+      <w:footerReference w:type="default" r:id="rId13"/>
       <w:pgSz w:w="11906" w:h="16838"/>
       <w:pgMar w:top="1417" w:right="1417" w:bottom="1134" w:left="1417" w:header="708" w:footer="708" w:gutter="0"/>
       <w:cols w:space="708"/>
@@ -2174,91 +2171,6 @@
 </w:document>
 </file>
 
-<file path=word/comments.xml><?xml version="1.0" encoding="utf-8"?>
-<w:comments xmlns:wpc="http://schemas.microsoft.com/office/word/2010/wordprocessingCanvas" xmlns:mc="http://schemas.openxmlformats.org/markup-compatibility/2006" xmlns:o="urn:schemas-microsoft-com:office:office" xmlns:r="http://schemas.openxmlformats.org/officeDocument/2006/relationships" xmlns:m="http://schemas.openxmlformats.org/officeDocument/2006/math" xmlns:v="urn:schemas-microsoft-com:vml" xmlns:wp14="http://schemas.microsoft.com/office/word/2010/wordprocessingDrawing" xmlns:wp="http://schemas.openxmlformats.org/drawingml/2006/wordprocessingDrawing" xmlns:w10="urn:schemas-microsoft-com:office:word" xmlns:w="http://schemas.openxmlformats.org/wordprocessingml/2006/main" xmlns:w14="http://schemas.microsoft.com/office/word/2010/wordml" xmlns:wpg="http://schemas.microsoft.com/office/word/2010/wordprocessingGroup" xmlns:wpi="http://schemas.microsoft.com/office/word/2010/wordprocessingInk" xmlns:wne="http://schemas.microsoft.com/office/word/2006/wordml" xmlns:wps="http://schemas.microsoft.com/office/word/2010/wordprocessingShape" mc:Ignorable="w14 wp14">
-  <w:comment w:id="1" w:author="Marion Schleifer" w:date="2012-06-09T22:47:00Z" w:initials="MS">
-    <w:p>
-      <w:pPr>
-        <w:pStyle w:val="CommentText"/>
-      </w:pPr>
-      <w:r>
-        <w:rPr>
-          <w:rStyle w:val="CommentReference"/>
-        </w:rPr>
-        <w:annotationRef/>
-      </w:r>
-      <w:r>
-        <w:t>„Geschehen“ beschreibt meist ein Ereignis, das nicht beeinflusst werden kann. Vielleicht eher: „Das Management des Projekts Videowall wird im Redmine durchgeführt“?</w:t>
-      </w:r>
-    </w:p>
-  </w:comment>
-  <w:comment w:id="3" w:author="Marion Schleifer" w:date="2012-06-09T22:48:00Z" w:initials="MS">
-    <w:p>
-      <w:pPr>
-        <w:pStyle w:val="CommentText"/>
-      </w:pPr>
-      <w:r>
-        <w:rPr>
-          <w:rStyle w:val="CommentReference"/>
-        </w:rPr>
-        <w:annotationRef/>
-      </w:r>
-      <w:r>
-        <w:t>Man schreibt nur die Zahlen 1-12 aus</w:t>
-      </w:r>
-    </w:p>
-  </w:comment>
-  <w:comment w:id="4" w:author="Marion Schleifer" w:date="2012-06-09T22:49:00Z" w:initials="MS">
-    <w:p>
-      <w:pPr>
-        <w:pStyle w:val="CommentText"/>
-      </w:pPr>
-      <w:r>
-        <w:rPr>
-          <w:rStyle w:val="CommentReference"/>
-        </w:rPr>
-        <w:annotationRef/>
-      </w:r>
-      <w:r>
-        <w:t>Siehe oben</w:t>
-      </w:r>
-    </w:p>
-  </w:comment>
-  <w:comment w:id="5" w:author="Marion Schleifer" w:date="2012-06-09T22:50:00Z" w:initials="MS">
-    <w:p>
-      <w:pPr>
-        <w:pStyle w:val="CommentText"/>
-      </w:pPr>
-      <w:r>
-        <w:rPr>
-          <w:rStyle w:val="CommentReference"/>
-        </w:rPr>
-        <w:annotationRef/>
-      </w:r>
-      <w:r>
-        <w:t>Grammatikalisch nicht korrekt</w:t>
-      </w:r>
-    </w:p>
-  </w:comment>
-  <w:comment w:id="24" w:author="Marion Schleifer" w:date="2012-06-09T22:55:00Z" w:initials="MS">
-    <w:p>
-      <w:pPr>
-        <w:pStyle w:val="CommentText"/>
-      </w:pPr>
-      <w:r>
-        <w:rPr>
-          <w:rStyle w:val="CommentReference"/>
-        </w:rPr>
-        <w:annotationRef/>
-      </w:r>
-      <w:r>
-        <w:t>Siehe oben</w:t>
-      </w:r>
-    </w:p>
-  </w:comment>
-</w:comments>
-</file>
-
 <file path=word/endnotes.xml><?xml version="1.0" encoding="utf-8"?>
 <w:endnotes xmlns:wpc="http://schemas.microsoft.com/office/word/2010/wordprocessingCanvas" xmlns:mc="http://schemas.openxmlformats.org/markup-compatibility/2006" xmlns:o="urn:schemas-microsoft-com:office:office" xmlns:r="http://schemas.openxmlformats.org/officeDocument/2006/relationships" xmlns:m="http://schemas.openxmlformats.org/officeDocument/2006/math" xmlns:v="urn:schemas-microsoft-com:vml" xmlns:wp14="http://schemas.microsoft.com/office/word/2010/wordprocessingDrawing" xmlns:wp="http://schemas.openxmlformats.org/drawingml/2006/wordprocessingDrawing" xmlns:w10="urn:schemas-microsoft-com:office:word" xmlns:w="http://schemas.openxmlformats.org/wordprocessingml/2006/main" xmlns:w14="http://schemas.microsoft.com/office/word/2010/wordml" xmlns:wpg="http://schemas.microsoft.com/office/word/2010/wordprocessingGroup" xmlns:wpi="http://schemas.microsoft.com/office/word/2010/wordprocessingInk" xmlns:wne="http://schemas.microsoft.com/office/word/2006/wordml" xmlns:wps="http://schemas.microsoft.com/office/word/2010/wordprocessingShape" mc:Ignorable="w14 wp14">
   <w:endnote w:type="separator" w:id="-1">
@@ -2288,7 +2200,7 @@
 <w:ftr xmlns:wpc="http://schemas.microsoft.com/office/word/2010/wordprocessingCanvas" xmlns:mc="http://schemas.openxmlformats.org/markup-compatibility/2006" xmlns:o="urn:schemas-microsoft-com:office:office" xmlns:r="http://schemas.openxmlformats.org/officeDocument/2006/relationships" xmlns:m="http://schemas.openxmlformats.org/officeDocument/2006/math" xmlns:v="urn:schemas-microsoft-com:vml" xmlns:wp14="http://schemas.microsoft.com/office/word/2010/wordprocessingDrawing" xmlns:wp="http://schemas.openxmlformats.org/drawingml/2006/wordprocessingDrawing" xmlns:w10="urn:schemas-microsoft-com:office:word" xmlns:w="http://schemas.openxmlformats.org/wordprocessingml/2006/main" xmlns:w14="http://schemas.microsoft.com/office/word/2010/wordml" xmlns:wpg="http://schemas.microsoft.com/office/word/2010/wordprocessingGroup" xmlns:wpi="http://schemas.microsoft.com/office/word/2010/wordprocessingInk" xmlns:wne="http://schemas.microsoft.com/office/word/2006/wordml" xmlns:wps="http://schemas.microsoft.com/office/word/2010/wordprocessingShape" mc:Ignorable="w14 wp14">
   <w:p>
     <w:pPr>
-      <w:pStyle w:val="Footer"/>
+      <w:pStyle w:val="Fuzeile"/>
     </w:pPr>
     <w:r>
       <w:t xml:space="preserve">HSR </w:t>
@@ -2324,7 +2236,7 @@
       <w:rPr>
         <w:noProof/>
       </w:rPr>
-      <w:t>9. Juni 2012</w:t>
+      <w:t>10. Juni 2012</w:t>
     </w:r>
     <w:r>
       <w:fldChar w:fldCharType="end"/>
@@ -2376,31 +2288,16 @@
       </w:rPr>
       <w:t xml:space="preserve"> von </w:t>
     </w:r>
-    <w:r>
-      <w:fldChar w:fldCharType="begin"/>
-    </w:r>
-    <w:r>
-      <w:instrText>NUMPAGES  \* Arabic  \* MERGEFORMAT</w:instrText>
-    </w:r>
-    <w:r>
-      <w:fldChar w:fldCharType="separate"/>
-    </w:r>
-    <w:r>
-      <w:rPr>
-        <w:b/>
-        <w:noProof/>
-        <w:lang w:val="de-DE"/>
-      </w:rPr>
-      <w:t>4</w:t>
-    </w:r>
-    <w:r>
-      <w:rPr>
-        <w:b/>
-        <w:noProof/>
-        <w:lang w:val="de-DE"/>
-      </w:rPr>
-      <w:fldChar w:fldCharType="end"/>
-    </w:r>
+    <w:fldSimple w:instr="NUMPAGES  \* Arabic  \* MERGEFORMAT">
+      <w:r>
+        <w:rPr>
+          <w:b/>
+          <w:noProof/>
+          <w:lang w:val="de-DE"/>
+        </w:rPr>
+        <w:t>5</w:t>
+      </w:r>
+    </w:fldSimple>
   </w:p>
 </w:ftr>
 </file>
@@ -2425,6 +2322,30 @@
       <w:r>
         <w:continuationSeparator/>
       </w:r>
+    </w:p>
+  </w:footnote>
+  <w:footnote w:id="1">
+    <w:p>
+      <w:pPr>
+        <w:pStyle w:val="Funotentext"/>
+      </w:pPr>
+      <w:r>
+        <w:rPr>
+          <w:rStyle w:val="Funotenzeichen"/>
+        </w:rPr>
+        <w:footnoteRef/>
+      </w:r>
+      <w:r>
+        <w:t xml:space="preserve"> </w:t>
+      </w:r>
+      <w:hyperlink r:id="rId1" w:history="1">
+        <w:r>
+          <w:rPr>
+            <w:rStyle w:val="Hyperlink"/>
+          </w:rPr>
+          <w:t>https://redmine.elmermx.ch/</w:t>
+        </w:r>
+      </w:hyperlink>
     </w:p>
   </w:footnote>
 </w:footnotes>
@@ -2434,7 +2355,7 @@
 <w:hdr xmlns:wpc="http://schemas.microsoft.com/office/word/2010/wordprocessingCanvas" xmlns:mc="http://schemas.openxmlformats.org/markup-compatibility/2006" xmlns:o="urn:schemas-microsoft-com:office:office" xmlns:r="http://schemas.openxmlformats.org/officeDocument/2006/relationships" xmlns:m="http://schemas.openxmlformats.org/officeDocument/2006/math" xmlns:v="urn:schemas-microsoft-com:vml" xmlns:wp14="http://schemas.microsoft.com/office/word/2010/wordprocessingDrawing" xmlns:wp="http://schemas.openxmlformats.org/drawingml/2006/wordprocessingDrawing" xmlns:w10="urn:schemas-microsoft-com:office:word" xmlns:w="http://schemas.openxmlformats.org/wordprocessingml/2006/main" xmlns:w14="http://schemas.microsoft.com/office/word/2010/wordml" xmlns:wpg="http://schemas.microsoft.com/office/word/2010/wordprocessingGroup" xmlns:wpi="http://schemas.microsoft.com/office/word/2010/wordprocessingInk" xmlns:wne="http://schemas.microsoft.com/office/word/2006/wordml" xmlns:wps="http://schemas.microsoft.com/office/word/2010/wordprocessingShape" mc:Ignorable="w14 wp14">
   <w:p>
     <w:pPr>
-      <w:pStyle w:val="Header"/>
+      <w:pStyle w:val="Kopfzeile"/>
     </w:pPr>
     <w:r>
       <w:tab/>
@@ -2627,7 +2548,7 @@
     <w:lvl w:ilvl="0">
       <w:start w:val="1"/>
       <w:numFmt w:val="upperRoman"/>
-      <w:pStyle w:val="Heading1"/>
+      <w:pStyle w:val="berschrift1"/>
       <w:lvlText w:val="%1."/>
       <w:lvlJc w:val="left"/>
       <w:pPr>
@@ -2640,7 +2561,7 @@
     <w:lvl w:ilvl="1">
       <w:start w:val="1"/>
       <w:numFmt w:val="decimal"/>
-      <w:pStyle w:val="Heading2"/>
+      <w:pStyle w:val="berschrift2"/>
       <w:lvlText w:val="%1.%2"/>
       <w:lvlJc w:val="left"/>
       <w:pPr>
@@ -2650,7 +2571,7 @@
     <w:lvl w:ilvl="2">
       <w:start w:val="1"/>
       <w:numFmt w:val="decimal"/>
-      <w:pStyle w:val="Heading3"/>
+      <w:pStyle w:val="berschrift3"/>
       <w:lvlText w:val="%1.%2.%3"/>
       <w:lvlJc w:val="left"/>
       <w:pPr>
@@ -2660,7 +2581,7 @@
     <w:lvl w:ilvl="3">
       <w:start w:val="1"/>
       <w:numFmt w:val="decimal"/>
-      <w:pStyle w:val="Heading4"/>
+      <w:pStyle w:val="berschrift4"/>
       <w:lvlText w:val="%1.%2.%3.%4"/>
       <w:lvlJc w:val="left"/>
       <w:pPr>
@@ -2670,7 +2591,7 @@
     <w:lvl w:ilvl="4">
       <w:start w:val="1"/>
       <w:numFmt w:val="decimal"/>
-      <w:pStyle w:val="Heading5"/>
+      <w:pStyle w:val="berschrift5"/>
       <w:lvlText w:val="%1.%2.%3.%4.%5"/>
       <w:lvlJc w:val="left"/>
       <w:pPr>
@@ -2680,7 +2601,7 @@
     <w:lvl w:ilvl="5">
       <w:start w:val="1"/>
       <w:numFmt w:val="decimal"/>
-      <w:pStyle w:val="Heading6"/>
+      <w:pStyle w:val="berschrift6"/>
       <w:lvlText w:val="%1.%2.%3.%4.%5.%6"/>
       <w:lvlJc w:val="left"/>
       <w:pPr>
@@ -2690,7 +2611,7 @@
     <w:lvl w:ilvl="6">
       <w:start w:val="1"/>
       <w:numFmt w:val="decimal"/>
-      <w:pStyle w:val="Heading7"/>
+      <w:pStyle w:val="berschrift7"/>
       <w:lvlText w:val="%1.%2.%3.%4.%5.%6.%7"/>
       <w:lvlJc w:val="left"/>
       <w:pPr>
@@ -2700,7 +2621,7 @@
     <w:lvl w:ilvl="7">
       <w:start w:val="1"/>
       <w:numFmt w:val="decimal"/>
-      <w:pStyle w:val="Heading8"/>
+      <w:pStyle w:val="berschrift8"/>
       <w:lvlText w:val="%1.%2.%3.%4.%5.%6.%7.%8"/>
       <w:lvlJc w:val="left"/>
       <w:pPr>
@@ -2710,7 +2631,7 @@
     <w:lvl w:ilvl="8">
       <w:start w:val="1"/>
       <w:numFmt w:val="decimal"/>
-      <w:pStyle w:val="Heading9"/>
+      <w:pStyle w:val="berschrift9"/>
       <w:lvlText w:val="%1.%2.%3.%4.%5.%6.%7.%8.%9"/>
       <w:lvlJc w:val="left"/>
       <w:pPr>
@@ -2975,7 +2896,7 @@
     <w:lsdException w:name="Bibliography" w:uiPriority="37"/>
     <w:lsdException w:name="TOC Heading" w:uiPriority="39" w:qFormat="1"/>
   </w:latentStyles>
-  <w:style w:type="paragraph" w:default="1" w:styleId="Normal">
+  <w:style w:type="paragraph" w:default="1" w:styleId="Standard">
     <w:name w:val="Normal"/>
     <w:qFormat/>
     <w:rsid w:val="003C3BB7"/>
@@ -2984,11 +2905,11 @@
       <w:szCs w:val="20"/>
     </w:rPr>
   </w:style>
-  <w:style w:type="paragraph" w:styleId="Heading1">
+  <w:style w:type="paragraph" w:styleId="berschrift1">
     <w:name w:val="heading 1"/>
-    <w:basedOn w:val="Normal"/>
-    <w:next w:val="Normal"/>
-    <w:link w:val="Heading1Char"/>
+    <w:basedOn w:val="Standard"/>
+    <w:next w:val="Standard"/>
+    <w:link w:val="berschrift1Zchn"/>
     <w:uiPriority w:val="9"/>
     <w:qFormat/>
     <w:rsid w:val="00C90DFA"/>
@@ -3010,11 +2931,11 @@
       <w:szCs w:val="22"/>
     </w:rPr>
   </w:style>
-  <w:style w:type="paragraph" w:styleId="Heading2">
+  <w:style w:type="paragraph" w:styleId="berschrift2">
     <w:name w:val="heading 2"/>
-    <w:basedOn w:val="Normal"/>
-    <w:next w:val="Normal"/>
-    <w:link w:val="Heading2Char"/>
+    <w:basedOn w:val="Standard"/>
+    <w:next w:val="Standard"/>
+    <w:link w:val="berschrift2Zchn"/>
     <w:uiPriority w:val="9"/>
     <w:unhideWhenUsed/>
     <w:qFormat/>
@@ -3044,11 +2965,11 @@
       <w:szCs w:val="22"/>
     </w:rPr>
   </w:style>
-  <w:style w:type="paragraph" w:styleId="Heading3">
+  <w:style w:type="paragraph" w:styleId="berschrift3">
     <w:name w:val="heading 3"/>
-    <w:basedOn w:val="Normal"/>
-    <w:next w:val="Normal"/>
-    <w:link w:val="Heading3Char"/>
+    <w:basedOn w:val="Standard"/>
+    <w:next w:val="Standard"/>
+    <w:link w:val="berschrift3Zchn"/>
     <w:uiPriority w:val="9"/>
     <w:unhideWhenUsed/>
     <w:qFormat/>
@@ -3073,11 +2994,11 @@
       <w:szCs w:val="22"/>
     </w:rPr>
   </w:style>
-  <w:style w:type="paragraph" w:styleId="Heading4">
+  <w:style w:type="paragraph" w:styleId="berschrift4">
     <w:name w:val="heading 4"/>
-    <w:basedOn w:val="Normal"/>
-    <w:next w:val="Normal"/>
-    <w:link w:val="Heading4Char"/>
+    <w:basedOn w:val="Standard"/>
+    <w:next w:val="Standard"/>
+    <w:link w:val="berschrift4Zchn"/>
     <w:uiPriority w:val="9"/>
     <w:unhideWhenUsed/>
     <w:qFormat/>
@@ -3102,11 +3023,11 @@
       <w:szCs w:val="22"/>
     </w:rPr>
   </w:style>
-  <w:style w:type="paragraph" w:styleId="Heading5">
+  <w:style w:type="paragraph" w:styleId="berschrift5">
     <w:name w:val="heading 5"/>
-    <w:basedOn w:val="Normal"/>
-    <w:next w:val="Normal"/>
-    <w:link w:val="Heading5Char"/>
+    <w:basedOn w:val="Standard"/>
+    <w:next w:val="Standard"/>
+    <w:link w:val="berschrift5Zchn"/>
     <w:uiPriority w:val="9"/>
     <w:unhideWhenUsed/>
     <w:qFormat/>
@@ -3132,11 +3053,11 @@
       <w:szCs w:val="22"/>
     </w:rPr>
   </w:style>
-  <w:style w:type="paragraph" w:styleId="Heading6">
+  <w:style w:type="paragraph" w:styleId="berschrift6">
     <w:name w:val="heading 6"/>
-    <w:basedOn w:val="Normal"/>
-    <w:next w:val="Normal"/>
-    <w:link w:val="Heading6Char"/>
+    <w:basedOn w:val="Standard"/>
+    <w:next w:val="Standard"/>
+    <w:link w:val="berschrift6Zchn"/>
     <w:uiPriority w:val="9"/>
     <w:unhideWhenUsed/>
     <w:qFormat/>
@@ -3157,11 +3078,11 @@
       <w:szCs w:val="22"/>
     </w:rPr>
   </w:style>
-  <w:style w:type="paragraph" w:styleId="Heading7">
+  <w:style w:type="paragraph" w:styleId="berschrift7">
     <w:name w:val="heading 7"/>
-    <w:basedOn w:val="Normal"/>
-    <w:next w:val="Normal"/>
-    <w:link w:val="Heading7Char"/>
+    <w:basedOn w:val="Standard"/>
+    <w:next w:val="Standard"/>
+    <w:link w:val="berschrift7Zchn"/>
     <w:uiPriority w:val="9"/>
     <w:semiHidden/>
     <w:unhideWhenUsed/>
@@ -3183,11 +3104,11 @@
       <w:szCs w:val="22"/>
     </w:rPr>
   </w:style>
-  <w:style w:type="paragraph" w:styleId="Heading8">
+  <w:style w:type="paragraph" w:styleId="berschrift8">
     <w:name w:val="heading 8"/>
-    <w:basedOn w:val="Normal"/>
-    <w:next w:val="Normal"/>
-    <w:link w:val="Heading8Char"/>
+    <w:basedOn w:val="Standard"/>
+    <w:next w:val="Standard"/>
+    <w:link w:val="berschrift8Zchn"/>
     <w:uiPriority w:val="9"/>
     <w:semiHidden/>
     <w:unhideWhenUsed/>
@@ -3208,11 +3129,11 @@
       <w:szCs w:val="18"/>
     </w:rPr>
   </w:style>
-  <w:style w:type="paragraph" w:styleId="Heading9">
+  <w:style w:type="paragraph" w:styleId="berschrift9">
     <w:name w:val="heading 9"/>
-    <w:basedOn w:val="Normal"/>
-    <w:next w:val="Normal"/>
-    <w:link w:val="Heading9Char"/>
+    <w:basedOn w:val="Standard"/>
+    <w:next w:val="Standard"/>
+    <w:link w:val="berschrift9Zchn"/>
     <w:uiPriority w:val="9"/>
     <w:semiHidden/>
     <w:unhideWhenUsed/>
@@ -3234,13 +3155,13 @@
       <w:szCs w:val="18"/>
     </w:rPr>
   </w:style>
-  <w:style w:type="character" w:default="1" w:styleId="DefaultParagraphFont">
+  <w:style w:type="character" w:default="1" w:styleId="Absatz-Standardschriftart">
     <w:name w:val="Default Paragraph Font"/>
     <w:uiPriority w:val="1"/>
     <w:semiHidden/>
     <w:unhideWhenUsed/>
   </w:style>
-  <w:style w:type="table" w:default="1" w:styleId="TableNormal">
+  <w:style w:type="table" w:default="1" w:styleId="NormaleTabelle">
     <w:name w:val="Normal Table"/>
     <w:uiPriority w:val="99"/>
     <w:semiHidden/>
@@ -3255,16 +3176,16 @@
       </w:tblCellMar>
     </w:tblPr>
   </w:style>
-  <w:style w:type="numbering" w:default="1" w:styleId="NoList">
+  <w:style w:type="numbering" w:default="1" w:styleId="KeineListe">
     <w:name w:val="No List"/>
     <w:uiPriority w:val="99"/>
     <w:semiHidden/>
     <w:unhideWhenUsed/>
   </w:style>
-  <w:style w:type="character" w:customStyle="1" w:styleId="Heading1Char">
-    <w:name w:val="Heading 1 Char"/>
-    <w:basedOn w:val="DefaultParagraphFont"/>
-    <w:link w:val="Heading1"/>
+  <w:style w:type="character" w:customStyle="1" w:styleId="berschrift1Zchn">
+    <w:name w:val="Überschrift 1 Zchn"/>
+    <w:basedOn w:val="Absatz-Standardschriftart"/>
+    <w:link w:val="berschrift1"/>
     <w:uiPriority w:val="9"/>
     <w:rsid w:val="00C90DFA"/>
     <w:rPr>
@@ -3276,10 +3197,10 @@
       <w:shd w:val="clear" w:color="auto" w:fill="FFFFFF" w:themeFill="background1"/>
     </w:rPr>
   </w:style>
-  <w:style w:type="character" w:customStyle="1" w:styleId="Heading2Char">
-    <w:name w:val="Heading 2 Char"/>
-    <w:basedOn w:val="DefaultParagraphFont"/>
-    <w:link w:val="Heading2"/>
+  <w:style w:type="character" w:customStyle="1" w:styleId="berschrift2Zchn">
+    <w:name w:val="Überschrift 2 Zchn"/>
+    <w:basedOn w:val="Absatz-Standardschriftart"/>
+    <w:link w:val="berschrift2"/>
     <w:uiPriority w:val="9"/>
     <w:rsid w:val="00402E1C"/>
     <w:rPr>
@@ -3291,9 +3212,9 @@
       <w:shd w:val="clear" w:color="auto" w:fill="5994CB"/>
     </w:rPr>
   </w:style>
-  <w:style w:type="table" w:styleId="TableGrid">
+  <w:style w:type="table" w:styleId="Tabellenraster">
     <w:name w:val="Table Grid"/>
-    <w:basedOn w:val="TableNormal"/>
+    <w:basedOn w:val="NormaleTabelle"/>
     <w:uiPriority w:val="59"/>
     <w:rsid w:val="00651384"/>
     <w:pPr>
@@ -3317,9 +3238,9 @@
       </w:tblCellMar>
     </w:tblPr>
   </w:style>
-  <w:style w:type="table" w:styleId="LightGrid-Accent1">
+  <w:style w:type="table" w:styleId="HellesRaster-Akzent1">
     <w:name w:val="Light Grid Accent 1"/>
-    <w:basedOn w:val="TableNormal"/>
+    <w:basedOn w:val="NormaleTabelle"/>
     <w:uiPriority w:val="62"/>
     <w:rsid w:val="00CB0412"/>
     <w:pPr>
@@ -3447,9 +3368,9 @@
       </w:tcPr>
     </w:tblStylePr>
   </w:style>
-  <w:style w:type="table" w:styleId="MediumShading1-Accent1">
+  <w:style w:type="table" w:styleId="MittlereSchattierung1-Akzent1">
     <w:name w:val="Medium Shading 1 Accent 1"/>
-    <w:basedOn w:val="TableNormal"/>
+    <w:basedOn w:val="NormaleTabelle"/>
     <w:uiPriority w:val="63"/>
     <w:rsid w:val="004A070C"/>
     <w:pPr>
@@ -3547,9 +3468,9 @@
       </w:tcPr>
     </w:tblStylePr>
   </w:style>
-  <w:style w:type="table" w:styleId="MediumList2-Accent1">
+  <w:style w:type="table" w:styleId="MittlereListe2-Akzent1">
     <w:name w:val="Medium List 2 Accent 1"/>
-    <w:basedOn w:val="TableNormal"/>
+    <w:basedOn w:val="NormaleTabelle"/>
     <w:uiPriority w:val="66"/>
     <w:rsid w:val="00CB0412"/>
     <w:pPr>
@@ -3675,9 +3596,9 @@
       </w:tcPr>
     </w:tblStylePr>
   </w:style>
-  <w:style w:type="table" w:styleId="MediumList1-Accent1">
+  <w:style w:type="table" w:styleId="MittlereListe1-Akzent1">
     <w:name w:val="Medium List 1 Accent 1"/>
-    <w:basedOn w:val="TableNormal"/>
+    <w:basedOn w:val="NormaleTabelle"/>
     <w:uiPriority w:val="65"/>
     <w:rsid w:val="00CB0412"/>
     <w:pPr>
@@ -3759,10 +3680,10 @@
       </w:tcPr>
     </w:tblStylePr>
   </w:style>
-  <w:style w:type="character" w:customStyle="1" w:styleId="Heading3Char">
-    <w:name w:val="Heading 3 Char"/>
-    <w:basedOn w:val="DefaultParagraphFont"/>
-    <w:link w:val="Heading3"/>
+  <w:style w:type="character" w:customStyle="1" w:styleId="berschrift3Zchn">
+    <w:name w:val="Überschrift 3 Zchn"/>
+    <w:basedOn w:val="Absatz-Standardschriftart"/>
+    <w:link w:val="berschrift3"/>
     <w:uiPriority w:val="9"/>
     <w:rsid w:val="00EA2F23"/>
     <w:rPr>
@@ -3772,10 +3693,10 @@
       <w:spacing w:val="15"/>
     </w:rPr>
   </w:style>
-  <w:style w:type="character" w:customStyle="1" w:styleId="Heading4Char">
-    <w:name w:val="Heading 4 Char"/>
-    <w:basedOn w:val="DefaultParagraphFont"/>
-    <w:link w:val="Heading4"/>
+  <w:style w:type="character" w:customStyle="1" w:styleId="berschrift4Zchn">
+    <w:name w:val="Überschrift 4 Zchn"/>
+    <w:basedOn w:val="Absatz-Standardschriftart"/>
+    <w:link w:val="berschrift4"/>
     <w:uiPriority w:val="9"/>
     <w:rsid w:val="006211F6"/>
     <w:rPr>
@@ -3784,10 +3705,10 @@
       <w:spacing w:val="10"/>
     </w:rPr>
   </w:style>
-  <w:style w:type="character" w:customStyle="1" w:styleId="Heading5Char">
-    <w:name w:val="Heading 5 Char"/>
-    <w:basedOn w:val="DefaultParagraphFont"/>
-    <w:link w:val="Heading5"/>
+  <w:style w:type="character" w:customStyle="1" w:styleId="berschrift5Zchn">
+    <w:name w:val="Überschrift 5 Zchn"/>
+    <w:basedOn w:val="Absatz-Standardschriftart"/>
+    <w:link w:val="berschrift5"/>
     <w:uiPriority w:val="9"/>
     <w:rsid w:val="00FB472D"/>
     <w:rPr>
@@ -3797,10 +3718,10 @@
       <w:spacing w:val="10"/>
     </w:rPr>
   </w:style>
-  <w:style w:type="character" w:customStyle="1" w:styleId="Heading6Char">
-    <w:name w:val="Heading 6 Char"/>
-    <w:basedOn w:val="DefaultParagraphFont"/>
-    <w:link w:val="Heading6"/>
+  <w:style w:type="character" w:customStyle="1" w:styleId="berschrift6Zchn">
+    <w:name w:val="Überschrift 6 Zchn"/>
+    <w:basedOn w:val="Absatz-Standardschriftart"/>
+    <w:link w:val="berschrift6"/>
     <w:uiPriority w:val="9"/>
     <w:rsid w:val="006211F6"/>
     <w:rPr>
@@ -3809,10 +3730,10 @@
       <w:spacing w:val="10"/>
     </w:rPr>
   </w:style>
-  <w:style w:type="character" w:customStyle="1" w:styleId="Heading7Char">
-    <w:name w:val="Heading 7 Char"/>
-    <w:basedOn w:val="DefaultParagraphFont"/>
-    <w:link w:val="Heading7"/>
+  <w:style w:type="character" w:customStyle="1" w:styleId="berschrift7Zchn">
+    <w:name w:val="Überschrift 7 Zchn"/>
+    <w:basedOn w:val="Absatz-Standardschriftart"/>
+    <w:link w:val="berschrift7"/>
     <w:uiPriority w:val="9"/>
     <w:semiHidden/>
     <w:rsid w:val="003C3BB7"/>
@@ -3822,10 +3743,10 @@
       <w:spacing w:val="10"/>
     </w:rPr>
   </w:style>
-  <w:style w:type="character" w:customStyle="1" w:styleId="Heading8Char">
-    <w:name w:val="Heading 8 Char"/>
-    <w:basedOn w:val="DefaultParagraphFont"/>
-    <w:link w:val="Heading8"/>
+  <w:style w:type="character" w:customStyle="1" w:styleId="berschrift8Zchn">
+    <w:name w:val="Überschrift 8 Zchn"/>
+    <w:basedOn w:val="Absatz-Standardschriftart"/>
+    <w:link w:val="berschrift8"/>
     <w:uiPriority w:val="9"/>
     <w:semiHidden/>
     <w:rsid w:val="003C3BB7"/>
@@ -3836,10 +3757,10 @@
       <w:szCs w:val="18"/>
     </w:rPr>
   </w:style>
-  <w:style w:type="character" w:customStyle="1" w:styleId="Heading9Char">
-    <w:name w:val="Heading 9 Char"/>
-    <w:basedOn w:val="DefaultParagraphFont"/>
-    <w:link w:val="Heading9"/>
+  <w:style w:type="character" w:customStyle="1" w:styleId="berschrift9Zchn">
+    <w:name w:val="Überschrift 9 Zchn"/>
+    <w:basedOn w:val="Absatz-Standardschriftart"/>
+    <w:link w:val="berschrift9"/>
     <w:uiPriority w:val="9"/>
     <w:semiHidden/>
     <w:rsid w:val="003C3BB7"/>
@@ -3851,10 +3772,10 @@
       <w:szCs w:val="18"/>
     </w:rPr>
   </w:style>
-  <w:style w:type="paragraph" w:styleId="Caption">
+  <w:style w:type="paragraph" w:styleId="Beschriftung">
     <w:name w:val="caption"/>
-    <w:basedOn w:val="Normal"/>
-    <w:next w:val="Normal"/>
+    <w:basedOn w:val="Standard"/>
+    <w:next w:val="Standard"/>
     <w:uiPriority w:val="35"/>
     <w:unhideWhenUsed/>
     <w:qFormat/>
@@ -3867,11 +3788,11 @@
       <w:szCs w:val="16"/>
     </w:rPr>
   </w:style>
-  <w:style w:type="paragraph" w:styleId="Title">
+  <w:style w:type="paragraph" w:styleId="Titel">
     <w:name w:val="Title"/>
-    <w:basedOn w:val="Normal"/>
-    <w:next w:val="Normal"/>
-    <w:link w:val="TitleChar"/>
+    <w:basedOn w:val="Standard"/>
+    <w:next w:val="Standard"/>
+    <w:link w:val="TitelZchn"/>
     <w:uiPriority w:val="10"/>
     <w:qFormat/>
     <w:rsid w:val="005E2896"/>
@@ -3887,10 +3808,10 @@
       <w:szCs w:val="52"/>
     </w:rPr>
   </w:style>
-  <w:style w:type="character" w:customStyle="1" w:styleId="TitleChar">
-    <w:name w:val="Title Char"/>
-    <w:basedOn w:val="DefaultParagraphFont"/>
-    <w:link w:val="Title"/>
+  <w:style w:type="character" w:customStyle="1" w:styleId="TitelZchn">
+    <w:name w:val="Titel Zchn"/>
+    <w:basedOn w:val="Absatz-Standardschriftart"/>
+    <w:link w:val="Titel"/>
     <w:uiPriority w:val="10"/>
     <w:rsid w:val="005E2896"/>
     <w:rPr>
@@ -3902,11 +3823,11 @@
       <w:szCs w:val="52"/>
     </w:rPr>
   </w:style>
-  <w:style w:type="paragraph" w:styleId="Subtitle">
+  <w:style w:type="paragraph" w:styleId="Untertitel">
     <w:name w:val="Subtitle"/>
-    <w:basedOn w:val="Normal"/>
-    <w:next w:val="Normal"/>
-    <w:link w:val="SubtitleChar"/>
+    <w:basedOn w:val="Standard"/>
+    <w:next w:val="Standard"/>
+    <w:link w:val="UntertitelZchn"/>
     <w:uiPriority w:val="11"/>
     <w:qFormat/>
     <w:rsid w:val="003C3BB7"/>
@@ -3921,10 +3842,10 @@
       <w:szCs w:val="24"/>
     </w:rPr>
   </w:style>
-  <w:style w:type="character" w:customStyle="1" w:styleId="SubtitleChar">
-    <w:name w:val="Subtitle Char"/>
-    <w:basedOn w:val="DefaultParagraphFont"/>
-    <w:link w:val="Subtitle"/>
+  <w:style w:type="character" w:customStyle="1" w:styleId="UntertitelZchn">
+    <w:name w:val="Untertitel Zchn"/>
+    <w:basedOn w:val="Absatz-Standardschriftart"/>
+    <w:link w:val="Untertitel"/>
     <w:uiPriority w:val="11"/>
     <w:rsid w:val="003C3BB7"/>
     <w:rPr>
@@ -3935,7 +3856,7 @@
       <w:szCs w:val="24"/>
     </w:rPr>
   </w:style>
-  <w:style w:type="character" w:styleId="Strong">
+  <w:style w:type="character" w:styleId="Fett">
     <w:name w:val="Strong"/>
     <w:uiPriority w:val="22"/>
     <w:qFormat/>
@@ -3945,7 +3866,7 @@
       <w:bCs/>
     </w:rPr>
   </w:style>
-  <w:style w:type="character" w:styleId="Emphasis">
+  <w:style w:type="character" w:styleId="Hervorhebung">
     <w:name w:val="Emphasis"/>
     <w:uiPriority w:val="20"/>
     <w:qFormat/>
@@ -3956,10 +3877,10 @@
       <w:spacing w:val="5"/>
     </w:rPr>
   </w:style>
-  <w:style w:type="paragraph" w:styleId="NoSpacing">
+  <w:style w:type="paragraph" w:styleId="KeinLeerraum">
     <w:name w:val="No Spacing"/>
-    <w:basedOn w:val="Normal"/>
-    <w:link w:val="NoSpacingChar"/>
+    <w:basedOn w:val="Standard"/>
+    <w:link w:val="KeinLeerraumZchn"/>
     <w:uiPriority w:val="1"/>
     <w:qFormat/>
     <w:rsid w:val="003C3BB7"/>
@@ -3967,10 +3888,10 @@
       <w:spacing w:after="0"/>
     </w:pPr>
   </w:style>
-  <w:style w:type="character" w:customStyle="1" w:styleId="NoSpacingChar">
-    <w:name w:val="No Spacing Char"/>
-    <w:basedOn w:val="DefaultParagraphFont"/>
-    <w:link w:val="NoSpacing"/>
+  <w:style w:type="character" w:customStyle="1" w:styleId="KeinLeerraumZchn">
+    <w:name w:val="Kein Leerraum Zchn"/>
+    <w:basedOn w:val="Absatz-Standardschriftart"/>
+    <w:link w:val="KeinLeerraum"/>
     <w:uiPriority w:val="1"/>
     <w:rsid w:val="003C3BB7"/>
     <w:rPr>
@@ -3978,9 +3899,9 @@
       <w:szCs w:val="20"/>
     </w:rPr>
   </w:style>
-  <w:style w:type="paragraph" w:styleId="ListParagraph">
+  <w:style w:type="paragraph" w:styleId="Listenabsatz">
     <w:name w:val="List Paragraph"/>
-    <w:basedOn w:val="Normal"/>
+    <w:basedOn w:val="Standard"/>
     <w:uiPriority w:val="34"/>
     <w:qFormat/>
     <w:rsid w:val="003C3BB7"/>
@@ -3989,11 +3910,11 @@
       <w:contextualSpacing/>
     </w:pPr>
   </w:style>
-  <w:style w:type="paragraph" w:styleId="Quote">
+  <w:style w:type="paragraph" w:styleId="Zitat">
     <w:name w:val="Quote"/>
-    <w:basedOn w:val="Normal"/>
-    <w:next w:val="Normal"/>
-    <w:link w:val="QuoteChar"/>
+    <w:basedOn w:val="Standard"/>
+    <w:next w:val="Standard"/>
+    <w:link w:val="ZitatZchn"/>
     <w:uiPriority w:val="29"/>
     <w:qFormat/>
     <w:rsid w:val="003C3BB7"/>
@@ -4002,10 +3923,10 @@
       <w:iCs/>
     </w:rPr>
   </w:style>
-  <w:style w:type="character" w:customStyle="1" w:styleId="QuoteChar">
-    <w:name w:val="Quote Char"/>
-    <w:basedOn w:val="DefaultParagraphFont"/>
-    <w:link w:val="Quote"/>
+  <w:style w:type="character" w:customStyle="1" w:styleId="ZitatZchn">
+    <w:name w:val="Zitat Zchn"/>
+    <w:basedOn w:val="Absatz-Standardschriftart"/>
+    <w:link w:val="Zitat"/>
     <w:uiPriority w:val="29"/>
     <w:rsid w:val="003C3BB7"/>
     <w:rPr>
@@ -4015,11 +3936,11 @@
       <w:szCs w:val="20"/>
     </w:rPr>
   </w:style>
-  <w:style w:type="paragraph" w:styleId="IntenseQuote">
+  <w:style w:type="paragraph" w:styleId="IntensivesZitat">
     <w:name w:val="Intense Quote"/>
-    <w:basedOn w:val="Normal"/>
-    <w:next w:val="Normal"/>
-    <w:link w:val="IntenseQuoteChar"/>
+    <w:basedOn w:val="Standard"/>
+    <w:next w:val="Standard"/>
+    <w:link w:val="IntensivesZitatZchn"/>
     <w:uiPriority w:val="30"/>
     <w:qFormat/>
     <w:rsid w:val="003C3BB7"/>
@@ -4038,10 +3959,10 @@
       <w:color w:val="4F81BD" w:themeColor="accent1"/>
     </w:rPr>
   </w:style>
-  <w:style w:type="character" w:customStyle="1" w:styleId="IntenseQuoteChar">
-    <w:name w:val="Intense Quote Char"/>
-    <w:basedOn w:val="DefaultParagraphFont"/>
-    <w:link w:val="IntenseQuote"/>
+  <w:style w:type="character" w:customStyle="1" w:styleId="IntensivesZitatZchn">
+    <w:name w:val="Intensives Zitat Zchn"/>
+    <w:basedOn w:val="Absatz-Standardschriftart"/>
+    <w:link w:val="IntensivesZitat"/>
     <w:uiPriority w:val="30"/>
     <w:rsid w:val="003C3BB7"/>
     <w:rPr>
@@ -4052,7 +3973,7 @@
       <w:szCs w:val="20"/>
     </w:rPr>
   </w:style>
-  <w:style w:type="character" w:styleId="SubtleEmphasis">
+  <w:style w:type="character" w:styleId="SchwacheHervorhebung">
     <w:name w:val="Subtle Emphasis"/>
     <w:uiPriority w:val="19"/>
     <w:qFormat/>
@@ -4063,7 +3984,7 @@
       <w:color w:val="243F60" w:themeColor="accent1" w:themeShade="7F"/>
     </w:rPr>
   </w:style>
-  <w:style w:type="character" w:styleId="IntenseEmphasis">
+  <w:style w:type="character" w:styleId="IntensiveHervorhebung">
     <w:name w:val="Intense Emphasis"/>
     <w:uiPriority w:val="21"/>
     <w:qFormat/>
@@ -4076,7 +3997,7 @@
       <w:spacing w:val="10"/>
     </w:rPr>
   </w:style>
-  <w:style w:type="character" w:styleId="SubtleReference">
+  <w:style w:type="character" w:styleId="SchwacherVerweis">
     <w:name w:val="Subtle Reference"/>
     <w:uiPriority w:val="31"/>
     <w:qFormat/>
@@ -4087,7 +4008,7 @@
       <w:color w:val="4F81BD" w:themeColor="accent1"/>
     </w:rPr>
   </w:style>
-  <w:style w:type="character" w:styleId="IntenseReference">
+  <w:style w:type="character" w:styleId="IntensiverVerweis">
     <w:name w:val="Intense Reference"/>
     <w:uiPriority w:val="32"/>
     <w:qFormat/>
@@ -4101,7 +4022,7 @@
       <w:color w:val="4F81BD" w:themeColor="accent1"/>
     </w:rPr>
   </w:style>
-  <w:style w:type="character" w:styleId="BookTitle">
+  <w:style w:type="character" w:styleId="Buchtitel">
     <w:name w:val="Book Title"/>
     <w:uiPriority w:val="33"/>
     <w:qFormat/>
@@ -4114,10 +4035,10 @@
       <w:spacing w:val="9"/>
     </w:rPr>
   </w:style>
-  <w:style w:type="paragraph" w:styleId="TOCHeading">
+  <w:style w:type="paragraph" w:styleId="Inhaltsverzeichnisberschrift">
     <w:name w:val="TOC Heading"/>
-    <w:basedOn w:val="Heading1"/>
-    <w:next w:val="Normal"/>
+    <w:basedOn w:val="berschrift1"/>
+    <w:next w:val="Standard"/>
     <w:uiPriority w:val="39"/>
     <w:unhideWhenUsed/>
     <w:qFormat/>
@@ -4129,10 +4050,10 @@
       <w:lang w:bidi="en-US"/>
     </w:rPr>
   </w:style>
-  <w:style w:type="paragraph" w:styleId="TOC1">
+  <w:style w:type="paragraph" w:styleId="Verzeichnis1">
     <w:name w:val="toc 1"/>
-    <w:basedOn w:val="Normal"/>
-    <w:next w:val="Normal"/>
+    <w:basedOn w:val="Standard"/>
+    <w:next w:val="Standard"/>
     <w:autoRedefine/>
     <w:uiPriority w:val="39"/>
     <w:unhideWhenUsed/>
@@ -4145,10 +4066,10 @@
       <w:b/>
     </w:rPr>
   </w:style>
-  <w:style w:type="paragraph" w:styleId="TOC2">
+  <w:style w:type="paragraph" w:styleId="Verzeichnis2">
     <w:name w:val="toc 2"/>
-    <w:basedOn w:val="Normal"/>
-    <w:next w:val="Normal"/>
+    <w:basedOn w:val="Standard"/>
+    <w:next w:val="Standard"/>
     <w:autoRedefine/>
     <w:uiPriority w:val="39"/>
     <w:unhideWhenUsed/>
@@ -4161,7 +4082,7 @@
   </w:style>
   <w:style w:type="character" w:styleId="Hyperlink">
     <w:name w:val="Hyperlink"/>
-    <w:basedOn w:val="DefaultParagraphFont"/>
+    <w:basedOn w:val="Absatz-Standardschriftart"/>
     <w:uiPriority w:val="99"/>
     <w:unhideWhenUsed/>
     <w:rsid w:val="006F2255"/>
@@ -4170,10 +4091,10 @@
       <w:u w:val="single"/>
     </w:rPr>
   </w:style>
-  <w:style w:type="paragraph" w:styleId="BalloonText">
+  <w:style w:type="paragraph" w:styleId="Sprechblasentext">
     <w:name w:val="Balloon Text"/>
-    <w:basedOn w:val="Normal"/>
-    <w:link w:val="BalloonTextChar"/>
+    <w:basedOn w:val="Standard"/>
+    <w:link w:val="SprechblasentextZchn"/>
     <w:uiPriority w:val="99"/>
     <w:semiHidden/>
     <w:unhideWhenUsed/>
@@ -4187,10 +4108,10 @@
       <w:szCs w:val="16"/>
     </w:rPr>
   </w:style>
-  <w:style w:type="character" w:customStyle="1" w:styleId="BalloonTextChar">
-    <w:name w:val="Balloon Text Char"/>
-    <w:basedOn w:val="DefaultParagraphFont"/>
-    <w:link w:val="BalloonText"/>
+  <w:style w:type="character" w:customStyle="1" w:styleId="SprechblasentextZchn">
+    <w:name w:val="Sprechblasentext Zchn"/>
+    <w:basedOn w:val="Absatz-Standardschriftart"/>
+    <w:link w:val="Sprechblasentext"/>
     <w:uiPriority w:val="99"/>
     <w:semiHidden/>
     <w:rsid w:val="006F2255"/>
@@ -4200,10 +4121,10 @@
       <w:szCs w:val="16"/>
     </w:rPr>
   </w:style>
-  <w:style w:type="paragraph" w:styleId="TOC3">
+  <w:style w:type="paragraph" w:styleId="Verzeichnis3">
     <w:name w:val="toc 3"/>
-    <w:basedOn w:val="Normal"/>
-    <w:next w:val="Normal"/>
+    <w:basedOn w:val="Standard"/>
+    <w:next w:val="Standard"/>
     <w:autoRedefine/>
     <w:uiPriority w:val="39"/>
     <w:unhideWhenUsed/>
@@ -4218,10 +4139,10 @@
       <w:lang w:eastAsia="de-CH"/>
     </w:rPr>
   </w:style>
-  <w:style w:type="paragraph" w:styleId="Header">
+  <w:style w:type="paragraph" w:styleId="Kopfzeile">
     <w:name w:val="header"/>
-    <w:basedOn w:val="Normal"/>
-    <w:link w:val="HeaderChar"/>
+    <w:basedOn w:val="Standard"/>
+    <w:link w:val="KopfzeileZchn"/>
     <w:uiPriority w:val="99"/>
     <w:unhideWhenUsed/>
     <w:rsid w:val="008F2373"/>
@@ -4233,10 +4154,10 @@
       <w:spacing w:after="0"/>
     </w:pPr>
   </w:style>
-  <w:style w:type="character" w:customStyle="1" w:styleId="HeaderChar">
-    <w:name w:val="Header Char"/>
-    <w:basedOn w:val="DefaultParagraphFont"/>
-    <w:link w:val="Header"/>
+  <w:style w:type="character" w:customStyle="1" w:styleId="KopfzeileZchn">
+    <w:name w:val="Kopfzeile Zchn"/>
+    <w:basedOn w:val="Absatz-Standardschriftart"/>
+    <w:link w:val="Kopfzeile"/>
     <w:uiPriority w:val="99"/>
     <w:rsid w:val="008F2373"/>
     <w:rPr>
@@ -4244,10 +4165,10 @@
       <w:szCs w:val="20"/>
     </w:rPr>
   </w:style>
-  <w:style w:type="paragraph" w:styleId="Footer">
+  <w:style w:type="paragraph" w:styleId="Fuzeile">
     <w:name w:val="footer"/>
-    <w:basedOn w:val="Normal"/>
-    <w:link w:val="FooterChar"/>
+    <w:basedOn w:val="Standard"/>
+    <w:link w:val="FuzeileZchn"/>
     <w:uiPriority w:val="99"/>
     <w:unhideWhenUsed/>
     <w:rsid w:val="008F2373"/>
@@ -4259,10 +4180,10 @@
       <w:spacing w:after="0"/>
     </w:pPr>
   </w:style>
-  <w:style w:type="character" w:customStyle="1" w:styleId="FooterChar">
-    <w:name w:val="Footer Char"/>
-    <w:basedOn w:val="DefaultParagraphFont"/>
-    <w:link w:val="Footer"/>
+  <w:style w:type="character" w:customStyle="1" w:styleId="FuzeileZchn">
+    <w:name w:val="Fußzeile Zchn"/>
+    <w:basedOn w:val="Absatz-Standardschriftart"/>
+    <w:link w:val="Fuzeile"/>
     <w:uiPriority w:val="99"/>
     <w:rsid w:val="008F2373"/>
     <w:rPr>
@@ -4270,9 +4191,9 @@
       <w:szCs w:val="20"/>
     </w:rPr>
   </w:style>
-  <w:style w:type="character" w:styleId="CommentReference">
+  <w:style w:type="character" w:styleId="Kommentarzeichen">
     <w:name w:val="annotation reference"/>
-    <w:basedOn w:val="DefaultParagraphFont"/>
+    <w:basedOn w:val="Absatz-Standardschriftart"/>
     <w:uiPriority w:val="99"/>
     <w:semiHidden/>
     <w:unhideWhenUsed/>
@@ -4282,19 +4203,19 @@
       <w:szCs w:val="16"/>
     </w:rPr>
   </w:style>
-  <w:style w:type="paragraph" w:styleId="CommentText">
+  <w:style w:type="paragraph" w:styleId="Kommentartext">
     <w:name w:val="annotation text"/>
-    <w:basedOn w:val="Normal"/>
-    <w:link w:val="CommentTextChar"/>
+    <w:basedOn w:val="Standard"/>
+    <w:link w:val="KommentartextZchn"/>
     <w:uiPriority w:val="99"/>
     <w:semiHidden/>
     <w:unhideWhenUsed/>
     <w:rsid w:val="00AF3356"/>
   </w:style>
-  <w:style w:type="character" w:customStyle="1" w:styleId="CommentTextChar">
-    <w:name w:val="Comment Text Char"/>
-    <w:basedOn w:val="DefaultParagraphFont"/>
-    <w:link w:val="CommentText"/>
+  <w:style w:type="character" w:customStyle="1" w:styleId="KommentartextZchn">
+    <w:name w:val="Kommentartext Zchn"/>
+    <w:basedOn w:val="Absatz-Standardschriftart"/>
+    <w:link w:val="Kommentartext"/>
     <w:uiPriority w:val="99"/>
     <w:semiHidden/>
     <w:rsid w:val="00AF3356"/>
@@ -4303,11 +4224,11 @@
       <w:szCs w:val="20"/>
     </w:rPr>
   </w:style>
-  <w:style w:type="paragraph" w:styleId="CommentSubject">
+  <w:style w:type="paragraph" w:styleId="Kommentarthema">
     <w:name w:val="annotation subject"/>
-    <w:basedOn w:val="CommentText"/>
-    <w:next w:val="CommentText"/>
-    <w:link w:val="CommentSubjectChar"/>
+    <w:basedOn w:val="Kommentartext"/>
+    <w:next w:val="Kommentartext"/>
+    <w:link w:val="KommentarthemaZchn"/>
     <w:uiPriority w:val="99"/>
     <w:semiHidden/>
     <w:unhideWhenUsed/>
@@ -4317,10 +4238,10 @@
       <w:bCs/>
     </w:rPr>
   </w:style>
-  <w:style w:type="character" w:customStyle="1" w:styleId="CommentSubjectChar">
-    <w:name w:val="Comment Subject Char"/>
-    <w:basedOn w:val="CommentTextChar"/>
-    <w:link w:val="CommentSubject"/>
+  <w:style w:type="character" w:customStyle="1" w:styleId="KommentarthemaZchn">
+    <w:name w:val="Kommentarthema Zchn"/>
+    <w:basedOn w:val="KommentartextZchn"/>
+    <w:link w:val="Kommentarthema"/>
     <w:uiPriority w:val="99"/>
     <w:semiHidden/>
     <w:rsid w:val="00AF3356"/>
@@ -4329,6 +4250,41 @@
       <w:bCs/>
       <w:sz w:val="20"/>
       <w:szCs w:val="20"/>
+    </w:rPr>
+  </w:style>
+  <w:style w:type="paragraph" w:styleId="Funotentext">
+    <w:name w:val="footnote text"/>
+    <w:basedOn w:val="Standard"/>
+    <w:link w:val="FunotentextZchn"/>
+    <w:uiPriority w:val="99"/>
+    <w:semiHidden/>
+    <w:unhideWhenUsed/>
+    <w:rsid w:val="00B2014C"/>
+    <w:pPr>
+      <w:spacing w:after="0"/>
+    </w:pPr>
+  </w:style>
+  <w:style w:type="character" w:customStyle="1" w:styleId="FunotentextZchn">
+    <w:name w:val="Fußnotentext Zchn"/>
+    <w:basedOn w:val="Absatz-Standardschriftart"/>
+    <w:link w:val="Funotentext"/>
+    <w:uiPriority w:val="99"/>
+    <w:semiHidden/>
+    <w:rsid w:val="00B2014C"/>
+    <w:rPr>
+      <w:sz w:val="20"/>
+      <w:szCs w:val="20"/>
+    </w:rPr>
+  </w:style>
+  <w:style w:type="character" w:styleId="Funotenzeichen">
+    <w:name w:val="footnote reference"/>
+    <w:basedOn w:val="Absatz-Standardschriftart"/>
+    <w:uiPriority w:val="99"/>
+    <w:semiHidden/>
+    <w:unhideWhenUsed/>
+    <w:rsid w:val="00B2014C"/>
+    <w:rPr>
+      <w:vertAlign w:val="superscript"/>
     </w:rPr>
   </w:style>
 </w:styles>
@@ -4490,7 +4446,7 @@
     <w:lsdException w:name="Bibliography" w:uiPriority="37"/>
     <w:lsdException w:name="TOC Heading" w:uiPriority="39" w:qFormat="1"/>
   </w:latentStyles>
-  <w:style w:type="paragraph" w:default="1" w:styleId="Normal">
+  <w:style w:type="paragraph" w:default="1" w:styleId="Standard">
     <w:name w:val="Normal"/>
     <w:qFormat/>
     <w:rsid w:val="003C3BB7"/>
@@ -4499,11 +4455,11 @@
       <w:szCs w:val="20"/>
     </w:rPr>
   </w:style>
-  <w:style w:type="paragraph" w:styleId="Heading1">
+  <w:style w:type="paragraph" w:styleId="berschrift1">
     <w:name w:val="heading 1"/>
-    <w:basedOn w:val="Normal"/>
-    <w:next w:val="Normal"/>
-    <w:link w:val="Heading1Char"/>
+    <w:basedOn w:val="Standard"/>
+    <w:next w:val="Standard"/>
+    <w:link w:val="berschrift1Zchn"/>
     <w:uiPriority w:val="9"/>
     <w:qFormat/>
     <w:rsid w:val="00C90DFA"/>
@@ -4525,11 +4481,11 @@
       <w:szCs w:val="22"/>
     </w:rPr>
   </w:style>
-  <w:style w:type="paragraph" w:styleId="Heading2">
+  <w:style w:type="paragraph" w:styleId="berschrift2">
     <w:name w:val="heading 2"/>
-    <w:basedOn w:val="Normal"/>
-    <w:next w:val="Normal"/>
-    <w:link w:val="Heading2Char"/>
+    <w:basedOn w:val="Standard"/>
+    <w:next w:val="Standard"/>
+    <w:link w:val="berschrift2Zchn"/>
     <w:uiPriority w:val="9"/>
     <w:unhideWhenUsed/>
     <w:qFormat/>
@@ -4559,11 +4515,11 @@
       <w:szCs w:val="22"/>
     </w:rPr>
   </w:style>
-  <w:style w:type="paragraph" w:styleId="Heading3">
+  <w:style w:type="paragraph" w:styleId="berschrift3">
     <w:name w:val="heading 3"/>
-    <w:basedOn w:val="Normal"/>
-    <w:next w:val="Normal"/>
-    <w:link w:val="Heading3Char"/>
+    <w:basedOn w:val="Standard"/>
+    <w:next w:val="Standard"/>
+    <w:link w:val="berschrift3Zchn"/>
     <w:uiPriority w:val="9"/>
     <w:unhideWhenUsed/>
     <w:qFormat/>
@@ -4588,11 +4544,11 @@
       <w:szCs w:val="22"/>
     </w:rPr>
   </w:style>
-  <w:style w:type="paragraph" w:styleId="Heading4">
+  <w:style w:type="paragraph" w:styleId="berschrift4">
     <w:name w:val="heading 4"/>
-    <w:basedOn w:val="Normal"/>
-    <w:next w:val="Normal"/>
-    <w:link w:val="Heading4Char"/>
+    <w:basedOn w:val="Standard"/>
+    <w:next w:val="Standard"/>
+    <w:link w:val="berschrift4Zchn"/>
     <w:uiPriority w:val="9"/>
     <w:unhideWhenUsed/>
     <w:qFormat/>
@@ -4617,11 +4573,11 @@
       <w:szCs w:val="22"/>
     </w:rPr>
   </w:style>
-  <w:style w:type="paragraph" w:styleId="Heading5">
+  <w:style w:type="paragraph" w:styleId="berschrift5">
     <w:name w:val="heading 5"/>
-    <w:basedOn w:val="Normal"/>
-    <w:next w:val="Normal"/>
-    <w:link w:val="Heading5Char"/>
+    <w:basedOn w:val="Standard"/>
+    <w:next w:val="Standard"/>
+    <w:link w:val="berschrift5Zchn"/>
     <w:uiPriority w:val="9"/>
     <w:unhideWhenUsed/>
     <w:qFormat/>
@@ -4647,11 +4603,11 @@
       <w:szCs w:val="22"/>
     </w:rPr>
   </w:style>
-  <w:style w:type="paragraph" w:styleId="Heading6">
+  <w:style w:type="paragraph" w:styleId="berschrift6">
     <w:name w:val="heading 6"/>
-    <w:basedOn w:val="Normal"/>
-    <w:next w:val="Normal"/>
-    <w:link w:val="Heading6Char"/>
+    <w:basedOn w:val="Standard"/>
+    <w:next w:val="Standard"/>
+    <w:link w:val="berschrift6Zchn"/>
     <w:uiPriority w:val="9"/>
     <w:unhideWhenUsed/>
     <w:qFormat/>
@@ -4672,11 +4628,11 @@
       <w:szCs w:val="22"/>
     </w:rPr>
   </w:style>
-  <w:style w:type="paragraph" w:styleId="Heading7">
+  <w:style w:type="paragraph" w:styleId="berschrift7">
     <w:name w:val="heading 7"/>
-    <w:basedOn w:val="Normal"/>
-    <w:next w:val="Normal"/>
-    <w:link w:val="Heading7Char"/>
+    <w:basedOn w:val="Standard"/>
+    <w:next w:val="Standard"/>
+    <w:link w:val="berschrift7Zchn"/>
     <w:uiPriority w:val="9"/>
     <w:semiHidden/>
     <w:unhideWhenUsed/>
@@ -4698,11 +4654,11 @@
       <w:szCs w:val="22"/>
     </w:rPr>
   </w:style>
-  <w:style w:type="paragraph" w:styleId="Heading8">
+  <w:style w:type="paragraph" w:styleId="berschrift8">
     <w:name w:val="heading 8"/>
-    <w:basedOn w:val="Normal"/>
-    <w:next w:val="Normal"/>
-    <w:link w:val="Heading8Char"/>
+    <w:basedOn w:val="Standard"/>
+    <w:next w:val="Standard"/>
+    <w:link w:val="berschrift8Zchn"/>
     <w:uiPriority w:val="9"/>
     <w:semiHidden/>
     <w:unhideWhenUsed/>
@@ -4723,11 +4679,11 @@
       <w:szCs w:val="18"/>
     </w:rPr>
   </w:style>
-  <w:style w:type="paragraph" w:styleId="Heading9">
+  <w:style w:type="paragraph" w:styleId="berschrift9">
     <w:name w:val="heading 9"/>
-    <w:basedOn w:val="Normal"/>
-    <w:next w:val="Normal"/>
-    <w:link w:val="Heading9Char"/>
+    <w:basedOn w:val="Standard"/>
+    <w:next w:val="Standard"/>
+    <w:link w:val="berschrift9Zchn"/>
     <w:uiPriority w:val="9"/>
     <w:semiHidden/>
     <w:unhideWhenUsed/>
@@ -4749,13 +4705,13 @@
       <w:szCs w:val="18"/>
     </w:rPr>
   </w:style>
-  <w:style w:type="character" w:default="1" w:styleId="DefaultParagraphFont">
+  <w:style w:type="character" w:default="1" w:styleId="Absatz-Standardschriftart">
     <w:name w:val="Default Paragraph Font"/>
     <w:uiPriority w:val="1"/>
     <w:semiHidden/>
     <w:unhideWhenUsed/>
   </w:style>
-  <w:style w:type="table" w:default="1" w:styleId="TableNormal">
+  <w:style w:type="table" w:default="1" w:styleId="NormaleTabelle">
     <w:name w:val="Normal Table"/>
     <w:uiPriority w:val="99"/>
     <w:semiHidden/>
@@ -4770,16 +4726,16 @@
       </w:tblCellMar>
     </w:tblPr>
   </w:style>
-  <w:style w:type="numbering" w:default="1" w:styleId="NoList">
+  <w:style w:type="numbering" w:default="1" w:styleId="KeineListe">
     <w:name w:val="No List"/>
     <w:uiPriority w:val="99"/>
     <w:semiHidden/>
     <w:unhideWhenUsed/>
   </w:style>
-  <w:style w:type="character" w:customStyle="1" w:styleId="Heading1Char">
-    <w:name w:val="Heading 1 Char"/>
-    <w:basedOn w:val="DefaultParagraphFont"/>
-    <w:link w:val="Heading1"/>
+  <w:style w:type="character" w:customStyle="1" w:styleId="berschrift1Zchn">
+    <w:name w:val="Überschrift 1 Zchn"/>
+    <w:basedOn w:val="Absatz-Standardschriftart"/>
+    <w:link w:val="berschrift1"/>
     <w:uiPriority w:val="9"/>
     <w:rsid w:val="00C90DFA"/>
     <w:rPr>
@@ -4791,10 +4747,10 @@
       <w:shd w:val="clear" w:color="auto" w:fill="FFFFFF" w:themeFill="background1"/>
     </w:rPr>
   </w:style>
-  <w:style w:type="character" w:customStyle="1" w:styleId="Heading2Char">
-    <w:name w:val="Heading 2 Char"/>
-    <w:basedOn w:val="DefaultParagraphFont"/>
-    <w:link w:val="Heading2"/>
+  <w:style w:type="character" w:customStyle="1" w:styleId="berschrift2Zchn">
+    <w:name w:val="Überschrift 2 Zchn"/>
+    <w:basedOn w:val="Absatz-Standardschriftart"/>
+    <w:link w:val="berschrift2"/>
     <w:uiPriority w:val="9"/>
     <w:rsid w:val="00402E1C"/>
     <w:rPr>
@@ -4806,9 +4762,9 @@
       <w:shd w:val="clear" w:color="auto" w:fill="5994CB"/>
     </w:rPr>
   </w:style>
-  <w:style w:type="table" w:styleId="TableGrid">
+  <w:style w:type="table" w:styleId="Tabellenraster">
     <w:name w:val="Table Grid"/>
-    <w:basedOn w:val="TableNormal"/>
+    <w:basedOn w:val="NormaleTabelle"/>
     <w:uiPriority w:val="59"/>
     <w:rsid w:val="00651384"/>
     <w:pPr>
@@ -4832,9 +4788,9 @@
       </w:tblCellMar>
     </w:tblPr>
   </w:style>
-  <w:style w:type="table" w:styleId="LightGrid-Accent1">
+  <w:style w:type="table" w:styleId="HellesRaster-Akzent1">
     <w:name w:val="Light Grid Accent 1"/>
-    <w:basedOn w:val="TableNormal"/>
+    <w:basedOn w:val="NormaleTabelle"/>
     <w:uiPriority w:val="62"/>
     <w:rsid w:val="00CB0412"/>
     <w:pPr>
@@ -4962,9 +4918,9 @@
       </w:tcPr>
     </w:tblStylePr>
   </w:style>
-  <w:style w:type="table" w:styleId="MediumShading1-Accent1">
+  <w:style w:type="table" w:styleId="MittlereSchattierung1-Akzent1">
     <w:name w:val="Medium Shading 1 Accent 1"/>
-    <w:basedOn w:val="TableNormal"/>
+    <w:basedOn w:val="NormaleTabelle"/>
     <w:uiPriority w:val="63"/>
     <w:rsid w:val="004A070C"/>
     <w:pPr>
@@ -5062,9 +5018,9 @@
       </w:tcPr>
     </w:tblStylePr>
   </w:style>
-  <w:style w:type="table" w:styleId="MediumList2-Accent1">
+  <w:style w:type="table" w:styleId="MittlereListe2-Akzent1">
     <w:name w:val="Medium List 2 Accent 1"/>
-    <w:basedOn w:val="TableNormal"/>
+    <w:basedOn w:val="NormaleTabelle"/>
     <w:uiPriority w:val="66"/>
     <w:rsid w:val="00CB0412"/>
     <w:pPr>
@@ -5190,9 +5146,9 @@
       </w:tcPr>
     </w:tblStylePr>
   </w:style>
-  <w:style w:type="table" w:styleId="MediumList1-Accent1">
+  <w:style w:type="table" w:styleId="MittlereListe1-Akzent1">
     <w:name w:val="Medium List 1 Accent 1"/>
-    <w:basedOn w:val="TableNormal"/>
+    <w:basedOn w:val="NormaleTabelle"/>
     <w:uiPriority w:val="65"/>
     <w:rsid w:val="00CB0412"/>
     <w:pPr>
@@ -5274,10 +5230,10 @@
       </w:tcPr>
     </w:tblStylePr>
   </w:style>
-  <w:style w:type="character" w:customStyle="1" w:styleId="Heading3Char">
-    <w:name w:val="Heading 3 Char"/>
-    <w:basedOn w:val="DefaultParagraphFont"/>
-    <w:link w:val="Heading3"/>
+  <w:style w:type="character" w:customStyle="1" w:styleId="berschrift3Zchn">
+    <w:name w:val="Überschrift 3 Zchn"/>
+    <w:basedOn w:val="Absatz-Standardschriftart"/>
+    <w:link w:val="berschrift3"/>
     <w:uiPriority w:val="9"/>
     <w:rsid w:val="00EA2F23"/>
     <w:rPr>
@@ -5287,10 +5243,10 @@
       <w:spacing w:val="15"/>
     </w:rPr>
   </w:style>
-  <w:style w:type="character" w:customStyle="1" w:styleId="Heading4Char">
-    <w:name w:val="Heading 4 Char"/>
-    <w:basedOn w:val="DefaultParagraphFont"/>
-    <w:link w:val="Heading4"/>
+  <w:style w:type="character" w:customStyle="1" w:styleId="berschrift4Zchn">
+    <w:name w:val="Überschrift 4 Zchn"/>
+    <w:basedOn w:val="Absatz-Standardschriftart"/>
+    <w:link w:val="berschrift4"/>
     <w:uiPriority w:val="9"/>
     <w:rsid w:val="006211F6"/>
     <w:rPr>
@@ -5299,10 +5255,10 @@
       <w:spacing w:val="10"/>
     </w:rPr>
   </w:style>
-  <w:style w:type="character" w:customStyle="1" w:styleId="Heading5Char">
-    <w:name w:val="Heading 5 Char"/>
-    <w:basedOn w:val="DefaultParagraphFont"/>
-    <w:link w:val="Heading5"/>
+  <w:style w:type="character" w:customStyle="1" w:styleId="berschrift5Zchn">
+    <w:name w:val="Überschrift 5 Zchn"/>
+    <w:basedOn w:val="Absatz-Standardschriftart"/>
+    <w:link w:val="berschrift5"/>
     <w:uiPriority w:val="9"/>
     <w:rsid w:val="00FB472D"/>
     <w:rPr>
@@ -5312,10 +5268,10 @@
       <w:spacing w:val="10"/>
     </w:rPr>
   </w:style>
-  <w:style w:type="character" w:customStyle="1" w:styleId="Heading6Char">
-    <w:name w:val="Heading 6 Char"/>
-    <w:basedOn w:val="DefaultParagraphFont"/>
-    <w:link w:val="Heading6"/>
+  <w:style w:type="character" w:customStyle="1" w:styleId="berschrift6Zchn">
+    <w:name w:val="Überschrift 6 Zchn"/>
+    <w:basedOn w:val="Absatz-Standardschriftart"/>
+    <w:link w:val="berschrift6"/>
     <w:uiPriority w:val="9"/>
     <w:rsid w:val="006211F6"/>
     <w:rPr>
@@ -5324,10 +5280,10 @@
       <w:spacing w:val="10"/>
     </w:rPr>
   </w:style>
-  <w:style w:type="character" w:customStyle="1" w:styleId="Heading7Char">
-    <w:name w:val="Heading 7 Char"/>
-    <w:basedOn w:val="DefaultParagraphFont"/>
-    <w:link w:val="Heading7"/>
+  <w:style w:type="character" w:customStyle="1" w:styleId="berschrift7Zchn">
+    <w:name w:val="Überschrift 7 Zchn"/>
+    <w:basedOn w:val="Absatz-Standardschriftart"/>
+    <w:link w:val="berschrift7"/>
     <w:uiPriority w:val="9"/>
     <w:semiHidden/>
     <w:rsid w:val="003C3BB7"/>
@@ -5337,10 +5293,10 @@
       <w:spacing w:val="10"/>
     </w:rPr>
   </w:style>
-  <w:style w:type="character" w:customStyle="1" w:styleId="Heading8Char">
-    <w:name w:val="Heading 8 Char"/>
-    <w:basedOn w:val="DefaultParagraphFont"/>
-    <w:link w:val="Heading8"/>
+  <w:style w:type="character" w:customStyle="1" w:styleId="berschrift8Zchn">
+    <w:name w:val="Überschrift 8 Zchn"/>
+    <w:basedOn w:val="Absatz-Standardschriftart"/>
+    <w:link w:val="berschrift8"/>
     <w:uiPriority w:val="9"/>
     <w:semiHidden/>
     <w:rsid w:val="003C3BB7"/>
@@ -5351,10 +5307,10 @@
       <w:szCs w:val="18"/>
     </w:rPr>
   </w:style>
-  <w:style w:type="character" w:customStyle="1" w:styleId="Heading9Char">
-    <w:name w:val="Heading 9 Char"/>
-    <w:basedOn w:val="DefaultParagraphFont"/>
-    <w:link w:val="Heading9"/>
+  <w:style w:type="character" w:customStyle="1" w:styleId="berschrift9Zchn">
+    <w:name w:val="Überschrift 9 Zchn"/>
+    <w:basedOn w:val="Absatz-Standardschriftart"/>
+    <w:link w:val="berschrift9"/>
     <w:uiPriority w:val="9"/>
     <w:semiHidden/>
     <w:rsid w:val="003C3BB7"/>
@@ -5366,10 +5322,10 @@
       <w:szCs w:val="18"/>
     </w:rPr>
   </w:style>
-  <w:style w:type="paragraph" w:styleId="Caption">
+  <w:style w:type="paragraph" w:styleId="Beschriftung">
     <w:name w:val="caption"/>
-    <w:basedOn w:val="Normal"/>
-    <w:next w:val="Normal"/>
+    <w:basedOn w:val="Standard"/>
+    <w:next w:val="Standard"/>
     <w:uiPriority w:val="35"/>
     <w:unhideWhenUsed/>
     <w:qFormat/>
@@ -5382,11 +5338,11 @@
       <w:szCs w:val="16"/>
     </w:rPr>
   </w:style>
-  <w:style w:type="paragraph" w:styleId="Title">
+  <w:style w:type="paragraph" w:styleId="Titel">
     <w:name w:val="Title"/>
-    <w:basedOn w:val="Normal"/>
-    <w:next w:val="Normal"/>
-    <w:link w:val="TitleChar"/>
+    <w:basedOn w:val="Standard"/>
+    <w:next w:val="Standard"/>
+    <w:link w:val="TitelZchn"/>
     <w:uiPriority w:val="10"/>
     <w:qFormat/>
     <w:rsid w:val="005E2896"/>
@@ -5402,10 +5358,10 @@
       <w:szCs w:val="52"/>
     </w:rPr>
   </w:style>
-  <w:style w:type="character" w:customStyle="1" w:styleId="TitleChar">
-    <w:name w:val="Title Char"/>
-    <w:basedOn w:val="DefaultParagraphFont"/>
-    <w:link w:val="Title"/>
+  <w:style w:type="character" w:customStyle="1" w:styleId="TitelZchn">
+    <w:name w:val="Titel Zchn"/>
+    <w:basedOn w:val="Absatz-Standardschriftart"/>
+    <w:link w:val="Titel"/>
     <w:uiPriority w:val="10"/>
     <w:rsid w:val="005E2896"/>
     <w:rPr>
@@ -5417,11 +5373,11 @@
       <w:szCs w:val="52"/>
     </w:rPr>
   </w:style>
-  <w:style w:type="paragraph" w:styleId="Subtitle">
+  <w:style w:type="paragraph" w:styleId="Untertitel">
     <w:name w:val="Subtitle"/>
-    <w:basedOn w:val="Normal"/>
-    <w:next w:val="Normal"/>
-    <w:link w:val="SubtitleChar"/>
+    <w:basedOn w:val="Standard"/>
+    <w:next w:val="Standard"/>
+    <w:link w:val="UntertitelZchn"/>
     <w:uiPriority w:val="11"/>
     <w:qFormat/>
     <w:rsid w:val="003C3BB7"/>
@@ -5436,10 +5392,10 @@
       <w:szCs w:val="24"/>
     </w:rPr>
   </w:style>
-  <w:style w:type="character" w:customStyle="1" w:styleId="SubtitleChar">
-    <w:name w:val="Subtitle Char"/>
-    <w:basedOn w:val="DefaultParagraphFont"/>
-    <w:link w:val="Subtitle"/>
+  <w:style w:type="character" w:customStyle="1" w:styleId="UntertitelZchn">
+    <w:name w:val="Untertitel Zchn"/>
+    <w:basedOn w:val="Absatz-Standardschriftart"/>
+    <w:link w:val="Untertitel"/>
     <w:uiPriority w:val="11"/>
     <w:rsid w:val="003C3BB7"/>
     <w:rPr>
@@ -5450,7 +5406,7 @@
       <w:szCs w:val="24"/>
     </w:rPr>
   </w:style>
-  <w:style w:type="character" w:styleId="Strong">
+  <w:style w:type="character" w:styleId="Fett">
     <w:name w:val="Strong"/>
     <w:uiPriority w:val="22"/>
     <w:qFormat/>
@@ -5460,7 +5416,7 @@
       <w:bCs/>
     </w:rPr>
   </w:style>
-  <w:style w:type="character" w:styleId="Emphasis">
+  <w:style w:type="character" w:styleId="Hervorhebung">
     <w:name w:val="Emphasis"/>
     <w:uiPriority w:val="20"/>
     <w:qFormat/>
@@ -5471,10 +5427,10 @@
       <w:spacing w:val="5"/>
     </w:rPr>
   </w:style>
-  <w:style w:type="paragraph" w:styleId="NoSpacing">
+  <w:style w:type="paragraph" w:styleId="KeinLeerraum">
     <w:name w:val="No Spacing"/>
-    <w:basedOn w:val="Normal"/>
-    <w:link w:val="NoSpacingChar"/>
+    <w:basedOn w:val="Standard"/>
+    <w:link w:val="KeinLeerraumZchn"/>
     <w:uiPriority w:val="1"/>
     <w:qFormat/>
     <w:rsid w:val="003C3BB7"/>
@@ -5482,10 +5438,10 @@
       <w:spacing w:after="0"/>
     </w:pPr>
   </w:style>
-  <w:style w:type="character" w:customStyle="1" w:styleId="NoSpacingChar">
-    <w:name w:val="No Spacing Char"/>
-    <w:basedOn w:val="DefaultParagraphFont"/>
-    <w:link w:val="NoSpacing"/>
+  <w:style w:type="character" w:customStyle="1" w:styleId="KeinLeerraumZchn">
+    <w:name w:val="Kein Leerraum Zchn"/>
+    <w:basedOn w:val="Absatz-Standardschriftart"/>
+    <w:link w:val="KeinLeerraum"/>
     <w:uiPriority w:val="1"/>
     <w:rsid w:val="003C3BB7"/>
     <w:rPr>
@@ -5493,9 +5449,9 @@
       <w:szCs w:val="20"/>
     </w:rPr>
   </w:style>
-  <w:style w:type="paragraph" w:styleId="ListParagraph">
+  <w:style w:type="paragraph" w:styleId="Listenabsatz">
     <w:name w:val="List Paragraph"/>
-    <w:basedOn w:val="Normal"/>
+    <w:basedOn w:val="Standard"/>
     <w:uiPriority w:val="34"/>
     <w:qFormat/>
     <w:rsid w:val="003C3BB7"/>
@@ -5504,11 +5460,11 @@
       <w:contextualSpacing/>
     </w:pPr>
   </w:style>
-  <w:style w:type="paragraph" w:styleId="Quote">
+  <w:style w:type="paragraph" w:styleId="Zitat">
     <w:name w:val="Quote"/>
-    <w:basedOn w:val="Normal"/>
-    <w:next w:val="Normal"/>
-    <w:link w:val="QuoteChar"/>
+    <w:basedOn w:val="Standard"/>
+    <w:next w:val="Standard"/>
+    <w:link w:val="ZitatZchn"/>
     <w:uiPriority w:val="29"/>
     <w:qFormat/>
     <w:rsid w:val="003C3BB7"/>
@@ -5517,10 +5473,10 @@
       <w:iCs/>
     </w:rPr>
   </w:style>
-  <w:style w:type="character" w:customStyle="1" w:styleId="QuoteChar">
-    <w:name w:val="Quote Char"/>
-    <w:basedOn w:val="DefaultParagraphFont"/>
-    <w:link w:val="Quote"/>
+  <w:style w:type="character" w:customStyle="1" w:styleId="ZitatZchn">
+    <w:name w:val="Zitat Zchn"/>
+    <w:basedOn w:val="Absatz-Standardschriftart"/>
+    <w:link w:val="Zitat"/>
     <w:uiPriority w:val="29"/>
     <w:rsid w:val="003C3BB7"/>
     <w:rPr>
@@ -5530,11 +5486,11 @@
       <w:szCs w:val="20"/>
     </w:rPr>
   </w:style>
-  <w:style w:type="paragraph" w:styleId="IntenseQuote">
+  <w:style w:type="paragraph" w:styleId="IntensivesZitat">
     <w:name w:val="Intense Quote"/>
-    <w:basedOn w:val="Normal"/>
-    <w:next w:val="Normal"/>
-    <w:link w:val="IntenseQuoteChar"/>
+    <w:basedOn w:val="Standard"/>
+    <w:next w:val="Standard"/>
+    <w:link w:val="IntensivesZitatZchn"/>
     <w:uiPriority w:val="30"/>
     <w:qFormat/>
     <w:rsid w:val="003C3BB7"/>
@@ -5553,10 +5509,10 @@
       <w:color w:val="4F81BD" w:themeColor="accent1"/>
     </w:rPr>
   </w:style>
-  <w:style w:type="character" w:customStyle="1" w:styleId="IntenseQuoteChar">
-    <w:name w:val="Intense Quote Char"/>
-    <w:basedOn w:val="DefaultParagraphFont"/>
-    <w:link w:val="IntenseQuote"/>
+  <w:style w:type="character" w:customStyle="1" w:styleId="IntensivesZitatZchn">
+    <w:name w:val="Intensives Zitat Zchn"/>
+    <w:basedOn w:val="Absatz-Standardschriftart"/>
+    <w:link w:val="IntensivesZitat"/>
     <w:uiPriority w:val="30"/>
     <w:rsid w:val="003C3BB7"/>
     <w:rPr>
@@ -5567,7 +5523,7 @@
       <w:szCs w:val="20"/>
     </w:rPr>
   </w:style>
-  <w:style w:type="character" w:styleId="SubtleEmphasis">
+  <w:style w:type="character" w:styleId="SchwacheHervorhebung">
     <w:name w:val="Subtle Emphasis"/>
     <w:uiPriority w:val="19"/>
     <w:qFormat/>
@@ -5578,7 +5534,7 @@
       <w:color w:val="243F60" w:themeColor="accent1" w:themeShade="7F"/>
     </w:rPr>
   </w:style>
-  <w:style w:type="character" w:styleId="IntenseEmphasis">
+  <w:style w:type="character" w:styleId="IntensiveHervorhebung">
     <w:name w:val="Intense Emphasis"/>
     <w:uiPriority w:val="21"/>
     <w:qFormat/>
@@ -5591,7 +5547,7 @@
       <w:spacing w:val="10"/>
     </w:rPr>
   </w:style>
-  <w:style w:type="character" w:styleId="SubtleReference">
+  <w:style w:type="character" w:styleId="SchwacherVerweis">
     <w:name w:val="Subtle Reference"/>
     <w:uiPriority w:val="31"/>
     <w:qFormat/>
@@ -5602,7 +5558,7 @@
       <w:color w:val="4F81BD" w:themeColor="accent1"/>
     </w:rPr>
   </w:style>
-  <w:style w:type="character" w:styleId="IntenseReference">
+  <w:style w:type="character" w:styleId="IntensiverVerweis">
     <w:name w:val="Intense Reference"/>
     <w:uiPriority w:val="32"/>
     <w:qFormat/>
@@ -5616,7 +5572,7 @@
       <w:color w:val="4F81BD" w:themeColor="accent1"/>
     </w:rPr>
   </w:style>
-  <w:style w:type="character" w:styleId="BookTitle">
+  <w:style w:type="character" w:styleId="Buchtitel">
     <w:name w:val="Book Title"/>
     <w:uiPriority w:val="33"/>
     <w:qFormat/>
@@ -5629,10 +5585,10 @@
       <w:spacing w:val="9"/>
     </w:rPr>
   </w:style>
-  <w:style w:type="paragraph" w:styleId="TOCHeading">
+  <w:style w:type="paragraph" w:styleId="Inhaltsverzeichnisberschrift">
     <w:name w:val="TOC Heading"/>
-    <w:basedOn w:val="Heading1"/>
-    <w:next w:val="Normal"/>
+    <w:basedOn w:val="berschrift1"/>
+    <w:next w:val="Standard"/>
     <w:uiPriority w:val="39"/>
     <w:unhideWhenUsed/>
     <w:qFormat/>
@@ -5644,10 +5600,10 @@
       <w:lang w:bidi="en-US"/>
     </w:rPr>
   </w:style>
-  <w:style w:type="paragraph" w:styleId="TOC1">
+  <w:style w:type="paragraph" w:styleId="Verzeichnis1">
     <w:name w:val="toc 1"/>
-    <w:basedOn w:val="Normal"/>
-    <w:next w:val="Normal"/>
+    <w:basedOn w:val="Standard"/>
+    <w:next w:val="Standard"/>
     <w:autoRedefine/>
     <w:uiPriority w:val="39"/>
     <w:unhideWhenUsed/>
@@ -5660,10 +5616,10 @@
       <w:b/>
     </w:rPr>
   </w:style>
-  <w:style w:type="paragraph" w:styleId="TOC2">
+  <w:style w:type="paragraph" w:styleId="Verzeichnis2">
     <w:name w:val="toc 2"/>
-    <w:basedOn w:val="Normal"/>
-    <w:next w:val="Normal"/>
+    <w:basedOn w:val="Standard"/>
+    <w:next w:val="Standard"/>
     <w:autoRedefine/>
     <w:uiPriority w:val="39"/>
     <w:unhideWhenUsed/>
@@ -5676,7 +5632,7 @@
   </w:style>
   <w:style w:type="character" w:styleId="Hyperlink">
     <w:name w:val="Hyperlink"/>
-    <w:basedOn w:val="DefaultParagraphFont"/>
+    <w:basedOn w:val="Absatz-Standardschriftart"/>
     <w:uiPriority w:val="99"/>
     <w:unhideWhenUsed/>
     <w:rsid w:val="006F2255"/>
@@ -5685,10 +5641,10 @@
       <w:u w:val="single"/>
     </w:rPr>
   </w:style>
-  <w:style w:type="paragraph" w:styleId="BalloonText">
+  <w:style w:type="paragraph" w:styleId="Sprechblasentext">
     <w:name w:val="Balloon Text"/>
-    <w:basedOn w:val="Normal"/>
-    <w:link w:val="BalloonTextChar"/>
+    <w:basedOn w:val="Standard"/>
+    <w:link w:val="SprechblasentextZchn"/>
     <w:uiPriority w:val="99"/>
     <w:semiHidden/>
     <w:unhideWhenUsed/>
@@ -5702,10 +5658,10 @@
       <w:szCs w:val="16"/>
     </w:rPr>
   </w:style>
-  <w:style w:type="character" w:customStyle="1" w:styleId="BalloonTextChar">
-    <w:name w:val="Balloon Text Char"/>
-    <w:basedOn w:val="DefaultParagraphFont"/>
-    <w:link w:val="BalloonText"/>
+  <w:style w:type="character" w:customStyle="1" w:styleId="SprechblasentextZchn">
+    <w:name w:val="Sprechblasentext Zchn"/>
+    <w:basedOn w:val="Absatz-Standardschriftart"/>
+    <w:link w:val="Sprechblasentext"/>
     <w:uiPriority w:val="99"/>
     <w:semiHidden/>
     <w:rsid w:val="006F2255"/>
@@ -5715,10 +5671,10 @@
       <w:szCs w:val="16"/>
     </w:rPr>
   </w:style>
-  <w:style w:type="paragraph" w:styleId="TOC3">
+  <w:style w:type="paragraph" w:styleId="Verzeichnis3">
     <w:name w:val="toc 3"/>
-    <w:basedOn w:val="Normal"/>
-    <w:next w:val="Normal"/>
+    <w:basedOn w:val="Standard"/>
+    <w:next w:val="Standard"/>
     <w:autoRedefine/>
     <w:uiPriority w:val="39"/>
     <w:unhideWhenUsed/>
@@ -5733,10 +5689,10 @@
       <w:lang w:eastAsia="de-CH"/>
     </w:rPr>
   </w:style>
-  <w:style w:type="paragraph" w:styleId="Header">
+  <w:style w:type="paragraph" w:styleId="Kopfzeile">
     <w:name w:val="header"/>
-    <w:basedOn w:val="Normal"/>
-    <w:link w:val="HeaderChar"/>
+    <w:basedOn w:val="Standard"/>
+    <w:link w:val="KopfzeileZchn"/>
     <w:uiPriority w:val="99"/>
     <w:unhideWhenUsed/>
     <w:rsid w:val="008F2373"/>
@@ -5748,10 +5704,10 @@
       <w:spacing w:after="0"/>
     </w:pPr>
   </w:style>
-  <w:style w:type="character" w:customStyle="1" w:styleId="HeaderChar">
-    <w:name w:val="Header Char"/>
-    <w:basedOn w:val="DefaultParagraphFont"/>
-    <w:link w:val="Header"/>
+  <w:style w:type="character" w:customStyle="1" w:styleId="KopfzeileZchn">
+    <w:name w:val="Kopfzeile Zchn"/>
+    <w:basedOn w:val="Absatz-Standardschriftart"/>
+    <w:link w:val="Kopfzeile"/>
     <w:uiPriority w:val="99"/>
     <w:rsid w:val="008F2373"/>
     <w:rPr>
@@ -5759,10 +5715,10 @@
       <w:szCs w:val="20"/>
     </w:rPr>
   </w:style>
-  <w:style w:type="paragraph" w:styleId="Footer">
+  <w:style w:type="paragraph" w:styleId="Fuzeile">
     <w:name w:val="footer"/>
-    <w:basedOn w:val="Normal"/>
-    <w:link w:val="FooterChar"/>
+    <w:basedOn w:val="Standard"/>
+    <w:link w:val="FuzeileZchn"/>
     <w:uiPriority w:val="99"/>
     <w:unhideWhenUsed/>
     <w:rsid w:val="008F2373"/>
@@ -5774,10 +5730,10 @@
       <w:spacing w:after="0"/>
     </w:pPr>
   </w:style>
-  <w:style w:type="character" w:customStyle="1" w:styleId="FooterChar">
-    <w:name w:val="Footer Char"/>
-    <w:basedOn w:val="DefaultParagraphFont"/>
-    <w:link w:val="Footer"/>
+  <w:style w:type="character" w:customStyle="1" w:styleId="FuzeileZchn">
+    <w:name w:val="Fußzeile Zchn"/>
+    <w:basedOn w:val="Absatz-Standardschriftart"/>
+    <w:link w:val="Fuzeile"/>
     <w:uiPriority w:val="99"/>
     <w:rsid w:val="008F2373"/>
     <w:rPr>
@@ -5785,9 +5741,9 @@
       <w:szCs w:val="20"/>
     </w:rPr>
   </w:style>
-  <w:style w:type="character" w:styleId="CommentReference">
+  <w:style w:type="character" w:styleId="Kommentarzeichen">
     <w:name w:val="annotation reference"/>
-    <w:basedOn w:val="DefaultParagraphFont"/>
+    <w:basedOn w:val="Absatz-Standardschriftart"/>
     <w:uiPriority w:val="99"/>
     <w:semiHidden/>
     <w:unhideWhenUsed/>
@@ -5797,19 +5753,19 @@
       <w:szCs w:val="16"/>
     </w:rPr>
   </w:style>
-  <w:style w:type="paragraph" w:styleId="CommentText">
+  <w:style w:type="paragraph" w:styleId="Kommentartext">
     <w:name w:val="annotation text"/>
-    <w:basedOn w:val="Normal"/>
-    <w:link w:val="CommentTextChar"/>
+    <w:basedOn w:val="Standard"/>
+    <w:link w:val="KommentartextZchn"/>
     <w:uiPriority w:val="99"/>
     <w:semiHidden/>
     <w:unhideWhenUsed/>
     <w:rsid w:val="00AF3356"/>
   </w:style>
-  <w:style w:type="character" w:customStyle="1" w:styleId="CommentTextChar">
-    <w:name w:val="Comment Text Char"/>
-    <w:basedOn w:val="DefaultParagraphFont"/>
-    <w:link w:val="CommentText"/>
+  <w:style w:type="character" w:customStyle="1" w:styleId="KommentartextZchn">
+    <w:name w:val="Kommentartext Zchn"/>
+    <w:basedOn w:val="Absatz-Standardschriftart"/>
+    <w:link w:val="Kommentartext"/>
     <w:uiPriority w:val="99"/>
     <w:semiHidden/>
     <w:rsid w:val="00AF3356"/>
@@ -5818,11 +5774,11 @@
       <w:szCs w:val="20"/>
     </w:rPr>
   </w:style>
-  <w:style w:type="paragraph" w:styleId="CommentSubject">
+  <w:style w:type="paragraph" w:styleId="Kommentarthema">
     <w:name w:val="annotation subject"/>
-    <w:basedOn w:val="CommentText"/>
-    <w:next w:val="CommentText"/>
-    <w:link w:val="CommentSubjectChar"/>
+    <w:basedOn w:val="Kommentartext"/>
+    <w:next w:val="Kommentartext"/>
+    <w:link w:val="KommentarthemaZchn"/>
     <w:uiPriority w:val="99"/>
     <w:semiHidden/>
     <w:unhideWhenUsed/>
@@ -5832,10 +5788,10 @@
       <w:bCs/>
     </w:rPr>
   </w:style>
-  <w:style w:type="character" w:customStyle="1" w:styleId="CommentSubjectChar">
-    <w:name w:val="Comment Subject Char"/>
-    <w:basedOn w:val="CommentTextChar"/>
-    <w:link w:val="CommentSubject"/>
+  <w:style w:type="character" w:customStyle="1" w:styleId="KommentarthemaZchn">
+    <w:name w:val="Kommentarthema Zchn"/>
+    <w:basedOn w:val="KommentartextZchn"/>
+    <w:link w:val="Kommentarthema"/>
     <w:uiPriority w:val="99"/>
     <w:semiHidden/>
     <w:rsid w:val="00AF3356"/>
@@ -5844,6 +5800,41 @@
       <w:bCs/>
       <w:sz w:val="20"/>
       <w:szCs w:val="20"/>
+    </w:rPr>
+  </w:style>
+  <w:style w:type="paragraph" w:styleId="Funotentext">
+    <w:name w:val="footnote text"/>
+    <w:basedOn w:val="Standard"/>
+    <w:link w:val="FunotentextZchn"/>
+    <w:uiPriority w:val="99"/>
+    <w:semiHidden/>
+    <w:unhideWhenUsed/>
+    <w:rsid w:val="00B2014C"/>
+    <w:pPr>
+      <w:spacing w:after="0"/>
+    </w:pPr>
+  </w:style>
+  <w:style w:type="character" w:customStyle="1" w:styleId="FunotentextZchn">
+    <w:name w:val="Fußnotentext Zchn"/>
+    <w:basedOn w:val="Absatz-Standardschriftart"/>
+    <w:link w:val="Funotentext"/>
+    <w:uiPriority w:val="99"/>
+    <w:semiHidden/>
+    <w:rsid w:val="00B2014C"/>
+    <w:rPr>
+      <w:sz w:val="20"/>
+      <w:szCs w:val="20"/>
+    </w:rPr>
+  </w:style>
+  <w:style w:type="character" w:styleId="Funotenzeichen">
+    <w:name w:val="footnote reference"/>
+    <w:basedOn w:val="Absatz-Standardschriftart"/>
+    <w:uiPriority w:val="99"/>
+    <w:semiHidden/>
+    <w:unhideWhenUsed/>
+    <w:rsid w:val="00B2014C"/>
+    <w:rPr>
+      <w:vertAlign w:val="superscript"/>
     </w:rPr>
   </w:style>
 </w:styles>
@@ -6139,7 +6130,7 @@
 </file>
 
 <file path=customXml/itemProps1.xml><?xml version="1.0" encoding="utf-8"?>
-<ds:datastoreItem xmlns:ds="http://schemas.openxmlformats.org/officeDocument/2006/customXml" ds:itemID="{A946A444-CA29-4C47-BF60-A7771A91F213}">
+<ds:datastoreItem xmlns:ds="http://schemas.openxmlformats.org/officeDocument/2006/customXml" ds:itemID="{592A1E27-C592-4476-82F8-6BC52D19D14A}">
   <ds:schemaRefs>
     <ds:schemaRef ds:uri="http://schemas.openxmlformats.org/officeDocument/2006/bibliography"/>
   </ds:schemaRefs>

--- a/doc/Bericht/05_Technischer Bericht/02_Projektmanagement/Projektmanagement.docx
+++ b/doc/Bericht/05_Technischer Bericht/02_Projektmanagement/Projektmanagement.docx
@@ -4,7 +4,7 @@
   <w:body>
     <w:p>
       <w:pPr>
-        <w:pStyle w:val="berschrift2"/>
+        <w:pStyle w:val="Heading2"/>
       </w:pPr>
       <w:r>
         <w:t>Projektmanagement</w:t>
@@ -12,7 +12,7 @@
     </w:p>
     <w:p>
       <w:pPr>
-        <w:pStyle w:val="berschrift3"/>
+        <w:pStyle w:val="Heading3"/>
       </w:pPr>
       <w:bookmarkStart w:id="0" w:name="_Toc287347253"/>
       <w:r>
@@ -22,7 +22,7 @@
     </w:p>
     <w:tbl>
       <w:tblPr>
-        <w:tblStyle w:val="MittlereSchattierung1-Akzent1"/>
+        <w:tblStyle w:val="MediumShading1-Accent1"/>
         <w:tblW w:w="0" w:type="auto"/>
         <w:tblLook w:val="0420" w:firstRow="1" w:lastRow="0" w:firstColumn="0" w:lastColumn="0" w:noHBand="0" w:noVBand="1"/>
       </w:tblPr>
@@ -283,7 +283,7 @@
     </w:tbl>
     <w:p>
       <w:pPr>
-        <w:pStyle w:val="berschrift3"/>
+        <w:pStyle w:val="Heading3"/>
       </w:pPr>
       <w:r>
         <w:t>Projektplan</w:t>
@@ -320,7 +320,7 @@
       <w:proofErr w:type="spellEnd"/>
       <w:r>
         <w:rPr>
-          <w:rStyle w:val="Funotenzeichen"/>
+          <w:rStyle w:val="FootnoteReference"/>
         </w:rPr>
         <w:footnoteReference w:id="1"/>
       </w:r>
@@ -336,7 +336,7 @@
     </w:p>
     <w:p>
       <w:pPr>
-        <w:pStyle w:val="berschrift4"/>
+        <w:pStyle w:val="Heading4"/>
       </w:pPr>
       <w:r>
         <w:t>Releases</w:t>
@@ -406,7 +406,7 @@
     </w:p>
     <w:tbl>
       <w:tblPr>
-        <w:tblStyle w:val="MittlereSchattierung1-Akzent1"/>
+        <w:tblStyle w:val="MediumShading1-Accent1"/>
         <w:tblW w:w="0" w:type="auto"/>
         <w:tblInd w:w="108" w:type="dxa"/>
         <w:tblLook w:val="04A0" w:firstRow="1" w:lastRow="0" w:firstColumn="1" w:lastColumn="0" w:noHBand="0" w:noVBand="1"/>
@@ -538,7 +538,7 @@
     </w:tbl>
     <w:p>
       <w:pPr>
-        <w:pStyle w:val="berschrift4"/>
+        <w:pStyle w:val="Heading4"/>
       </w:pPr>
       <w:bookmarkStart w:id="1" w:name="_Toc311820644"/>
       <w:r>
@@ -626,7 +626,7 @@
     </w:p>
     <w:p>
       <w:pPr>
-        <w:pStyle w:val="berschrift4"/>
+        <w:pStyle w:val="Heading4"/>
       </w:pPr>
       <w:r>
         <w:t>Zeitplan und Zeiterfassung</w:t>
@@ -679,7 +679,7 @@
     </w:p>
     <w:p>
       <w:pPr>
-        <w:pStyle w:val="berschrift4"/>
+        <w:pStyle w:val="Heading4"/>
       </w:pPr>
       <w:r>
         <w:t>Aufwandschätzung</w:t>
@@ -703,15 +703,13 @@
         <w:t xml:space="preserve"> TODO: wie geschätzt? =&gt; Scrum Poker</w:t>
       </w:r>
       <w:bookmarkStart w:id="2" w:name="_Toc311820647"/>
-      <w:bookmarkStart w:id="3" w:name="_GoBack"/>
-      <w:bookmarkEnd w:id="3"/>
       <w:r>
         <w:br w:type="page"/>
       </w:r>
     </w:p>
     <w:p>
       <w:pPr>
-        <w:pStyle w:val="berschrift3"/>
+        <w:pStyle w:val="Heading3"/>
       </w:pPr>
       <w:r>
         <w:lastRenderedPageBreak/>
@@ -719,7 +717,7 @@
       </w:r>
       <w:r>
         <w:rPr>
-          <w:rStyle w:val="berschrift2Zchn"/>
+          <w:rStyle w:val="Heading2Char"/>
           <w:b/>
           <w:color w:val="00629E"/>
           <w:sz w:val="22"/>
@@ -734,7 +732,7 @@
     </w:p>
     <w:p>
       <w:pPr>
-        <w:pStyle w:val="berschrift4"/>
+        <w:pStyle w:val="Heading4"/>
       </w:pPr>
       <w:r>
         <w:t>Team</w:t>
@@ -745,12 +743,12 @@
     </w:p>
     <w:p>
       <w:pPr>
-        <w:pStyle w:val="berschrift5"/>
-      </w:pPr>
-      <w:bookmarkStart w:id="4" w:name="_Toc286936096"/>
-      <w:bookmarkStart w:id="5" w:name="_Toc287278360"/>
-      <w:bookmarkStart w:id="6" w:name="_Toc294608293"/>
-      <w:bookmarkStart w:id="7" w:name="_Toc311820649"/>
+        <w:pStyle w:val="Heading5"/>
+      </w:pPr>
+      <w:bookmarkStart w:id="3" w:name="_Toc286936096"/>
+      <w:bookmarkStart w:id="4" w:name="_Toc287278360"/>
+      <w:bookmarkStart w:id="5" w:name="_Toc294608293"/>
+      <w:bookmarkStart w:id="6" w:name="_Toc311820649"/>
       <w:r>
         <w:rPr>
           <w:noProof/>
@@ -822,10 +820,10 @@
       <w:r>
         <w:t>Lukas Elmer (Abk. LE)</w:t>
       </w:r>
+      <w:bookmarkEnd w:id="3"/>
       <w:bookmarkEnd w:id="4"/>
       <w:bookmarkEnd w:id="5"/>
       <w:bookmarkEnd w:id="6"/>
-      <w:bookmarkEnd w:id="7"/>
     </w:p>
     <w:p>
       <w:pPr>
@@ -867,7 +865,7 @@
       <w:r>
         <w:t>Rolle/</w:t>
       </w:r>
-      <w:bookmarkStart w:id="8" w:name="_Toc286936097"/>
+      <w:bookmarkStart w:id="7" w:name="_Toc286936097"/>
       <w:r>
         <w:t>Verantwortlichkeiten:</w:t>
       </w:r>
@@ -909,11 +907,11 @@
     </w:p>
     <w:p>
       <w:pPr>
-        <w:pStyle w:val="berschrift5"/>
-      </w:pPr>
-      <w:bookmarkStart w:id="9" w:name="_Toc287278361"/>
-      <w:bookmarkStart w:id="10" w:name="_Toc294608294"/>
-      <w:bookmarkStart w:id="11" w:name="_Toc311820650"/>
+        <w:pStyle w:val="Heading5"/>
+      </w:pPr>
+      <w:bookmarkStart w:id="8" w:name="_Toc287278361"/>
+      <w:bookmarkStart w:id="9" w:name="_Toc294608294"/>
+      <w:bookmarkStart w:id="10" w:name="_Toc311820650"/>
       <w:r>
         <w:rPr>
           <w:noProof/>
@@ -997,10 +995,10 @@
       <w:r>
         <w:t xml:space="preserve"> (Abk. CH)</w:t>
       </w:r>
+      <w:bookmarkEnd w:id="7"/>
       <w:bookmarkEnd w:id="8"/>
       <w:bookmarkEnd w:id="9"/>
       <w:bookmarkEnd w:id="10"/>
-      <w:bookmarkEnd w:id="11"/>
     </w:p>
     <w:p>
       <w:pPr>
@@ -1068,10 +1066,10 @@
     </w:p>
     <w:p>
       <w:pPr>
-        <w:pStyle w:val="berschrift5"/>
-      </w:pPr>
-      <w:bookmarkStart w:id="12" w:name="_Toc294608296"/>
-      <w:bookmarkStart w:id="13" w:name="_Toc311820651"/>
+        <w:pStyle w:val="Heading5"/>
+      </w:pPr>
+      <w:bookmarkStart w:id="11" w:name="_Toc294608296"/>
+      <w:bookmarkStart w:id="12" w:name="_Toc311820651"/>
       <w:r>
         <w:rPr>
           <w:noProof/>
@@ -1156,8 +1154,8 @@
       <w:r>
         <w:t xml:space="preserve"> Treichler (Abk. DT)</w:t>
       </w:r>
+      <w:bookmarkEnd w:id="11"/>
       <w:bookmarkEnd w:id="12"/>
-      <w:bookmarkEnd w:id="13"/>
     </w:p>
     <w:p>
       <w:pPr>
@@ -1258,7 +1256,7 @@
     </w:p>
     <w:p>
       <w:pPr>
-        <w:pStyle w:val="berschrift4"/>
+        <w:pStyle w:val="Heading4"/>
         <w:rPr>
           <w:lang w:val="fr-CH"/>
         </w:rPr>
@@ -1375,24 +1373,24 @@
           <w:szCs w:val="22"/>
         </w:rPr>
       </w:pPr>
-      <w:bookmarkStart w:id="14" w:name="_Ref305340545"/>
-      <w:bookmarkStart w:id="15" w:name="_Ref305340551"/>
-      <w:bookmarkStart w:id="16" w:name="_Toc311820652"/>
+      <w:bookmarkStart w:id="13" w:name="_Ref305340545"/>
+      <w:bookmarkStart w:id="14" w:name="_Ref305340551"/>
+      <w:bookmarkStart w:id="15" w:name="_Toc311820652"/>
       <w:r>
         <w:br w:type="page"/>
       </w:r>
     </w:p>
     <w:p>
       <w:pPr>
-        <w:pStyle w:val="berschrift3"/>
+        <w:pStyle w:val="Heading3"/>
       </w:pPr>
       <w:r>
         <w:lastRenderedPageBreak/>
         <w:t>Risiken</w:t>
       </w:r>
+      <w:bookmarkEnd w:id="13"/>
       <w:bookmarkEnd w:id="14"/>
       <w:bookmarkEnd w:id="15"/>
-      <w:bookmarkEnd w:id="16"/>
     </w:p>
     <w:p>
       <w:r>
@@ -1417,36 +1415,52 @@
           <w:szCs w:val="22"/>
         </w:rPr>
       </w:pPr>
-      <w:bookmarkStart w:id="17" w:name="_Ref304898017"/>
-      <w:bookmarkStart w:id="18" w:name="_Ref304898023"/>
-      <w:bookmarkStart w:id="19" w:name="_Toc311820653"/>
+      <w:bookmarkStart w:id="16" w:name="_Ref304898017"/>
+      <w:bookmarkStart w:id="17" w:name="_Ref304898023"/>
+      <w:bookmarkStart w:id="18" w:name="_Toc311820653"/>
       <w:r>
         <w:br w:type="page"/>
       </w:r>
     </w:p>
     <w:p>
       <w:pPr>
-        <w:pStyle w:val="berschrift3"/>
-      </w:pPr>
-      <w:bookmarkStart w:id="20" w:name="_Ref317856722"/>
+        <w:pStyle w:val="Heading3"/>
+      </w:pPr>
+      <w:bookmarkStart w:id="19" w:name="_Ref317856722"/>
       <w:r>
         <w:lastRenderedPageBreak/>
         <w:t>Vorgehensmodell</w:t>
       </w:r>
+      <w:bookmarkEnd w:id="16"/>
       <w:bookmarkEnd w:id="17"/>
       <w:bookmarkEnd w:id="18"/>
       <w:bookmarkEnd w:id="19"/>
-      <w:bookmarkEnd w:id="20"/>
     </w:p>
     <w:p>
       <w:r>
-        <w:t>TODO TODO Kapitel unterteilen in (Scrum, RUP, UCD)</w:t>
+        <w:t xml:space="preserve">Um alle Kriterien dieser Bachelor Arbeit an der HSR zu erfüllen, wurden Punkte aus den folgenden drei Vorgehensmodellen angewendet: </w:t>
+      </w:r>
+      <w:proofErr w:type="spellStart"/>
+      <w:r>
+        <w:t>Scrum</w:t>
+      </w:r>
+      <w:proofErr w:type="spellEnd"/>
+      <w:r>
+        <w:t xml:space="preserve">, </w:t>
+      </w:r>
+      <w:r>
+        <w:t>RUP, UCD. Wie und was aus diesen Modellen angewendet wurde, wird nachfolgend kurz beschrieben.</w:t>
       </w:r>
     </w:p>
     <w:p>
-      <w:r>
-        <w:t>@@@@@@@@@@@@@@@@@@@</w:t>
-      </w:r>
+      <w:pPr>
+        <w:pStyle w:val="Heading4"/>
+      </w:pPr>
+      <w:proofErr w:type="spellStart"/>
+      <w:r>
+        <w:t>Scrum</w:t>
+      </w:r>
+      <w:proofErr w:type="spellEnd"/>
     </w:p>
     <w:p>
       <w:r>
@@ -1484,7 +1498,7 @@
     </w:p>
     <w:tbl>
       <w:tblPr>
-        <w:tblStyle w:val="MittlereSchattierung1-Akzent1"/>
+        <w:tblStyle w:val="MediumShading1-Accent1"/>
         <w:tblW w:w="0" w:type="auto"/>
         <w:tblInd w:w="108" w:type="dxa"/>
         <w:tblLook w:val="04A0" w:firstRow="1" w:lastRow="0" w:firstColumn="1" w:lastColumn="0" w:noHBand="0" w:noVBand="1"/>
@@ -2113,19 +2127,32 @@
     </w:tbl>
     <w:p>
       <w:pPr>
-        <w:pStyle w:val="Beschriftung"/>
+        <w:pStyle w:val="Caption"/>
       </w:pPr>
       <w:r>
         <w:t xml:space="preserve">Tabelle </w:t>
       </w:r>
-      <w:fldSimple w:instr=" SEQ Tabelle \* ARABIC ">
-        <w:r>
-          <w:rPr>
-            <w:noProof/>
-          </w:rPr>
-          <w:t>1</w:t>
-        </w:r>
-      </w:fldSimple>
+      <w:r>
+        <w:fldChar w:fldCharType="begin"/>
+      </w:r>
+      <w:r>
+        <w:instrText xml:space="preserve"> SEQ Tabelle \* ARABIC </w:instrText>
+      </w:r>
+      <w:r>
+        <w:fldChar w:fldCharType="separate"/>
+      </w:r>
+      <w:r>
+        <w:rPr>
+          <w:noProof/>
+        </w:rPr>
+        <w:t>1</w:t>
+      </w:r>
+      <w:r>
+        <w:rPr>
+          <w:noProof/>
+        </w:rPr>
+        <w:fldChar w:fldCharType="end"/>
+      </w:r>
       <w:r>
         <w:t xml:space="preserve"> - S</w:t>
       </w:r>
@@ -2137,28 +2164,261 @@
       </w:r>
     </w:p>
     <w:p>
-      <w:r>
-        <w:t xml:space="preserve">Das Verfassen formaler Dokumente sowie die Erstellung eines Architekturprototyps sind </w:t>
-      </w:r>
-      <w:r>
-        <w:t>dem</w:t>
-      </w:r>
-      <w:r>
-        <w:t xml:space="preserve"> Vorgehensmodell RUP </w:t>
-      </w:r>
-      <w:r>
-        <w:t>angelehnt</w:t>
-      </w:r>
-      <w:r>
-        <w:t>.</w:t>
+      <w:pPr>
+        <w:pStyle w:val="Heading4"/>
+      </w:pPr>
+      <w:r>
+        <w:t>RUP</w:t>
       </w:r>
     </w:p>
     <w:p>
       <w:r>
-        <w:t>Da die Usability wichtig ist, werden (TODO TODO @@@@@@@@@@@@@@@@@@@</w:t>
+        <w:t xml:space="preserve">Da für die Bachelorarbeit viele Dokumente erarbeitet werden müssen, </w:t>
+      </w:r>
+      <w:r>
+        <w:t>ist</w:t>
+      </w:r>
+      <w:r>
+        <w:t xml:space="preserve"> die Strukturierung </w:t>
+      </w:r>
+      <w:r>
+        <w:t>der</w:t>
+      </w:r>
+      <w:r>
+        <w:t xml:space="preserve"> Dokumente </w:t>
+      </w:r>
+      <w:r>
+        <w:t>an</w:t>
+      </w:r>
+      <w:r>
+        <w:t xml:space="preserve"> </w:t>
+      </w:r>
+      <w:r>
+        <w:t>RUP</w:t>
+      </w:r>
+      <w:r>
+        <w:t xml:space="preserve"> </w:t>
+      </w:r>
+      <w:r>
+        <w:t>angelehnt</w:t>
+      </w:r>
+      <w:r>
+        <w:t xml:space="preserve"> (Vorstudie, Anforderungen, Domainanalyse, Entwurf, Realisierung und Test).</w:t>
       </w:r>
     </w:p>
-    <w:p/>
+    <w:p>
+      <w:r>
+        <w:t xml:space="preserve">Zusätzlich wird zu Beginn der Arbeit ein einfacher </w:t>
+      </w:r>
+      <w:r>
+        <w:t>Architekturp</w:t>
+      </w:r>
+      <w:r>
+        <w:t>rototyp erstellt</w:t>
+      </w:r>
+      <w:r>
+        <w:t>, der alle Layer und Tiers abdeckt</w:t>
+      </w:r>
+      <w:r>
+        <w:t xml:space="preserve">, um die grössten technischen </w:t>
+      </w:r>
+      <w:r>
+        <w:t xml:space="preserve">und architektonischen </w:t>
+      </w:r>
+      <w:r>
+        <w:t>Risiken abzuklären.</w:t>
+      </w:r>
+    </w:p>
+    <w:p>
+      <w:pPr>
+        <w:pStyle w:val="Heading4"/>
+      </w:pPr>
+      <w:r>
+        <w:t>UCD</w:t>
+      </w:r>
+    </w:p>
+    <w:p>
+      <w:r>
+        <w:lastRenderedPageBreak/>
+        <w:t xml:space="preserve">Eine hohe </w:t>
+      </w:r>
+      <w:proofErr w:type="spellStart"/>
+      <w:r>
+        <w:t>Usability</w:t>
+      </w:r>
+      <w:proofErr w:type="spellEnd"/>
+      <w:r>
+        <w:t xml:space="preserve"> ist für die </w:t>
+      </w:r>
+      <w:proofErr w:type="spellStart"/>
+      <w:r>
+        <w:t>Vieowall</w:t>
+      </w:r>
+      <w:proofErr w:type="spellEnd"/>
+      <w:r>
+        <w:t xml:space="preserve"> aus verschiedenen Gründen besonders wichtig. Einerseits </w:t>
+      </w:r>
+      <w:proofErr w:type="gramStart"/>
+      <w:r>
+        <w:t>muss</w:t>
+      </w:r>
+      <w:proofErr w:type="gramEnd"/>
+      <w:r>
+        <w:t xml:space="preserve"> die Videowall ohne Benutzerhandbuch einfach zu bedienen sein, anderseits soll die Videowall die HSR präsentieren, was einen möglichst positiven Eindruck hinterlassen soll.</w:t>
+      </w:r>
+    </w:p>
+    <w:p>
+      <w:r>
+        <w:t xml:space="preserve">Um </w:t>
+      </w:r>
+      <w:r>
+        <w:t xml:space="preserve">also </w:t>
+      </w:r>
+      <w:r>
+        <w:t xml:space="preserve">eine hohe </w:t>
+      </w:r>
+      <w:proofErr w:type="spellStart"/>
+      <w:r>
+        <w:t>Usability</w:t>
+      </w:r>
+      <w:proofErr w:type="spellEnd"/>
+      <w:r>
+        <w:t xml:space="preserve"> zu erreichen, </w:t>
+      </w:r>
+      <w:r>
+        <w:t xml:space="preserve">werden </w:t>
+      </w:r>
+      <w:r>
+        <w:t>für die Videowall auch</w:t>
+      </w:r>
+      <w:r>
+        <w:t xml:space="preserve"> Aspekte des User </w:t>
+      </w:r>
+      <w:proofErr w:type="spellStart"/>
+      <w:r>
+        <w:t>Centered</w:t>
+      </w:r>
+      <w:proofErr w:type="spellEnd"/>
+      <w:r>
+        <w:t xml:space="preserve"> Design (UCD) beachtet. Dazu zählt im Speziellen:</w:t>
+      </w:r>
+    </w:p>
+    <w:p>
+      <w:pPr>
+        <w:pStyle w:val="ListParagraph"/>
+        <w:numPr>
+          <w:ilvl w:val="0"/>
+          <w:numId w:val="5"/>
+        </w:numPr>
+      </w:pPr>
+      <w:r>
+        <w:t xml:space="preserve">Analyse des Nutzungskontextes durch Benutzerbeobachtung und erstellen von </w:t>
+      </w:r>
+      <w:proofErr w:type="spellStart"/>
+      <w:r>
+        <w:t>Personas</w:t>
+      </w:r>
+      <w:proofErr w:type="spellEnd"/>
+      <w:r>
+        <w:t xml:space="preserve"> und Szenarien</w:t>
+      </w:r>
+    </w:p>
+    <w:p>
+      <w:pPr>
+        <w:pStyle w:val="ListParagraph"/>
+        <w:numPr>
+          <w:ilvl w:val="0"/>
+          <w:numId w:val="5"/>
+        </w:numPr>
+      </w:pPr>
+      <w:r>
+        <w:t>Benutzerumfragen durchführen und auswerten</w:t>
+      </w:r>
+    </w:p>
+    <w:p>
+      <w:pPr>
+        <w:pStyle w:val="ListParagraph"/>
+        <w:numPr>
+          <w:ilvl w:val="0"/>
+          <w:numId w:val="5"/>
+        </w:numPr>
+      </w:pPr>
+      <w:r>
+        <w:t xml:space="preserve">Anforderungen an die Applikation gemäss den </w:t>
+      </w:r>
+      <w:proofErr w:type="spellStart"/>
+      <w:r>
+        <w:t>Personas</w:t>
+      </w:r>
+      <w:proofErr w:type="spellEnd"/>
+      <w:r>
+        <w:t xml:space="preserve"> und Szenarien</w:t>
+      </w:r>
+      <w:r>
+        <w:t xml:space="preserve"> </w:t>
+      </w:r>
+      <w:r>
+        <w:t>definieren</w:t>
+      </w:r>
+    </w:p>
+    <w:p>
+      <w:pPr>
+        <w:pStyle w:val="ListParagraph"/>
+        <w:numPr>
+          <w:ilvl w:val="0"/>
+          <w:numId w:val="5"/>
+        </w:numPr>
+      </w:pPr>
+      <w:r>
+        <w:t xml:space="preserve">Aufstellen von Thesen (z.B. „die Hand ist die Maus“) und diese Thesen durch </w:t>
+      </w:r>
+      <w:proofErr w:type="spellStart"/>
+      <w:r>
+        <w:t>Usability</w:t>
+      </w:r>
+      <w:proofErr w:type="spellEnd"/>
+      <w:r>
+        <w:t xml:space="preserve"> Tests validieren</w:t>
+      </w:r>
+    </w:p>
+    <w:p>
+      <w:pPr>
+        <w:pStyle w:val="ListParagraph"/>
+        <w:numPr>
+          <w:ilvl w:val="0"/>
+          <w:numId w:val="5"/>
+        </w:numPr>
+      </w:pPr>
+      <w:r>
+        <w:t xml:space="preserve">Erstellte Arbeiten mithilfe von </w:t>
+      </w:r>
+      <w:proofErr w:type="spellStart"/>
+      <w:r>
+        <w:t>Usability</w:t>
+      </w:r>
+      <w:proofErr w:type="spellEnd"/>
+      <w:r>
+        <w:t xml:space="preserve"> Tests evaluieren</w:t>
+      </w:r>
+    </w:p>
+    <w:p>
+      <w:r>
+        <w:t>Durch UCD ist es somit möglich, Benutzer früh miteinzubeziehen und die Anforderungen so zu definieren, dass die Nutzer ihre Ziele auf möglichst einfache Weise erreichen können.</w:t>
+      </w:r>
+      <w:r>
+        <w:t xml:space="preserve"> Es ist auch möglich, durch </w:t>
+      </w:r>
+      <w:proofErr w:type="spellStart"/>
+      <w:r>
+        <w:t>Usability</w:t>
+      </w:r>
+      <w:proofErr w:type="spellEnd"/>
+      <w:r>
+        <w:t xml:space="preserve"> Tests die Güte einer Lösung zu beurteilen und zu verbessern.</w:t>
+      </w:r>
+      <w:bookmarkStart w:id="20" w:name="_GoBack"/>
+      <w:bookmarkEnd w:id="20"/>
+    </w:p>
     <w:sectPr>
       <w:headerReference w:type="default" r:id="rId12"/>
       <w:footerReference w:type="default" r:id="rId13"/>
@@ -2200,7 +2460,7 @@
 <w:ftr xmlns:wpc="http://schemas.microsoft.com/office/word/2010/wordprocessingCanvas" xmlns:mc="http://schemas.openxmlformats.org/markup-compatibility/2006" xmlns:o="urn:schemas-microsoft-com:office:office" xmlns:r="http://schemas.openxmlformats.org/officeDocument/2006/relationships" xmlns:m="http://schemas.openxmlformats.org/officeDocument/2006/math" xmlns:v="urn:schemas-microsoft-com:vml" xmlns:wp14="http://schemas.microsoft.com/office/word/2010/wordprocessingDrawing" xmlns:wp="http://schemas.openxmlformats.org/drawingml/2006/wordprocessingDrawing" xmlns:w10="urn:schemas-microsoft-com:office:word" xmlns:w="http://schemas.openxmlformats.org/wordprocessingml/2006/main" xmlns:w14="http://schemas.microsoft.com/office/word/2010/wordml" xmlns:wpg="http://schemas.microsoft.com/office/word/2010/wordprocessingGroup" xmlns:wpi="http://schemas.microsoft.com/office/word/2010/wordprocessingInk" xmlns:wne="http://schemas.microsoft.com/office/word/2006/wordml" xmlns:wps="http://schemas.microsoft.com/office/word/2010/wordprocessingShape" mc:Ignorable="w14 wp14">
   <w:p>
     <w:pPr>
-      <w:pStyle w:val="Fuzeile"/>
+      <w:pStyle w:val="Footer"/>
     </w:pPr>
     <w:r>
       <w:t xml:space="preserve">HSR </w:t>
@@ -2236,7 +2496,7 @@
       <w:rPr>
         <w:noProof/>
       </w:rPr>
-      <w:t>10. Juni 2012</w:t>
+      <w:t>12. Juni 2012</w:t>
     </w:r>
     <w:r>
       <w:fldChar w:fldCharType="end"/>
@@ -2274,7 +2534,7 @@
         <w:noProof/>
         <w:lang w:val="de-DE"/>
       </w:rPr>
-      <w:t>4</w:t>
+      <w:t>5</w:t>
     </w:r>
     <w:r>
       <w:rPr>
@@ -2288,16 +2548,31 @@
       </w:rPr>
       <w:t xml:space="preserve"> von </w:t>
     </w:r>
-    <w:fldSimple w:instr="NUMPAGES  \* Arabic  \* MERGEFORMAT">
-      <w:r>
-        <w:rPr>
-          <w:b/>
-          <w:noProof/>
-          <w:lang w:val="de-DE"/>
-        </w:rPr>
-        <w:t>5</w:t>
-      </w:r>
-    </w:fldSimple>
+    <w:r>
+      <w:fldChar w:fldCharType="begin"/>
+    </w:r>
+    <w:r>
+      <w:instrText>NUMPAGES  \* Arabic  \* MERGEFORMAT</w:instrText>
+    </w:r>
+    <w:r>
+      <w:fldChar w:fldCharType="separate"/>
+    </w:r>
+    <w:r>
+      <w:rPr>
+        <w:b/>
+        <w:noProof/>
+        <w:lang w:val="de-DE"/>
+      </w:rPr>
+      <w:t>5</w:t>
+    </w:r>
+    <w:r>
+      <w:rPr>
+        <w:b/>
+        <w:noProof/>
+        <w:lang w:val="de-DE"/>
+      </w:rPr>
+      <w:fldChar w:fldCharType="end"/>
+    </w:r>
   </w:p>
 </w:ftr>
 </file>
@@ -2327,11 +2602,11 @@
   <w:footnote w:id="1">
     <w:p>
       <w:pPr>
-        <w:pStyle w:val="Funotentext"/>
+        <w:pStyle w:val="FootnoteText"/>
       </w:pPr>
       <w:r>
         <w:rPr>
-          <w:rStyle w:val="Funotenzeichen"/>
+          <w:rStyle w:val="FootnoteReference"/>
         </w:rPr>
         <w:footnoteRef/>
       </w:r>
@@ -2355,7 +2630,7 @@
 <w:hdr xmlns:wpc="http://schemas.microsoft.com/office/word/2010/wordprocessingCanvas" xmlns:mc="http://schemas.openxmlformats.org/markup-compatibility/2006" xmlns:o="urn:schemas-microsoft-com:office:office" xmlns:r="http://schemas.openxmlformats.org/officeDocument/2006/relationships" xmlns:m="http://schemas.openxmlformats.org/officeDocument/2006/math" xmlns:v="urn:schemas-microsoft-com:vml" xmlns:wp14="http://schemas.microsoft.com/office/word/2010/wordprocessingDrawing" xmlns:wp="http://schemas.openxmlformats.org/drawingml/2006/wordprocessingDrawing" xmlns:w10="urn:schemas-microsoft-com:office:word" xmlns:w="http://schemas.openxmlformats.org/wordprocessingml/2006/main" xmlns:w14="http://schemas.microsoft.com/office/word/2010/wordml" xmlns:wpg="http://schemas.microsoft.com/office/word/2010/wordprocessingGroup" xmlns:wpi="http://schemas.microsoft.com/office/word/2010/wordprocessingInk" xmlns:wne="http://schemas.microsoft.com/office/word/2006/wordml" xmlns:wps="http://schemas.microsoft.com/office/word/2010/wordprocessingShape" mc:Ignorable="w14 wp14">
   <w:p>
     <w:pPr>
-      <w:pStyle w:val="Kopfzeile"/>
+      <w:pStyle w:val="Header"/>
     </w:pPr>
     <w:r>
       <w:tab/>
@@ -2548,7 +2823,7 @@
     <w:lvl w:ilvl="0">
       <w:start w:val="1"/>
       <w:numFmt w:val="upperRoman"/>
-      <w:pStyle w:val="berschrift1"/>
+      <w:pStyle w:val="Heading1"/>
       <w:lvlText w:val="%1."/>
       <w:lvlJc w:val="left"/>
       <w:pPr>
@@ -2561,7 +2836,7 @@
     <w:lvl w:ilvl="1">
       <w:start w:val="1"/>
       <w:numFmt w:val="decimal"/>
-      <w:pStyle w:val="berschrift2"/>
+      <w:pStyle w:val="Heading2"/>
       <w:lvlText w:val="%1.%2"/>
       <w:lvlJc w:val="left"/>
       <w:pPr>
@@ -2571,7 +2846,7 @@
     <w:lvl w:ilvl="2">
       <w:start w:val="1"/>
       <w:numFmt w:val="decimal"/>
-      <w:pStyle w:val="berschrift3"/>
+      <w:pStyle w:val="Heading3"/>
       <w:lvlText w:val="%1.%2.%3"/>
       <w:lvlJc w:val="left"/>
       <w:pPr>
@@ -2581,7 +2856,7 @@
     <w:lvl w:ilvl="3">
       <w:start w:val="1"/>
       <w:numFmt w:val="decimal"/>
-      <w:pStyle w:val="berschrift4"/>
+      <w:pStyle w:val="Heading4"/>
       <w:lvlText w:val="%1.%2.%3.%4"/>
       <w:lvlJc w:val="left"/>
       <w:pPr>
@@ -2591,7 +2866,7 @@
     <w:lvl w:ilvl="4">
       <w:start w:val="1"/>
       <w:numFmt w:val="decimal"/>
-      <w:pStyle w:val="berschrift5"/>
+      <w:pStyle w:val="Heading5"/>
       <w:lvlText w:val="%1.%2.%3.%4.%5"/>
       <w:lvlJc w:val="left"/>
       <w:pPr>
@@ -2601,7 +2876,7 @@
     <w:lvl w:ilvl="5">
       <w:start w:val="1"/>
       <w:numFmt w:val="decimal"/>
-      <w:pStyle w:val="berschrift6"/>
+      <w:pStyle w:val="Heading6"/>
       <w:lvlText w:val="%1.%2.%3.%4.%5.%6"/>
       <w:lvlJc w:val="left"/>
       <w:pPr>
@@ -2611,7 +2886,7 @@
     <w:lvl w:ilvl="6">
       <w:start w:val="1"/>
       <w:numFmt w:val="decimal"/>
-      <w:pStyle w:val="berschrift7"/>
+      <w:pStyle w:val="Heading7"/>
       <w:lvlText w:val="%1.%2.%3.%4.%5.%6.%7"/>
       <w:lvlJc w:val="left"/>
       <w:pPr>
@@ -2621,7 +2896,7 @@
     <w:lvl w:ilvl="7">
       <w:start w:val="1"/>
       <w:numFmt w:val="decimal"/>
-      <w:pStyle w:val="berschrift8"/>
+      <w:pStyle w:val="Heading8"/>
       <w:lvlText w:val="%1.%2.%3.%4.%5.%6.%7.%8"/>
       <w:lvlJc w:val="left"/>
       <w:pPr>
@@ -2631,7 +2906,7 @@
     <w:lvl w:ilvl="8">
       <w:start w:val="1"/>
       <w:numFmt w:val="decimal"/>
-      <w:pStyle w:val="berschrift9"/>
+      <w:pStyle w:val="Heading9"/>
       <w:lvlText w:val="%1.%2.%3.%4.%5.%6.%7.%8.%9"/>
       <w:lvlJc w:val="left"/>
       <w:pPr>
@@ -2723,6 +2998,118 @@
       <w:pPr>
         <w:ind w:left="4320" w:hanging="1440"/>
       </w:pPr>
+    </w:lvl>
+  </w:abstractNum>
+  <w:abstractNum w:abstractNumId="4">
+    <w:nsid w:val="75A20BB5"/>
+    <w:multiLevelType w:val="hybridMultilevel"/>
+    <w:tmpl w:val="5C98B392"/>
+    <w:lvl w:ilvl="0" w:tplc="8F7E4E9E">
+      <w:numFmt w:val="bullet"/>
+      <w:lvlText w:val=""/>
+      <w:lvlJc w:val="left"/>
+      <w:pPr>
+        <w:ind w:left="720" w:hanging="360"/>
+      </w:pPr>
+      <w:rPr>
+        <w:rFonts w:ascii="Symbol" w:eastAsiaTheme="minorEastAsia" w:hAnsi="Symbol" w:cstheme="minorBidi" w:hint="default"/>
+      </w:rPr>
+    </w:lvl>
+    <w:lvl w:ilvl="1" w:tplc="08070003" w:tentative="1">
+      <w:start w:val="1"/>
+      <w:numFmt w:val="bullet"/>
+      <w:lvlText w:val="o"/>
+      <w:lvlJc w:val="left"/>
+      <w:pPr>
+        <w:ind w:left="1440" w:hanging="360"/>
+      </w:pPr>
+      <w:rPr>
+        <w:rFonts w:ascii="Courier New" w:hAnsi="Courier New" w:cs="Courier New" w:hint="default"/>
+      </w:rPr>
+    </w:lvl>
+    <w:lvl w:ilvl="2" w:tplc="08070005" w:tentative="1">
+      <w:start w:val="1"/>
+      <w:numFmt w:val="bullet"/>
+      <w:lvlText w:val=""/>
+      <w:lvlJc w:val="left"/>
+      <w:pPr>
+        <w:ind w:left="2160" w:hanging="360"/>
+      </w:pPr>
+      <w:rPr>
+        <w:rFonts w:ascii="Wingdings" w:hAnsi="Wingdings" w:hint="default"/>
+      </w:rPr>
+    </w:lvl>
+    <w:lvl w:ilvl="3" w:tplc="08070001" w:tentative="1">
+      <w:start w:val="1"/>
+      <w:numFmt w:val="bullet"/>
+      <w:lvlText w:val=""/>
+      <w:lvlJc w:val="left"/>
+      <w:pPr>
+        <w:ind w:left="2880" w:hanging="360"/>
+      </w:pPr>
+      <w:rPr>
+        <w:rFonts w:ascii="Symbol" w:hAnsi="Symbol" w:hint="default"/>
+      </w:rPr>
+    </w:lvl>
+    <w:lvl w:ilvl="4" w:tplc="08070003" w:tentative="1">
+      <w:start w:val="1"/>
+      <w:numFmt w:val="bullet"/>
+      <w:lvlText w:val="o"/>
+      <w:lvlJc w:val="left"/>
+      <w:pPr>
+        <w:ind w:left="3600" w:hanging="360"/>
+      </w:pPr>
+      <w:rPr>
+        <w:rFonts w:ascii="Courier New" w:hAnsi="Courier New" w:cs="Courier New" w:hint="default"/>
+      </w:rPr>
+    </w:lvl>
+    <w:lvl w:ilvl="5" w:tplc="08070005" w:tentative="1">
+      <w:start w:val="1"/>
+      <w:numFmt w:val="bullet"/>
+      <w:lvlText w:val=""/>
+      <w:lvlJc w:val="left"/>
+      <w:pPr>
+        <w:ind w:left="4320" w:hanging="360"/>
+      </w:pPr>
+      <w:rPr>
+        <w:rFonts w:ascii="Wingdings" w:hAnsi="Wingdings" w:hint="default"/>
+      </w:rPr>
+    </w:lvl>
+    <w:lvl w:ilvl="6" w:tplc="08070001" w:tentative="1">
+      <w:start w:val="1"/>
+      <w:numFmt w:val="bullet"/>
+      <w:lvlText w:val=""/>
+      <w:lvlJc w:val="left"/>
+      <w:pPr>
+        <w:ind w:left="5040" w:hanging="360"/>
+      </w:pPr>
+      <w:rPr>
+        <w:rFonts w:ascii="Symbol" w:hAnsi="Symbol" w:hint="default"/>
+      </w:rPr>
+    </w:lvl>
+    <w:lvl w:ilvl="7" w:tplc="08070003" w:tentative="1">
+      <w:start w:val="1"/>
+      <w:numFmt w:val="bullet"/>
+      <w:lvlText w:val="o"/>
+      <w:lvlJc w:val="left"/>
+      <w:pPr>
+        <w:ind w:left="5760" w:hanging="360"/>
+      </w:pPr>
+      <w:rPr>
+        <w:rFonts w:ascii="Courier New" w:hAnsi="Courier New" w:cs="Courier New" w:hint="default"/>
+      </w:rPr>
+    </w:lvl>
+    <w:lvl w:ilvl="8" w:tplc="08070005" w:tentative="1">
+      <w:start w:val="1"/>
+      <w:numFmt w:val="bullet"/>
+      <w:lvlText w:val=""/>
+      <w:lvlJc w:val="left"/>
+      <w:pPr>
+        <w:ind w:left="6480" w:hanging="360"/>
+      </w:pPr>
+      <w:rPr>
+        <w:rFonts w:ascii="Wingdings" w:hAnsi="Wingdings" w:hint="default"/>
+      </w:rPr>
     </w:lvl>
   </w:abstractNum>
   <w:num w:numId="1">
@@ -2736,6 +3123,9 @@
   </w:num>
   <w:num w:numId="4">
     <w:abstractNumId w:val="2"/>
+  </w:num>
+  <w:num w:numId="5">
+    <w:abstractNumId w:val="4"/>
   </w:num>
 </w:numbering>
 </file>
@@ -2896,7 +3286,7 @@
     <w:lsdException w:name="Bibliography" w:uiPriority="37"/>
     <w:lsdException w:name="TOC Heading" w:uiPriority="39" w:qFormat="1"/>
   </w:latentStyles>
-  <w:style w:type="paragraph" w:default="1" w:styleId="Standard">
+  <w:style w:type="paragraph" w:default="1" w:styleId="Normal">
     <w:name w:val="Normal"/>
     <w:qFormat/>
     <w:rsid w:val="003C3BB7"/>
@@ -2905,11 +3295,11 @@
       <w:szCs w:val="20"/>
     </w:rPr>
   </w:style>
-  <w:style w:type="paragraph" w:styleId="berschrift1">
+  <w:style w:type="paragraph" w:styleId="Heading1">
     <w:name w:val="heading 1"/>
-    <w:basedOn w:val="Standard"/>
-    <w:next w:val="Standard"/>
-    <w:link w:val="berschrift1Zchn"/>
+    <w:basedOn w:val="Normal"/>
+    <w:next w:val="Normal"/>
+    <w:link w:val="Heading1Char"/>
     <w:uiPriority w:val="9"/>
     <w:qFormat/>
     <w:rsid w:val="00C90DFA"/>
@@ -2931,11 +3321,11 @@
       <w:szCs w:val="22"/>
     </w:rPr>
   </w:style>
-  <w:style w:type="paragraph" w:styleId="berschrift2">
+  <w:style w:type="paragraph" w:styleId="Heading2">
     <w:name w:val="heading 2"/>
-    <w:basedOn w:val="Standard"/>
-    <w:next w:val="Standard"/>
-    <w:link w:val="berschrift2Zchn"/>
+    <w:basedOn w:val="Normal"/>
+    <w:next w:val="Normal"/>
+    <w:link w:val="Heading2Char"/>
     <w:uiPriority w:val="9"/>
     <w:unhideWhenUsed/>
     <w:qFormat/>
@@ -2965,11 +3355,11 @@
       <w:szCs w:val="22"/>
     </w:rPr>
   </w:style>
-  <w:style w:type="paragraph" w:styleId="berschrift3">
+  <w:style w:type="paragraph" w:styleId="Heading3">
     <w:name w:val="heading 3"/>
-    <w:basedOn w:val="Standard"/>
-    <w:next w:val="Standard"/>
-    <w:link w:val="berschrift3Zchn"/>
+    <w:basedOn w:val="Normal"/>
+    <w:next w:val="Normal"/>
+    <w:link w:val="Heading3Char"/>
     <w:uiPriority w:val="9"/>
     <w:unhideWhenUsed/>
     <w:qFormat/>
@@ -2994,11 +3384,11 @@
       <w:szCs w:val="22"/>
     </w:rPr>
   </w:style>
-  <w:style w:type="paragraph" w:styleId="berschrift4">
+  <w:style w:type="paragraph" w:styleId="Heading4">
     <w:name w:val="heading 4"/>
-    <w:basedOn w:val="Standard"/>
-    <w:next w:val="Standard"/>
-    <w:link w:val="berschrift4Zchn"/>
+    <w:basedOn w:val="Normal"/>
+    <w:next w:val="Normal"/>
+    <w:link w:val="Heading4Char"/>
     <w:uiPriority w:val="9"/>
     <w:unhideWhenUsed/>
     <w:qFormat/>
@@ -3023,11 +3413,11 @@
       <w:szCs w:val="22"/>
     </w:rPr>
   </w:style>
-  <w:style w:type="paragraph" w:styleId="berschrift5">
+  <w:style w:type="paragraph" w:styleId="Heading5">
     <w:name w:val="heading 5"/>
-    <w:basedOn w:val="Standard"/>
-    <w:next w:val="Standard"/>
-    <w:link w:val="berschrift5Zchn"/>
+    <w:basedOn w:val="Normal"/>
+    <w:next w:val="Normal"/>
+    <w:link w:val="Heading5Char"/>
     <w:uiPriority w:val="9"/>
     <w:unhideWhenUsed/>
     <w:qFormat/>
@@ -3053,11 +3443,11 @@
       <w:szCs w:val="22"/>
     </w:rPr>
   </w:style>
-  <w:style w:type="paragraph" w:styleId="berschrift6">
+  <w:style w:type="paragraph" w:styleId="Heading6">
     <w:name w:val="heading 6"/>
-    <w:basedOn w:val="Standard"/>
-    <w:next w:val="Standard"/>
-    <w:link w:val="berschrift6Zchn"/>
+    <w:basedOn w:val="Normal"/>
+    <w:next w:val="Normal"/>
+    <w:link w:val="Heading6Char"/>
     <w:uiPriority w:val="9"/>
     <w:unhideWhenUsed/>
     <w:qFormat/>
@@ -3078,11 +3468,11 @@
       <w:szCs w:val="22"/>
     </w:rPr>
   </w:style>
-  <w:style w:type="paragraph" w:styleId="berschrift7">
+  <w:style w:type="paragraph" w:styleId="Heading7">
     <w:name w:val="heading 7"/>
-    <w:basedOn w:val="Standard"/>
-    <w:next w:val="Standard"/>
-    <w:link w:val="berschrift7Zchn"/>
+    <w:basedOn w:val="Normal"/>
+    <w:next w:val="Normal"/>
+    <w:link w:val="Heading7Char"/>
     <w:uiPriority w:val="9"/>
     <w:semiHidden/>
     <w:unhideWhenUsed/>
@@ -3104,11 +3494,11 @@
       <w:szCs w:val="22"/>
     </w:rPr>
   </w:style>
-  <w:style w:type="paragraph" w:styleId="berschrift8">
+  <w:style w:type="paragraph" w:styleId="Heading8">
     <w:name w:val="heading 8"/>
-    <w:basedOn w:val="Standard"/>
-    <w:next w:val="Standard"/>
-    <w:link w:val="berschrift8Zchn"/>
+    <w:basedOn w:val="Normal"/>
+    <w:next w:val="Normal"/>
+    <w:link w:val="Heading8Char"/>
     <w:uiPriority w:val="9"/>
     <w:semiHidden/>
     <w:unhideWhenUsed/>
@@ -3129,11 +3519,11 @@
       <w:szCs w:val="18"/>
     </w:rPr>
   </w:style>
-  <w:style w:type="paragraph" w:styleId="berschrift9">
+  <w:style w:type="paragraph" w:styleId="Heading9">
     <w:name w:val="heading 9"/>
-    <w:basedOn w:val="Standard"/>
-    <w:next w:val="Standard"/>
-    <w:link w:val="berschrift9Zchn"/>
+    <w:basedOn w:val="Normal"/>
+    <w:next w:val="Normal"/>
+    <w:link w:val="Heading9Char"/>
     <w:uiPriority w:val="9"/>
     <w:semiHidden/>
     <w:unhideWhenUsed/>
@@ -3155,13 +3545,13 @@
       <w:szCs w:val="18"/>
     </w:rPr>
   </w:style>
-  <w:style w:type="character" w:default="1" w:styleId="Absatz-Standardschriftart">
+  <w:style w:type="character" w:default="1" w:styleId="DefaultParagraphFont">
     <w:name w:val="Default Paragraph Font"/>
     <w:uiPriority w:val="1"/>
     <w:semiHidden/>
     <w:unhideWhenUsed/>
   </w:style>
-  <w:style w:type="table" w:default="1" w:styleId="NormaleTabelle">
+  <w:style w:type="table" w:default="1" w:styleId="TableNormal">
     <w:name w:val="Normal Table"/>
     <w:uiPriority w:val="99"/>
     <w:semiHidden/>
@@ -3176,16 +3566,16 @@
       </w:tblCellMar>
     </w:tblPr>
   </w:style>
-  <w:style w:type="numbering" w:default="1" w:styleId="KeineListe">
+  <w:style w:type="numbering" w:default="1" w:styleId="NoList">
     <w:name w:val="No List"/>
     <w:uiPriority w:val="99"/>
     <w:semiHidden/>
     <w:unhideWhenUsed/>
   </w:style>
-  <w:style w:type="character" w:customStyle="1" w:styleId="berschrift1Zchn">
-    <w:name w:val="Überschrift 1 Zchn"/>
-    <w:basedOn w:val="Absatz-Standardschriftart"/>
-    <w:link w:val="berschrift1"/>
+  <w:style w:type="character" w:customStyle="1" w:styleId="Heading1Char">
+    <w:name w:val="Heading 1 Char"/>
+    <w:basedOn w:val="DefaultParagraphFont"/>
+    <w:link w:val="Heading1"/>
     <w:uiPriority w:val="9"/>
     <w:rsid w:val="00C90DFA"/>
     <w:rPr>
@@ -3197,10 +3587,10 @@
       <w:shd w:val="clear" w:color="auto" w:fill="FFFFFF" w:themeFill="background1"/>
     </w:rPr>
   </w:style>
-  <w:style w:type="character" w:customStyle="1" w:styleId="berschrift2Zchn">
-    <w:name w:val="Überschrift 2 Zchn"/>
-    <w:basedOn w:val="Absatz-Standardschriftart"/>
-    <w:link w:val="berschrift2"/>
+  <w:style w:type="character" w:customStyle="1" w:styleId="Heading2Char">
+    <w:name w:val="Heading 2 Char"/>
+    <w:basedOn w:val="DefaultParagraphFont"/>
+    <w:link w:val="Heading2"/>
     <w:uiPriority w:val="9"/>
     <w:rsid w:val="00402E1C"/>
     <w:rPr>
@@ -3212,9 +3602,9 @@
       <w:shd w:val="clear" w:color="auto" w:fill="5994CB"/>
     </w:rPr>
   </w:style>
-  <w:style w:type="table" w:styleId="Tabellenraster">
+  <w:style w:type="table" w:styleId="TableGrid">
     <w:name w:val="Table Grid"/>
-    <w:basedOn w:val="NormaleTabelle"/>
+    <w:basedOn w:val="TableNormal"/>
     <w:uiPriority w:val="59"/>
     <w:rsid w:val="00651384"/>
     <w:pPr>
@@ -3238,9 +3628,9 @@
       </w:tblCellMar>
     </w:tblPr>
   </w:style>
-  <w:style w:type="table" w:styleId="HellesRaster-Akzent1">
+  <w:style w:type="table" w:styleId="LightGrid-Accent1">
     <w:name w:val="Light Grid Accent 1"/>
-    <w:basedOn w:val="NormaleTabelle"/>
+    <w:basedOn w:val="TableNormal"/>
     <w:uiPriority w:val="62"/>
     <w:rsid w:val="00CB0412"/>
     <w:pPr>
@@ -3368,9 +3758,9 @@
       </w:tcPr>
     </w:tblStylePr>
   </w:style>
-  <w:style w:type="table" w:styleId="MittlereSchattierung1-Akzent1">
+  <w:style w:type="table" w:styleId="MediumShading1-Accent1">
     <w:name w:val="Medium Shading 1 Accent 1"/>
-    <w:basedOn w:val="NormaleTabelle"/>
+    <w:basedOn w:val="TableNormal"/>
     <w:uiPriority w:val="63"/>
     <w:rsid w:val="004A070C"/>
     <w:pPr>
@@ -3468,9 +3858,9 @@
       </w:tcPr>
     </w:tblStylePr>
   </w:style>
-  <w:style w:type="table" w:styleId="MittlereListe2-Akzent1">
+  <w:style w:type="table" w:styleId="MediumList2-Accent1">
     <w:name w:val="Medium List 2 Accent 1"/>
-    <w:basedOn w:val="NormaleTabelle"/>
+    <w:basedOn w:val="TableNormal"/>
     <w:uiPriority w:val="66"/>
     <w:rsid w:val="00CB0412"/>
     <w:pPr>
@@ -3596,9 +3986,9 @@
       </w:tcPr>
     </w:tblStylePr>
   </w:style>
-  <w:style w:type="table" w:styleId="MittlereListe1-Akzent1">
+  <w:style w:type="table" w:styleId="MediumList1-Accent1">
     <w:name w:val="Medium List 1 Accent 1"/>
-    <w:basedOn w:val="NormaleTabelle"/>
+    <w:basedOn w:val="TableNormal"/>
     <w:uiPriority w:val="65"/>
     <w:rsid w:val="00CB0412"/>
     <w:pPr>
@@ -3680,10 +4070,10 @@
       </w:tcPr>
     </w:tblStylePr>
   </w:style>
-  <w:style w:type="character" w:customStyle="1" w:styleId="berschrift3Zchn">
-    <w:name w:val="Überschrift 3 Zchn"/>
-    <w:basedOn w:val="Absatz-Standardschriftart"/>
-    <w:link w:val="berschrift3"/>
+  <w:style w:type="character" w:customStyle="1" w:styleId="Heading3Char">
+    <w:name w:val="Heading 3 Char"/>
+    <w:basedOn w:val="DefaultParagraphFont"/>
+    <w:link w:val="Heading3"/>
     <w:uiPriority w:val="9"/>
     <w:rsid w:val="00EA2F23"/>
     <w:rPr>
@@ -3693,10 +4083,10 @@
       <w:spacing w:val="15"/>
     </w:rPr>
   </w:style>
-  <w:style w:type="character" w:customStyle="1" w:styleId="berschrift4Zchn">
-    <w:name w:val="Überschrift 4 Zchn"/>
-    <w:basedOn w:val="Absatz-Standardschriftart"/>
-    <w:link w:val="berschrift4"/>
+  <w:style w:type="character" w:customStyle="1" w:styleId="Heading4Char">
+    <w:name w:val="Heading 4 Char"/>
+    <w:basedOn w:val="DefaultParagraphFont"/>
+    <w:link w:val="Heading4"/>
     <w:uiPriority w:val="9"/>
     <w:rsid w:val="006211F6"/>
     <w:rPr>
@@ -3705,10 +4095,10 @@
       <w:spacing w:val="10"/>
     </w:rPr>
   </w:style>
-  <w:style w:type="character" w:customStyle="1" w:styleId="berschrift5Zchn">
-    <w:name w:val="Überschrift 5 Zchn"/>
-    <w:basedOn w:val="Absatz-Standardschriftart"/>
-    <w:link w:val="berschrift5"/>
+  <w:style w:type="character" w:customStyle="1" w:styleId="Heading5Char">
+    <w:name w:val="Heading 5 Char"/>
+    <w:basedOn w:val="DefaultParagraphFont"/>
+    <w:link w:val="Heading5"/>
     <w:uiPriority w:val="9"/>
     <w:rsid w:val="00FB472D"/>
     <w:rPr>
@@ -3718,10 +4108,10 @@
       <w:spacing w:val="10"/>
     </w:rPr>
   </w:style>
-  <w:style w:type="character" w:customStyle="1" w:styleId="berschrift6Zchn">
-    <w:name w:val="Überschrift 6 Zchn"/>
-    <w:basedOn w:val="Absatz-Standardschriftart"/>
-    <w:link w:val="berschrift6"/>
+  <w:style w:type="character" w:customStyle="1" w:styleId="Heading6Char">
+    <w:name w:val="Heading 6 Char"/>
+    <w:basedOn w:val="DefaultParagraphFont"/>
+    <w:link w:val="Heading6"/>
     <w:uiPriority w:val="9"/>
     <w:rsid w:val="006211F6"/>
     <w:rPr>
@@ -3730,10 +4120,10 @@
       <w:spacing w:val="10"/>
     </w:rPr>
   </w:style>
-  <w:style w:type="character" w:customStyle="1" w:styleId="berschrift7Zchn">
-    <w:name w:val="Überschrift 7 Zchn"/>
-    <w:basedOn w:val="Absatz-Standardschriftart"/>
-    <w:link w:val="berschrift7"/>
+  <w:style w:type="character" w:customStyle="1" w:styleId="Heading7Char">
+    <w:name w:val="Heading 7 Char"/>
+    <w:basedOn w:val="DefaultParagraphFont"/>
+    <w:link w:val="Heading7"/>
     <w:uiPriority w:val="9"/>
     <w:semiHidden/>
     <w:rsid w:val="003C3BB7"/>
@@ -3743,10 +4133,10 @@
       <w:spacing w:val="10"/>
     </w:rPr>
   </w:style>
-  <w:style w:type="character" w:customStyle="1" w:styleId="berschrift8Zchn">
-    <w:name w:val="Überschrift 8 Zchn"/>
-    <w:basedOn w:val="Absatz-Standardschriftart"/>
-    <w:link w:val="berschrift8"/>
+  <w:style w:type="character" w:customStyle="1" w:styleId="Heading8Char">
+    <w:name w:val="Heading 8 Char"/>
+    <w:basedOn w:val="DefaultParagraphFont"/>
+    <w:link w:val="Heading8"/>
     <w:uiPriority w:val="9"/>
     <w:semiHidden/>
     <w:rsid w:val="003C3BB7"/>
@@ -3757,10 +4147,10 @@
       <w:szCs w:val="18"/>
     </w:rPr>
   </w:style>
-  <w:style w:type="character" w:customStyle="1" w:styleId="berschrift9Zchn">
-    <w:name w:val="Überschrift 9 Zchn"/>
-    <w:basedOn w:val="Absatz-Standardschriftart"/>
-    <w:link w:val="berschrift9"/>
+  <w:style w:type="character" w:customStyle="1" w:styleId="Heading9Char">
+    <w:name w:val="Heading 9 Char"/>
+    <w:basedOn w:val="DefaultParagraphFont"/>
+    <w:link w:val="Heading9"/>
     <w:uiPriority w:val="9"/>
     <w:semiHidden/>
     <w:rsid w:val="003C3BB7"/>
@@ -3772,10 +4162,10 @@
       <w:szCs w:val="18"/>
     </w:rPr>
   </w:style>
-  <w:style w:type="paragraph" w:styleId="Beschriftung">
+  <w:style w:type="paragraph" w:styleId="Caption">
     <w:name w:val="caption"/>
-    <w:basedOn w:val="Standard"/>
-    <w:next w:val="Standard"/>
+    <w:basedOn w:val="Normal"/>
+    <w:next w:val="Normal"/>
     <w:uiPriority w:val="35"/>
     <w:unhideWhenUsed/>
     <w:qFormat/>
@@ -3788,11 +4178,11 @@
       <w:szCs w:val="16"/>
     </w:rPr>
   </w:style>
-  <w:style w:type="paragraph" w:styleId="Titel">
+  <w:style w:type="paragraph" w:styleId="Title">
     <w:name w:val="Title"/>
-    <w:basedOn w:val="Standard"/>
-    <w:next w:val="Standard"/>
-    <w:link w:val="TitelZchn"/>
+    <w:basedOn w:val="Normal"/>
+    <w:next w:val="Normal"/>
+    <w:link w:val="TitleChar"/>
     <w:uiPriority w:val="10"/>
     <w:qFormat/>
     <w:rsid w:val="005E2896"/>
@@ -3808,10 +4198,10 @@
       <w:szCs w:val="52"/>
     </w:rPr>
   </w:style>
-  <w:style w:type="character" w:customStyle="1" w:styleId="TitelZchn">
-    <w:name w:val="Titel Zchn"/>
-    <w:basedOn w:val="Absatz-Standardschriftart"/>
-    <w:link w:val="Titel"/>
+  <w:style w:type="character" w:customStyle="1" w:styleId="TitleChar">
+    <w:name w:val="Title Char"/>
+    <w:basedOn w:val="DefaultParagraphFont"/>
+    <w:link w:val="Title"/>
     <w:uiPriority w:val="10"/>
     <w:rsid w:val="005E2896"/>
     <w:rPr>
@@ -3823,11 +4213,11 @@
       <w:szCs w:val="52"/>
     </w:rPr>
   </w:style>
-  <w:style w:type="paragraph" w:styleId="Untertitel">
+  <w:style w:type="paragraph" w:styleId="Subtitle">
     <w:name w:val="Subtitle"/>
-    <w:basedOn w:val="Standard"/>
-    <w:next w:val="Standard"/>
-    <w:link w:val="UntertitelZchn"/>
+    <w:basedOn w:val="Normal"/>
+    <w:next w:val="Normal"/>
+    <w:link w:val="SubtitleChar"/>
     <w:uiPriority w:val="11"/>
     <w:qFormat/>
     <w:rsid w:val="003C3BB7"/>
@@ -3842,10 +4232,10 @@
       <w:szCs w:val="24"/>
     </w:rPr>
   </w:style>
-  <w:style w:type="character" w:customStyle="1" w:styleId="UntertitelZchn">
-    <w:name w:val="Untertitel Zchn"/>
-    <w:basedOn w:val="Absatz-Standardschriftart"/>
-    <w:link w:val="Untertitel"/>
+  <w:style w:type="character" w:customStyle="1" w:styleId="SubtitleChar">
+    <w:name w:val="Subtitle Char"/>
+    <w:basedOn w:val="DefaultParagraphFont"/>
+    <w:link w:val="Subtitle"/>
     <w:uiPriority w:val="11"/>
     <w:rsid w:val="003C3BB7"/>
     <w:rPr>
@@ -3856,7 +4246,7 @@
       <w:szCs w:val="24"/>
     </w:rPr>
   </w:style>
-  <w:style w:type="character" w:styleId="Fett">
+  <w:style w:type="character" w:styleId="Strong">
     <w:name w:val="Strong"/>
     <w:uiPriority w:val="22"/>
     <w:qFormat/>
@@ -3866,7 +4256,7 @@
       <w:bCs/>
     </w:rPr>
   </w:style>
-  <w:style w:type="character" w:styleId="Hervorhebung">
+  <w:style w:type="character" w:styleId="Emphasis">
     <w:name w:val="Emphasis"/>
     <w:uiPriority w:val="20"/>
     <w:qFormat/>
@@ -3877,10 +4267,10 @@
       <w:spacing w:val="5"/>
     </w:rPr>
   </w:style>
-  <w:style w:type="paragraph" w:styleId="KeinLeerraum">
+  <w:style w:type="paragraph" w:styleId="NoSpacing">
     <w:name w:val="No Spacing"/>
-    <w:basedOn w:val="Standard"/>
-    <w:link w:val="KeinLeerraumZchn"/>
+    <w:basedOn w:val="Normal"/>
+    <w:link w:val="NoSpacingChar"/>
     <w:uiPriority w:val="1"/>
     <w:qFormat/>
     <w:rsid w:val="003C3BB7"/>
@@ -3888,10 +4278,10 @@
       <w:spacing w:after="0"/>
     </w:pPr>
   </w:style>
-  <w:style w:type="character" w:customStyle="1" w:styleId="KeinLeerraumZchn">
-    <w:name w:val="Kein Leerraum Zchn"/>
-    <w:basedOn w:val="Absatz-Standardschriftart"/>
-    <w:link w:val="KeinLeerraum"/>
+  <w:style w:type="character" w:customStyle="1" w:styleId="NoSpacingChar">
+    <w:name w:val="No Spacing Char"/>
+    <w:basedOn w:val="DefaultParagraphFont"/>
+    <w:link w:val="NoSpacing"/>
     <w:uiPriority w:val="1"/>
     <w:rsid w:val="003C3BB7"/>
     <w:rPr>
@@ -3899,9 +4289,9 @@
       <w:szCs w:val="20"/>
     </w:rPr>
   </w:style>
-  <w:style w:type="paragraph" w:styleId="Listenabsatz">
+  <w:style w:type="paragraph" w:styleId="ListParagraph">
     <w:name w:val="List Paragraph"/>
-    <w:basedOn w:val="Standard"/>
+    <w:basedOn w:val="Normal"/>
     <w:uiPriority w:val="34"/>
     <w:qFormat/>
     <w:rsid w:val="003C3BB7"/>
@@ -3910,11 +4300,11 @@
       <w:contextualSpacing/>
     </w:pPr>
   </w:style>
-  <w:style w:type="paragraph" w:styleId="Zitat">
+  <w:style w:type="paragraph" w:styleId="Quote">
     <w:name w:val="Quote"/>
-    <w:basedOn w:val="Standard"/>
-    <w:next w:val="Standard"/>
-    <w:link w:val="ZitatZchn"/>
+    <w:basedOn w:val="Normal"/>
+    <w:next w:val="Normal"/>
+    <w:link w:val="QuoteChar"/>
     <w:uiPriority w:val="29"/>
     <w:qFormat/>
     <w:rsid w:val="003C3BB7"/>
@@ -3923,10 +4313,10 @@
       <w:iCs/>
     </w:rPr>
   </w:style>
-  <w:style w:type="character" w:customStyle="1" w:styleId="ZitatZchn">
-    <w:name w:val="Zitat Zchn"/>
-    <w:basedOn w:val="Absatz-Standardschriftart"/>
-    <w:link w:val="Zitat"/>
+  <w:style w:type="character" w:customStyle="1" w:styleId="QuoteChar">
+    <w:name w:val="Quote Char"/>
+    <w:basedOn w:val="DefaultParagraphFont"/>
+    <w:link w:val="Quote"/>
     <w:uiPriority w:val="29"/>
     <w:rsid w:val="003C3BB7"/>
     <w:rPr>
@@ -3936,11 +4326,11 @@
       <w:szCs w:val="20"/>
     </w:rPr>
   </w:style>
-  <w:style w:type="paragraph" w:styleId="IntensivesZitat">
+  <w:style w:type="paragraph" w:styleId="IntenseQuote">
     <w:name w:val="Intense Quote"/>
-    <w:basedOn w:val="Standard"/>
-    <w:next w:val="Standard"/>
-    <w:link w:val="IntensivesZitatZchn"/>
+    <w:basedOn w:val="Normal"/>
+    <w:next w:val="Normal"/>
+    <w:link w:val="IntenseQuoteChar"/>
     <w:uiPriority w:val="30"/>
     <w:qFormat/>
     <w:rsid w:val="003C3BB7"/>
@@ -3959,10 +4349,10 @@
       <w:color w:val="4F81BD" w:themeColor="accent1"/>
     </w:rPr>
   </w:style>
-  <w:style w:type="character" w:customStyle="1" w:styleId="IntensivesZitatZchn">
-    <w:name w:val="Intensives Zitat Zchn"/>
-    <w:basedOn w:val="Absatz-Standardschriftart"/>
-    <w:link w:val="IntensivesZitat"/>
+  <w:style w:type="character" w:customStyle="1" w:styleId="IntenseQuoteChar">
+    <w:name w:val="Intense Quote Char"/>
+    <w:basedOn w:val="DefaultParagraphFont"/>
+    <w:link w:val="IntenseQuote"/>
     <w:uiPriority w:val="30"/>
     <w:rsid w:val="003C3BB7"/>
     <w:rPr>
@@ -3973,7 +4363,7 @@
       <w:szCs w:val="20"/>
     </w:rPr>
   </w:style>
-  <w:style w:type="character" w:styleId="SchwacheHervorhebung">
+  <w:style w:type="character" w:styleId="SubtleEmphasis">
     <w:name w:val="Subtle Emphasis"/>
     <w:uiPriority w:val="19"/>
     <w:qFormat/>
@@ -3984,7 +4374,7 @@
       <w:color w:val="243F60" w:themeColor="accent1" w:themeShade="7F"/>
     </w:rPr>
   </w:style>
-  <w:style w:type="character" w:styleId="IntensiveHervorhebung">
+  <w:style w:type="character" w:styleId="IntenseEmphasis">
     <w:name w:val="Intense Emphasis"/>
     <w:uiPriority w:val="21"/>
     <w:qFormat/>
@@ -3997,7 +4387,7 @@
       <w:spacing w:val="10"/>
     </w:rPr>
   </w:style>
-  <w:style w:type="character" w:styleId="SchwacherVerweis">
+  <w:style w:type="character" w:styleId="SubtleReference">
     <w:name w:val="Subtle Reference"/>
     <w:uiPriority w:val="31"/>
     <w:qFormat/>
@@ -4008,7 +4398,7 @@
       <w:color w:val="4F81BD" w:themeColor="accent1"/>
     </w:rPr>
   </w:style>
-  <w:style w:type="character" w:styleId="IntensiverVerweis">
+  <w:style w:type="character" w:styleId="IntenseReference">
     <w:name w:val="Intense Reference"/>
     <w:uiPriority w:val="32"/>
     <w:qFormat/>
@@ -4022,7 +4412,7 @@
       <w:color w:val="4F81BD" w:themeColor="accent1"/>
     </w:rPr>
   </w:style>
-  <w:style w:type="character" w:styleId="Buchtitel">
+  <w:style w:type="character" w:styleId="BookTitle">
     <w:name w:val="Book Title"/>
     <w:uiPriority w:val="33"/>
     <w:qFormat/>
@@ -4035,10 +4425,10 @@
       <w:spacing w:val="9"/>
     </w:rPr>
   </w:style>
-  <w:style w:type="paragraph" w:styleId="Inhaltsverzeichnisberschrift">
+  <w:style w:type="paragraph" w:styleId="TOCHeading">
     <w:name w:val="TOC Heading"/>
-    <w:basedOn w:val="berschrift1"/>
-    <w:next w:val="Standard"/>
+    <w:basedOn w:val="Heading1"/>
+    <w:next w:val="Normal"/>
     <w:uiPriority w:val="39"/>
     <w:unhideWhenUsed/>
     <w:qFormat/>
@@ -4050,10 +4440,10 @@
       <w:lang w:bidi="en-US"/>
     </w:rPr>
   </w:style>
-  <w:style w:type="paragraph" w:styleId="Verzeichnis1">
+  <w:style w:type="paragraph" w:styleId="TOC1">
     <w:name w:val="toc 1"/>
-    <w:basedOn w:val="Standard"/>
-    <w:next w:val="Standard"/>
+    <w:basedOn w:val="Normal"/>
+    <w:next w:val="Normal"/>
     <w:autoRedefine/>
     <w:uiPriority w:val="39"/>
     <w:unhideWhenUsed/>
@@ -4066,10 +4456,10 @@
       <w:b/>
     </w:rPr>
   </w:style>
-  <w:style w:type="paragraph" w:styleId="Verzeichnis2">
+  <w:style w:type="paragraph" w:styleId="TOC2">
     <w:name w:val="toc 2"/>
-    <w:basedOn w:val="Standard"/>
-    <w:next w:val="Standard"/>
+    <w:basedOn w:val="Normal"/>
+    <w:next w:val="Normal"/>
     <w:autoRedefine/>
     <w:uiPriority w:val="39"/>
     <w:unhideWhenUsed/>
@@ -4082,7 +4472,7 @@
   </w:style>
   <w:style w:type="character" w:styleId="Hyperlink">
     <w:name w:val="Hyperlink"/>
-    <w:basedOn w:val="Absatz-Standardschriftart"/>
+    <w:basedOn w:val="DefaultParagraphFont"/>
     <w:uiPriority w:val="99"/>
     <w:unhideWhenUsed/>
     <w:rsid w:val="006F2255"/>
@@ -4091,10 +4481,10 @@
       <w:u w:val="single"/>
     </w:rPr>
   </w:style>
-  <w:style w:type="paragraph" w:styleId="Sprechblasentext">
+  <w:style w:type="paragraph" w:styleId="BalloonText">
     <w:name w:val="Balloon Text"/>
-    <w:basedOn w:val="Standard"/>
-    <w:link w:val="SprechblasentextZchn"/>
+    <w:basedOn w:val="Normal"/>
+    <w:link w:val="BalloonTextChar"/>
     <w:uiPriority w:val="99"/>
     <w:semiHidden/>
     <w:unhideWhenUsed/>
@@ -4108,10 +4498,10 @@
       <w:szCs w:val="16"/>
     </w:rPr>
   </w:style>
-  <w:style w:type="character" w:customStyle="1" w:styleId="SprechblasentextZchn">
-    <w:name w:val="Sprechblasentext Zchn"/>
-    <w:basedOn w:val="Absatz-Standardschriftart"/>
-    <w:link w:val="Sprechblasentext"/>
+  <w:style w:type="character" w:customStyle="1" w:styleId="BalloonTextChar">
+    <w:name w:val="Balloon Text Char"/>
+    <w:basedOn w:val="DefaultParagraphFont"/>
+    <w:link w:val="BalloonText"/>
     <w:uiPriority w:val="99"/>
     <w:semiHidden/>
     <w:rsid w:val="006F2255"/>
@@ -4121,10 +4511,10 @@
       <w:szCs w:val="16"/>
     </w:rPr>
   </w:style>
-  <w:style w:type="paragraph" w:styleId="Verzeichnis3">
+  <w:style w:type="paragraph" w:styleId="TOC3">
     <w:name w:val="toc 3"/>
-    <w:basedOn w:val="Standard"/>
-    <w:next w:val="Standard"/>
+    <w:basedOn w:val="Normal"/>
+    <w:next w:val="Normal"/>
     <w:autoRedefine/>
     <w:uiPriority w:val="39"/>
     <w:unhideWhenUsed/>
@@ -4139,10 +4529,10 @@
       <w:lang w:eastAsia="de-CH"/>
     </w:rPr>
   </w:style>
-  <w:style w:type="paragraph" w:styleId="Kopfzeile">
+  <w:style w:type="paragraph" w:styleId="Header">
     <w:name w:val="header"/>
-    <w:basedOn w:val="Standard"/>
-    <w:link w:val="KopfzeileZchn"/>
+    <w:basedOn w:val="Normal"/>
+    <w:link w:val="HeaderChar"/>
     <w:uiPriority w:val="99"/>
     <w:unhideWhenUsed/>
     <w:rsid w:val="008F2373"/>
@@ -4154,10 +4544,10 @@
       <w:spacing w:after="0"/>
     </w:pPr>
   </w:style>
-  <w:style w:type="character" w:customStyle="1" w:styleId="KopfzeileZchn">
-    <w:name w:val="Kopfzeile Zchn"/>
-    <w:basedOn w:val="Absatz-Standardschriftart"/>
-    <w:link w:val="Kopfzeile"/>
+  <w:style w:type="character" w:customStyle="1" w:styleId="HeaderChar">
+    <w:name w:val="Header Char"/>
+    <w:basedOn w:val="DefaultParagraphFont"/>
+    <w:link w:val="Header"/>
     <w:uiPriority w:val="99"/>
     <w:rsid w:val="008F2373"/>
     <w:rPr>
@@ -4165,10 +4555,10 @@
       <w:szCs w:val="20"/>
     </w:rPr>
   </w:style>
-  <w:style w:type="paragraph" w:styleId="Fuzeile">
+  <w:style w:type="paragraph" w:styleId="Footer">
     <w:name w:val="footer"/>
-    <w:basedOn w:val="Standard"/>
-    <w:link w:val="FuzeileZchn"/>
+    <w:basedOn w:val="Normal"/>
+    <w:link w:val="FooterChar"/>
     <w:uiPriority w:val="99"/>
     <w:unhideWhenUsed/>
     <w:rsid w:val="008F2373"/>
@@ -4180,10 +4570,10 @@
       <w:spacing w:after="0"/>
     </w:pPr>
   </w:style>
-  <w:style w:type="character" w:customStyle="1" w:styleId="FuzeileZchn">
-    <w:name w:val="Fußzeile Zchn"/>
-    <w:basedOn w:val="Absatz-Standardschriftart"/>
-    <w:link w:val="Fuzeile"/>
+  <w:style w:type="character" w:customStyle="1" w:styleId="FooterChar">
+    <w:name w:val="Footer Char"/>
+    <w:basedOn w:val="DefaultParagraphFont"/>
+    <w:link w:val="Footer"/>
     <w:uiPriority w:val="99"/>
     <w:rsid w:val="008F2373"/>
     <w:rPr>
@@ -4191,9 +4581,9 @@
       <w:szCs w:val="20"/>
     </w:rPr>
   </w:style>
-  <w:style w:type="character" w:styleId="Kommentarzeichen">
+  <w:style w:type="character" w:styleId="CommentReference">
     <w:name w:val="annotation reference"/>
-    <w:basedOn w:val="Absatz-Standardschriftart"/>
+    <w:basedOn w:val="DefaultParagraphFont"/>
     <w:uiPriority w:val="99"/>
     <w:semiHidden/>
     <w:unhideWhenUsed/>
@@ -4203,19 +4593,19 @@
       <w:szCs w:val="16"/>
     </w:rPr>
   </w:style>
-  <w:style w:type="paragraph" w:styleId="Kommentartext">
+  <w:style w:type="paragraph" w:styleId="CommentText">
     <w:name w:val="annotation text"/>
-    <w:basedOn w:val="Standard"/>
-    <w:link w:val="KommentartextZchn"/>
+    <w:basedOn w:val="Normal"/>
+    <w:link w:val="CommentTextChar"/>
     <w:uiPriority w:val="99"/>
     <w:semiHidden/>
     <w:unhideWhenUsed/>
     <w:rsid w:val="00AF3356"/>
   </w:style>
-  <w:style w:type="character" w:customStyle="1" w:styleId="KommentartextZchn">
-    <w:name w:val="Kommentartext Zchn"/>
-    <w:basedOn w:val="Absatz-Standardschriftart"/>
-    <w:link w:val="Kommentartext"/>
+  <w:style w:type="character" w:customStyle="1" w:styleId="CommentTextChar">
+    <w:name w:val="Comment Text Char"/>
+    <w:basedOn w:val="DefaultParagraphFont"/>
+    <w:link w:val="CommentText"/>
     <w:uiPriority w:val="99"/>
     <w:semiHidden/>
     <w:rsid w:val="00AF3356"/>
@@ -4224,11 +4614,11 @@
       <w:szCs w:val="20"/>
     </w:rPr>
   </w:style>
-  <w:style w:type="paragraph" w:styleId="Kommentarthema">
+  <w:style w:type="paragraph" w:styleId="CommentSubject">
     <w:name w:val="annotation subject"/>
-    <w:basedOn w:val="Kommentartext"/>
-    <w:next w:val="Kommentartext"/>
-    <w:link w:val="KommentarthemaZchn"/>
+    <w:basedOn w:val="CommentText"/>
+    <w:next w:val="CommentText"/>
+    <w:link w:val="CommentSubjectChar"/>
     <w:uiPriority w:val="99"/>
     <w:semiHidden/>
     <w:unhideWhenUsed/>
@@ -4238,10 +4628,10 @@
       <w:bCs/>
     </w:rPr>
   </w:style>
-  <w:style w:type="character" w:customStyle="1" w:styleId="KommentarthemaZchn">
-    <w:name w:val="Kommentarthema Zchn"/>
-    <w:basedOn w:val="KommentartextZchn"/>
-    <w:link w:val="Kommentarthema"/>
+  <w:style w:type="character" w:customStyle="1" w:styleId="CommentSubjectChar">
+    <w:name w:val="Comment Subject Char"/>
+    <w:basedOn w:val="CommentTextChar"/>
+    <w:link w:val="CommentSubject"/>
     <w:uiPriority w:val="99"/>
     <w:semiHidden/>
     <w:rsid w:val="00AF3356"/>
@@ -4252,10 +4642,10 @@
       <w:szCs w:val="20"/>
     </w:rPr>
   </w:style>
-  <w:style w:type="paragraph" w:styleId="Funotentext">
+  <w:style w:type="paragraph" w:styleId="FootnoteText">
     <w:name w:val="footnote text"/>
-    <w:basedOn w:val="Standard"/>
-    <w:link w:val="FunotentextZchn"/>
+    <w:basedOn w:val="Normal"/>
+    <w:link w:val="FootnoteTextChar"/>
     <w:uiPriority w:val="99"/>
     <w:semiHidden/>
     <w:unhideWhenUsed/>
@@ -4264,10 +4654,10 @@
       <w:spacing w:after="0"/>
     </w:pPr>
   </w:style>
-  <w:style w:type="character" w:customStyle="1" w:styleId="FunotentextZchn">
-    <w:name w:val="Fußnotentext Zchn"/>
-    <w:basedOn w:val="Absatz-Standardschriftart"/>
-    <w:link w:val="Funotentext"/>
+  <w:style w:type="character" w:customStyle="1" w:styleId="FootnoteTextChar">
+    <w:name w:val="Footnote Text Char"/>
+    <w:basedOn w:val="DefaultParagraphFont"/>
+    <w:link w:val="FootnoteText"/>
     <w:uiPriority w:val="99"/>
     <w:semiHidden/>
     <w:rsid w:val="00B2014C"/>
@@ -4276,9 +4666,9 @@
       <w:szCs w:val="20"/>
     </w:rPr>
   </w:style>
-  <w:style w:type="character" w:styleId="Funotenzeichen">
+  <w:style w:type="character" w:styleId="FootnoteReference">
     <w:name w:val="footnote reference"/>
-    <w:basedOn w:val="Absatz-Standardschriftart"/>
+    <w:basedOn w:val="DefaultParagraphFont"/>
     <w:uiPriority w:val="99"/>
     <w:semiHidden/>
     <w:unhideWhenUsed/>
@@ -4446,7 +4836,7 @@
     <w:lsdException w:name="Bibliography" w:uiPriority="37"/>
     <w:lsdException w:name="TOC Heading" w:uiPriority="39" w:qFormat="1"/>
   </w:latentStyles>
-  <w:style w:type="paragraph" w:default="1" w:styleId="Standard">
+  <w:style w:type="paragraph" w:default="1" w:styleId="Normal">
     <w:name w:val="Normal"/>
     <w:qFormat/>
     <w:rsid w:val="003C3BB7"/>
@@ -4455,11 +4845,11 @@
       <w:szCs w:val="20"/>
     </w:rPr>
   </w:style>
-  <w:style w:type="paragraph" w:styleId="berschrift1">
+  <w:style w:type="paragraph" w:styleId="Heading1">
     <w:name w:val="heading 1"/>
-    <w:basedOn w:val="Standard"/>
-    <w:next w:val="Standard"/>
-    <w:link w:val="berschrift1Zchn"/>
+    <w:basedOn w:val="Normal"/>
+    <w:next w:val="Normal"/>
+    <w:link w:val="Heading1Char"/>
     <w:uiPriority w:val="9"/>
     <w:qFormat/>
     <w:rsid w:val="00C90DFA"/>
@@ -4481,11 +4871,11 @@
       <w:szCs w:val="22"/>
     </w:rPr>
   </w:style>
-  <w:style w:type="paragraph" w:styleId="berschrift2">
+  <w:style w:type="paragraph" w:styleId="Heading2">
     <w:name w:val="heading 2"/>
-    <w:basedOn w:val="Standard"/>
-    <w:next w:val="Standard"/>
-    <w:link w:val="berschrift2Zchn"/>
+    <w:basedOn w:val="Normal"/>
+    <w:next w:val="Normal"/>
+    <w:link w:val="Heading2Char"/>
     <w:uiPriority w:val="9"/>
     <w:unhideWhenUsed/>
     <w:qFormat/>
@@ -4515,11 +4905,11 @@
       <w:szCs w:val="22"/>
     </w:rPr>
   </w:style>
-  <w:style w:type="paragraph" w:styleId="berschrift3">
+  <w:style w:type="paragraph" w:styleId="Heading3">
     <w:name w:val="heading 3"/>
-    <w:basedOn w:val="Standard"/>
-    <w:next w:val="Standard"/>
-    <w:link w:val="berschrift3Zchn"/>
+    <w:basedOn w:val="Normal"/>
+    <w:next w:val="Normal"/>
+    <w:link w:val="Heading3Char"/>
     <w:uiPriority w:val="9"/>
     <w:unhideWhenUsed/>
     <w:qFormat/>
@@ -4544,11 +4934,11 @@
       <w:szCs w:val="22"/>
     </w:rPr>
   </w:style>
-  <w:style w:type="paragraph" w:styleId="berschrift4">
+  <w:style w:type="paragraph" w:styleId="Heading4">
     <w:name w:val="heading 4"/>
-    <w:basedOn w:val="Standard"/>
-    <w:next w:val="Standard"/>
-    <w:link w:val="berschrift4Zchn"/>
+    <w:basedOn w:val="Normal"/>
+    <w:next w:val="Normal"/>
+    <w:link w:val="Heading4Char"/>
     <w:uiPriority w:val="9"/>
     <w:unhideWhenUsed/>
     <w:qFormat/>
@@ -4573,11 +4963,11 @@
       <w:szCs w:val="22"/>
     </w:rPr>
   </w:style>
-  <w:style w:type="paragraph" w:styleId="berschrift5">
+  <w:style w:type="paragraph" w:styleId="Heading5">
     <w:name w:val="heading 5"/>
-    <w:basedOn w:val="Standard"/>
-    <w:next w:val="Standard"/>
-    <w:link w:val="berschrift5Zchn"/>
+    <w:basedOn w:val="Normal"/>
+    <w:next w:val="Normal"/>
+    <w:link w:val="Heading5Char"/>
     <w:uiPriority w:val="9"/>
     <w:unhideWhenUsed/>
     <w:qFormat/>
@@ -4603,11 +4993,11 @@
       <w:szCs w:val="22"/>
     </w:rPr>
   </w:style>
-  <w:style w:type="paragraph" w:styleId="berschrift6">
+  <w:style w:type="paragraph" w:styleId="Heading6">
     <w:name w:val="heading 6"/>
-    <w:basedOn w:val="Standard"/>
-    <w:next w:val="Standard"/>
-    <w:link w:val="berschrift6Zchn"/>
+    <w:basedOn w:val="Normal"/>
+    <w:next w:val="Normal"/>
+    <w:link w:val="Heading6Char"/>
     <w:uiPriority w:val="9"/>
     <w:unhideWhenUsed/>
     <w:qFormat/>
@@ -4628,11 +5018,11 @@
       <w:szCs w:val="22"/>
     </w:rPr>
   </w:style>
-  <w:style w:type="paragraph" w:styleId="berschrift7">
+  <w:style w:type="paragraph" w:styleId="Heading7">
     <w:name w:val="heading 7"/>
-    <w:basedOn w:val="Standard"/>
-    <w:next w:val="Standard"/>
-    <w:link w:val="berschrift7Zchn"/>
+    <w:basedOn w:val="Normal"/>
+    <w:next w:val="Normal"/>
+    <w:link w:val="Heading7Char"/>
     <w:uiPriority w:val="9"/>
     <w:semiHidden/>
     <w:unhideWhenUsed/>
@@ -4654,11 +5044,11 @@
       <w:szCs w:val="22"/>
     </w:rPr>
   </w:style>
-  <w:style w:type="paragraph" w:styleId="berschrift8">
+  <w:style w:type="paragraph" w:styleId="Heading8">
     <w:name w:val="heading 8"/>
-    <w:basedOn w:val="Standard"/>
-    <w:next w:val="Standard"/>
-    <w:link w:val="berschrift8Zchn"/>
+    <w:basedOn w:val="Normal"/>
+    <w:next w:val="Normal"/>
+    <w:link w:val="Heading8Char"/>
     <w:uiPriority w:val="9"/>
     <w:semiHidden/>
     <w:unhideWhenUsed/>
@@ -4679,11 +5069,11 @@
       <w:szCs w:val="18"/>
     </w:rPr>
   </w:style>
-  <w:style w:type="paragraph" w:styleId="berschrift9">
+  <w:style w:type="paragraph" w:styleId="Heading9">
     <w:name w:val="heading 9"/>
-    <w:basedOn w:val="Standard"/>
-    <w:next w:val="Standard"/>
-    <w:link w:val="berschrift9Zchn"/>
+    <w:basedOn w:val="Normal"/>
+    <w:next w:val="Normal"/>
+    <w:link w:val="Heading9Char"/>
     <w:uiPriority w:val="9"/>
     <w:semiHidden/>
     <w:unhideWhenUsed/>
@@ -4705,13 +5095,13 @@
       <w:szCs w:val="18"/>
     </w:rPr>
   </w:style>
-  <w:style w:type="character" w:default="1" w:styleId="Absatz-Standardschriftart">
+  <w:style w:type="character" w:default="1" w:styleId="DefaultParagraphFont">
     <w:name w:val="Default Paragraph Font"/>
     <w:uiPriority w:val="1"/>
     <w:semiHidden/>
     <w:unhideWhenUsed/>
   </w:style>
-  <w:style w:type="table" w:default="1" w:styleId="NormaleTabelle">
+  <w:style w:type="table" w:default="1" w:styleId="TableNormal">
     <w:name w:val="Normal Table"/>
     <w:uiPriority w:val="99"/>
     <w:semiHidden/>
@@ -4726,16 +5116,16 @@
       </w:tblCellMar>
     </w:tblPr>
   </w:style>
-  <w:style w:type="numbering" w:default="1" w:styleId="KeineListe">
+  <w:style w:type="numbering" w:default="1" w:styleId="NoList">
     <w:name w:val="No List"/>
     <w:uiPriority w:val="99"/>
     <w:semiHidden/>
     <w:unhideWhenUsed/>
   </w:style>
-  <w:style w:type="character" w:customStyle="1" w:styleId="berschrift1Zchn">
-    <w:name w:val="Überschrift 1 Zchn"/>
-    <w:basedOn w:val="Absatz-Standardschriftart"/>
-    <w:link w:val="berschrift1"/>
+  <w:style w:type="character" w:customStyle="1" w:styleId="Heading1Char">
+    <w:name w:val="Heading 1 Char"/>
+    <w:basedOn w:val="DefaultParagraphFont"/>
+    <w:link w:val="Heading1"/>
     <w:uiPriority w:val="9"/>
     <w:rsid w:val="00C90DFA"/>
     <w:rPr>
@@ -4747,10 +5137,10 @@
       <w:shd w:val="clear" w:color="auto" w:fill="FFFFFF" w:themeFill="background1"/>
     </w:rPr>
   </w:style>
-  <w:style w:type="character" w:customStyle="1" w:styleId="berschrift2Zchn">
-    <w:name w:val="Überschrift 2 Zchn"/>
-    <w:basedOn w:val="Absatz-Standardschriftart"/>
-    <w:link w:val="berschrift2"/>
+  <w:style w:type="character" w:customStyle="1" w:styleId="Heading2Char">
+    <w:name w:val="Heading 2 Char"/>
+    <w:basedOn w:val="DefaultParagraphFont"/>
+    <w:link w:val="Heading2"/>
     <w:uiPriority w:val="9"/>
     <w:rsid w:val="00402E1C"/>
     <w:rPr>
@@ -4762,9 +5152,9 @@
       <w:shd w:val="clear" w:color="auto" w:fill="5994CB"/>
     </w:rPr>
   </w:style>
-  <w:style w:type="table" w:styleId="Tabellenraster">
+  <w:style w:type="table" w:styleId="TableGrid">
     <w:name w:val="Table Grid"/>
-    <w:basedOn w:val="NormaleTabelle"/>
+    <w:basedOn w:val="TableNormal"/>
     <w:uiPriority w:val="59"/>
     <w:rsid w:val="00651384"/>
     <w:pPr>
@@ -4788,9 +5178,9 @@
       </w:tblCellMar>
     </w:tblPr>
   </w:style>
-  <w:style w:type="table" w:styleId="HellesRaster-Akzent1">
+  <w:style w:type="table" w:styleId="LightGrid-Accent1">
     <w:name w:val="Light Grid Accent 1"/>
-    <w:basedOn w:val="NormaleTabelle"/>
+    <w:basedOn w:val="TableNormal"/>
     <w:uiPriority w:val="62"/>
     <w:rsid w:val="00CB0412"/>
     <w:pPr>
@@ -4918,9 +5308,9 @@
       </w:tcPr>
     </w:tblStylePr>
   </w:style>
-  <w:style w:type="table" w:styleId="MittlereSchattierung1-Akzent1">
+  <w:style w:type="table" w:styleId="MediumShading1-Accent1">
     <w:name w:val="Medium Shading 1 Accent 1"/>
-    <w:basedOn w:val="NormaleTabelle"/>
+    <w:basedOn w:val="TableNormal"/>
     <w:uiPriority w:val="63"/>
     <w:rsid w:val="004A070C"/>
     <w:pPr>
@@ -5018,9 +5408,9 @@
       </w:tcPr>
     </w:tblStylePr>
   </w:style>
-  <w:style w:type="table" w:styleId="MittlereListe2-Akzent1">
+  <w:style w:type="table" w:styleId="MediumList2-Accent1">
     <w:name w:val="Medium List 2 Accent 1"/>
-    <w:basedOn w:val="NormaleTabelle"/>
+    <w:basedOn w:val="TableNormal"/>
     <w:uiPriority w:val="66"/>
     <w:rsid w:val="00CB0412"/>
     <w:pPr>
@@ -5146,9 +5536,9 @@
       </w:tcPr>
     </w:tblStylePr>
   </w:style>
-  <w:style w:type="table" w:styleId="MittlereListe1-Akzent1">
+  <w:style w:type="table" w:styleId="MediumList1-Accent1">
     <w:name w:val="Medium List 1 Accent 1"/>
-    <w:basedOn w:val="NormaleTabelle"/>
+    <w:basedOn w:val="TableNormal"/>
     <w:uiPriority w:val="65"/>
     <w:rsid w:val="00CB0412"/>
     <w:pPr>
@@ -5230,10 +5620,10 @@
       </w:tcPr>
     </w:tblStylePr>
   </w:style>
-  <w:style w:type="character" w:customStyle="1" w:styleId="berschrift3Zchn">
-    <w:name w:val="Überschrift 3 Zchn"/>
-    <w:basedOn w:val="Absatz-Standardschriftart"/>
-    <w:link w:val="berschrift3"/>
+  <w:style w:type="character" w:customStyle="1" w:styleId="Heading3Char">
+    <w:name w:val="Heading 3 Char"/>
+    <w:basedOn w:val="DefaultParagraphFont"/>
+    <w:link w:val="Heading3"/>
     <w:uiPriority w:val="9"/>
     <w:rsid w:val="00EA2F23"/>
     <w:rPr>
@@ -5243,10 +5633,10 @@
       <w:spacing w:val="15"/>
     </w:rPr>
   </w:style>
-  <w:style w:type="character" w:customStyle="1" w:styleId="berschrift4Zchn">
-    <w:name w:val="Überschrift 4 Zchn"/>
-    <w:basedOn w:val="Absatz-Standardschriftart"/>
-    <w:link w:val="berschrift4"/>
+  <w:style w:type="character" w:customStyle="1" w:styleId="Heading4Char">
+    <w:name w:val="Heading 4 Char"/>
+    <w:basedOn w:val="DefaultParagraphFont"/>
+    <w:link w:val="Heading4"/>
     <w:uiPriority w:val="9"/>
     <w:rsid w:val="006211F6"/>
     <w:rPr>
@@ -5255,10 +5645,10 @@
       <w:spacing w:val="10"/>
     </w:rPr>
   </w:style>
-  <w:style w:type="character" w:customStyle="1" w:styleId="berschrift5Zchn">
-    <w:name w:val="Überschrift 5 Zchn"/>
-    <w:basedOn w:val="Absatz-Standardschriftart"/>
-    <w:link w:val="berschrift5"/>
+  <w:style w:type="character" w:customStyle="1" w:styleId="Heading5Char">
+    <w:name w:val="Heading 5 Char"/>
+    <w:basedOn w:val="DefaultParagraphFont"/>
+    <w:link w:val="Heading5"/>
     <w:uiPriority w:val="9"/>
     <w:rsid w:val="00FB472D"/>
     <w:rPr>
@@ -5268,10 +5658,10 @@
       <w:spacing w:val="10"/>
     </w:rPr>
   </w:style>
-  <w:style w:type="character" w:customStyle="1" w:styleId="berschrift6Zchn">
-    <w:name w:val="Überschrift 6 Zchn"/>
-    <w:basedOn w:val="Absatz-Standardschriftart"/>
-    <w:link w:val="berschrift6"/>
+  <w:style w:type="character" w:customStyle="1" w:styleId="Heading6Char">
+    <w:name w:val="Heading 6 Char"/>
+    <w:basedOn w:val="DefaultParagraphFont"/>
+    <w:link w:val="Heading6"/>
     <w:uiPriority w:val="9"/>
     <w:rsid w:val="006211F6"/>
     <w:rPr>
@@ -5280,10 +5670,10 @@
       <w:spacing w:val="10"/>
     </w:rPr>
   </w:style>
-  <w:style w:type="character" w:customStyle="1" w:styleId="berschrift7Zchn">
-    <w:name w:val="Überschrift 7 Zchn"/>
-    <w:basedOn w:val="Absatz-Standardschriftart"/>
-    <w:link w:val="berschrift7"/>
+  <w:style w:type="character" w:customStyle="1" w:styleId="Heading7Char">
+    <w:name w:val="Heading 7 Char"/>
+    <w:basedOn w:val="DefaultParagraphFont"/>
+    <w:link w:val="Heading7"/>
     <w:uiPriority w:val="9"/>
     <w:semiHidden/>
     <w:rsid w:val="003C3BB7"/>
@@ -5293,10 +5683,10 @@
       <w:spacing w:val="10"/>
     </w:rPr>
   </w:style>
-  <w:style w:type="character" w:customStyle="1" w:styleId="berschrift8Zchn">
-    <w:name w:val="Überschrift 8 Zchn"/>
-    <w:basedOn w:val="Absatz-Standardschriftart"/>
-    <w:link w:val="berschrift8"/>
+  <w:style w:type="character" w:customStyle="1" w:styleId="Heading8Char">
+    <w:name w:val="Heading 8 Char"/>
+    <w:basedOn w:val="DefaultParagraphFont"/>
+    <w:link w:val="Heading8"/>
     <w:uiPriority w:val="9"/>
     <w:semiHidden/>
     <w:rsid w:val="003C3BB7"/>
@@ -5307,10 +5697,10 @@
       <w:szCs w:val="18"/>
     </w:rPr>
   </w:style>
-  <w:style w:type="character" w:customStyle="1" w:styleId="berschrift9Zchn">
-    <w:name w:val="Überschrift 9 Zchn"/>
-    <w:basedOn w:val="Absatz-Standardschriftart"/>
-    <w:link w:val="berschrift9"/>
+  <w:style w:type="character" w:customStyle="1" w:styleId="Heading9Char">
+    <w:name w:val="Heading 9 Char"/>
+    <w:basedOn w:val="DefaultParagraphFont"/>
+    <w:link w:val="Heading9"/>
     <w:uiPriority w:val="9"/>
     <w:semiHidden/>
     <w:rsid w:val="003C3BB7"/>
@@ -5322,10 +5712,10 @@
       <w:szCs w:val="18"/>
     </w:rPr>
   </w:style>
-  <w:style w:type="paragraph" w:styleId="Beschriftung">
+  <w:style w:type="paragraph" w:styleId="Caption">
     <w:name w:val="caption"/>
-    <w:basedOn w:val="Standard"/>
-    <w:next w:val="Standard"/>
+    <w:basedOn w:val="Normal"/>
+    <w:next w:val="Normal"/>
     <w:uiPriority w:val="35"/>
     <w:unhideWhenUsed/>
     <w:qFormat/>
@@ -5338,11 +5728,11 @@
       <w:szCs w:val="16"/>
     </w:rPr>
   </w:style>
-  <w:style w:type="paragraph" w:styleId="Titel">
+  <w:style w:type="paragraph" w:styleId="Title">
     <w:name w:val="Title"/>
-    <w:basedOn w:val="Standard"/>
-    <w:next w:val="Standard"/>
-    <w:link w:val="TitelZchn"/>
+    <w:basedOn w:val="Normal"/>
+    <w:next w:val="Normal"/>
+    <w:link w:val="TitleChar"/>
     <w:uiPriority w:val="10"/>
     <w:qFormat/>
     <w:rsid w:val="005E2896"/>
@@ -5358,10 +5748,10 @@
       <w:szCs w:val="52"/>
     </w:rPr>
   </w:style>
-  <w:style w:type="character" w:customStyle="1" w:styleId="TitelZchn">
-    <w:name w:val="Titel Zchn"/>
-    <w:basedOn w:val="Absatz-Standardschriftart"/>
-    <w:link w:val="Titel"/>
+  <w:style w:type="character" w:customStyle="1" w:styleId="TitleChar">
+    <w:name w:val="Title Char"/>
+    <w:basedOn w:val="DefaultParagraphFont"/>
+    <w:link w:val="Title"/>
     <w:uiPriority w:val="10"/>
     <w:rsid w:val="005E2896"/>
     <w:rPr>
@@ -5373,11 +5763,11 @@
       <w:szCs w:val="52"/>
     </w:rPr>
   </w:style>
-  <w:style w:type="paragraph" w:styleId="Untertitel">
+  <w:style w:type="paragraph" w:styleId="Subtitle">
     <w:name w:val="Subtitle"/>
-    <w:basedOn w:val="Standard"/>
-    <w:next w:val="Standard"/>
-    <w:link w:val="UntertitelZchn"/>
+    <w:basedOn w:val="Normal"/>
+    <w:next w:val="Normal"/>
+    <w:link w:val="SubtitleChar"/>
     <w:uiPriority w:val="11"/>
     <w:qFormat/>
     <w:rsid w:val="003C3BB7"/>
@@ -5392,10 +5782,10 @@
       <w:szCs w:val="24"/>
     </w:rPr>
   </w:style>
-  <w:style w:type="character" w:customStyle="1" w:styleId="UntertitelZchn">
-    <w:name w:val="Untertitel Zchn"/>
-    <w:basedOn w:val="Absatz-Standardschriftart"/>
-    <w:link w:val="Untertitel"/>
+  <w:style w:type="character" w:customStyle="1" w:styleId="SubtitleChar">
+    <w:name w:val="Subtitle Char"/>
+    <w:basedOn w:val="DefaultParagraphFont"/>
+    <w:link w:val="Subtitle"/>
     <w:uiPriority w:val="11"/>
     <w:rsid w:val="003C3BB7"/>
     <w:rPr>
@@ -5406,7 +5796,7 @@
       <w:szCs w:val="24"/>
     </w:rPr>
   </w:style>
-  <w:style w:type="character" w:styleId="Fett">
+  <w:style w:type="character" w:styleId="Strong">
     <w:name w:val="Strong"/>
     <w:uiPriority w:val="22"/>
     <w:qFormat/>
@@ -5416,7 +5806,7 @@
       <w:bCs/>
     </w:rPr>
   </w:style>
-  <w:style w:type="character" w:styleId="Hervorhebung">
+  <w:style w:type="character" w:styleId="Emphasis">
     <w:name w:val="Emphasis"/>
     <w:uiPriority w:val="20"/>
     <w:qFormat/>
@@ -5427,10 +5817,10 @@
       <w:spacing w:val="5"/>
     </w:rPr>
   </w:style>
-  <w:style w:type="paragraph" w:styleId="KeinLeerraum">
+  <w:style w:type="paragraph" w:styleId="NoSpacing">
     <w:name w:val="No Spacing"/>
-    <w:basedOn w:val="Standard"/>
-    <w:link w:val="KeinLeerraumZchn"/>
+    <w:basedOn w:val="Normal"/>
+    <w:link w:val="NoSpacingChar"/>
     <w:uiPriority w:val="1"/>
     <w:qFormat/>
     <w:rsid w:val="003C3BB7"/>
@@ -5438,10 +5828,10 @@
       <w:spacing w:after="0"/>
     </w:pPr>
   </w:style>
-  <w:style w:type="character" w:customStyle="1" w:styleId="KeinLeerraumZchn">
-    <w:name w:val="Kein Leerraum Zchn"/>
-    <w:basedOn w:val="Absatz-Standardschriftart"/>
-    <w:link w:val="KeinLeerraum"/>
+  <w:style w:type="character" w:customStyle="1" w:styleId="NoSpacingChar">
+    <w:name w:val="No Spacing Char"/>
+    <w:basedOn w:val="DefaultParagraphFont"/>
+    <w:link w:val="NoSpacing"/>
     <w:uiPriority w:val="1"/>
     <w:rsid w:val="003C3BB7"/>
     <w:rPr>
@@ -5449,9 +5839,9 @@
       <w:szCs w:val="20"/>
     </w:rPr>
   </w:style>
-  <w:style w:type="paragraph" w:styleId="Listenabsatz">
+  <w:style w:type="paragraph" w:styleId="ListParagraph">
     <w:name w:val="List Paragraph"/>
-    <w:basedOn w:val="Standard"/>
+    <w:basedOn w:val="Normal"/>
     <w:uiPriority w:val="34"/>
     <w:qFormat/>
     <w:rsid w:val="003C3BB7"/>
@@ -5460,11 +5850,11 @@
       <w:contextualSpacing/>
     </w:pPr>
   </w:style>
-  <w:style w:type="paragraph" w:styleId="Zitat">
+  <w:style w:type="paragraph" w:styleId="Quote">
     <w:name w:val="Quote"/>
-    <w:basedOn w:val="Standard"/>
-    <w:next w:val="Standard"/>
-    <w:link w:val="ZitatZchn"/>
+    <w:basedOn w:val="Normal"/>
+    <w:next w:val="Normal"/>
+    <w:link w:val="QuoteChar"/>
     <w:uiPriority w:val="29"/>
     <w:qFormat/>
     <w:rsid w:val="003C3BB7"/>
@@ -5473,10 +5863,10 @@
       <w:iCs/>
     </w:rPr>
   </w:style>
-  <w:style w:type="character" w:customStyle="1" w:styleId="ZitatZchn">
-    <w:name w:val="Zitat Zchn"/>
-    <w:basedOn w:val="Absatz-Standardschriftart"/>
-    <w:link w:val="Zitat"/>
+  <w:style w:type="character" w:customStyle="1" w:styleId="QuoteChar">
+    <w:name w:val="Quote Char"/>
+    <w:basedOn w:val="DefaultParagraphFont"/>
+    <w:link w:val="Quote"/>
     <w:uiPriority w:val="29"/>
     <w:rsid w:val="003C3BB7"/>
     <w:rPr>
@@ -5486,11 +5876,11 @@
       <w:szCs w:val="20"/>
     </w:rPr>
   </w:style>
-  <w:style w:type="paragraph" w:styleId="IntensivesZitat">
+  <w:style w:type="paragraph" w:styleId="IntenseQuote">
     <w:name w:val="Intense Quote"/>
-    <w:basedOn w:val="Standard"/>
-    <w:next w:val="Standard"/>
-    <w:link w:val="IntensivesZitatZchn"/>
+    <w:basedOn w:val="Normal"/>
+    <w:next w:val="Normal"/>
+    <w:link w:val="IntenseQuoteChar"/>
     <w:uiPriority w:val="30"/>
     <w:qFormat/>
     <w:rsid w:val="003C3BB7"/>
@@ -5509,10 +5899,10 @@
       <w:color w:val="4F81BD" w:themeColor="accent1"/>
     </w:rPr>
   </w:style>
-  <w:style w:type="character" w:customStyle="1" w:styleId="IntensivesZitatZchn">
-    <w:name w:val="Intensives Zitat Zchn"/>
-    <w:basedOn w:val="Absatz-Standardschriftart"/>
-    <w:link w:val="IntensivesZitat"/>
+  <w:style w:type="character" w:customStyle="1" w:styleId="IntenseQuoteChar">
+    <w:name w:val="Intense Quote Char"/>
+    <w:basedOn w:val="DefaultParagraphFont"/>
+    <w:link w:val="IntenseQuote"/>
     <w:uiPriority w:val="30"/>
     <w:rsid w:val="003C3BB7"/>
     <w:rPr>
@@ -5523,7 +5913,7 @@
       <w:szCs w:val="20"/>
     </w:rPr>
   </w:style>
-  <w:style w:type="character" w:styleId="SchwacheHervorhebung">
+  <w:style w:type="character" w:styleId="SubtleEmphasis">
     <w:name w:val="Subtle Emphasis"/>
     <w:uiPriority w:val="19"/>
     <w:qFormat/>
@@ -5534,7 +5924,7 @@
       <w:color w:val="243F60" w:themeColor="accent1" w:themeShade="7F"/>
     </w:rPr>
   </w:style>
-  <w:style w:type="character" w:styleId="IntensiveHervorhebung">
+  <w:style w:type="character" w:styleId="IntenseEmphasis">
     <w:name w:val="Intense Emphasis"/>
     <w:uiPriority w:val="21"/>
     <w:qFormat/>
@@ -5547,7 +5937,7 @@
       <w:spacing w:val="10"/>
     </w:rPr>
   </w:style>
-  <w:style w:type="character" w:styleId="SchwacherVerweis">
+  <w:style w:type="character" w:styleId="SubtleReference">
     <w:name w:val="Subtle Reference"/>
     <w:uiPriority w:val="31"/>
     <w:qFormat/>
@@ -5558,7 +5948,7 @@
       <w:color w:val="4F81BD" w:themeColor="accent1"/>
     </w:rPr>
   </w:style>
-  <w:style w:type="character" w:styleId="IntensiverVerweis">
+  <w:style w:type="character" w:styleId="IntenseReference">
     <w:name w:val="Intense Reference"/>
     <w:uiPriority w:val="32"/>
     <w:qFormat/>
@@ -5572,7 +5962,7 @@
       <w:color w:val="4F81BD" w:themeColor="accent1"/>
     </w:rPr>
   </w:style>
-  <w:style w:type="character" w:styleId="Buchtitel">
+  <w:style w:type="character" w:styleId="BookTitle">
     <w:name w:val="Book Title"/>
     <w:uiPriority w:val="33"/>
     <w:qFormat/>
@@ -5585,10 +5975,10 @@
       <w:spacing w:val="9"/>
     </w:rPr>
   </w:style>
-  <w:style w:type="paragraph" w:styleId="Inhaltsverzeichnisberschrift">
+  <w:style w:type="paragraph" w:styleId="TOCHeading">
     <w:name w:val="TOC Heading"/>
-    <w:basedOn w:val="berschrift1"/>
-    <w:next w:val="Standard"/>
+    <w:basedOn w:val="Heading1"/>
+    <w:next w:val="Normal"/>
     <w:uiPriority w:val="39"/>
     <w:unhideWhenUsed/>
     <w:qFormat/>
@@ -5600,10 +5990,10 @@
       <w:lang w:bidi="en-US"/>
     </w:rPr>
   </w:style>
-  <w:style w:type="paragraph" w:styleId="Verzeichnis1">
+  <w:style w:type="paragraph" w:styleId="TOC1">
     <w:name w:val="toc 1"/>
-    <w:basedOn w:val="Standard"/>
-    <w:next w:val="Standard"/>
+    <w:basedOn w:val="Normal"/>
+    <w:next w:val="Normal"/>
     <w:autoRedefine/>
     <w:uiPriority w:val="39"/>
     <w:unhideWhenUsed/>
@@ -5616,10 +6006,10 @@
       <w:b/>
     </w:rPr>
   </w:style>
-  <w:style w:type="paragraph" w:styleId="Verzeichnis2">
+  <w:style w:type="paragraph" w:styleId="TOC2">
     <w:name w:val="toc 2"/>
-    <w:basedOn w:val="Standard"/>
-    <w:next w:val="Standard"/>
+    <w:basedOn w:val="Normal"/>
+    <w:next w:val="Normal"/>
     <w:autoRedefine/>
     <w:uiPriority w:val="39"/>
     <w:unhideWhenUsed/>
@@ -5632,7 +6022,7 @@
   </w:style>
   <w:style w:type="character" w:styleId="Hyperlink">
     <w:name w:val="Hyperlink"/>
-    <w:basedOn w:val="Absatz-Standardschriftart"/>
+    <w:basedOn w:val="DefaultParagraphFont"/>
     <w:uiPriority w:val="99"/>
     <w:unhideWhenUsed/>
     <w:rsid w:val="006F2255"/>
@@ -5641,10 +6031,10 @@
       <w:u w:val="single"/>
     </w:rPr>
   </w:style>
-  <w:style w:type="paragraph" w:styleId="Sprechblasentext">
+  <w:style w:type="paragraph" w:styleId="BalloonText">
     <w:name w:val="Balloon Text"/>
-    <w:basedOn w:val="Standard"/>
-    <w:link w:val="SprechblasentextZchn"/>
+    <w:basedOn w:val="Normal"/>
+    <w:link w:val="BalloonTextChar"/>
     <w:uiPriority w:val="99"/>
     <w:semiHidden/>
     <w:unhideWhenUsed/>
@@ -5658,10 +6048,10 @@
       <w:szCs w:val="16"/>
     </w:rPr>
   </w:style>
-  <w:style w:type="character" w:customStyle="1" w:styleId="SprechblasentextZchn">
-    <w:name w:val="Sprechblasentext Zchn"/>
-    <w:basedOn w:val="Absatz-Standardschriftart"/>
-    <w:link w:val="Sprechblasentext"/>
+  <w:style w:type="character" w:customStyle="1" w:styleId="BalloonTextChar">
+    <w:name w:val="Balloon Text Char"/>
+    <w:basedOn w:val="DefaultParagraphFont"/>
+    <w:link w:val="BalloonText"/>
     <w:uiPriority w:val="99"/>
     <w:semiHidden/>
     <w:rsid w:val="006F2255"/>
@@ -5671,10 +6061,10 @@
       <w:szCs w:val="16"/>
     </w:rPr>
   </w:style>
-  <w:style w:type="paragraph" w:styleId="Verzeichnis3">
+  <w:style w:type="paragraph" w:styleId="TOC3">
     <w:name w:val="toc 3"/>
-    <w:basedOn w:val="Standard"/>
-    <w:next w:val="Standard"/>
+    <w:basedOn w:val="Normal"/>
+    <w:next w:val="Normal"/>
     <w:autoRedefine/>
     <w:uiPriority w:val="39"/>
     <w:unhideWhenUsed/>
@@ -5689,10 +6079,10 @@
       <w:lang w:eastAsia="de-CH"/>
     </w:rPr>
   </w:style>
-  <w:style w:type="paragraph" w:styleId="Kopfzeile">
+  <w:style w:type="paragraph" w:styleId="Header">
     <w:name w:val="header"/>
-    <w:basedOn w:val="Standard"/>
-    <w:link w:val="KopfzeileZchn"/>
+    <w:basedOn w:val="Normal"/>
+    <w:link w:val="HeaderChar"/>
     <w:uiPriority w:val="99"/>
     <w:unhideWhenUsed/>
     <w:rsid w:val="008F2373"/>
@@ -5704,10 +6094,10 @@
       <w:spacing w:after="0"/>
     </w:pPr>
   </w:style>
-  <w:style w:type="character" w:customStyle="1" w:styleId="KopfzeileZchn">
-    <w:name w:val="Kopfzeile Zchn"/>
-    <w:basedOn w:val="Absatz-Standardschriftart"/>
-    <w:link w:val="Kopfzeile"/>
+  <w:style w:type="character" w:customStyle="1" w:styleId="HeaderChar">
+    <w:name w:val="Header Char"/>
+    <w:basedOn w:val="DefaultParagraphFont"/>
+    <w:link w:val="Header"/>
     <w:uiPriority w:val="99"/>
     <w:rsid w:val="008F2373"/>
     <w:rPr>
@@ -5715,10 +6105,10 @@
       <w:szCs w:val="20"/>
     </w:rPr>
   </w:style>
-  <w:style w:type="paragraph" w:styleId="Fuzeile">
+  <w:style w:type="paragraph" w:styleId="Footer">
     <w:name w:val="footer"/>
-    <w:basedOn w:val="Standard"/>
-    <w:link w:val="FuzeileZchn"/>
+    <w:basedOn w:val="Normal"/>
+    <w:link w:val="FooterChar"/>
     <w:uiPriority w:val="99"/>
     <w:unhideWhenUsed/>
     <w:rsid w:val="008F2373"/>
@@ -5730,10 +6120,10 @@
       <w:spacing w:after="0"/>
     </w:pPr>
   </w:style>
-  <w:style w:type="character" w:customStyle="1" w:styleId="FuzeileZchn">
-    <w:name w:val="Fußzeile Zchn"/>
-    <w:basedOn w:val="Absatz-Standardschriftart"/>
-    <w:link w:val="Fuzeile"/>
+  <w:style w:type="character" w:customStyle="1" w:styleId="FooterChar">
+    <w:name w:val="Footer Char"/>
+    <w:basedOn w:val="DefaultParagraphFont"/>
+    <w:link w:val="Footer"/>
     <w:uiPriority w:val="99"/>
     <w:rsid w:val="008F2373"/>
     <w:rPr>
@@ -5741,9 +6131,9 @@
       <w:szCs w:val="20"/>
     </w:rPr>
   </w:style>
-  <w:style w:type="character" w:styleId="Kommentarzeichen">
+  <w:style w:type="character" w:styleId="CommentReference">
     <w:name w:val="annotation reference"/>
-    <w:basedOn w:val="Absatz-Standardschriftart"/>
+    <w:basedOn w:val="DefaultParagraphFont"/>
     <w:uiPriority w:val="99"/>
     <w:semiHidden/>
     <w:unhideWhenUsed/>
@@ -5753,19 +6143,19 @@
       <w:szCs w:val="16"/>
     </w:rPr>
   </w:style>
-  <w:style w:type="paragraph" w:styleId="Kommentartext">
+  <w:style w:type="paragraph" w:styleId="CommentText">
     <w:name w:val="annotation text"/>
-    <w:basedOn w:val="Standard"/>
-    <w:link w:val="KommentartextZchn"/>
+    <w:basedOn w:val="Normal"/>
+    <w:link w:val="CommentTextChar"/>
     <w:uiPriority w:val="99"/>
     <w:semiHidden/>
     <w:unhideWhenUsed/>
     <w:rsid w:val="00AF3356"/>
   </w:style>
-  <w:style w:type="character" w:customStyle="1" w:styleId="KommentartextZchn">
-    <w:name w:val="Kommentartext Zchn"/>
-    <w:basedOn w:val="Absatz-Standardschriftart"/>
-    <w:link w:val="Kommentartext"/>
+  <w:style w:type="character" w:customStyle="1" w:styleId="CommentTextChar">
+    <w:name w:val="Comment Text Char"/>
+    <w:basedOn w:val="DefaultParagraphFont"/>
+    <w:link w:val="CommentText"/>
     <w:uiPriority w:val="99"/>
     <w:semiHidden/>
     <w:rsid w:val="00AF3356"/>
@@ -5774,11 +6164,11 @@
       <w:szCs w:val="20"/>
     </w:rPr>
   </w:style>
-  <w:style w:type="paragraph" w:styleId="Kommentarthema">
+  <w:style w:type="paragraph" w:styleId="CommentSubject">
     <w:name w:val="annotation subject"/>
-    <w:basedOn w:val="Kommentartext"/>
-    <w:next w:val="Kommentartext"/>
-    <w:link w:val="KommentarthemaZchn"/>
+    <w:basedOn w:val="CommentText"/>
+    <w:next w:val="CommentText"/>
+    <w:link w:val="CommentSubjectChar"/>
     <w:uiPriority w:val="99"/>
     <w:semiHidden/>
     <w:unhideWhenUsed/>
@@ -5788,10 +6178,10 @@
       <w:bCs/>
     </w:rPr>
   </w:style>
-  <w:style w:type="character" w:customStyle="1" w:styleId="KommentarthemaZchn">
-    <w:name w:val="Kommentarthema Zchn"/>
-    <w:basedOn w:val="KommentartextZchn"/>
-    <w:link w:val="Kommentarthema"/>
+  <w:style w:type="character" w:customStyle="1" w:styleId="CommentSubjectChar">
+    <w:name w:val="Comment Subject Char"/>
+    <w:basedOn w:val="CommentTextChar"/>
+    <w:link w:val="CommentSubject"/>
     <w:uiPriority w:val="99"/>
     <w:semiHidden/>
     <w:rsid w:val="00AF3356"/>
@@ -5802,10 +6192,10 @@
       <w:szCs w:val="20"/>
     </w:rPr>
   </w:style>
-  <w:style w:type="paragraph" w:styleId="Funotentext">
+  <w:style w:type="paragraph" w:styleId="FootnoteText">
     <w:name w:val="footnote text"/>
-    <w:basedOn w:val="Standard"/>
-    <w:link w:val="FunotentextZchn"/>
+    <w:basedOn w:val="Normal"/>
+    <w:link w:val="FootnoteTextChar"/>
     <w:uiPriority w:val="99"/>
     <w:semiHidden/>
     <w:unhideWhenUsed/>
@@ -5814,10 +6204,10 @@
       <w:spacing w:after="0"/>
     </w:pPr>
   </w:style>
-  <w:style w:type="character" w:customStyle="1" w:styleId="FunotentextZchn">
-    <w:name w:val="Fußnotentext Zchn"/>
-    <w:basedOn w:val="Absatz-Standardschriftart"/>
-    <w:link w:val="Funotentext"/>
+  <w:style w:type="character" w:customStyle="1" w:styleId="FootnoteTextChar">
+    <w:name w:val="Footnote Text Char"/>
+    <w:basedOn w:val="DefaultParagraphFont"/>
+    <w:link w:val="FootnoteText"/>
     <w:uiPriority w:val="99"/>
     <w:semiHidden/>
     <w:rsid w:val="00B2014C"/>
@@ -5826,9 +6216,9 @@
       <w:szCs w:val="20"/>
     </w:rPr>
   </w:style>
-  <w:style w:type="character" w:styleId="Funotenzeichen">
+  <w:style w:type="character" w:styleId="FootnoteReference">
     <w:name w:val="footnote reference"/>
-    <w:basedOn w:val="Absatz-Standardschriftart"/>
+    <w:basedOn w:val="DefaultParagraphFont"/>
     <w:uiPriority w:val="99"/>
     <w:semiHidden/>
     <w:unhideWhenUsed/>
@@ -6130,7 +6520,7 @@
 </file>
 
 <file path=customXml/itemProps1.xml><?xml version="1.0" encoding="utf-8"?>
-<ds:datastoreItem xmlns:ds="http://schemas.openxmlformats.org/officeDocument/2006/customXml" ds:itemID="{592A1E27-C592-4476-82F8-6BC52D19D14A}">
+<ds:datastoreItem xmlns:ds="http://schemas.openxmlformats.org/officeDocument/2006/customXml" ds:itemID="{926C9540-CA44-42FD-AD71-606827BD80F2}">
   <ds:schemaRefs>
     <ds:schemaRef ds:uri="http://schemas.openxmlformats.org/officeDocument/2006/bibliography"/>
   </ds:schemaRefs>

--- a/doc/Bericht/05_Technischer Bericht/02_Projektmanagement/Projektmanagement.docx
+++ b/doc/Bericht/05_Technischer Bericht/02_Projektmanagement/Projektmanagement.docx
@@ -4,7 +4,7 @@
   <w:body>
     <w:p>
       <w:pPr>
-        <w:pStyle w:val="Heading2"/>
+        <w:pStyle w:val="berschrift2"/>
       </w:pPr>
       <w:r>
         <w:t>Projektmanagement</w:t>
@@ -12,7 +12,7 @@
     </w:p>
     <w:p>
       <w:pPr>
-        <w:pStyle w:val="Heading3"/>
+        <w:pStyle w:val="berschrift3"/>
       </w:pPr>
       <w:bookmarkStart w:id="0" w:name="_Toc287347253"/>
       <w:r>
@@ -22,7 +22,7 @@
     </w:p>
     <w:tbl>
       <w:tblPr>
-        <w:tblStyle w:val="MediumShading1-Accent1"/>
+        <w:tblStyle w:val="MittlereSchattierung1-Akzent1"/>
         <w:tblW w:w="0" w:type="auto"/>
         <w:tblLook w:val="0420" w:firstRow="1" w:lastRow="0" w:firstColumn="0" w:lastColumn="0" w:noHBand="0" w:noVBand="1"/>
       </w:tblPr>
@@ -280,10 +280,55 @@
           </w:p>
         </w:tc>
       </w:tr>
+      <w:tr>
+        <w:trPr>
+          <w:cnfStyle w:val="000000100000" w:firstRow="0" w:lastRow="0" w:firstColumn="0" w:lastColumn="0" w:oddVBand="0" w:evenVBand="0" w:oddHBand="1" w:evenHBand="0" w:firstRowFirstColumn="0" w:firstRowLastColumn="0" w:lastRowFirstColumn="0" w:lastRowLastColumn="0"/>
+        </w:trPr>
+        <w:tc>
+          <w:tcPr>
+            <w:tcW w:w="1242" w:type="dxa"/>
+          </w:tcPr>
+          <w:p>
+            <w:r>
+              <w:t>12.06.2012</w:t>
+            </w:r>
+          </w:p>
+        </w:tc>
+        <w:tc>
+          <w:tcPr>
+            <w:tcW w:w="993" w:type="dxa"/>
+          </w:tcPr>
+          <w:p>
+            <w:r>
+              <w:t>1.4</w:t>
+            </w:r>
+          </w:p>
+        </w:tc>
+        <w:tc>
+          <w:tcPr>
+            <w:tcW w:w="4674" w:type="dxa"/>
+          </w:tcPr>
+          <w:p>
+            <w:r>
+              <w:t>Review</w:t>
+            </w:r>
+          </w:p>
+        </w:tc>
+        <w:tc>
+          <w:tcPr>
+            <w:tcW w:w="2303" w:type="dxa"/>
+          </w:tcPr>
+          <w:p>
+            <w:r>
+              <w:t>DT</w:t>
+            </w:r>
+          </w:p>
+        </w:tc>
+      </w:tr>
     </w:tbl>
     <w:p>
       <w:pPr>
-        <w:pStyle w:val="Heading3"/>
+        <w:pStyle w:val="berschrift3"/>
       </w:pPr>
       <w:r>
         <w:t>Projektplan</w:t>
@@ -303,24 +348,11 @@
         <w:t>wird</w:t>
       </w:r>
       <w:r>
-        <w:t xml:space="preserve"> </w:t>
-      </w:r>
-      <w:proofErr w:type="gramStart"/>
-      <w:r>
-        <w:t>im</w:t>
-      </w:r>
-      <w:proofErr w:type="gramEnd"/>
-      <w:r>
-        <w:t xml:space="preserve"> </w:t>
-      </w:r>
-      <w:proofErr w:type="spellStart"/>
-      <w:r>
-        <w:t>Redmine</w:t>
-      </w:r>
-      <w:proofErr w:type="spellEnd"/>
+        <w:t xml:space="preserve"> im Redmine</w:t>
+      </w:r>
       <w:r>
         <w:rPr>
-          <w:rStyle w:val="FootnoteReference"/>
+          <w:rStyle w:val="Funotenzeichen"/>
         </w:rPr>
         <w:footnoteReference w:id="1"/>
       </w:r>
@@ -336,7 +368,7 @@
     </w:p>
     <w:p>
       <w:pPr>
-        <w:pStyle w:val="Heading4"/>
+        <w:pStyle w:val="berschrift4"/>
       </w:pPr>
       <w:r>
         <w:t>Releases</w:t>
@@ -344,15 +376,7 @@
     </w:p>
     <w:p>
       <w:r>
-        <w:t xml:space="preserve">Da das Projekt nach dem Vorgehensmodell </w:t>
-      </w:r>
-      <w:proofErr w:type="spellStart"/>
-      <w:r>
-        <w:t>Scrum</w:t>
-      </w:r>
-      <w:proofErr w:type="spellEnd"/>
-      <w:r>
-        <w:t xml:space="preserve"> (siehe Unterkapitel</w:t>
+        <w:t>Da das Projekt nach dem Vorgehensmodell Scrum (siehe Unterkapitel</w:t>
       </w:r>
       <w:r>
         <w:t xml:space="preserve"> </w:t>
@@ -406,7 +430,7 @@
     </w:p>
     <w:tbl>
       <w:tblPr>
-        <w:tblStyle w:val="MediumShading1-Accent1"/>
+        <w:tblStyle w:val="MittlereSchattierung1-Akzent1"/>
         <w:tblW w:w="0" w:type="auto"/>
         <w:tblInd w:w="108" w:type="dxa"/>
         <w:tblLook w:val="04A0" w:firstRow="1" w:lastRow="0" w:firstColumn="1" w:lastColumn="0" w:noHBand="0" w:noVBand="1"/>
@@ -538,7 +562,7 @@
     </w:tbl>
     <w:p>
       <w:pPr>
-        <w:pStyle w:val="Heading4"/>
+        <w:pStyle w:val="berschrift4"/>
       </w:pPr>
       <w:bookmarkStart w:id="1" w:name="_Toc311820644"/>
       <w:r>
@@ -574,15 +598,7 @@
         <w:t xml:space="preserve"> steht der detaillierte Projektplan zur Verfügung</w:t>
       </w:r>
       <w:r>
-        <w:t xml:space="preserve">. Die detaillierte Planung der jeweiligen Sprints erfolgt schrittweise nach dem Vorgehensmodell </w:t>
-      </w:r>
-      <w:proofErr w:type="spellStart"/>
-      <w:r>
-        <w:t>Scrum</w:t>
-      </w:r>
-      <w:proofErr w:type="spellEnd"/>
-      <w:r>
-        <w:t xml:space="preserve"> (siehe</w:t>
+        <w:t>. Die detaillierte Planung der jeweiligen Sprints erfolgt schrittweise nach dem Vorgehensmodell Scrum (siehe</w:t>
       </w:r>
       <w:r>
         <w:t xml:space="preserve"> Unterkapitel </w:t>
@@ -626,7 +642,7 @@
     </w:p>
     <w:p>
       <w:pPr>
-        <w:pStyle w:val="Heading4"/>
+        <w:pStyle w:val="berschrift4"/>
       </w:pPr>
       <w:r>
         <w:t>Zeitplan und Zeiterfassung</w:t>
@@ -634,55 +650,72 @@
     </w:p>
     <w:p>
       <w:r>
-        <w:t xml:space="preserve">Die einzelnen Arbeitspakete (Tickets) sind den jeweiligen Sprints zugeordnet. Das Projekt ist in </w:t>
-      </w:r>
-      <w:r>
-        <w:t>16</w:t>
-      </w:r>
-      <w:r>
-        <w:t xml:space="preserve"> Sprints unterteilt. Das Ende eines Sprints entspricht jeweils einem Milestone. </w:t>
-      </w:r>
-    </w:p>
-    <w:p>
-      <w:r>
-        <w:t>Die komplette Zeitplanung und die Zeiterfassung werden auf dem Redmine-Server durchgeführt. Für jedes Arbeitspaket wird der Zeitaufwand geschätzt und ein Ticket erstellt. Diese Tickets werden den jeweiligen Sprints zugeordnet. Wurde an einem Ticket gearbeitet, wird die dafür aufgewendete Zeit auf das Ticket gebucht. Die Erfassung der Zeit für die jeweilig</w:t>
-      </w:r>
-      <w:r>
-        <w:t>en</w:t>
-      </w:r>
-      <w:r>
-        <w:t xml:space="preserve"> bearbeiteten Tickets </w:t>
-      </w:r>
-      <w:r>
-        <w:t>wird jeweils</w:t>
-      </w:r>
-      <w:r>
-        <w:t xml:space="preserve"> sofort nach Abschluss der Arbeiten</w:t>
-      </w:r>
-      <w:r>
-        <w:t xml:space="preserve"> vorgenommen</w:t>
-      </w:r>
-      <w:r>
-        <w:t>. Somit ist die Zeiterfassung stets aktuell.</w:t>
-      </w:r>
-    </w:p>
-    <w:p>
-      <w:r>
-        <w:t xml:space="preserve">Die Reportfunktion bietet einen Überblick über den geplanten und </w:t>
-      </w:r>
-      <w:r>
-        <w:t xml:space="preserve">den </w:t>
-      </w:r>
-      <w:r>
-        <w:t>tatsächlichen Zeitaufwand. Zudem ist es möglich, den Arbeitsaufwand mittels einer cvs-Datei zu exportieren und z.B. in Excel anschaulich darzustellen.</w:t>
-      </w:r>
-    </w:p>
-    <w:p>
-      <w:pPr>
-        <w:pStyle w:val="Heading4"/>
-      </w:pPr>
+        <w:t xml:space="preserve">Die einzelnen Arbeitspakete (Tickets) sind den jeweiligen Sprints zugeordnet. Das Projekt ist in 16 Sprints unterteilt. Das Ende eines Sprints entspricht jeweils einem Milestone. </w:t>
+      </w:r>
+    </w:p>
+    <w:p>
+      <w:r>
+        <w:t xml:space="preserve">Die komplette Zeitplanung und die Zeiterfassung werden auf dem Redmine-Server durchgeführt. Für jedes Arbeitspaket wird der Zeitaufwand geschätzt (siehe </w:t>
+      </w:r>
+      <w:r>
+        <w:t xml:space="preserve">Kapitel </w:t>
+      </w:r>
+      <w:r>
+        <w:fldChar w:fldCharType="begin"/>
+      </w:r>
+      <w:r>
+        <w:instrText xml:space="preserve"> REF _Ref327311365 \r \h </w:instrText>
+      </w:r>
+      <w:r>
+        <w:fldChar w:fldCharType="separate"/>
+      </w:r>
+      <w:r>
+        <w:t>I.1.2.4</w:t>
+      </w:r>
+      <w:r>
+        <w:fldChar w:fldCharType="end"/>
+      </w:r>
+      <w:r>
+        <w:t xml:space="preserve"> </w:t>
+      </w:r>
+      <w:r>
+        <w:fldChar w:fldCharType="begin"/>
+      </w:r>
+      <w:r>
+        <w:instrText xml:space="preserve"> REF _Ref327311365 \h </w:instrText>
+      </w:r>
+      <w:r>
+        <w:fldChar w:fldCharType="separate"/>
+      </w:r>
       <w:r>
         <w:t>Aufwandschätzung</w:t>
+      </w:r>
+      <w:r>
+        <w:fldChar w:fldCharType="end"/>
+      </w:r>
+      <w:r>
+        <w:t>) und ein Ticket erstellt. Diese Tickets werden dann den jeweiligen Sprints zugeordnet. Wurde an einem Ticket gearbeitet, wird die dafür aufgewendete Zeit auf das Ticket gebucht. Die Erfassung der Zeit für die jeweiligen bearbeiteten Tickets wird jeweils sofort nach Abschluss der Arbeiten vorgenommen. Somit ist die Zeiterfassung stets aktuell.</w:t>
+      </w:r>
+    </w:p>
+    <w:p>
+      <w:r>
+        <w:t>Die Reportfunktion bietet einen Überblick über den geplanten und den tatsächlichen Zeitaufwand. Zudem ist es möglich, den Arbeitsaufwand mittels einer cvs-Datei zu exportieren und z.B. in Excel anschaulich darzustellen.</w:t>
+      </w:r>
+    </w:p>
+    <w:p>
+      <w:pPr>
+        <w:pStyle w:val="berschrift4"/>
+      </w:pPr>
+      <w:bookmarkStart w:id="2" w:name="_Ref327311365"/>
+      <w:r>
+        <w:t>Aufwandschätzung</w:t>
+      </w:r>
+      <w:bookmarkEnd w:id="2"/>
+    </w:p>
+    <w:p>
+      <w:bookmarkStart w:id="3" w:name="_Toc311820647"/>
+      <w:r>
+        <w:t xml:space="preserve">Die Aufwandschätzung ergibt sich durch den geschätzten Aufwand pro Ticket im Redmine. </w:t>
       </w:r>
     </w:p>
     <w:p>
@@ -697,19 +730,16 @@
         </w:rPr>
       </w:pPr>
       <w:r>
-        <w:t>Die Aufwandschätzung ergibt sich durch den geschätzten Aufwand pro Ticket im Redmine.</w:t>
-      </w:r>
-      <w:r>
-        <w:t xml:space="preserve"> TODO: wie geschätzt? =&gt; Scrum Poker</w:t>
-      </w:r>
-      <w:bookmarkStart w:id="2" w:name="_Toc311820647"/>
+        <w:lastRenderedPageBreak/>
+        <w:t>Der Zeitaufwand, welcher das Abarbeiten eines Tickets benötigt, wird mittels Planning Poker geschätzt. Dazu überlegt sich jedes Teammitglied alleine, wie viel Zeit für die Abarbeitung eines bestimmten Tickets benötigt wird. Laufen die Schätzungen für ein Ticket bei der Besprechung auseinander, kann eine Diskussion versteckte Anforderungen aufdecken. Schliesslich einigt sich das Team auf eine Schätzung.</w:t>
+      </w:r>
       <w:r>
         <w:br w:type="page"/>
       </w:r>
     </w:p>
     <w:p>
       <w:pPr>
-        <w:pStyle w:val="Heading3"/>
+        <w:pStyle w:val="berschrift3"/>
       </w:pPr>
       <w:r>
         <w:lastRenderedPageBreak/>
@@ -717,7 +747,7 @@
       </w:r>
       <w:r>
         <w:rPr>
-          <w:rStyle w:val="Heading2Char"/>
+          <w:rStyle w:val="berschrift2Zchn"/>
           <w:b/>
           <w:color w:val="00629E"/>
           <w:sz w:val="22"/>
@@ -728,11 +758,11 @@
       <w:r>
         <w:t>rganisation</w:t>
       </w:r>
-      <w:bookmarkEnd w:id="2"/>
-    </w:p>
-    <w:p>
-      <w:pPr>
-        <w:pStyle w:val="Heading4"/>
+      <w:bookmarkEnd w:id="3"/>
+    </w:p>
+    <w:p>
+      <w:pPr>
+        <w:pStyle w:val="berschrift4"/>
       </w:pPr>
       <w:r>
         <w:t>Team</w:t>
@@ -743,12 +773,12 @@
     </w:p>
     <w:p>
       <w:pPr>
-        <w:pStyle w:val="Heading5"/>
-      </w:pPr>
-      <w:bookmarkStart w:id="3" w:name="_Toc286936096"/>
-      <w:bookmarkStart w:id="4" w:name="_Toc287278360"/>
-      <w:bookmarkStart w:id="5" w:name="_Toc294608293"/>
-      <w:bookmarkStart w:id="6" w:name="_Toc311820649"/>
+        <w:pStyle w:val="berschrift5"/>
+      </w:pPr>
+      <w:bookmarkStart w:id="4" w:name="_Toc286936096"/>
+      <w:bookmarkStart w:id="5" w:name="_Toc287278360"/>
+      <w:bookmarkStart w:id="6" w:name="_Toc294608293"/>
+      <w:bookmarkStart w:id="7" w:name="_Toc311820649"/>
       <w:r>
         <w:rPr>
           <w:noProof/>
@@ -820,10 +850,10 @@
       <w:r>
         <w:t>Lukas Elmer (Abk. LE)</w:t>
       </w:r>
-      <w:bookmarkEnd w:id="3"/>
       <w:bookmarkEnd w:id="4"/>
       <w:bookmarkEnd w:id="5"/>
       <w:bookmarkEnd w:id="6"/>
+      <w:bookmarkEnd w:id="7"/>
     </w:p>
     <w:p>
       <w:pPr>
@@ -865,7 +895,7 @@
       <w:r>
         <w:t>Rolle/</w:t>
       </w:r>
-      <w:bookmarkStart w:id="7" w:name="_Toc286936097"/>
+      <w:bookmarkStart w:id="8" w:name="_Toc286936097"/>
       <w:r>
         <w:t>Verantwortlichkeiten:</w:t>
       </w:r>
@@ -907,11 +937,11 @@
     </w:p>
     <w:p>
       <w:pPr>
-        <w:pStyle w:val="Heading5"/>
-      </w:pPr>
-      <w:bookmarkStart w:id="8" w:name="_Toc287278361"/>
-      <w:bookmarkStart w:id="9" w:name="_Toc294608294"/>
-      <w:bookmarkStart w:id="10" w:name="_Toc311820650"/>
+        <w:pStyle w:val="berschrift5"/>
+      </w:pPr>
+      <w:bookmarkStart w:id="9" w:name="_Toc287278361"/>
+      <w:bookmarkStart w:id="10" w:name="_Toc294608294"/>
+      <w:bookmarkStart w:id="11" w:name="_Toc311820650"/>
       <w:r>
         <w:rPr>
           <w:noProof/>
@@ -995,10 +1025,10 @@
       <w:r>
         <w:t xml:space="preserve"> (Abk. CH)</w:t>
       </w:r>
-      <w:bookmarkEnd w:id="7"/>
       <w:bookmarkEnd w:id="8"/>
       <w:bookmarkEnd w:id="9"/>
       <w:bookmarkEnd w:id="10"/>
+      <w:bookmarkEnd w:id="11"/>
     </w:p>
     <w:p>
       <w:pPr>
@@ -1066,10 +1096,10 @@
     </w:p>
     <w:p>
       <w:pPr>
-        <w:pStyle w:val="Heading5"/>
-      </w:pPr>
-      <w:bookmarkStart w:id="11" w:name="_Toc294608296"/>
-      <w:bookmarkStart w:id="12" w:name="_Toc311820651"/>
+        <w:pStyle w:val="berschrift5"/>
+      </w:pPr>
+      <w:bookmarkStart w:id="12" w:name="_Toc294608296"/>
+      <w:bookmarkStart w:id="13" w:name="_Toc311820651"/>
       <w:r>
         <w:rPr>
           <w:noProof/>
@@ -1154,8 +1184,8 @@
       <w:r>
         <w:t xml:space="preserve"> Treichler (Abk. DT)</w:t>
       </w:r>
-      <w:bookmarkEnd w:id="11"/>
       <w:bookmarkEnd w:id="12"/>
+      <w:bookmarkEnd w:id="13"/>
     </w:p>
     <w:p>
       <w:pPr>
@@ -1197,19 +1227,11 @@
           <w:lang w:val="fr-CH"/>
         </w:rPr>
       </w:pPr>
-      <w:proofErr w:type="spellStart"/>
       <w:r>
         <w:rPr>
           <w:lang w:val="fr-CH"/>
         </w:rPr>
-        <w:t>Mailadresse</w:t>
-      </w:r>
-      <w:proofErr w:type="spellEnd"/>
-      <w:r>
-        <w:rPr>
-          <w:lang w:val="fr-CH"/>
-        </w:rPr>
-        <w:t>:</w:t>
+        <w:t>Mailadresse:</w:t>
       </w:r>
       <w:r>
         <w:rPr>
@@ -1237,129 +1259,52 @@
           <w:lang w:val="fr-CH"/>
         </w:rPr>
         <w:tab/>
-      </w:r>
-      <w:proofErr w:type="spellStart"/>
-      <w:r>
+        <w:t>de-lia</w:t>
+      </w:r>
+    </w:p>
+    <w:p>
+      <w:pPr>
         <w:rPr>
           <w:lang w:val="fr-CH"/>
         </w:rPr>
-        <w:t>de-lia</w:t>
-      </w:r>
-      <w:proofErr w:type="spellEnd"/>
-    </w:p>
-    <w:p>
-      <w:pPr>
+      </w:pPr>
+    </w:p>
+    <w:p>
+      <w:pPr>
+        <w:pStyle w:val="berschrift4"/>
         <w:rPr>
           <w:lang w:val="fr-CH"/>
         </w:rPr>
       </w:pPr>
-    </w:p>
-    <w:p>
-      <w:pPr>
-        <w:pStyle w:val="Heading4"/>
-        <w:rPr>
-          <w:lang w:val="fr-CH"/>
-        </w:rPr>
-      </w:pPr>
-      <w:proofErr w:type="spellStart"/>
       <w:r>
         <w:rPr>
           <w:lang w:val="fr-CH"/>
         </w:rPr>
         <w:t>Aufgabenteilung</w:t>
       </w:r>
-      <w:proofErr w:type="spellEnd"/>
       <w:r>
         <w:rPr>
           <w:lang w:val="fr-CH"/>
         </w:rPr>
-        <w:t xml:space="preserve"> </w:t>
-      </w:r>
-      <w:proofErr w:type="spellStart"/>
-      <w:r>
-        <w:rPr>
-          <w:lang w:val="fr-CH"/>
-        </w:rPr>
-        <w:t>Programmierung</w:t>
-      </w:r>
-      <w:proofErr w:type="spellEnd"/>
-    </w:p>
-    <w:p>
-      <w:r>
-        <w:t xml:space="preserve">Es ist geplant, jedes wichtige Feature der zu implementierenden Applikation zuerst als kleine Anwendung zu programmieren, welche dann nur </w:t>
-      </w:r>
-      <w:r>
-        <w:t>eine</w:t>
-      </w:r>
-      <w:r>
-        <w:t xml:space="preserve"> bestimmte</w:t>
-      </w:r>
-      <w:r>
-        <w:t xml:space="preserve"> Funktion</w:t>
-      </w:r>
-      <w:r>
-        <w:t>alität</w:t>
-      </w:r>
-      <w:r>
-        <w:t xml:space="preserve"> beinhaltet.</w:t>
-      </w:r>
-      <w:r>
-        <w:t xml:space="preserve"> An der Entwicklung dieser Mini-Applikationen (für weitere Informationen siehe Kapitel TODO: Entwurfdokument), deren Funktionalität nach der Fertigstellung in die Hauptapplikation übernommen wird, sind alle Teammitglieder beteiligt.</w:t>
-      </w:r>
-    </w:p>
-    <w:p>
-      <w:r>
-        <w:t>Gegen Ende des Projektes soll</w:t>
-      </w:r>
-      <w:r>
-        <w:t xml:space="preserve"> nochmals</w:t>
-      </w:r>
-      <w:r>
-        <w:t xml:space="preserve"> Refactoring betrieben werden</w:t>
-      </w:r>
-      <w:r>
-        <w:t>, damit der Code für die Assistenten, die ihn übernehmen, möglichst sauber strukturiert ist</w:t>
-      </w:r>
-      <w:r>
-        <w:t xml:space="preserve">. Dadurch werden die originalen Codeteile der Mini-Applikationen nicht mehr in </w:t>
-      </w:r>
-      <w:r>
-        <w:t xml:space="preserve">ihrer alten Form in </w:t>
-      </w:r>
-      <w:r>
-        <w:t>der Hauptapplikation vorhanden sein. Es wurde entschieden, dass das Refactoring aus einer Hand gemacht werden wird, damit die Ap</w:t>
-      </w:r>
-      <w:r>
-        <w:t>plikation in einem Fluss und</w:t>
-      </w:r>
-      <w:r>
-        <w:t xml:space="preserve"> korrekt strukturiert ist.</w:t>
-      </w:r>
-      <w:r>
-        <w:t xml:space="preserve"> </w:t>
-      </w:r>
-    </w:p>
-    <w:p>
-      <w:r>
-        <w:t>Die zuvor erstellten Mini-</w:t>
-      </w:r>
-      <w:r>
-        <w:t xml:space="preserve">Applikationen sind </w:t>
-      </w:r>
-      <w:r>
-        <w:t>g</w:t>
-      </w:r>
-      <w:r>
-        <w:t>enau</w:t>
-      </w:r>
-      <w:r>
-        <w:t>so</w:t>
-      </w:r>
-      <w:r>
-        <w:t xml:space="preserve"> bedeutungsvoll</w:t>
-      </w:r>
-      <w:r>
-        <w:t xml:space="preserve"> wie der Code der Hauptapplikation.</w:t>
+        <w:t xml:space="preserve"> Programmierung</w:t>
+      </w:r>
+    </w:p>
+    <w:p>
+      <w:bookmarkStart w:id="14" w:name="_Ref305340545"/>
+      <w:bookmarkStart w:id="15" w:name="_Ref305340551"/>
+      <w:bookmarkStart w:id="16" w:name="_Toc311820652"/>
+      <w:r>
+        <w:t>Es ist geplant, jedes wichtige Feature der zu implementierenden Applikation zuerst als kleine Anwendung zu programmieren, welche dann nur eine bestimmte Funktionalität beinhaltet. An der Entwicklung dieser Mini-Applikationen (für weitere Informationen siehe Kapitel TODO: Entwurf, Miniapplikationen), deren Funktionalität nach der Fertigstellung in die Hauptapplikation übernommen wird, sind alle Teammitglieder beteiligt.</w:t>
+      </w:r>
+    </w:p>
+    <w:p>
+      <w:r>
+        <w:t xml:space="preserve">Gegen Ende des Projektes soll nochmals Refactoring betrieben werden, damit der Code für die Assistenten, die ihn übernehmen, möglichst sauber strukturiert ist. Dadurch werden die originalen Codeteile der Mini-Applikationen nicht mehr in ihrer alten Form in der Hauptapplikation vorhanden sein. Es wurde entschieden, dass das Refactoring aus einer Hand gemacht werden wird, damit die Applikation in einem Fluss und korrekt strukturiert ist. </w:t>
+      </w:r>
+    </w:p>
+    <w:p>
+      <w:r>
+        <w:t>Die zuvor erstellten Mini-Applikationen sind genauso bedeutungsvoll wie der Code der Hauptapplikation.</w:t>
       </w:r>
     </w:p>
     <w:p>
@@ -1373,24 +1318,21 @@
           <w:szCs w:val="22"/>
         </w:rPr>
       </w:pPr>
-      <w:bookmarkStart w:id="13" w:name="_Ref305340545"/>
-      <w:bookmarkStart w:id="14" w:name="_Ref305340551"/>
-      <w:bookmarkStart w:id="15" w:name="_Toc311820652"/>
       <w:r>
         <w:br w:type="page"/>
       </w:r>
     </w:p>
     <w:p>
       <w:pPr>
-        <w:pStyle w:val="Heading3"/>
+        <w:pStyle w:val="berschrift3"/>
       </w:pPr>
       <w:r>
         <w:lastRenderedPageBreak/>
         <w:t>Risiken</w:t>
       </w:r>
-      <w:bookmarkEnd w:id="13"/>
       <w:bookmarkEnd w:id="14"/>
       <w:bookmarkEnd w:id="15"/>
+      <w:bookmarkEnd w:id="16"/>
     </w:p>
     <w:p>
       <w:r>
@@ -1415,52 +1357,63 @@
           <w:szCs w:val="22"/>
         </w:rPr>
       </w:pPr>
-      <w:bookmarkStart w:id="16" w:name="_Ref304898017"/>
-      <w:bookmarkStart w:id="17" w:name="_Ref304898023"/>
-      <w:bookmarkStart w:id="18" w:name="_Toc311820653"/>
+      <w:bookmarkStart w:id="17" w:name="_Ref304898017"/>
+      <w:bookmarkStart w:id="18" w:name="_Ref304898023"/>
+      <w:bookmarkStart w:id="19" w:name="_Toc311820653"/>
       <w:r>
         <w:br w:type="page"/>
       </w:r>
     </w:p>
     <w:p>
       <w:pPr>
-        <w:pStyle w:val="Heading3"/>
-      </w:pPr>
-      <w:bookmarkStart w:id="19" w:name="_Ref317856722"/>
+        <w:pStyle w:val="berschrift3"/>
+      </w:pPr>
+      <w:bookmarkStart w:id="20" w:name="_Ref317856722"/>
       <w:r>
         <w:lastRenderedPageBreak/>
         <w:t>Vorgehensmodell</w:t>
       </w:r>
-      <w:bookmarkEnd w:id="16"/>
       <w:bookmarkEnd w:id="17"/>
       <w:bookmarkEnd w:id="18"/>
       <w:bookmarkEnd w:id="19"/>
-    </w:p>
-    <w:p>
-      <w:r>
-        <w:t xml:space="preserve">Um alle Kriterien dieser Bachelor Arbeit an der HSR zu erfüllen, wurden Punkte aus den folgenden drei Vorgehensmodellen angewendet: </w:t>
-      </w:r>
-      <w:proofErr w:type="spellStart"/>
+      <w:bookmarkEnd w:id="20"/>
+    </w:p>
+    <w:p>
+      <w:r>
+        <w:t>Um alle Kriterien an diese Bachelorarbeit erfülle</w:t>
+      </w:r>
+      <w:r>
+        <w:t>n</w:t>
+      </w:r>
+      <w:r>
+        <w:t xml:space="preserve"> zu können, wurden Punkte aus den folgenden drei Vorgehensmodellen angewendet: Scrum, RUP und</w:t>
+      </w:r>
+      <w:r>
+        <w:t xml:space="preserve"> UCD. W</w:t>
+      </w:r>
+      <w:r>
+        <w:t>as</w:t>
+      </w:r>
+      <w:r>
+        <w:t xml:space="preserve"> genau</w:t>
+      </w:r>
+      <w:r>
+        <w:t xml:space="preserve"> aus diesen Modellen angewendet wurde</w:t>
+      </w:r>
+      <w:r>
+        <w:t xml:space="preserve"> und wie </w:t>
+      </w:r>
+      <w:r>
+        <w:t>wird nachfolgend beschrieben.</w:t>
+      </w:r>
+    </w:p>
+    <w:p>
+      <w:pPr>
+        <w:pStyle w:val="berschrift4"/>
+      </w:pPr>
       <w:r>
         <w:t>Scrum</w:t>
       </w:r>
-      <w:proofErr w:type="spellEnd"/>
-      <w:r>
-        <w:t xml:space="preserve">, </w:t>
-      </w:r>
-      <w:r>
-        <w:t>RUP, UCD. Wie und was aus diesen Modellen angewendet wurde, wird nachfolgend kurz beschrieben.</w:t>
-      </w:r>
-    </w:p>
-    <w:p>
-      <w:pPr>
-        <w:pStyle w:val="Heading4"/>
-      </w:pPr>
-      <w:proofErr w:type="spellStart"/>
-      <w:r>
-        <w:t>Scrum</w:t>
-      </w:r>
-      <w:proofErr w:type="spellEnd"/>
     </w:p>
     <w:p>
       <w:r>
@@ -1498,7 +1451,7 @@
     </w:p>
     <w:tbl>
       <w:tblPr>
-        <w:tblStyle w:val="MediumShading1-Accent1"/>
+        <w:tblStyle w:val="MittlereSchattierung1-Akzent1"/>
         <w:tblW w:w="0" w:type="auto"/>
         <w:tblInd w:w="108" w:type="dxa"/>
         <w:tblLook w:val="04A0" w:firstRow="1" w:lastRow="0" w:firstColumn="1" w:lastColumn="0" w:noHBand="0" w:noVBand="1"/>
@@ -1890,15 +1843,7 @@
               <w:t>wird</w:t>
             </w:r>
             <w:r>
-              <w:t xml:space="preserve"> für jede Anforderung auf dem entsprechenden Ticket nach dem Modell </w:t>
-            </w:r>
-            <w:proofErr w:type="spellStart"/>
-            <w:r>
-              <w:t>Planning</w:t>
-            </w:r>
-            <w:proofErr w:type="spellEnd"/>
-            <w:r>
-              <w:t xml:space="preserve"> Poker</w:t>
+              <w:t xml:space="preserve"> für jede Anforderung auf dem entsprechenden Ticket nach dem Modell Planning Poker</w:t>
             </w:r>
             <w:r>
               <w:t xml:space="preserve"> vorgenommen</w:t>
@@ -1975,21 +1920,12 @@
                 <w:lang w:val="en-US"/>
               </w:rPr>
             </w:pPr>
-            <w:proofErr w:type="spellStart"/>
             <w:r>
               <w:rPr>
                 <w:b w:val="0"/>
                 <w:lang w:val="en-US"/>
               </w:rPr>
-              <w:t>Burndown</w:t>
-            </w:r>
-            <w:proofErr w:type="spellEnd"/>
-            <w:r>
-              <w:rPr>
-                <w:b w:val="0"/>
-                <w:lang w:val="en-US"/>
-              </w:rPr>
-              <w:t>-Charts</w:t>
+              <w:t>Burndown-Charts</w:t>
             </w:r>
           </w:p>
         </w:tc>
@@ -2062,7 +1998,6 @@
                 <w:lang w:val="en-US"/>
               </w:rPr>
             </w:pPr>
-            <w:proofErr w:type="spellStart"/>
             <w:r>
               <w:rPr>
                 <w:b w:val="0"/>
@@ -2070,7 +2005,6 @@
               </w:rPr>
               <w:t>Releaseplan</w:t>
             </w:r>
-            <w:proofErr w:type="spellEnd"/>
           </w:p>
         </w:tc>
         <w:tc>
@@ -2127,7 +2061,7 @@
     </w:tbl>
     <w:p>
       <w:pPr>
-        <w:pStyle w:val="Caption"/>
+        <w:pStyle w:val="Beschriftung"/>
       </w:pPr>
       <w:r>
         <w:t xml:space="preserve">Tabelle </w:t>
@@ -2165,7 +2099,7 @@
     </w:p>
     <w:p>
       <w:pPr>
-        <w:pStyle w:val="Heading4"/>
+        <w:pStyle w:val="berschrift4"/>
       </w:pPr>
       <w:r>
         <w:t>RUP</w:t>
@@ -2173,65 +2107,17 @@
     </w:p>
     <w:p>
       <w:r>
-        <w:t xml:space="preserve">Da für die Bachelorarbeit viele Dokumente erarbeitet werden müssen, </w:t>
-      </w:r>
-      <w:r>
-        <w:t>ist</w:t>
-      </w:r>
-      <w:r>
-        <w:t xml:space="preserve"> die Strukturierung </w:t>
-      </w:r>
-      <w:r>
-        <w:t>der</w:t>
-      </w:r>
-      <w:r>
-        <w:t xml:space="preserve"> Dokumente </w:t>
-      </w:r>
-      <w:r>
-        <w:t>an</w:t>
-      </w:r>
-      <w:r>
-        <w:t xml:space="preserve"> </w:t>
-      </w:r>
-      <w:r>
-        <w:t>RUP</w:t>
-      </w:r>
-      <w:r>
-        <w:t xml:space="preserve"> </w:t>
-      </w:r>
-      <w:r>
-        <w:t>angelehnt</w:t>
-      </w:r>
-      <w:r>
-        <w:t xml:space="preserve"> (Vorstudie, Anforderungen, Domainanalyse, Entwurf, Realisierung und Test).</w:t>
-      </w:r>
-    </w:p>
-    <w:p>
-      <w:r>
-        <w:t xml:space="preserve">Zusätzlich wird zu Beginn der Arbeit ein einfacher </w:t>
-      </w:r>
-      <w:r>
-        <w:t>Architekturp</w:t>
-      </w:r>
-      <w:r>
-        <w:t>rototyp erstellt</w:t>
-      </w:r>
-      <w:r>
-        <w:t>, der alle Layer und Tiers abdeckt</w:t>
-      </w:r>
-      <w:r>
-        <w:t xml:space="preserve">, um die grössten technischen </w:t>
-      </w:r>
-      <w:r>
-        <w:t xml:space="preserve">und architektonischen </w:t>
-      </w:r>
-      <w:r>
-        <w:t>Risiken abzuklären.</w:t>
-      </w:r>
-    </w:p>
-    <w:p>
-      <w:pPr>
-        <w:pStyle w:val="Heading4"/>
+        <w:t>Da für die Bachelorarbeit viele Dokumente erarbeitet werden müssen, ist die Strukturierung der Dokumente an RUP angelehnt (Vorstudie, Anforderungen, Domain Analyse, Entwurf, Realisierung und Test).</w:t>
+      </w:r>
+    </w:p>
+    <w:p>
+      <w:r>
+        <w:t>Zusätzlich wird zu Beginn der Arbeit ein einfacher Architekturprototyp erstellt, der alle Layer und Tiers abdeckt, um die grössten technischen und architektonischen Risiken abzudecken.</w:t>
+      </w:r>
+    </w:p>
+    <w:p>
+      <w:pPr>
+        <w:pStyle w:val="berschrift4"/>
       </w:pPr>
       <w:r>
         <w:t>UCD</w:t>
@@ -2240,92 +2126,29 @@
     <w:p>
       <w:r>
         <w:lastRenderedPageBreak/>
-        <w:t xml:space="preserve">Eine hohe </w:t>
-      </w:r>
-      <w:proofErr w:type="spellStart"/>
-      <w:r>
-        <w:t>Usability</w:t>
-      </w:r>
-      <w:proofErr w:type="spellEnd"/>
-      <w:r>
-        <w:t xml:space="preserve"> ist für die </w:t>
-      </w:r>
-      <w:proofErr w:type="spellStart"/>
-      <w:r>
-        <w:t>Vieowall</w:t>
-      </w:r>
-      <w:proofErr w:type="spellEnd"/>
-      <w:r>
-        <w:t xml:space="preserve"> aus verschiedenen Gründen besonders wichtig. Einerseits </w:t>
-      </w:r>
-      <w:proofErr w:type="gramStart"/>
-      <w:r>
-        <w:t>muss</w:t>
-      </w:r>
-      <w:proofErr w:type="gramEnd"/>
-      <w:r>
-        <w:t xml:space="preserve"> die Videowall ohne Benutzerhandbuch einfach zu bedienen sein, anderseits soll die Videowall die HSR präsentieren, was einen möglichst positiven Eindruck hinterlassen soll.</w:t>
-      </w:r>
-    </w:p>
-    <w:p>
-      <w:r>
-        <w:t xml:space="preserve">Um </w:t>
-      </w:r>
-      <w:r>
-        <w:t xml:space="preserve">also </w:t>
-      </w:r>
-      <w:r>
-        <w:t xml:space="preserve">eine hohe </w:t>
-      </w:r>
-      <w:proofErr w:type="spellStart"/>
-      <w:r>
-        <w:t>Usability</w:t>
-      </w:r>
-      <w:proofErr w:type="spellEnd"/>
-      <w:r>
-        <w:t xml:space="preserve"> zu erreichen, </w:t>
-      </w:r>
-      <w:r>
-        <w:t xml:space="preserve">werden </w:t>
-      </w:r>
-      <w:r>
-        <w:t>für die Videowall auch</w:t>
-      </w:r>
-      <w:r>
-        <w:t xml:space="preserve"> Aspekte des User </w:t>
-      </w:r>
-      <w:proofErr w:type="spellStart"/>
-      <w:r>
-        <w:t>Centered</w:t>
-      </w:r>
-      <w:proofErr w:type="spellEnd"/>
-      <w:r>
-        <w:t xml:space="preserve"> Design (UCD) beachtet. Dazu zählt im Speziellen:</w:t>
-      </w:r>
-    </w:p>
-    <w:p>
-      <w:pPr>
-        <w:pStyle w:val="ListParagraph"/>
+        <w:t>Eine hohe Usability ist für die Vieowall aus verschiedenen Gründen besonders wichtig. Einerseits muss die Videowall ohne die Hilfe eines Benutzerhandbuches, also einfach, zu bedienen sein. Anderseits soll die Videowall die HSR präsentieren und einen möglichst positiven Eindruck bei den Besuchern hinterlassen.</w:t>
+      </w:r>
+    </w:p>
+    <w:p>
+      <w:r>
+        <w:t>Um eine hohe Usability zu erreichen werden für die Videowall auch Aspekte des User Centered Design (UCD) beachtet. Dazu zählen:</w:t>
+      </w:r>
+    </w:p>
+    <w:p>
+      <w:pPr>
+        <w:pStyle w:val="Listenabsatz"/>
         <w:numPr>
           <w:ilvl w:val="0"/>
           <w:numId w:val="5"/>
         </w:numPr>
       </w:pPr>
       <w:r>
-        <w:t xml:space="preserve">Analyse des Nutzungskontextes durch Benutzerbeobachtung und erstellen von </w:t>
-      </w:r>
-      <w:proofErr w:type="spellStart"/>
-      <w:r>
-        <w:t>Personas</w:t>
-      </w:r>
-      <w:proofErr w:type="spellEnd"/>
-      <w:r>
-        <w:t xml:space="preserve"> und Szenarien</w:t>
-      </w:r>
-    </w:p>
-    <w:p>
-      <w:pPr>
-        <w:pStyle w:val="ListParagraph"/>
+        <w:t>Analyse des Nutzungskontextes durch Benutzerbeobachtung und Erstellen von Personas und Szenarien</w:t>
+      </w:r>
+    </w:p>
+    <w:p>
+      <w:pPr>
+        <w:pStyle w:val="Listenabsatz"/>
         <w:numPr>
           <w:ilvl w:val="0"/>
           <w:numId w:val="5"/>
@@ -2337,22 +2160,14 @@
     </w:p>
     <w:p>
       <w:pPr>
-        <w:pStyle w:val="ListParagraph"/>
+        <w:pStyle w:val="Listenabsatz"/>
         <w:numPr>
           <w:ilvl w:val="0"/>
           <w:numId w:val="5"/>
         </w:numPr>
       </w:pPr>
       <w:r>
-        <w:t xml:space="preserve">Anforderungen an die Applikation gemäss den </w:t>
-      </w:r>
-      <w:proofErr w:type="spellStart"/>
-      <w:r>
-        <w:t>Personas</w:t>
-      </w:r>
-      <w:proofErr w:type="spellEnd"/>
-      <w:r>
-        <w:t xml:space="preserve"> und Szenarien</w:t>
+        <w:t>Anforderungen an die Applikation gemäss den Personas und Szenarien</w:t>
       </w:r>
       <w:r>
         <w:t xml:space="preserve"> </w:t>
@@ -2363,61 +2178,34 @@
     </w:p>
     <w:p>
       <w:pPr>
-        <w:pStyle w:val="ListParagraph"/>
+        <w:pStyle w:val="Listenabsatz"/>
         <w:numPr>
           <w:ilvl w:val="0"/>
           <w:numId w:val="5"/>
         </w:numPr>
       </w:pPr>
       <w:r>
-        <w:t xml:space="preserve">Aufstellen von Thesen (z.B. „die Hand ist die Maus“) und diese Thesen durch </w:t>
-      </w:r>
-      <w:proofErr w:type="spellStart"/>
-      <w:r>
-        <w:t>Usability</w:t>
-      </w:r>
-      <w:proofErr w:type="spellEnd"/>
-      <w:r>
-        <w:t xml:space="preserve"> Tests validieren</w:t>
-      </w:r>
-    </w:p>
-    <w:p>
-      <w:pPr>
-        <w:pStyle w:val="ListParagraph"/>
+        <w:t>Aufstellen von Thesen (z.B. „Meine Hand ist die Maus“) und diese Thesen durch Usability Tests validieren</w:t>
+      </w:r>
+    </w:p>
+    <w:p>
+      <w:pPr>
+        <w:pStyle w:val="Listenabsatz"/>
         <w:numPr>
           <w:ilvl w:val="0"/>
           <w:numId w:val="5"/>
         </w:numPr>
       </w:pPr>
       <w:r>
-        <w:t xml:space="preserve">Erstellte Arbeiten mithilfe von </w:t>
-      </w:r>
-      <w:proofErr w:type="spellStart"/>
-      <w:r>
-        <w:t>Usability</w:t>
-      </w:r>
-      <w:proofErr w:type="spellEnd"/>
-      <w:r>
-        <w:t xml:space="preserve"> Tests evaluieren</w:t>
-      </w:r>
-    </w:p>
-    <w:p>
-      <w:r>
-        <w:t>Durch UCD ist es somit möglich, Benutzer früh miteinzubeziehen und die Anforderungen so zu definieren, dass die Nutzer ihre Ziele auf möglichst einfache Weise erreichen können.</w:t>
-      </w:r>
-      <w:r>
-        <w:t xml:space="preserve"> Es ist auch möglich, durch </w:t>
-      </w:r>
-      <w:proofErr w:type="spellStart"/>
-      <w:r>
-        <w:t>Usability</w:t>
-      </w:r>
-      <w:proofErr w:type="spellEnd"/>
-      <w:r>
-        <w:t xml:space="preserve"> Tests die Güte einer Lösung zu beurteilen und zu verbessern.</w:t>
-      </w:r>
-      <w:bookmarkStart w:id="20" w:name="_GoBack"/>
-      <w:bookmarkEnd w:id="20"/>
+        <w:t>Implementationen oder Arbeiten mithilfe von Usability Tests validieren</w:t>
+      </w:r>
+    </w:p>
+    <w:p>
+      <w:r>
+        <w:t>Durch das Vorgehen nach UCD ist es möglich, Benutzer früh miteinzubeziehen und die Anforderungen so zu definieren, dass die Nutzer ihre Ziele auf möglichst einfache Weise erreichen können. Es ist auch möglich, durch Usability Tests die Qualität einer Lösung zu beurteilen und zu verbessern.</w:t>
+      </w:r>
+      <w:bookmarkStart w:id="21" w:name="_GoBack"/>
+      <w:bookmarkEnd w:id="21"/>
     </w:p>
     <w:sectPr>
       <w:headerReference w:type="default" r:id="rId12"/>
@@ -2460,7 +2248,7 @@
 <w:ftr xmlns:wpc="http://schemas.microsoft.com/office/word/2010/wordprocessingCanvas" xmlns:mc="http://schemas.openxmlformats.org/markup-compatibility/2006" xmlns:o="urn:schemas-microsoft-com:office:office" xmlns:r="http://schemas.openxmlformats.org/officeDocument/2006/relationships" xmlns:m="http://schemas.openxmlformats.org/officeDocument/2006/math" xmlns:v="urn:schemas-microsoft-com:vml" xmlns:wp14="http://schemas.microsoft.com/office/word/2010/wordprocessingDrawing" xmlns:wp="http://schemas.openxmlformats.org/drawingml/2006/wordprocessingDrawing" xmlns:w10="urn:schemas-microsoft-com:office:word" xmlns:w="http://schemas.openxmlformats.org/wordprocessingml/2006/main" xmlns:w14="http://schemas.microsoft.com/office/word/2010/wordml" xmlns:wpg="http://schemas.microsoft.com/office/word/2010/wordprocessingGroup" xmlns:wpi="http://schemas.microsoft.com/office/word/2010/wordprocessingInk" xmlns:wne="http://schemas.microsoft.com/office/word/2006/wordml" xmlns:wps="http://schemas.microsoft.com/office/word/2010/wordprocessingShape" mc:Ignorable="w14 wp14">
   <w:p>
     <w:pPr>
-      <w:pStyle w:val="Footer"/>
+      <w:pStyle w:val="Fuzeile"/>
     </w:pPr>
     <w:r>
       <w:t xml:space="preserve">HSR </w:t>
@@ -2496,7 +2284,7 @@
       <w:rPr>
         <w:noProof/>
       </w:rPr>
-      <w:t>12. Juni 2012</w:t>
+      <w:t>13. Juni 2012</w:t>
     </w:r>
     <w:r>
       <w:fldChar w:fldCharType="end"/>
@@ -2534,7 +2322,7 @@
         <w:noProof/>
         <w:lang w:val="de-DE"/>
       </w:rPr>
-      <w:t>5</w:t>
+      <w:t>6</w:t>
     </w:r>
     <w:r>
       <w:rPr>
@@ -2548,31 +2336,16 @@
       </w:rPr>
       <w:t xml:space="preserve"> von </w:t>
     </w:r>
-    <w:r>
-      <w:fldChar w:fldCharType="begin"/>
-    </w:r>
-    <w:r>
-      <w:instrText>NUMPAGES  \* Arabic  \* MERGEFORMAT</w:instrText>
-    </w:r>
-    <w:r>
-      <w:fldChar w:fldCharType="separate"/>
-    </w:r>
-    <w:r>
-      <w:rPr>
-        <w:b/>
-        <w:noProof/>
-        <w:lang w:val="de-DE"/>
-      </w:rPr>
-      <w:t>5</w:t>
-    </w:r>
-    <w:r>
-      <w:rPr>
-        <w:b/>
-        <w:noProof/>
-        <w:lang w:val="de-DE"/>
-      </w:rPr>
-      <w:fldChar w:fldCharType="end"/>
-    </w:r>
+    <w:fldSimple w:instr="NUMPAGES  \* Arabic  \* MERGEFORMAT">
+      <w:r>
+        <w:rPr>
+          <w:b/>
+          <w:noProof/>
+          <w:lang w:val="de-DE"/>
+        </w:rPr>
+        <w:t>6</w:t>
+      </w:r>
+    </w:fldSimple>
   </w:p>
 </w:ftr>
 </file>
@@ -2602,11 +2375,11 @@
   <w:footnote w:id="1">
     <w:p>
       <w:pPr>
-        <w:pStyle w:val="FootnoteText"/>
+        <w:pStyle w:val="Funotentext"/>
       </w:pPr>
       <w:r>
         <w:rPr>
-          <w:rStyle w:val="FootnoteReference"/>
+          <w:rStyle w:val="Funotenzeichen"/>
         </w:rPr>
         <w:footnoteRef/>
       </w:r>
@@ -2630,7 +2403,7 @@
 <w:hdr xmlns:wpc="http://schemas.microsoft.com/office/word/2010/wordprocessingCanvas" xmlns:mc="http://schemas.openxmlformats.org/markup-compatibility/2006" xmlns:o="urn:schemas-microsoft-com:office:office" xmlns:r="http://schemas.openxmlformats.org/officeDocument/2006/relationships" xmlns:m="http://schemas.openxmlformats.org/officeDocument/2006/math" xmlns:v="urn:schemas-microsoft-com:vml" xmlns:wp14="http://schemas.microsoft.com/office/word/2010/wordprocessingDrawing" xmlns:wp="http://schemas.openxmlformats.org/drawingml/2006/wordprocessingDrawing" xmlns:w10="urn:schemas-microsoft-com:office:word" xmlns:w="http://schemas.openxmlformats.org/wordprocessingml/2006/main" xmlns:w14="http://schemas.microsoft.com/office/word/2010/wordml" xmlns:wpg="http://schemas.microsoft.com/office/word/2010/wordprocessingGroup" xmlns:wpi="http://schemas.microsoft.com/office/word/2010/wordprocessingInk" xmlns:wne="http://schemas.microsoft.com/office/word/2006/wordml" xmlns:wps="http://schemas.microsoft.com/office/word/2010/wordprocessingShape" mc:Ignorable="w14 wp14">
   <w:p>
     <w:pPr>
-      <w:pStyle w:val="Header"/>
+      <w:pStyle w:val="Kopfzeile"/>
     </w:pPr>
     <w:r>
       <w:tab/>
@@ -2823,7 +2596,7 @@
     <w:lvl w:ilvl="0">
       <w:start w:val="1"/>
       <w:numFmt w:val="upperRoman"/>
-      <w:pStyle w:val="Heading1"/>
+      <w:pStyle w:val="berschrift1"/>
       <w:lvlText w:val="%1."/>
       <w:lvlJc w:val="left"/>
       <w:pPr>
@@ -2836,7 +2609,7 @@
     <w:lvl w:ilvl="1">
       <w:start w:val="1"/>
       <w:numFmt w:val="decimal"/>
-      <w:pStyle w:val="Heading2"/>
+      <w:pStyle w:val="berschrift2"/>
       <w:lvlText w:val="%1.%2"/>
       <w:lvlJc w:val="left"/>
       <w:pPr>
@@ -2846,7 +2619,7 @@
     <w:lvl w:ilvl="2">
       <w:start w:val="1"/>
       <w:numFmt w:val="decimal"/>
-      <w:pStyle w:val="Heading3"/>
+      <w:pStyle w:val="berschrift3"/>
       <w:lvlText w:val="%1.%2.%3"/>
       <w:lvlJc w:val="left"/>
       <w:pPr>
@@ -2856,7 +2629,7 @@
     <w:lvl w:ilvl="3">
       <w:start w:val="1"/>
       <w:numFmt w:val="decimal"/>
-      <w:pStyle w:val="Heading4"/>
+      <w:pStyle w:val="berschrift4"/>
       <w:lvlText w:val="%1.%2.%3.%4"/>
       <w:lvlJc w:val="left"/>
       <w:pPr>
@@ -2866,7 +2639,7 @@
     <w:lvl w:ilvl="4">
       <w:start w:val="1"/>
       <w:numFmt w:val="decimal"/>
-      <w:pStyle w:val="Heading5"/>
+      <w:pStyle w:val="berschrift5"/>
       <w:lvlText w:val="%1.%2.%3.%4.%5"/>
       <w:lvlJc w:val="left"/>
       <w:pPr>
@@ -2876,7 +2649,7 @@
     <w:lvl w:ilvl="5">
       <w:start w:val="1"/>
       <w:numFmt w:val="decimal"/>
-      <w:pStyle w:val="Heading6"/>
+      <w:pStyle w:val="berschrift6"/>
       <w:lvlText w:val="%1.%2.%3.%4.%5.%6"/>
       <w:lvlJc w:val="left"/>
       <w:pPr>
@@ -2886,7 +2659,7 @@
     <w:lvl w:ilvl="6">
       <w:start w:val="1"/>
       <w:numFmt w:val="decimal"/>
-      <w:pStyle w:val="Heading7"/>
+      <w:pStyle w:val="berschrift7"/>
       <w:lvlText w:val="%1.%2.%3.%4.%5.%6.%7"/>
       <w:lvlJc w:val="left"/>
       <w:pPr>
@@ -2896,7 +2669,7 @@
     <w:lvl w:ilvl="7">
       <w:start w:val="1"/>
       <w:numFmt w:val="decimal"/>
-      <w:pStyle w:val="Heading8"/>
+      <w:pStyle w:val="berschrift8"/>
       <w:lvlText w:val="%1.%2.%3.%4.%5.%6.%7.%8"/>
       <w:lvlJc w:val="left"/>
       <w:pPr>
@@ -2906,7 +2679,7 @@
     <w:lvl w:ilvl="8">
       <w:start w:val="1"/>
       <w:numFmt w:val="decimal"/>
-      <w:pStyle w:val="Heading9"/>
+      <w:pStyle w:val="berschrift9"/>
       <w:lvlText w:val="%1.%2.%3.%4.%5.%6.%7.%8.%9"/>
       <w:lvlJc w:val="left"/>
       <w:pPr>
@@ -3286,7 +3059,7 @@
     <w:lsdException w:name="Bibliography" w:uiPriority="37"/>
     <w:lsdException w:name="TOC Heading" w:uiPriority="39" w:qFormat="1"/>
   </w:latentStyles>
-  <w:style w:type="paragraph" w:default="1" w:styleId="Normal">
+  <w:style w:type="paragraph" w:default="1" w:styleId="Standard">
     <w:name w:val="Normal"/>
     <w:qFormat/>
     <w:rsid w:val="003C3BB7"/>
@@ -3295,11 +3068,11 @@
       <w:szCs w:val="20"/>
     </w:rPr>
   </w:style>
-  <w:style w:type="paragraph" w:styleId="Heading1">
+  <w:style w:type="paragraph" w:styleId="berschrift1">
     <w:name w:val="heading 1"/>
-    <w:basedOn w:val="Normal"/>
-    <w:next w:val="Normal"/>
-    <w:link w:val="Heading1Char"/>
+    <w:basedOn w:val="Standard"/>
+    <w:next w:val="Standard"/>
+    <w:link w:val="berschrift1Zchn"/>
     <w:uiPriority w:val="9"/>
     <w:qFormat/>
     <w:rsid w:val="00C90DFA"/>
@@ -3321,11 +3094,11 @@
       <w:szCs w:val="22"/>
     </w:rPr>
   </w:style>
-  <w:style w:type="paragraph" w:styleId="Heading2">
+  <w:style w:type="paragraph" w:styleId="berschrift2">
     <w:name w:val="heading 2"/>
-    <w:basedOn w:val="Normal"/>
-    <w:next w:val="Normal"/>
-    <w:link w:val="Heading2Char"/>
+    <w:basedOn w:val="Standard"/>
+    <w:next w:val="Standard"/>
+    <w:link w:val="berschrift2Zchn"/>
     <w:uiPriority w:val="9"/>
     <w:unhideWhenUsed/>
     <w:qFormat/>
@@ -3355,11 +3128,11 @@
       <w:szCs w:val="22"/>
     </w:rPr>
   </w:style>
-  <w:style w:type="paragraph" w:styleId="Heading3">
+  <w:style w:type="paragraph" w:styleId="berschrift3">
     <w:name w:val="heading 3"/>
-    <w:basedOn w:val="Normal"/>
-    <w:next w:val="Normal"/>
-    <w:link w:val="Heading3Char"/>
+    <w:basedOn w:val="Standard"/>
+    <w:next w:val="Standard"/>
+    <w:link w:val="berschrift3Zchn"/>
     <w:uiPriority w:val="9"/>
     <w:unhideWhenUsed/>
     <w:qFormat/>
@@ -3384,11 +3157,11 @@
       <w:szCs w:val="22"/>
     </w:rPr>
   </w:style>
-  <w:style w:type="paragraph" w:styleId="Heading4">
+  <w:style w:type="paragraph" w:styleId="berschrift4">
     <w:name w:val="heading 4"/>
-    <w:basedOn w:val="Normal"/>
-    <w:next w:val="Normal"/>
-    <w:link w:val="Heading4Char"/>
+    <w:basedOn w:val="Standard"/>
+    <w:next w:val="Standard"/>
+    <w:link w:val="berschrift4Zchn"/>
     <w:uiPriority w:val="9"/>
     <w:unhideWhenUsed/>
     <w:qFormat/>
@@ -3413,11 +3186,11 @@
       <w:szCs w:val="22"/>
     </w:rPr>
   </w:style>
-  <w:style w:type="paragraph" w:styleId="Heading5">
+  <w:style w:type="paragraph" w:styleId="berschrift5">
     <w:name w:val="heading 5"/>
-    <w:basedOn w:val="Normal"/>
-    <w:next w:val="Normal"/>
-    <w:link w:val="Heading5Char"/>
+    <w:basedOn w:val="Standard"/>
+    <w:next w:val="Standard"/>
+    <w:link w:val="berschrift5Zchn"/>
     <w:uiPriority w:val="9"/>
     <w:unhideWhenUsed/>
     <w:qFormat/>
@@ -3443,11 +3216,11 @@
       <w:szCs w:val="22"/>
     </w:rPr>
   </w:style>
-  <w:style w:type="paragraph" w:styleId="Heading6">
+  <w:style w:type="paragraph" w:styleId="berschrift6">
     <w:name w:val="heading 6"/>
-    <w:basedOn w:val="Normal"/>
-    <w:next w:val="Normal"/>
-    <w:link w:val="Heading6Char"/>
+    <w:basedOn w:val="Standard"/>
+    <w:next w:val="Standard"/>
+    <w:link w:val="berschrift6Zchn"/>
     <w:uiPriority w:val="9"/>
     <w:unhideWhenUsed/>
     <w:qFormat/>
@@ -3468,11 +3241,11 @@
       <w:szCs w:val="22"/>
     </w:rPr>
   </w:style>
-  <w:style w:type="paragraph" w:styleId="Heading7">
+  <w:style w:type="paragraph" w:styleId="berschrift7">
     <w:name w:val="heading 7"/>
-    <w:basedOn w:val="Normal"/>
-    <w:next w:val="Normal"/>
-    <w:link w:val="Heading7Char"/>
+    <w:basedOn w:val="Standard"/>
+    <w:next w:val="Standard"/>
+    <w:link w:val="berschrift7Zchn"/>
     <w:uiPriority w:val="9"/>
     <w:semiHidden/>
     <w:unhideWhenUsed/>
@@ -3494,11 +3267,11 @@
       <w:szCs w:val="22"/>
     </w:rPr>
   </w:style>
-  <w:style w:type="paragraph" w:styleId="Heading8">
+  <w:style w:type="paragraph" w:styleId="berschrift8">
     <w:name w:val="heading 8"/>
-    <w:basedOn w:val="Normal"/>
-    <w:next w:val="Normal"/>
-    <w:link w:val="Heading8Char"/>
+    <w:basedOn w:val="Standard"/>
+    <w:next w:val="Standard"/>
+    <w:link w:val="berschrift8Zchn"/>
     <w:uiPriority w:val="9"/>
     <w:semiHidden/>
     <w:unhideWhenUsed/>
@@ -3519,11 +3292,11 @@
       <w:szCs w:val="18"/>
     </w:rPr>
   </w:style>
-  <w:style w:type="paragraph" w:styleId="Heading9">
+  <w:style w:type="paragraph" w:styleId="berschrift9">
     <w:name w:val="heading 9"/>
-    <w:basedOn w:val="Normal"/>
-    <w:next w:val="Normal"/>
-    <w:link w:val="Heading9Char"/>
+    <w:basedOn w:val="Standard"/>
+    <w:next w:val="Standard"/>
+    <w:link w:val="berschrift9Zchn"/>
     <w:uiPriority w:val="9"/>
     <w:semiHidden/>
     <w:unhideWhenUsed/>
@@ -3545,13 +3318,13 @@
       <w:szCs w:val="18"/>
     </w:rPr>
   </w:style>
-  <w:style w:type="character" w:default="1" w:styleId="DefaultParagraphFont">
+  <w:style w:type="character" w:default="1" w:styleId="Absatz-Standardschriftart">
     <w:name w:val="Default Paragraph Font"/>
     <w:uiPriority w:val="1"/>
     <w:semiHidden/>
     <w:unhideWhenUsed/>
   </w:style>
-  <w:style w:type="table" w:default="1" w:styleId="TableNormal">
+  <w:style w:type="table" w:default="1" w:styleId="NormaleTabelle">
     <w:name w:val="Normal Table"/>
     <w:uiPriority w:val="99"/>
     <w:semiHidden/>
@@ -3566,16 +3339,16 @@
       </w:tblCellMar>
     </w:tblPr>
   </w:style>
-  <w:style w:type="numbering" w:default="1" w:styleId="NoList">
+  <w:style w:type="numbering" w:default="1" w:styleId="KeineListe">
     <w:name w:val="No List"/>
     <w:uiPriority w:val="99"/>
     <w:semiHidden/>
     <w:unhideWhenUsed/>
   </w:style>
-  <w:style w:type="character" w:customStyle="1" w:styleId="Heading1Char">
-    <w:name w:val="Heading 1 Char"/>
-    <w:basedOn w:val="DefaultParagraphFont"/>
-    <w:link w:val="Heading1"/>
+  <w:style w:type="character" w:customStyle="1" w:styleId="berschrift1Zchn">
+    <w:name w:val="Überschrift 1 Zchn"/>
+    <w:basedOn w:val="Absatz-Standardschriftart"/>
+    <w:link w:val="berschrift1"/>
     <w:uiPriority w:val="9"/>
     <w:rsid w:val="00C90DFA"/>
     <w:rPr>
@@ -3587,10 +3360,10 @@
       <w:shd w:val="clear" w:color="auto" w:fill="FFFFFF" w:themeFill="background1"/>
     </w:rPr>
   </w:style>
-  <w:style w:type="character" w:customStyle="1" w:styleId="Heading2Char">
-    <w:name w:val="Heading 2 Char"/>
-    <w:basedOn w:val="DefaultParagraphFont"/>
-    <w:link w:val="Heading2"/>
+  <w:style w:type="character" w:customStyle="1" w:styleId="berschrift2Zchn">
+    <w:name w:val="Überschrift 2 Zchn"/>
+    <w:basedOn w:val="Absatz-Standardschriftart"/>
+    <w:link w:val="berschrift2"/>
     <w:uiPriority w:val="9"/>
     <w:rsid w:val="00402E1C"/>
     <w:rPr>
@@ -3602,9 +3375,9 @@
       <w:shd w:val="clear" w:color="auto" w:fill="5994CB"/>
     </w:rPr>
   </w:style>
-  <w:style w:type="table" w:styleId="TableGrid">
+  <w:style w:type="table" w:styleId="Tabellenraster">
     <w:name w:val="Table Grid"/>
-    <w:basedOn w:val="TableNormal"/>
+    <w:basedOn w:val="NormaleTabelle"/>
     <w:uiPriority w:val="59"/>
     <w:rsid w:val="00651384"/>
     <w:pPr>
@@ -3628,9 +3401,9 @@
       </w:tblCellMar>
     </w:tblPr>
   </w:style>
-  <w:style w:type="table" w:styleId="LightGrid-Accent1">
+  <w:style w:type="table" w:styleId="HellesRaster-Akzent1">
     <w:name w:val="Light Grid Accent 1"/>
-    <w:basedOn w:val="TableNormal"/>
+    <w:basedOn w:val="NormaleTabelle"/>
     <w:uiPriority w:val="62"/>
     <w:rsid w:val="00CB0412"/>
     <w:pPr>
@@ -3758,9 +3531,9 @@
       </w:tcPr>
     </w:tblStylePr>
   </w:style>
-  <w:style w:type="table" w:styleId="MediumShading1-Accent1">
+  <w:style w:type="table" w:styleId="MittlereSchattierung1-Akzent1">
     <w:name w:val="Medium Shading 1 Accent 1"/>
-    <w:basedOn w:val="TableNormal"/>
+    <w:basedOn w:val="NormaleTabelle"/>
     <w:uiPriority w:val="63"/>
     <w:rsid w:val="004A070C"/>
     <w:pPr>
@@ -3858,9 +3631,9 @@
       </w:tcPr>
     </w:tblStylePr>
   </w:style>
-  <w:style w:type="table" w:styleId="MediumList2-Accent1">
+  <w:style w:type="table" w:styleId="MittlereListe2-Akzent1">
     <w:name w:val="Medium List 2 Accent 1"/>
-    <w:basedOn w:val="TableNormal"/>
+    <w:basedOn w:val="NormaleTabelle"/>
     <w:uiPriority w:val="66"/>
     <w:rsid w:val="00CB0412"/>
     <w:pPr>
@@ -3986,9 +3759,9 @@
       </w:tcPr>
     </w:tblStylePr>
   </w:style>
-  <w:style w:type="table" w:styleId="MediumList1-Accent1">
+  <w:style w:type="table" w:styleId="MittlereListe1-Akzent1">
     <w:name w:val="Medium List 1 Accent 1"/>
-    <w:basedOn w:val="TableNormal"/>
+    <w:basedOn w:val="NormaleTabelle"/>
     <w:uiPriority w:val="65"/>
     <w:rsid w:val="00CB0412"/>
     <w:pPr>
@@ -4070,10 +3843,10 @@
       </w:tcPr>
     </w:tblStylePr>
   </w:style>
-  <w:style w:type="character" w:customStyle="1" w:styleId="Heading3Char">
-    <w:name w:val="Heading 3 Char"/>
-    <w:basedOn w:val="DefaultParagraphFont"/>
-    <w:link w:val="Heading3"/>
+  <w:style w:type="character" w:customStyle="1" w:styleId="berschrift3Zchn">
+    <w:name w:val="Überschrift 3 Zchn"/>
+    <w:basedOn w:val="Absatz-Standardschriftart"/>
+    <w:link w:val="berschrift3"/>
     <w:uiPriority w:val="9"/>
     <w:rsid w:val="00EA2F23"/>
     <w:rPr>
@@ -4083,10 +3856,10 @@
       <w:spacing w:val="15"/>
     </w:rPr>
   </w:style>
-  <w:style w:type="character" w:customStyle="1" w:styleId="Heading4Char">
-    <w:name w:val="Heading 4 Char"/>
-    <w:basedOn w:val="DefaultParagraphFont"/>
-    <w:link w:val="Heading4"/>
+  <w:style w:type="character" w:customStyle="1" w:styleId="berschrift4Zchn">
+    <w:name w:val="Überschrift 4 Zchn"/>
+    <w:basedOn w:val="Absatz-Standardschriftart"/>
+    <w:link w:val="berschrift4"/>
     <w:uiPriority w:val="9"/>
     <w:rsid w:val="006211F6"/>
     <w:rPr>
@@ -4095,10 +3868,10 @@
       <w:spacing w:val="10"/>
     </w:rPr>
   </w:style>
-  <w:style w:type="character" w:customStyle="1" w:styleId="Heading5Char">
-    <w:name w:val="Heading 5 Char"/>
-    <w:basedOn w:val="DefaultParagraphFont"/>
-    <w:link w:val="Heading5"/>
+  <w:style w:type="character" w:customStyle="1" w:styleId="berschrift5Zchn">
+    <w:name w:val="Überschrift 5 Zchn"/>
+    <w:basedOn w:val="Absatz-Standardschriftart"/>
+    <w:link w:val="berschrift5"/>
     <w:uiPriority w:val="9"/>
     <w:rsid w:val="00FB472D"/>
     <w:rPr>
@@ -4108,10 +3881,10 @@
       <w:spacing w:val="10"/>
     </w:rPr>
   </w:style>
-  <w:style w:type="character" w:customStyle="1" w:styleId="Heading6Char">
-    <w:name w:val="Heading 6 Char"/>
-    <w:basedOn w:val="DefaultParagraphFont"/>
-    <w:link w:val="Heading6"/>
+  <w:style w:type="character" w:customStyle="1" w:styleId="berschrift6Zchn">
+    <w:name w:val="Überschrift 6 Zchn"/>
+    <w:basedOn w:val="Absatz-Standardschriftart"/>
+    <w:link w:val="berschrift6"/>
     <w:uiPriority w:val="9"/>
     <w:rsid w:val="006211F6"/>
     <w:rPr>
@@ -4120,10 +3893,10 @@
       <w:spacing w:val="10"/>
     </w:rPr>
   </w:style>
-  <w:style w:type="character" w:customStyle="1" w:styleId="Heading7Char">
-    <w:name w:val="Heading 7 Char"/>
-    <w:basedOn w:val="DefaultParagraphFont"/>
-    <w:link w:val="Heading7"/>
+  <w:style w:type="character" w:customStyle="1" w:styleId="berschrift7Zchn">
+    <w:name w:val="Überschrift 7 Zchn"/>
+    <w:basedOn w:val="Absatz-Standardschriftart"/>
+    <w:link w:val="berschrift7"/>
     <w:uiPriority w:val="9"/>
     <w:semiHidden/>
     <w:rsid w:val="003C3BB7"/>
@@ -4133,10 +3906,10 @@
       <w:spacing w:val="10"/>
     </w:rPr>
   </w:style>
-  <w:style w:type="character" w:customStyle="1" w:styleId="Heading8Char">
-    <w:name w:val="Heading 8 Char"/>
-    <w:basedOn w:val="DefaultParagraphFont"/>
-    <w:link w:val="Heading8"/>
+  <w:style w:type="character" w:customStyle="1" w:styleId="berschrift8Zchn">
+    <w:name w:val="Überschrift 8 Zchn"/>
+    <w:basedOn w:val="Absatz-Standardschriftart"/>
+    <w:link w:val="berschrift8"/>
     <w:uiPriority w:val="9"/>
     <w:semiHidden/>
     <w:rsid w:val="003C3BB7"/>
@@ -4147,10 +3920,10 @@
       <w:szCs w:val="18"/>
     </w:rPr>
   </w:style>
-  <w:style w:type="character" w:customStyle="1" w:styleId="Heading9Char">
-    <w:name w:val="Heading 9 Char"/>
-    <w:basedOn w:val="DefaultParagraphFont"/>
-    <w:link w:val="Heading9"/>
+  <w:style w:type="character" w:customStyle="1" w:styleId="berschrift9Zchn">
+    <w:name w:val="Überschrift 9 Zchn"/>
+    <w:basedOn w:val="Absatz-Standardschriftart"/>
+    <w:link w:val="berschrift9"/>
     <w:uiPriority w:val="9"/>
     <w:semiHidden/>
     <w:rsid w:val="003C3BB7"/>
@@ -4162,10 +3935,10 @@
       <w:szCs w:val="18"/>
     </w:rPr>
   </w:style>
-  <w:style w:type="paragraph" w:styleId="Caption">
+  <w:style w:type="paragraph" w:styleId="Beschriftung">
     <w:name w:val="caption"/>
-    <w:basedOn w:val="Normal"/>
-    <w:next w:val="Normal"/>
+    <w:basedOn w:val="Standard"/>
+    <w:next w:val="Standard"/>
     <w:uiPriority w:val="35"/>
     <w:unhideWhenUsed/>
     <w:qFormat/>
@@ -4178,11 +3951,11 @@
       <w:szCs w:val="16"/>
     </w:rPr>
   </w:style>
-  <w:style w:type="paragraph" w:styleId="Title">
+  <w:style w:type="paragraph" w:styleId="Titel">
     <w:name w:val="Title"/>
-    <w:basedOn w:val="Normal"/>
-    <w:next w:val="Normal"/>
-    <w:link w:val="TitleChar"/>
+    <w:basedOn w:val="Standard"/>
+    <w:next w:val="Standard"/>
+    <w:link w:val="TitelZchn"/>
     <w:uiPriority w:val="10"/>
     <w:qFormat/>
     <w:rsid w:val="005E2896"/>
@@ -4198,10 +3971,10 @@
       <w:szCs w:val="52"/>
     </w:rPr>
   </w:style>
-  <w:style w:type="character" w:customStyle="1" w:styleId="TitleChar">
-    <w:name w:val="Title Char"/>
-    <w:basedOn w:val="DefaultParagraphFont"/>
-    <w:link w:val="Title"/>
+  <w:style w:type="character" w:customStyle="1" w:styleId="TitelZchn">
+    <w:name w:val="Titel Zchn"/>
+    <w:basedOn w:val="Absatz-Standardschriftart"/>
+    <w:link w:val="Titel"/>
     <w:uiPriority w:val="10"/>
     <w:rsid w:val="005E2896"/>
     <w:rPr>
@@ -4213,11 +3986,11 @@
       <w:szCs w:val="52"/>
     </w:rPr>
   </w:style>
-  <w:style w:type="paragraph" w:styleId="Subtitle">
+  <w:style w:type="paragraph" w:styleId="Untertitel">
     <w:name w:val="Subtitle"/>
-    <w:basedOn w:val="Normal"/>
-    <w:next w:val="Normal"/>
-    <w:link w:val="SubtitleChar"/>
+    <w:basedOn w:val="Standard"/>
+    <w:next w:val="Standard"/>
+    <w:link w:val="UntertitelZchn"/>
     <w:uiPriority w:val="11"/>
     <w:qFormat/>
     <w:rsid w:val="003C3BB7"/>
@@ -4232,10 +4005,10 @@
       <w:szCs w:val="24"/>
     </w:rPr>
   </w:style>
-  <w:style w:type="character" w:customStyle="1" w:styleId="SubtitleChar">
-    <w:name w:val="Subtitle Char"/>
-    <w:basedOn w:val="DefaultParagraphFont"/>
-    <w:link w:val="Subtitle"/>
+  <w:style w:type="character" w:customStyle="1" w:styleId="UntertitelZchn">
+    <w:name w:val="Untertitel Zchn"/>
+    <w:basedOn w:val="Absatz-Standardschriftart"/>
+    <w:link w:val="Untertitel"/>
     <w:uiPriority w:val="11"/>
     <w:rsid w:val="003C3BB7"/>
     <w:rPr>
@@ -4246,7 +4019,7 @@
       <w:szCs w:val="24"/>
     </w:rPr>
   </w:style>
-  <w:style w:type="character" w:styleId="Strong">
+  <w:style w:type="character" w:styleId="Fett">
     <w:name w:val="Strong"/>
     <w:uiPriority w:val="22"/>
     <w:qFormat/>
@@ -4256,7 +4029,7 @@
       <w:bCs/>
     </w:rPr>
   </w:style>
-  <w:style w:type="character" w:styleId="Emphasis">
+  <w:style w:type="character" w:styleId="Hervorhebung">
     <w:name w:val="Emphasis"/>
     <w:uiPriority w:val="20"/>
     <w:qFormat/>
@@ -4267,10 +4040,10 @@
       <w:spacing w:val="5"/>
     </w:rPr>
   </w:style>
-  <w:style w:type="paragraph" w:styleId="NoSpacing">
+  <w:style w:type="paragraph" w:styleId="KeinLeerraum">
     <w:name w:val="No Spacing"/>
-    <w:basedOn w:val="Normal"/>
-    <w:link w:val="NoSpacingChar"/>
+    <w:basedOn w:val="Standard"/>
+    <w:link w:val="KeinLeerraumZchn"/>
     <w:uiPriority w:val="1"/>
     <w:qFormat/>
     <w:rsid w:val="003C3BB7"/>
@@ -4278,10 +4051,10 @@
       <w:spacing w:after="0"/>
     </w:pPr>
   </w:style>
-  <w:style w:type="character" w:customStyle="1" w:styleId="NoSpacingChar">
-    <w:name w:val="No Spacing Char"/>
-    <w:basedOn w:val="DefaultParagraphFont"/>
-    <w:link w:val="NoSpacing"/>
+  <w:style w:type="character" w:customStyle="1" w:styleId="KeinLeerraumZchn">
+    <w:name w:val="Kein Leerraum Zchn"/>
+    <w:basedOn w:val="Absatz-Standardschriftart"/>
+    <w:link w:val="KeinLeerraum"/>
     <w:uiPriority w:val="1"/>
     <w:rsid w:val="003C3BB7"/>
     <w:rPr>
@@ -4289,9 +4062,9 @@
       <w:szCs w:val="20"/>
     </w:rPr>
   </w:style>
-  <w:style w:type="paragraph" w:styleId="ListParagraph">
+  <w:style w:type="paragraph" w:styleId="Listenabsatz">
     <w:name w:val="List Paragraph"/>
-    <w:basedOn w:val="Normal"/>
+    <w:basedOn w:val="Standard"/>
     <w:uiPriority w:val="34"/>
     <w:qFormat/>
     <w:rsid w:val="003C3BB7"/>
@@ -4300,11 +4073,11 @@
       <w:contextualSpacing/>
     </w:pPr>
   </w:style>
-  <w:style w:type="paragraph" w:styleId="Quote">
+  <w:style w:type="paragraph" w:styleId="Zitat">
     <w:name w:val="Quote"/>
-    <w:basedOn w:val="Normal"/>
-    <w:next w:val="Normal"/>
-    <w:link w:val="QuoteChar"/>
+    <w:basedOn w:val="Standard"/>
+    <w:next w:val="Standard"/>
+    <w:link w:val="ZitatZchn"/>
     <w:uiPriority w:val="29"/>
     <w:qFormat/>
     <w:rsid w:val="003C3BB7"/>
@@ -4313,10 +4086,10 @@
       <w:iCs/>
     </w:rPr>
   </w:style>
-  <w:style w:type="character" w:customStyle="1" w:styleId="QuoteChar">
-    <w:name w:val="Quote Char"/>
-    <w:basedOn w:val="DefaultParagraphFont"/>
-    <w:link w:val="Quote"/>
+  <w:style w:type="character" w:customStyle="1" w:styleId="ZitatZchn">
+    <w:name w:val="Zitat Zchn"/>
+    <w:basedOn w:val="Absatz-Standardschriftart"/>
+    <w:link w:val="Zitat"/>
     <w:uiPriority w:val="29"/>
     <w:rsid w:val="003C3BB7"/>
     <w:rPr>
@@ -4326,11 +4099,11 @@
       <w:szCs w:val="20"/>
     </w:rPr>
   </w:style>
-  <w:style w:type="paragraph" w:styleId="IntenseQuote">
+  <w:style w:type="paragraph" w:styleId="IntensivesZitat">
     <w:name w:val="Intense Quote"/>
-    <w:basedOn w:val="Normal"/>
-    <w:next w:val="Normal"/>
-    <w:link w:val="IntenseQuoteChar"/>
+    <w:basedOn w:val="Standard"/>
+    <w:next w:val="Standard"/>
+    <w:link w:val="IntensivesZitatZchn"/>
     <w:uiPriority w:val="30"/>
     <w:qFormat/>
     <w:rsid w:val="003C3BB7"/>
@@ -4349,10 +4122,10 @@
       <w:color w:val="4F81BD" w:themeColor="accent1"/>
     </w:rPr>
   </w:style>
-  <w:style w:type="character" w:customStyle="1" w:styleId="IntenseQuoteChar">
-    <w:name w:val="Intense Quote Char"/>
-    <w:basedOn w:val="DefaultParagraphFont"/>
-    <w:link w:val="IntenseQuote"/>
+  <w:style w:type="character" w:customStyle="1" w:styleId="IntensivesZitatZchn">
+    <w:name w:val="Intensives Zitat Zchn"/>
+    <w:basedOn w:val="Absatz-Standardschriftart"/>
+    <w:link w:val="IntensivesZitat"/>
     <w:uiPriority w:val="30"/>
     <w:rsid w:val="003C3BB7"/>
     <w:rPr>
@@ -4363,7 +4136,7 @@
       <w:szCs w:val="20"/>
     </w:rPr>
   </w:style>
-  <w:style w:type="character" w:styleId="SubtleEmphasis">
+  <w:style w:type="character" w:styleId="SchwacheHervorhebung">
     <w:name w:val="Subtle Emphasis"/>
     <w:uiPriority w:val="19"/>
     <w:qFormat/>
@@ -4374,7 +4147,7 @@
       <w:color w:val="243F60" w:themeColor="accent1" w:themeShade="7F"/>
     </w:rPr>
   </w:style>
-  <w:style w:type="character" w:styleId="IntenseEmphasis">
+  <w:style w:type="character" w:styleId="IntensiveHervorhebung">
     <w:name w:val="Intense Emphasis"/>
     <w:uiPriority w:val="21"/>
     <w:qFormat/>
@@ -4387,7 +4160,7 @@
       <w:spacing w:val="10"/>
     </w:rPr>
   </w:style>
-  <w:style w:type="character" w:styleId="SubtleReference">
+  <w:style w:type="character" w:styleId="SchwacherVerweis">
     <w:name w:val="Subtle Reference"/>
     <w:uiPriority w:val="31"/>
     <w:qFormat/>
@@ -4398,7 +4171,7 @@
       <w:color w:val="4F81BD" w:themeColor="accent1"/>
     </w:rPr>
   </w:style>
-  <w:style w:type="character" w:styleId="IntenseReference">
+  <w:style w:type="character" w:styleId="IntensiverVerweis">
     <w:name w:val="Intense Reference"/>
     <w:uiPriority w:val="32"/>
     <w:qFormat/>
@@ -4412,7 +4185,7 @@
       <w:color w:val="4F81BD" w:themeColor="accent1"/>
     </w:rPr>
   </w:style>
-  <w:style w:type="character" w:styleId="BookTitle">
+  <w:style w:type="character" w:styleId="Buchtitel">
     <w:name w:val="Book Title"/>
     <w:uiPriority w:val="33"/>
     <w:qFormat/>
@@ -4425,10 +4198,10 @@
       <w:spacing w:val="9"/>
     </w:rPr>
   </w:style>
-  <w:style w:type="paragraph" w:styleId="TOCHeading">
+  <w:style w:type="paragraph" w:styleId="Inhaltsverzeichnisberschrift">
     <w:name w:val="TOC Heading"/>
-    <w:basedOn w:val="Heading1"/>
-    <w:next w:val="Normal"/>
+    <w:basedOn w:val="berschrift1"/>
+    <w:next w:val="Standard"/>
     <w:uiPriority w:val="39"/>
     <w:unhideWhenUsed/>
     <w:qFormat/>
@@ -4440,10 +4213,10 @@
       <w:lang w:bidi="en-US"/>
     </w:rPr>
   </w:style>
-  <w:style w:type="paragraph" w:styleId="TOC1">
+  <w:style w:type="paragraph" w:styleId="Verzeichnis1">
     <w:name w:val="toc 1"/>
-    <w:basedOn w:val="Normal"/>
-    <w:next w:val="Normal"/>
+    <w:basedOn w:val="Standard"/>
+    <w:next w:val="Standard"/>
     <w:autoRedefine/>
     <w:uiPriority w:val="39"/>
     <w:unhideWhenUsed/>
@@ -4456,10 +4229,10 @@
       <w:b/>
     </w:rPr>
   </w:style>
-  <w:style w:type="paragraph" w:styleId="TOC2">
+  <w:style w:type="paragraph" w:styleId="Verzeichnis2">
     <w:name w:val="toc 2"/>
-    <w:basedOn w:val="Normal"/>
-    <w:next w:val="Normal"/>
+    <w:basedOn w:val="Standard"/>
+    <w:next w:val="Standard"/>
     <w:autoRedefine/>
     <w:uiPriority w:val="39"/>
     <w:unhideWhenUsed/>
@@ -4472,7 +4245,7 @@
   </w:style>
   <w:style w:type="character" w:styleId="Hyperlink">
     <w:name w:val="Hyperlink"/>
-    <w:basedOn w:val="DefaultParagraphFont"/>
+    <w:basedOn w:val="Absatz-Standardschriftart"/>
     <w:uiPriority w:val="99"/>
     <w:unhideWhenUsed/>
     <w:rsid w:val="006F2255"/>
@@ -4481,10 +4254,10 @@
       <w:u w:val="single"/>
     </w:rPr>
   </w:style>
-  <w:style w:type="paragraph" w:styleId="BalloonText">
+  <w:style w:type="paragraph" w:styleId="Sprechblasentext">
     <w:name w:val="Balloon Text"/>
-    <w:basedOn w:val="Normal"/>
-    <w:link w:val="BalloonTextChar"/>
+    <w:basedOn w:val="Standard"/>
+    <w:link w:val="SprechblasentextZchn"/>
     <w:uiPriority w:val="99"/>
     <w:semiHidden/>
     <w:unhideWhenUsed/>
@@ -4498,10 +4271,10 @@
       <w:szCs w:val="16"/>
     </w:rPr>
   </w:style>
-  <w:style w:type="character" w:customStyle="1" w:styleId="BalloonTextChar">
-    <w:name w:val="Balloon Text Char"/>
-    <w:basedOn w:val="DefaultParagraphFont"/>
-    <w:link w:val="BalloonText"/>
+  <w:style w:type="character" w:customStyle="1" w:styleId="SprechblasentextZchn">
+    <w:name w:val="Sprechblasentext Zchn"/>
+    <w:basedOn w:val="Absatz-Standardschriftart"/>
+    <w:link w:val="Sprechblasentext"/>
     <w:uiPriority w:val="99"/>
     <w:semiHidden/>
     <w:rsid w:val="006F2255"/>
@@ -4511,10 +4284,10 @@
       <w:szCs w:val="16"/>
     </w:rPr>
   </w:style>
-  <w:style w:type="paragraph" w:styleId="TOC3">
+  <w:style w:type="paragraph" w:styleId="Verzeichnis3">
     <w:name w:val="toc 3"/>
-    <w:basedOn w:val="Normal"/>
-    <w:next w:val="Normal"/>
+    <w:basedOn w:val="Standard"/>
+    <w:next w:val="Standard"/>
     <w:autoRedefine/>
     <w:uiPriority w:val="39"/>
     <w:unhideWhenUsed/>
@@ -4529,10 +4302,10 @@
       <w:lang w:eastAsia="de-CH"/>
     </w:rPr>
   </w:style>
-  <w:style w:type="paragraph" w:styleId="Header">
+  <w:style w:type="paragraph" w:styleId="Kopfzeile">
     <w:name w:val="header"/>
-    <w:basedOn w:val="Normal"/>
-    <w:link w:val="HeaderChar"/>
+    <w:basedOn w:val="Standard"/>
+    <w:link w:val="KopfzeileZchn"/>
     <w:uiPriority w:val="99"/>
     <w:unhideWhenUsed/>
     <w:rsid w:val="008F2373"/>
@@ -4544,10 +4317,10 @@
       <w:spacing w:after="0"/>
     </w:pPr>
   </w:style>
-  <w:style w:type="character" w:customStyle="1" w:styleId="HeaderChar">
-    <w:name w:val="Header Char"/>
-    <w:basedOn w:val="DefaultParagraphFont"/>
-    <w:link w:val="Header"/>
+  <w:style w:type="character" w:customStyle="1" w:styleId="KopfzeileZchn">
+    <w:name w:val="Kopfzeile Zchn"/>
+    <w:basedOn w:val="Absatz-Standardschriftart"/>
+    <w:link w:val="Kopfzeile"/>
     <w:uiPriority w:val="99"/>
     <w:rsid w:val="008F2373"/>
     <w:rPr>
@@ -4555,10 +4328,10 @@
       <w:szCs w:val="20"/>
     </w:rPr>
   </w:style>
-  <w:style w:type="paragraph" w:styleId="Footer">
+  <w:style w:type="paragraph" w:styleId="Fuzeile">
     <w:name w:val="footer"/>
-    <w:basedOn w:val="Normal"/>
-    <w:link w:val="FooterChar"/>
+    <w:basedOn w:val="Standard"/>
+    <w:link w:val="FuzeileZchn"/>
     <w:uiPriority w:val="99"/>
     <w:unhideWhenUsed/>
     <w:rsid w:val="008F2373"/>
@@ -4570,10 +4343,10 @@
       <w:spacing w:after="0"/>
     </w:pPr>
   </w:style>
-  <w:style w:type="character" w:customStyle="1" w:styleId="FooterChar">
-    <w:name w:val="Footer Char"/>
-    <w:basedOn w:val="DefaultParagraphFont"/>
-    <w:link w:val="Footer"/>
+  <w:style w:type="character" w:customStyle="1" w:styleId="FuzeileZchn">
+    <w:name w:val="Fußzeile Zchn"/>
+    <w:basedOn w:val="Absatz-Standardschriftart"/>
+    <w:link w:val="Fuzeile"/>
     <w:uiPriority w:val="99"/>
     <w:rsid w:val="008F2373"/>
     <w:rPr>
@@ -4581,9 +4354,9 @@
       <w:szCs w:val="20"/>
     </w:rPr>
   </w:style>
-  <w:style w:type="character" w:styleId="CommentReference">
+  <w:style w:type="character" w:styleId="Kommentarzeichen">
     <w:name w:val="annotation reference"/>
-    <w:basedOn w:val="DefaultParagraphFont"/>
+    <w:basedOn w:val="Absatz-Standardschriftart"/>
     <w:uiPriority w:val="99"/>
     <w:semiHidden/>
     <w:unhideWhenUsed/>
@@ -4593,19 +4366,19 @@
       <w:szCs w:val="16"/>
     </w:rPr>
   </w:style>
-  <w:style w:type="paragraph" w:styleId="CommentText">
+  <w:style w:type="paragraph" w:styleId="Kommentartext">
     <w:name w:val="annotation text"/>
-    <w:basedOn w:val="Normal"/>
-    <w:link w:val="CommentTextChar"/>
+    <w:basedOn w:val="Standard"/>
+    <w:link w:val="KommentartextZchn"/>
     <w:uiPriority w:val="99"/>
     <w:semiHidden/>
     <w:unhideWhenUsed/>
     <w:rsid w:val="00AF3356"/>
   </w:style>
-  <w:style w:type="character" w:customStyle="1" w:styleId="CommentTextChar">
-    <w:name w:val="Comment Text Char"/>
-    <w:basedOn w:val="DefaultParagraphFont"/>
-    <w:link w:val="CommentText"/>
+  <w:style w:type="character" w:customStyle="1" w:styleId="KommentartextZchn">
+    <w:name w:val="Kommentartext Zchn"/>
+    <w:basedOn w:val="Absatz-Standardschriftart"/>
+    <w:link w:val="Kommentartext"/>
     <w:uiPriority w:val="99"/>
     <w:semiHidden/>
     <w:rsid w:val="00AF3356"/>
@@ -4614,11 +4387,11 @@
       <w:szCs w:val="20"/>
     </w:rPr>
   </w:style>
-  <w:style w:type="paragraph" w:styleId="CommentSubject">
+  <w:style w:type="paragraph" w:styleId="Kommentarthema">
     <w:name w:val="annotation subject"/>
-    <w:basedOn w:val="CommentText"/>
-    <w:next w:val="CommentText"/>
-    <w:link w:val="CommentSubjectChar"/>
+    <w:basedOn w:val="Kommentartext"/>
+    <w:next w:val="Kommentartext"/>
+    <w:link w:val="KommentarthemaZchn"/>
     <w:uiPriority w:val="99"/>
     <w:semiHidden/>
     <w:unhideWhenUsed/>
@@ -4628,10 +4401,10 @@
       <w:bCs/>
     </w:rPr>
   </w:style>
-  <w:style w:type="character" w:customStyle="1" w:styleId="CommentSubjectChar">
-    <w:name w:val="Comment Subject Char"/>
-    <w:basedOn w:val="CommentTextChar"/>
-    <w:link w:val="CommentSubject"/>
+  <w:style w:type="character" w:customStyle="1" w:styleId="KommentarthemaZchn">
+    <w:name w:val="Kommentarthema Zchn"/>
+    <w:basedOn w:val="KommentartextZchn"/>
+    <w:link w:val="Kommentarthema"/>
     <w:uiPriority w:val="99"/>
     <w:semiHidden/>
     <w:rsid w:val="00AF3356"/>
@@ -4642,10 +4415,10 @@
       <w:szCs w:val="20"/>
     </w:rPr>
   </w:style>
-  <w:style w:type="paragraph" w:styleId="FootnoteText">
+  <w:style w:type="paragraph" w:styleId="Funotentext">
     <w:name w:val="footnote text"/>
-    <w:basedOn w:val="Normal"/>
-    <w:link w:val="FootnoteTextChar"/>
+    <w:basedOn w:val="Standard"/>
+    <w:link w:val="FunotentextZchn"/>
     <w:uiPriority w:val="99"/>
     <w:semiHidden/>
     <w:unhideWhenUsed/>
@@ -4654,10 +4427,10 @@
       <w:spacing w:after="0"/>
     </w:pPr>
   </w:style>
-  <w:style w:type="character" w:customStyle="1" w:styleId="FootnoteTextChar">
-    <w:name w:val="Footnote Text Char"/>
-    <w:basedOn w:val="DefaultParagraphFont"/>
-    <w:link w:val="FootnoteText"/>
+  <w:style w:type="character" w:customStyle="1" w:styleId="FunotentextZchn">
+    <w:name w:val="Fußnotentext Zchn"/>
+    <w:basedOn w:val="Absatz-Standardschriftart"/>
+    <w:link w:val="Funotentext"/>
     <w:uiPriority w:val="99"/>
     <w:semiHidden/>
     <w:rsid w:val="00B2014C"/>
@@ -4666,9 +4439,9 @@
       <w:szCs w:val="20"/>
     </w:rPr>
   </w:style>
-  <w:style w:type="character" w:styleId="FootnoteReference">
+  <w:style w:type="character" w:styleId="Funotenzeichen">
     <w:name w:val="footnote reference"/>
-    <w:basedOn w:val="DefaultParagraphFont"/>
+    <w:basedOn w:val="Absatz-Standardschriftart"/>
     <w:uiPriority w:val="99"/>
     <w:semiHidden/>
     <w:unhideWhenUsed/>
@@ -4836,7 +4609,7 @@
     <w:lsdException w:name="Bibliography" w:uiPriority="37"/>
     <w:lsdException w:name="TOC Heading" w:uiPriority="39" w:qFormat="1"/>
   </w:latentStyles>
-  <w:style w:type="paragraph" w:default="1" w:styleId="Normal">
+  <w:style w:type="paragraph" w:default="1" w:styleId="Standard">
     <w:name w:val="Normal"/>
     <w:qFormat/>
     <w:rsid w:val="003C3BB7"/>
@@ -4845,11 +4618,11 @@
       <w:szCs w:val="20"/>
     </w:rPr>
   </w:style>
-  <w:style w:type="paragraph" w:styleId="Heading1">
+  <w:style w:type="paragraph" w:styleId="berschrift1">
     <w:name w:val="heading 1"/>
-    <w:basedOn w:val="Normal"/>
-    <w:next w:val="Normal"/>
-    <w:link w:val="Heading1Char"/>
+    <w:basedOn w:val="Standard"/>
+    <w:next w:val="Standard"/>
+    <w:link w:val="berschrift1Zchn"/>
     <w:uiPriority w:val="9"/>
     <w:qFormat/>
     <w:rsid w:val="00C90DFA"/>
@@ -4871,11 +4644,11 @@
       <w:szCs w:val="22"/>
     </w:rPr>
   </w:style>
-  <w:style w:type="paragraph" w:styleId="Heading2">
+  <w:style w:type="paragraph" w:styleId="berschrift2">
     <w:name w:val="heading 2"/>
-    <w:basedOn w:val="Normal"/>
-    <w:next w:val="Normal"/>
-    <w:link w:val="Heading2Char"/>
+    <w:basedOn w:val="Standard"/>
+    <w:next w:val="Standard"/>
+    <w:link w:val="berschrift2Zchn"/>
     <w:uiPriority w:val="9"/>
     <w:unhideWhenUsed/>
     <w:qFormat/>
@@ -4905,11 +4678,11 @@
       <w:szCs w:val="22"/>
     </w:rPr>
   </w:style>
-  <w:style w:type="paragraph" w:styleId="Heading3">
+  <w:style w:type="paragraph" w:styleId="berschrift3">
     <w:name w:val="heading 3"/>
-    <w:basedOn w:val="Normal"/>
-    <w:next w:val="Normal"/>
-    <w:link w:val="Heading3Char"/>
+    <w:basedOn w:val="Standard"/>
+    <w:next w:val="Standard"/>
+    <w:link w:val="berschrift3Zchn"/>
     <w:uiPriority w:val="9"/>
     <w:unhideWhenUsed/>
     <w:qFormat/>
@@ -4934,11 +4707,11 @@
       <w:szCs w:val="22"/>
     </w:rPr>
   </w:style>
-  <w:style w:type="paragraph" w:styleId="Heading4">
+  <w:style w:type="paragraph" w:styleId="berschrift4">
     <w:name w:val="heading 4"/>
-    <w:basedOn w:val="Normal"/>
-    <w:next w:val="Normal"/>
-    <w:link w:val="Heading4Char"/>
+    <w:basedOn w:val="Standard"/>
+    <w:next w:val="Standard"/>
+    <w:link w:val="berschrift4Zchn"/>
     <w:uiPriority w:val="9"/>
     <w:unhideWhenUsed/>
     <w:qFormat/>
@@ -4963,11 +4736,11 @@
       <w:szCs w:val="22"/>
     </w:rPr>
   </w:style>
-  <w:style w:type="paragraph" w:styleId="Heading5">
+  <w:style w:type="paragraph" w:styleId="berschrift5">
     <w:name w:val="heading 5"/>
-    <w:basedOn w:val="Normal"/>
-    <w:next w:val="Normal"/>
-    <w:link w:val="Heading5Char"/>
+    <w:basedOn w:val="Standard"/>
+    <w:next w:val="Standard"/>
+    <w:link w:val="berschrift5Zchn"/>
     <w:uiPriority w:val="9"/>
     <w:unhideWhenUsed/>
     <w:qFormat/>
@@ -4993,11 +4766,11 @@
       <w:szCs w:val="22"/>
     </w:rPr>
   </w:style>
-  <w:style w:type="paragraph" w:styleId="Heading6">
+  <w:style w:type="paragraph" w:styleId="berschrift6">
     <w:name w:val="heading 6"/>
-    <w:basedOn w:val="Normal"/>
-    <w:next w:val="Normal"/>
-    <w:link w:val="Heading6Char"/>
+    <w:basedOn w:val="Standard"/>
+    <w:next w:val="Standard"/>
+    <w:link w:val="berschrift6Zchn"/>
     <w:uiPriority w:val="9"/>
     <w:unhideWhenUsed/>
     <w:qFormat/>
@@ -5018,11 +4791,11 @@
       <w:szCs w:val="22"/>
     </w:rPr>
   </w:style>
-  <w:style w:type="paragraph" w:styleId="Heading7">
+  <w:style w:type="paragraph" w:styleId="berschrift7">
     <w:name w:val="heading 7"/>
-    <w:basedOn w:val="Normal"/>
-    <w:next w:val="Normal"/>
-    <w:link w:val="Heading7Char"/>
+    <w:basedOn w:val="Standard"/>
+    <w:next w:val="Standard"/>
+    <w:link w:val="berschrift7Zchn"/>
     <w:uiPriority w:val="9"/>
     <w:semiHidden/>
     <w:unhideWhenUsed/>
@@ -5044,11 +4817,11 @@
       <w:szCs w:val="22"/>
     </w:rPr>
   </w:style>
-  <w:style w:type="paragraph" w:styleId="Heading8">
+  <w:style w:type="paragraph" w:styleId="berschrift8">
     <w:name w:val="heading 8"/>
-    <w:basedOn w:val="Normal"/>
-    <w:next w:val="Normal"/>
-    <w:link w:val="Heading8Char"/>
+    <w:basedOn w:val="Standard"/>
+    <w:next w:val="Standard"/>
+    <w:link w:val="berschrift8Zchn"/>
     <w:uiPriority w:val="9"/>
     <w:semiHidden/>
     <w:unhideWhenUsed/>
@@ -5069,11 +4842,11 @@
       <w:szCs w:val="18"/>
     </w:rPr>
   </w:style>
-  <w:style w:type="paragraph" w:styleId="Heading9">
+  <w:style w:type="paragraph" w:styleId="berschrift9">
     <w:name w:val="heading 9"/>
-    <w:basedOn w:val="Normal"/>
-    <w:next w:val="Normal"/>
-    <w:link w:val="Heading9Char"/>
+    <w:basedOn w:val="Standard"/>
+    <w:next w:val="Standard"/>
+    <w:link w:val="berschrift9Zchn"/>
     <w:uiPriority w:val="9"/>
     <w:semiHidden/>
     <w:unhideWhenUsed/>
@@ -5095,13 +4868,13 @@
       <w:szCs w:val="18"/>
     </w:rPr>
   </w:style>
-  <w:style w:type="character" w:default="1" w:styleId="DefaultParagraphFont">
+  <w:style w:type="character" w:default="1" w:styleId="Absatz-Standardschriftart">
     <w:name w:val="Default Paragraph Font"/>
     <w:uiPriority w:val="1"/>
     <w:semiHidden/>
     <w:unhideWhenUsed/>
   </w:style>
-  <w:style w:type="table" w:default="1" w:styleId="TableNormal">
+  <w:style w:type="table" w:default="1" w:styleId="NormaleTabelle">
     <w:name w:val="Normal Table"/>
     <w:uiPriority w:val="99"/>
     <w:semiHidden/>
@@ -5116,16 +4889,16 @@
       </w:tblCellMar>
     </w:tblPr>
   </w:style>
-  <w:style w:type="numbering" w:default="1" w:styleId="NoList">
+  <w:style w:type="numbering" w:default="1" w:styleId="KeineListe">
     <w:name w:val="No List"/>
     <w:uiPriority w:val="99"/>
     <w:semiHidden/>
     <w:unhideWhenUsed/>
   </w:style>
-  <w:style w:type="character" w:customStyle="1" w:styleId="Heading1Char">
-    <w:name w:val="Heading 1 Char"/>
-    <w:basedOn w:val="DefaultParagraphFont"/>
-    <w:link w:val="Heading1"/>
+  <w:style w:type="character" w:customStyle="1" w:styleId="berschrift1Zchn">
+    <w:name w:val="Überschrift 1 Zchn"/>
+    <w:basedOn w:val="Absatz-Standardschriftart"/>
+    <w:link w:val="berschrift1"/>
     <w:uiPriority w:val="9"/>
     <w:rsid w:val="00C90DFA"/>
     <w:rPr>
@@ -5137,10 +4910,10 @@
       <w:shd w:val="clear" w:color="auto" w:fill="FFFFFF" w:themeFill="background1"/>
     </w:rPr>
   </w:style>
-  <w:style w:type="character" w:customStyle="1" w:styleId="Heading2Char">
-    <w:name w:val="Heading 2 Char"/>
-    <w:basedOn w:val="DefaultParagraphFont"/>
-    <w:link w:val="Heading2"/>
+  <w:style w:type="character" w:customStyle="1" w:styleId="berschrift2Zchn">
+    <w:name w:val="Überschrift 2 Zchn"/>
+    <w:basedOn w:val="Absatz-Standardschriftart"/>
+    <w:link w:val="berschrift2"/>
     <w:uiPriority w:val="9"/>
     <w:rsid w:val="00402E1C"/>
     <w:rPr>
@@ -5152,9 +4925,9 @@
       <w:shd w:val="clear" w:color="auto" w:fill="5994CB"/>
     </w:rPr>
   </w:style>
-  <w:style w:type="table" w:styleId="TableGrid">
+  <w:style w:type="table" w:styleId="Tabellenraster">
     <w:name w:val="Table Grid"/>
-    <w:basedOn w:val="TableNormal"/>
+    <w:basedOn w:val="NormaleTabelle"/>
     <w:uiPriority w:val="59"/>
     <w:rsid w:val="00651384"/>
     <w:pPr>
@@ -5178,9 +4951,9 @@
       </w:tblCellMar>
     </w:tblPr>
   </w:style>
-  <w:style w:type="table" w:styleId="LightGrid-Accent1">
+  <w:style w:type="table" w:styleId="HellesRaster-Akzent1">
     <w:name w:val="Light Grid Accent 1"/>
-    <w:basedOn w:val="TableNormal"/>
+    <w:basedOn w:val="NormaleTabelle"/>
     <w:uiPriority w:val="62"/>
     <w:rsid w:val="00CB0412"/>
     <w:pPr>
@@ -5308,9 +5081,9 @@
       </w:tcPr>
     </w:tblStylePr>
   </w:style>
-  <w:style w:type="table" w:styleId="MediumShading1-Accent1">
+  <w:style w:type="table" w:styleId="MittlereSchattierung1-Akzent1">
     <w:name w:val="Medium Shading 1 Accent 1"/>
-    <w:basedOn w:val="TableNormal"/>
+    <w:basedOn w:val="NormaleTabelle"/>
     <w:uiPriority w:val="63"/>
     <w:rsid w:val="004A070C"/>
     <w:pPr>
@@ -5408,9 +5181,9 @@
       </w:tcPr>
     </w:tblStylePr>
   </w:style>
-  <w:style w:type="table" w:styleId="MediumList2-Accent1">
+  <w:style w:type="table" w:styleId="MittlereListe2-Akzent1">
     <w:name w:val="Medium List 2 Accent 1"/>
-    <w:basedOn w:val="TableNormal"/>
+    <w:basedOn w:val="NormaleTabelle"/>
     <w:uiPriority w:val="66"/>
     <w:rsid w:val="00CB0412"/>
     <w:pPr>
@@ -5536,9 +5309,9 @@
       </w:tcPr>
     </w:tblStylePr>
   </w:style>
-  <w:style w:type="table" w:styleId="MediumList1-Accent1">
+  <w:style w:type="table" w:styleId="MittlereListe1-Akzent1">
     <w:name w:val="Medium List 1 Accent 1"/>
-    <w:basedOn w:val="TableNormal"/>
+    <w:basedOn w:val="NormaleTabelle"/>
     <w:uiPriority w:val="65"/>
     <w:rsid w:val="00CB0412"/>
     <w:pPr>
@@ -5620,10 +5393,10 @@
       </w:tcPr>
     </w:tblStylePr>
   </w:style>
-  <w:style w:type="character" w:customStyle="1" w:styleId="Heading3Char">
-    <w:name w:val="Heading 3 Char"/>
-    <w:basedOn w:val="DefaultParagraphFont"/>
-    <w:link w:val="Heading3"/>
+  <w:style w:type="character" w:customStyle="1" w:styleId="berschrift3Zchn">
+    <w:name w:val="Überschrift 3 Zchn"/>
+    <w:basedOn w:val="Absatz-Standardschriftart"/>
+    <w:link w:val="berschrift3"/>
     <w:uiPriority w:val="9"/>
     <w:rsid w:val="00EA2F23"/>
     <w:rPr>
@@ -5633,10 +5406,10 @@
       <w:spacing w:val="15"/>
     </w:rPr>
   </w:style>
-  <w:style w:type="character" w:customStyle="1" w:styleId="Heading4Char">
-    <w:name w:val="Heading 4 Char"/>
-    <w:basedOn w:val="DefaultParagraphFont"/>
-    <w:link w:val="Heading4"/>
+  <w:style w:type="character" w:customStyle="1" w:styleId="berschrift4Zchn">
+    <w:name w:val="Überschrift 4 Zchn"/>
+    <w:basedOn w:val="Absatz-Standardschriftart"/>
+    <w:link w:val="berschrift4"/>
     <w:uiPriority w:val="9"/>
     <w:rsid w:val="006211F6"/>
     <w:rPr>
@@ -5645,10 +5418,10 @@
       <w:spacing w:val="10"/>
     </w:rPr>
   </w:style>
-  <w:style w:type="character" w:customStyle="1" w:styleId="Heading5Char">
-    <w:name w:val="Heading 5 Char"/>
-    <w:basedOn w:val="DefaultParagraphFont"/>
-    <w:link w:val="Heading5"/>
+  <w:style w:type="character" w:customStyle="1" w:styleId="berschrift5Zchn">
+    <w:name w:val="Überschrift 5 Zchn"/>
+    <w:basedOn w:val="Absatz-Standardschriftart"/>
+    <w:link w:val="berschrift5"/>
     <w:uiPriority w:val="9"/>
     <w:rsid w:val="00FB472D"/>
     <w:rPr>
@@ -5658,10 +5431,10 @@
       <w:spacing w:val="10"/>
     </w:rPr>
   </w:style>
-  <w:style w:type="character" w:customStyle="1" w:styleId="Heading6Char">
-    <w:name w:val="Heading 6 Char"/>
-    <w:basedOn w:val="DefaultParagraphFont"/>
-    <w:link w:val="Heading6"/>
+  <w:style w:type="character" w:customStyle="1" w:styleId="berschrift6Zchn">
+    <w:name w:val="Überschrift 6 Zchn"/>
+    <w:basedOn w:val="Absatz-Standardschriftart"/>
+    <w:link w:val="berschrift6"/>
     <w:uiPriority w:val="9"/>
     <w:rsid w:val="006211F6"/>
     <w:rPr>
@@ -5670,10 +5443,10 @@
       <w:spacing w:val="10"/>
     </w:rPr>
   </w:style>
-  <w:style w:type="character" w:customStyle="1" w:styleId="Heading7Char">
-    <w:name w:val="Heading 7 Char"/>
-    <w:basedOn w:val="DefaultParagraphFont"/>
-    <w:link w:val="Heading7"/>
+  <w:style w:type="character" w:customStyle="1" w:styleId="berschrift7Zchn">
+    <w:name w:val="Überschrift 7 Zchn"/>
+    <w:basedOn w:val="Absatz-Standardschriftart"/>
+    <w:link w:val="berschrift7"/>
     <w:uiPriority w:val="9"/>
     <w:semiHidden/>
     <w:rsid w:val="003C3BB7"/>
@@ -5683,10 +5456,10 @@
       <w:spacing w:val="10"/>
     </w:rPr>
   </w:style>
-  <w:style w:type="character" w:customStyle="1" w:styleId="Heading8Char">
-    <w:name w:val="Heading 8 Char"/>
-    <w:basedOn w:val="DefaultParagraphFont"/>
-    <w:link w:val="Heading8"/>
+  <w:style w:type="character" w:customStyle="1" w:styleId="berschrift8Zchn">
+    <w:name w:val="Überschrift 8 Zchn"/>
+    <w:basedOn w:val="Absatz-Standardschriftart"/>
+    <w:link w:val="berschrift8"/>
     <w:uiPriority w:val="9"/>
     <w:semiHidden/>
     <w:rsid w:val="003C3BB7"/>
@@ -5697,10 +5470,10 @@
       <w:szCs w:val="18"/>
     </w:rPr>
   </w:style>
-  <w:style w:type="character" w:customStyle="1" w:styleId="Heading9Char">
-    <w:name w:val="Heading 9 Char"/>
-    <w:basedOn w:val="DefaultParagraphFont"/>
-    <w:link w:val="Heading9"/>
+  <w:style w:type="character" w:customStyle="1" w:styleId="berschrift9Zchn">
+    <w:name w:val="Überschrift 9 Zchn"/>
+    <w:basedOn w:val="Absatz-Standardschriftart"/>
+    <w:link w:val="berschrift9"/>
     <w:uiPriority w:val="9"/>
     <w:semiHidden/>
     <w:rsid w:val="003C3BB7"/>
@@ -5712,10 +5485,10 @@
       <w:szCs w:val="18"/>
     </w:rPr>
   </w:style>
-  <w:style w:type="paragraph" w:styleId="Caption">
+  <w:style w:type="paragraph" w:styleId="Beschriftung">
     <w:name w:val="caption"/>
-    <w:basedOn w:val="Normal"/>
-    <w:next w:val="Normal"/>
+    <w:basedOn w:val="Standard"/>
+    <w:next w:val="Standard"/>
     <w:uiPriority w:val="35"/>
     <w:unhideWhenUsed/>
     <w:qFormat/>
@@ -5728,11 +5501,11 @@
       <w:szCs w:val="16"/>
     </w:rPr>
   </w:style>
-  <w:style w:type="paragraph" w:styleId="Title">
+  <w:style w:type="paragraph" w:styleId="Titel">
     <w:name w:val="Title"/>
-    <w:basedOn w:val="Normal"/>
-    <w:next w:val="Normal"/>
-    <w:link w:val="TitleChar"/>
+    <w:basedOn w:val="Standard"/>
+    <w:next w:val="Standard"/>
+    <w:link w:val="TitelZchn"/>
     <w:uiPriority w:val="10"/>
     <w:qFormat/>
     <w:rsid w:val="005E2896"/>
@@ -5748,10 +5521,10 @@
       <w:szCs w:val="52"/>
     </w:rPr>
   </w:style>
-  <w:style w:type="character" w:customStyle="1" w:styleId="TitleChar">
-    <w:name w:val="Title Char"/>
-    <w:basedOn w:val="DefaultParagraphFont"/>
-    <w:link w:val="Title"/>
+  <w:style w:type="character" w:customStyle="1" w:styleId="TitelZchn">
+    <w:name w:val="Titel Zchn"/>
+    <w:basedOn w:val="Absatz-Standardschriftart"/>
+    <w:link w:val="Titel"/>
     <w:uiPriority w:val="10"/>
     <w:rsid w:val="005E2896"/>
     <w:rPr>
@@ -5763,11 +5536,11 @@
       <w:szCs w:val="52"/>
     </w:rPr>
   </w:style>
-  <w:style w:type="paragraph" w:styleId="Subtitle">
+  <w:style w:type="paragraph" w:styleId="Untertitel">
     <w:name w:val="Subtitle"/>
-    <w:basedOn w:val="Normal"/>
-    <w:next w:val="Normal"/>
-    <w:link w:val="SubtitleChar"/>
+    <w:basedOn w:val="Standard"/>
+    <w:next w:val="Standard"/>
+    <w:link w:val="UntertitelZchn"/>
     <w:uiPriority w:val="11"/>
     <w:qFormat/>
     <w:rsid w:val="003C3BB7"/>
@@ -5782,10 +5555,10 @@
       <w:szCs w:val="24"/>
     </w:rPr>
   </w:style>
-  <w:style w:type="character" w:customStyle="1" w:styleId="SubtitleChar">
-    <w:name w:val="Subtitle Char"/>
-    <w:basedOn w:val="DefaultParagraphFont"/>
-    <w:link w:val="Subtitle"/>
+  <w:style w:type="character" w:customStyle="1" w:styleId="UntertitelZchn">
+    <w:name w:val="Untertitel Zchn"/>
+    <w:basedOn w:val="Absatz-Standardschriftart"/>
+    <w:link w:val="Untertitel"/>
     <w:uiPriority w:val="11"/>
     <w:rsid w:val="003C3BB7"/>
     <w:rPr>
@@ -5796,7 +5569,7 @@
       <w:szCs w:val="24"/>
     </w:rPr>
   </w:style>
-  <w:style w:type="character" w:styleId="Strong">
+  <w:style w:type="character" w:styleId="Fett">
     <w:name w:val="Strong"/>
     <w:uiPriority w:val="22"/>
     <w:qFormat/>
@@ -5806,7 +5579,7 @@
       <w:bCs/>
     </w:rPr>
   </w:style>
-  <w:style w:type="character" w:styleId="Emphasis">
+  <w:style w:type="character" w:styleId="Hervorhebung">
     <w:name w:val="Emphasis"/>
     <w:uiPriority w:val="20"/>
     <w:qFormat/>
@@ -5817,10 +5590,10 @@
       <w:spacing w:val="5"/>
     </w:rPr>
   </w:style>
-  <w:style w:type="paragraph" w:styleId="NoSpacing">
+  <w:style w:type="paragraph" w:styleId="KeinLeerraum">
     <w:name w:val="No Spacing"/>
-    <w:basedOn w:val="Normal"/>
-    <w:link w:val="NoSpacingChar"/>
+    <w:basedOn w:val="Standard"/>
+    <w:link w:val="KeinLeerraumZchn"/>
     <w:uiPriority w:val="1"/>
     <w:qFormat/>
     <w:rsid w:val="003C3BB7"/>
@@ -5828,10 +5601,10 @@
       <w:spacing w:after="0"/>
     </w:pPr>
   </w:style>
-  <w:style w:type="character" w:customStyle="1" w:styleId="NoSpacingChar">
-    <w:name w:val="No Spacing Char"/>
-    <w:basedOn w:val="DefaultParagraphFont"/>
-    <w:link w:val="NoSpacing"/>
+  <w:style w:type="character" w:customStyle="1" w:styleId="KeinLeerraumZchn">
+    <w:name w:val="Kein Leerraum Zchn"/>
+    <w:basedOn w:val="Absatz-Standardschriftart"/>
+    <w:link w:val="KeinLeerraum"/>
     <w:uiPriority w:val="1"/>
     <w:rsid w:val="003C3BB7"/>
     <w:rPr>
@@ -5839,9 +5612,9 @@
       <w:szCs w:val="20"/>
     </w:rPr>
   </w:style>
-  <w:style w:type="paragraph" w:styleId="ListParagraph">
+  <w:style w:type="paragraph" w:styleId="Listenabsatz">
     <w:name w:val="List Paragraph"/>
-    <w:basedOn w:val="Normal"/>
+    <w:basedOn w:val="Standard"/>
     <w:uiPriority w:val="34"/>
     <w:qFormat/>
     <w:rsid w:val="003C3BB7"/>
@@ -5850,11 +5623,11 @@
       <w:contextualSpacing/>
     </w:pPr>
   </w:style>
-  <w:style w:type="paragraph" w:styleId="Quote">
+  <w:style w:type="paragraph" w:styleId="Zitat">
     <w:name w:val="Quote"/>
-    <w:basedOn w:val="Normal"/>
-    <w:next w:val="Normal"/>
-    <w:link w:val="QuoteChar"/>
+    <w:basedOn w:val="Standard"/>
+    <w:next w:val="Standard"/>
+    <w:link w:val="ZitatZchn"/>
     <w:uiPriority w:val="29"/>
     <w:qFormat/>
     <w:rsid w:val="003C3BB7"/>
@@ -5863,10 +5636,10 @@
       <w:iCs/>
     </w:rPr>
   </w:style>
-  <w:style w:type="character" w:customStyle="1" w:styleId="QuoteChar">
-    <w:name w:val="Quote Char"/>
-    <w:basedOn w:val="DefaultParagraphFont"/>
-    <w:link w:val="Quote"/>
+  <w:style w:type="character" w:customStyle="1" w:styleId="ZitatZchn">
+    <w:name w:val="Zitat Zchn"/>
+    <w:basedOn w:val="Absatz-Standardschriftart"/>
+    <w:link w:val="Zitat"/>
     <w:uiPriority w:val="29"/>
     <w:rsid w:val="003C3BB7"/>
     <w:rPr>
@@ -5876,11 +5649,11 @@
       <w:szCs w:val="20"/>
     </w:rPr>
   </w:style>
-  <w:style w:type="paragraph" w:styleId="IntenseQuote">
+  <w:style w:type="paragraph" w:styleId="IntensivesZitat">
     <w:name w:val="Intense Quote"/>
-    <w:basedOn w:val="Normal"/>
-    <w:next w:val="Normal"/>
-    <w:link w:val="IntenseQuoteChar"/>
+    <w:basedOn w:val="Standard"/>
+    <w:next w:val="Standard"/>
+    <w:link w:val="IntensivesZitatZchn"/>
     <w:uiPriority w:val="30"/>
     <w:qFormat/>
     <w:rsid w:val="003C3BB7"/>
@@ -5899,10 +5672,10 @@
       <w:color w:val="4F81BD" w:themeColor="accent1"/>
     </w:rPr>
   </w:style>
-  <w:style w:type="character" w:customStyle="1" w:styleId="IntenseQuoteChar">
-    <w:name w:val="Intense Quote Char"/>
-    <w:basedOn w:val="DefaultParagraphFont"/>
-    <w:link w:val="IntenseQuote"/>
+  <w:style w:type="character" w:customStyle="1" w:styleId="IntensivesZitatZchn">
+    <w:name w:val="Intensives Zitat Zchn"/>
+    <w:basedOn w:val="Absatz-Standardschriftart"/>
+    <w:link w:val="IntensivesZitat"/>
     <w:uiPriority w:val="30"/>
     <w:rsid w:val="003C3BB7"/>
     <w:rPr>
@@ -5913,7 +5686,7 @@
       <w:szCs w:val="20"/>
     </w:rPr>
   </w:style>
-  <w:style w:type="character" w:styleId="SubtleEmphasis">
+  <w:style w:type="character" w:styleId="SchwacheHervorhebung">
     <w:name w:val="Subtle Emphasis"/>
     <w:uiPriority w:val="19"/>
     <w:qFormat/>
@@ -5924,7 +5697,7 @@
       <w:color w:val="243F60" w:themeColor="accent1" w:themeShade="7F"/>
     </w:rPr>
   </w:style>
-  <w:style w:type="character" w:styleId="IntenseEmphasis">
+  <w:style w:type="character" w:styleId="IntensiveHervorhebung">
     <w:name w:val="Intense Emphasis"/>
     <w:uiPriority w:val="21"/>
     <w:qFormat/>
@@ -5937,7 +5710,7 @@
       <w:spacing w:val="10"/>
     </w:rPr>
   </w:style>
-  <w:style w:type="character" w:styleId="SubtleReference">
+  <w:style w:type="character" w:styleId="SchwacherVerweis">
     <w:name w:val="Subtle Reference"/>
     <w:uiPriority w:val="31"/>
     <w:qFormat/>
@@ -5948,7 +5721,7 @@
       <w:color w:val="4F81BD" w:themeColor="accent1"/>
     </w:rPr>
   </w:style>
-  <w:style w:type="character" w:styleId="IntenseReference">
+  <w:style w:type="character" w:styleId="IntensiverVerweis">
     <w:name w:val="Intense Reference"/>
     <w:uiPriority w:val="32"/>
     <w:qFormat/>
@@ -5962,7 +5735,7 @@
       <w:color w:val="4F81BD" w:themeColor="accent1"/>
     </w:rPr>
   </w:style>
-  <w:style w:type="character" w:styleId="BookTitle">
+  <w:style w:type="character" w:styleId="Buchtitel">
     <w:name w:val="Book Title"/>
     <w:uiPriority w:val="33"/>
     <w:qFormat/>
@@ -5975,10 +5748,10 @@
       <w:spacing w:val="9"/>
     </w:rPr>
   </w:style>
-  <w:style w:type="paragraph" w:styleId="TOCHeading">
+  <w:style w:type="paragraph" w:styleId="Inhaltsverzeichnisberschrift">
     <w:name w:val="TOC Heading"/>
-    <w:basedOn w:val="Heading1"/>
-    <w:next w:val="Normal"/>
+    <w:basedOn w:val="berschrift1"/>
+    <w:next w:val="Standard"/>
     <w:uiPriority w:val="39"/>
     <w:unhideWhenUsed/>
     <w:qFormat/>
@@ -5990,10 +5763,10 @@
       <w:lang w:bidi="en-US"/>
     </w:rPr>
   </w:style>
-  <w:style w:type="paragraph" w:styleId="TOC1">
+  <w:style w:type="paragraph" w:styleId="Verzeichnis1">
     <w:name w:val="toc 1"/>
-    <w:basedOn w:val="Normal"/>
-    <w:next w:val="Normal"/>
+    <w:basedOn w:val="Standard"/>
+    <w:next w:val="Standard"/>
     <w:autoRedefine/>
     <w:uiPriority w:val="39"/>
     <w:unhideWhenUsed/>
@@ -6006,10 +5779,10 @@
       <w:b/>
     </w:rPr>
   </w:style>
-  <w:style w:type="paragraph" w:styleId="TOC2">
+  <w:style w:type="paragraph" w:styleId="Verzeichnis2">
     <w:name w:val="toc 2"/>
-    <w:basedOn w:val="Normal"/>
-    <w:next w:val="Normal"/>
+    <w:basedOn w:val="Standard"/>
+    <w:next w:val="Standard"/>
     <w:autoRedefine/>
     <w:uiPriority w:val="39"/>
     <w:unhideWhenUsed/>
@@ -6022,7 +5795,7 @@
   </w:style>
   <w:style w:type="character" w:styleId="Hyperlink">
     <w:name w:val="Hyperlink"/>
-    <w:basedOn w:val="DefaultParagraphFont"/>
+    <w:basedOn w:val="Absatz-Standardschriftart"/>
     <w:uiPriority w:val="99"/>
     <w:unhideWhenUsed/>
     <w:rsid w:val="006F2255"/>
@@ -6031,10 +5804,10 @@
       <w:u w:val="single"/>
     </w:rPr>
   </w:style>
-  <w:style w:type="paragraph" w:styleId="BalloonText">
+  <w:style w:type="paragraph" w:styleId="Sprechblasentext">
     <w:name w:val="Balloon Text"/>
-    <w:basedOn w:val="Normal"/>
-    <w:link w:val="BalloonTextChar"/>
+    <w:basedOn w:val="Standard"/>
+    <w:link w:val="SprechblasentextZchn"/>
     <w:uiPriority w:val="99"/>
     <w:semiHidden/>
     <w:unhideWhenUsed/>
@@ -6048,10 +5821,10 @@
       <w:szCs w:val="16"/>
     </w:rPr>
   </w:style>
-  <w:style w:type="character" w:customStyle="1" w:styleId="BalloonTextChar">
-    <w:name w:val="Balloon Text Char"/>
-    <w:basedOn w:val="DefaultParagraphFont"/>
-    <w:link w:val="BalloonText"/>
+  <w:style w:type="character" w:customStyle="1" w:styleId="SprechblasentextZchn">
+    <w:name w:val="Sprechblasentext Zchn"/>
+    <w:basedOn w:val="Absatz-Standardschriftart"/>
+    <w:link w:val="Sprechblasentext"/>
     <w:uiPriority w:val="99"/>
     <w:semiHidden/>
     <w:rsid w:val="006F2255"/>
@@ -6061,10 +5834,10 @@
       <w:szCs w:val="16"/>
     </w:rPr>
   </w:style>
-  <w:style w:type="paragraph" w:styleId="TOC3">
+  <w:style w:type="paragraph" w:styleId="Verzeichnis3">
     <w:name w:val="toc 3"/>
-    <w:basedOn w:val="Normal"/>
-    <w:next w:val="Normal"/>
+    <w:basedOn w:val="Standard"/>
+    <w:next w:val="Standard"/>
     <w:autoRedefine/>
     <w:uiPriority w:val="39"/>
     <w:unhideWhenUsed/>
@@ -6079,10 +5852,10 @@
       <w:lang w:eastAsia="de-CH"/>
     </w:rPr>
   </w:style>
-  <w:style w:type="paragraph" w:styleId="Header">
+  <w:style w:type="paragraph" w:styleId="Kopfzeile">
     <w:name w:val="header"/>
-    <w:basedOn w:val="Normal"/>
-    <w:link w:val="HeaderChar"/>
+    <w:basedOn w:val="Standard"/>
+    <w:link w:val="KopfzeileZchn"/>
     <w:uiPriority w:val="99"/>
     <w:unhideWhenUsed/>
     <w:rsid w:val="008F2373"/>
@@ -6094,10 +5867,10 @@
       <w:spacing w:after="0"/>
     </w:pPr>
   </w:style>
-  <w:style w:type="character" w:customStyle="1" w:styleId="HeaderChar">
-    <w:name w:val="Header Char"/>
-    <w:basedOn w:val="DefaultParagraphFont"/>
-    <w:link w:val="Header"/>
+  <w:style w:type="character" w:customStyle="1" w:styleId="KopfzeileZchn">
+    <w:name w:val="Kopfzeile Zchn"/>
+    <w:basedOn w:val="Absatz-Standardschriftart"/>
+    <w:link w:val="Kopfzeile"/>
     <w:uiPriority w:val="99"/>
     <w:rsid w:val="008F2373"/>
     <w:rPr>
@@ -6105,10 +5878,10 @@
       <w:szCs w:val="20"/>
     </w:rPr>
   </w:style>
-  <w:style w:type="paragraph" w:styleId="Footer">
+  <w:style w:type="paragraph" w:styleId="Fuzeile">
     <w:name w:val="footer"/>
-    <w:basedOn w:val="Normal"/>
-    <w:link w:val="FooterChar"/>
+    <w:basedOn w:val="Standard"/>
+    <w:link w:val="FuzeileZchn"/>
     <w:uiPriority w:val="99"/>
     <w:unhideWhenUsed/>
     <w:rsid w:val="008F2373"/>
@@ -6120,10 +5893,10 @@
       <w:spacing w:after="0"/>
     </w:pPr>
   </w:style>
-  <w:style w:type="character" w:customStyle="1" w:styleId="FooterChar">
-    <w:name w:val="Footer Char"/>
-    <w:basedOn w:val="DefaultParagraphFont"/>
-    <w:link w:val="Footer"/>
+  <w:style w:type="character" w:customStyle="1" w:styleId="FuzeileZchn">
+    <w:name w:val="Fußzeile Zchn"/>
+    <w:basedOn w:val="Absatz-Standardschriftart"/>
+    <w:link w:val="Fuzeile"/>
     <w:uiPriority w:val="99"/>
     <w:rsid w:val="008F2373"/>
     <w:rPr>
@@ -6131,9 +5904,9 @@
       <w:szCs w:val="20"/>
     </w:rPr>
   </w:style>
-  <w:style w:type="character" w:styleId="CommentReference">
+  <w:style w:type="character" w:styleId="Kommentarzeichen">
     <w:name w:val="annotation reference"/>
-    <w:basedOn w:val="DefaultParagraphFont"/>
+    <w:basedOn w:val="Absatz-Standardschriftart"/>
     <w:uiPriority w:val="99"/>
     <w:semiHidden/>
     <w:unhideWhenUsed/>
@@ -6143,19 +5916,19 @@
       <w:szCs w:val="16"/>
     </w:rPr>
   </w:style>
-  <w:style w:type="paragraph" w:styleId="CommentText">
+  <w:style w:type="paragraph" w:styleId="Kommentartext">
     <w:name w:val="annotation text"/>
-    <w:basedOn w:val="Normal"/>
-    <w:link w:val="CommentTextChar"/>
+    <w:basedOn w:val="Standard"/>
+    <w:link w:val="KommentartextZchn"/>
     <w:uiPriority w:val="99"/>
     <w:semiHidden/>
     <w:unhideWhenUsed/>
     <w:rsid w:val="00AF3356"/>
   </w:style>
-  <w:style w:type="character" w:customStyle="1" w:styleId="CommentTextChar">
-    <w:name w:val="Comment Text Char"/>
-    <w:basedOn w:val="DefaultParagraphFont"/>
-    <w:link w:val="CommentText"/>
+  <w:style w:type="character" w:customStyle="1" w:styleId="KommentartextZchn">
+    <w:name w:val="Kommentartext Zchn"/>
+    <w:basedOn w:val="Absatz-Standardschriftart"/>
+    <w:link w:val="Kommentartext"/>
     <w:uiPriority w:val="99"/>
     <w:semiHidden/>
     <w:rsid w:val="00AF3356"/>
@@ -6164,11 +5937,11 @@
       <w:szCs w:val="20"/>
     </w:rPr>
   </w:style>
-  <w:style w:type="paragraph" w:styleId="CommentSubject">
+  <w:style w:type="paragraph" w:styleId="Kommentarthema">
     <w:name w:val="annotation subject"/>
-    <w:basedOn w:val="CommentText"/>
-    <w:next w:val="CommentText"/>
-    <w:link w:val="CommentSubjectChar"/>
+    <w:basedOn w:val="Kommentartext"/>
+    <w:next w:val="Kommentartext"/>
+    <w:link w:val="KommentarthemaZchn"/>
     <w:uiPriority w:val="99"/>
     <w:semiHidden/>
     <w:unhideWhenUsed/>
@@ -6178,10 +5951,10 @@
       <w:bCs/>
     </w:rPr>
   </w:style>
-  <w:style w:type="character" w:customStyle="1" w:styleId="CommentSubjectChar">
-    <w:name w:val="Comment Subject Char"/>
-    <w:basedOn w:val="CommentTextChar"/>
-    <w:link w:val="CommentSubject"/>
+  <w:style w:type="character" w:customStyle="1" w:styleId="KommentarthemaZchn">
+    <w:name w:val="Kommentarthema Zchn"/>
+    <w:basedOn w:val="KommentartextZchn"/>
+    <w:link w:val="Kommentarthema"/>
     <w:uiPriority w:val="99"/>
     <w:semiHidden/>
     <w:rsid w:val="00AF3356"/>
@@ -6192,10 +5965,10 @@
       <w:szCs w:val="20"/>
     </w:rPr>
   </w:style>
-  <w:style w:type="paragraph" w:styleId="FootnoteText">
+  <w:style w:type="paragraph" w:styleId="Funotentext">
     <w:name w:val="footnote text"/>
-    <w:basedOn w:val="Normal"/>
-    <w:link w:val="FootnoteTextChar"/>
+    <w:basedOn w:val="Standard"/>
+    <w:link w:val="FunotentextZchn"/>
     <w:uiPriority w:val="99"/>
     <w:semiHidden/>
     <w:unhideWhenUsed/>
@@ -6204,10 +5977,10 @@
       <w:spacing w:after="0"/>
     </w:pPr>
   </w:style>
-  <w:style w:type="character" w:customStyle="1" w:styleId="FootnoteTextChar">
-    <w:name w:val="Footnote Text Char"/>
-    <w:basedOn w:val="DefaultParagraphFont"/>
-    <w:link w:val="FootnoteText"/>
+  <w:style w:type="character" w:customStyle="1" w:styleId="FunotentextZchn">
+    <w:name w:val="Fußnotentext Zchn"/>
+    <w:basedOn w:val="Absatz-Standardschriftart"/>
+    <w:link w:val="Funotentext"/>
     <w:uiPriority w:val="99"/>
     <w:semiHidden/>
     <w:rsid w:val="00B2014C"/>
@@ -6216,9 +5989,9 @@
       <w:szCs w:val="20"/>
     </w:rPr>
   </w:style>
-  <w:style w:type="character" w:styleId="FootnoteReference">
+  <w:style w:type="character" w:styleId="Funotenzeichen">
     <w:name w:val="footnote reference"/>
-    <w:basedOn w:val="DefaultParagraphFont"/>
+    <w:basedOn w:val="Absatz-Standardschriftart"/>
     <w:uiPriority w:val="99"/>
     <w:semiHidden/>
     <w:unhideWhenUsed/>
@@ -6520,7 +6293,7 @@
 </file>
 
 <file path=customXml/itemProps1.xml><?xml version="1.0" encoding="utf-8"?>
-<ds:datastoreItem xmlns:ds="http://schemas.openxmlformats.org/officeDocument/2006/customXml" ds:itemID="{926C9540-CA44-42FD-AD71-606827BD80F2}">
+<ds:datastoreItem xmlns:ds="http://schemas.openxmlformats.org/officeDocument/2006/customXml" ds:itemID="{2F7D121C-6D01-43B3-A184-24E81C5CAC01}">
   <ds:schemaRefs>
     <ds:schemaRef ds:uri="http://schemas.openxmlformats.org/officeDocument/2006/bibliography"/>
   </ds:schemaRefs>

--- a/doc/Bericht/05_Technischer Bericht/02_Projektmanagement/Projektmanagement.docx
+++ b/doc/Bericht/05_Technischer Bericht/02_Projektmanagement/Projektmanagement.docx
@@ -4,25 +4,1544 @@
   <w:body>
     <w:p>
       <w:pPr>
-        <w:pStyle w:val="berschrift2"/>
-      </w:pPr>
+        <w:pStyle w:val="Heading2"/>
+      </w:pPr>
+      <w:bookmarkStart w:id="0" w:name="Projektmanagement"/>
       <w:r>
         <w:t>Projektmanagement</w:t>
       </w:r>
     </w:p>
     <w:p>
       <w:pPr>
-        <w:pStyle w:val="berschrift3"/>
-      </w:pPr>
-      <w:bookmarkStart w:id="0" w:name="_Toc287347253"/>
+        <w:pStyle w:val="TOC1"/>
+        <w:tabs>
+          <w:tab w:val="left" w:pos="600"/>
+          <w:tab w:val="right" w:leader="dot" w:pos="9062"/>
+        </w:tabs>
+        <w:rPr>
+          <w:b w:val="0"/>
+          <w:noProof/>
+          <w:sz w:val="22"/>
+          <w:szCs w:val="22"/>
+          <w:lang w:eastAsia="de-CH"/>
+        </w:rPr>
+      </w:pPr>
+      <w:r>
+        <w:fldChar w:fldCharType="begin"/>
+      </w:r>
+      <w:r>
+        <w:instrText xml:space="preserve"> TOC \b </w:instrText>
+      </w:r>
+      <w:r>
+        <w:instrText>Projektmanagement</w:instrText>
+      </w:r>
+      <w:r>
+        <w:instrText xml:space="preserve"> \h \z \u \t "Heading 3;1;Heading 4;2;Heading 5;3;Heading 6;4" </w:instrText>
+      </w:r>
+      <w:r>
+        <w:fldChar w:fldCharType="separate"/>
+      </w:r>
+      <w:hyperlink w:anchor="_Toc327365532" w:history="1">
+        <w:r>
+          <w:rPr>
+            <w:rStyle w:val="Hyperlink"/>
+            <w:noProof/>
+          </w:rPr>
+          <w:t>I.1.1</w:t>
+        </w:r>
+        <w:r>
+          <w:rPr>
+            <w:b w:val="0"/>
+            <w:noProof/>
+            <w:sz w:val="22"/>
+            <w:szCs w:val="22"/>
+            <w:lang w:eastAsia="de-CH"/>
+          </w:rPr>
+          <w:tab/>
+        </w:r>
+        <w:r>
+          <w:rPr>
+            <w:rStyle w:val="Hyperlink"/>
+            <w:noProof/>
+          </w:rPr>
+          <w:t>Änderungsgeschichte</w:t>
+        </w:r>
+        <w:r>
+          <w:rPr>
+            <w:noProof/>
+            <w:webHidden/>
+          </w:rPr>
+          <w:tab/>
+        </w:r>
+        <w:r>
+          <w:rPr>
+            <w:noProof/>
+            <w:webHidden/>
+          </w:rPr>
+          <w:fldChar w:fldCharType="begin"/>
+        </w:r>
+        <w:r>
+          <w:rPr>
+            <w:noProof/>
+            <w:webHidden/>
+          </w:rPr>
+          <w:instrText xml:space="preserve"> PAGEREF _Toc327365532 \h </w:instrText>
+        </w:r>
+        <w:r>
+          <w:rPr>
+            <w:noProof/>
+            <w:webHidden/>
+          </w:rPr>
+        </w:r>
+        <w:r>
+          <w:rPr>
+            <w:noProof/>
+            <w:webHidden/>
+          </w:rPr>
+          <w:fldChar w:fldCharType="separate"/>
+        </w:r>
+        <w:r>
+          <w:rPr>
+            <w:noProof/>
+            <w:webHidden/>
+          </w:rPr>
+          <w:t>1</w:t>
+        </w:r>
+        <w:r>
+          <w:rPr>
+            <w:noProof/>
+            <w:webHidden/>
+          </w:rPr>
+          <w:fldChar w:fldCharType="end"/>
+        </w:r>
+      </w:hyperlink>
+    </w:p>
+    <w:p>
+      <w:pPr>
+        <w:pStyle w:val="TOC1"/>
+        <w:tabs>
+          <w:tab w:val="left" w:pos="600"/>
+          <w:tab w:val="right" w:leader="dot" w:pos="9062"/>
+        </w:tabs>
+        <w:rPr>
+          <w:b w:val="0"/>
+          <w:noProof/>
+          <w:sz w:val="22"/>
+          <w:szCs w:val="22"/>
+          <w:lang w:eastAsia="de-CH"/>
+        </w:rPr>
+      </w:pPr>
+      <w:hyperlink w:anchor="_Toc327365533" w:history="1">
+        <w:r>
+          <w:rPr>
+            <w:rStyle w:val="Hyperlink"/>
+            <w:noProof/>
+          </w:rPr>
+          <w:t>I.1.2</w:t>
+        </w:r>
+        <w:r>
+          <w:rPr>
+            <w:b w:val="0"/>
+            <w:noProof/>
+            <w:sz w:val="22"/>
+            <w:szCs w:val="22"/>
+            <w:lang w:eastAsia="de-CH"/>
+          </w:rPr>
+          <w:tab/>
+        </w:r>
+        <w:r>
+          <w:rPr>
+            <w:rStyle w:val="Hyperlink"/>
+            <w:noProof/>
+          </w:rPr>
+          <w:t>Projektplan</w:t>
+        </w:r>
+        <w:r>
+          <w:rPr>
+            <w:noProof/>
+            <w:webHidden/>
+          </w:rPr>
+          <w:tab/>
+        </w:r>
+        <w:r>
+          <w:rPr>
+            <w:noProof/>
+            <w:webHidden/>
+          </w:rPr>
+          <w:fldChar w:fldCharType="begin"/>
+        </w:r>
+        <w:r>
+          <w:rPr>
+            <w:noProof/>
+            <w:webHidden/>
+          </w:rPr>
+          <w:instrText xml:space="preserve"> PAGEREF _Toc327365533 \h </w:instrText>
+        </w:r>
+        <w:r>
+          <w:rPr>
+            <w:noProof/>
+            <w:webHidden/>
+          </w:rPr>
+        </w:r>
+        <w:r>
+          <w:rPr>
+            <w:noProof/>
+            <w:webHidden/>
+          </w:rPr>
+          <w:fldChar w:fldCharType="separate"/>
+        </w:r>
+        <w:r>
+          <w:rPr>
+            <w:noProof/>
+            <w:webHidden/>
+          </w:rPr>
+          <w:t>1</w:t>
+        </w:r>
+        <w:r>
+          <w:rPr>
+            <w:noProof/>
+            <w:webHidden/>
+          </w:rPr>
+          <w:fldChar w:fldCharType="end"/>
+        </w:r>
+      </w:hyperlink>
+    </w:p>
+    <w:p>
+      <w:pPr>
+        <w:pStyle w:val="TOC2"/>
+        <w:tabs>
+          <w:tab w:val="left" w:pos="1100"/>
+          <w:tab w:val="right" w:leader="dot" w:pos="9062"/>
+        </w:tabs>
+        <w:rPr>
+          <w:noProof/>
+          <w:sz w:val="22"/>
+          <w:szCs w:val="22"/>
+          <w:lang w:eastAsia="de-CH"/>
+        </w:rPr>
+      </w:pPr>
+      <w:hyperlink w:anchor="_Toc327365534" w:history="1">
+        <w:r>
+          <w:rPr>
+            <w:rStyle w:val="Hyperlink"/>
+            <w:noProof/>
+          </w:rPr>
+          <w:t>I.1.2.1</w:t>
+        </w:r>
+        <w:r>
+          <w:rPr>
+            <w:noProof/>
+            <w:sz w:val="22"/>
+            <w:szCs w:val="22"/>
+            <w:lang w:eastAsia="de-CH"/>
+          </w:rPr>
+          <w:tab/>
+        </w:r>
+        <w:r>
+          <w:rPr>
+            <w:rStyle w:val="Hyperlink"/>
+            <w:noProof/>
+          </w:rPr>
+          <w:t>Releases</w:t>
+        </w:r>
+        <w:r>
+          <w:rPr>
+            <w:noProof/>
+            <w:webHidden/>
+          </w:rPr>
+          <w:tab/>
+        </w:r>
+        <w:r>
+          <w:rPr>
+            <w:noProof/>
+            <w:webHidden/>
+          </w:rPr>
+          <w:fldChar w:fldCharType="begin"/>
+        </w:r>
+        <w:r>
+          <w:rPr>
+            <w:noProof/>
+            <w:webHidden/>
+          </w:rPr>
+          <w:instrText xml:space="preserve"> PAGEREF _Toc327365534 \h </w:instrText>
+        </w:r>
+        <w:r>
+          <w:rPr>
+            <w:noProof/>
+            <w:webHidden/>
+          </w:rPr>
+        </w:r>
+        <w:r>
+          <w:rPr>
+            <w:noProof/>
+            <w:webHidden/>
+          </w:rPr>
+          <w:fldChar w:fldCharType="separate"/>
+        </w:r>
+        <w:r>
+          <w:rPr>
+            <w:noProof/>
+            <w:webHidden/>
+          </w:rPr>
+          <w:t>1</w:t>
+        </w:r>
+        <w:r>
+          <w:rPr>
+            <w:noProof/>
+            <w:webHidden/>
+          </w:rPr>
+          <w:fldChar w:fldCharType="end"/>
+        </w:r>
+      </w:hyperlink>
+    </w:p>
+    <w:p>
+      <w:pPr>
+        <w:pStyle w:val="TOC2"/>
+        <w:tabs>
+          <w:tab w:val="left" w:pos="1100"/>
+          <w:tab w:val="right" w:leader="dot" w:pos="9062"/>
+        </w:tabs>
+        <w:rPr>
+          <w:noProof/>
+          <w:sz w:val="22"/>
+          <w:szCs w:val="22"/>
+          <w:lang w:eastAsia="de-CH"/>
+        </w:rPr>
+      </w:pPr>
+      <w:hyperlink w:anchor="_Toc327365535" w:history="1">
+        <w:r>
+          <w:rPr>
+            <w:rStyle w:val="Hyperlink"/>
+            <w:noProof/>
+          </w:rPr>
+          <w:t>I.1.2.2</w:t>
+        </w:r>
+        <w:r>
+          <w:rPr>
+            <w:noProof/>
+            <w:sz w:val="22"/>
+            <w:szCs w:val="22"/>
+            <w:lang w:eastAsia="de-CH"/>
+          </w:rPr>
+          <w:tab/>
+        </w:r>
+        <w:r>
+          <w:rPr>
+            <w:rStyle w:val="Hyperlink"/>
+            <w:noProof/>
+          </w:rPr>
+          <w:t>Milestones</w:t>
+        </w:r>
+        <w:r>
+          <w:rPr>
+            <w:noProof/>
+            <w:webHidden/>
+          </w:rPr>
+          <w:tab/>
+        </w:r>
+        <w:r>
+          <w:rPr>
+            <w:noProof/>
+            <w:webHidden/>
+          </w:rPr>
+          <w:fldChar w:fldCharType="begin"/>
+        </w:r>
+        <w:r>
+          <w:rPr>
+            <w:noProof/>
+            <w:webHidden/>
+          </w:rPr>
+          <w:instrText xml:space="preserve"> PAGEREF _Toc327365535 \h </w:instrText>
+        </w:r>
+        <w:r>
+          <w:rPr>
+            <w:noProof/>
+            <w:webHidden/>
+          </w:rPr>
+        </w:r>
+        <w:r>
+          <w:rPr>
+            <w:noProof/>
+            <w:webHidden/>
+          </w:rPr>
+          <w:fldChar w:fldCharType="separate"/>
+        </w:r>
+        <w:r>
+          <w:rPr>
+            <w:noProof/>
+            <w:webHidden/>
+          </w:rPr>
+          <w:t>2</w:t>
+        </w:r>
+        <w:r>
+          <w:rPr>
+            <w:noProof/>
+            <w:webHidden/>
+          </w:rPr>
+          <w:fldChar w:fldCharType="end"/>
+        </w:r>
+      </w:hyperlink>
+    </w:p>
+    <w:p>
+      <w:pPr>
+        <w:pStyle w:val="TOC2"/>
+        <w:tabs>
+          <w:tab w:val="left" w:pos="1100"/>
+          <w:tab w:val="right" w:leader="dot" w:pos="9062"/>
+        </w:tabs>
+        <w:rPr>
+          <w:noProof/>
+          <w:sz w:val="22"/>
+          <w:szCs w:val="22"/>
+          <w:lang w:eastAsia="de-CH"/>
+        </w:rPr>
+      </w:pPr>
+      <w:hyperlink w:anchor="_Toc327365536" w:history="1">
+        <w:r>
+          <w:rPr>
+            <w:rStyle w:val="Hyperlink"/>
+            <w:noProof/>
+          </w:rPr>
+          <w:t>I.1.2.3</w:t>
+        </w:r>
+        <w:r>
+          <w:rPr>
+            <w:noProof/>
+            <w:sz w:val="22"/>
+            <w:szCs w:val="22"/>
+            <w:lang w:eastAsia="de-CH"/>
+          </w:rPr>
+          <w:tab/>
+        </w:r>
+        <w:r>
+          <w:rPr>
+            <w:rStyle w:val="Hyperlink"/>
+            <w:noProof/>
+          </w:rPr>
+          <w:t>Zeitplan und Zeiterfassung</w:t>
+        </w:r>
+        <w:r>
+          <w:rPr>
+            <w:noProof/>
+            <w:webHidden/>
+          </w:rPr>
+          <w:tab/>
+        </w:r>
+        <w:r>
+          <w:rPr>
+            <w:noProof/>
+            <w:webHidden/>
+          </w:rPr>
+          <w:fldChar w:fldCharType="begin"/>
+        </w:r>
+        <w:r>
+          <w:rPr>
+            <w:noProof/>
+            <w:webHidden/>
+          </w:rPr>
+          <w:instrText xml:space="preserve"> PAGEREF _Toc327365536 \h </w:instrText>
+        </w:r>
+        <w:r>
+          <w:rPr>
+            <w:noProof/>
+            <w:webHidden/>
+          </w:rPr>
+        </w:r>
+        <w:r>
+          <w:rPr>
+            <w:noProof/>
+            <w:webHidden/>
+          </w:rPr>
+          <w:fldChar w:fldCharType="separate"/>
+        </w:r>
+        <w:r>
+          <w:rPr>
+            <w:noProof/>
+            <w:webHidden/>
+          </w:rPr>
+          <w:t>2</w:t>
+        </w:r>
+        <w:r>
+          <w:rPr>
+            <w:noProof/>
+            <w:webHidden/>
+          </w:rPr>
+          <w:fldChar w:fldCharType="end"/>
+        </w:r>
+      </w:hyperlink>
+    </w:p>
+    <w:p>
+      <w:pPr>
+        <w:pStyle w:val="TOC2"/>
+        <w:tabs>
+          <w:tab w:val="left" w:pos="1100"/>
+          <w:tab w:val="right" w:leader="dot" w:pos="9062"/>
+        </w:tabs>
+        <w:rPr>
+          <w:noProof/>
+          <w:sz w:val="22"/>
+          <w:szCs w:val="22"/>
+          <w:lang w:eastAsia="de-CH"/>
+        </w:rPr>
+      </w:pPr>
+      <w:hyperlink w:anchor="_Toc327365537" w:history="1">
+        <w:r>
+          <w:rPr>
+            <w:rStyle w:val="Hyperlink"/>
+            <w:noProof/>
+          </w:rPr>
+          <w:t>I.1.2.4</w:t>
+        </w:r>
+        <w:r>
+          <w:rPr>
+            <w:noProof/>
+            <w:sz w:val="22"/>
+            <w:szCs w:val="22"/>
+            <w:lang w:eastAsia="de-CH"/>
+          </w:rPr>
+          <w:tab/>
+        </w:r>
+        <w:r>
+          <w:rPr>
+            <w:rStyle w:val="Hyperlink"/>
+            <w:noProof/>
+          </w:rPr>
+          <w:t>Aufwandschätzung</w:t>
+        </w:r>
+        <w:r>
+          <w:rPr>
+            <w:noProof/>
+            <w:webHidden/>
+          </w:rPr>
+          <w:tab/>
+        </w:r>
+        <w:r>
+          <w:rPr>
+            <w:noProof/>
+            <w:webHidden/>
+          </w:rPr>
+          <w:fldChar w:fldCharType="begin"/>
+        </w:r>
+        <w:r>
+          <w:rPr>
+            <w:noProof/>
+            <w:webHidden/>
+          </w:rPr>
+          <w:instrText xml:space="preserve"> PAGEREF _Toc327365537 \h </w:instrText>
+        </w:r>
+        <w:r>
+          <w:rPr>
+            <w:noProof/>
+            <w:webHidden/>
+          </w:rPr>
+        </w:r>
+        <w:r>
+          <w:rPr>
+            <w:noProof/>
+            <w:webHidden/>
+          </w:rPr>
+          <w:fldChar w:fldCharType="separate"/>
+        </w:r>
+        <w:r>
+          <w:rPr>
+            <w:noProof/>
+            <w:webHidden/>
+          </w:rPr>
+          <w:t>2</w:t>
+        </w:r>
+        <w:r>
+          <w:rPr>
+            <w:noProof/>
+            <w:webHidden/>
+          </w:rPr>
+          <w:fldChar w:fldCharType="end"/>
+        </w:r>
+      </w:hyperlink>
+    </w:p>
+    <w:p>
+      <w:pPr>
+        <w:pStyle w:val="TOC1"/>
+        <w:tabs>
+          <w:tab w:val="left" w:pos="600"/>
+          <w:tab w:val="right" w:leader="dot" w:pos="9062"/>
+        </w:tabs>
+        <w:rPr>
+          <w:b w:val="0"/>
+          <w:noProof/>
+          <w:sz w:val="22"/>
+          <w:szCs w:val="22"/>
+          <w:lang w:eastAsia="de-CH"/>
+        </w:rPr>
+      </w:pPr>
+      <w:hyperlink w:anchor="_Toc327365538" w:history="1">
+        <w:r>
+          <w:rPr>
+            <w:rStyle w:val="Hyperlink"/>
+            <w:noProof/>
+          </w:rPr>
+          <w:t>I.1.3</w:t>
+        </w:r>
+        <w:r>
+          <w:rPr>
+            <w:b w:val="0"/>
+            <w:noProof/>
+            <w:sz w:val="22"/>
+            <w:szCs w:val="22"/>
+            <w:lang w:eastAsia="de-CH"/>
+          </w:rPr>
+          <w:tab/>
+        </w:r>
+        <w:r>
+          <w:rPr>
+            <w:rStyle w:val="Hyperlink"/>
+            <w:noProof/>
+          </w:rPr>
+          <w:t>Projektorganisation</w:t>
+        </w:r>
+        <w:r>
+          <w:rPr>
+            <w:noProof/>
+            <w:webHidden/>
+          </w:rPr>
+          <w:tab/>
+        </w:r>
+        <w:r>
+          <w:rPr>
+            <w:noProof/>
+            <w:webHidden/>
+          </w:rPr>
+          <w:fldChar w:fldCharType="begin"/>
+        </w:r>
+        <w:r>
+          <w:rPr>
+            <w:noProof/>
+            <w:webHidden/>
+          </w:rPr>
+          <w:instrText xml:space="preserve"> PAGEREF _Toc327365538 \h </w:instrText>
+        </w:r>
+        <w:r>
+          <w:rPr>
+            <w:noProof/>
+            <w:webHidden/>
+          </w:rPr>
+        </w:r>
+        <w:r>
+          <w:rPr>
+            <w:noProof/>
+            <w:webHidden/>
+          </w:rPr>
+          <w:fldChar w:fldCharType="separate"/>
+        </w:r>
+        <w:r>
+          <w:rPr>
+            <w:noProof/>
+            <w:webHidden/>
+          </w:rPr>
+          <w:t>3</w:t>
+        </w:r>
+        <w:r>
+          <w:rPr>
+            <w:noProof/>
+            <w:webHidden/>
+          </w:rPr>
+          <w:fldChar w:fldCharType="end"/>
+        </w:r>
+      </w:hyperlink>
+    </w:p>
+    <w:p>
+      <w:pPr>
+        <w:pStyle w:val="TOC2"/>
+        <w:tabs>
+          <w:tab w:val="left" w:pos="1100"/>
+          <w:tab w:val="right" w:leader="dot" w:pos="9062"/>
+        </w:tabs>
+        <w:rPr>
+          <w:noProof/>
+          <w:sz w:val="22"/>
+          <w:szCs w:val="22"/>
+          <w:lang w:eastAsia="de-CH"/>
+        </w:rPr>
+      </w:pPr>
+      <w:hyperlink w:anchor="_Toc327365539" w:history="1">
+        <w:r>
+          <w:rPr>
+            <w:rStyle w:val="Hyperlink"/>
+            <w:noProof/>
+          </w:rPr>
+          <w:t>I.1.3.1</w:t>
+        </w:r>
+        <w:r>
+          <w:rPr>
+            <w:noProof/>
+            <w:sz w:val="22"/>
+            <w:szCs w:val="22"/>
+            <w:lang w:eastAsia="de-CH"/>
+          </w:rPr>
+          <w:tab/>
+        </w:r>
+        <w:r>
+          <w:rPr>
+            <w:rStyle w:val="Hyperlink"/>
+            <w:noProof/>
+          </w:rPr>
+          <w:t>Team und Verantwortlichkeiten</w:t>
+        </w:r>
+        <w:r>
+          <w:rPr>
+            <w:noProof/>
+            <w:webHidden/>
+          </w:rPr>
+          <w:tab/>
+        </w:r>
+        <w:r>
+          <w:rPr>
+            <w:noProof/>
+            <w:webHidden/>
+          </w:rPr>
+          <w:fldChar w:fldCharType="begin"/>
+        </w:r>
+        <w:r>
+          <w:rPr>
+            <w:noProof/>
+            <w:webHidden/>
+          </w:rPr>
+          <w:instrText xml:space="preserve"> PAGEREF _Toc327365539 \h </w:instrText>
+        </w:r>
+        <w:r>
+          <w:rPr>
+            <w:noProof/>
+            <w:webHidden/>
+          </w:rPr>
+        </w:r>
+        <w:r>
+          <w:rPr>
+            <w:noProof/>
+            <w:webHidden/>
+          </w:rPr>
+          <w:fldChar w:fldCharType="separate"/>
+        </w:r>
+        <w:r>
+          <w:rPr>
+            <w:noProof/>
+            <w:webHidden/>
+          </w:rPr>
+          <w:t>3</w:t>
+        </w:r>
+        <w:r>
+          <w:rPr>
+            <w:noProof/>
+            <w:webHidden/>
+          </w:rPr>
+          <w:fldChar w:fldCharType="end"/>
+        </w:r>
+      </w:hyperlink>
+    </w:p>
+    <w:p>
+      <w:pPr>
+        <w:pStyle w:val="TOC3"/>
+        <w:tabs>
+          <w:tab w:val="left" w:pos="1320"/>
+          <w:tab w:val="right" w:leader="dot" w:pos="9062"/>
+        </w:tabs>
+        <w:rPr>
+          <w:noProof/>
+          <w:sz w:val="22"/>
+        </w:rPr>
+      </w:pPr>
+      <w:hyperlink w:anchor="_Toc327365540" w:history="1">
+        <w:r>
+          <w:rPr>
+            <w:rStyle w:val="Hyperlink"/>
+            <w:noProof/>
+          </w:rPr>
+          <w:t>I.1.3.1.1</w:t>
+        </w:r>
+        <w:r>
+          <w:rPr>
+            <w:noProof/>
+            <w:sz w:val="22"/>
+          </w:rPr>
+          <w:tab/>
+        </w:r>
+        <w:r>
+          <w:rPr>
+            <w:rStyle w:val="Hyperlink"/>
+            <w:noProof/>
+          </w:rPr>
+          <w:t>Lukas Elmer (Abk. LE)</w:t>
+        </w:r>
+        <w:r>
+          <w:rPr>
+            <w:noProof/>
+            <w:webHidden/>
+          </w:rPr>
+          <w:tab/>
+        </w:r>
+        <w:r>
+          <w:rPr>
+            <w:noProof/>
+            <w:webHidden/>
+          </w:rPr>
+          <w:fldChar w:fldCharType="begin"/>
+        </w:r>
+        <w:r>
+          <w:rPr>
+            <w:noProof/>
+            <w:webHidden/>
+          </w:rPr>
+          <w:instrText xml:space="preserve"> PAGEREF _Toc327365540 \h </w:instrText>
+        </w:r>
+        <w:r>
+          <w:rPr>
+            <w:noProof/>
+            <w:webHidden/>
+          </w:rPr>
+        </w:r>
+        <w:r>
+          <w:rPr>
+            <w:noProof/>
+            <w:webHidden/>
+          </w:rPr>
+          <w:fldChar w:fldCharType="separate"/>
+        </w:r>
+        <w:r>
+          <w:rPr>
+            <w:noProof/>
+            <w:webHidden/>
+          </w:rPr>
+          <w:t>3</w:t>
+        </w:r>
+        <w:r>
+          <w:rPr>
+            <w:noProof/>
+            <w:webHidden/>
+          </w:rPr>
+          <w:fldChar w:fldCharType="end"/>
+        </w:r>
+      </w:hyperlink>
+    </w:p>
+    <w:p>
+      <w:pPr>
+        <w:pStyle w:val="TOC3"/>
+        <w:tabs>
+          <w:tab w:val="left" w:pos="1320"/>
+          <w:tab w:val="right" w:leader="dot" w:pos="9062"/>
+        </w:tabs>
+        <w:rPr>
+          <w:noProof/>
+          <w:sz w:val="22"/>
+        </w:rPr>
+      </w:pPr>
+      <w:hyperlink w:anchor="_Toc327365541" w:history="1">
+        <w:r>
+          <w:rPr>
+            <w:rStyle w:val="Hyperlink"/>
+            <w:noProof/>
+          </w:rPr>
+          <w:t>I.1.3.1.2</w:t>
+        </w:r>
+        <w:r>
+          <w:rPr>
+            <w:noProof/>
+            <w:sz w:val="22"/>
+          </w:rPr>
+          <w:tab/>
+        </w:r>
+        <w:r>
+          <w:rPr>
+            <w:rStyle w:val="Hyperlink"/>
+            <w:noProof/>
+          </w:rPr>
+          <w:t>Christina Heidt (Abk. CH)</w:t>
+        </w:r>
+        <w:r>
+          <w:rPr>
+            <w:noProof/>
+            <w:webHidden/>
+          </w:rPr>
+          <w:tab/>
+        </w:r>
+        <w:r>
+          <w:rPr>
+            <w:noProof/>
+            <w:webHidden/>
+          </w:rPr>
+          <w:fldChar w:fldCharType="begin"/>
+        </w:r>
+        <w:r>
+          <w:rPr>
+            <w:noProof/>
+            <w:webHidden/>
+          </w:rPr>
+          <w:instrText xml:space="preserve"> PAGEREF _Toc327365541 \h </w:instrText>
+        </w:r>
+        <w:r>
+          <w:rPr>
+            <w:noProof/>
+            <w:webHidden/>
+          </w:rPr>
+        </w:r>
+        <w:r>
+          <w:rPr>
+            <w:noProof/>
+            <w:webHidden/>
+          </w:rPr>
+          <w:fldChar w:fldCharType="separate"/>
+        </w:r>
+        <w:r>
+          <w:rPr>
+            <w:noProof/>
+            <w:webHidden/>
+          </w:rPr>
+          <w:t>3</w:t>
+        </w:r>
+        <w:r>
+          <w:rPr>
+            <w:noProof/>
+            <w:webHidden/>
+          </w:rPr>
+          <w:fldChar w:fldCharType="end"/>
+        </w:r>
+      </w:hyperlink>
+    </w:p>
+    <w:p>
+      <w:pPr>
+        <w:pStyle w:val="TOC3"/>
+        <w:tabs>
+          <w:tab w:val="left" w:pos="1320"/>
+          <w:tab w:val="right" w:leader="dot" w:pos="9062"/>
+        </w:tabs>
+        <w:rPr>
+          <w:noProof/>
+          <w:sz w:val="22"/>
+        </w:rPr>
+      </w:pPr>
+      <w:hyperlink w:anchor="_Toc327365542" w:history="1">
+        <w:r>
+          <w:rPr>
+            <w:rStyle w:val="Hyperlink"/>
+            <w:noProof/>
+          </w:rPr>
+          <w:t>I.1.3.1.3</w:t>
+        </w:r>
+        <w:r>
+          <w:rPr>
+            <w:noProof/>
+            <w:sz w:val="22"/>
+          </w:rPr>
+          <w:tab/>
+        </w:r>
+        <w:r>
+          <w:rPr>
+            <w:rStyle w:val="Hyperlink"/>
+            <w:noProof/>
+          </w:rPr>
+          <w:t>Delia Treichler (Abk. DT)</w:t>
+        </w:r>
+        <w:r>
+          <w:rPr>
+            <w:noProof/>
+            <w:webHidden/>
+          </w:rPr>
+          <w:tab/>
+        </w:r>
+        <w:r>
+          <w:rPr>
+            <w:noProof/>
+            <w:webHidden/>
+          </w:rPr>
+          <w:fldChar w:fldCharType="begin"/>
+        </w:r>
+        <w:r>
+          <w:rPr>
+            <w:noProof/>
+            <w:webHidden/>
+          </w:rPr>
+          <w:instrText xml:space="preserve"> PAGEREF _Toc327365542 \h </w:instrText>
+        </w:r>
+        <w:r>
+          <w:rPr>
+            <w:noProof/>
+            <w:webHidden/>
+          </w:rPr>
+        </w:r>
+        <w:r>
+          <w:rPr>
+            <w:noProof/>
+            <w:webHidden/>
+          </w:rPr>
+          <w:fldChar w:fldCharType="separate"/>
+        </w:r>
+        <w:r>
+          <w:rPr>
+            <w:noProof/>
+            <w:webHidden/>
+          </w:rPr>
+          <w:t>3</w:t>
+        </w:r>
+        <w:r>
+          <w:rPr>
+            <w:noProof/>
+            <w:webHidden/>
+          </w:rPr>
+          <w:fldChar w:fldCharType="end"/>
+        </w:r>
+      </w:hyperlink>
+    </w:p>
+    <w:p>
+      <w:pPr>
+        <w:pStyle w:val="TOC2"/>
+        <w:tabs>
+          <w:tab w:val="left" w:pos="1100"/>
+          <w:tab w:val="right" w:leader="dot" w:pos="9062"/>
+        </w:tabs>
+        <w:rPr>
+          <w:noProof/>
+          <w:sz w:val="22"/>
+          <w:szCs w:val="22"/>
+          <w:lang w:eastAsia="de-CH"/>
+        </w:rPr>
+      </w:pPr>
+      <w:hyperlink w:anchor="_Toc327365543" w:history="1">
+        <w:r>
+          <w:rPr>
+            <w:rStyle w:val="Hyperlink"/>
+            <w:noProof/>
+            <w:lang w:val="fr-CH"/>
+          </w:rPr>
+          <w:t>I.1.3.2</w:t>
+        </w:r>
+        <w:r>
+          <w:rPr>
+            <w:noProof/>
+            <w:sz w:val="22"/>
+            <w:szCs w:val="22"/>
+            <w:lang w:eastAsia="de-CH"/>
+          </w:rPr>
+          <w:tab/>
+        </w:r>
+        <w:r>
+          <w:rPr>
+            <w:rStyle w:val="Hyperlink"/>
+            <w:noProof/>
+            <w:lang w:val="fr-CH"/>
+          </w:rPr>
+          <w:t>Aufgabenteilung Programmierung</w:t>
+        </w:r>
+        <w:r>
+          <w:rPr>
+            <w:noProof/>
+            <w:webHidden/>
+          </w:rPr>
+          <w:tab/>
+        </w:r>
+        <w:r>
+          <w:rPr>
+            <w:noProof/>
+            <w:webHidden/>
+          </w:rPr>
+          <w:fldChar w:fldCharType="begin"/>
+        </w:r>
+        <w:r>
+          <w:rPr>
+            <w:noProof/>
+            <w:webHidden/>
+          </w:rPr>
+          <w:instrText xml:space="preserve"> PAGEREF _Toc327365543 \h </w:instrText>
+        </w:r>
+        <w:r>
+          <w:rPr>
+            <w:noProof/>
+            <w:webHidden/>
+          </w:rPr>
+        </w:r>
+        <w:r>
+          <w:rPr>
+            <w:noProof/>
+            <w:webHidden/>
+          </w:rPr>
+          <w:fldChar w:fldCharType="separate"/>
+        </w:r>
+        <w:r>
+          <w:rPr>
+            <w:noProof/>
+            <w:webHidden/>
+          </w:rPr>
+          <w:t>3</w:t>
+        </w:r>
+        <w:r>
+          <w:rPr>
+            <w:noProof/>
+            <w:webHidden/>
+          </w:rPr>
+          <w:fldChar w:fldCharType="end"/>
+        </w:r>
+      </w:hyperlink>
+    </w:p>
+    <w:p>
+      <w:pPr>
+        <w:pStyle w:val="TOC1"/>
+        <w:tabs>
+          <w:tab w:val="left" w:pos="600"/>
+          <w:tab w:val="right" w:leader="dot" w:pos="9062"/>
+        </w:tabs>
+        <w:rPr>
+          <w:b w:val="0"/>
+          <w:noProof/>
+          <w:sz w:val="22"/>
+          <w:szCs w:val="22"/>
+          <w:lang w:eastAsia="de-CH"/>
+        </w:rPr>
+      </w:pPr>
+      <w:hyperlink w:anchor="_Toc327365544" w:history="1">
+        <w:r>
+          <w:rPr>
+            <w:rStyle w:val="Hyperlink"/>
+            <w:noProof/>
+          </w:rPr>
+          <w:t>I.1.4</w:t>
+        </w:r>
+        <w:r>
+          <w:rPr>
+            <w:b w:val="0"/>
+            <w:noProof/>
+            <w:sz w:val="22"/>
+            <w:szCs w:val="22"/>
+            <w:lang w:eastAsia="de-CH"/>
+          </w:rPr>
+          <w:tab/>
+        </w:r>
+        <w:r>
+          <w:rPr>
+            <w:rStyle w:val="Hyperlink"/>
+            <w:noProof/>
+          </w:rPr>
+          <w:t>Risiken</w:t>
+        </w:r>
+        <w:r>
+          <w:rPr>
+            <w:noProof/>
+            <w:webHidden/>
+          </w:rPr>
+          <w:tab/>
+        </w:r>
+        <w:r>
+          <w:rPr>
+            <w:noProof/>
+            <w:webHidden/>
+          </w:rPr>
+          <w:fldChar w:fldCharType="begin"/>
+        </w:r>
+        <w:r>
+          <w:rPr>
+            <w:noProof/>
+            <w:webHidden/>
+          </w:rPr>
+          <w:instrText xml:space="preserve"> PAGEREF _Toc327365544 \h </w:instrText>
+        </w:r>
+        <w:r>
+          <w:rPr>
+            <w:noProof/>
+            <w:webHidden/>
+          </w:rPr>
+        </w:r>
+        <w:r>
+          <w:rPr>
+            <w:noProof/>
+            <w:webHidden/>
+          </w:rPr>
+          <w:fldChar w:fldCharType="separate"/>
+        </w:r>
+        <w:r>
+          <w:rPr>
+            <w:noProof/>
+            <w:webHidden/>
+          </w:rPr>
+          <w:t>4</w:t>
+        </w:r>
+        <w:r>
+          <w:rPr>
+            <w:noProof/>
+            <w:webHidden/>
+          </w:rPr>
+          <w:fldChar w:fldCharType="end"/>
+        </w:r>
+      </w:hyperlink>
+    </w:p>
+    <w:p>
+      <w:pPr>
+        <w:pStyle w:val="TOC1"/>
+        <w:tabs>
+          <w:tab w:val="left" w:pos="600"/>
+          <w:tab w:val="right" w:leader="dot" w:pos="9062"/>
+        </w:tabs>
+        <w:rPr>
+          <w:b w:val="0"/>
+          <w:noProof/>
+          <w:sz w:val="22"/>
+          <w:szCs w:val="22"/>
+          <w:lang w:eastAsia="de-CH"/>
+        </w:rPr>
+      </w:pPr>
+      <w:hyperlink w:anchor="_Toc327365545" w:history="1">
+        <w:r>
+          <w:rPr>
+            <w:rStyle w:val="Hyperlink"/>
+            <w:noProof/>
+          </w:rPr>
+          <w:t>I.1.5</w:t>
+        </w:r>
+        <w:r>
+          <w:rPr>
+            <w:b w:val="0"/>
+            <w:noProof/>
+            <w:sz w:val="22"/>
+            <w:szCs w:val="22"/>
+            <w:lang w:eastAsia="de-CH"/>
+          </w:rPr>
+          <w:tab/>
+        </w:r>
+        <w:r>
+          <w:rPr>
+            <w:rStyle w:val="Hyperlink"/>
+            <w:noProof/>
+          </w:rPr>
+          <w:t>Vorgehensmodelle</w:t>
+        </w:r>
+        <w:r>
+          <w:rPr>
+            <w:noProof/>
+            <w:webHidden/>
+          </w:rPr>
+          <w:tab/>
+        </w:r>
+        <w:r>
+          <w:rPr>
+            <w:noProof/>
+            <w:webHidden/>
+          </w:rPr>
+          <w:fldChar w:fldCharType="begin"/>
+        </w:r>
+        <w:r>
+          <w:rPr>
+            <w:noProof/>
+            <w:webHidden/>
+          </w:rPr>
+          <w:instrText xml:space="preserve"> PAGEREF _Toc327365545 \h </w:instrText>
+        </w:r>
+        <w:r>
+          <w:rPr>
+            <w:noProof/>
+            <w:webHidden/>
+          </w:rPr>
+        </w:r>
+        <w:r>
+          <w:rPr>
+            <w:noProof/>
+            <w:webHidden/>
+          </w:rPr>
+          <w:fldChar w:fldCharType="separate"/>
+        </w:r>
+        <w:r>
+          <w:rPr>
+            <w:noProof/>
+            <w:webHidden/>
+          </w:rPr>
+          <w:t>5</w:t>
+        </w:r>
+        <w:r>
+          <w:rPr>
+            <w:noProof/>
+            <w:webHidden/>
+          </w:rPr>
+          <w:fldChar w:fldCharType="end"/>
+        </w:r>
+      </w:hyperlink>
+    </w:p>
+    <w:p>
+      <w:pPr>
+        <w:pStyle w:val="TOC2"/>
+        <w:tabs>
+          <w:tab w:val="left" w:pos="1100"/>
+          <w:tab w:val="right" w:leader="dot" w:pos="9062"/>
+        </w:tabs>
+        <w:rPr>
+          <w:noProof/>
+          <w:sz w:val="22"/>
+          <w:szCs w:val="22"/>
+          <w:lang w:eastAsia="de-CH"/>
+        </w:rPr>
+      </w:pPr>
+      <w:hyperlink w:anchor="_Toc327365546" w:history="1">
+        <w:r>
+          <w:rPr>
+            <w:rStyle w:val="Hyperlink"/>
+            <w:noProof/>
+          </w:rPr>
+          <w:t>I.1.5.1</w:t>
+        </w:r>
+        <w:r>
+          <w:rPr>
+            <w:noProof/>
+            <w:sz w:val="22"/>
+            <w:szCs w:val="22"/>
+            <w:lang w:eastAsia="de-CH"/>
+          </w:rPr>
+          <w:tab/>
+        </w:r>
+        <w:r>
+          <w:rPr>
+            <w:rStyle w:val="Hyperlink"/>
+            <w:noProof/>
+          </w:rPr>
+          <w:t>Scrum</w:t>
+        </w:r>
+        <w:r>
+          <w:rPr>
+            <w:noProof/>
+            <w:webHidden/>
+          </w:rPr>
+          <w:tab/>
+        </w:r>
+        <w:r>
+          <w:rPr>
+            <w:noProof/>
+            <w:webHidden/>
+          </w:rPr>
+          <w:fldChar w:fldCharType="begin"/>
+        </w:r>
+        <w:r>
+          <w:rPr>
+            <w:noProof/>
+            <w:webHidden/>
+          </w:rPr>
+          <w:instrText xml:space="preserve"> PAGEREF _Toc327365546 \h </w:instrText>
+        </w:r>
+        <w:r>
+          <w:rPr>
+            <w:noProof/>
+            <w:webHidden/>
+          </w:rPr>
+        </w:r>
+        <w:r>
+          <w:rPr>
+            <w:noProof/>
+            <w:webHidden/>
+          </w:rPr>
+          <w:fldChar w:fldCharType="separate"/>
+        </w:r>
+        <w:r>
+          <w:rPr>
+            <w:noProof/>
+            <w:webHidden/>
+          </w:rPr>
+          <w:t>5</w:t>
+        </w:r>
+        <w:r>
+          <w:rPr>
+            <w:noProof/>
+            <w:webHidden/>
+          </w:rPr>
+          <w:fldChar w:fldCharType="end"/>
+        </w:r>
+      </w:hyperlink>
+    </w:p>
+    <w:p>
+      <w:pPr>
+        <w:pStyle w:val="TOC2"/>
+        <w:tabs>
+          <w:tab w:val="left" w:pos="1100"/>
+          <w:tab w:val="right" w:leader="dot" w:pos="9062"/>
+        </w:tabs>
+        <w:rPr>
+          <w:noProof/>
+          <w:sz w:val="22"/>
+          <w:szCs w:val="22"/>
+          <w:lang w:eastAsia="de-CH"/>
+        </w:rPr>
+      </w:pPr>
+      <w:hyperlink w:anchor="_Toc327365547" w:history="1">
+        <w:r>
+          <w:rPr>
+            <w:rStyle w:val="Hyperlink"/>
+            <w:noProof/>
+          </w:rPr>
+          <w:t>I.1.5.2</w:t>
+        </w:r>
+        <w:r>
+          <w:rPr>
+            <w:noProof/>
+            <w:sz w:val="22"/>
+            <w:szCs w:val="22"/>
+            <w:lang w:eastAsia="de-CH"/>
+          </w:rPr>
+          <w:tab/>
+        </w:r>
+        <w:r>
+          <w:rPr>
+            <w:rStyle w:val="Hyperlink"/>
+            <w:noProof/>
+          </w:rPr>
+          <w:t>RUP</w:t>
+        </w:r>
+        <w:r>
+          <w:rPr>
+            <w:noProof/>
+            <w:webHidden/>
+          </w:rPr>
+          <w:tab/>
+        </w:r>
+        <w:r>
+          <w:rPr>
+            <w:noProof/>
+            <w:webHidden/>
+          </w:rPr>
+          <w:fldChar w:fldCharType="begin"/>
+        </w:r>
+        <w:r>
+          <w:rPr>
+            <w:noProof/>
+            <w:webHidden/>
+          </w:rPr>
+          <w:instrText xml:space="preserve"> PAGEREF _Toc327365547 \h </w:instrText>
+        </w:r>
+        <w:r>
+          <w:rPr>
+            <w:noProof/>
+            <w:webHidden/>
+          </w:rPr>
+        </w:r>
+        <w:r>
+          <w:rPr>
+            <w:noProof/>
+            <w:webHidden/>
+          </w:rPr>
+          <w:fldChar w:fldCharType="separate"/>
+        </w:r>
+        <w:r>
+          <w:rPr>
+            <w:noProof/>
+            <w:webHidden/>
+          </w:rPr>
+          <w:t>5</w:t>
+        </w:r>
+        <w:r>
+          <w:rPr>
+            <w:noProof/>
+            <w:webHidden/>
+          </w:rPr>
+          <w:fldChar w:fldCharType="end"/>
+        </w:r>
+      </w:hyperlink>
+    </w:p>
+    <w:p>
+      <w:pPr>
+        <w:pStyle w:val="TOC2"/>
+        <w:tabs>
+          <w:tab w:val="left" w:pos="1100"/>
+          <w:tab w:val="right" w:leader="dot" w:pos="9062"/>
+        </w:tabs>
+        <w:rPr>
+          <w:noProof/>
+          <w:sz w:val="22"/>
+          <w:szCs w:val="22"/>
+          <w:lang w:eastAsia="de-CH"/>
+        </w:rPr>
+      </w:pPr>
+      <w:hyperlink w:anchor="_Toc327365548" w:history="1">
+        <w:r>
+          <w:rPr>
+            <w:rStyle w:val="Hyperlink"/>
+            <w:noProof/>
+          </w:rPr>
+          <w:t>I.1.5.3</w:t>
+        </w:r>
+        <w:r>
+          <w:rPr>
+            <w:noProof/>
+            <w:sz w:val="22"/>
+            <w:szCs w:val="22"/>
+            <w:lang w:eastAsia="de-CH"/>
+          </w:rPr>
+          <w:tab/>
+        </w:r>
+        <w:r>
+          <w:rPr>
+            <w:rStyle w:val="Hyperlink"/>
+            <w:noProof/>
+          </w:rPr>
+          <w:t>UCD</w:t>
+        </w:r>
+        <w:r>
+          <w:rPr>
+            <w:noProof/>
+            <w:webHidden/>
+          </w:rPr>
+          <w:tab/>
+        </w:r>
+        <w:r>
+          <w:rPr>
+            <w:noProof/>
+            <w:webHidden/>
+          </w:rPr>
+          <w:fldChar w:fldCharType="begin"/>
+        </w:r>
+        <w:r>
+          <w:rPr>
+            <w:noProof/>
+            <w:webHidden/>
+          </w:rPr>
+          <w:instrText xml:space="preserve"> PAGEREF _Toc327365548 \h </w:instrText>
+        </w:r>
+        <w:r>
+          <w:rPr>
+            <w:noProof/>
+            <w:webHidden/>
+          </w:rPr>
+        </w:r>
+        <w:r>
+          <w:rPr>
+            <w:noProof/>
+            <w:webHidden/>
+          </w:rPr>
+          <w:fldChar w:fldCharType="separate"/>
+        </w:r>
+        <w:r>
+          <w:rPr>
+            <w:noProof/>
+            <w:webHidden/>
+          </w:rPr>
+          <w:t>5</w:t>
+        </w:r>
+        <w:r>
+          <w:rPr>
+            <w:noProof/>
+            <w:webHidden/>
+          </w:rPr>
+          <w:fldChar w:fldCharType="end"/>
+        </w:r>
+      </w:hyperlink>
+    </w:p>
+    <w:p>
+      <w:r>
+        <w:fldChar w:fldCharType="end"/>
+      </w:r>
+    </w:p>
+    <w:p>
+      <w:pPr>
+        <w:pStyle w:val="Heading3"/>
+      </w:pPr>
+      <w:bookmarkStart w:id="1" w:name="_Toc287347253"/>
+      <w:bookmarkStart w:id="2" w:name="_Toc327365532"/>
       <w:r>
         <w:t>Änderungsgeschichte</w:t>
       </w:r>
-      <w:bookmarkEnd w:id="0"/>
+      <w:bookmarkEnd w:id="1"/>
+      <w:bookmarkEnd w:id="2"/>
     </w:p>
     <w:tbl>
       <w:tblPr>
-        <w:tblStyle w:val="MittlereSchattierung1-Akzent1"/>
+        <w:tblStyle w:val="MediumShading1-Accent1"/>
         <w:tblW w:w="0" w:type="auto"/>
         <w:tblLook w:val="0420" w:firstRow="1" w:lastRow="0" w:firstColumn="0" w:lastColumn="0" w:noHBand="0" w:noVBand="1"/>
       </w:tblPr>
@@ -220,8 +1739,13 @@
           </w:tcPr>
           <w:p>
             <w:r>
-              <w:t>Änderung Daten Daily Scrum</w:t>
-            </w:r>
+              <w:t xml:space="preserve">Änderung Daten Daily </w:t>
+            </w:r>
+            <w:proofErr w:type="spellStart"/>
+            <w:r>
+              <w:t>Scrum</w:t>
+            </w:r>
+            <w:proofErr w:type="spellEnd"/>
           </w:p>
         </w:tc>
         <w:tc>
@@ -328,11 +1852,13 @@
     </w:tbl>
     <w:p>
       <w:pPr>
-        <w:pStyle w:val="berschrift3"/>
-      </w:pPr>
+        <w:pStyle w:val="Heading3"/>
+      </w:pPr>
+      <w:bookmarkStart w:id="3" w:name="_Toc327365533"/>
       <w:r>
         <w:t>Projektplan</w:t>
       </w:r>
+      <w:bookmarkEnd w:id="3"/>
     </w:p>
     <w:p>
       <w:r>
@@ -348,11 +1874,24 @@
         <w:t>wird</w:t>
       </w:r>
       <w:r>
-        <w:t xml:space="preserve"> im Redmine</w:t>
-      </w:r>
+        <w:t xml:space="preserve"> </w:t>
+      </w:r>
+      <w:proofErr w:type="gramStart"/>
+      <w:r>
+        <w:t>im</w:t>
+      </w:r>
+      <w:proofErr w:type="gramEnd"/>
+      <w:r>
+        <w:t xml:space="preserve"> </w:t>
+      </w:r>
+      <w:proofErr w:type="spellStart"/>
+      <w:r>
+        <w:t>Redmine</w:t>
+      </w:r>
+      <w:proofErr w:type="spellEnd"/>
       <w:r>
         <w:rPr>
-          <w:rStyle w:val="Funotenzeichen"/>
+          <w:rStyle w:val="FootnoteReference"/>
         </w:rPr>
         <w:footnoteReference w:id="1"/>
       </w:r>
@@ -368,15 +1907,25 @@
     </w:p>
     <w:p>
       <w:pPr>
-        <w:pStyle w:val="berschrift4"/>
-      </w:pPr>
+        <w:pStyle w:val="Heading4"/>
+      </w:pPr>
+      <w:bookmarkStart w:id="4" w:name="_Toc327365534"/>
       <w:r>
         <w:t>Releases</w:t>
       </w:r>
-    </w:p>
-    <w:p>
-      <w:r>
-        <w:t>Da das Projekt nach dem Vorgehensmodell Scrum (siehe Unterkapitel</w:t>
+      <w:bookmarkEnd w:id="4"/>
+    </w:p>
+    <w:p>
+      <w:r>
+        <w:t xml:space="preserve">Da das Projekt nach dem Vorgehensmodell </w:t>
+      </w:r>
+      <w:proofErr w:type="spellStart"/>
+      <w:r>
+        <w:t>Scrum</w:t>
+      </w:r>
+      <w:proofErr w:type="spellEnd"/>
+      <w:r>
+        <w:t xml:space="preserve"> (siehe Unterkapitel</w:t>
       </w:r>
       <w:r>
         <w:t xml:space="preserve"> </w:t>
@@ -385,13 +1934,13 @@
         <w:fldChar w:fldCharType="begin"/>
       </w:r>
       <w:r>
-        <w:instrText xml:space="preserve"> REF _Ref317856722 \r \h </w:instrText>
+        <w:instrText xml:space="preserve"> REF _Ref327365497 \r \h </w:instrText>
       </w:r>
       <w:r>
         <w:fldChar w:fldCharType="separate"/>
       </w:r>
       <w:r>
-        <w:t>I.5</w:t>
+        <w:t>I.1.5</w:t>
       </w:r>
       <w:r>
         <w:fldChar w:fldCharType="end"/>
@@ -403,19 +1952,22 @@
         <w:fldChar w:fldCharType="begin"/>
       </w:r>
       <w:r>
-        <w:instrText xml:space="preserve"> REF _Ref317856722 \h </w:instrText>
+        <w:instrText xml:space="preserve"> REF _Ref327365489 \h </w:instrText>
       </w:r>
       <w:r>
         <w:fldChar w:fldCharType="separate"/>
       </w:r>
       <w:r>
-        <w:t>Vorgehensmodell</w:t>
+        <w:t>Vorgehensmodelle</w:t>
       </w:r>
       <w:r>
         <w:fldChar w:fldCharType="end"/>
       </w:r>
       <w:r>
-        <w:t>) durchgeführt wird,  gibt es nur zu Projektende einen Release.</w:t>
+        <w:t xml:space="preserve">) durchgeführt wird, </w:t>
+      </w:r>
+      <w:r>
+        <w:t>gibt es nur zu Projektende einen Release.</w:t>
       </w:r>
     </w:p>
     <w:p>
@@ -430,7 +1982,7 @@
     </w:p>
     <w:tbl>
       <w:tblPr>
-        <w:tblStyle w:val="MittlereSchattierung1-Akzent1"/>
+        <w:tblStyle w:val="MediumShading1-Accent1"/>
         <w:tblW w:w="0" w:type="auto"/>
         <w:tblInd w:w="108" w:type="dxa"/>
         <w:tblLook w:val="04A0" w:firstRow="1" w:lastRow="0" w:firstColumn="1" w:lastColumn="0" w:noHBand="0" w:noVBand="1"/>
@@ -562,13 +2114,16 @@
     </w:tbl>
     <w:p>
       <w:pPr>
-        <w:pStyle w:val="berschrift4"/>
-      </w:pPr>
-      <w:bookmarkStart w:id="1" w:name="_Toc311820644"/>
-      <w:r>
+        <w:pStyle w:val="Heading4"/>
+      </w:pPr>
+      <w:bookmarkStart w:id="5" w:name="_Toc311820644"/>
+      <w:bookmarkStart w:id="6" w:name="_Toc327365535"/>
+      <w:r>
+        <w:lastRenderedPageBreak/>
         <w:t>Milestones</w:t>
       </w:r>
-      <w:bookmarkEnd w:id="1"/>
+      <w:bookmarkEnd w:id="5"/>
+      <w:bookmarkEnd w:id="6"/>
     </w:p>
     <w:p>
       <w:r>
@@ -584,7 +2139,23 @@
         <w:t>,</w:t>
       </w:r>
       <w:r>
-        <w:t xml:space="preserve"> sind im Redmine dokumentiert.</w:t>
+        <w:t xml:space="preserve"> sind </w:t>
+      </w:r>
+      <w:proofErr w:type="gramStart"/>
+      <w:r>
+        <w:t>im</w:t>
+      </w:r>
+      <w:proofErr w:type="gramEnd"/>
+      <w:r>
+        <w:t xml:space="preserve"> </w:t>
+      </w:r>
+      <w:proofErr w:type="spellStart"/>
+      <w:r>
+        <w:t>Redmine</w:t>
+      </w:r>
+      <w:proofErr w:type="spellEnd"/>
+      <w:r>
+        <w:t xml:space="preserve"> dokumentiert.</w:t>
       </w:r>
     </w:p>
     <w:p>
@@ -598,7 +2169,15 @@
         <w:t xml:space="preserve"> steht der detaillierte Projektplan zur Verfügung</w:t>
       </w:r>
       <w:r>
-        <w:t>. Die detaillierte Planung der jeweiligen Sprints erfolgt schrittweise nach dem Vorgehensmodell Scrum (siehe</w:t>
+        <w:t xml:space="preserve">. Die detaillierte Planung der jeweiligen Sprints erfolgt schrittweise nach dem Vorgehensmodell </w:t>
+      </w:r>
+      <w:proofErr w:type="spellStart"/>
+      <w:r>
+        <w:t>Scrum</w:t>
+      </w:r>
+      <w:proofErr w:type="spellEnd"/>
+      <w:r>
+        <w:t xml:space="preserve"> (siehe</w:t>
       </w:r>
       <w:r>
         <w:t xml:space="preserve"> Unterkapitel </w:t>
@@ -613,7 +2192,7 @@
         <w:fldChar w:fldCharType="separate"/>
       </w:r>
       <w:r>
-        <w:t>I.5</w:t>
+        <w:t>I.1.5</w:t>
       </w:r>
       <w:r>
         <w:fldChar w:fldCharType="end"/>
@@ -642,11 +2221,13 @@
     </w:p>
     <w:p>
       <w:pPr>
-        <w:pStyle w:val="berschrift4"/>
-      </w:pPr>
+        <w:pStyle w:val="Heading4"/>
+      </w:pPr>
+      <w:bookmarkStart w:id="7" w:name="_Toc327365536"/>
       <w:r>
         <w:t>Zeitplan und Zeiterfassung</w:t>
       </w:r>
+      <w:bookmarkEnd w:id="7"/>
     </w:p>
     <w:p>
       <w:r>
@@ -655,10 +2236,15 @@
     </w:p>
     <w:p>
       <w:r>
-        <w:t xml:space="preserve">Die komplette Zeitplanung und die Zeiterfassung werden auf dem Redmine-Server durchgeführt. Für jedes Arbeitspaket wird der Zeitaufwand geschätzt (siehe </w:t>
-      </w:r>
-      <w:r>
-        <w:t xml:space="preserve">Kapitel </w:t>
+        <w:t xml:space="preserve">Die komplette Zeitplanung und die Zeiterfassung werden auf dem </w:t>
+      </w:r>
+      <w:proofErr w:type="spellStart"/>
+      <w:r>
+        <w:t>Redmine</w:t>
+      </w:r>
+      <w:proofErr w:type="spellEnd"/>
+      <w:r>
+        <w:t xml:space="preserve">-Server durchgeführt. Für jedes Arbeitspaket wird der Zeitaufwand geschätzt (siehe Kapitel </w:t>
       </w:r>
       <w:r>
         <w:fldChar w:fldCharType="begin"/>
@@ -699,23 +2285,49 @@
     </w:p>
     <w:p>
       <w:r>
-        <w:t>Die Reportfunktion bietet einen Überblick über den geplanten und den tatsächlichen Zeitaufwand. Zudem ist es möglich, den Arbeitsaufwand mittels einer cvs-Datei zu exportieren und z.B. in Excel anschaulich darzustellen.</w:t>
-      </w:r>
-    </w:p>
-    <w:p>
-      <w:pPr>
-        <w:pStyle w:val="berschrift4"/>
-      </w:pPr>
-      <w:bookmarkStart w:id="2" w:name="_Ref327311365"/>
+        <w:t xml:space="preserve">Die Reportfunktion bietet einen Überblick über den geplanten und den tatsächlichen Zeitaufwand. Zudem ist es möglich, den Arbeitsaufwand mittels einer </w:t>
+      </w:r>
+      <w:proofErr w:type="spellStart"/>
+      <w:r>
+        <w:t>cvs</w:t>
+      </w:r>
+      <w:proofErr w:type="spellEnd"/>
+      <w:r>
+        <w:t>-Datei zu exportieren und z.B. in Excel anschaulich darzustellen.</w:t>
+      </w:r>
+    </w:p>
+    <w:p>
+      <w:pPr>
+        <w:pStyle w:val="Heading4"/>
+      </w:pPr>
+      <w:bookmarkStart w:id="8" w:name="_Ref327311365"/>
+      <w:bookmarkStart w:id="9" w:name="_Toc327365537"/>
       <w:r>
         <w:t>Aufwandschätzung</w:t>
       </w:r>
-      <w:bookmarkEnd w:id="2"/>
-    </w:p>
-    <w:p>
-      <w:bookmarkStart w:id="3" w:name="_Toc311820647"/>
-      <w:r>
-        <w:t xml:space="preserve">Die Aufwandschätzung ergibt sich durch den geschätzten Aufwand pro Ticket im Redmine. </w:t>
+      <w:bookmarkEnd w:id="8"/>
+      <w:bookmarkEnd w:id="9"/>
+    </w:p>
+    <w:p>
+      <w:bookmarkStart w:id="10" w:name="_Toc311820647"/>
+      <w:r>
+        <w:t xml:space="preserve">Die Aufwandschätzung ergibt sich durch den geschätzten Aufwand pro Ticket </w:t>
+      </w:r>
+      <w:proofErr w:type="gramStart"/>
+      <w:r>
+        <w:t>im</w:t>
+      </w:r>
+      <w:proofErr w:type="gramEnd"/>
+      <w:r>
+        <w:t xml:space="preserve"> </w:t>
+      </w:r>
+      <w:proofErr w:type="spellStart"/>
+      <w:r>
+        <w:t>Redmine</w:t>
+      </w:r>
+      <w:proofErr w:type="spellEnd"/>
+      <w:r>
+        <w:t xml:space="preserve">. </w:t>
       </w:r>
     </w:p>
     <w:p>
@@ -730,8 +2342,15 @@
         </w:rPr>
       </w:pPr>
       <w:r>
-        <w:lastRenderedPageBreak/>
-        <w:t>Der Zeitaufwand, welcher das Abarbeiten eines Tickets benötigt, wird mittels Planning Poker geschätzt. Dazu überlegt sich jedes Teammitglied alleine, wie viel Zeit für die Abarbeitung eines bestimmten Tickets benötigt wird. Laufen die Schätzungen für ein Ticket bei der Besprechung auseinander, kann eine Diskussion versteckte Anforderungen aufdecken. Schliesslich einigt sich das Team auf eine Schätzung.</w:t>
+        <w:t xml:space="preserve">Der Zeitaufwand, welcher das Abarbeiten eines Tickets benötigt, wird mittels </w:t>
+      </w:r>
+      <w:proofErr w:type="spellStart"/>
+      <w:r>
+        <w:t>Planning</w:t>
+      </w:r>
+      <w:proofErr w:type="spellEnd"/>
+      <w:r>
+        <w:t xml:space="preserve"> Poker geschätzt. Dazu überlegt sich jedes Teammitglied alleine, wie viel Zeit für die Abarbeitung eines bestimmten Tickets benötigt wird. Laufen die Schätzungen für ein Ticket bei der Besprechung auseinander, kann eine Diskussion versteckte Anforderungen aufdecken. Schliesslich einigt sich das Team auf eine Schätzung.</w:t>
       </w:r>
       <w:r>
         <w:br w:type="page"/>
@@ -739,15 +2358,16 @@
     </w:p>
     <w:p>
       <w:pPr>
-        <w:pStyle w:val="berschrift3"/>
-      </w:pPr>
+        <w:pStyle w:val="Heading3"/>
+      </w:pPr>
+      <w:bookmarkStart w:id="11" w:name="_Toc327365538"/>
       <w:r>
         <w:lastRenderedPageBreak/>
         <w:t>Projekt</w:t>
       </w:r>
       <w:r>
         <w:rPr>
-          <w:rStyle w:val="berschrift2Zchn"/>
+          <w:rStyle w:val="Heading2Char"/>
           <w:b/>
           <w:color w:val="00629E"/>
           <w:sz w:val="22"/>
@@ -758,34 +2378,38 @@
       <w:r>
         <w:t>rganisation</w:t>
       </w:r>
-      <w:bookmarkEnd w:id="3"/>
-    </w:p>
-    <w:p>
-      <w:pPr>
-        <w:pStyle w:val="berschrift4"/>
-      </w:pPr>
+      <w:bookmarkEnd w:id="10"/>
+      <w:bookmarkEnd w:id="11"/>
+    </w:p>
+    <w:p>
+      <w:pPr>
+        <w:pStyle w:val="Heading4"/>
+      </w:pPr>
+      <w:bookmarkStart w:id="12" w:name="_Toc327365539"/>
       <w:r>
         <w:t>Team</w:t>
       </w:r>
       <w:r>
         <w:t xml:space="preserve"> und Verantwortlichkeiten</w:t>
       </w:r>
-    </w:p>
-    <w:p>
-      <w:pPr>
-        <w:pStyle w:val="berschrift5"/>
-      </w:pPr>
-      <w:bookmarkStart w:id="4" w:name="_Toc286936096"/>
-      <w:bookmarkStart w:id="5" w:name="_Toc287278360"/>
-      <w:bookmarkStart w:id="6" w:name="_Toc294608293"/>
-      <w:bookmarkStart w:id="7" w:name="_Toc311820649"/>
+      <w:bookmarkEnd w:id="12"/>
+    </w:p>
+    <w:p>
+      <w:pPr>
+        <w:pStyle w:val="Heading5"/>
+      </w:pPr>
+      <w:bookmarkStart w:id="13" w:name="_Toc286936096"/>
+      <w:bookmarkStart w:id="14" w:name="_Toc287278360"/>
+      <w:bookmarkStart w:id="15" w:name="_Toc294608293"/>
+      <w:bookmarkStart w:id="16" w:name="_Toc311820649"/>
+      <w:bookmarkStart w:id="17" w:name="_Toc327365540"/>
       <w:r>
         <w:rPr>
           <w:noProof/>
           <w:lang w:eastAsia="de-CH"/>
         </w:rPr>
         <w:drawing>
-          <wp:anchor distT="0" distB="0" distL="114300" distR="114300" simplePos="0" relativeHeight="251659264" behindDoc="0" locked="0" layoutInCell="1" allowOverlap="1" wp14:anchorId="05A7158E" wp14:editId="75F28D26">
+          <wp:anchor distT="0" distB="0" distL="114300" distR="114300" simplePos="0" relativeHeight="251659264" behindDoc="0" locked="0" layoutInCell="1" allowOverlap="1" wp14:anchorId="5C0F72FF" wp14:editId="57BB827E">
             <wp:simplePos x="0" y="0"/>
             <wp:positionH relativeFrom="column">
               <wp:posOffset>4909185</wp:posOffset>
@@ -850,10 +2474,11 @@
       <w:r>
         <w:t>Lukas Elmer (Abk. LE)</w:t>
       </w:r>
-      <w:bookmarkEnd w:id="4"/>
-      <w:bookmarkEnd w:id="5"/>
-      <w:bookmarkEnd w:id="6"/>
-      <w:bookmarkEnd w:id="7"/>
+      <w:bookmarkEnd w:id="13"/>
+      <w:bookmarkEnd w:id="14"/>
+      <w:bookmarkEnd w:id="15"/>
+      <w:bookmarkEnd w:id="16"/>
+      <w:bookmarkEnd w:id="17"/>
     </w:p>
     <w:p>
       <w:pPr>
@@ -867,7 +2492,23 @@
       </w:r>
       <w:r>
         <w:tab/>
-        <w:t xml:space="preserve">Ruby on Rails, PHP, Python / Django, Typo3, Wordpress, Java, </w:t>
+        <w:t xml:space="preserve">Ruby on </w:t>
+      </w:r>
+      <w:proofErr w:type="spellStart"/>
+      <w:r>
+        <w:t>Rails</w:t>
+      </w:r>
+      <w:proofErr w:type="spellEnd"/>
+      <w:r>
+        <w:t xml:space="preserve">, PHP, Python / </w:t>
+      </w:r>
+      <w:proofErr w:type="spellStart"/>
+      <w:r>
+        <w:t>Django</w:t>
+      </w:r>
+      <w:proofErr w:type="spellEnd"/>
+      <w:r>
+        <w:t xml:space="preserve">, Typo3, Wordpress, Java, </w:t>
       </w:r>
       <w:r>
         <w:br/>
@@ -885,7 +2526,15 @@
         <w:t xml:space="preserve"> C#,</w:t>
       </w:r>
       <w:r>
-        <w:t xml:space="preserve"> Ubuntu Server</w:t>
+        <w:t xml:space="preserve"> </w:t>
+      </w:r>
+      <w:proofErr w:type="spellStart"/>
+      <w:r>
+        <w:t>Ubuntu</w:t>
+      </w:r>
+      <w:proofErr w:type="spellEnd"/>
+      <w:r>
+        <w:t xml:space="preserve"> Server</w:t>
       </w:r>
     </w:p>
     <w:p>
@@ -895,21 +2544,30 @@
       <w:r>
         <w:t>Rolle/</w:t>
       </w:r>
-      <w:bookmarkStart w:id="8" w:name="_Toc286936097"/>
+      <w:bookmarkStart w:id="18" w:name="_Toc286936097"/>
       <w:r>
         <w:t>Verantwortlichkeiten:</w:t>
       </w:r>
       <w:r>
         <w:tab/>
-        <w:t>Architektur, Serverunterhalt von Redmine</w:t>
-      </w:r>
+        <w:t xml:space="preserve">Architektur, Serverunterhalt von </w:t>
+      </w:r>
+      <w:proofErr w:type="spellStart"/>
+      <w:r>
+        <w:t>Redmine</w:t>
+      </w:r>
+      <w:proofErr w:type="spellEnd"/>
       <w:r>
         <w:t>, Konfigurations-</w:t>
       </w:r>
       <w:r>
         <w:br/>
+      </w:r>
+      <w:proofErr w:type="spellStart"/>
+      <w:r>
         <w:t>management</w:t>
       </w:r>
+      <w:proofErr w:type="spellEnd"/>
     </w:p>
     <w:p>
       <w:pPr>
@@ -932,23 +2590,28 @@
       </w:r>
       <w:r>
         <w:tab/>
+      </w:r>
+      <w:proofErr w:type="spellStart"/>
+      <w:r>
         <w:t>lukas.elmer</w:t>
       </w:r>
-    </w:p>
-    <w:p>
-      <w:pPr>
-        <w:pStyle w:val="berschrift5"/>
-      </w:pPr>
-      <w:bookmarkStart w:id="9" w:name="_Toc287278361"/>
-      <w:bookmarkStart w:id="10" w:name="_Toc294608294"/>
-      <w:bookmarkStart w:id="11" w:name="_Toc311820650"/>
+      <w:proofErr w:type="spellEnd"/>
+    </w:p>
+    <w:p>
+      <w:pPr>
+        <w:pStyle w:val="Heading5"/>
+      </w:pPr>
+      <w:bookmarkStart w:id="19" w:name="_Toc287278361"/>
+      <w:bookmarkStart w:id="20" w:name="_Toc294608294"/>
+      <w:bookmarkStart w:id="21" w:name="_Toc311820650"/>
+      <w:bookmarkStart w:id="22" w:name="_Toc327365541"/>
       <w:r>
         <w:rPr>
           <w:noProof/>
           <w:lang w:eastAsia="de-CH"/>
         </w:rPr>
         <w:drawing>
-          <wp:anchor distT="0" distB="0" distL="114300" distR="114300" simplePos="0" relativeHeight="251660288" behindDoc="0" locked="0" layoutInCell="1" allowOverlap="1" wp14:anchorId="006D0EA6" wp14:editId="72D7994B">
+          <wp:anchor distT="0" distB="0" distL="114300" distR="114300" simplePos="0" relativeHeight="251660288" behindDoc="0" locked="0" layoutInCell="1" allowOverlap="1" wp14:anchorId="4F89FE27" wp14:editId="7BE80AF6">
             <wp:simplePos x="0" y="0"/>
             <wp:positionH relativeFrom="column">
               <wp:posOffset>4900930</wp:posOffset>
@@ -1025,10 +2688,11 @@
       <w:r>
         <w:t xml:space="preserve"> (Abk. CH)</w:t>
       </w:r>
-      <w:bookmarkEnd w:id="8"/>
-      <w:bookmarkEnd w:id="9"/>
-      <w:bookmarkEnd w:id="10"/>
-      <w:bookmarkEnd w:id="11"/>
+      <w:bookmarkEnd w:id="18"/>
+      <w:bookmarkEnd w:id="19"/>
+      <w:bookmarkEnd w:id="20"/>
+      <w:bookmarkEnd w:id="21"/>
+      <w:bookmarkEnd w:id="22"/>
     </w:p>
     <w:p>
       <w:pPr>
@@ -1039,8 +2703,13 @@
       </w:r>
       <w:r>
         <w:tab/>
-        <w:t>Java, HTML/CSS, C++, C#, Photoshop</w:t>
-      </w:r>
+        <w:t xml:space="preserve">Java, HTML/CSS, C++, C#, </w:t>
+      </w:r>
+      <w:proofErr w:type="spellStart"/>
+      <w:r>
+        <w:t>Photoshop</w:t>
+      </w:r>
+      <w:proofErr w:type="spellEnd"/>
     </w:p>
     <w:p>
       <w:pPr>
@@ -1091,22 +2760,27 @@
       </w:r>
       <w:r>
         <w:tab/>
+      </w:r>
+      <w:proofErr w:type="spellStart"/>
+      <w:r>
         <w:t>christina_heidt</w:t>
       </w:r>
-    </w:p>
-    <w:p>
-      <w:pPr>
-        <w:pStyle w:val="berschrift5"/>
-      </w:pPr>
-      <w:bookmarkStart w:id="12" w:name="_Toc294608296"/>
-      <w:bookmarkStart w:id="13" w:name="_Toc311820651"/>
+      <w:proofErr w:type="spellEnd"/>
+    </w:p>
+    <w:p>
+      <w:pPr>
+        <w:pStyle w:val="Heading5"/>
+      </w:pPr>
+      <w:bookmarkStart w:id="23" w:name="_Toc294608296"/>
+      <w:bookmarkStart w:id="24" w:name="_Toc311820651"/>
+      <w:bookmarkStart w:id="25" w:name="_Toc327365542"/>
       <w:r>
         <w:rPr>
           <w:noProof/>
           <w:lang w:eastAsia="de-CH"/>
         </w:rPr>
         <w:drawing>
-          <wp:anchor distT="0" distB="0" distL="114300" distR="114300" simplePos="0" relativeHeight="251661312" behindDoc="0" locked="0" layoutInCell="1" allowOverlap="1" wp14:anchorId="01A9C2F9" wp14:editId="68A9899F">
+          <wp:anchor distT="0" distB="0" distL="114300" distR="114300" simplePos="0" relativeHeight="251661312" behindDoc="0" locked="0" layoutInCell="1" allowOverlap="1" wp14:anchorId="0FF975AF" wp14:editId="702466DB">
             <wp:simplePos x="0" y="0"/>
             <wp:positionH relativeFrom="column">
               <wp:posOffset>4904105</wp:posOffset>
@@ -1182,10 +2856,19 @@
         <w:t>Delia</w:t>
       </w:r>
       <w:r>
-        <w:t xml:space="preserve"> Treichler (Abk. DT)</w:t>
-      </w:r>
-      <w:bookmarkEnd w:id="12"/>
-      <w:bookmarkEnd w:id="13"/>
+        <w:t xml:space="preserve"> </w:t>
+      </w:r>
+      <w:proofErr w:type="spellStart"/>
+      <w:r>
+        <w:t>Treichler</w:t>
+      </w:r>
+      <w:proofErr w:type="spellEnd"/>
+      <w:r>
+        <w:t xml:space="preserve"> (Abk. DT)</w:t>
+      </w:r>
+      <w:bookmarkEnd w:id="23"/>
+      <w:bookmarkEnd w:id="24"/>
+      <w:bookmarkEnd w:id="25"/>
     </w:p>
     <w:p>
       <w:pPr>
@@ -1216,8 +2899,13 @@
       <w:r>
         <w:br/>
       </w:r>
-      <w:r>
-        <w:t>Usability-Tests</w:t>
+      <w:proofErr w:type="spellStart"/>
+      <w:r>
+        <w:t>Usability</w:t>
+      </w:r>
+      <w:proofErr w:type="spellEnd"/>
+      <w:r>
+        <w:t>-Tests</w:t>
       </w:r>
     </w:p>
     <w:p>
@@ -1227,11 +2915,19 @@
           <w:lang w:val="fr-CH"/>
         </w:rPr>
       </w:pPr>
+      <w:proofErr w:type="spellStart"/>
       <w:r>
         <w:rPr>
           <w:lang w:val="fr-CH"/>
         </w:rPr>
-        <w:t>Mailadresse:</w:t>
+        <w:t>Mailadresse</w:t>
+      </w:r>
+      <w:proofErr w:type="spellEnd"/>
+      <w:r>
+        <w:rPr>
+          <w:lang w:val="fr-CH"/>
+        </w:rPr>
+        <w:t>:</w:t>
       </w:r>
       <w:r>
         <w:rPr>
@@ -1259,47 +2955,82 @@
           <w:lang w:val="fr-CH"/>
         </w:rPr>
         <w:tab/>
-        <w:t>de-lia</w:t>
-      </w:r>
-    </w:p>
-    <w:p>
-      <w:pPr>
+      </w:r>
+      <w:proofErr w:type="spellStart"/>
+      <w:r>
         <w:rPr>
           <w:lang w:val="fr-CH"/>
         </w:rPr>
-      </w:pPr>
-    </w:p>
-    <w:p>
-      <w:pPr>
-        <w:pStyle w:val="berschrift4"/>
+        <w:t>de-lia</w:t>
+      </w:r>
+      <w:proofErr w:type="spellEnd"/>
+    </w:p>
+    <w:p>
+      <w:pPr>
         <w:rPr>
           <w:lang w:val="fr-CH"/>
         </w:rPr>
       </w:pPr>
+    </w:p>
+    <w:p>
+      <w:pPr>
+        <w:pStyle w:val="Heading4"/>
+        <w:rPr>
+          <w:lang w:val="fr-CH"/>
+        </w:rPr>
+      </w:pPr>
+      <w:bookmarkStart w:id="26" w:name="_Toc327365543"/>
+      <w:proofErr w:type="spellStart"/>
       <w:r>
         <w:rPr>
           <w:lang w:val="fr-CH"/>
         </w:rPr>
         <w:t>Aufgabenteilung</w:t>
       </w:r>
+      <w:proofErr w:type="spellEnd"/>
       <w:r>
         <w:rPr>
           <w:lang w:val="fr-CH"/>
         </w:rPr>
-        <w:t xml:space="preserve"> Programmierung</w:t>
-      </w:r>
-    </w:p>
-    <w:p>
-      <w:bookmarkStart w:id="14" w:name="_Ref305340545"/>
-      <w:bookmarkStart w:id="15" w:name="_Ref305340551"/>
-      <w:bookmarkStart w:id="16" w:name="_Toc311820652"/>
+        <w:t xml:space="preserve"> </w:t>
+      </w:r>
+      <w:proofErr w:type="spellStart"/>
+      <w:r>
+        <w:rPr>
+          <w:lang w:val="fr-CH"/>
+        </w:rPr>
+        <w:t>Programmierung</w:t>
+      </w:r>
+      <w:bookmarkEnd w:id="26"/>
+      <w:proofErr w:type="spellEnd"/>
+    </w:p>
+    <w:p>
+      <w:bookmarkStart w:id="27" w:name="_Ref305340545"/>
+      <w:bookmarkStart w:id="28" w:name="_Ref305340551"/>
+      <w:bookmarkStart w:id="29" w:name="_Toc311820652"/>
       <w:r>
         <w:t>Es ist geplant, jedes wichtige Feature der zu implementierenden Applikation zuerst als kleine Anwendung zu programmieren, welche dann nur eine bestimmte Funktionalität beinhaltet. An der Entwicklung dieser Mini-Applikationen (für weitere Informationen siehe Kapitel TODO: Entwurf, Miniapplikationen), deren Funktionalität nach der Fertigstellung in die Hauptapplikation übernommen wird, sind alle Teammitglieder beteiligt.</w:t>
       </w:r>
     </w:p>
     <w:p>
       <w:r>
-        <w:t xml:space="preserve">Gegen Ende des Projektes soll nochmals Refactoring betrieben werden, damit der Code für die Assistenten, die ihn übernehmen, möglichst sauber strukturiert ist. Dadurch werden die originalen Codeteile der Mini-Applikationen nicht mehr in ihrer alten Form in der Hauptapplikation vorhanden sein. Es wurde entschieden, dass das Refactoring aus einer Hand gemacht werden wird, damit die Applikation in einem Fluss und korrekt strukturiert ist. </w:t>
+        <w:t xml:space="preserve">Gegen Ende des Projektes soll nochmals </w:t>
+      </w:r>
+      <w:proofErr w:type="spellStart"/>
+      <w:r>
+        <w:t>Refactoring</w:t>
+      </w:r>
+      <w:proofErr w:type="spellEnd"/>
+      <w:r>
+        <w:t xml:space="preserve"> betrieben werden, damit der Code für die Assistenten, die ihn übernehmen, möglichst sauber strukturiert ist. Dadurch werden die originalen Codeteile der Mini-Applikationen nicht mehr in ihrer alten Form in der Hauptapplikation vorhanden sein. Es wurde entschieden, dass das </w:t>
+      </w:r>
+      <w:proofErr w:type="spellStart"/>
+      <w:r>
+        <w:t>Refactoring</w:t>
+      </w:r>
+      <w:proofErr w:type="spellEnd"/>
+      <w:r>
+        <w:t xml:space="preserve"> aus einer Hand gemacht werden wird, damit die Applikation in einem Fluss und korrekt strukturiert ist. </w:t>
       </w:r>
     </w:p>
     <w:p>
@@ -1324,15 +3055,21 @@
     </w:p>
     <w:p>
       <w:pPr>
-        <w:pStyle w:val="berschrift3"/>
-      </w:pPr>
+        <w:pStyle w:val="Heading3"/>
+      </w:pPr>
+      <w:bookmarkStart w:id="30" w:name="_Ref327365443"/>
+      <w:bookmarkStart w:id="31" w:name="_Ref327365445"/>
+      <w:bookmarkStart w:id="32" w:name="_Toc327365544"/>
       <w:r>
         <w:lastRenderedPageBreak/>
         <w:t>Risiken</w:t>
       </w:r>
-      <w:bookmarkEnd w:id="14"/>
-      <w:bookmarkEnd w:id="15"/>
-      <w:bookmarkEnd w:id="16"/>
+      <w:bookmarkEnd w:id="27"/>
+      <w:bookmarkEnd w:id="28"/>
+      <w:bookmarkEnd w:id="29"/>
+      <w:bookmarkEnd w:id="30"/>
+      <w:bookmarkEnd w:id="31"/>
+      <w:bookmarkEnd w:id="32"/>
     </w:p>
     <w:p>
       <w:r>
@@ -1357,63 +3094,60 @@
           <w:szCs w:val="22"/>
         </w:rPr>
       </w:pPr>
-      <w:bookmarkStart w:id="17" w:name="_Ref304898017"/>
-      <w:bookmarkStart w:id="18" w:name="_Ref304898023"/>
-      <w:bookmarkStart w:id="19" w:name="_Toc311820653"/>
+      <w:bookmarkStart w:id="33" w:name="_Ref304898017"/>
+      <w:bookmarkStart w:id="34" w:name="_Ref304898023"/>
+      <w:bookmarkStart w:id="35" w:name="_Toc311820653"/>
       <w:r>
         <w:br w:type="page"/>
       </w:r>
     </w:p>
     <w:p>
       <w:pPr>
-        <w:pStyle w:val="berschrift3"/>
-      </w:pPr>
-      <w:bookmarkStart w:id="20" w:name="_Ref317856722"/>
+        <w:pStyle w:val="Heading3"/>
+      </w:pPr>
+      <w:bookmarkStart w:id="36" w:name="_Ref317856722"/>
+      <w:bookmarkStart w:id="37" w:name="_Ref327365489"/>
+      <w:bookmarkStart w:id="38" w:name="_Ref327365497"/>
+      <w:bookmarkStart w:id="39" w:name="_Toc327365545"/>
       <w:r>
         <w:lastRenderedPageBreak/>
         <w:t>Vorgehensmodell</w:t>
       </w:r>
-      <w:bookmarkEnd w:id="17"/>
-      <w:bookmarkEnd w:id="18"/>
-      <w:bookmarkEnd w:id="19"/>
-      <w:bookmarkEnd w:id="20"/>
-    </w:p>
-    <w:p>
-      <w:r>
-        <w:t>Um alle Kriterien an diese Bachelorarbeit erfülle</w:t>
-      </w:r>
-      <w:r>
-        <w:t>n</w:t>
-      </w:r>
-      <w:r>
-        <w:t xml:space="preserve"> zu können, wurden Punkte aus den folgenden drei Vorgehensmodellen angewendet: Scrum, RUP und</w:t>
-      </w:r>
-      <w:r>
-        <w:t xml:space="preserve"> UCD. W</w:t>
-      </w:r>
-      <w:r>
-        <w:t>as</w:t>
-      </w:r>
-      <w:r>
-        <w:t xml:space="preserve"> genau</w:t>
-      </w:r>
-      <w:r>
-        <w:t xml:space="preserve"> aus diesen Modellen angewendet wurde</w:t>
-      </w:r>
-      <w:r>
-        <w:t xml:space="preserve"> und wie </w:t>
-      </w:r>
-      <w:r>
-        <w:t>wird nachfolgend beschrieben.</w:t>
-      </w:r>
-    </w:p>
-    <w:p>
-      <w:pPr>
-        <w:pStyle w:val="berschrift4"/>
-      </w:pPr>
+      <w:bookmarkEnd w:id="33"/>
+      <w:bookmarkEnd w:id="34"/>
+      <w:bookmarkEnd w:id="35"/>
+      <w:bookmarkEnd w:id="36"/>
+      <w:r>
+        <w:t>e</w:t>
+      </w:r>
+      <w:bookmarkEnd w:id="37"/>
+      <w:bookmarkEnd w:id="38"/>
+      <w:bookmarkEnd w:id="39"/>
+    </w:p>
+    <w:p>
+      <w:r>
+        <w:t xml:space="preserve">Um alle Kriterien an diese Bachelorarbeit erfüllen zu können, wurden Punkte aus den folgenden drei Vorgehensmodellen angewendet: </w:t>
+      </w:r>
+      <w:proofErr w:type="spellStart"/>
       <w:r>
         <w:t>Scrum</w:t>
       </w:r>
+      <w:proofErr w:type="spellEnd"/>
+      <w:r>
+        <w:t>, RUP und UCD. Was genau aus diesen Modellen angewendet wurde und wie wird nachfolgend beschrieben.</w:t>
+      </w:r>
+    </w:p>
+    <w:p>
+      <w:pPr>
+        <w:pStyle w:val="Heading4"/>
+      </w:pPr>
+      <w:bookmarkStart w:id="40" w:name="_Toc327365546"/>
+      <w:proofErr w:type="spellStart"/>
+      <w:r>
+        <w:t>Scrum</w:t>
+      </w:r>
+      <w:bookmarkEnd w:id="40"/>
+      <w:proofErr w:type="spellEnd"/>
     </w:p>
     <w:p>
       <w:r>
@@ -1429,7 +3163,15 @@
         <w:t xml:space="preserve"> wird hauptsächlich der </w:t>
       </w:r>
       <w:r>
-        <w:t>Ansatz von Scrum verfolgt, weil dieses Vorgehensmodell</w:t>
+        <w:t xml:space="preserve">Ansatz von </w:t>
+      </w:r>
+      <w:proofErr w:type="spellStart"/>
+      <w:r>
+        <w:t>Scrum</w:t>
+      </w:r>
+      <w:proofErr w:type="spellEnd"/>
+      <w:r>
+        <w:t xml:space="preserve"> verfolgt, weil dieses Vorgehensmodell</w:t>
       </w:r>
       <w:r>
         <w:t xml:space="preserve"> </w:t>
@@ -1446,12 +3188,20 @@
     </w:p>
     <w:p>
       <w:r>
-        <w:t>Die nachfolgende Tabelle zeigt auf, welche Elemente (Rollen, Meetings und Artefakte) von Scrum wie gehandhabt werden.</w:t>
+        <w:t xml:space="preserve">Die nachfolgende Tabelle zeigt auf, welche Elemente (Rollen, Meetings und Artefakte) von </w:t>
+      </w:r>
+      <w:proofErr w:type="spellStart"/>
+      <w:r>
+        <w:t>Scrum</w:t>
+      </w:r>
+      <w:proofErr w:type="spellEnd"/>
+      <w:r>
+        <w:t xml:space="preserve"> wie gehandhabt werden.</w:t>
       </w:r>
     </w:p>
     <w:tbl>
       <w:tblPr>
-        <w:tblStyle w:val="MittlereSchattierung1-Akzent1"/>
+        <w:tblStyle w:val="MediumShading1-Accent1"/>
         <w:tblW w:w="0" w:type="auto"/>
         <w:tblInd w:w="108" w:type="dxa"/>
         <w:tblLook w:val="04A0" w:firstRow="1" w:lastRow="0" w:firstColumn="1" w:lastColumn="0" w:noHBand="0" w:noVBand="1"/>
@@ -1470,8 +3220,13 @@
             <w:tcW w:w="1985" w:type="dxa"/>
           </w:tcPr>
           <w:p>
-            <w:r>
-              <w:t>Scrum-Element</w:t>
+            <w:proofErr w:type="spellStart"/>
+            <w:r>
+              <w:t>Scrum</w:t>
+            </w:r>
+            <w:proofErr w:type="spellEnd"/>
+            <w:r>
+              <w:t>-Element</w:t>
             </w:r>
           </w:p>
         </w:tc>
@@ -1534,11 +3289,47 @@
                 <w:b w:val="0"/>
               </w:rPr>
             </w:pPr>
+            <w:proofErr w:type="spellStart"/>
             <w:r>
               <w:rPr>
                 <w:b w:val="0"/>
               </w:rPr>
-              <w:t>Product Owner, Scrum Master</w:t>
+              <w:t>Product</w:t>
+            </w:r>
+            <w:proofErr w:type="spellEnd"/>
+            <w:r>
+              <w:rPr>
+                <w:b w:val="0"/>
+              </w:rPr>
+              <w:t xml:space="preserve"> </w:t>
+            </w:r>
+            <w:proofErr w:type="spellStart"/>
+            <w:r>
+              <w:rPr>
+                <w:b w:val="0"/>
+              </w:rPr>
+              <w:t>Owner</w:t>
+            </w:r>
+            <w:proofErr w:type="spellEnd"/>
+            <w:r>
+              <w:rPr>
+                <w:b w:val="0"/>
+              </w:rPr>
+              <w:t xml:space="preserve">, </w:t>
+            </w:r>
+            <w:proofErr w:type="spellStart"/>
+            <w:r>
+              <w:rPr>
+                <w:b w:val="0"/>
+              </w:rPr>
+              <w:t>Scrum</w:t>
+            </w:r>
+            <w:proofErr w:type="spellEnd"/>
+            <w:r>
+              <w:rPr>
+                <w:b w:val="0"/>
+              </w:rPr>
+              <w:t xml:space="preserve"> Master</w:t>
             </w:r>
           </w:p>
         </w:tc>
@@ -1551,7 +3342,31 @@
               <w:cnfStyle w:val="000000010000" w:firstRow="0" w:lastRow="0" w:firstColumn="0" w:lastColumn="0" w:oddVBand="0" w:evenVBand="0" w:oddHBand="0" w:evenHBand="1" w:firstRowFirstColumn="0" w:firstRowLastColumn="0" w:lastRowFirstColumn="0" w:lastRowLastColumn="0"/>
             </w:pPr>
             <w:r>
-              <w:t>Diese Rollen können personalbedingt nicht besetzt werden. Die Aufgaben des Product Owners und des Scrum Masters werden vom Entwicklungsteam übernommen.</w:t>
+              <w:t xml:space="preserve">Diese Rollen können personalbedingt nicht besetzt werden. Die Aufgaben des </w:t>
+            </w:r>
+            <w:proofErr w:type="spellStart"/>
+            <w:r>
+              <w:t>Product</w:t>
+            </w:r>
+            <w:proofErr w:type="spellEnd"/>
+            <w:r>
+              <w:t xml:space="preserve"> </w:t>
+            </w:r>
+            <w:proofErr w:type="spellStart"/>
+            <w:r>
+              <w:t>Owners</w:t>
+            </w:r>
+            <w:proofErr w:type="spellEnd"/>
+            <w:r>
+              <w:t xml:space="preserve"> und des </w:t>
+            </w:r>
+            <w:proofErr w:type="spellStart"/>
+            <w:r>
+              <w:t>Scrum</w:t>
+            </w:r>
+            <w:proofErr w:type="spellEnd"/>
+            <w:r>
+              <w:t xml:space="preserve"> Masters werden vom Entwicklungsteam übernommen.</w:t>
             </w:r>
           </w:p>
         </w:tc>
@@ -1662,8 +3477,16 @@
               <w:rPr>
                 <w:b w:val="0"/>
               </w:rPr>
-              <w:t>Daily Scrum</w:t>
-            </w:r>
+              <w:t xml:space="preserve">Daily </w:t>
+            </w:r>
+            <w:proofErr w:type="spellStart"/>
+            <w:r>
+              <w:rPr>
+                <w:b w:val="0"/>
+              </w:rPr>
+              <w:t>Scrum</w:t>
+            </w:r>
+            <w:proofErr w:type="spellEnd"/>
           </w:p>
         </w:tc>
         <w:tc>
@@ -1686,8 +3509,13 @@
               <w:cnfStyle w:val="000000100000" w:firstRow="0" w:lastRow="0" w:firstColumn="0" w:lastColumn="0" w:oddVBand="0" w:evenVBand="0" w:oddHBand="1" w:evenHBand="0" w:firstRowFirstColumn="0" w:firstRowLastColumn="0" w:lastRowFirstColumn="0" w:lastRowLastColumn="0"/>
             </w:pPr>
             <w:r>
-              <w:t>Dienstag, 9.50-10.10: Daily Scrum</w:t>
-            </w:r>
+              <w:t xml:space="preserve">Dienstag, 9.50-10.10: Daily </w:t>
+            </w:r>
+            <w:proofErr w:type="spellStart"/>
+            <w:r>
+              <w:t>Scrum</w:t>
+            </w:r>
+            <w:proofErr w:type="spellEnd"/>
           </w:p>
           <w:p>
             <w:pPr>
@@ -1697,16 +3525,26 @@
               <w:t>Donnerstag, 10.20-10.4</w:t>
             </w:r>
             <w:r>
-              <w:t>0: Daily Scrum</w:t>
-            </w:r>
+              <w:t xml:space="preserve">0: Daily </w:t>
+            </w:r>
+            <w:proofErr w:type="spellStart"/>
+            <w:r>
+              <w:t>Scrum</w:t>
+            </w:r>
+            <w:proofErr w:type="spellEnd"/>
           </w:p>
           <w:p>
             <w:pPr>
               <w:cnfStyle w:val="000000100000" w:firstRow="0" w:lastRow="0" w:firstColumn="0" w:lastColumn="0" w:oddVBand="0" w:evenVBand="0" w:oddHBand="1" w:evenHBand="0" w:firstRowFirstColumn="0" w:firstRowLastColumn="0" w:lastRowFirstColumn="0" w:lastRowLastColumn="0"/>
             </w:pPr>
             <w:r>
-              <w:t>Weitere Daily Scrum</w:t>
-            </w:r>
+              <w:t xml:space="preserve">Weitere Daily </w:t>
+            </w:r>
+            <w:proofErr w:type="spellStart"/>
+            <w:r>
+              <w:t>Scrum</w:t>
+            </w:r>
+            <w:proofErr w:type="spellEnd"/>
             <w:r>
               <w:t xml:space="preserve"> Meeting</w:t>
             </w:r>
@@ -1820,12 +3658,28 @@
                 <w:b w:val="0"/>
               </w:rPr>
             </w:pPr>
+            <w:proofErr w:type="spellStart"/>
             <w:r>
               <w:rPr>
                 <w:b w:val="0"/>
               </w:rPr>
-              <w:t>Product Backlog</w:t>
-            </w:r>
+              <w:t>Product</w:t>
+            </w:r>
+            <w:proofErr w:type="spellEnd"/>
+            <w:r>
+              <w:rPr>
+                <w:b w:val="0"/>
+              </w:rPr>
+              <w:t xml:space="preserve"> </w:t>
+            </w:r>
+            <w:proofErr w:type="spellStart"/>
+            <w:r>
+              <w:rPr>
+                <w:b w:val="0"/>
+              </w:rPr>
+              <w:t>Backlog</w:t>
+            </w:r>
+            <w:proofErr w:type="spellEnd"/>
           </w:p>
         </w:tc>
         <w:tc>
@@ -1837,13 +3691,37 @@
               <w:cnfStyle w:val="000000010000" w:firstRow="0" w:lastRow="0" w:firstColumn="0" w:lastColumn="0" w:oddVBand="0" w:evenVBand="0" w:oddHBand="0" w:evenHBand="1" w:firstRowFirstColumn="0" w:firstRowLastColumn="0" w:lastRowFirstColumn="0" w:lastRowLastColumn="0"/>
             </w:pPr>
             <w:r>
-              <w:t xml:space="preserve">Die Anforderungen an das Produkt sind als Tickets im Redmine erfasst. Die Schätzung des Aufwands </w:t>
+              <w:t xml:space="preserve">Die Anforderungen an das Produkt sind als Tickets </w:t>
+            </w:r>
+            <w:proofErr w:type="gramStart"/>
+            <w:r>
+              <w:t>im</w:t>
+            </w:r>
+            <w:proofErr w:type="gramEnd"/>
+            <w:r>
+              <w:t xml:space="preserve"> </w:t>
+            </w:r>
+            <w:proofErr w:type="spellStart"/>
+            <w:r>
+              <w:t>Redmine</w:t>
+            </w:r>
+            <w:proofErr w:type="spellEnd"/>
+            <w:r>
+              <w:t xml:space="preserve"> erfasst. Die Schätzung des Aufwands </w:t>
             </w:r>
             <w:r>
               <w:t>wird</w:t>
             </w:r>
             <w:r>
-              <w:t xml:space="preserve"> für jede Anforderung auf dem entsprechenden Ticket nach dem Modell Planning Poker</w:t>
+              <w:t xml:space="preserve"> für jede Anforderung auf dem entsprechenden Ticket nach dem Modell </w:t>
+            </w:r>
+            <w:proofErr w:type="spellStart"/>
+            <w:r>
+              <w:t>Planning</w:t>
+            </w:r>
+            <w:proofErr w:type="spellEnd"/>
+            <w:r>
+              <w:t xml:space="preserve"> Poker</w:t>
             </w:r>
             <w:r>
               <w:t xml:space="preserve"> vorgenommen</w:t>
@@ -1873,8 +3751,16 @@
               <w:rPr>
                 <w:b w:val="0"/>
               </w:rPr>
-              <w:t>Sprint Backlog</w:t>
-            </w:r>
+              <w:t xml:space="preserve">Sprint </w:t>
+            </w:r>
+            <w:proofErr w:type="spellStart"/>
+            <w:r>
+              <w:rPr>
+                <w:b w:val="0"/>
+              </w:rPr>
+              <w:t>Backlog</w:t>
+            </w:r>
+            <w:proofErr w:type="spellEnd"/>
           </w:p>
         </w:tc>
         <w:tc>
@@ -1895,11 +3781,35 @@
               <w:t xml:space="preserve"> Sprint</w:t>
             </w:r>
             <w:r>
-              <w:t xml:space="preserve"> geplanten Aufgaben existieren im Redmine als Ticket, welche dem jeweiligen Sprint zugeordnet sind. Der Restaufwand, der für eine einzelne Aufgabe noch benötigt wird, ist über die Differenz der geschätzten und bisher gebuchten Zeit ersichtlich.</w:t>
+              <w:t xml:space="preserve"> geplanten Aufgaben existieren </w:t>
+            </w:r>
+            <w:proofErr w:type="gramStart"/>
+            <w:r>
+              <w:t>im</w:t>
+            </w:r>
+            <w:proofErr w:type="gramEnd"/>
+            <w:r>
+              <w:t xml:space="preserve"> </w:t>
+            </w:r>
+            <w:proofErr w:type="spellStart"/>
+            <w:r>
+              <w:t>Redmine</w:t>
+            </w:r>
+            <w:proofErr w:type="spellEnd"/>
+            <w:r>
+              <w:t xml:space="preserve"> als Ticket, welche dem jeweiligen Sprint zugeordnet sind. Der Restaufwand, der für eine einzelne Aufgabe noch benötigt wird, ist über die Differenz der geschätzten und bisher gebuchten Zeit ersichtlich.</w:t>
             </w:r>
             <w:r>
               <w:br/>
-              <w:t>Gleichzeitig dient das Redmine als Ersatz für das Taskboard.</w:t>
+              <w:t xml:space="preserve">Gleichzeitig dient das </w:t>
+            </w:r>
+            <w:proofErr w:type="spellStart"/>
+            <w:r>
+              <w:t>Redmine</w:t>
+            </w:r>
+            <w:proofErr w:type="spellEnd"/>
+            <w:r>
+              <w:t xml:space="preserve"> als Ersatz für das Taskboard.</w:t>
             </w:r>
           </w:p>
         </w:tc>
@@ -1920,12 +3830,21 @@
                 <w:lang w:val="en-US"/>
               </w:rPr>
             </w:pPr>
+            <w:proofErr w:type="spellStart"/>
             <w:r>
               <w:rPr>
                 <w:b w:val="0"/>
                 <w:lang w:val="en-US"/>
               </w:rPr>
-              <w:t>Burndown-Charts</w:t>
+              <w:t>Burndown</w:t>
+            </w:r>
+            <w:proofErr w:type="spellEnd"/>
+            <w:r>
+              <w:rPr>
+                <w:b w:val="0"/>
+                <w:lang w:val="en-US"/>
+              </w:rPr>
+              <w:t>-Charts</w:t>
             </w:r>
           </w:p>
         </w:tc>
@@ -1938,7 +3857,31 @@
               <w:cnfStyle w:val="000000010000" w:firstRow="0" w:lastRow="0" w:firstColumn="0" w:lastColumn="0" w:oddVBand="0" w:evenVBand="0" w:oddHBand="0" w:evenHBand="1" w:firstRowFirstColumn="0" w:firstRowLastColumn="0" w:lastRowFirstColumn="0" w:lastRowLastColumn="0"/>
             </w:pPr>
             <w:r>
-              <w:t>Das Gantt-Diagramm, welches sich im Redmine anzeigen lässt, erübrigt einen Burndown-Chart.</w:t>
+              <w:t xml:space="preserve">Das Gantt-Diagramm, welches sich </w:t>
+            </w:r>
+            <w:proofErr w:type="gramStart"/>
+            <w:r>
+              <w:t>im</w:t>
+            </w:r>
+            <w:proofErr w:type="gramEnd"/>
+            <w:r>
+              <w:t xml:space="preserve"> </w:t>
+            </w:r>
+            <w:proofErr w:type="spellStart"/>
+            <w:r>
+              <w:t>Redmine</w:t>
+            </w:r>
+            <w:proofErr w:type="spellEnd"/>
+            <w:r>
+              <w:t xml:space="preserve"> anzeigen lässt, erübrigt einen </w:t>
+            </w:r>
+            <w:proofErr w:type="spellStart"/>
+            <w:r>
+              <w:t>Burndown</w:t>
+            </w:r>
+            <w:proofErr w:type="spellEnd"/>
+            <w:r>
+              <w:t>-Chart.</w:t>
             </w:r>
           </w:p>
         </w:tc>
@@ -1977,7 +3920,15 @@
               <w:cnfStyle w:val="000000100000" w:firstRow="0" w:lastRow="0" w:firstColumn="0" w:lastColumn="0" w:oddVBand="0" w:evenVBand="0" w:oddHBand="1" w:evenHBand="0" w:firstRowFirstColumn="0" w:firstRowLastColumn="0" w:lastRowFirstColumn="0" w:lastRowLastColumn="0"/>
             </w:pPr>
             <w:r>
-              <w:t>Im Redmine Wiki besteht eine Seite zur Eintragung von Hindernissen und Problemen des Projektes.</w:t>
+              <w:t xml:space="preserve">Im </w:t>
+            </w:r>
+            <w:proofErr w:type="spellStart"/>
+            <w:r>
+              <w:t>Redmine</w:t>
+            </w:r>
+            <w:proofErr w:type="spellEnd"/>
+            <w:r>
+              <w:t xml:space="preserve"> Wiki besteht eine Seite zur Eintragung von Hindernissen und Problemen des Projektes.</w:t>
             </w:r>
           </w:p>
         </w:tc>
@@ -1998,6 +3949,7 @@
                 <w:lang w:val="en-US"/>
               </w:rPr>
             </w:pPr>
+            <w:proofErr w:type="spellStart"/>
             <w:r>
               <w:rPr>
                 <w:b w:val="0"/>
@@ -2005,6 +3957,7 @@
               </w:rPr>
               <w:t>Releaseplan</w:t>
             </w:r>
+            <w:proofErr w:type="spellEnd"/>
           </w:p>
         </w:tc>
         <w:tc>
@@ -2017,19 +3970,35 @@
               <w:cnfStyle w:val="000000010000" w:firstRow="0" w:lastRow="0" w:firstColumn="0" w:lastColumn="0" w:oddVBand="0" w:evenVBand="0" w:oddHBand="0" w:evenHBand="1" w:firstRowFirstColumn="0" w:firstRowLastColumn="0" w:lastRowFirstColumn="0" w:lastRowLastColumn="0"/>
             </w:pPr>
             <w:r>
-              <w:t xml:space="preserve">Die Tickets im Redmine bieten einen Überblick über den Zeitplan und die Termine/Meetings. Die erwartete Anzahl Sprints ist unter Roadmap ersichtlich. Für die Behandlung von Risiken siehe Unterkapitel </w:t>
+              <w:t xml:space="preserve">Die Tickets </w:t>
+            </w:r>
+            <w:proofErr w:type="gramStart"/>
+            <w:r>
+              <w:t>im</w:t>
+            </w:r>
+            <w:proofErr w:type="gramEnd"/>
+            <w:r>
+              <w:t xml:space="preserve"> </w:t>
+            </w:r>
+            <w:proofErr w:type="spellStart"/>
+            <w:r>
+              <w:t>Redmine</w:t>
+            </w:r>
+            <w:proofErr w:type="spellEnd"/>
+            <w:r>
+              <w:t xml:space="preserve"> bieten einen Überblick über den Zeitplan und die Termine/Meetings. Die erwartete Anzahl Sprints ist unter Roadmap ersichtlich. Für die Behandlung von Risiken siehe Unterkapitel </w:t>
             </w:r>
             <w:r>
               <w:fldChar w:fldCharType="begin"/>
             </w:r>
             <w:r>
-              <w:instrText xml:space="preserve"> REF _Ref305340545 \r \h </w:instrText>
+              <w:instrText xml:space="preserve"> REF _Ref327365443 \r \h </w:instrText>
             </w:r>
             <w:r>
               <w:fldChar w:fldCharType="separate"/>
             </w:r>
             <w:r>
-              <w:t>I.4</w:t>
+              <w:t>I.1.4</w:t>
             </w:r>
             <w:r>
               <w:fldChar w:fldCharType="end"/>
@@ -2041,7 +4010,7 @@
               <w:fldChar w:fldCharType="begin"/>
             </w:r>
             <w:r>
-              <w:instrText xml:space="preserve"> REF _Ref305340545 \h </w:instrText>
+              <w:instrText xml:space="preserve"> REF _Ref327365445 \h </w:instrText>
             </w:r>
             <w:r>
               <w:fldChar w:fldCharType="separate"/>
@@ -2061,49 +4030,49 @@
     </w:tbl>
     <w:p>
       <w:pPr>
-        <w:pStyle w:val="Beschriftung"/>
+        <w:pStyle w:val="Caption"/>
       </w:pPr>
       <w:r>
         <w:t xml:space="preserve">Tabelle </w:t>
       </w:r>
-      <w:r>
-        <w:fldChar w:fldCharType="begin"/>
-      </w:r>
-      <w:r>
-        <w:instrText xml:space="preserve"> SEQ Tabelle \* ARABIC </w:instrText>
-      </w:r>
-      <w:r>
-        <w:fldChar w:fldCharType="separate"/>
+      <w:fldSimple w:instr=" SEQ Tabelle \* ARABIC ">
+        <w:r>
+          <w:rPr>
+            <w:noProof/>
+          </w:rPr>
+          <w:t>1</w:t>
+        </w:r>
+      </w:fldSimple>
+      <w:r>
+        <w:t xml:space="preserve"> - </w:t>
+      </w:r>
+      <w:proofErr w:type="spellStart"/>
+      <w:r>
+        <w:t>S</w:t>
       </w:r>
       <w:r>
         <w:rPr>
           <w:noProof/>
         </w:rPr>
-        <w:t>1</w:t>
-      </w:r>
+        <w:t>crum</w:t>
+      </w:r>
+      <w:proofErr w:type="spellEnd"/>
       <w:r>
         <w:rPr>
           <w:noProof/>
         </w:rPr>
-        <w:fldChar w:fldCharType="end"/>
-      </w:r>
-      <w:r>
-        <w:t xml:space="preserve"> - S</w:t>
-      </w:r>
-      <w:r>
-        <w:rPr>
-          <w:noProof/>
-        </w:rPr>
-        <w:t>crum Elemente</w:t>
-      </w:r>
-    </w:p>
-    <w:p>
-      <w:pPr>
-        <w:pStyle w:val="berschrift4"/>
-      </w:pPr>
+        <w:t xml:space="preserve"> Elemente</w:t>
+      </w:r>
+    </w:p>
+    <w:p>
+      <w:pPr>
+        <w:pStyle w:val="Heading4"/>
+      </w:pPr>
+      <w:bookmarkStart w:id="41" w:name="_Toc327365547"/>
       <w:r>
         <w:t>RUP</w:t>
       </w:r>
+      <w:bookmarkEnd w:id="41"/>
     </w:p>
     <w:p>
       <w:r>
@@ -2112,31 +4081,86 @@
     </w:p>
     <w:p>
       <w:r>
-        <w:t>Zusätzlich wird zu Beginn der Arbeit ein einfacher Architekturprototyp erstellt, der alle Layer und Tiers abdeckt, um die grössten technischen und architektonischen Risiken abzudecken.</w:t>
-      </w:r>
-    </w:p>
-    <w:p>
-      <w:pPr>
-        <w:pStyle w:val="berschrift4"/>
-      </w:pPr>
+        <w:t xml:space="preserve">Zusätzlich wird zu Beginn der Arbeit ein </w:t>
+      </w:r>
+      <w:bookmarkStart w:id="42" w:name="_GoBack"/>
+      <w:bookmarkEnd w:id="42"/>
+      <w:r>
+        <w:t>einfacher Architekturprototyp erstellt, der alle Layer und Tiers abdeckt, um die grössten technischen und architektonischen Risiken abzudecken.</w:t>
+      </w:r>
+    </w:p>
+    <w:p>
+      <w:pPr>
+        <w:pStyle w:val="Heading4"/>
+      </w:pPr>
+      <w:bookmarkStart w:id="43" w:name="_Toc327365548"/>
       <w:r>
         <w:t>UCD</w:t>
       </w:r>
+      <w:bookmarkEnd w:id="43"/>
     </w:p>
     <w:p>
       <w:r>
         <w:lastRenderedPageBreak/>
-        <w:t>Eine hohe Usability ist für die Vieowall aus verschiedenen Gründen besonders wichtig. Einerseits muss die Videowall ohne die Hilfe eines Benutzerhandbuches, also einfach, zu bedienen sein. Anderseits soll die Videowall die HSR präsentieren und einen möglichst positiven Eindruck bei den Besuchern hinterlassen.</w:t>
-      </w:r>
-    </w:p>
-    <w:p>
-      <w:r>
-        <w:t>Um eine hohe Usability zu erreichen werden für die Videowall auch Aspekte des User Centered Design (UCD) beachtet. Dazu zählen:</w:t>
-      </w:r>
-    </w:p>
-    <w:p>
-      <w:pPr>
-        <w:pStyle w:val="Listenabsatz"/>
+        <w:t xml:space="preserve">Eine hohe </w:t>
+      </w:r>
+      <w:proofErr w:type="spellStart"/>
+      <w:r>
+        <w:t>Usability</w:t>
+      </w:r>
+      <w:proofErr w:type="spellEnd"/>
+      <w:r>
+        <w:t xml:space="preserve"> ist für die </w:t>
+      </w:r>
+      <w:proofErr w:type="spellStart"/>
+      <w:r>
+        <w:t>Vieowall</w:t>
+      </w:r>
+      <w:proofErr w:type="spellEnd"/>
+      <w:r>
+        <w:t xml:space="preserve"> aus verschiedenen Gründen besonders wichtig. Einerseits </w:t>
+      </w:r>
+      <w:proofErr w:type="gramStart"/>
+      <w:r>
+        <w:t>muss</w:t>
+      </w:r>
+      <w:proofErr w:type="gramEnd"/>
+      <w:r>
+        <w:t xml:space="preserve"> die Videowall ohne die Hilfe eines Benutzerhandbuches, also einfach, zu bedienen sein. Anderseits </w:t>
+      </w:r>
+      <w:proofErr w:type="gramStart"/>
+      <w:r>
+        <w:t>soll</w:t>
+      </w:r>
+      <w:proofErr w:type="gramEnd"/>
+      <w:r>
+        <w:t xml:space="preserve"> die Videowall die HSR präsentieren und einen möglichst positiven Eindruck bei den Besuchern hinterlassen.</w:t>
+      </w:r>
+    </w:p>
+    <w:p>
+      <w:r>
+        <w:t xml:space="preserve">Um eine hohe </w:t>
+      </w:r>
+      <w:proofErr w:type="spellStart"/>
+      <w:r>
+        <w:t>Usability</w:t>
+      </w:r>
+      <w:proofErr w:type="spellEnd"/>
+      <w:r>
+        <w:t xml:space="preserve"> zu erreichen werden für die Videowall auch Aspekte des User </w:t>
+      </w:r>
+      <w:proofErr w:type="spellStart"/>
+      <w:r>
+        <w:t>Centered</w:t>
+      </w:r>
+      <w:proofErr w:type="spellEnd"/>
+      <w:r>
+        <w:t xml:space="preserve"> Design (UCD) beachtet. Dazu zählen:</w:t>
+      </w:r>
+    </w:p>
+    <w:p>
+      <w:pPr>
+        <w:pStyle w:val="ListParagraph"/>
         <w:numPr>
           <w:ilvl w:val="0"/>
           <w:numId w:val="5"/>
@@ -2148,7 +4172,7 @@
     </w:p>
     <w:p>
       <w:pPr>
-        <w:pStyle w:val="Listenabsatz"/>
+        <w:pStyle w:val="ListParagraph"/>
         <w:numPr>
           <w:ilvl w:val="0"/>
           <w:numId w:val="5"/>
@@ -2160,7 +4184,7 @@
     </w:p>
     <w:p>
       <w:pPr>
-        <w:pStyle w:val="Listenabsatz"/>
+        <w:pStyle w:val="ListParagraph"/>
         <w:numPr>
           <w:ilvl w:val="0"/>
           <w:numId w:val="5"/>
@@ -2178,34 +4202,57 @@
     </w:p>
     <w:p>
       <w:pPr>
-        <w:pStyle w:val="Listenabsatz"/>
+        <w:pStyle w:val="ListParagraph"/>
         <w:numPr>
           <w:ilvl w:val="0"/>
           <w:numId w:val="5"/>
         </w:numPr>
       </w:pPr>
       <w:r>
-        <w:t>Aufstellen von Thesen (z.B. „Meine Hand ist die Maus“) und diese Thesen durch Usability Tests validieren</w:t>
-      </w:r>
-    </w:p>
-    <w:p>
-      <w:pPr>
-        <w:pStyle w:val="Listenabsatz"/>
+        <w:t xml:space="preserve">Aufstellen von Thesen (z.B. „Meine Hand ist die Maus“) und diese Thesen durch </w:t>
+      </w:r>
+      <w:proofErr w:type="spellStart"/>
+      <w:r>
+        <w:t>Usability</w:t>
+      </w:r>
+      <w:proofErr w:type="spellEnd"/>
+      <w:r>
+        <w:t xml:space="preserve"> Tests validieren</w:t>
+      </w:r>
+    </w:p>
+    <w:p>
+      <w:pPr>
+        <w:pStyle w:val="ListParagraph"/>
         <w:numPr>
           <w:ilvl w:val="0"/>
           <w:numId w:val="5"/>
         </w:numPr>
       </w:pPr>
       <w:r>
-        <w:t>Implementationen oder Arbeiten mithilfe von Usability Tests validieren</w:t>
-      </w:r>
-    </w:p>
-    <w:p>
-      <w:r>
-        <w:t>Durch das Vorgehen nach UCD ist es möglich, Benutzer früh miteinzubeziehen und die Anforderungen so zu definieren, dass die Nutzer ihre Ziele auf möglichst einfache Weise erreichen können. Es ist auch möglich, durch Usability Tests die Qualität einer Lösung zu beurteilen und zu verbessern.</w:t>
-      </w:r>
-      <w:bookmarkStart w:id="21" w:name="_GoBack"/>
-      <w:bookmarkEnd w:id="21"/>
+        <w:t xml:space="preserve">Implementationen oder Arbeiten mithilfe von </w:t>
+      </w:r>
+      <w:proofErr w:type="spellStart"/>
+      <w:r>
+        <w:t>Usability</w:t>
+      </w:r>
+      <w:proofErr w:type="spellEnd"/>
+      <w:r>
+        <w:t xml:space="preserve"> Tests validieren</w:t>
+      </w:r>
+    </w:p>
+    <w:p>
+      <w:r>
+        <w:t xml:space="preserve">Durch das Vorgehen nach UCD ist es möglich, Benutzer früh miteinzubeziehen und die Anforderungen so zu definieren, dass die Nutzer ihre Ziele auf möglichst einfache Weise erreichen können. Es ist auch möglich, durch </w:t>
+      </w:r>
+      <w:proofErr w:type="spellStart"/>
+      <w:r>
+        <w:t>Usability</w:t>
+      </w:r>
+      <w:proofErr w:type="spellEnd"/>
+      <w:r>
+        <w:t xml:space="preserve"> Tests die Qualität einer Lösung zu beurteilen und zu verbessern.</w:t>
+      </w:r>
+      <w:bookmarkEnd w:id="0"/>
     </w:p>
     <w:sectPr>
       <w:headerReference w:type="default" r:id="rId12"/>
@@ -2248,7 +4295,7 @@
 <w:ftr xmlns:wpc="http://schemas.microsoft.com/office/word/2010/wordprocessingCanvas" xmlns:mc="http://schemas.openxmlformats.org/markup-compatibility/2006" xmlns:o="urn:schemas-microsoft-com:office:office" xmlns:r="http://schemas.openxmlformats.org/officeDocument/2006/relationships" xmlns:m="http://schemas.openxmlformats.org/officeDocument/2006/math" xmlns:v="urn:schemas-microsoft-com:vml" xmlns:wp14="http://schemas.microsoft.com/office/word/2010/wordprocessingDrawing" xmlns:wp="http://schemas.openxmlformats.org/drawingml/2006/wordprocessingDrawing" xmlns:w10="urn:schemas-microsoft-com:office:word" xmlns:w="http://schemas.openxmlformats.org/wordprocessingml/2006/main" xmlns:w14="http://schemas.microsoft.com/office/word/2010/wordml" xmlns:wpg="http://schemas.microsoft.com/office/word/2010/wordprocessingGroup" xmlns:wpi="http://schemas.microsoft.com/office/word/2010/wordprocessingInk" xmlns:wne="http://schemas.microsoft.com/office/word/2006/wordml" xmlns:wps="http://schemas.microsoft.com/office/word/2010/wordprocessingShape" mc:Ignorable="w14 wp14">
   <w:p>
     <w:pPr>
-      <w:pStyle w:val="Fuzeile"/>
+      <w:pStyle w:val="Footer"/>
     </w:pPr>
     <w:r>
       <w:t xml:space="preserve">HSR </w:t>
@@ -2322,7 +4369,7 @@
         <w:noProof/>
         <w:lang w:val="de-DE"/>
       </w:rPr>
-      <w:t>6</w:t>
+      <w:t>1</w:t>
     </w:r>
     <w:r>
       <w:rPr>
@@ -2336,16 +4383,31 @@
       </w:rPr>
       <w:t xml:space="preserve"> von </w:t>
     </w:r>
-    <w:fldSimple w:instr="NUMPAGES  \* Arabic  \* MERGEFORMAT">
-      <w:r>
-        <w:rPr>
-          <w:b/>
-          <w:noProof/>
-          <w:lang w:val="de-DE"/>
-        </w:rPr>
-        <w:t>6</w:t>
-      </w:r>
-    </w:fldSimple>
+    <w:r>
+      <w:fldChar w:fldCharType="begin"/>
+    </w:r>
+    <w:r>
+      <w:instrText>NUMPAGES  \* Arabic  \* MERGEFORMAT</w:instrText>
+    </w:r>
+    <w:r>
+      <w:fldChar w:fldCharType="separate"/>
+    </w:r>
+    <w:r>
+      <w:rPr>
+        <w:b/>
+        <w:noProof/>
+        <w:lang w:val="de-DE"/>
+      </w:rPr>
+      <w:t>6</w:t>
+    </w:r>
+    <w:r>
+      <w:rPr>
+        <w:b/>
+        <w:noProof/>
+        <w:lang w:val="de-DE"/>
+      </w:rPr>
+      <w:fldChar w:fldCharType="end"/>
+    </w:r>
   </w:p>
 </w:ftr>
 </file>
@@ -2375,11 +4437,11 @@
   <w:footnote w:id="1">
     <w:p>
       <w:pPr>
-        <w:pStyle w:val="Funotentext"/>
+        <w:pStyle w:val="FootnoteText"/>
       </w:pPr>
       <w:r>
         <w:rPr>
-          <w:rStyle w:val="Funotenzeichen"/>
+          <w:rStyle w:val="FootnoteReference"/>
         </w:rPr>
         <w:footnoteRef/>
       </w:r>
@@ -2403,7 +4465,7 @@
 <w:hdr xmlns:wpc="http://schemas.microsoft.com/office/word/2010/wordprocessingCanvas" xmlns:mc="http://schemas.openxmlformats.org/markup-compatibility/2006" xmlns:o="urn:schemas-microsoft-com:office:office" xmlns:r="http://schemas.openxmlformats.org/officeDocument/2006/relationships" xmlns:m="http://schemas.openxmlformats.org/officeDocument/2006/math" xmlns:v="urn:schemas-microsoft-com:vml" xmlns:wp14="http://schemas.microsoft.com/office/word/2010/wordprocessingDrawing" xmlns:wp="http://schemas.openxmlformats.org/drawingml/2006/wordprocessingDrawing" xmlns:w10="urn:schemas-microsoft-com:office:word" xmlns:w="http://schemas.openxmlformats.org/wordprocessingml/2006/main" xmlns:w14="http://schemas.microsoft.com/office/word/2010/wordml" xmlns:wpg="http://schemas.microsoft.com/office/word/2010/wordprocessingGroup" xmlns:wpi="http://schemas.microsoft.com/office/word/2010/wordprocessingInk" xmlns:wne="http://schemas.microsoft.com/office/word/2006/wordml" xmlns:wps="http://schemas.microsoft.com/office/word/2010/wordprocessingShape" mc:Ignorable="w14 wp14">
   <w:p>
     <w:pPr>
-      <w:pStyle w:val="Kopfzeile"/>
+      <w:pStyle w:val="Header"/>
     </w:pPr>
     <w:r>
       <w:tab/>
@@ -2596,7 +4658,7 @@
     <w:lvl w:ilvl="0">
       <w:start w:val="1"/>
       <w:numFmt w:val="upperRoman"/>
-      <w:pStyle w:val="berschrift1"/>
+      <w:pStyle w:val="Heading1"/>
       <w:lvlText w:val="%1."/>
       <w:lvlJc w:val="left"/>
       <w:pPr>
@@ -2609,7 +4671,7 @@
     <w:lvl w:ilvl="1">
       <w:start w:val="1"/>
       <w:numFmt w:val="decimal"/>
-      <w:pStyle w:val="berschrift2"/>
+      <w:pStyle w:val="Heading2"/>
       <w:lvlText w:val="%1.%2"/>
       <w:lvlJc w:val="left"/>
       <w:pPr>
@@ -2619,7 +4681,7 @@
     <w:lvl w:ilvl="2">
       <w:start w:val="1"/>
       <w:numFmt w:val="decimal"/>
-      <w:pStyle w:val="berschrift3"/>
+      <w:pStyle w:val="Heading3"/>
       <w:lvlText w:val="%1.%2.%3"/>
       <w:lvlJc w:val="left"/>
       <w:pPr>
@@ -2629,7 +4691,7 @@
     <w:lvl w:ilvl="3">
       <w:start w:val="1"/>
       <w:numFmt w:val="decimal"/>
-      <w:pStyle w:val="berschrift4"/>
+      <w:pStyle w:val="Heading4"/>
       <w:lvlText w:val="%1.%2.%3.%4"/>
       <w:lvlJc w:val="left"/>
       <w:pPr>
@@ -2639,7 +4701,7 @@
     <w:lvl w:ilvl="4">
       <w:start w:val="1"/>
       <w:numFmt w:val="decimal"/>
-      <w:pStyle w:val="berschrift5"/>
+      <w:pStyle w:val="Heading5"/>
       <w:lvlText w:val="%1.%2.%3.%4.%5"/>
       <w:lvlJc w:val="left"/>
       <w:pPr>
@@ -2649,7 +4711,7 @@
     <w:lvl w:ilvl="5">
       <w:start w:val="1"/>
       <w:numFmt w:val="decimal"/>
-      <w:pStyle w:val="berschrift6"/>
+      <w:pStyle w:val="Heading6"/>
       <w:lvlText w:val="%1.%2.%3.%4.%5.%6"/>
       <w:lvlJc w:val="left"/>
       <w:pPr>
@@ -2659,7 +4721,7 @@
     <w:lvl w:ilvl="6">
       <w:start w:val="1"/>
       <w:numFmt w:val="decimal"/>
-      <w:pStyle w:val="berschrift7"/>
+      <w:pStyle w:val="Heading7"/>
       <w:lvlText w:val="%1.%2.%3.%4.%5.%6.%7"/>
       <w:lvlJc w:val="left"/>
       <w:pPr>
@@ -2669,7 +4731,7 @@
     <w:lvl w:ilvl="7">
       <w:start w:val="1"/>
       <w:numFmt w:val="decimal"/>
-      <w:pStyle w:val="berschrift8"/>
+      <w:pStyle w:val="Heading8"/>
       <w:lvlText w:val="%1.%2.%3.%4.%5.%6.%7.%8"/>
       <w:lvlJc w:val="left"/>
       <w:pPr>
@@ -2679,7 +4741,7 @@
     <w:lvl w:ilvl="8">
       <w:start w:val="1"/>
       <w:numFmt w:val="decimal"/>
-      <w:pStyle w:val="berschrift9"/>
+      <w:pStyle w:val="Heading9"/>
       <w:lvlText w:val="%1.%2.%3.%4.%5.%6.%7.%8.%9"/>
       <w:lvlJc w:val="left"/>
       <w:pPr>
@@ -3059,7 +5121,7 @@
     <w:lsdException w:name="Bibliography" w:uiPriority="37"/>
     <w:lsdException w:name="TOC Heading" w:uiPriority="39" w:qFormat="1"/>
   </w:latentStyles>
-  <w:style w:type="paragraph" w:default="1" w:styleId="Standard">
+  <w:style w:type="paragraph" w:default="1" w:styleId="Normal">
     <w:name w:val="Normal"/>
     <w:qFormat/>
     <w:rsid w:val="003C3BB7"/>
@@ -3068,11 +5130,11 @@
       <w:szCs w:val="20"/>
     </w:rPr>
   </w:style>
-  <w:style w:type="paragraph" w:styleId="berschrift1">
+  <w:style w:type="paragraph" w:styleId="Heading1">
     <w:name w:val="heading 1"/>
-    <w:basedOn w:val="Standard"/>
-    <w:next w:val="Standard"/>
-    <w:link w:val="berschrift1Zchn"/>
+    <w:basedOn w:val="Normal"/>
+    <w:next w:val="Normal"/>
+    <w:link w:val="Heading1Char"/>
     <w:uiPriority w:val="9"/>
     <w:qFormat/>
     <w:rsid w:val="00C90DFA"/>
@@ -3094,11 +5156,11 @@
       <w:szCs w:val="22"/>
     </w:rPr>
   </w:style>
-  <w:style w:type="paragraph" w:styleId="berschrift2">
+  <w:style w:type="paragraph" w:styleId="Heading2">
     <w:name w:val="heading 2"/>
-    <w:basedOn w:val="Standard"/>
-    <w:next w:val="Standard"/>
-    <w:link w:val="berschrift2Zchn"/>
+    <w:basedOn w:val="Normal"/>
+    <w:next w:val="Normal"/>
+    <w:link w:val="Heading2Char"/>
     <w:uiPriority w:val="9"/>
     <w:unhideWhenUsed/>
     <w:qFormat/>
@@ -3128,11 +5190,11 @@
       <w:szCs w:val="22"/>
     </w:rPr>
   </w:style>
-  <w:style w:type="paragraph" w:styleId="berschrift3">
+  <w:style w:type="paragraph" w:styleId="Heading3">
     <w:name w:val="heading 3"/>
-    <w:basedOn w:val="Standard"/>
-    <w:next w:val="Standard"/>
-    <w:link w:val="berschrift3Zchn"/>
+    <w:basedOn w:val="Normal"/>
+    <w:next w:val="Normal"/>
+    <w:link w:val="Heading3Char"/>
     <w:uiPriority w:val="9"/>
     <w:unhideWhenUsed/>
     <w:qFormat/>
@@ -3157,11 +5219,11 @@
       <w:szCs w:val="22"/>
     </w:rPr>
   </w:style>
-  <w:style w:type="paragraph" w:styleId="berschrift4">
+  <w:style w:type="paragraph" w:styleId="Heading4">
     <w:name w:val="heading 4"/>
-    <w:basedOn w:val="Standard"/>
-    <w:next w:val="Standard"/>
-    <w:link w:val="berschrift4Zchn"/>
+    <w:basedOn w:val="Normal"/>
+    <w:next w:val="Normal"/>
+    <w:link w:val="Heading4Char"/>
     <w:uiPriority w:val="9"/>
     <w:unhideWhenUsed/>
     <w:qFormat/>
@@ -3186,11 +5248,11 @@
       <w:szCs w:val="22"/>
     </w:rPr>
   </w:style>
-  <w:style w:type="paragraph" w:styleId="berschrift5">
+  <w:style w:type="paragraph" w:styleId="Heading5">
     <w:name w:val="heading 5"/>
-    <w:basedOn w:val="Standard"/>
-    <w:next w:val="Standard"/>
-    <w:link w:val="berschrift5Zchn"/>
+    <w:basedOn w:val="Normal"/>
+    <w:next w:val="Normal"/>
+    <w:link w:val="Heading5Char"/>
     <w:uiPriority w:val="9"/>
     <w:unhideWhenUsed/>
     <w:qFormat/>
@@ -3216,11 +5278,11 @@
       <w:szCs w:val="22"/>
     </w:rPr>
   </w:style>
-  <w:style w:type="paragraph" w:styleId="berschrift6">
+  <w:style w:type="paragraph" w:styleId="Heading6">
     <w:name w:val="heading 6"/>
-    <w:basedOn w:val="Standard"/>
-    <w:next w:val="Standard"/>
-    <w:link w:val="berschrift6Zchn"/>
+    <w:basedOn w:val="Normal"/>
+    <w:next w:val="Normal"/>
+    <w:link w:val="Heading6Char"/>
     <w:uiPriority w:val="9"/>
     <w:unhideWhenUsed/>
     <w:qFormat/>
@@ -3241,11 +5303,11 @@
       <w:szCs w:val="22"/>
     </w:rPr>
   </w:style>
-  <w:style w:type="paragraph" w:styleId="berschrift7">
+  <w:style w:type="paragraph" w:styleId="Heading7">
     <w:name w:val="heading 7"/>
-    <w:basedOn w:val="Standard"/>
-    <w:next w:val="Standard"/>
-    <w:link w:val="berschrift7Zchn"/>
+    <w:basedOn w:val="Normal"/>
+    <w:next w:val="Normal"/>
+    <w:link w:val="Heading7Char"/>
     <w:uiPriority w:val="9"/>
     <w:semiHidden/>
     <w:unhideWhenUsed/>
@@ -3267,11 +5329,11 @@
       <w:szCs w:val="22"/>
     </w:rPr>
   </w:style>
-  <w:style w:type="paragraph" w:styleId="berschrift8">
+  <w:style w:type="paragraph" w:styleId="Heading8">
     <w:name w:val="heading 8"/>
-    <w:basedOn w:val="Standard"/>
-    <w:next w:val="Standard"/>
-    <w:link w:val="berschrift8Zchn"/>
+    <w:basedOn w:val="Normal"/>
+    <w:next w:val="Normal"/>
+    <w:link w:val="Heading8Char"/>
     <w:uiPriority w:val="9"/>
     <w:semiHidden/>
     <w:unhideWhenUsed/>
@@ -3292,11 +5354,11 @@
       <w:szCs w:val="18"/>
     </w:rPr>
   </w:style>
-  <w:style w:type="paragraph" w:styleId="berschrift9">
+  <w:style w:type="paragraph" w:styleId="Heading9">
     <w:name w:val="heading 9"/>
-    <w:basedOn w:val="Standard"/>
-    <w:next w:val="Standard"/>
-    <w:link w:val="berschrift9Zchn"/>
+    <w:basedOn w:val="Normal"/>
+    <w:next w:val="Normal"/>
+    <w:link w:val="Heading9Char"/>
     <w:uiPriority w:val="9"/>
     <w:semiHidden/>
     <w:unhideWhenUsed/>
@@ -3318,13 +5380,13 @@
       <w:szCs w:val="18"/>
     </w:rPr>
   </w:style>
-  <w:style w:type="character" w:default="1" w:styleId="Absatz-Standardschriftart">
+  <w:style w:type="character" w:default="1" w:styleId="DefaultParagraphFont">
     <w:name w:val="Default Paragraph Font"/>
     <w:uiPriority w:val="1"/>
     <w:semiHidden/>
     <w:unhideWhenUsed/>
   </w:style>
-  <w:style w:type="table" w:default="1" w:styleId="NormaleTabelle">
+  <w:style w:type="table" w:default="1" w:styleId="TableNormal">
     <w:name w:val="Normal Table"/>
     <w:uiPriority w:val="99"/>
     <w:semiHidden/>
@@ -3339,16 +5401,16 @@
       </w:tblCellMar>
     </w:tblPr>
   </w:style>
-  <w:style w:type="numbering" w:default="1" w:styleId="KeineListe">
+  <w:style w:type="numbering" w:default="1" w:styleId="NoList">
     <w:name w:val="No List"/>
     <w:uiPriority w:val="99"/>
     <w:semiHidden/>
     <w:unhideWhenUsed/>
   </w:style>
-  <w:style w:type="character" w:customStyle="1" w:styleId="berschrift1Zchn">
-    <w:name w:val="Überschrift 1 Zchn"/>
-    <w:basedOn w:val="Absatz-Standardschriftart"/>
-    <w:link w:val="berschrift1"/>
+  <w:style w:type="character" w:customStyle="1" w:styleId="Heading1Char">
+    <w:name w:val="Heading 1 Char"/>
+    <w:basedOn w:val="DefaultParagraphFont"/>
+    <w:link w:val="Heading1"/>
     <w:uiPriority w:val="9"/>
     <w:rsid w:val="00C90DFA"/>
     <w:rPr>
@@ -3360,10 +5422,10 @@
       <w:shd w:val="clear" w:color="auto" w:fill="FFFFFF" w:themeFill="background1"/>
     </w:rPr>
   </w:style>
-  <w:style w:type="character" w:customStyle="1" w:styleId="berschrift2Zchn">
-    <w:name w:val="Überschrift 2 Zchn"/>
-    <w:basedOn w:val="Absatz-Standardschriftart"/>
-    <w:link w:val="berschrift2"/>
+  <w:style w:type="character" w:customStyle="1" w:styleId="Heading2Char">
+    <w:name w:val="Heading 2 Char"/>
+    <w:basedOn w:val="DefaultParagraphFont"/>
+    <w:link w:val="Heading2"/>
     <w:uiPriority w:val="9"/>
     <w:rsid w:val="00402E1C"/>
     <w:rPr>
@@ -3375,9 +5437,9 @@
       <w:shd w:val="clear" w:color="auto" w:fill="5994CB"/>
     </w:rPr>
   </w:style>
-  <w:style w:type="table" w:styleId="Tabellenraster">
+  <w:style w:type="table" w:styleId="TableGrid">
     <w:name w:val="Table Grid"/>
-    <w:basedOn w:val="NormaleTabelle"/>
+    <w:basedOn w:val="TableNormal"/>
     <w:uiPriority w:val="59"/>
     <w:rsid w:val="00651384"/>
     <w:pPr>
@@ -3401,9 +5463,9 @@
       </w:tblCellMar>
     </w:tblPr>
   </w:style>
-  <w:style w:type="table" w:styleId="HellesRaster-Akzent1">
+  <w:style w:type="table" w:styleId="LightGrid-Accent1">
     <w:name w:val="Light Grid Accent 1"/>
-    <w:basedOn w:val="NormaleTabelle"/>
+    <w:basedOn w:val="TableNormal"/>
     <w:uiPriority w:val="62"/>
     <w:rsid w:val="00CB0412"/>
     <w:pPr>
@@ -3531,9 +5593,9 @@
       </w:tcPr>
     </w:tblStylePr>
   </w:style>
-  <w:style w:type="table" w:styleId="MittlereSchattierung1-Akzent1">
+  <w:style w:type="table" w:styleId="MediumShading1-Accent1">
     <w:name w:val="Medium Shading 1 Accent 1"/>
-    <w:basedOn w:val="NormaleTabelle"/>
+    <w:basedOn w:val="TableNormal"/>
     <w:uiPriority w:val="63"/>
     <w:rsid w:val="004A070C"/>
     <w:pPr>
@@ -3631,9 +5693,9 @@
       </w:tcPr>
     </w:tblStylePr>
   </w:style>
-  <w:style w:type="table" w:styleId="MittlereListe2-Akzent1">
+  <w:style w:type="table" w:styleId="MediumList2-Accent1">
     <w:name w:val="Medium List 2 Accent 1"/>
-    <w:basedOn w:val="NormaleTabelle"/>
+    <w:basedOn w:val="TableNormal"/>
     <w:uiPriority w:val="66"/>
     <w:rsid w:val="00CB0412"/>
     <w:pPr>
@@ -3759,9 +5821,9 @@
       </w:tcPr>
     </w:tblStylePr>
   </w:style>
-  <w:style w:type="table" w:styleId="MittlereListe1-Akzent1">
+  <w:style w:type="table" w:styleId="MediumList1-Accent1">
     <w:name w:val="Medium List 1 Accent 1"/>
-    <w:basedOn w:val="NormaleTabelle"/>
+    <w:basedOn w:val="TableNormal"/>
     <w:uiPriority w:val="65"/>
     <w:rsid w:val="00CB0412"/>
     <w:pPr>
@@ -3843,10 +5905,10 @@
       </w:tcPr>
     </w:tblStylePr>
   </w:style>
-  <w:style w:type="character" w:customStyle="1" w:styleId="berschrift3Zchn">
-    <w:name w:val="Überschrift 3 Zchn"/>
-    <w:basedOn w:val="Absatz-Standardschriftart"/>
-    <w:link w:val="berschrift3"/>
+  <w:style w:type="character" w:customStyle="1" w:styleId="Heading3Char">
+    <w:name w:val="Heading 3 Char"/>
+    <w:basedOn w:val="DefaultParagraphFont"/>
+    <w:link w:val="Heading3"/>
     <w:uiPriority w:val="9"/>
     <w:rsid w:val="00EA2F23"/>
     <w:rPr>
@@ -3856,10 +5918,10 @@
       <w:spacing w:val="15"/>
     </w:rPr>
   </w:style>
-  <w:style w:type="character" w:customStyle="1" w:styleId="berschrift4Zchn">
-    <w:name w:val="Überschrift 4 Zchn"/>
-    <w:basedOn w:val="Absatz-Standardschriftart"/>
-    <w:link w:val="berschrift4"/>
+  <w:style w:type="character" w:customStyle="1" w:styleId="Heading4Char">
+    <w:name w:val="Heading 4 Char"/>
+    <w:basedOn w:val="DefaultParagraphFont"/>
+    <w:link w:val="Heading4"/>
     <w:uiPriority w:val="9"/>
     <w:rsid w:val="006211F6"/>
     <w:rPr>
@@ -3868,10 +5930,10 @@
       <w:spacing w:val="10"/>
     </w:rPr>
   </w:style>
-  <w:style w:type="character" w:customStyle="1" w:styleId="berschrift5Zchn">
-    <w:name w:val="Überschrift 5 Zchn"/>
-    <w:basedOn w:val="Absatz-Standardschriftart"/>
-    <w:link w:val="berschrift5"/>
+  <w:style w:type="character" w:customStyle="1" w:styleId="Heading5Char">
+    <w:name w:val="Heading 5 Char"/>
+    <w:basedOn w:val="DefaultParagraphFont"/>
+    <w:link w:val="Heading5"/>
     <w:uiPriority w:val="9"/>
     <w:rsid w:val="00FB472D"/>
     <w:rPr>
@@ -3881,10 +5943,10 @@
       <w:spacing w:val="10"/>
     </w:rPr>
   </w:style>
-  <w:style w:type="character" w:customStyle="1" w:styleId="berschrift6Zchn">
-    <w:name w:val="Überschrift 6 Zchn"/>
-    <w:basedOn w:val="Absatz-Standardschriftart"/>
-    <w:link w:val="berschrift6"/>
+  <w:style w:type="character" w:customStyle="1" w:styleId="Heading6Char">
+    <w:name w:val="Heading 6 Char"/>
+    <w:basedOn w:val="DefaultParagraphFont"/>
+    <w:link w:val="Heading6"/>
     <w:uiPriority w:val="9"/>
     <w:rsid w:val="006211F6"/>
     <w:rPr>
@@ -3893,10 +5955,10 @@
       <w:spacing w:val="10"/>
     </w:rPr>
   </w:style>
-  <w:style w:type="character" w:customStyle="1" w:styleId="berschrift7Zchn">
-    <w:name w:val="Überschrift 7 Zchn"/>
-    <w:basedOn w:val="Absatz-Standardschriftart"/>
-    <w:link w:val="berschrift7"/>
+  <w:style w:type="character" w:customStyle="1" w:styleId="Heading7Char">
+    <w:name w:val="Heading 7 Char"/>
+    <w:basedOn w:val="DefaultParagraphFont"/>
+    <w:link w:val="Heading7"/>
     <w:uiPriority w:val="9"/>
     <w:semiHidden/>
     <w:rsid w:val="003C3BB7"/>
@@ -3906,10 +5968,10 @@
       <w:spacing w:val="10"/>
     </w:rPr>
   </w:style>
-  <w:style w:type="character" w:customStyle="1" w:styleId="berschrift8Zchn">
-    <w:name w:val="Überschrift 8 Zchn"/>
-    <w:basedOn w:val="Absatz-Standardschriftart"/>
-    <w:link w:val="berschrift8"/>
+  <w:style w:type="character" w:customStyle="1" w:styleId="Heading8Char">
+    <w:name w:val="Heading 8 Char"/>
+    <w:basedOn w:val="DefaultParagraphFont"/>
+    <w:link w:val="Heading8"/>
     <w:uiPriority w:val="9"/>
     <w:semiHidden/>
     <w:rsid w:val="003C3BB7"/>
@@ -3920,10 +5982,10 @@
       <w:szCs w:val="18"/>
     </w:rPr>
   </w:style>
-  <w:style w:type="character" w:customStyle="1" w:styleId="berschrift9Zchn">
-    <w:name w:val="Überschrift 9 Zchn"/>
-    <w:basedOn w:val="Absatz-Standardschriftart"/>
-    <w:link w:val="berschrift9"/>
+  <w:style w:type="character" w:customStyle="1" w:styleId="Heading9Char">
+    <w:name w:val="Heading 9 Char"/>
+    <w:basedOn w:val="DefaultParagraphFont"/>
+    <w:link w:val="Heading9"/>
     <w:uiPriority w:val="9"/>
     <w:semiHidden/>
     <w:rsid w:val="003C3BB7"/>
@@ -3935,10 +5997,10 @@
       <w:szCs w:val="18"/>
     </w:rPr>
   </w:style>
-  <w:style w:type="paragraph" w:styleId="Beschriftung">
+  <w:style w:type="paragraph" w:styleId="Caption">
     <w:name w:val="caption"/>
-    <w:basedOn w:val="Standard"/>
-    <w:next w:val="Standard"/>
+    <w:basedOn w:val="Normal"/>
+    <w:next w:val="Normal"/>
     <w:uiPriority w:val="35"/>
     <w:unhideWhenUsed/>
     <w:qFormat/>
@@ -3951,11 +6013,11 @@
       <w:szCs w:val="16"/>
     </w:rPr>
   </w:style>
-  <w:style w:type="paragraph" w:styleId="Titel">
+  <w:style w:type="paragraph" w:styleId="Title">
     <w:name w:val="Title"/>
-    <w:basedOn w:val="Standard"/>
-    <w:next w:val="Standard"/>
-    <w:link w:val="TitelZchn"/>
+    <w:basedOn w:val="Normal"/>
+    <w:next w:val="Normal"/>
+    <w:link w:val="TitleChar"/>
     <w:uiPriority w:val="10"/>
     <w:qFormat/>
     <w:rsid w:val="005E2896"/>
@@ -3971,10 +6033,10 @@
       <w:szCs w:val="52"/>
     </w:rPr>
   </w:style>
-  <w:style w:type="character" w:customStyle="1" w:styleId="TitelZchn">
-    <w:name w:val="Titel Zchn"/>
-    <w:basedOn w:val="Absatz-Standardschriftart"/>
-    <w:link w:val="Titel"/>
+  <w:style w:type="character" w:customStyle="1" w:styleId="TitleChar">
+    <w:name w:val="Title Char"/>
+    <w:basedOn w:val="DefaultParagraphFont"/>
+    <w:link w:val="Title"/>
     <w:uiPriority w:val="10"/>
     <w:rsid w:val="005E2896"/>
     <w:rPr>
@@ -3986,11 +6048,11 @@
       <w:szCs w:val="52"/>
     </w:rPr>
   </w:style>
-  <w:style w:type="paragraph" w:styleId="Untertitel">
+  <w:style w:type="paragraph" w:styleId="Subtitle">
     <w:name w:val="Subtitle"/>
-    <w:basedOn w:val="Standard"/>
-    <w:next w:val="Standard"/>
-    <w:link w:val="UntertitelZchn"/>
+    <w:basedOn w:val="Normal"/>
+    <w:next w:val="Normal"/>
+    <w:link w:val="SubtitleChar"/>
     <w:uiPriority w:val="11"/>
     <w:qFormat/>
     <w:rsid w:val="003C3BB7"/>
@@ -4005,10 +6067,10 @@
       <w:szCs w:val="24"/>
     </w:rPr>
   </w:style>
-  <w:style w:type="character" w:customStyle="1" w:styleId="UntertitelZchn">
-    <w:name w:val="Untertitel Zchn"/>
-    <w:basedOn w:val="Absatz-Standardschriftart"/>
-    <w:link w:val="Untertitel"/>
+  <w:style w:type="character" w:customStyle="1" w:styleId="SubtitleChar">
+    <w:name w:val="Subtitle Char"/>
+    <w:basedOn w:val="DefaultParagraphFont"/>
+    <w:link w:val="Subtitle"/>
     <w:uiPriority w:val="11"/>
     <w:rsid w:val="003C3BB7"/>
     <w:rPr>
@@ -4019,7 +6081,7 @@
       <w:szCs w:val="24"/>
     </w:rPr>
   </w:style>
-  <w:style w:type="character" w:styleId="Fett">
+  <w:style w:type="character" w:styleId="Strong">
     <w:name w:val="Strong"/>
     <w:uiPriority w:val="22"/>
     <w:qFormat/>
@@ -4029,7 +6091,7 @@
       <w:bCs/>
     </w:rPr>
   </w:style>
-  <w:style w:type="character" w:styleId="Hervorhebung">
+  <w:style w:type="character" w:styleId="Emphasis">
     <w:name w:val="Emphasis"/>
     <w:uiPriority w:val="20"/>
     <w:qFormat/>
@@ -4040,10 +6102,10 @@
       <w:spacing w:val="5"/>
     </w:rPr>
   </w:style>
-  <w:style w:type="paragraph" w:styleId="KeinLeerraum">
+  <w:style w:type="paragraph" w:styleId="NoSpacing">
     <w:name w:val="No Spacing"/>
-    <w:basedOn w:val="Standard"/>
-    <w:link w:val="KeinLeerraumZchn"/>
+    <w:basedOn w:val="Normal"/>
+    <w:link w:val="NoSpacingChar"/>
     <w:uiPriority w:val="1"/>
     <w:qFormat/>
     <w:rsid w:val="003C3BB7"/>
@@ -4051,10 +6113,10 @@
       <w:spacing w:after="0"/>
     </w:pPr>
   </w:style>
-  <w:style w:type="character" w:customStyle="1" w:styleId="KeinLeerraumZchn">
-    <w:name w:val="Kein Leerraum Zchn"/>
-    <w:basedOn w:val="Absatz-Standardschriftart"/>
-    <w:link w:val="KeinLeerraum"/>
+  <w:style w:type="character" w:customStyle="1" w:styleId="NoSpacingChar">
+    <w:name w:val="No Spacing Char"/>
+    <w:basedOn w:val="DefaultParagraphFont"/>
+    <w:link w:val="NoSpacing"/>
     <w:uiPriority w:val="1"/>
     <w:rsid w:val="003C3BB7"/>
     <w:rPr>
@@ -4062,9 +6124,9 @@
       <w:szCs w:val="20"/>
     </w:rPr>
   </w:style>
-  <w:style w:type="paragraph" w:styleId="Listenabsatz">
+  <w:style w:type="paragraph" w:styleId="ListParagraph">
     <w:name w:val="List Paragraph"/>
-    <w:basedOn w:val="Standard"/>
+    <w:basedOn w:val="Normal"/>
     <w:uiPriority w:val="34"/>
     <w:qFormat/>
     <w:rsid w:val="003C3BB7"/>
@@ -4073,11 +6135,11 @@
       <w:contextualSpacing/>
     </w:pPr>
   </w:style>
-  <w:style w:type="paragraph" w:styleId="Zitat">
+  <w:style w:type="paragraph" w:styleId="Quote">
     <w:name w:val="Quote"/>
-    <w:basedOn w:val="Standard"/>
-    <w:next w:val="Standard"/>
-    <w:link w:val="ZitatZchn"/>
+    <w:basedOn w:val="Normal"/>
+    <w:next w:val="Normal"/>
+    <w:link w:val="QuoteChar"/>
     <w:uiPriority w:val="29"/>
     <w:qFormat/>
     <w:rsid w:val="003C3BB7"/>
@@ -4086,10 +6148,10 @@
       <w:iCs/>
     </w:rPr>
   </w:style>
-  <w:style w:type="character" w:customStyle="1" w:styleId="ZitatZchn">
-    <w:name w:val="Zitat Zchn"/>
-    <w:basedOn w:val="Absatz-Standardschriftart"/>
-    <w:link w:val="Zitat"/>
+  <w:style w:type="character" w:customStyle="1" w:styleId="QuoteChar">
+    <w:name w:val="Quote Char"/>
+    <w:basedOn w:val="DefaultParagraphFont"/>
+    <w:link w:val="Quote"/>
     <w:uiPriority w:val="29"/>
     <w:rsid w:val="003C3BB7"/>
     <w:rPr>
@@ -4099,11 +6161,11 @@
       <w:szCs w:val="20"/>
     </w:rPr>
   </w:style>
-  <w:style w:type="paragraph" w:styleId="IntensivesZitat">
+  <w:style w:type="paragraph" w:styleId="IntenseQuote">
     <w:name w:val="Intense Quote"/>
-    <w:basedOn w:val="Standard"/>
-    <w:next w:val="Standard"/>
-    <w:link w:val="IntensivesZitatZchn"/>
+    <w:basedOn w:val="Normal"/>
+    <w:next w:val="Normal"/>
+    <w:link w:val="IntenseQuoteChar"/>
     <w:uiPriority w:val="30"/>
     <w:qFormat/>
     <w:rsid w:val="003C3BB7"/>
@@ -4122,10 +6184,10 @@
       <w:color w:val="4F81BD" w:themeColor="accent1"/>
     </w:rPr>
   </w:style>
-  <w:style w:type="character" w:customStyle="1" w:styleId="IntensivesZitatZchn">
-    <w:name w:val="Intensives Zitat Zchn"/>
-    <w:basedOn w:val="Absatz-Standardschriftart"/>
-    <w:link w:val="IntensivesZitat"/>
+  <w:style w:type="character" w:customStyle="1" w:styleId="IntenseQuoteChar">
+    <w:name w:val="Intense Quote Char"/>
+    <w:basedOn w:val="DefaultParagraphFont"/>
+    <w:link w:val="IntenseQuote"/>
     <w:uiPriority w:val="30"/>
     <w:rsid w:val="003C3BB7"/>
     <w:rPr>
@@ -4136,7 +6198,7 @@
       <w:szCs w:val="20"/>
     </w:rPr>
   </w:style>
-  <w:style w:type="character" w:styleId="SchwacheHervorhebung">
+  <w:style w:type="character" w:styleId="SubtleEmphasis">
     <w:name w:val="Subtle Emphasis"/>
     <w:uiPriority w:val="19"/>
     <w:qFormat/>
@@ -4147,7 +6209,7 @@
       <w:color w:val="243F60" w:themeColor="accent1" w:themeShade="7F"/>
     </w:rPr>
   </w:style>
-  <w:style w:type="character" w:styleId="IntensiveHervorhebung">
+  <w:style w:type="character" w:styleId="IntenseEmphasis">
     <w:name w:val="Intense Emphasis"/>
     <w:uiPriority w:val="21"/>
     <w:qFormat/>
@@ -4160,7 +6222,7 @@
       <w:spacing w:val="10"/>
     </w:rPr>
   </w:style>
-  <w:style w:type="character" w:styleId="SchwacherVerweis">
+  <w:style w:type="character" w:styleId="SubtleReference">
     <w:name w:val="Subtle Reference"/>
     <w:uiPriority w:val="31"/>
     <w:qFormat/>
@@ -4171,7 +6233,7 @@
       <w:color w:val="4F81BD" w:themeColor="accent1"/>
     </w:rPr>
   </w:style>
-  <w:style w:type="character" w:styleId="IntensiverVerweis">
+  <w:style w:type="character" w:styleId="IntenseReference">
     <w:name w:val="Intense Reference"/>
     <w:uiPriority w:val="32"/>
     <w:qFormat/>
@@ -4185,7 +6247,7 @@
       <w:color w:val="4F81BD" w:themeColor="accent1"/>
     </w:rPr>
   </w:style>
-  <w:style w:type="character" w:styleId="Buchtitel">
+  <w:style w:type="character" w:styleId="BookTitle">
     <w:name w:val="Book Title"/>
     <w:uiPriority w:val="33"/>
     <w:qFormat/>
@@ -4198,10 +6260,10 @@
       <w:spacing w:val="9"/>
     </w:rPr>
   </w:style>
-  <w:style w:type="paragraph" w:styleId="Inhaltsverzeichnisberschrift">
+  <w:style w:type="paragraph" w:styleId="TOCHeading">
     <w:name w:val="TOC Heading"/>
-    <w:basedOn w:val="berschrift1"/>
-    <w:next w:val="Standard"/>
+    <w:basedOn w:val="Heading1"/>
+    <w:next w:val="Normal"/>
     <w:uiPriority w:val="39"/>
     <w:unhideWhenUsed/>
     <w:qFormat/>
@@ -4213,10 +6275,10 @@
       <w:lang w:bidi="en-US"/>
     </w:rPr>
   </w:style>
-  <w:style w:type="paragraph" w:styleId="Verzeichnis1">
+  <w:style w:type="paragraph" w:styleId="TOC1">
     <w:name w:val="toc 1"/>
-    <w:basedOn w:val="Standard"/>
-    <w:next w:val="Standard"/>
+    <w:basedOn w:val="Normal"/>
+    <w:next w:val="Normal"/>
     <w:autoRedefine/>
     <w:uiPriority w:val="39"/>
     <w:unhideWhenUsed/>
@@ -4229,10 +6291,10 @@
       <w:b/>
     </w:rPr>
   </w:style>
-  <w:style w:type="paragraph" w:styleId="Verzeichnis2">
+  <w:style w:type="paragraph" w:styleId="TOC2">
     <w:name w:val="toc 2"/>
-    <w:basedOn w:val="Standard"/>
-    <w:next w:val="Standard"/>
+    <w:basedOn w:val="Normal"/>
+    <w:next w:val="Normal"/>
     <w:autoRedefine/>
     <w:uiPriority w:val="39"/>
     <w:unhideWhenUsed/>
@@ -4245,7 +6307,7 @@
   </w:style>
   <w:style w:type="character" w:styleId="Hyperlink">
     <w:name w:val="Hyperlink"/>
-    <w:basedOn w:val="Absatz-Standardschriftart"/>
+    <w:basedOn w:val="DefaultParagraphFont"/>
     <w:uiPriority w:val="99"/>
     <w:unhideWhenUsed/>
     <w:rsid w:val="006F2255"/>
@@ -4254,10 +6316,10 @@
       <w:u w:val="single"/>
     </w:rPr>
   </w:style>
-  <w:style w:type="paragraph" w:styleId="Sprechblasentext">
+  <w:style w:type="paragraph" w:styleId="BalloonText">
     <w:name w:val="Balloon Text"/>
-    <w:basedOn w:val="Standard"/>
-    <w:link w:val="SprechblasentextZchn"/>
+    <w:basedOn w:val="Normal"/>
+    <w:link w:val="BalloonTextChar"/>
     <w:uiPriority w:val="99"/>
     <w:semiHidden/>
     <w:unhideWhenUsed/>
@@ -4271,10 +6333,10 @@
       <w:szCs w:val="16"/>
     </w:rPr>
   </w:style>
-  <w:style w:type="character" w:customStyle="1" w:styleId="SprechblasentextZchn">
-    <w:name w:val="Sprechblasentext Zchn"/>
-    <w:basedOn w:val="Absatz-Standardschriftart"/>
-    <w:link w:val="Sprechblasentext"/>
+  <w:style w:type="character" w:customStyle="1" w:styleId="BalloonTextChar">
+    <w:name w:val="Balloon Text Char"/>
+    <w:basedOn w:val="DefaultParagraphFont"/>
+    <w:link w:val="BalloonText"/>
     <w:uiPriority w:val="99"/>
     <w:semiHidden/>
     <w:rsid w:val="006F2255"/>
@@ -4284,10 +6346,10 @@
       <w:szCs w:val="16"/>
     </w:rPr>
   </w:style>
-  <w:style w:type="paragraph" w:styleId="Verzeichnis3">
+  <w:style w:type="paragraph" w:styleId="TOC3">
     <w:name w:val="toc 3"/>
-    <w:basedOn w:val="Standard"/>
-    <w:next w:val="Standard"/>
+    <w:basedOn w:val="Normal"/>
+    <w:next w:val="Normal"/>
     <w:autoRedefine/>
     <w:uiPriority w:val="39"/>
     <w:unhideWhenUsed/>
@@ -4302,10 +6364,10 @@
       <w:lang w:eastAsia="de-CH"/>
     </w:rPr>
   </w:style>
-  <w:style w:type="paragraph" w:styleId="Kopfzeile">
+  <w:style w:type="paragraph" w:styleId="Header">
     <w:name w:val="header"/>
-    <w:basedOn w:val="Standard"/>
-    <w:link w:val="KopfzeileZchn"/>
+    <w:basedOn w:val="Normal"/>
+    <w:link w:val="HeaderChar"/>
     <w:uiPriority w:val="99"/>
     <w:unhideWhenUsed/>
     <w:rsid w:val="008F2373"/>
@@ -4317,10 +6379,10 @@
       <w:spacing w:after="0"/>
     </w:pPr>
   </w:style>
-  <w:style w:type="character" w:customStyle="1" w:styleId="KopfzeileZchn">
-    <w:name w:val="Kopfzeile Zchn"/>
-    <w:basedOn w:val="Absatz-Standardschriftart"/>
-    <w:link w:val="Kopfzeile"/>
+  <w:style w:type="character" w:customStyle="1" w:styleId="HeaderChar">
+    <w:name w:val="Header Char"/>
+    <w:basedOn w:val="DefaultParagraphFont"/>
+    <w:link w:val="Header"/>
     <w:uiPriority w:val="99"/>
     <w:rsid w:val="008F2373"/>
     <w:rPr>
@@ -4328,10 +6390,10 @@
       <w:szCs w:val="20"/>
     </w:rPr>
   </w:style>
-  <w:style w:type="paragraph" w:styleId="Fuzeile">
+  <w:style w:type="paragraph" w:styleId="Footer">
     <w:name w:val="footer"/>
-    <w:basedOn w:val="Standard"/>
-    <w:link w:val="FuzeileZchn"/>
+    <w:basedOn w:val="Normal"/>
+    <w:link w:val="FooterChar"/>
     <w:uiPriority w:val="99"/>
     <w:unhideWhenUsed/>
     <w:rsid w:val="008F2373"/>
@@ -4343,10 +6405,10 @@
       <w:spacing w:after="0"/>
     </w:pPr>
   </w:style>
-  <w:style w:type="character" w:customStyle="1" w:styleId="FuzeileZchn">
-    <w:name w:val="Fußzeile Zchn"/>
-    <w:basedOn w:val="Absatz-Standardschriftart"/>
-    <w:link w:val="Fuzeile"/>
+  <w:style w:type="character" w:customStyle="1" w:styleId="FooterChar">
+    <w:name w:val="Footer Char"/>
+    <w:basedOn w:val="DefaultParagraphFont"/>
+    <w:link w:val="Footer"/>
     <w:uiPriority w:val="99"/>
     <w:rsid w:val="008F2373"/>
     <w:rPr>
@@ -4354,9 +6416,9 @@
       <w:szCs w:val="20"/>
     </w:rPr>
   </w:style>
-  <w:style w:type="character" w:styleId="Kommentarzeichen">
+  <w:style w:type="character" w:styleId="CommentReference">
     <w:name w:val="annotation reference"/>
-    <w:basedOn w:val="Absatz-Standardschriftart"/>
+    <w:basedOn w:val="DefaultParagraphFont"/>
     <w:uiPriority w:val="99"/>
     <w:semiHidden/>
     <w:unhideWhenUsed/>
@@ -4366,19 +6428,19 @@
       <w:szCs w:val="16"/>
     </w:rPr>
   </w:style>
-  <w:style w:type="paragraph" w:styleId="Kommentartext">
+  <w:style w:type="paragraph" w:styleId="CommentText">
     <w:name w:val="annotation text"/>
-    <w:basedOn w:val="Standard"/>
-    <w:link w:val="KommentartextZchn"/>
+    <w:basedOn w:val="Normal"/>
+    <w:link w:val="CommentTextChar"/>
     <w:uiPriority w:val="99"/>
     <w:semiHidden/>
     <w:unhideWhenUsed/>
     <w:rsid w:val="00AF3356"/>
   </w:style>
-  <w:style w:type="character" w:customStyle="1" w:styleId="KommentartextZchn">
-    <w:name w:val="Kommentartext Zchn"/>
-    <w:basedOn w:val="Absatz-Standardschriftart"/>
-    <w:link w:val="Kommentartext"/>
+  <w:style w:type="character" w:customStyle="1" w:styleId="CommentTextChar">
+    <w:name w:val="Comment Text Char"/>
+    <w:basedOn w:val="DefaultParagraphFont"/>
+    <w:link w:val="CommentText"/>
     <w:uiPriority w:val="99"/>
     <w:semiHidden/>
     <w:rsid w:val="00AF3356"/>
@@ -4387,11 +6449,11 @@
       <w:szCs w:val="20"/>
     </w:rPr>
   </w:style>
-  <w:style w:type="paragraph" w:styleId="Kommentarthema">
+  <w:style w:type="paragraph" w:styleId="CommentSubject">
     <w:name w:val="annotation subject"/>
-    <w:basedOn w:val="Kommentartext"/>
-    <w:next w:val="Kommentartext"/>
-    <w:link w:val="KommentarthemaZchn"/>
+    <w:basedOn w:val="CommentText"/>
+    <w:next w:val="CommentText"/>
+    <w:link w:val="CommentSubjectChar"/>
     <w:uiPriority w:val="99"/>
     <w:semiHidden/>
     <w:unhideWhenUsed/>
@@ -4401,10 +6463,10 @@
       <w:bCs/>
     </w:rPr>
   </w:style>
-  <w:style w:type="character" w:customStyle="1" w:styleId="KommentarthemaZchn">
-    <w:name w:val="Kommentarthema Zchn"/>
-    <w:basedOn w:val="KommentartextZchn"/>
-    <w:link w:val="Kommentarthema"/>
+  <w:style w:type="character" w:customStyle="1" w:styleId="CommentSubjectChar">
+    <w:name w:val="Comment Subject Char"/>
+    <w:basedOn w:val="CommentTextChar"/>
+    <w:link w:val="CommentSubject"/>
     <w:uiPriority w:val="99"/>
     <w:semiHidden/>
     <w:rsid w:val="00AF3356"/>
@@ -4415,10 +6477,10 @@
       <w:szCs w:val="20"/>
     </w:rPr>
   </w:style>
-  <w:style w:type="paragraph" w:styleId="Funotentext">
+  <w:style w:type="paragraph" w:styleId="FootnoteText">
     <w:name w:val="footnote text"/>
-    <w:basedOn w:val="Standard"/>
-    <w:link w:val="FunotentextZchn"/>
+    <w:basedOn w:val="Normal"/>
+    <w:link w:val="FootnoteTextChar"/>
     <w:uiPriority w:val="99"/>
     <w:semiHidden/>
     <w:unhideWhenUsed/>
@@ -4427,10 +6489,10 @@
       <w:spacing w:after="0"/>
     </w:pPr>
   </w:style>
-  <w:style w:type="character" w:customStyle="1" w:styleId="FunotentextZchn">
-    <w:name w:val="Fußnotentext Zchn"/>
-    <w:basedOn w:val="Absatz-Standardschriftart"/>
-    <w:link w:val="Funotentext"/>
+  <w:style w:type="character" w:customStyle="1" w:styleId="FootnoteTextChar">
+    <w:name w:val="Footnote Text Char"/>
+    <w:basedOn w:val="DefaultParagraphFont"/>
+    <w:link w:val="FootnoteText"/>
     <w:uiPriority w:val="99"/>
     <w:semiHidden/>
     <w:rsid w:val="00B2014C"/>
@@ -4439,9 +6501,9 @@
       <w:szCs w:val="20"/>
     </w:rPr>
   </w:style>
-  <w:style w:type="character" w:styleId="Funotenzeichen">
+  <w:style w:type="character" w:styleId="FootnoteReference">
     <w:name w:val="footnote reference"/>
-    <w:basedOn w:val="Absatz-Standardschriftart"/>
+    <w:basedOn w:val="DefaultParagraphFont"/>
     <w:uiPriority w:val="99"/>
     <w:semiHidden/>
     <w:unhideWhenUsed/>
@@ -4449,6 +6511,19 @@
     <w:rPr>
       <w:vertAlign w:val="superscript"/>
     </w:rPr>
+  </w:style>
+  <w:style w:type="paragraph" w:styleId="TOC4">
+    <w:name w:val="toc 4"/>
+    <w:basedOn w:val="Normal"/>
+    <w:next w:val="Normal"/>
+    <w:autoRedefine/>
+    <w:uiPriority w:val="39"/>
+    <w:unhideWhenUsed/>
+    <w:rsid w:val="005425C4"/>
+    <w:pPr>
+      <w:spacing w:after="100"/>
+      <w:ind w:left="600"/>
+    </w:pPr>
   </w:style>
 </w:styles>
 </file>
@@ -4609,7 +6684,7 @@
     <w:lsdException w:name="Bibliography" w:uiPriority="37"/>
     <w:lsdException w:name="TOC Heading" w:uiPriority="39" w:qFormat="1"/>
   </w:latentStyles>
-  <w:style w:type="paragraph" w:default="1" w:styleId="Standard">
+  <w:style w:type="paragraph" w:default="1" w:styleId="Normal">
     <w:name w:val="Normal"/>
     <w:qFormat/>
     <w:rsid w:val="003C3BB7"/>
@@ -4618,11 +6693,11 @@
       <w:szCs w:val="20"/>
     </w:rPr>
   </w:style>
-  <w:style w:type="paragraph" w:styleId="berschrift1">
+  <w:style w:type="paragraph" w:styleId="Heading1">
     <w:name w:val="heading 1"/>
-    <w:basedOn w:val="Standard"/>
-    <w:next w:val="Standard"/>
-    <w:link w:val="berschrift1Zchn"/>
+    <w:basedOn w:val="Normal"/>
+    <w:next w:val="Normal"/>
+    <w:link w:val="Heading1Char"/>
     <w:uiPriority w:val="9"/>
     <w:qFormat/>
     <w:rsid w:val="00C90DFA"/>
@@ -4644,11 +6719,11 @@
       <w:szCs w:val="22"/>
     </w:rPr>
   </w:style>
-  <w:style w:type="paragraph" w:styleId="berschrift2">
+  <w:style w:type="paragraph" w:styleId="Heading2">
     <w:name w:val="heading 2"/>
-    <w:basedOn w:val="Standard"/>
-    <w:next w:val="Standard"/>
-    <w:link w:val="berschrift2Zchn"/>
+    <w:basedOn w:val="Normal"/>
+    <w:next w:val="Normal"/>
+    <w:link w:val="Heading2Char"/>
     <w:uiPriority w:val="9"/>
     <w:unhideWhenUsed/>
     <w:qFormat/>
@@ -4678,11 +6753,11 @@
       <w:szCs w:val="22"/>
     </w:rPr>
   </w:style>
-  <w:style w:type="paragraph" w:styleId="berschrift3">
+  <w:style w:type="paragraph" w:styleId="Heading3">
     <w:name w:val="heading 3"/>
-    <w:basedOn w:val="Standard"/>
-    <w:next w:val="Standard"/>
-    <w:link w:val="berschrift3Zchn"/>
+    <w:basedOn w:val="Normal"/>
+    <w:next w:val="Normal"/>
+    <w:link w:val="Heading3Char"/>
     <w:uiPriority w:val="9"/>
     <w:unhideWhenUsed/>
     <w:qFormat/>
@@ -4707,11 +6782,11 @@
       <w:szCs w:val="22"/>
     </w:rPr>
   </w:style>
-  <w:style w:type="paragraph" w:styleId="berschrift4">
+  <w:style w:type="paragraph" w:styleId="Heading4">
     <w:name w:val="heading 4"/>
-    <w:basedOn w:val="Standard"/>
-    <w:next w:val="Standard"/>
-    <w:link w:val="berschrift4Zchn"/>
+    <w:basedOn w:val="Normal"/>
+    <w:next w:val="Normal"/>
+    <w:link w:val="Heading4Char"/>
     <w:uiPriority w:val="9"/>
     <w:unhideWhenUsed/>
     <w:qFormat/>
@@ -4736,11 +6811,11 @@
       <w:szCs w:val="22"/>
     </w:rPr>
   </w:style>
-  <w:style w:type="paragraph" w:styleId="berschrift5">
+  <w:style w:type="paragraph" w:styleId="Heading5">
     <w:name w:val="heading 5"/>
-    <w:basedOn w:val="Standard"/>
-    <w:next w:val="Standard"/>
-    <w:link w:val="berschrift5Zchn"/>
+    <w:basedOn w:val="Normal"/>
+    <w:next w:val="Normal"/>
+    <w:link w:val="Heading5Char"/>
     <w:uiPriority w:val="9"/>
     <w:unhideWhenUsed/>
     <w:qFormat/>
@@ -4766,11 +6841,11 @@
       <w:szCs w:val="22"/>
     </w:rPr>
   </w:style>
-  <w:style w:type="paragraph" w:styleId="berschrift6">
+  <w:style w:type="paragraph" w:styleId="Heading6">
     <w:name w:val="heading 6"/>
-    <w:basedOn w:val="Standard"/>
-    <w:next w:val="Standard"/>
-    <w:link w:val="berschrift6Zchn"/>
+    <w:basedOn w:val="Normal"/>
+    <w:next w:val="Normal"/>
+    <w:link w:val="Heading6Char"/>
     <w:uiPriority w:val="9"/>
     <w:unhideWhenUsed/>
     <w:qFormat/>
@@ -4791,11 +6866,11 @@
       <w:szCs w:val="22"/>
     </w:rPr>
   </w:style>
-  <w:style w:type="paragraph" w:styleId="berschrift7">
+  <w:style w:type="paragraph" w:styleId="Heading7">
     <w:name w:val="heading 7"/>
-    <w:basedOn w:val="Standard"/>
-    <w:next w:val="Standard"/>
-    <w:link w:val="berschrift7Zchn"/>
+    <w:basedOn w:val="Normal"/>
+    <w:next w:val="Normal"/>
+    <w:link w:val="Heading7Char"/>
     <w:uiPriority w:val="9"/>
     <w:semiHidden/>
     <w:unhideWhenUsed/>
@@ -4817,11 +6892,11 @@
       <w:szCs w:val="22"/>
     </w:rPr>
   </w:style>
-  <w:style w:type="paragraph" w:styleId="berschrift8">
+  <w:style w:type="paragraph" w:styleId="Heading8">
     <w:name w:val="heading 8"/>
-    <w:basedOn w:val="Standard"/>
-    <w:next w:val="Standard"/>
-    <w:link w:val="berschrift8Zchn"/>
+    <w:basedOn w:val="Normal"/>
+    <w:next w:val="Normal"/>
+    <w:link w:val="Heading8Char"/>
     <w:uiPriority w:val="9"/>
     <w:semiHidden/>
     <w:unhideWhenUsed/>
@@ -4842,11 +6917,11 @@
       <w:szCs w:val="18"/>
     </w:rPr>
   </w:style>
-  <w:style w:type="paragraph" w:styleId="berschrift9">
+  <w:style w:type="paragraph" w:styleId="Heading9">
     <w:name w:val="heading 9"/>
-    <w:basedOn w:val="Standard"/>
-    <w:next w:val="Standard"/>
-    <w:link w:val="berschrift9Zchn"/>
+    <w:basedOn w:val="Normal"/>
+    <w:next w:val="Normal"/>
+    <w:link w:val="Heading9Char"/>
     <w:uiPriority w:val="9"/>
     <w:semiHidden/>
     <w:unhideWhenUsed/>
@@ -4868,13 +6943,13 @@
       <w:szCs w:val="18"/>
     </w:rPr>
   </w:style>
-  <w:style w:type="character" w:default="1" w:styleId="Absatz-Standardschriftart">
+  <w:style w:type="character" w:default="1" w:styleId="DefaultParagraphFont">
     <w:name w:val="Default Paragraph Font"/>
     <w:uiPriority w:val="1"/>
     <w:semiHidden/>
     <w:unhideWhenUsed/>
   </w:style>
-  <w:style w:type="table" w:default="1" w:styleId="NormaleTabelle">
+  <w:style w:type="table" w:default="1" w:styleId="TableNormal">
     <w:name w:val="Normal Table"/>
     <w:uiPriority w:val="99"/>
     <w:semiHidden/>
@@ -4889,16 +6964,16 @@
       </w:tblCellMar>
     </w:tblPr>
   </w:style>
-  <w:style w:type="numbering" w:default="1" w:styleId="KeineListe">
+  <w:style w:type="numbering" w:default="1" w:styleId="NoList">
     <w:name w:val="No List"/>
     <w:uiPriority w:val="99"/>
     <w:semiHidden/>
     <w:unhideWhenUsed/>
   </w:style>
-  <w:style w:type="character" w:customStyle="1" w:styleId="berschrift1Zchn">
-    <w:name w:val="Überschrift 1 Zchn"/>
-    <w:basedOn w:val="Absatz-Standardschriftart"/>
-    <w:link w:val="berschrift1"/>
+  <w:style w:type="character" w:customStyle="1" w:styleId="Heading1Char">
+    <w:name w:val="Heading 1 Char"/>
+    <w:basedOn w:val="DefaultParagraphFont"/>
+    <w:link w:val="Heading1"/>
     <w:uiPriority w:val="9"/>
     <w:rsid w:val="00C90DFA"/>
     <w:rPr>
@@ -4910,10 +6985,10 @@
       <w:shd w:val="clear" w:color="auto" w:fill="FFFFFF" w:themeFill="background1"/>
     </w:rPr>
   </w:style>
-  <w:style w:type="character" w:customStyle="1" w:styleId="berschrift2Zchn">
-    <w:name w:val="Überschrift 2 Zchn"/>
-    <w:basedOn w:val="Absatz-Standardschriftart"/>
-    <w:link w:val="berschrift2"/>
+  <w:style w:type="character" w:customStyle="1" w:styleId="Heading2Char">
+    <w:name w:val="Heading 2 Char"/>
+    <w:basedOn w:val="DefaultParagraphFont"/>
+    <w:link w:val="Heading2"/>
     <w:uiPriority w:val="9"/>
     <w:rsid w:val="00402E1C"/>
     <w:rPr>
@@ -4925,9 +7000,9 @@
       <w:shd w:val="clear" w:color="auto" w:fill="5994CB"/>
     </w:rPr>
   </w:style>
-  <w:style w:type="table" w:styleId="Tabellenraster">
+  <w:style w:type="table" w:styleId="TableGrid">
     <w:name w:val="Table Grid"/>
-    <w:basedOn w:val="NormaleTabelle"/>
+    <w:basedOn w:val="TableNormal"/>
     <w:uiPriority w:val="59"/>
     <w:rsid w:val="00651384"/>
     <w:pPr>
@@ -4951,9 +7026,9 @@
       </w:tblCellMar>
     </w:tblPr>
   </w:style>
-  <w:style w:type="table" w:styleId="HellesRaster-Akzent1">
+  <w:style w:type="table" w:styleId="LightGrid-Accent1">
     <w:name w:val="Light Grid Accent 1"/>
-    <w:basedOn w:val="NormaleTabelle"/>
+    <w:basedOn w:val="TableNormal"/>
     <w:uiPriority w:val="62"/>
     <w:rsid w:val="00CB0412"/>
     <w:pPr>
@@ -5081,9 +7156,9 @@
       </w:tcPr>
     </w:tblStylePr>
   </w:style>
-  <w:style w:type="table" w:styleId="MittlereSchattierung1-Akzent1">
+  <w:style w:type="table" w:styleId="MediumShading1-Accent1">
     <w:name w:val="Medium Shading 1 Accent 1"/>
-    <w:basedOn w:val="NormaleTabelle"/>
+    <w:basedOn w:val="TableNormal"/>
     <w:uiPriority w:val="63"/>
     <w:rsid w:val="004A070C"/>
     <w:pPr>
@@ -5181,9 +7256,9 @@
       </w:tcPr>
     </w:tblStylePr>
   </w:style>
-  <w:style w:type="table" w:styleId="MittlereListe2-Akzent1">
+  <w:style w:type="table" w:styleId="MediumList2-Accent1">
     <w:name w:val="Medium List 2 Accent 1"/>
-    <w:basedOn w:val="NormaleTabelle"/>
+    <w:basedOn w:val="TableNormal"/>
     <w:uiPriority w:val="66"/>
     <w:rsid w:val="00CB0412"/>
     <w:pPr>
@@ -5309,9 +7384,9 @@
       </w:tcPr>
     </w:tblStylePr>
   </w:style>
-  <w:style w:type="table" w:styleId="MittlereListe1-Akzent1">
+  <w:style w:type="table" w:styleId="MediumList1-Accent1">
     <w:name w:val="Medium List 1 Accent 1"/>
-    <w:basedOn w:val="NormaleTabelle"/>
+    <w:basedOn w:val="TableNormal"/>
     <w:uiPriority w:val="65"/>
     <w:rsid w:val="00CB0412"/>
     <w:pPr>
@@ -5393,10 +7468,10 @@
       </w:tcPr>
     </w:tblStylePr>
   </w:style>
-  <w:style w:type="character" w:customStyle="1" w:styleId="berschrift3Zchn">
-    <w:name w:val="Überschrift 3 Zchn"/>
-    <w:basedOn w:val="Absatz-Standardschriftart"/>
-    <w:link w:val="berschrift3"/>
+  <w:style w:type="character" w:customStyle="1" w:styleId="Heading3Char">
+    <w:name w:val="Heading 3 Char"/>
+    <w:basedOn w:val="DefaultParagraphFont"/>
+    <w:link w:val="Heading3"/>
     <w:uiPriority w:val="9"/>
     <w:rsid w:val="00EA2F23"/>
     <w:rPr>
@@ -5406,10 +7481,10 @@
       <w:spacing w:val="15"/>
     </w:rPr>
   </w:style>
-  <w:style w:type="character" w:customStyle="1" w:styleId="berschrift4Zchn">
-    <w:name w:val="Überschrift 4 Zchn"/>
-    <w:basedOn w:val="Absatz-Standardschriftart"/>
-    <w:link w:val="berschrift4"/>
+  <w:style w:type="character" w:customStyle="1" w:styleId="Heading4Char">
+    <w:name w:val="Heading 4 Char"/>
+    <w:basedOn w:val="DefaultParagraphFont"/>
+    <w:link w:val="Heading4"/>
     <w:uiPriority w:val="9"/>
     <w:rsid w:val="006211F6"/>
     <w:rPr>
@@ -5418,10 +7493,10 @@
       <w:spacing w:val="10"/>
     </w:rPr>
   </w:style>
-  <w:style w:type="character" w:customStyle="1" w:styleId="berschrift5Zchn">
-    <w:name w:val="Überschrift 5 Zchn"/>
-    <w:basedOn w:val="Absatz-Standardschriftart"/>
-    <w:link w:val="berschrift5"/>
+  <w:style w:type="character" w:customStyle="1" w:styleId="Heading5Char">
+    <w:name w:val="Heading 5 Char"/>
+    <w:basedOn w:val="DefaultParagraphFont"/>
+    <w:link w:val="Heading5"/>
     <w:uiPriority w:val="9"/>
     <w:rsid w:val="00FB472D"/>
     <w:rPr>
@@ -5431,10 +7506,10 @@
       <w:spacing w:val="10"/>
     </w:rPr>
   </w:style>
-  <w:style w:type="character" w:customStyle="1" w:styleId="berschrift6Zchn">
-    <w:name w:val="Überschrift 6 Zchn"/>
-    <w:basedOn w:val="Absatz-Standardschriftart"/>
-    <w:link w:val="berschrift6"/>
+  <w:style w:type="character" w:customStyle="1" w:styleId="Heading6Char">
+    <w:name w:val="Heading 6 Char"/>
+    <w:basedOn w:val="DefaultParagraphFont"/>
+    <w:link w:val="Heading6"/>
     <w:uiPriority w:val="9"/>
     <w:rsid w:val="006211F6"/>
     <w:rPr>
@@ -5443,10 +7518,10 @@
       <w:spacing w:val="10"/>
     </w:rPr>
   </w:style>
-  <w:style w:type="character" w:customStyle="1" w:styleId="berschrift7Zchn">
-    <w:name w:val="Überschrift 7 Zchn"/>
-    <w:basedOn w:val="Absatz-Standardschriftart"/>
-    <w:link w:val="berschrift7"/>
+  <w:style w:type="character" w:customStyle="1" w:styleId="Heading7Char">
+    <w:name w:val="Heading 7 Char"/>
+    <w:basedOn w:val="DefaultParagraphFont"/>
+    <w:link w:val="Heading7"/>
     <w:uiPriority w:val="9"/>
     <w:semiHidden/>
     <w:rsid w:val="003C3BB7"/>
@@ -5456,10 +7531,10 @@
       <w:spacing w:val="10"/>
     </w:rPr>
   </w:style>
-  <w:style w:type="character" w:customStyle="1" w:styleId="berschrift8Zchn">
-    <w:name w:val="Überschrift 8 Zchn"/>
-    <w:basedOn w:val="Absatz-Standardschriftart"/>
-    <w:link w:val="berschrift8"/>
+  <w:style w:type="character" w:customStyle="1" w:styleId="Heading8Char">
+    <w:name w:val="Heading 8 Char"/>
+    <w:basedOn w:val="DefaultParagraphFont"/>
+    <w:link w:val="Heading8"/>
     <w:uiPriority w:val="9"/>
     <w:semiHidden/>
     <w:rsid w:val="003C3BB7"/>
@@ -5470,10 +7545,10 @@
       <w:szCs w:val="18"/>
     </w:rPr>
   </w:style>
-  <w:style w:type="character" w:customStyle="1" w:styleId="berschrift9Zchn">
-    <w:name w:val="Überschrift 9 Zchn"/>
-    <w:basedOn w:val="Absatz-Standardschriftart"/>
-    <w:link w:val="berschrift9"/>
+  <w:style w:type="character" w:customStyle="1" w:styleId="Heading9Char">
+    <w:name w:val="Heading 9 Char"/>
+    <w:basedOn w:val="DefaultParagraphFont"/>
+    <w:link w:val="Heading9"/>
     <w:uiPriority w:val="9"/>
     <w:semiHidden/>
     <w:rsid w:val="003C3BB7"/>
@@ -5485,10 +7560,10 @@
       <w:szCs w:val="18"/>
     </w:rPr>
   </w:style>
-  <w:style w:type="paragraph" w:styleId="Beschriftung">
+  <w:style w:type="paragraph" w:styleId="Caption">
     <w:name w:val="caption"/>
-    <w:basedOn w:val="Standard"/>
-    <w:next w:val="Standard"/>
+    <w:basedOn w:val="Normal"/>
+    <w:next w:val="Normal"/>
     <w:uiPriority w:val="35"/>
     <w:unhideWhenUsed/>
     <w:qFormat/>
@@ -5501,11 +7576,11 @@
       <w:szCs w:val="16"/>
     </w:rPr>
   </w:style>
-  <w:style w:type="paragraph" w:styleId="Titel">
+  <w:style w:type="paragraph" w:styleId="Title">
     <w:name w:val="Title"/>
-    <w:basedOn w:val="Standard"/>
-    <w:next w:val="Standard"/>
-    <w:link w:val="TitelZchn"/>
+    <w:basedOn w:val="Normal"/>
+    <w:next w:val="Normal"/>
+    <w:link w:val="TitleChar"/>
     <w:uiPriority w:val="10"/>
     <w:qFormat/>
     <w:rsid w:val="005E2896"/>
@@ -5521,10 +7596,10 @@
       <w:szCs w:val="52"/>
     </w:rPr>
   </w:style>
-  <w:style w:type="character" w:customStyle="1" w:styleId="TitelZchn">
-    <w:name w:val="Titel Zchn"/>
-    <w:basedOn w:val="Absatz-Standardschriftart"/>
-    <w:link w:val="Titel"/>
+  <w:style w:type="character" w:customStyle="1" w:styleId="TitleChar">
+    <w:name w:val="Title Char"/>
+    <w:basedOn w:val="DefaultParagraphFont"/>
+    <w:link w:val="Title"/>
     <w:uiPriority w:val="10"/>
     <w:rsid w:val="005E2896"/>
     <w:rPr>
@@ -5536,11 +7611,11 @@
       <w:szCs w:val="52"/>
     </w:rPr>
   </w:style>
-  <w:style w:type="paragraph" w:styleId="Untertitel">
+  <w:style w:type="paragraph" w:styleId="Subtitle">
     <w:name w:val="Subtitle"/>
-    <w:basedOn w:val="Standard"/>
-    <w:next w:val="Standard"/>
-    <w:link w:val="UntertitelZchn"/>
+    <w:basedOn w:val="Normal"/>
+    <w:next w:val="Normal"/>
+    <w:link w:val="SubtitleChar"/>
     <w:uiPriority w:val="11"/>
     <w:qFormat/>
     <w:rsid w:val="003C3BB7"/>
@@ -5555,10 +7630,10 @@
       <w:szCs w:val="24"/>
     </w:rPr>
   </w:style>
-  <w:style w:type="character" w:customStyle="1" w:styleId="UntertitelZchn">
-    <w:name w:val="Untertitel Zchn"/>
-    <w:basedOn w:val="Absatz-Standardschriftart"/>
-    <w:link w:val="Untertitel"/>
+  <w:style w:type="character" w:customStyle="1" w:styleId="SubtitleChar">
+    <w:name w:val="Subtitle Char"/>
+    <w:basedOn w:val="DefaultParagraphFont"/>
+    <w:link w:val="Subtitle"/>
     <w:uiPriority w:val="11"/>
     <w:rsid w:val="003C3BB7"/>
     <w:rPr>
@@ -5569,7 +7644,7 @@
       <w:szCs w:val="24"/>
     </w:rPr>
   </w:style>
-  <w:style w:type="character" w:styleId="Fett">
+  <w:style w:type="character" w:styleId="Strong">
     <w:name w:val="Strong"/>
     <w:uiPriority w:val="22"/>
     <w:qFormat/>
@@ -5579,7 +7654,7 @@
       <w:bCs/>
     </w:rPr>
   </w:style>
-  <w:style w:type="character" w:styleId="Hervorhebung">
+  <w:style w:type="character" w:styleId="Emphasis">
     <w:name w:val="Emphasis"/>
     <w:uiPriority w:val="20"/>
     <w:qFormat/>
@@ -5590,10 +7665,10 @@
       <w:spacing w:val="5"/>
     </w:rPr>
   </w:style>
-  <w:style w:type="paragraph" w:styleId="KeinLeerraum">
+  <w:style w:type="paragraph" w:styleId="NoSpacing">
     <w:name w:val="No Spacing"/>
-    <w:basedOn w:val="Standard"/>
-    <w:link w:val="KeinLeerraumZchn"/>
+    <w:basedOn w:val="Normal"/>
+    <w:link w:val="NoSpacingChar"/>
     <w:uiPriority w:val="1"/>
     <w:qFormat/>
     <w:rsid w:val="003C3BB7"/>
@@ -5601,10 +7676,10 @@
       <w:spacing w:after="0"/>
     </w:pPr>
   </w:style>
-  <w:style w:type="character" w:customStyle="1" w:styleId="KeinLeerraumZchn">
-    <w:name w:val="Kein Leerraum Zchn"/>
-    <w:basedOn w:val="Absatz-Standardschriftart"/>
-    <w:link w:val="KeinLeerraum"/>
+  <w:style w:type="character" w:customStyle="1" w:styleId="NoSpacingChar">
+    <w:name w:val="No Spacing Char"/>
+    <w:basedOn w:val="DefaultParagraphFont"/>
+    <w:link w:val="NoSpacing"/>
     <w:uiPriority w:val="1"/>
     <w:rsid w:val="003C3BB7"/>
     <w:rPr>
@@ -5612,9 +7687,9 @@
       <w:szCs w:val="20"/>
     </w:rPr>
   </w:style>
-  <w:style w:type="paragraph" w:styleId="Listenabsatz">
+  <w:style w:type="paragraph" w:styleId="ListParagraph">
     <w:name w:val="List Paragraph"/>
-    <w:basedOn w:val="Standard"/>
+    <w:basedOn w:val="Normal"/>
     <w:uiPriority w:val="34"/>
     <w:qFormat/>
     <w:rsid w:val="003C3BB7"/>
@@ -5623,11 +7698,11 @@
       <w:contextualSpacing/>
     </w:pPr>
   </w:style>
-  <w:style w:type="paragraph" w:styleId="Zitat">
+  <w:style w:type="paragraph" w:styleId="Quote">
     <w:name w:val="Quote"/>
-    <w:basedOn w:val="Standard"/>
-    <w:next w:val="Standard"/>
-    <w:link w:val="ZitatZchn"/>
+    <w:basedOn w:val="Normal"/>
+    <w:next w:val="Normal"/>
+    <w:link w:val="QuoteChar"/>
     <w:uiPriority w:val="29"/>
     <w:qFormat/>
     <w:rsid w:val="003C3BB7"/>
@@ -5636,10 +7711,10 @@
       <w:iCs/>
     </w:rPr>
   </w:style>
-  <w:style w:type="character" w:customStyle="1" w:styleId="ZitatZchn">
-    <w:name w:val="Zitat Zchn"/>
-    <w:basedOn w:val="Absatz-Standardschriftart"/>
-    <w:link w:val="Zitat"/>
+  <w:style w:type="character" w:customStyle="1" w:styleId="QuoteChar">
+    <w:name w:val="Quote Char"/>
+    <w:basedOn w:val="DefaultParagraphFont"/>
+    <w:link w:val="Quote"/>
     <w:uiPriority w:val="29"/>
     <w:rsid w:val="003C3BB7"/>
     <w:rPr>
@@ -5649,11 +7724,11 @@
       <w:szCs w:val="20"/>
     </w:rPr>
   </w:style>
-  <w:style w:type="paragraph" w:styleId="IntensivesZitat">
+  <w:style w:type="paragraph" w:styleId="IntenseQuote">
     <w:name w:val="Intense Quote"/>
-    <w:basedOn w:val="Standard"/>
-    <w:next w:val="Standard"/>
-    <w:link w:val="IntensivesZitatZchn"/>
+    <w:basedOn w:val="Normal"/>
+    <w:next w:val="Normal"/>
+    <w:link w:val="IntenseQuoteChar"/>
     <w:uiPriority w:val="30"/>
     <w:qFormat/>
     <w:rsid w:val="003C3BB7"/>
@@ -5672,10 +7747,10 @@
       <w:color w:val="4F81BD" w:themeColor="accent1"/>
     </w:rPr>
   </w:style>
-  <w:style w:type="character" w:customStyle="1" w:styleId="IntensivesZitatZchn">
-    <w:name w:val="Intensives Zitat Zchn"/>
-    <w:basedOn w:val="Absatz-Standardschriftart"/>
-    <w:link w:val="IntensivesZitat"/>
+  <w:style w:type="character" w:customStyle="1" w:styleId="IntenseQuoteChar">
+    <w:name w:val="Intense Quote Char"/>
+    <w:basedOn w:val="DefaultParagraphFont"/>
+    <w:link w:val="IntenseQuote"/>
     <w:uiPriority w:val="30"/>
     <w:rsid w:val="003C3BB7"/>
     <w:rPr>
@@ -5686,7 +7761,7 @@
       <w:szCs w:val="20"/>
     </w:rPr>
   </w:style>
-  <w:style w:type="character" w:styleId="SchwacheHervorhebung">
+  <w:style w:type="character" w:styleId="SubtleEmphasis">
     <w:name w:val="Subtle Emphasis"/>
     <w:uiPriority w:val="19"/>
     <w:qFormat/>
@@ -5697,7 +7772,7 @@
       <w:color w:val="243F60" w:themeColor="accent1" w:themeShade="7F"/>
     </w:rPr>
   </w:style>
-  <w:style w:type="character" w:styleId="IntensiveHervorhebung">
+  <w:style w:type="character" w:styleId="IntenseEmphasis">
     <w:name w:val="Intense Emphasis"/>
     <w:uiPriority w:val="21"/>
     <w:qFormat/>
@@ -5710,7 +7785,7 @@
       <w:spacing w:val="10"/>
     </w:rPr>
   </w:style>
-  <w:style w:type="character" w:styleId="SchwacherVerweis">
+  <w:style w:type="character" w:styleId="SubtleReference">
     <w:name w:val="Subtle Reference"/>
     <w:uiPriority w:val="31"/>
     <w:qFormat/>
@@ -5721,7 +7796,7 @@
       <w:color w:val="4F81BD" w:themeColor="accent1"/>
     </w:rPr>
   </w:style>
-  <w:style w:type="character" w:styleId="IntensiverVerweis">
+  <w:style w:type="character" w:styleId="IntenseReference">
     <w:name w:val="Intense Reference"/>
     <w:uiPriority w:val="32"/>
     <w:qFormat/>
@@ -5735,7 +7810,7 @@
       <w:color w:val="4F81BD" w:themeColor="accent1"/>
     </w:rPr>
   </w:style>
-  <w:style w:type="character" w:styleId="Buchtitel">
+  <w:style w:type="character" w:styleId="BookTitle">
     <w:name w:val="Book Title"/>
     <w:uiPriority w:val="33"/>
     <w:qFormat/>
@@ -5748,10 +7823,10 @@
       <w:spacing w:val="9"/>
     </w:rPr>
   </w:style>
-  <w:style w:type="paragraph" w:styleId="Inhaltsverzeichnisberschrift">
+  <w:style w:type="paragraph" w:styleId="TOCHeading">
     <w:name w:val="TOC Heading"/>
-    <w:basedOn w:val="berschrift1"/>
-    <w:next w:val="Standard"/>
+    <w:basedOn w:val="Heading1"/>
+    <w:next w:val="Normal"/>
     <w:uiPriority w:val="39"/>
     <w:unhideWhenUsed/>
     <w:qFormat/>
@@ -5763,10 +7838,10 @@
       <w:lang w:bidi="en-US"/>
     </w:rPr>
   </w:style>
-  <w:style w:type="paragraph" w:styleId="Verzeichnis1">
+  <w:style w:type="paragraph" w:styleId="TOC1">
     <w:name w:val="toc 1"/>
-    <w:basedOn w:val="Standard"/>
-    <w:next w:val="Standard"/>
+    <w:basedOn w:val="Normal"/>
+    <w:next w:val="Normal"/>
     <w:autoRedefine/>
     <w:uiPriority w:val="39"/>
     <w:unhideWhenUsed/>
@@ -5779,10 +7854,10 @@
       <w:b/>
     </w:rPr>
   </w:style>
-  <w:style w:type="paragraph" w:styleId="Verzeichnis2">
+  <w:style w:type="paragraph" w:styleId="TOC2">
     <w:name w:val="toc 2"/>
-    <w:basedOn w:val="Standard"/>
-    <w:next w:val="Standard"/>
+    <w:basedOn w:val="Normal"/>
+    <w:next w:val="Normal"/>
     <w:autoRedefine/>
     <w:uiPriority w:val="39"/>
     <w:unhideWhenUsed/>
@@ -5795,7 +7870,7 @@
   </w:style>
   <w:style w:type="character" w:styleId="Hyperlink">
     <w:name w:val="Hyperlink"/>
-    <w:basedOn w:val="Absatz-Standardschriftart"/>
+    <w:basedOn w:val="DefaultParagraphFont"/>
     <w:uiPriority w:val="99"/>
     <w:unhideWhenUsed/>
     <w:rsid w:val="006F2255"/>
@@ -5804,10 +7879,10 @@
       <w:u w:val="single"/>
     </w:rPr>
   </w:style>
-  <w:style w:type="paragraph" w:styleId="Sprechblasentext">
+  <w:style w:type="paragraph" w:styleId="BalloonText">
     <w:name w:val="Balloon Text"/>
-    <w:basedOn w:val="Standard"/>
-    <w:link w:val="SprechblasentextZchn"/>
+    <w:basedOn w:val="Normal"/>
+    <w:link w:val="BalloonTextChar"/>
     <w:uiPriority w:val="99"/>
     <w:semiHidden/>
     <w:unhideWhenUsed/>
@@ -5821,10 +7896,10 @@
       <w:szCs w:val="16"/>
     </w:rPr>
   </w:style>
-  <w:style w:type="character" w:customStyle="1" w:styleId="SprechblasentextZchn">
-    <w:name w:val="Sprechblasentext Zchn"/>
-    <w:basedOn w:val="Absatz-Standardschriftart"/>
-    <w:link w:val="Sprechblasentext"/>
+  <w:style w:type="character" w:customStyle="1" w:styleId="BalloonTextChar">
+    <w:name w:val="Balloon Text Char"/>
+    <w:basedOn w:val="DefaultParagraphFont"/>
+    <w:link w:val="BalloonText"/>
     <w:uiPriority w:val="99"/>
     <w:semiHidden/>
     <w:rsid w:val="006F2255"/>
@@ -5834,10 +7909,10 @@
       <w:szCs w:val="16"/>
     </w:rPr>
   </w:style>
-  <w:style w:type="paragraph" w:styleId="Verzeichnis3">
+  <w:style w:type="paragraph" w:styleId="TOC3">
     <w:name w:val="toc 3"/>
-    <w:basedOn w:val="Standard"/>
-    <w:next w:val="Standard"/>
+    <w:basedOn w:val="Normal"/>
+    <w:next w:val="Normal"/>
     <w:autoRedefine/>
     <w:uiPriority w:val="39"/>
     <w:unhideWhenUsed/>
@@ -5852,10 +7927,10 @@
       <w:lang w:eastAsia="de-CH"/>
     </w:rPr>
   </w:style>
-  <w:style w:type="paragraph" w:styleId="Kopfzeile">
+  <w:style w:type="paragraph" w:styleId="Header">
     <w:name w:val="header"/>
-    <w:basedOn w:val="Standard"/>
-    <w:link w:val="KopfzeileZchn"/>
+    <w:basedOn w:val="Normal"/>
+    <w:link w:val="HeaderChar"/>
     <w:uiPriority w:val="99"/>
     <w:unhideWhenUsed/>
     <w:rsid w:val="008F2373"/>
@@ -5867,10 +7942,10 @@
       <w:spacing w:after="0"/>
     </w:pPr>
   </w:style>
-  <w:style w:type="character" w:customStyle="1" w:styleId="KopfzeileZchn">
-    <w:name w:val="Kopfzeile Zchn"/>
-    <w:basedOn w:val="Absatz-Standardschriftart"/>
-    <w:link w:val="Kopfzeile"/>
+  <w:style w:type="character" w:customStyle="1" w:styleId="HeaderChar">
+    <w:name w:val="Header Char"/>
+    <w:basedOn w:val="DefaultParagraphFont"/>
+    <w:link w:val="Header"/>
     <w:uiPriority w:val="99"/>
     <w:rsid w:val="008F2373"/>
     <w:rPr>
@@ -5878,10 +7953,10 @@
       <w:szCs w:val="20"/>
     </w:rPr>
   </w:style>
-  <w:style w:type="paragraph" w:styleId="Fuzeile">
+  <w:style w:type="paragraph" w:styleId="Footer">
     <w:name w:val="footer"/>
-    <w:basedOn w:val="Standard"/>
-    <w:link w:val="FuzeileZchn"/>
+    <w:basedOn w:val="Normal"/>
+    <w:link w:val="FooterChar"/>
     <w:uiPriority w:val="99"/>
     <w:unhideWhenUsed/>
     <w:rsid w:val="008F2373"/>
@@ -5893,10 +7968,10 @@
       <w:spacing w:after="0"/>
     </w:pPr>
   </w:style>
-  <w:style w:type="character" w:customStyle="1" w:styleId="FuzeileZchn">
-    <w:name w:val="Fußzeile Zchn"/>
-    <w:basedOn w:val="Absatz-Standardschriftart"/>
-    <w:link w:val="Fuzeile"/>
+  <w:style w:type="character" w:customStyle="1" w:styleId="FooterChar">
+    <w:name w:val="Footer Char"/>
+    <w:basedOn w:val="DefaultParagraphFont"/>
+    <w:link w:val="Footer"/>
     <w:uiPriority w:val="99"/>
     <w:rsid w:val="008F2373"/>
     <w:rPr>
@@ -5904,9 +7979,9 @@
       <w:szCs w:val="20"/>
     </w:rPr>
   </w:style>
-  <w:style w:type="character" w:styleId="Kommentarzeichen">
+  <w:style w:type="character" w:styleId="CommentReference">
     <w:name w:val="annotation reference"/>
-    <w:basedOn w:val="Absatz-Standardschriftart"/>
+    <w:basedOn w:val="DefaultParagraphFont"/>
     <w:uiPriority w:val="99"/>
     <w:semiHidden/>
     <w:unhideWhenUsed/>
@@ -5916,19 +7991,19 @@
       <w:szCs w:val="16"/>
     </w:rPr>
   </w:style>
-  <w:style w:type="paragraph" w:styleId="Kommentartext">
+  <w:style w:type="paragraph" w:styleId="CommentText">
     <w:name w:val="annotation text"/>
-    <w:basedOn w:val="Standard"/>
-    <w:link w:val="KommentartextZchn"/>
+    <w:basedOn w:val="Normal"/>
+    <w:link w:val="CommentTextChar"/>
     <w:uiPriority w:val="99"/>
     <w:semiHidden/>
     <w:unhideWhenUsed/>
     <w:rsid w:val="00AF3356"/>
   </w:style>
-  <w:style w:type="character" w:customStyle="1" w:styleId="KommentartextZchn">
-    <w:name w:val="Kommentartext Zchn"/>
-    <w:basedOn w:val="Absatz-Standardschriftart"/>
-    <w:link w:val="Kommentartext"/>
+  <w:style w:type="character" w:customStyle="1" w:styleId="CommentTextChar">
+    <w:name w:val="Comment Text Char"/>
+    <w:basedOn w:val="DefaultParagraphFont"/>
+    <w:link w:val="CommentText"/>
     <w:uiPriority w:val="99"/>
     <w:semiHidden/>
     <w:rsid w:val="00AF3356"/>
@@ -5937,11 +8012,11 @@
       <w:szCs w:val="20"/>
     </w:rPr>
   </w:style>
-  <w:style w:type="paragraph" w:styleId="Kommentarthema">
+  <w:style w:type="paragraph" w:styleId="CommentSubject">
     <w:name w:val="annotation subject"/>
-    <w:basedOn w:val="Kommentartext"/>
-    <w:next w:val="Kommentartext"/>
-    <w:link w:val="KommentarthemaZchn"/>
+    <w:basedOn w:val="CommentText"/>
+    <w:next w:val="CommentText"/>
+    <w:link w:val="CommentSubjectChar"/>
     <w:uiPriority w:val="99"/>
     <w:semiHidden/>
     <w:unhideWhenUsed/>
@@ -5951,10 +8026,10 @@
       <w:bCs/>
     </w:rPr>
   </w:style>
-  <w:style w:type="character" w:customStyle="1" w:styleId="KommentarthemaZchn">
-    <w:name w:val="Kommentarthema Zchn"/>
-    <w:basedOn w:val="KommentartextZchn"/>
-    <w:link w:val="Kommentarthema"/>
+  <w:style w:type="character" w:customStyle="1" w:styleId="CommentSubjectChar">
+    <w:name w:val="Comment Subject Char"/>
+    <w:basedOn w:val="CommentTextChar"/>
+    <w:link w:val="CommentSubject"/>
     <w:uiPriority w:val="99"/>
     <w:semiHidden/>
     <w:rsid w:val="00AF3356"/>
@@ -5965,10 +8040,10 @@
       <w:szCs w:val="20"/>
     </w:rPr>
   </w:style>
-  <w:style w:type="paragraph" w:styleId="Funotentext">
+  <w:style w:type="paragraph" w:styleId="FootnoteText">
     <w:name w:val="footnote text"/>
-    <w:basedOn w:val="Standard"/>
-    <w:link w:val="FunotentextZchn"/>
+    <w:basedOn w:val="Normal"/>
+    <w:link w:val="FootnoteTextChar"/>
     <w:uiPriority w:val="99"/>
     <w:semiHidden/>
     <w:unhideWhenUsed/>
@@ -5977,10 +8052,10 @@
       <w:spacing w:after="0"/>
     </w:pPr>
   </w:style>
-  <w:style w:type="character" w:customStyle="1" w:styleId="FunotentextZchn">
-    <w:name w:val="Fußnotentext Zchn"/>
-    <w:basedOn w:val="Absatz-Standardschriftart"/>
-    <w:link w:val="Funotentext"/>
+  <w:style w:type="character" w:customStyle="1" w:styleId="FootnoteTextChar">
+    <w:name w:val="Footnote Text Char"/>
+    <w:basedOn w:val="DefaultParagraphFont"/>
+    <w:link w:val="FootnoteText"/>
     <w:uiPriority w:val="99"/>
     <w:semiHidden/>
     <w:rsid w:val="00B2014C"/>
@@ -5989,9 +8064,9 @@
       <w:szCs w:val="20"/>
     </w:rPr>
   </w:style>
-  <w:style w:type="character" w:styleId="Funotenzeichen">
+  <w:style w:type="character" w:styleId="FootnoteReference">
     <w:name w:val="footnote reference"/>
-    <w:basedOn w:val="Absatz-Standardschriftart"/>
+    <w:basedOn w:val="DefaultParagraphFont"/>
     <w:uiPriority w:val="99"/>
     <w:semiHidden/>
     <w:unhideWhenUsed/>
@@ -5999,6 +8074,19 @@
     <w:rPr>
       <w:vertAlign w:val="superscript"/>
     </w:rPr>
+  </w:style>
+  <w:style w:type="paragraph" w:styleId="TOC4">
+    <w:name w:val="toc 4"/>
+    <w:basedOn w:val="Normal"/>
+    <w:next w:val="Normal"/>
+    <w:autoRedefine/>
+    <w:uiPriority w:val="39"/>
+    <w:unhideWhenUsed/>
+    <w:rsid w:val="005425C4"/>
+    <w:pPr>
+      <w:spacing w:after="100"/>
+      <w:ind w:left="600"/>
+    </w:pPr>
   </w:style>
 </w:styles>
 </file>
@@ -6293,7 +8381,7 @@
 </file>
 
 <file path=customXml/itemProps1.xml><?xml version="1.0" encoding="utf-8"?>
-<ds:datastoreItem xmlns:ds="http://schemas.openxmlformats.org/officeDocument/2006/customXml" ds:itemID="{2F7D121C-6D01-43B3-A184-24E81C5CAC01}">
+<ds:datastoreItem xmlns:ds="http://schemas.openxmlformats.org/officeDocument/2006/customXml" ds:itemID="{7A93D3C9-CBFD-457D-94AD-5034668AC99D}">
   <ds:schemaRefs>
     <ds:schemaRef ds:uri="http://schemas.openxmlformats.org/officeDocument/2006/bibliography"/>
   </ds:schemaRefs>
